--- a/AamMango-pramods-Writeup.docx
+++ b/AamMango-pramods-Writeup.docx
@@ -50,6 +50,8 @@
         </w:rPr>
       </w:pPr>
       <w:hyperlink r:id="rId9" w:history="1">
+        <w:proofErr w:type="spellStart"/>
+        <w:proofErr w:type="gramStart"/>
         <w:r>
           <w:rPr>
             <w:rStyle w:val="Hyperlink"/>
@@ -57,6 +59,8 @@
           </w:rPr>
           <w:t>aammango.pramod.ninja</w:t>
         </w:r>
+        <w:proofErr w:type="spellEnd"/>
+        <w:proofErr w:type="gramEnd"/>
       </w:hyperlink>
     </w:p>
     <w:p>
@@ -118,11 +122,19 @@
         </w:rPr>
         <w:t xml:space="preserve"> </w:t>
       </w:r>
+      <w:proofErr w:type="gramStart"/>
       <w:r>
         <w:rPr>
           <w:rFonts w:ascii="Times New Roman" w:hAnsi="Times New Roman"/>
         </w:rPr>
-        <w:t xml:space="preserve">Fall </w:t>
+        <w:t>Fall</w:t>
+      </w:r>
+      <w:proofErr w:type="gramEnd"/>
+      <w:r>
+        <w:rPr>
+          <w:rFonts w:ascii="Times New Roman" w:hAnsi="Times New Roman"/>
+        </w:rPr>
+        <w:t xml:space="preserve"> </w:t>
       </w:r>
       <w:r>
         <w:rPr>
@@ -271,8 +283,13 @@
         <w:t>in the market today</w:t>
       </w:r>
       <w:r>
-        <w:t>, such as DuoLingo</w:t>
-      </w:r>
+        <w:t xml:space="preserve">, such as </w:t>
+      </w:r>
+      <w:proofErr w:type="spellStart"/>
+      <w:r>
+        <w:t>DuoLingo</w:t>
+      </w:r>
+      <w:proofErr w:type="spellEnd"/>
       <w:r>
         <w:t xml:space="preserve"> [2</w:t>
       </w:r>
@@ -280,8 +297,13 @@
         <w:t>]</w:t>
       </w:r>
       <w:r>
-        <w:t xml:space="preserve"> and Rosetta Stone</w:t>
-      </w:r>
+        <w:t xml:space="preserve"> and </w:t>
+      </w:r>
+      <w:proofErr w:type="gramStart"/>
+      <w:r>
+        <w:t>Rosetta Stone</w:t>
+      </w:r>
+      <w:proofErr w:type="gramEnd"/>
       <w:r>
         <w:t xml:space="preserve"> [10</w:t>
       </w:r>
@@ -401,6 +423,7 @@
         </w:rPr>
         <w:t xml:space="preserve">tones, such as in the word language in Hindi, </w:t>
       </w:r>
+      <w:proofErr w:type="spellStart"/>
       <w:r>
         <w:rPr>
           <w:rFonts w:ascii="Kohinoor Devanagari Medium" w:hAnsi="Kohinoor Devanagari Medium" w:cs="Kohinoor Devanagari Medium"/>
@@ -408,6 +431,7 @@
         </w:rPr>
         <w:t>भाषा</w:t>
       </w:r>
+      <w:proofErr w:type="spellEnd"/>
       <w:r>
         <w:rPr>
           <w:sz w:val="20"/>
@@ -418,8 +442,16 @@
         <w:rPr>
           <w:sz w:val="20"/>
         </w:rPr>
-        <w:t>(Bhāṣā</w:t>
-      </w:r>
+        <w:t>(</w:t>
+      </w:r>
+      <w:proofErr w:type="spellStart"/>
+      <w:r>
+        <w:rPr>
+          <w:sz w:val="20"/>
+        </w:rPr>
+        <w:t>Bhāṣā</w:t>
+      </w:r>
+      <w:proofErr w:type="spellEnd"/>
       <w:r>
         <w:rPr>
           <w:sz w:val="20"/>
@@ -761,7 +793,21 @@
         <w:rPr>
           <w:sz w:val="20"/>
         </w:rPr>
-        <w:t>developed under Sarai FLOSS Fellowship in 2007</w:t>
+        <w:t xml:space="preserve">developed under </w:t>
+      </w:r>
+      <w:proofErr w:type="spellStart"/>
+      <w:r>
+        <w:rPr>
+          <w:sz w:val="20"/>
+        </w:rPr>
+        <w:t>Sarai</w:t>
+      </w:r>
+      <w:proofErr w:type="spellEnd"/>
+      <w:r>
+        <w:rPr>
+          <w:sz w:val="20"/>
+        </w:rPr>
+        <w:t xml:space="preserve"> FLOSS Fellowship in 2007</w:t>
       </w:r>
       <w:r>
         <w:rPr>
@@ -809,7 +855,21 @@
         <w:rPr>
           <w:sz w:val="20"/>
         </w:rPr>
-        <w:t>the words in each of the flashcards as a model for expected input. The language model provided in the Hindi ASR is trained using audio samples that were recorded by native Hindi speakers 16KHz, 16 bit, Microphone Based Acoustic Models and created from Clean Read Speech which results in a highly accurate Hindi language model. The training data is most accurate for native Hindi speakers from Delhi, Madhya Pradesh, Uttar Pradesh,</w:t>
+        <w:t xml:space="preserve">the words in each of the flashcards as a model for expected input. The language model provided in the Hindi ASR is trained using audio samples that were recorded by native Hindi speakers 16KHz, 16 </w:t>
+      </w:r>
+      <w:proofErr w:type="gramStart"/>
+      <w:r>
+        <w:rPr>
+          <w:sz w:val="20"/>
+        </w:rPr>
+        <w:t>bit</w:t>
+      </w:r>
+      <w:proofErr w:type="gramEnd"/>
+      <w:r>
+        <w:rPr>
+          <w:sz w:val="20"/>
+        </w:rPr>
+        <w:t>, Microphone Based Acoustic Models and created from Clean Read Speech which results in a highly accurate Hindi language model. The training data is most accurate for native Hindi speakers from Delhi, Madhya Pradesh, Uttar Pradesh,</w:t>
       </w:r>
       <w:r>
         <w:rPr>
@@ -1069,7 +1129,21 @@
         <w:rPr>
           <w:sz w:val="20"/>
         </w:rPr>
-        <w:t xml:space="preserve"> Sarai FLOSS Fellowship in 2007. This </w:t>
+        <w:t xml:space="preserve"> </w:t>
+      </w:r>
+      <w:proofErr w:type="spellStart"/>
+      <w:r>
+        <w:rPr>
+          <w:sz w:val="20"/>
+        </w:rPr>
+        <w:t>Sarai</w:t>
+      </w:r>
+      <w:proofErr w:type="spellEnd"/>
+      <w:r>
+        <w:rPr>
+          <w:sz w:val="20"/>
+        </w:rPr>
+        <w:t xml:space="preserve"> FLOSS Fellowship in 2007. This </w:t>
       </w:r>
       <w:r>
         <w:rPr>
@@ -1353,11 +1427,75 @@
       <w:r>
         <w:t xml:space="preserve">The bundle must contain the following files: </w:t>
       </w:r>
+      <w:proofErr w:type="spellStart"/>
       <w:r>
         <w:rPr>
           <w:i/>
         </w:rPr>
-        <w:t>feat.params, mdef, means, mixture_weights, noisedict, transition_matrices, variances</w:t>
+        <w:t>feat.params</w:t>
+      </w:r>
+      <w:proofErr w:type="spellEnd"/>
+      <w:r>
+        <w:rPr>
+          <w:i/>
+        </w:rPr>
+        <w:t xml:space="preserve">, </w:t>
+      </w:r>
+      <w:proofErr w:type="spellStart"/>
+      <w:r>
+        <w:rPr>
+          <w:i/>
+        </w:rPr>
+        <w:t>mdef</w:t>
+      </w:r>
+      <w:proofErr w:type="spellEnd"/>
+      <w:r>
+        <w:rPr>
+          <w:i/>
+        </w:rPr>
+        <w:t xml:space="preserve">, means, </w:t>
+      </w:r>
+      <w:proofErr w:type="spellStart"/>
+      <w:r>
+        <w:rPr>
+          <w:i/>
+        </w:rPr>
+        <w:t>mixture_weights</w:t>
+      </w:r>
+      <w:proofErr w:type="spellEnd"/>
+      <w:r>
+        <w:rPr>
+          <w:i/>
+        </w:rPr>
+        <w:t xml:space="preserve">, </w:t>
+      </w:r>
+      <w:proofErr w:type="spellStart"/>
+      <w:r>
+        <w:rPr>
+          <w:i/>
+        </w:rPr>
+        <w:t>noisedict</w:t>
+      </w:r>
+      <w:proofErr w:type="spellEnd"/>
+      <w:r>
+        <w:rPr>
+          <w:i/>
+        </w:rPr>
+        <w:t xml:space="preserve">, </w:t>
+      </w:r>
+      <w:proofErr w:type="spellStart"/>
+      <w:r>
+        <w:rPr>
+          <w:i/>
+        </w:rPr>
+        <w:t>transition_matrices</w:t>
+      </w:r>
+      <w:proofErr w:type="spellEnd"/>
+      <w:r>
+        <w:rPr>
+          <w:i/>
+        </w:rPr>
+        <w:t>, variances</w:t>
       </w:r>
       <w:r>
         <w:t xml:space="preserve">, in addition to a language model file and dictionary stored </w:t>
@@ -1547,9 +1685,13 @@
               <w:ind w:firstLine="0"/>
               <w:jc w:val="left"/>
             </w:pPr>
+            <w:proofErr w:type="spellStart"/>
+            <w:proofErr w:type="gramStart"/>
             <w:r>
               <w:t>kh</w:t>
             </w:r>
+            <w:proofErr w:type="spellEnd"/>
+            <w:proofErr w:type="gramEnd"/>
           </w:p>
         </w:tc>
         <w:tc>
@@ -1562,9 +1704,11 @@
               <w:ind w:firstLine="0"/>
               <w:jc w:val="left"/>
             </w:pPr>
+            <w:proofErr w:type="gramStart"/>
             <w:r>
               <w:t>k</w:t>
             </w:r>
+            <w:proofErr w:type="gramEnd"/>
           </w:p>
         </w:tc>
         <w:tc>
@@ -1577,9 +1721,11 @@
               <w:ind w:firstLine="0"/>
               <w:jc w:val="left"/>
             </w:pPr>
+            <w:proofErr w:type="gramStart"/>
             <w:r>
               <w:t>b</w:t>
             </w:r>
+            <w:proofErr w:type="gramEnd"/>
           </w:p>
         </w:tc>
         <w:tc>
@@ -1607,9 +1753,11 @@
               <w:ind w:firstLine="0"/>
               <w:jc w:val="left"/>
             </w:pPr>
+            <w:proofErr w:type="gramStart"/>
             <w:r>
               <w:t>n</w:t>
             </w:r>
+            <w:proofErr w:type="gramEnd"/>
           </w:p>
         </w:tc>
         <w:tc>
@@ -1622,9 +1770,11 @@
               <w:ind w:firstLine="0"/>
               <w:jc w:val="left"/>
             </w:pPr>
+            <w:proofErr w:type="gramStart"/>
             <w:r>
               <w:t>n</w:t>
             </w:r>
+            <w:proofErr w:type="gramEnd"/>
           </w:p>
         </w:tc>
       </w:tr>
@@ -1642,9 +1792,13 @@
               <w:ind w:firstLine="0"/>
               <w:jc w:val="left"/>
             </w:pPr>
+            <w:proofErr w:type="spellStart"/>
+            <w:proofErr w:type="gramStart"/>
             <w:r>
               <w:t>ai</w:t>
             </w:r>
+            <w:proofErr w:type="spellEnd"/>
+            <w:proofErr w:type="gramEnd"/>
           </w:p>
         </w:tc>
         <w:tc>
@@ -1657,9 +1811,13 @@
               <w:ind w:firstLine="0"/>
               <w:jc w:val="left"/>
             </w:pPr>
+            <w:proofErr w:type="spellStart"/>
+            <w:proofErr w:type="gramStart"/>
             <w:r>
               <w:t>ey</w:t>
             </w:r>
+            <w:proofErr w:type="spellEnd"/>
+            <w:proofErr w:type="gramEnd"/>
           </w:p>
         </w:tc>
         <w:tc>
@@ -1672,9 +1830,11 @@
               <w:ind w:firstLine="0"/>
               <w:jc w:val="left"/>
             </w:pPr>
+            <w:proofErr w:type="gramStart"/>
             <w:r>
               <w:t>e</w:t>
             </w:r>
+            <w:proofErr w:type="gramEnd"/>
           </w:p>
         </w:tc>
         <w:tc>
@@ -1687,12 +1847,14 @@
               <w:ind w:firstLine="0"/>
               <w:jc w:val="left"/>
             </w:pPr>
+            <w:proofErr w:type="spellStart"/>
             <w:r>
               <w:t>I</w:t>
             </w:r>
             <w:r>
               <w:t>h</w:t>
             </w:r>
+            <w:proofErr w:type="spellEnd"/>
           </w:p>
         </w:tc>
         <w:tc>
@@ -1705,9 +1867,11 @@
               <w:ind w:firstLine="0"/>
               <w:jc w:val="left"/>
             </w:pPr>
+            <w:proofErr w:type="gramStart"/>
             <w:r>
               <w:t>p</w:t>
             </w:r>
+            <w:proofErr w:type="gramEnd"/>
           </w:p>
         </w:tc>
         <w:tc>
@@ -1720,9 +1884,11 @@
               <w:ind w:firstLine="0"/>
               <w:jc w:val="left"/>
             </w:pPr>
+            <w:proofErr w:type="gramStart"/>
             <w:r>
               <w:t>p</w:t>
             </w:r>
+            <w:proofErr w:type="gramEnd"/>
           </w:p>
         </w:tc>
       </w:tr>
@@ -1740,9 +1906,11 @@
               <w:ind w:firstLine="0"/>
               <w:jc w:val="left"/>
             </w:pPr>
+            <w:proofErr w:type="spellStart"/>
             <w:r>
               <w:t>ch</w:t>
             </w:r>
+            <w:proofErr w:type="spellEnd"/>
           </w:p>
         </w:tc>
         <w:tc>
@@ -1755,9 +1923,11 @@
               <w:ind w:firstLine="0"/>
               <w:jc w:val="left"/>
             </w:pPr>
+            <w:proofErr w:type="gramStart"/>
             <w:r>
               <w:t>t</w:t>
             </w:r>
+            <w:proofErr w:type="gramEnd"/>
           </w:p>
         </w:tc>
         <w:tc>
@@ -1770,9 +1940,11 @@
               <w:ind w:firstLine="0"/>
               <w:jc w:val="left"/>
             </w:pPr>
+            <w:proofErr w:type="gramStart"/>
             <w:r>
               <w:t>d</w:t>
             </w:r>
+            <w:proofErr w:type="gramEnd"/>
           </w:p>
         </w:tc>
         <w:tc>
@@ -1800,9 +1972,11 @@
               <w:ind w:firstLine="0"/>
               <w:jc w:val="left"/>
             </w:pPr>
+            <w:proofErr w:type="gramStart"/>
             <w:r>
               <w:t>s</w:t>
             </w:r>
+            <w:proofErr w:type="gramEnd"/>
           </w:p>
         </w:tc>
         <w:tc>
@@ -1815,9 +1989,11 @@
               <w:ind w:firstLine="0"/>
               <w:jc w:val="left"/>
             </w:pPr>
+            <w:proofErr w:type="gramStart"/>
             <w:r>
               <w:t>s</w:t>
             </w:r>
+            <w:proofErr w:type="gramEnd"/>
           </w:p>
         </w:tc>
       </w:tr>
@@ -1835,9 +2011,11 @@
               <w:ind w:firstLine="0"/>
               <w:jc w:val="left"/>
             </w:pPr>
+            <w:proofErr w:type="gramStart"/>
             <w:r>
               <w:t>au</w:t>
             </w:r>
+            <w:proofErr w:type="gramEnd"/>
           </w:p>
         </w:tc>
         <w:tc>
@@ -1850,9 +2028,21 @@
               <w:ind w:firstLine="0"/>
               <w:jc w:val="left"/>
             </w:pPr>
-            <w:r>
-              <w:t>ow ey</w:t>
-            </w:r>
+            <w:proofErr w:type="spellStart"/>
+            <w:proofErr w:type="gramStart"/>
+            <w:r>
+              <w:t>ow</w:t>
+            </w:r>
+            <w:proofErr w:type="spellEnd"/>
+            <w:proofErr w:type="gramEnd"/>
+            <w:r>
+              <w:t xml:space="preserve"> </w:t>
+            </w:r>
+            <w:proofErr w:type="spellStart"/>
+            <w:r>
+              <w:t>ey</w:t>
+            </w:r>
+            <w:proofErr w:type="spellEnd"/>
           </w:p>
         </w:tc>
         <w:tc>
@@ -1865,9 +2055,11 @@
               <w:ind w:firstLine="0"/>
               <w:jc w:val="left"/>
             </w:pPr>
+            <w:proofErr w:type="gramStart"/>
             <w:r>
               <w:t>g</w:t>
             </w:r>
+            <w:proofErr w:type="gramEnd"/>
           </w:p>
         </w:tc>
         <w:tc>
@@ -1895,9 +2087,11 @@
               <w:ind w:firstLine="0"/>
               <w:jc w:val="left"/>
             </w:pPr>
+            <w:proofErr w:type="gramStart"/>
             <w:r>
               <w:t>r</w:t>
             </w:r>
+            <w:proofErr w:type="gramEnd"/>
           </w:p>
         </w:tc>
         <w:tc>
@@ -1910,9 +2104,11 @@
               <w:ind w:firstLine="0"/>
               <w:jc w:val="left"/>
             </w:pPr>
+            <w:proofErr w:type="gramStart"/>
             <w:r>
               <w:t>d</w:t>
             </w:r>
+            <w:proofErr w:type="gramEnd"/>
           </w:p>
         </w:tc>
       </w:tr>
@@ -1930,9 +2126,13 @@
               <w:ind w:firstLine="0"/>
               <w:jc w:val="left"/>
             </w:pPr>
+            <w:proofErr w:type="spellStart"/>
+            <w:proofErr w:type="gramStart"/>
             <w:r>
               <w:t>gh</w:t>
             </w:r>
+            <w:proofErr w:type="spellEnd"/>
+            <w:proofErr w:type="gramEnd"/>
           </w:p>
         </w:tc>
         <w:tc>
@@ -1945,9 +2145,11 @@
               <w:ind w:firstLine="0"/>
               <w:jc w:val="left"/>
             </w:pPr>
+            <w:proofErr w:type="gramStart"/>
             <w:r>
               <w:t>l</w:t>
             </w:r>
+            <w:proofErr w:type="gramEnd"/>
           </w:p>
         </w:tc>
         <w:tc>
@@ -1960,9 +2162,13 @@
               <w:ind w:firstLine="0"/>
               <w:jc w:val="left"/>
             </w:pPr>
+            <w:proofErr w:type="spellStart"/>
+            <w:proofErr w:type="gramStart"/>
             <w:r>
               <w:t>i</w:t>
             </w:r>
+            <w:proofErr w:type="spellEnd"/>
+            <w:proofErr w:type="gramEnd"/>
           </w:p>
         </w:tc>
         <w:tc>
@@ -1975,12 +2181,14 @@
               <w:ind w:firstLine="0"/>
               <w:jc w:val="left"/>
             </w:pPr>
+            <w:proofErr w:type="spellStart"/>
             <w:r>
               <w:t>I</w:t>
             </w:r>
             <w:r>
               <w:t>y</w:t>
             </w:r>
+            <w:proofErr w:type="spellEnd"/>
           </w:p>
         </w:tc>
         <w:tc>
@@ -1993,9 +2201,11 @@
               <w:ind w:firstLine="0"/>
               <w:jc w:val="left"/>
             </w:pPr>
+            <w:proofErr w:type="gramStart"/>
             <w:r>
               <w:t>u</w:t>
             </w:r>
+            <w:proofErr w:type="gramEnd"/>
           </w:p>
         </w:tc>
         <w:tc>
@@ -2008,9 +2218,11 @@
               <w:ind w:firstLine="0"/>
               <w:jc w:val="left"/>
             </w:pPr>
+            <w:proofErr w:type="gramStart"/>
             <w:r>
               <w:t>ah</w:t>
             </w:r>
+            <w:proofErr w:type="gramEnd"/>
           </w:p>
         </w:tc>
       </w:tr>
@@ -2028,9 +2240,13 @@
               <w:ind w:firstLine="0"/>
               <w:jc w:val="left"/>
             </w:pPr>
+            <w:proofErr w:type="spellStart"/>
+            <w:proofErr w:type="gramStart"/>
             <w:r>
               <w:t>th</w:t>
             </w:r>
+            <w:proofErr w:type="spellEnd"/>
+            <w:proofErr w:type="gramEnd"/>
           </w:p>
         </w:tc>
         <w:tc>
@@ -2043,9 +2259,11 @@
               <w:ind w:firstLine="0"/>
               <w:jc w:val="left"/>
             </w:pPr>
+            <w:proofErr w:type="gramStart"/>
             <w:r>
               <w:t>l</w:t>
             </w:r>
+            <w:proofErr w:type="gramEnd"/>
           </w:p>
         </w:tc>
         <w:tc>
@@ -2058,9 +2276,11 @@
               <w:ind w:firstLine="0"/>
               <w:jc w:val="left"/>
             </w:pPr>
+            <w:proofErr w:type="gramStart"/>
             <w:r>
               <w:t>h</w:t>
             </w:r>
+            <w:proofErr w:type="gramEnd"/>
           </w:p>
         </w:tc>
         <w:tc>
@@ -2088,9 +2308,11 @@
               <w:ind w:firstLine="0"/>
               <w:jc w:val="left"/>
             </w:pPr>
+            <w:proofErr w:type="gramStart"/>
             <w:r>
               <w:t>t</w:t>
             </w:r>
+            <w:proofErr w:type="gramEnd"/>
           </w:p>
         </w:tc>
         <w:tc>
@@ -2103,9 +2325,11 @@
               <w:ind w:firstLine="0"/>
               <w:jc w:val="left"/>
             </w:pPr>
+            <w:proofErr w:type="gramStart"/>
             <w:r>
               <w:t>t</w:t>
             </w:r>
+            <w:proofErr w:type="gramEnd"/>
           </w:p>
         </w:tc>
       </w:tr>
@@ -2123,9 +2347,13 @@
               <w:ind w:firstLine="0"/>
               <w:jc w:val="left"/>
             </w:pPr>
+            <w:proofErr w:type="spellStart"/>
+            <w:proofErr w:type="gramStart"/>
             <w:r>
               <w:t>ph</w:t>
             </w:r>
+            <w:proofErr w:type="spellEnd"/>
+            <w:proofErr w:type="gramEnd"/>
           </w:p>
         </w:tc>
         <w:tc>
@@ -2138,9 +2366,11 @@
               <w:ind w:firstLine="0"/>
               <w:jc w:val="left"/>
             </w:pPr>
+            <w:proofErr w:type="gramStart"/>
             <w:r>
               <w:t>f</w:t>
             </w:r>
+            <w:proofErr w:type="gramEnd"/>
           </w:p>
         </w:tc>
         <w:tc>
@@ -2153,9 +2383,11 @@
               <w:ind w:firstLine="0"/>
               <w:jc w:val="left"/>
             </w:pPr>
+            <w:proofErr w:type="gramStart"/>
             <w:r>
               <w:t>k</w:t>
             </w:r>
+            <w:proofErr w:type="gramEnd"/>
           </w:p>
         </w:tc>
         <w:tc>
@@ -2183,9 +2415,11 @@
               <w:ind w:firstLine="0"/>
               <w:jc w:val="left"/>
             </w:pPr>
+            <w:proofErr w:type="gramStart"/>
             <w:r>
               <w:t>v</w:t>
             </w:r>
+            <w:proofErr w:type="gramEnd"/>
           </w:p>
         </w:tc>
         <w:tc>
@@ -2198,9 +2432,11 @@
               <w:ind w:firstLine="0"/>
               <w:jc w:val="left"/>
             </w:pPr>
+            <w:proofErr w:type="gramStart"/>
             <w:r>
               <w:t>l</w:t>
             </w:r>
+            <w:proofErr w:type="gramEnd"/>
           </w:p>
         </w:tc>
       </w:tr>
@@ -2218,9 +2454,13 @@
               <w:ind w:firstLine="0"/>
               <w:jc w:val="left"/>
             </w:pPr>
+            <w:proofErr w:type="spellStart"/>
+            <w:proofErr w:type="gramStart"/>
             <w:r>
               <w:t>bh</w:t>
             </w:r>
+            <w:proofErr w:type="spellEnd"/>
+            <w:proofErr w:type="gramEnd"/>
           </w:p>
         </w:tc>
         <w:tc>
@@ -2233,9 +2473,13 @@
               <w:ind w:firstLine="0"/>
               <w:jc w:val="left"/>
             </w:pPr>
+            <w:proofErr w:type="spellStart"/>
+            <w:proofErr w:type="gramStart"/>
             <w:r>
               <w:t>lr</w:t>
             </w:r>
+            <w:proofErr w:type="spellEnd"/>
+            <w:proofErr w:type="gramEnd"/>
           </w:p>
         </w:tc>
         <w:tc>
@@ -2248,9 +2492,11 @@
               <w:ind w:firstLine="0"/>
               <w:jc w:val="left"/>
             </w:pPr>
+            <w:proofErr w:type="gramStart"/>
             <w:r>
               <w:t>j</w:t>
             </w:r>
+            <w:proofErr w:type="gramEnd"/>
           </w:p>
         </w:tc>
         <w:tc>
@@ -2278,9 +2524,11 @@
               <w:ind w:firstLine="0"/>
               <w:jc w:val="left"/>
             </w:pPr>
+            <w:proofErr w:type="gramStart"/>
             <w:r>
               <w:t>y</w:t>
             </w:r>
+            <w:proofErr w:type="gramEnd"/>
           </w:p>
         </w:tc>
         <w:tc>
@@ -2293,9 +2541,13 @@
               <w:ind w:firstLine="0"/>
               <w:jc w:val="left"/>
             </w:pPr>
+            <w:proofErr w:type="spellStart"/>
+            <w:proofErr w:type="gramStart"/>
             <w:r>
               <w:t>hh</w:t>
             </w:r>
+            <w:proofErr w:type="spellEnd"/>
+            <w:proofErr w:type="gramEnd"/>
           </w:p>
         </w:tc>
       </w:tr>
@@ -2313,9 +2565,13 @@
               <w:ind w:firstLine="0"/>
               <w:jc w:val="left"/>
             </w:pPr>
+            <w:proofErr w:type="spellStart"/>
+            <w:proofErr w:type="gramStart"/>
             <w:r>
               <w:t>jh</w:t>
             </w:r>
+            <w:proofErr w:type="spellEnd"/>
+            <w:proofErr w:type="gramEnd"/>
           </w:p>
         </w:tc>
         <w:tc>
@@ -2328,9 +2584,11 @@
               <w:ind w:firstLine="0"/>
               <w:jc w:val="left"/>
             </w:pPr>
+            <w:proofErr w:type="gramStart"/>
             <w:r>
               <w:t>d</w:t>
             </w:r>
+            <w:proofErr w:type="gramEnd"/>
           </w:p>
         </w:tc>
         <w:tc>
@@ -2343,9 +2601,11 @@
               <w:ind w:firstLine="0"/>
               <w:jc w:val="left"/>
             </w:pPr>
+            <w:proofErr w:type="gramStart"/>
             <w:r>
               <w:t>m</w:t>
             </w:r>
+            <w:proofErr w:type="gramEnd"/>
           </w:p>
         </w:tc>
         <w:tc>
@@ -2402,9 +2662,11 @@
               <w:ind w:firstLine="0"/>
               <w:jc w:val="left"/>
             </w:pPr>
+            <w:proofErr w:type="gramStart"/>
             <w:r>
               <w:t>a</w:t>
             </w:r>
+            <w:proofErr w:type="gramEnd"/>
           </w:p>
         </w:tc>
         <w:tc>
@@ -2417,9 +2679,11 @@
               <w:ind w:firstLine="0"/>
               <w:jc w:val="left"/>
             </w:pPr>
+            <w:proofErr w:type="gramStart"/>
             <w:r>
               <w:t>ah</w:t>
             </w:r>
+            <w:proofErr w:type="gramEnd"/>
           </w:p>
         </w:tc>
         <w:tc>
@@ -2432,9 +2696,11 @@
               <w:ind w:firstLine="0"/>
               <w:jc w:val="left"/>
             </w:pPr>
+            <w:proofErr w:type="gramStart"/>
             <w:r>
               <w:t>l</w:t>
             </w:r>
+            <w:proofErr w:type="gramEnd"/>
           </w:p>
         </w:tc>
         <w:tc>
@@ -2491,9 +2757,11 @@
               <w:ind w:firstLine="0"/>
               <w:jc w:val="left"/>
             </w:pPr>
+            <w:proofErr w:type="gramStart"/>
             <w:r>
               <w:t>c</w:t>
             </w:r>
+            <w:proofErr w:type="gramEnd"/>
           </w:p>
         </w:tc>
         <w:tc>
@@ -2506,9 +2774,11 @@
               <w:ind w:firstLine="0"/>
               <w:jc w:val="left"/>
             </w:pPr>
+            <w:proofErr w:type="gramStart"/>
             <w:r>
               <w:t>t</w:t>
             </w:r>
+            <w:proofErr w:type="gramEnd"/>
           </w:p>
         </w:tc>
         <w:tc>
@@ -2521,9 +2791,11 @@
               <w:ind w:firstLine="0"/>
               <w:jc w:val="left"/>
             </w:pPr>
+            <w:proofErr w:type="gramStart"/>
             <w:r>
               <w:t>o</w:t>
             </w:r>
+            <w:proofErr w:type="gramEnd"/>
           </w:p>
         </w:tc>
         <w:tc>
@@ -2897,7 +3169,21 @@
         <w:rPr>
           <w:sz w:val="20"/>
         </w:rPr>
-        <w:t xml:space="preserve"> created containing all the monophones from the words in the </w:t>
+        <w:t xml:space="preserve"> created containing all the </w:t>
+      </w:r>
+      <w:proofErr w:type="spellStart"/>
+      <w:r>
+        <w:rPr>
+          <w:sz w:val="20"/>
+        </w:rPr>
+        <w:t>monophones</w:t>
+      </w:r>
+      <w:proofErr w:type="spellEnd"/>
+      <w:r>
+        <w:rPr>
+          <w:sz w:val="20"/>
+        </w:rPr>
+        <w:t xml:space="preserve"> from the words in the </w:t>
       </w:r>
       <w:r>
         <w:rPr>
@@ -2915,7 +3201,21 @@
         <w:rPr>
           <w:sz w:val="20"/>
         </w:rPr>
-        <w:t xml:space="preserve"> with silence specified as a monophone, and one without. </w:t>
+        <w:t xml:space="preserve"> with silence specified as a </w:t>
+      </w:r>
+      <w:proofErr w:type="spellStart"/>
+      <w:r>
+        <w:rPr>
+          <w:sz w:val="20"/>
+        </w:rPr>
+        <w:t>monophone</w:t>
+      </w:r>
+      <w:proofErr w:type="spellEnd"/>
+      <w:r>
+        <w:rPr>
+          <w:sz w:val="20"/>
+        </w:rPr>
+        <w:t xml:space="preserve">, and one without. </w:t>
       </w:r>
       <w:r>
         <w:rPr>
@@ -2953,11 +3253,19 @@
         </w:rPr>
         <w:t xml:space="preserve">HMM sets are loaded which is then followed by another pass of Viterbi decoding. This generated </w:t>
       </w:r>
-      <w:r>
-        <w:rPr>
-          <w:sz w:val="20"/>
-        </w:rPr>
-        <w:t xml:space="preserve">a 94.29% correctness in the following </w:t>
+      <w:proofErr w:type="gramStart"/>
+      <w:r>
+        <w:rPr>
+          <w:sz w:val="20"/>
+        </w:rPr>
+        <w:t>a 94.29</w:t>
+      </w:r>
+      <w:proofErr w:type="gramEnd"/>
+      <w:r>
+        <w:rPr>
+          <w:sz w:val="20"/>
+        </w:rPr>
+        <w:t xml:space="preserve">% correctness in the following </w:t>
       </w:r>
       <w:r>
         <w:rPr>
@@ -3027,7 +3335,35 @@
         <w:rPr>
           <w:sz w:val="20"/>
         </w:rPr>
-        <w:t>WORD: %Corr=94.29, Acc=-105.71 [H=66, D=0, S=4, I=140, N=70]</w:t>
+        <w:t>WORD: %</w:t>
+      </w:r>
+      <w:proofErr w:type="spellStart"/>
+      <w:r>
+        <w:rPr>
+          <w:sz w:val="20"/>
+        </w:rPr>
+        <w:t>Corr</w:t>
+      </w:r>
+      <w:proofErr w:type="spellEnd"/>
+      <w:r>
+        <w:rPr>
+          <w:sz w:val="20"/>
+        </w:rPr>
+        <w:t xml:space="preserve">=94.29, </w:t>
+      </w:r>
+      <w:proofErr w:type="spellStart"/>
+      <w:r>
+        <w:rPr>
+          <w:sz w:val="20"/>
+        </w:rPr>
+        <w:t>Acc</w:t>
+      </w:r>
+      <w:proofErr w:type="spellEnd"/>
+      <w:r>
+        <w:rPr>
+          <w:sz w:val="20"/>
+        </w:rPr>
+        <w:t>=-105.71 [H=66, D=0, S=4, I=140, N=70]</w:t>
       </w:r>
     </w:p>
     <w:p>
@@ -3084,7 +3420,21 @@
         <w:rPr>
           <w:sz w:val="20"/>
         </w:rPr>
-        <w:t>The test data was the processed using the HVite command to force</w:t>
+        <w:t xml:space="preserve">The test data was the processed using the </w:t>
+      </w:r>
+      <w:proofErr w:type="spellStart"/>
+      <w:r>
+        <w:rPr>
+          <w:sz w:val="20"/>
+        </w:rPr>
+        <w:t>HVite</w:t>
+      </w:r>
+      <w:proofErr w:type="spellEnd"/>
+      <w:r>
+        <w:rPr>
+          <w:sz w:val="20"/>
+        </w:rPr>
+        <w:t xml:space="preserve"> command to force</w:t>
       </w:r>
       <w:r>
         <w:rPr>
@@ -3296,7 +3646,21 @@
         <w:rPr>
           <w:sz w:val="20"/>
         </w:rPr>
-        <w:t xml:space="preserve"> (aammango.transcription)</w:t>
+        <w:t xml:space="preserve"> (</w:t>
+      </w:r>
+      <w:proofErr w:type="spellStart"/>
+      <w:r>
+        <w:rPr>
+          <w:sz w:val="20"/>
+        </w:rPr>
+        <w:t>aammango.transcription</w:t>
+      </w:r>
+      <w:proofErr w:type="spellEnd"/>
+      <w:r>
+        <w:rPr>
+          <w:sz w:val="20"/>
+        </w:rPr>
+        <w:t>)</w:t>
       </w:r>
       <w:r>
         <w:rPr>
@@ -3308,7 +3672,21 @@
         <w:rPr>
           <w:sz w:val="20"/>
         </w:rPr>
-        <w:t>(aammango.fileids)</w:t>
+        <w:t>(</w:t>
+      </w:r>
+      <w:proofErr w:type="spellStart"/>
+      <w:r>
+        <w:rPr>
+          <w:sz w:val="20"/>
+        </w:rPr>
+        <w:t>aammango.fileids</w:t>
+      </w:r>
+      <w:proofErr w:type="spellEnd"/>
+      <w:r>
+        <w:rPr>
+          <w:sz w:val="20"/>
+        </w:rPr>
+        <w:t>)</w:t>
       </w:r>
       <w:r>
         <w:rPr>
@@ -3347,7 +3725,21 @@
         <w:rPr>
           <w:sz w:val="20"/>
         </w:rPr>
-        <w:t xml:space="preserve">Once the data was prepared, the sphinxtrain </w:t>
+        <w:t xml:space="preserve">Once the data was prepared, the </w:t>
+      </w:r>
+      <w:proofErr w:type="spellStart"/>
+      <w:r>
+        <w:rPr>
+          <w:sz w:val="20"/>
+        </w:rPr>
+        <w:t>sphinxtrain</w:t>
+      </w:r>
+      <w:proofErr w:type="spellEnd"/>
+      <w:r>
+        <w:rPr>
+          <w:sz w:val="20"/>
+        </w:rPr>
+        <w:t xml:space="preserve"> </w:t>
       </w:r>
       <w:r>
         <w:rPr>
@@ -3377,14 +3769,98 @@
         <w:rPr>
           <w:sz w:val="20"/>
         </w:rPr>
-        <w:t xml:space="preserve">, which created the default configuration file. After modifying the configuration file with the custom paths, audio formats, and model parameters, sphintrain was run on the audio database. This resulted in the appropriate acoustic model files needed </w:t>
+        <w:t xml:space="preserve">, which created the default configuration file. After modifying the configuration file with the custom paths, audio formats, and model parameters, </w:t>
+      </w:r>
+      <w:proofErr w:type="spellStart"/>
+      <w:r>
+        <w:rPr>
+          <w:sz w:val="20"/>
+        </w:rPr>
+        <w:t>sphintrain</w:t>
+      </w:r>
+      <w:proofErr w:type="spellEnd"/>
+      <w:r>
+        <w:rPr>
+          <w:sz w:val="20"/>
+        </w:rPr>
+        <w:t xml:space="preserve"> was run on the audio database. This resulted in the appropriate acoustic model files needed </w:t>
       </w:r>
       <w:r>
         <w:rPr>
           <w:sz w:val="20"/>
         </w:rPr>
         <w:lastRenderedPageBreak/>
-        <w:t xml:space="preserve">for recognition: mdef, feat.params, mixture_weights, means, noisedict, transition_matrices, variances. </w:t>
+        <w:t xml:space="preserve">for recognition: </w:t>
+      </w:r>
+      <w:proofErr w:type="spellStart"/>
+      <w:r>
+        <w:rPr>
+          <w:sz w:val="20"/>
+        </w:rPr>
+        <w:t>mdef</w:t>
+      </w:r>
+      <w:proofErr w:type="spellEnd"/>
+      <w:r>
+        <w:rPr>
+          <w:sz w:val="20"/>
+        </w:rPr>
+        <w:t xml:space="preserve">, </w:t>
+      </w:r>
+      <w:proofErr w:type="spellStart"/>
+      <w:r>
+        <w:rPr>
+          <w:sz w:val="20"/>
+        </w:rPr>
+        <w:t>feat.params</w:t>
+      </w:r>
+      <w:proofErr w:type="spellEnd"/>
+      <w:r>
+        <w:rPr>
+          <w:sz w:val="20"/>
+        </w:rPr>
+        <w:t xml:space="preserve">, </w:t>
+      </w:r>
+      <w:proofErr w:type="spellStart"/>
+      <w:r>
+        <w:rPr>
+          <w:sz w:val="20"/>
+        </w:rPr>
+        <w:t>mixture_weights</w:t>
+      </w:r>
+      <w:proofErr w:type="spellEnd"/>
+      <w:r>
+        <w:rPr>
+          <w:sz w:val="20"/>
+        </w:rPr>
+        <w:t xml:space="preserve">, means, </w:t>
+      </w:r>
+      <w:proofErr w:type="spellStart"/>
+      <w:r>
+        <w:rPr>
+          <w:sz w:val="20"/>
+        </w:rPr>
+        <w:t>noisedict</w:t>
+      </w:r>
+      <w:proofErr w:type="spellEnd"/>
+      <w:r>
+        <w:rPr>
+          <w:sz w:val="20"/>
+        </w:rPr>
+        <w:t xml:space="preserve">, </w:t>
+      </w:r>
+      <w:proofErr w:type="spellStart"/>
+      <w:r>
+        <w:rPr>
+          <w:sz w:val="20"/>
+        </w:rPr>
+        <w:t>transition_matrices</w:t>
+      </w:r>
+      <w:proofErr w:type="spellEnd"/>
+      <w:r>
+        <w:rPr>
+          <w:sz w:val="20"/>
+        </w:rPr>
+        <w:t xml:space="preserve">, variances. </w:t>
       </w:r>
       <w:commentRangeEnd w:id="2"/>
       <w:r>
@@ -3403,13 +3879,41 @@
         <w:rPr>
           <w:sz w:val="20"/>
         </w:rPr>
-        <w:t xml:space="preserve">Using a transcript of the audio samples, I created a vocabulary file which would be able to be fed into Sphinx for generating a language model. </w:t>
-      </w:r>
-      <w:r>
-        <w:rPr>
-          <w:sz w:val="20"/>
-        </w:rPr>
-        <w:t xml:space="preserve">The vocab file was given as a parameter to generate an idngram file using the following command: </w:t>
+        <w:t xml:space="preserve">Using a transcript of the audio samples, I created a vocabulary </w:t>
+      </w:r>
+      <w:proofErr w:type="gramStart"/>
+      <w:r>
+        <w:rPr>
+          <w:sz w:val="20"/>
+        </w:rPr>
+        <w:t>file which</w:t>
+      </w:r>
+      <w:proofErr w:type="gramEnd"/>
+      <w:r>
+        <w:rPr>
+          <w:sz w:val="20"/>
+        </w:rPr>
+        <w:t xml:space="preserve"> would be able to be fed into Sphinx for generating a language model. </w:t>
+      </w:r>
+      <w:r>
+        <w:rPr>
+          <w:sz w:val="20"/>
+        </w:rPr>
+        <w:t xml:space="preserve">The vocab file was given as a parameter to generate an </w:t>
+      </w:r>
+      <w:proofErr w:type="spellStart"/>
+      <w:r>
+        <w:rPr>
+          <w:sz w:val="20"/>
+        </w:rPr>
+        <w:t>idngram</w:t>
+      </w:r>
+      <w:proofErr w:type="spellEnd"/>
+      <w:r>
+        <w:rPr>
+          <w:sz w:val="20"/>
+        </w:rPr>
+        <w:t xml:space="preserve"> file using the following command: </w:t>
       </w:r>
       <w:r>
         <w:rPr>
@@ -3426,6 +3930,7 @@
         </w:rPr>
         <w:t xml:space="preserve">text2idngram -vocab </w:t>
       </w:r>
+      <w:proofErr w:type="spellStart"/>
       <w:r>
         <w:rPr>
           <w:sz w:val="20"/>
@@ -3436,8 +3941,30 @@
         <w:rPr>
           <w:sz w:val="20"/>
         </w:rPr>
-        <w:t xml:space="preserve">.vocab -idngram </w:t>
-      </w:r>
+        <w:t>.vocab</w:t>
+      </w:r>
+      <w:proofErr w:type="spellEnd"/>
+      <w:r>
+        <w:rPr>
+          <w:sz w:val="20"/>
+        </w:rPr>
+        <w:t xml:space="preserve"> -</w:t>
+      </w:r>
+      <w:proofErr w:type="spellStart"/>
+      <w:r>
+        <w:rPr>
+          <w:sz w:val="20"/>
+        </w:rPr>
+        <w:t>idngram</w:t>
+      </w:r>
+      <w:proofErr w:type="spellEnd"/>
+      <w:r>
+        <w:rPr>
+          <w:sz w:val="20"/>
+        </w:rPr>
+        <w:t xml:space="preserve"> </w:t>
+      </w:r>
+      <w:proofErr w:type="spellStart"/>
       <w:r>
         <w:rPr>
           <w:sz w:val="20"/>
@@ -3448,7 +3975,14 @@
         <w:rPr>
           <w:sz w:val="20"/>
         </w:rPr>
-        <w:t xml:space="preserve">.idngram &lt; </w:t>
+        <w:t>.idngram</w:t>
+      </w:r>
+      <w:proofErr w:type="spellEnd"/>
+      <w:r>
+        <w:rPr>
+          <w:sz w:val="20"/>
+        </w:rPr>
+        <w:t xml:space="preserve"> &lt; </w:t>
       </w:r>
       <w:r>
         <w:rPr>
@@ -3466,14 +4000,57 @@
         <w:rPr>
           <w:sz w:val="20"/>
         </w:rPr>
-        <w:t>”. This idngram file was then converted into an ARPA language model using the following command: “</w:t>
-      </w:r>
-      <w:r>
-        <w:rPr>
-          <w:sz w:val="20"/>
-        </w:rPr>
-        <w:t xml:space="preserve">idngram2lm -vocab_type 0 -idngram </w:t>
-      </w:r>
+        <w:t xml:space="preserve">”. This </w:t>
+      </w:r>
+      <w:proofErr w:type="spellStart"/>
+      <w:r>
+        <w:rPr>
+          <w:sz w:val="20"/>
+        </w:rPr>
+        <w:t>idngram</w:t>
+      </w:r>
+      <w:proofErr w:type="spellEnd"/>
+      <w:r>
+        <w:rPr>
+          <w:sz w:val="20"/>
+        </w:rPr>
+        <w:t xml:space="preserve"> file was then converted into an ARPA language model using the following command: “</w:t>
+      </w:r>
+      <w:r>
+        <w:rPr>
+          <w:sz w:val="20"/>
+        </w:rPr>
+        <w:t>idngram2lm -</w:t>
+      </w:r>
+      <w:proofErr w:type="spellStart"/>
+      <w:r>
+        <w:rPr>
+          <w:sz w:val="20"/>
+        </w:rPr>
+        <w:t>vocab_type</w:t>
+      </w:r>
+      <w:proofErr w:type="spellEnd"/>
+      <w:r>
+        <w:rPr>
+          <w:sz w:val="20"/>
+        </w:rPr>
+        <w:t xml:space="preserve"> 0 -</w:t>
+      </w:r>
+      <w:proofErr w:type="spellStart"/>
+      <w:r>
+        <w:rPr>
+          <w:sz w:val="20"/>
+        </w:rPr>
+        <w:t>idngram</w:t>
+      </w:r>
+      <w:proofErr w:type="spellEnd"/>
+      <w:r>
+        <w:rPr>
+          <w:sz w:val="20"/>
+        </w:rPr>
+        <w:t xml:space="preserve"> </w:t>
+      </w:r>
+      <w:proofErr w:type="spellStart"/>
       <w:r>
         <w:rPr>
           <w:sz w:val="20"/>
@@ -3484,8 +4061,16 @@
         <w:rPr>
           <w:sz w:val="20"/>
         </w:rPr>
-        <w:t xml:space="preserve">.idngram -vocab. </w:t>
-      </w:r>
+        <w:t>.idngram</w:t>
+      </w:r>
+      <w:proofErr w:type="spellEnd"/>
+      <w:r>
+        <w:rPr>
+          <w:sz w:val="20"/>
+        </w:rPr>
+        <w:t xml:space="preserve"> -vocab. </w:t>
+      </w:r>
+      <w:proofErr w:type="spellStart"/>
       <w:r>
         <w:rPr>
           <w:sz w:val="20"/>
@@ -3496,8 +4081,30 @@
         <w:rPr>
           <w:sz w:val="20"/>
         </w:rPr>
-        <w:t xml:space="preserve">vocab -arpa </w:t>
-      </w:r>
+        <w:t>vocab</w:t>
+      </w:r>
+      <w:proofErr w:type="spellEnd"/>
+      <w:r>
+        <w:rPr>
+          <w:sz w:val="20"/>
+        </w:rPr>
+        <w:t xml:space="preserve"> -</w:t>
+      </w:r>
+      <w:proofErr w:type="spellStart"/>
+      <w:r>
+        <w:rPr>
+          <w:sz w:val="20"/>
+        </w:rPr>
+        <w:t>arpa</w:t>
+      </w:r>
+      <w:proofErr w:type="spellEnd"/>
+      <w:r>
+        <w:rPr>
+          <w:sz w:val="20"/>
+        </w:rPr>
+        <w:t xml:space="preserve"> </w:t>
+      </w:r>
+      <w:proofErr w:type="spellStart"/>
       <w:r>
         <w:rPr>
           <w:sz w:val="20"/>
@@ -3516,6 +4123,7 @@
         </w:rPr>
         <w:t>a</w:t>
       </w:r>
+      <w:proofErr w:type="spellEnd"/>
       <w:r>
         <w:rPr>
           <w:sz w:val="20"/>
@@ -3526,7 +4134,21 @@
         <w:rPr>
           <w:sz w:val="20"/>
         </w:rPr>
-        <w:t xml:space="preserve">. This file was then converted into the CMU binary language models filetype (DMP) using the following command: </w:t>
+        <w:t xml:space="preserve">. This file was then converted into the CMU binary language models </w:t>
+      </w:r>
+      <w:proofErr w:type="spellStart"/>
+      <w:r>
+        <w:rPr>
+          <w:sz w:val="20"/>
+        </w:rPr>
+        <w:t>filetype</w:t>
+      </w:r>
+      <w:proofErr w:type="spellEnd"/>
+      <w:r>
+        <w:rPr>
+          <w:sz w:val="20"/>
+        </w:rPr>
+        <w:t xml:space="preserve"> (DMP) using the following command: </w:t>
       </w:r>
       <w:r>
         <w:rPr>
@@ -3534,11 +4156,61 @@
         </w:rPr>
         <w:t>“</w:t>
       </w:r>
-      <w:r>
-        <w:rPr>
-          <w:sz w:val="20"/>
-        </w:rPr>
-        <w:t>sphinx_lm_convert –i aammango.arpa –o aammango.lm.DMP”</w:t>
+      <w:proofErr w:type="spellStart"/>
+      <w:r>
+        <w:rPr>
+          <w:sz w:val="20"/>
+        </w:rPr>
+        <w:t>sphinx_lm_convert</w:t>
+      </w:r>
+      <w:proofErr w:type="spellEnd"/>
+      <w:r>
+        <w:rPr>
+          <w:sz w:val="20"/>
+        </w:rPr>
+        <w:t xml:space="preserve"> –</w:t>
+      </w:r>
+      <w:proofErr w:type="spellStart"/>
+      <w:r>
+        <w:rPr>
+          <w:sz w:val="20"/>
+        </w:rPr>
+        <w:t>i</w:t>
+      </w:r>
+      <w:proofErr w:type="spellEnd"/>
+      <w:r>
+        <w:rPr>
+          <w:sz w:val="20"/>
+        </w:rPr>
+        <w:t xml:space="preserve"> </w:t>
+      </w:r>
+      <w:proofErr w:type="spellStart"/>
+      <w:r>
+        <w:rPr>
+          <w:sz w:val="20"/>
+        </w:rPr>
+        <w:t>aammango.arpa</w:t>
+      </w:r>
+      <w:proofErr w:type="spellEnd"/>
+      <w:r>
+        <w:rPr>
+          <w:sz w:val="20"/>
+        </w:rPr>
+        <w:t xml:space="preserve"> –o </w:t>
+      </w:r>
+      <w:proofErr w:type="spellStart"/>
+      <w:r>
+        <w:rPr>
+          <w:sz w:val="20"/>
+        </w:rPr>
+        <w:t>aammango.lm.DMP</w:t>
+      </w:r>
+      <w:proofErr w:type="spellEnd"/>
+      <w:r>
+        <w:rPr>
+          <w:sz w:val="20"/>
+        </w:rPr>
+        <w:t>”</w:t>
       </w:r>
       <w:r>
         <w:rPr>
@@ -3601,7 +4273,21 @@
         <w:rPr>
           <w:sz w:val="20"/>
         </w:rPr>
-        <w:t xml:space="preserve">As I was finally able to create a sphinx acoustic model and language model, I inputed the files into an iOS framework bundle to be used with OpenEars in the iOS application. The application was then able to recognize which word was being spoken; however, OpenEars does not allow the developer to access the probabilities involved in calculating the Goodness of Pronunciation. As this platform did not allow for the key aim of the application, another method was </w:t>
+        <w:t xml:space="preserve">As I was finally able to create a sphinx acoustic model and language model, I </w:t>
+      </w:r>
+      <w:proofErr w:type="spellStart"/>
+      <w:r>
+        <w:rPr>
+          <w:sz w:val="20"/>
+        </w:rPr>
+        <w:t>inputed</w:t>
+      </w:r>
+      <w:proofErr w:type="spellEnd"/>
+      <w:r>
+        <w:rPr>
+          <w:sz w:val="20"/>
+        </w:rPr>
+        <w:t xml:space="preserve"> the files into an iOS framework bundle to be used with OpenEars in the iOS application. The application was then able to recognize which word was being spoken; however, OpenEars does not allow the developer to access the probabilities involved in calculating the Goodness of Pronunciation. As this platform did not allow for the key aim of the application, another method was </w:t>
       </w:r>
       <w:r>
         <w:rPr>
@@ -3674,24 +4360,88 @@
           <w:sz w:val="20"/>
         </w:rPr>
       </w:pPr>
-      <w:r>
-        <w:rPr>
-          <w:sz w:val="20"/>
-        </w:rPr>
-        <w:t>Pocketsphinx is a lightweight version of CMU Sphinx which is intended for mobile and application use, over Sphinx which generally runs from terminal commands.</w:t>
-      </w:r>
-      <w:r>
-        <w:rPr>
-          <w:sz w:val="20"/>
-        </w:rPr>
-        <w:t xml:space="preserve"> However, as Pocketsphinx is also written in C, it is unusuable as a web application. </w:t>
+      <w:proofErr w:type="spellStart"/>
+      <w:r>
+        <w:rPr>
+          <w:sz w:val="20"/>
+        </w:rPr>
+        <w:t>Pocketsphinx</w:t>
+      </w:r>
+      <w:proofErr w:type="spellEnd"/>
+      <w:r>
+        <w:rPr>
+          <w:sz w:val="20"/>
+        </w:rPr>
+        <w:t xml:space="preserve"> is a lightweight version of CMU </w:t>
+      </w:r>
+      <w:proofErr w:type="gramStart"/>
+      <w:r>
+        <w:rPr>
+          <w:sz w:val="20"/>
+        </w:rPr>
+        <w:t>Sphinx which</w:t>
+      </w:r>
+      <w:proofErr w:type="gramEnd"/>
+      <w:r>
+        <w:rPr>
+          <w:sz w:val="20"/>
+        </w:rPr>
+        <w:t xml:space="preserve"> is intended for mobile and application use, over Sphinx which generally runs from terminal commands.</w:t>
+      </w:r>
+      <w:r>
+        <w:rPr>
+          <w:sz w:val="20"/>
+        </w:rPr>
+        <w:t xml:space="preserve"> However, as </w:t>
+      </w:r>
+      <w:proofErr w:type="spellStart"/>
+      <w:r>
+        <w:rPr>
+          <w:sz w:val="20"/>
+        </w:rPr>
+        <w:t>Pocketsphinx</w:t>
+      </w:r>
+      <w:proofErr w:type="spellEnd"/>
+      <w:r>
+        <w:rPr>
+          <w:sz w:val="20"/>
+        </w:rPr>
+        <w:t xml:space="preserve"> is also written in C, it is </w:t>
+      </w:r>
+      <w:proofErr w:type="spellStart"/>
+      <w:r>
+        <w:rPr>
+          <w:sz w:val="20"/>
+        </w:rPr>
+        <w:t>unusuable</w:t>
+      </w:r>
+      <w:proofErr w:type="spellEnd"/>
+      <w:r>
+        <w:rPr>
+          <w:sz w:val="20"/>
+        </w:rPr>
+        <w:t xml:space="preserve"> as a web application. </w:t>
       </w:r>
       <w:commentRangeStart w:id="4"/>
       <w:r>
         <w:rPr>
           <w:sz w:val="20"/>
         </w:rPr>
-        <w:t xml:space="preserve">Sylvain Chevalier has created a javascript </w:t>
+        <w:t xml:space="preserve">Sylvain Chevalier has created a </w:t>
+      </w:r>
+      <w:proofErr w:type="spellStart"/>
+      <w:r>
+        <w:rPr>
+          <w:sz w:val="20"/>
+        </w:rPr>
+        <w:t>javascript</w:t>
+      </w:r>
+      <w:proofErr w:type="spellEnd"/>
+      <w:r>
+        <w:rPr>
+          <w:sz w:val="20"/>
+        </w:rPr>
+        <w:t xml:space="preserve"> </w:t>
       </w:r>
       <w:r>
         <w:rPr>
@@ -3704,9 +4454,17 @@
           <w:rPr>
             <w:sz w:val="20"/>
           </w:rPr>
-          <w:t xml:space="preserve"> on Github</w:t>
+          <w:t xml:space="preserve"> on </w:t>
+        </w:r>
+        <w:proofErr w:type="spellStart"/>
+        <w:r>
+          <w:rPr>
+            <w:sz w:val="20"/>
+          </w:rPr>
+          <w:t>Github</w:t>
         </w:r>
       </w:ins>
+      <w:proofErr w:type="spellEnd"/>
       <w:r>
         <w:rPr>
           <w:sz w:val="20"/>
@@ -3717,7 +4475,21 @@
         <w:rPr>
           <w:sz w:val="20"/>
         </w:rPr>
-        <w:t xml:space="preserve"> ports Pocketsphinx for use in the </w:t>
+        <w:t xml:space="preserve"> ports </w:t>
+      </w:r>
+      <w:proofErr w:type="spellStart"/>
+      <w:r>
+        <w:rPr>
+          <w:sz w:val="20"/>
+        </w:rPr>
+        <w:t>Pocketsphinx</w:t>
+      </w:r>
+      <w:proofErr w:type="spellEnd"/>
+      <w:r>
+        <w:rPr>
+          <w:sz w:val="20"/>
+        </w:rPr>
+        <w:t xml:space="preserve"> for use in the </w:t>
       </w:r>
       <w:r>
         <w:rPr>
@@ -3738,7 +4510,63 @@
         <w:rPr>
           <w:sz w:val="20"/>
         </w:rPr>
-        <w:t xml:space="preserve"> This makes use of an LLVM-to-Javascript compiler, Emscripten which converts C/C++ files to Javascript to be run in websites. </w:t>
+        <w:t xml:space="preserve"> This makes use of an LLVM-to-</w:t>
+      </w:r>
+      <w:proofErr w:type="spellStart"/>
+      <w:r>
+        <w:rPr>
+          <w:sz w:val="20"/>
+        </w:rPr>
+        <w:t>Javascript</w:t>
+      </w:r>
+      <w:proofErr w:type="spellEnd"/>
+      <w:r>
+        <w:rPr>
+          <w:sz w:val="20"/>
+        </w:rPr>
+        <w:t xml:space="preserve"> compiler, </w:t>
+      </w:r>
+      <w:proofErr w:type="spellStart"/>
+      <w:r>
+        <w:rPr>
+          <w:sz w:val="20"/>
+        </w:rPr>
+        <w:t>Emscripten</w:t>
+      </w:r>
+      <w:proofErr w:type="spellEnd"/>
+      <w:r>
+        <w:rPr>
+          <w:sz w:val="20"/>
+        </w:rPr>
+        <w:t xml:space="preserve"> </w:t>
+      </w:r>
+      <w:proofErr w:type="gramStart"/>
+      <w:r>
+        <w:rPr>
+          <w:sz w:val="20"/>
+        </w:rPr>
+        <w:t>which</w:t>
+      </w:r>
+      <w:proofErr w:type="gramEnd"/>
+      <w:r>
+        <w:rPr>
+          <w:sz w:val="20"/>
+        </w:rPr>
+        <w:t xml:space="preserve"> converts C/C++ files to </w:t>
+      </w:r>
+      <w:proofErr w:type="spellStart"/>
+      <w:r>
+        <w:rPr>
+          <w:sz w:val="20"/>
+        </w:rPr>
+        <w:t>Javascript</w:t>
+      </w:r>
+      <w:proofErr w:type="spellEnd"/>
+      <w:r>
+        <w:rPr>
+          <w:sz w:val="20"/>
+        </w:rPr>
+        <w:t xml:space="preserve"> to be run in websites. </w:t>
       </w:r>
     </w:p>
     <w:p>
@@ -3808,11 +4636,19 @@
         </w:rPr>
         <w:t>Then the following command was run “</w:t>
       </w:r>
-      <w:r>
-        <w:rPr>
-          <w:sz w:val="20"/>
-        </w:rPr>
-        <w:t>cmake -DEMSCRIPTEN=1 -DCMAKE_TOOLCHAIN_FILE=path_to_emscripten/cmake/Modules/Platform/Emscripten.cmake</w:t>
+      <w:proofErr w:type="spellStart"/>
+      <w:r>
+        <w:rPr>
+          <w:sz w:val="20"/>
+        </w:rPr>
+        <w:t>cmake</w:t>
+      </w:r>
+      <w:proofErr w:type="spellEnd"/>
+      <w:r>
+        <w:rPr>
+          <w:sz w:val="20"/>
+        </w:rPr>
+        <w:t xml:space="preserve"> -DEMSCRIPTEN=1 -DCMAKE_TOOLCHAIN_FILE=path_to_emscripten/cmake/Modules/Platform/Emscripten.cmake</w:t>
       </w:r>
       <w:r>
         <w:rPr>
@@ -3824,13 +4660,41 @@
         <w:rPr>
           <w:sz w:val="20"/>
         </w:rPr>
-        <w:t>commands to merge and compile pocketSphinx, Sphinxbase, and the acoustic and language models using “make”.</w:t>
-      </w:r>
-      <w:r>
-        <w:rPr>
-          <w:sz w:val="20"/>
-        </w:rPr>
-        <w:t xml:space="preserve"> The resulting javascript file was then usable in the </w:t>
+        <w:t xml:space="preserve">commands to merge and compile pocketSphinx, </w:t>
+      </w:r>
+      <w:proofErr w:type="spellStart"/>
+      <w:r>
+        <w:rPr>
+          <w:sz w:val="20"/>
+        </w:rPr>
+        <w:t>Sphinxbase</w:t>
+      </w:r>
+      <w:proofErr w:type="spellEnd"/>
+      <w:r>
+        <w:rPr>
+          <w:sz w:val="20"/>
+        </w:rPr>
+        <w:t>, and the acoustic and language models using “make”.</w:t>
+      </w:r>
+      <w:r>
+        <w:rPr>
+          <w:sz w:val="20"/>
+        </w:rPr>
+        <w:t xml:space="preserve"> The resulting </w:t>
+      </w:r>
+      <w:proofErr w:type="spellStart"/>
+      <w:r>
+        <w:rPr>
+          <w:sz w:val="20"/>
+        </w:rPr>
+        <w:t>javascript</w:t>
+      </w:r>
+      <w:proofErr w:type="spellEnd"/>
+      <w:r>
+        <w:rPr>
+          <w:sz w:val="20"/>
+        </w:rPr>
+        <w:t xml:space="preserve"> file was then usable in the </w:t>
       </w:r>
       <w:r>
         <w:rPr>
@@ -3856,7 +4720,21 @@
         <w:rPr>
           <w:sz w:val="20"/>
         </w:rPr>
-        <w:t xml:space="preserve">In order to properly make use the javascript version of pocketSphinx, </w:t>
+        <w:t xml:space="preserve">In order to properly make use the </w:t>
+      </w:r>
+      <w:proofErr w:type="spellStart"/>
+      <w:r>
+        <w:rPr>
+          <w:sz w:val="20"/>
+        </w:rPr>
+        <w:t>javascript</w:t>
+      </w:r>
+      <w:proofErr w:type="spellEnd"/>
+      <w:r>
+        <w:rPr>
+          <w:sz w:val="20"/>
+        </w:rPr>
+        <w:t xml:space="preserve"> version of pocketSphinx, </w:t>
       </w:r>
       <w:r>
         <w:rPr>
@@ -3910,12 +4788,14 @@
         </w:rPr>
         <w:t xml:space="preserve">in the pocketpshinx.js </w:t>
       </w:r>
+      <w:proofErr w:type="spellStart"/>
       <w:r>
         <w:rPr>
           <w:sz w:val="20"/>
         </w:rPr>
         <w:t>Github</w:t>
       </w:r>
+      <w:proofErr w:type="spellEnd"/>
       <w:r>
         <w:rPr>
           <w:sz w:val="20"/>
@@ -3985,7 +4865,21 @@
         <w:rPr>
           <w:sz w:val="20"/>
         </w:rPr>
-        <w:t xml:space="preserve">The source code for this project is available on Github </w:t>
+        <w:t xml:space="preserve">The source code for this project is available on </w:t>
+      </w:r>
+      <w:proofErr w:type="spellStart"/>
+      <w:r>
+        <w:rPr>
+          <w:sz w:val="20"/>
+        </w:rPr>
+        <w:t>Github</w:t>
+      </w:r>
+      <w:proofErr w:type="spellEnd"/>
+      <w:r>
+        <w:rPr>
+          <w:sz w:val="20"/>
+        </w:rPr>
+        <w:t xml:space="preserve"> </w:t>
       </w:r>
       <w:hyperlink r:id="rId13" w:history="1">
         <w:r>
@@ -4136,6 +5030,11 @@
           <w:rPr>
             <w:noProof/>
             <w:sz w:val="20"/>
+            <w:rPrChange w:id="14">
+              <w:rPr>
+                <w:noProof/>
+              </w:rPr>
+            </w:rPrChange>
           </w:rPr>
           <w:drawing>
             <wp:inline distT="0" distB="0" distL="0" distR="0" wp14:anchorId="3A1055D5" wp14:editId="04C361AE">
@@ -4193,11 +5092,16 @@
         </w:rPr>
         <w:t xml:space="preserve"> </w:t>
       </w:r>
-      <w:ins w:id="14" w:author="Sumedha Pramod" w:date="2014-12-17T23:59:00Z">
+      <w:ins w:id="15" w:author="Sumedha Pramod" w:date="2014-12-17T23:59:00Z">
         <w:r>
           <w:rPr>
             <w:noProof/>
             <w:sz w:val="20"/>
+            <w:rPrChange w:id="16">
+              <w:rPr>
+                <w:noProof/>
+              </w:rPr>
+            </w:rPrChange>
           </w:rPr>
           <w:drawing>
             <wp:inline distT="0" distB="0" distL="0" distR="0" wp14:anchorId="17D4CEC0" wp14:editId="3B82E578">
@@ -4545,7 +5449,7 @@
         <w:ind w:firstLine="0"/>
         <w:jc w:val="left"/>
         <w:rPr>
-          <w:ins w:id="15" w:author="Sumedha Pramod" w:date="2014-12-17T22:38:00Z"/>
+          <w:ins w:id="17" w:author="Sumedha Pramod" w:date="2014-12-17T22:38:00Z"/>
           <w:sz w:val="18"/>
           <w:szCs w:val="18"/>
         </w:rPr>
@@ -4676,7 +5580,7 @@
         <w:ind w:firstLine="0"/>
         <w:jc w:val="left"/>
         <w:rPr>
-          <w:del w:id="16" w:author="Sumedha Pramod" w:date="2014-12-17T22:43:00Z"/>
+          <w:del w:id="18" w:author="Sumedha Pramod" w:date="2014-12-17T22:43:00Z"/>
           <w:b/>
           <w:caps/>
           <w:sz w:val="18"/>
@@ -4690,7 +5594,7 @@
         <w:ind w:firstLine="0"/>
         <w:jc w:val="left"/>
       </w:pPr>
-      <w:del w:id="17" w:author="Sumedha Pramod" w:date="2014-12-17T22:43:00Z">
+      <w:del w:id="19" w:author="Sumedha Pramod" w:date="2014-12-17T22:43:00Z">
         <w:r>
           <w:rPr>
             <w:sz w:val="18"/>
@@ -5001,7 +5905,23 @@
         <w:jc w:val="left"/>
       </w:pPr>
       <w:r>
-        <w:t xml:space="preserve">When the user selects a deck of flashcards, they are brought to the first of the flashcards in the deck. Each card is displayed as shown below in screenshot 5.. Each card has an image associated with it, the English pronunciation, the word in Hindi (written in Devanagari script), and two buttons. </w:t>
+        <w:t>When the user selects a deck of flashcards, they are brought to the first of the flashcards in the deck. Each card is displayed as shown below in screenshot 5</w:t>
+      </w:r>
+      <w:proofErr w:type="gramStart"/>
+      <w:r>
+        <w:t>..</w:t>
+      </w:r>
+      <w:proofErr w:type="gramEnd"/>
+      <w:r>
+        <w:t xml:space="preserve"> Each card has an image associated with it, the English pronunciation, the word in Hindi (written in </w:t>
+      </w:r>
+      <w:proofErr w:type="spellStart"/>
+      <w:r>
+        <w:t>Devanagari</w:t>
+      </w:r>
+      <w:proofErr w:type="spellEnd"/>
+      <w:r>
+        <w:t xml:space="preserve"> script), and two buttons. </w:t>
       </w:r>
     </w:p>
     <w:p>
@@ -5190,12 +6110,14 @@
         <w:t xml:space="preserve">t </w:t>
       </w:r>
       <w:hyperlink r:id="rId21" w:history="1">
+        <w:proofErr w:type="spellStart"/>
         <w:r>
           <w:rPr>
             <w:rStyle w:val="Hyperlink"/>
           </w:rPr>
           <w:t>aammango.pramod.ninja</w:t>
         </w:r>
+        <w:proofErr w:type="spellEnd"/>
       </w:hyperlink>
       <w:r>
         <w:t xml:space="preserve"> looks as shown in the following screenshots. </w:t>
@@ -6604,7 +7526,15 @@
         <w:t>दो</w:t>
       </w:r>
       <w:r>
-        <w:t>), which in Hindi is pronounced “dhoo” Many non-Hindi speakers pronounce it as “</w:t>
+        <w:t>), which in Hindi is pronounced “</w:t>
+      </w:r>
+      <w:proofErr w:type="spellStart"/>
+      <w:r>
+        <w:t>dhoo</w:t>
+      </w:r>
+      <w:proofErr w:type="spellEnd"/>
+      <w:r>
+        <w:t>” Many non-Hindi speakers pronounce it as “</w:t>
       </w:r>
       <w:r>
         <w:t>doe” which is incorrect. Hindi contains a soft ‘d’ sound</w:t>
@@ -6622,7 +7552,15 @@
         <w:t xml:space="preserve"> </w:t>
       </w:r>
       <w:r>
-        <w:t>‘th’ in “the</w:t>
+        <w:t>‘</w:t>
+      </w:r>
+      <w:proofErr w:type="spellStart"/>
+      <w:r>
+        <w:t>th</w:t>
+      </w:r>
+      <w:proofErr w:type="spellEnd"/>
+      <w:r>
+        <w:t>’ in “the</w:t>
       </w:r>
       <w:r>
         <w:t>.</w:t>
@@ -6670,6 +7608,13 @@
           <w:sz w:val="18"/>
           <w:szCs w:val="18"/>
         </w:rPr>
+        <w:t>I</w:t>
+      </w:r>
+      <w:r>
+        <w:rPr>
+          <w:sz w:val="18"/>
+          <w:szCs w:val="18"/>
+        </w:rPr>
         <w:t>.</w:t>
       </w:r>
       <w:r>
@@ -6679,12 +7624,21 @@
         </w:rPr>
         <w:t xml:space="preserve"> </w:t>
       </w:r>
-      <w:r>
-        <w:rPr>
-          <w:sz w:val="18"/>
-          <w:szCs w:val="18"/>
-        </w:rPr>
-        <w:t>NATIVE SPEAKER VS. NON-NATIVE SPEAKER PRONUNCIATION ACCURACY</w:t>
+      <w:proofErr w:type="gramStart"/>
+      <w:r>
+        <w:rPr>
+          <w:sz w:val="18"/>
+          <w:szCs w:val="18"/>
+        </w:rPr>
+        <w:t>NATIVE SPEAKER VS.</w:t>
+      </w:r>
+      <w:proofErr w:type="gramEnd"/>
+      <w:r>
+        <w:rPr>
+          <w:sz w:val="18"/>
+          <w:szCs w:val="18"/>
+        </w:rPr>
+        <w:t xml:space="preserve"> NON-NATIVE SPEAKER PRONUNCIATION ACCURACY</w:t>
       </w:r>
     </w:p>
     <w:p>
@@ -6871,7 +7825,37 @@
           <w:sz w:val="18"/>
           <w:szCs w:val="18"/>
         </w:rPr>
-        <w:t>TABLE III. NATIVE SPEAKER VS. NON-NATIVE SPEAKER PRONUNCIATION ACCURACY</w:t>
+        <w:t>TABLE I</w:t>
+      </w:r>
+      <w:r>
+        <w:rPr>
+          <w:sz w:val="18"/>
+          <w:szCs w:val="18"/>
+        </w:rPr>
+        <w:t>V</w:t>
+      </w:r>
+      <w:r>
+        <w:rPr>
+          <w:sz w:val="18"/>
+          <w:szCs w:val="18"/>
+        </w:rPr>
+        <w:t xml:space="preserve">. </w:t>
+      </w:r>
+      <w:proofErr w:type="gramStart"/>
+      <w:r>
+        <w:rPr>
+          <w:sz w:val="18"/>
+          <w:szCs w:val="18"/>
+        </w:rPr>
+        <w:t>NATIVE SPEAKER VS.</w:t>
+      </w:r>
+      <w:proofErr w:type="gramEnd"/>
+      <w:r>
+        <w:rPr>
+          <w:sz w:val="18"/>
+          <w:szCs w:val="18"/>
+        </w:rPr>
+        <w:t xml:space="preserve"> NON-NATIVE SPEAKER PRONUNCIATION ACCURACY</w:t>
       </w:r>
     </w:p>
     <w:p>
@@ -6887,45 +7871,42 @@
       </w:pPr>
     </w:p>
     <w:p>
-      <w:commentRangeStart w:id="18"/>
       <w:r>
         <w:rPr>
           <w:noProof/>
         </w:rPr>
         <w:drawing>
-          <wp:inline distT="0" distB="0" distL="0" distR="0" wp14:anchorId="0FF44317" wp14:editId="28BE7B7C">
-            <wp:extent cx="3145155" cy="1717675"/>
-            <wp:effectExtent l="0" t="0" r="4445" b="9525"/>
-            <wp:docPr id="1" name="Picture 1"/>
+          <wp:inline distT="0" distB="0" distL="0" distR="0" wp14:anchorId="729CE785" wp14:editId="4202E7C5">
+            <wp:extent cx="3051335" cy="1758315"/>
+            <wp:effectExtent l="0" t="0" r="0" b="0"/>
+            <wp:docPr id="26" name="Picture 5"/>
             <wp:cNvGraphicFramePr>
-              <a:graphicFrameLocks xmlns:a="http://schemas.openxmlformats.org/drawingml/2006/main"/>
+              <a:graphicFrameLocks xmlns:a="http://schemas.openxmlformats.org/drawingml/2006/main" noChangeAspect="1"/>
             </wp:cNvGraphicFramePr>
             <a:graphic xmlns:a="http://schemas.openxmlformats.org/drawingml/2006/main">
               <a:graphicData uri="http://schemas.openxmlformats.org/drawingml/2006/picture">
                 <pic:pic xmlns:pic="http://schemas.openxmlformats.org/drawingml/2006/picture">
                   <pic:nvPicPr>
-                    <pic:cNvPr id="0" name="Picture 4"/>
+                    <pic:cNvPr id="0" name="Picture 5"/>
                     <pic:cNvPicPr>
-                      <a:picLocks noChangeArrowheads="1"/>
+                      <a:picLocks noChangeAspect="1" noChangeArrowheads="1"/>
                     </pic:cNvPicPr>
                   </pic:nvPicPr>
-                  <pic:blipFill>
-                    <a:blip r:embed="rId31">
+                  <pic:blipFill rotWithShape="1">
+                    <a:blip r:embed="rId32">
                       <a:extLst>
                         <a:ext uri="{28A0092B-C50C-407E-A947-70E740481C1C}">
                           <a14:useLocalDpi xmlns:a14="http://schemas.microsoft.com/office/drawing/2010/main" val="0"/>
                         </a:ext>
                       </a:extLst>
                     </a:blip>
-                    <a:srcRect l="2290" t="4442" r="4158" b="1202"/>
-                    <a:stretch>
-                      <a:fillRect/>
-                    </a:stretch>
+                    <a:srcRect l="1233" r="1"/>
+                    <a:stretch/>
                   </pic:blipFill>
                   <pic:spPr bwMode="auto">
                     <a:xfrm>
                       <a:off x="0" y="0"/>
-                      <a:ext cx="3145155" cy="1717675"/>
+                      <a:ext cx="3051335" cy="1758315"/>
                     </a:xfrm>
                     <a:prstGeom prst="rect">
                       <a:avLst/>
@@ -6934,6 +7915,11 @@
                     <a:ln>
                       <a:noFill/>
                     </a:ln>
+                    <a:extLst>
+                      <a:ext uri="{53640926-AAD7-44d8-BBD7-CCE9431645EC}">
+                        <a14:shadowObscured xmlns:a14="http://schemas.microsoft.com/office/drawing/2010/main"/>
+                      </a:ext>
+                    </a:extLst>
                   </pic:spPr>
                 </pic:pic>
               </a:graphicData>
@@ -6941,13 +7927,6 @@
           </wp:inline>
         </w:drawing>
       </w:r>
-      <w:commentRangeEnd w:id="18"/>
-      <w:r>
-        <w:rPr>
-          <w:rStyle w:val="CommentReference"/>
-        </w:rPr>
-        <w:commentReference w:id="18"/>
-      </w:r>
     </w:p>
     <w:p>
       <w:pPr>
@@ -7123,6 +8102,8 @@
         <w:ind w:firstLine="0"/>
         <w:jc w:val="left"/>
       </w:pPr>
+      <w:bookmarkStart w:id="20" w:name="_GoBack"/>
+      <w:bookmarkEnd w:id="20"/>
     </w:p>
     <w:p>
       <w:pPr>
@@ -7139,7 +8120,7 @@
       <w:r>
         <w:t xml:space="preserve">t </w:t>
       </w:r>
-      <w:hyperlink r:id="rId32" w:history="1">
+      <w:hyperlink r:id="rId33" w:history="1">
         <w:r>
           <w:rPr>
             <w:rStyle w:val="Hyperlink"/>
@@ -7294,7 +8275,7 @@
         <w:ind w:firstLine="0"/>
         <w:jc w:val="left"/>
         <w:rPr>
-          <w:ins w:id="20" w:author="Sumedha Pramod" w:date="2014-12-18T01:19:00Z"/>
+          <w:ins w:id="21" w:author="Sumedha Pramod" w:date="2014-12-18T01:19:00Z"/>
           <w:i/>
         </w:rPr>
       </w:pPr>
@@ -7329,7 +8310,7 @@
         <w:ind w:firstLine="0"/>
         <w:jc w:val="left"/>
         <w:rPr>
-          <w:ins w:id="21" w:author="Sumedha Pramod" w:date="2014-12-18T01:19:00Z"/>
+          <w:ins w:id="22" w:author="Sumedha Pramod" w:date="2014-12-18T01:19:00Z"/>
         </w:rPr>
       </w:pPr>
     </w:p>
@@ -7339,12 +8320,11 @@
         <w:ind w:firstLine="0"/>
         <w:jc w:val="left"/>
         <w:rPr>
-          <w:ins w:id="22" w:author="Sumedha Pramod" w:date="2014-12-18T01:20:00Z"/>
-        </w:rPr>
-      </w:pPr>
-      <w:ins w:id="23" w:author="Sumedha Pramod" w:date="2014-12-18T01:19:00Z">
+          <w:ins w:id="23" w:author="Sumedha Pramod" w:date="2014-12-18T01:20:00Z"/>
+        </w:rPr>
+      </w:pPr>
+      <w:ins w:id="24" w:author="Sumedha Pramod" w:date="2014-12-18T01:19:00Z">
         <w:r>
-          <w:lastRenderedPageBreak/>
           <w:t xml:space="preserve">As the number of speakers used to create the acoustic model was limited, the model is still in a rudimentary state. The collection of more data would allow for a more accurate model. </w:t>
         </w:r>
       </w:ins>
@@ -7354,12 +8334,12 @@
         <w:pStyle w:val="BodyTextIndent3"/>
         <w:jc w:val="left"/>
       </w:pPr>
-      <w:ins w:id="24" w:author="Sumedha Pramod" w:date="2014-12-18T01:20:00Z">
+      <w:ins w:id="25" w:author="Sumedha Pramod" w:date="2014-12-18T01:20:00Z">
         <w:r>
           <w:t xml:space="preserve">The OpenEars framework failed to provide the proper resources to conduct a goodness of pronunciation calculation. </w:t>
         </w:r>
       </w:ins>
-      <w:ins w:id="25" w:author="Sumedha Pramod" w:date="2014-12-18T01:21:00Z">
+      <w:ins w:id="26" w:author="Sumedha Pramod" w:date="2014-12-18T01:21:00Z">
         <w:r>
           <w:t xml:space="preserve">As the framework is not open source, it was not possible to modify </w:t>
         </w:r>
@@ -7463,16 +8443,16 @@
       <w:r>
         <w:t xml:space="preserve"> allow for more accurate recordings and hopefully more accurate pronunciation scoring as well. This library, </w:t>
       </w:r>
-      <w:commentRangeStart w:id="26"/>
+      <w:commentRangeStart w:id="27"/>
       <w:r>
         <w:t>hark.js</w:t>
       </w:r>
-      <w:commentRangeEnd w:id="26"/>
+      <w:commentRangeEnd w:id="27"/>
       <w:r>
         <w:rPr>
           <w:rStyle w:val="CommentReference"/>
         </w:rPr>
-        <w:commentReference w:id="26"/>
+        <w:commentReference w:id="27"/>
       </w:r>
       <w:r>
         <w:t xml:space="preserve">, also provides </w:t>
@@ -7552,7 +8532,103 @@
           <w:sz w:val="18"/>
           <w:szCs w:val="18"/>
         </w:rPr>
-        <w:t xml:space="preserve">] Choudhary, Annu, Mr RS Chauhan, and Mr Gautam Gupta. "Automatic Speech Recognition System For Isolated &amp; Connected Words Of Hindi Language By Using Hidden Markov Model Toolkit (HTK)." </w:t>
+        <w:t xml:space="preserve">] </w:t>
+      </w:r>
+      <w:proofErr w:type="spellStart"/>
+      <w:r>
+        <w:rPr>
+          <w:sz w:val="18"/>
+          <w:szCs w:val="18"/>
+        </w:rPr>
+        <w:t>Choudhary</w:t>
+      </w:r>
+      <w:proofErr w:type="spellEnd"/>
+      <w:r>
+        <w:rPr>
+          <w:sz w:val="18"/>
+          <w:szCs w:val="18"/>
+        </w:rPr>
+        <w:t xml:space="preserve">, </w:t>
+      </w:r>
+      <w:proofErr w:type="spellStart"/>
+      <w:r>
+        <w:rPr>
+          <w:sz w:val="18"/>
+          <w:szCs w:val="18"/>
+        </w:rPr>
+        <w:t>Annu</w:t>
+      </w:r>
+      <w:proofErr w:type="spellEnd"/>
+      <w:r>
+        <w:rPr>
+          <w:sz w:val="18"/>
+          <w:szCs w:val="18"/>
+        </w:rPr>
+        <w:t xml:space="preserve">, </w:t>
+      </w:r>
+      <w:proofErr w:type="spellStart"/>
+      <w:r>
+        <w:rPr>
+          <w:sz w:val="18"/>
+          <w:szCs w:val="18"/>
+        </w:rPr>
+        <w:t>Mr</w:t>
+      </w:r>
+      <w:proofErr w:type="spellEnd"/>
+      <w:r>
+        <w:rPr>
+          <w:sz w:val="18"/>
+          <w:szCs w:val="18"/>
+        </w:rPr>
+        <w:t xml:space="preserve"> RS </w:t>
+      </w:r>
+      <w:proofErr w:type="spellStart"/>
+      <w:r>
+        <w:rPr>
+          <w:sz w:val="18"/>
+          <w:szCs w:val="18"/>
+        </w:rPr>
+        <w:t>Chauhan</w:t>
+      </w:r>
+      <w:proofErr w:type="spellEnd"/>
+      <w:r>
+        <w:rPr>
+          <w:sz w:val="18"/>
+          <w:szCs w:val="18"/>
+        </w:rPr>
+        <w:t xml:space="preserve">, and </w:t>
+      </w:r>
+      <w:proofErr w:type="spellStart"/>
+      <w:r>
+        <w:rPr>
+          <w:sz w:val="18"/>
+          <w:szCs w:val="18"/>
+        </w:rPr>
+        <w:t>Mr</w:t>
+      </w:r>
+      <w:proofErr w:type="spellEnd"/>
+      <w:r>
+        <w:rPr>
+          <w:sz w:val="18"/>
+          <w:szCs w:val="18"/>
+        </w:rPr>
+        <w:t xml:space="preserve"> </w:t>
+      </w:r>
+      <w:proofErr w:type="spellStart"/>
+      <w:r>
+        <w:rPr>
+          <w:sz w:val="18"/>
+          <w:szCs w:val="18"/>
+        </w:rPr>
+        <w:t>Gautam</w:t>
+      </w:r>
+      <w:proofErr w:type="spellEnd"/>
+      <w:r>
+        <w:rPr>
+          <w:sz w:val="18"/>
+          <w:szCs w:val="18"/>
+        </w:rPr>
+        <w:t xml:space="preserve"> Gupta. "Automatic Speech Recognition System For Isolated &amp; Connected Words Of Hindi Language By Using Hidden Markov Model Toolkit (HTK)." </w:t>
       </w:r>
     </w:p>
     <w:p>
@@ -7631,6 +8707,7 @@
           <w:szCs w:val="18"/>
         </w:rPr>
       </w:pPr>
+      <w:proofErr w:type="gramStart"/>
       <w:r>
         <w:rPr>
           <w:sz w:val="18"/>
@@ -7643,8 +8720,33 @@
           <w:sz w:val="18"/>
           <w:szCs w:val="18"/>
         </w:rPr>
-        <w:t>] FUNG, Anik DEY1 Ying Li1 Pascale. "Using English Acoustic Models for Hindi Automatic Speech Recognition." </w:t>
-      </w:r>
+        <w:t xml:space="preserve">] FUNG, </w:t>
+      </w:r>
+      <w:proofErr w:type="spellStart"/>
+      <w:r>
+        <w:rPr>
+          <w:sz w:val="18"/>
+          <w:szCs w:val="18"/>
+        </w:rPr>
+        <w:t>Anik</w:t>
+      </w:r>
+      <w:proofErr w:type="spellEnd"/>
+      <w:r>
+        <w:rPr>
+          <w:sz w:val="18"/>
+          <w:szCs w:val="18"/>
+        </w:rPr>
+        <w:t xml:space="preserve"> DEY1 Ying Li1 Pascale.</w:t>
+      </w:r>
+      <w:proofErr w:type="gramEnd"/>
+      <w:r>
+        <w:rPr>
+          <w:sz w:val="18"/>
+          <w:szCs w:val="18"/>
+        </w:rPr>
+        <w:t xml:space="preserve"> "Using English Acoustic Models for Hindi Automatic Speech Recognition." </w:t>
+      </w:r>
+      <w:proofErr w:type="gramStart"/>
       <w:r>
         <w:rPr>
           <w:i/>
@@ -7659,7 +8761,15 @@
           <w:sz w:val="18"/>
           <w:szCs w:val="18"/>
         </w:rPr>
-        <w:t>. 2012.</w:t>
+        <w:t>.</w:t>
+      </w:r>
+      <w:proofErr w:type="gramEnd"/>
+      <w:r>
+        <w:rPr>
+          <w:sz w:val="18"/>
+          <w:szCs w:val="18"/>
+        </w:rPr>
+        <w:t xml:space="preserve"> 2012.</w:t>
       </w:r>
     </w:p>
     <w:p>
@@ -7689,8 +8799,73 @@
           <w:sz w:val="18"/>
           <w:szCs w:val="18"/>
         </w:rPr>
-        <w:t>] Irtza, Saad, and Sarmad Hussain. "Minimally balanced corpus for speech recognition." </w:t>
-      </w:r>
+        <w:t xml:space="preserve">] </w:t>
+      </w:r>
+      <w:proofErr w:type="spellStart"/>
+      <w:r>
+        <w:rPr>
+          <w:sz w:val="18"/>
+          <w:szCs w:val="18"/>
+        </w:rPr>
+        <w:t>Irtza</w:t>
+      </w:r>
+      <w:proofErr w:type="spellEnd"/>
+      <w:r>
+        <w:rPr>
+          <w:sz w:val="18"/>
+          <w:szCs w:val="18"/>
+        </w:rPr>
+        <w:t xml:space="preserve">, </w:t>
+      </w:r>
+      <w:proofErr w:type="spellStart"/>
+      <w:r>
+        <w:rPr>
+          <w:sz w:val="18"/>
+          <w:szCs w:val="18"/>
+        </w:rPr>
+        <w:t>Saad</w:t>
+      </w:r>
+      <w:proofErr w:type="spellEnd"/>
+      <w:r>
+        <w:rPr>
+          <w:sz w:val="18"/>
+          <w:szCs w:val="18"/>
+        </w:rPr>
+        <w:t xml:space="preserve">, and </w:t>
+      </w:r>
+      <w:proofErr w:type="spellStart"/>
+      <w:r>
+        <w:rPr>
+          <w:sz w:val="18"/>
+          <w:szCs w:val="18"/>
+        </w:rPr>
+        <w:t>Sarmad</w:t>
+      </w:r>
+      <w:proofErr w:type="spellEnd"/>
+      <w:r>
+        <w:rPr>
+          <w:sz w:val="18"/>
+          <w:szCs w:val="18"/>
+        </w:rPr>
+        <w:t xml:space="preserve"> </w:t>
+      </w:r>
+      <w:proofErr w:type="spellStart"/>
+      <w:r>
+        <w:rPr>
+          <w:sz w:val="18"/>
+          <w:szCs w:val="18"/>
+        </w:rPr>
+        <w:t>Hussain</w:t>
+      </w:r>
+      <w:proofErr w:type="spellEnd"/>
+      <w:r>
+        <w:rPr>
+          <w:sz w:val="18"/>
+          <w:szCs w:val="18"/>
+        </w:rPr>
+        <w:t>. "Minimally balanced corpus for speech recognition." </w:t>
+      </w:r>
+      <w:proofErr w:type="gramStart"/>
       <w:r>
         <w:rPr>
           <w:i/>
@@ -7715,8 +8890,25 @@
           <w:sz w:val="18"/>
           <w:szCs w:val="18"/>
         </w:rPr>
-        <w:t>. IEEE, 2013.</w:t>
-      </w:r>
+        <w:t>.</w:t>
+      </w:r>
+      <w:proofErr w:type="gramEnd"/>
+      <w:r>
+        <w:rPr>
+          <w:sz w:val="18"/>
+          <w:szCs w:val="18"/>
+        </w:rPr>
+        <w:t xml:space="preserve"> </w:t>
+      </w:r>
+      <w:proofErr w:type="gramStart"/>
+      <w:r>
+        <w:rPr>
+          <w:sz w:val="18"/>
+          <w:szCs w:val="18"/>
+        </w:rPr>
+        <w:t>IEEE, 2013.</w:t>
+      </w:r>
+      <w:proofErr w:type="gramEnd"/>
     </w:p>
     <w:p>
       <w:pPr>
@@ -7747,7 +8939,39 @@
           <w:sz w:val="18"/>
           <w:szCs w:val="18"/>
         </w:rPr>
-        <w:t>] Joshi, Sachin, and Venkatesh Keri. "Hindi ASR." </w:t>
+        <w:t xml:space="preserve">] Joshi, </w:t>
+      </w:r>
+      <w:proofErr w:type="spellStart"/>
+      <w:r>
+        <w:rPr>
+          <w:sz w:val="18"/>
+          <w:szCs w:val="18"/>
+        </w:rPr>
+        <w:t>Sachin</w:t>
+      </w:r>
+      <w:proofErr w:type="spellEnd"/>
+      <w:r>
+        <w:rPr>
+          <w:sz w:val="18"/>
+          <w:szCs w:val="18"/>
+        </w:rPr>
+        <w:t xml:space="preserve">, and </w:t>
+      </w:r>
+      <w:proofErr w:type="spellStart"/>
+      <w:r>
+        <w:rPr>
+          <w:sz w:val="18"/>
+          <w:szCs w:val="18"/>
+        </w:rPr>
+        <w:t>Venkatesh</w:t>
+      </w:r>
+      <w:proofErr w:type="spellEnd"/>
+      <w:r>
+        <w:rPr>
+          <w:sz w:val="18"/>
+          <w:szCs w:val="18"/>
+        </w:rPr>
+        <w:t xml:space="preserve"> Keri. "Hindi ASR." </w:t>
       </w:r>
       <w:r>
         <w:rPr>
@@ -7763,7 +8987,55 @@
           <w:sz w:val="18"/>
           <w:szCs w:val="18"/>
         </w:rPr>
-        <w:t>. N.p., n.d. Web. 22 Apr. 2014.</w:t>
+        <w:t xml:space="preserve">. </w:t>
+      </w:r>
+      <w:proofErr w:type="spellStart"/>
+      <w:r>
+        <w:rPr>
+          <w:sz w:val="18"/>
+          <w:szCs w:val="18"/>
+        </w:rPr>
+        <w:t>N</w:t>
+      </w:r>
+      <w:proofErr w:type="gramStart"/>
+      <w:r>
+        <w:rPr>
+          <w:sz w:val="18"/>
+          <w:szCs w:val="18"/>
+        </w:rPr>
+        <w:t>.p</w:t>
+      </w:r>
+      <w:proofErr w:type="spellEnd"/>
+      <w:r>
+        <w:rPr>
+          <w:sz w:val="18"/>
+          <w:szCs w:val="18"/>
+        </w:rPr>
+        <w:t>.</w:t>
+      </w:r>
+      <w:proofErr w:type="gramEnd"/>
+      <w:r>
+        <w:rPr>
+          <w:sz w:val="18"/>
+          <w:szCs w:val="18"/>
+        </w:rPr>
+        <w:t xml:space="preserve">, </w:t>
+      </w:r>
+      <w:proofErr w:type="spellStart"/>
+      <w:r>
+        <w:rPr>
+          <w:sz w:val="18"/>
+          <w:szCs w:val="18"/>
+        </w:rPr>
+        <w:t>n.d.</w:t>
+      </w:r>
+      <w:proofErr w:type="spellEnd"/>
+      <w:r>
+        <w:rPr>
+          <w:sz w:val="18"/>
+          <w:szCs w:val="18"/>
+        </w:rPr>
+        <w:t xml:space="preserve"> Web. 22 Apr. 2014.</w:t>
       </w:r>
       <w:r>
         <w:rPr>
@@ -7808,7 +9080,47 @@
           <w:szCs w:val="18"/>
           <w:shd w:val="clear" w:color="auto" w:fill="FFFFFF"/>
         </w:rPr>
-        <w:t>] Kumar, Kuldeep, and R. K. Aggarwal. "Hindi speech recognition system using HTK." </w:t>
+        <w:t xml:space="preserve">] Kumar, </w:t>
+      </w:r>
+      <w:proofErr w:type="spellStart"/>
+      <w:r>
+        <w:rPr>
+          <w:color w:val="222222"/>
+          <w:sz w:val="18"/>
+          <w:szCs w:val="18"/>
+          <w:shd w:val="clear" w:color="auto" w:fill="FFFFFF"/>
+        </w:rPr>
+        <w:t>Kuldeep</w:t>
+      </w:r>
+      <w:proofErr w:type="spellEnd"/>
+      <w:r>
+        <w:rPr>
+          <w:color w:val="222222"/>
+          <w:sz w:val="18"/>
+          <w:szCs w:val="18"/>
+          <w:shd w:val="clear" w:color="auto" w:fill="FFFFFF"/>
+        </w:rPr>
+        <w:t xml:space="preserve">, and R. K. </w:t>
+      </w:r>
+      <w:proofErr w:type="spellStart"/>
+      <w:r>
+        <w:rPr>
+          <w:color w:val="222222"/>
+          <w:sz w:val="18"/>
+          <w:szCs w:val="18"/>
+          <w:shd w:val="clear" w:color="auto" w:fill="FFFFFF"/>
+        </w:rPr>
+        <w:t>Aggarwal</w:t>
+      </w:r>
+      <w:proofErr w:type="spellEnd"/>
+      <w:r>
+        <w:rPr>
+          <w:color w:val="222222"/>
+          <w:sz w:val="18"/>
+          <w:szCs w:val="18"/>
+          <w:shd w:val="clear" w:color="auto" w:fill="FFFFFF"/>
+        </w:rPr>
+        <w:t>. "Hindi speech recognition system using HTK." </w:t>
       </w:r>
       <w:r>
         <w:rPr>
@@ -7860,8 +9172,17 @@
           <w:sz w:val="18"/>
           <w:szCs w:val="18"/>
         </w:rPr>
-        <w:t>] Mishra, A. N., et al. "Robust Features for Connected Hindi Digits Recognition."</w:t>
-      </w:r>
+        <w:t xml:space="preserve">] Mishra, A. N., et al. "Robust Features for Connected Hindi Digits </w:t>
+      </w:r>
+      <w:proofErr w:type="spellStart"/>
+      <w:r>
+        <w:rPr>
+          <w:sz w:val="18"/>
+          <w:szCs w:val="18"/>
+        </w:rPr>
+        <w:t>Recognition."</w:t>
+      </w:r>
+      <w:proofErr w:type="gramStart"/>
       <w:r>
         <w:rPr>
           <w:i/>
@@ -7869,7 +9190,17 @@
           <w:sz w:val="18"/>
           <w:szCs w:val="18"/>
         </w:rPr>
-        <w:t>International Journal of Signal Processing, Image Processing &amp; Pattern Recognition</w:t>
+        <w:t>International</w:t>
+      </w:r>
+      <w:proofErr w:type="spellEnd"/>
+      <w:r>
+        <w:rPr>
+          <w:i/>
+          <w:iCs/>
+          <w:sz w:val="18"/>
+          <w:szCs w:val="18"/>
+        </w:rPr>
+        <w:t xml:space="preserve"> Journal of Signal Processing, Image Processing &amp; Pattern Recognition</w:t>
       </w:r>
       <w:r>
         <w:rPr>
@@ -7878,6 +9209,7 @@
         </w:rPr>
         <w:t> 4.2 (2011).</w:t>
       </w:r>
+      <w:proofErr w:type="gramEnd"/>
       <w:r>
         <w:rPr>
           <w:color w:val="222222"/>
@@ -7907,6 +9239,7 @@
           <w:shd w:val="clear" w:color="auto" w:fill="FFFFFF"/>
         </w:rPr>
       </w:pPr>
+      <w:proofErr w:type="gramStart"/>
       <w:r>
         <w:rPr>
           <w:color w:val="222222"/>
@@ -7934,6 +9267,7 @@
         </w:rPr>
         <w:t xml:space="preserve"> </w:t>
       </w:r>
+      <w:proofErr w:type="spellStart"/>
       <w:r>
         <w:rPr>
           <w:color w:val="222222"/>
@@ -7941,25 +9275,156 @@
           <w:szCs w:val="18"/>
           <w:shd w:val="clear" w:color="auto" w:fill="FFFFFF"/>
         </w:rPr>
-        <w:t>Pammi, Satish C., and Venkatesh Keri. "HTKTrain: A Package for Automatic Segmentation." (n.d.): n. pag. Web. 22 Apr. 2014. &lt;http://www.dfki.de/~chandra/marticles/pammi_HTKTrain.pdf&gt;.</w:t>
-      </w:r>
-    </w:p>
-    <w:p>
-      <w:pPr>
-        <w:rPr>
-          <w:sz w:val="18"/>
-          <w:szCs w:val="18"/>
-        </w:rPr>
-      </w:pPr>
-    </w:p>
-    <w:p>
-      <w:pPr>
+        <w:t>Pammi</w:t>
+      </w:r>
+      <w:proofErr w:type="spellEnd"/>
+      <w:r>
         <w:rPr>
           <w:color w:val="222222"/>
           <w:sz w:val="18"/>
           <w:szCs w:val="18"/>
           <w:shd w:val="clear" w:color="auto" w:fill="FFFFFF"/>
         </w:rPr>
+        <w:t xml:space="preserve">, </w:t>
+      </w:r>
+      <w:proofErr w:type="spellStart"/>
+      <w:r>
+        <w:rPr>
+          <w:color w:val="222222"/>
+          <w:sz w:val="18"/>
+          <w:szCs w:val="18"/>
+          <w:shd w:val="clear" w:color="auto" w:fill="FFFFFF"/>
+        </w:rPr>
+        <w:t>Satish</w:t>
+      </w:r>
+      <w:proofErr w:type="spellEnd"/>
+      <w:r>
+        <w:rPr>
+          <w:color w:val="222222"/>
+          <w:sz w:val="18"/>
+          <w:szCs w:val="18"/>
+          <w:shd w:val="clear" w:color="auto" w:fill="FFFFFF"/>
+        </w:rPr>
+        <w:t xml:space="preserve"> C., and </w:t>
+      </w:r>
+      <w:proofErr w:type="spellStart"/>
+      <w:r>
+        <w:rPr>
+          <w:color w:val="222222"/>
+          <w:sz w:val="18"/>
+          <w:szCs w:val="18"/>
+          <w:shd w:val="clear" w:color="auto" w:fill="FFFFFF"/>
+        </w:rPr>
+        <w:t>Venkatesh</w:t>
+      </w:r>
+      <w:proofErr w:type="spellEnd"/>
+      <w:r>
+        <w:rPr>
+          <w:color w:val="222222"/>
+          <w:sz w:val="18"/>
+          <w:szCs w:val="18"/>
+          <w:shd w:val="clear" w:color="auto" w:fill="FFFFFF"/>
+        </w:rPr>
+        <w:t xml:space="preserve"> Keri.</w:t>
+      </w:r>
+      <w:proofErr w:type="gramEnd"/>
+      <w:r>
+        <w:rPr>
+          <w:color w:val="222222"/>
+          <w:sz w:val="18"/>
+          <w:szCs w:val="18"/>
+          <w:shd w:val="clear" w:color="auto" w:fill="FFFFFF"/>
+        </w:rPr>
+        <w:t xml:space="preserve"> "</w:t>
+      </w:r>
+      <w:proofErr w:type="spellStart"/>
+      <w:r>
+        <w:rPr>
+          <w:color w:val="222222"/>
+          <w:sz w:val="18"/>
+          <w:szCs w:val="18"/>
+          <w:shd w:val="clear" w:color="auto" w:fill="FFFFFF"/>
+        </w:rPr>
+        <w:t>HTKTrain</w:t>
+      </w:r>
+      <w:proofErr w:type="spellEnd"/>
+      <w:r>
+        <w:rPr>
+          <w:color w:val="222222"/>
+          <w:sz w:val="18"/>
+          <w:szCs w:val="18"/>
+          <w:shd w:val="clear" w:color="auto" w:fill="FFFFFF"/>
+        </w:rPr>
+        <w:t>: A Package for Automatic Segmentation." (</w:t>
+      </w:r>
+      <w:proofErr w:type="spellStart"/>
+      <w:proofErr w:type="gramStart"/>
+      <w:r>
+        <w:rPr>
+          <w:color w:val="222222"/>
+          <w:sz w:val="18"/>
+          <w:szCs w:val="18"/>
+          <w:shd w:val="clear" w:color="auto" w:fill="FFFFFF"/>
+        </w:rPr>
+        <w:t>n</w:t>
+      </w:r>
+      <w:proofErr w:type="gramEnd"/>
+      <w:r>
+        <w:rPr>
+          <w:color w:val="222222"/>
+          <w:sz w:val="18"/>
+          <w:szCs w:val="18"/>
+          <w:shd w:val="clear" w:color="auto" w:fill="FFFFFF"/>
+        </w:rPr>
+        <w:t>.d.</w:t>
+      </w:r>
+      <w:proofErr w:type="spellEnd"/>
+      <w:r>
+        <w:rPr>
+          <w:color w:val="222222"/>
+          <w:sz w:val="18"/>
+          <w:szCs w:val="18"/>
+          <w:shd w:val="clear" w:color="auto" w:fill="FFFFFF"/>
+        </w:rPr>
+        <w:t xml:space="preserve">): n. </w:t>
+      </w:r>
+      <w:proofErr w:type="spellStart"/>
+      <w:r>
+        <w:rPr>
+          <w:color w:val="222222"/>
+          <w:sz w:val="18"/>
+          <w:szCs w:val="18"/>
+          <w:shd w:val="clear" w:color="auto" w:fill="FFFFFF"/>
+        </w:rPr>
+        <w:t>pag</w:t>
+      </w:r>
+      <w:proofErr w:type="spellEnd"/>
+      <w:r>
+        <w:rPr>
+          <w:color w:val="222222"/>
+          <w:sz w:val="18"/>
+          <w:szCs w:val="18"/>
+          <w:shd w:val="clear" w:color="auto" w:fill="FFFFFF"/>
+        </w:rPr>
+        <w:t>. Web. 22 Apr. 2014. &lt;http://www.dfki.de/~chandra/marticles/pammi_HTKTrain.pdf&gt;.</w:t>
+      </w:r>
+    </w:p>
+    <w:p>
+      <w:pPr>
+        <w:rPr>
+          <w:sz w:val="18"/>
+          <w:szCs w:val="18"/>
+        </w:rPr>
+      </w:pPr>
+    </w:p>
+    <w:p>
+      <w:pPr>
+        <w:rPr>
+          <w:color w:val="222222"/>
+          <w:sz w:val="18"/>
+          <w:szCs w:val="18"/>
+          <w:shd w:val="clear" w:color="auto" w:fill="FFFFFF"/>
+        </w:rPr>
       </w:pPr>
       <w:r>
         <w:rPr>
@@ -7975,6 +9440,7 @@
         </w:rPr>
         <w:t xml:space="preserve">] </w:t>
       </w:r>
+      <w:proofErr w:type="spellStart"/>
       <w:r>
         <w:rPr>
           <w:color w:val="222222"/>
@@ -7982,7 +9448,17 @@
           <w:szCs w:val="18"/>
           <w:shd w:val="clear" w:color="auto" w:fill="FFFFFF"/>
         </w:rPr>
-        <w:t>Rabiner, Lawrence. "A tutorial on hidden Markov models and selected applications in speech recognition." </w:t>
+        <w:t>Rabiner</w:t>
+      </w:r>
+      <w:proofErr w:type="spellEnd"/>
+      <w:r>
+        <w:rPr>
+          <w:color w:val="222222"/>
+          <w:sz w:val="18"/>
+          <w:szCs w:val="18"/>
+          <w:shd w:val="clear" w:color="auto" w:fill="FFFFFF"/>
+        </w:rPr>
+        <w:t>, Lawrence. "A tutorial on hidden Markov models and selected applications in speech recognition." </w:t>
       </w:r>
       <w:r>
         <w:rPr>
@@ -8093,8 +9569,29 @@
           <w:szCs w:val="18"/>
           <w:shd w:val="clear" w:color="auto" w:fill="FFFFFF"/>
         </w:rPr>
-        <w:t>[11] Sarfraz, Huda, et al. "Large vocabulary continuous speech recognition for Urdu." </w:t>
-      </w:r>
+        <w:t xml:space="preserve">[11] </w:t>
+      </w:r>
+      <w:proofErr w:type="spellStart"/>
+      <w:r>
+        <w:rPr>
+          <w:color w:val="222222"/>
+          <w:sz w:val="18"/>
+          <w:szCs w:val="18"/>
+          <w:shd w:val="clear" w:color="auto" w:fill="FFFFFF"/>
+        </w:rPr>
+        <w:t>Sarfraz</w:t>
+      </w:r>
+      <w:proofErr w:type="spellEnd"/>
+      <w:r>
+        <w:rPr>
+          <w:color w:val="222222"/>
+          <w:sz w:val="18"/>
+          <w:szCs w:val="18"/>
+          <w:shd w:val="clear" w:color="auto" w:fill="FFFFFF"/>
+        </w:rPr>
+        <w:t>, Huda, et al. "Large vocabulary continuous speech recognition for Urdu." </w:t>
+      </w:r>
+      <w:proofErr w:type="gramStart"/>
       <w:r>
         <w:rPr>
           <w:i/>
@@ -8113,26 +9610,19 @@
           <w:szCs w:val="18"/>
           <w:shd w:val="clear" w:color="auto" w:fill="FFFFFF"/>
         </w:rPr>
-        <w:t>. ACM, 2010.</w:t>
-      </w:r>
-    </w:p>
-    <w:p>
-      <w:pPr>
+        <w:t>.</w:t>
+      </w:r>
+      <w:proofErr w:type="gramEnd"/>
+      <w:r>
         <w:rPr>
           <w:color w:val="222222"/>
           <w:sz w:val="18"/>
           <w:szCs w:val="18"/>
           <w:shd w:val="clear" w:color="auto" w:fill="FFFFFF"/>
         </w:rPr>
-      </w:pPr>
-    </w:p>
-    <w:p>
-      <w:pPr>
-        <w:rPr>
-          <w:sz w:val="18"/>
-          <w:szCs w:val="18"/>
-        </w:rPr>
-      </w:pPr>
+        <w:t xml:space="preserve"> </w:t>
+      </w:r>
+      <w:proofErr w:type="gramStart"/>
       <w:r>
         <w:rPr>
           <w:color w:val="222222"/>
@@ -8140,6 +9630,34 @@
           <w:szCs w:val="18"/>
           <w:shd w:val="clear" w:color="auto" w:fill="FFFFFF"/>
         </w:rPr>
+        <w:t>ACM, 2010.</w:t>
+      </w:r>
+      <w:proofErr w:type="gramEnd"/>
+    </w:p>
+    <w:p>
+      <w:pPr>
+        <w:rPr>
+          <w:color w:val="222222"/>
+          <w:sz w:val="18"/>
+          <w:szCs w:val="18"/>
+          <w:shd w:val="clear" w:color="auto" w:fill="FFFFFF"/>
+        </w:rPr>
+      </w:pPr>
+    </w:p>
+    <w:p>
+      <w:pPr>
+        <w:rPr>
+          <w:sz w:val="18"/>
+          <w:szCs w:val="18"/>
+        </w:rPr>
+      </w:pPr>
+      <w:r>
+        <w:rPr>
+          <w:color w:val="222222"/>
+          <w:sz w:val="18"/>
+          <w:szCs w:val="18"/>
+          <w:shd w:val="clear" w:color="auto" w:fill="FFFFFF"/>
+        </w:rPr>
         <w:t>[12</w:t>
       </w:r>
       <w:r>
@@ -8149,7 +9667,47 @@
           <w:szCs w:val="18"/>
           <w:shd w:val="clear" w:color="auto" w:fill="FFFFFF"/>
         </w:rPr>
-        <w:t>] Sharmila, Neeta Awasthy, and R. K. Singh. "Performance of Hindi Speech Isolated Digits In HTK Environment." </w:t>
+        <w:t xml:space="preserve">] </w:t>
+      </w:r>
+      <w:proofErr w:type="spellStart"/>
+      <w:r>
+        <w:rPr>
+          <w:color w:val="222222"/>
+          <w:sz w:val="18"/>
+          <w:szCs w:val="18"/>
+          <w:shd w:val="clear" w:color="auto" w:fill="FFFFFF"/>
+        </w:rPr>
+        <w:t>Sharmila</w:t>
+      </w:r>
+      <w:proofErr w:type="spellEnd"/>
+      <w:r>
+        <w:rPr>
+          <w:color w:val="222222"/>
+          <w:sz w:val="18"/>
+          <w:szCs w:val="18"/>
+          <w:shd w:val="clear" w:color="auto" w:fill="FFFFFF"/>
+        </w:rPr>
+        <w:t xml:space="preserve">, Neeta </w:t>
+      </w:r>
+      <w:proofErr w:type="spellStart"/>
+      <w:r>
+        <w:rPr>
+          <w:color w:val="222222"/>
+          <w:sz w:val="18"/>
+          <w:szCs w:val="18"/>
+          <w:shd w:val="clear" w:color="auto" w:fill="FFFFFF"/>
+        </w:rPr>
+        <w:t>Awasthy</w:t>
+      </w:r>
+      <w:proofErr w:type="spellEnd"/>
+      <w:r>
+        <w:rPr>
+          <w:color w:val="222222"/>
+          <w:sz w:val="18"/>
+          <w:szCs w:val="18"/>
+          <w:shd w:val="clear" w:color="auto" w:fill="FFFFFF"/>
+        </w:rPr>
+        <w:t>, and R. K. Singh. "Performance of Hindi Speech Isolated Digits In HTK Environment." </w:t>
       </w:r>
       <w:r>
         <w:rPr>
@@ -8169,31 +9727,68 @@
           <w:szCs w:val="18"/>
           <w:shd w:val="clear" w:color="auto" w:fill="FFFFFF"/>
         </w:rPr>
-        <w:t> 2.5 (2012): 1020-023. Web. 22 Apr. 2014. &lt;https://www.google.com/url?sa=t&amp;rct=j&amp;q=&amp;esrc=s&amp;source=web&amp;cd=1&amp;cad=rja&amp;uact=8&amp;ved=0CCgQFjAA&amp;url=http%3A%2F%2Fwww.iosrjen.org%2FPapers%2Fvol2_issue5%2FO02510201023.pdf&amp;ei=jrNWU_bXIaLMygOK3YHYDw&amp;usg=AFQjCNE9BU-r4j5Qna4ski-KX9qGpsM-oA&amp;bvm=bv.65177938,d.bGQ&gt;.</w:t>
-      </w:r>
-    </w:p>
-    <w:p>
-      <w:pPr>
-        <w:rPr>
-          <w:sz w:val="18"/>
-          <w:szCs w:val="18"/>
-        </w:rPr>
-      </w:pPr>
-    </w:p>
-    <w:p>
-      <w:pPr>
-        <w:rPr>
-          <w:sz w:val="18"/>
-          <w:szCs w:val="18"/>
-        </w:rPr>
-      </w:pPr>
-      <w:r>
-        <w:rPr>
-          <w:sz w:val="18"/>
-          <w:szCs w:val="18"/>
-        </w:rPr>
-        <w:t>[13] Witt, Silke M., and Steve J. Young. "Phone-level pronunciation scoring and assessment for interactive language learning." </w:t>
-      </w:r>
+        <w:t> 2.5 (2012): 1020-023. Web. 22 Apr. 2014. &lt;https://www.google.com/url</w:t>
+      </w:r>
+      <w:proofErr w:type="gramStart"/>
+      <w:r>
+        <w:rPr>
+          <w:color w:val="222222"/>
+          <w:sz w:val="18"/>
+          <w:szCs w:val="18"/>
+          <w:shd w:val="clear" w:color="auto" w:fill="FFFFFF"/>
+        </w:rPr>
+        <w:t>?sa</w:t>
+      </w:r>
+      <w:proofErr w:type="gramEnd"/>
+      <w:r>
+        <w:rPr>
+          <w:color w:val="222222"/>
+          <w:sz w:val="18"/>
+          <w:szCs w:val="18"/>
+          <w:shd w:val="clear" w:color="auto" w:fill="FFFFFF"/>
+        </w:rPr>
+        <w:t>=t&amp;rct=j&amp;q=&amp;esrc=s&amp;source=web&amp;cd=1&amp;cad=rja&amp;uact=8&amp;ved=0CCgQFjAA&amp;url=http%3A%2F%2Fwww.iosrjen.org%2FPapers%2Fvol2_issue5%2FO02510201023.pdf&amp;ei=jrNWU_bXIaLMygOK3YHYDw&amp;usg=AFQjCNE9BU-r4j5Qna4ski-KX9qGpsM-oA&amp;bvm=bv.65177938,d.bGQ&gt;.</w:t>
+      </w:r>
+    </w:p>
+    <w:p>
+      <w:pPr>
+        <w:rPr>
+          <w:sz w:val="18"/>
+          <w:szCs w:val="18"/>
+        </w:rPr>
+      </w:pPr>
+    </w:p>
+    <w:p>
+      <w:pPr>
+        <w:rPr>
+          <w:sz w:val="18"/>
+          <w:szCs w:val="18"/>
+        </w:rPr>
+      </w:pPr>
+      <w:r>
+        <w:rPr>
+          <w:sz w:val="18"/>
+          <w:szCs w:val="18"/>
+        </w:rPr>
+        <w:t xml:space="preserve">[13] Witt, </w:t>
+      </w:r>
+      <w:proofErr w:type="spellStart"/>
+      <w:r>
+        <w:rPr>
+          <w:sz w:val="18"/>
+          <w:szCs w:val="18"/>
+        </w:rPr>
+        <w:t>Silke</w:t>
+      </w:r>
+      <w:proofErr w:type="spellEnd"/>
+      <w:r>
+        <w:rPr>
+          <w:sz w:val="18"/>
+          <w:szCs w:val="18"/>
+        </w:rPr>
+        <w:t xml:space="preserve"> M., and Steve J. Young. "Phone-level pronunciation scoring and assessment for interactive language learning." </w:t>
+      </w:r>
+      <w:proofErr w:type="gramStart"/>
       <w:r>
         <w:rPr>
           <w:i/>
@@ -8210,6 +9805,7 @@
         </w:rPr>
         <w:t> 30.2 (2000): 95-108.</w:t>
       </w:r>
+      <w:proofErr w:type="gramEnd"/>
       <w:r>
         <w:rPr>
           <w:sz w:val="18"/>
@@ -8229,13 +9825,10 @@
     <w:p>
       <w:pPr>
         <w:rPr>
-          <w:del w:id="28" w:author="Sumedha Pramod" w:date="2014-12-18T01:26:00Z"/>
-          <w:sz w:val="18"/>
-          <w:szCs w:val="18"/>
-        </w:rPr>
-        <w:pPrChange w:id="29" w:author="Sumedha Pramod" w:date="2014-12-18T01:26:00Z">
-          <w:pPr/>
-        </w:pPrChange>
+          <w:del w:id="29" w:author="Sumedha Pramod" w:date="2014-12-18T01:26:00Z"/>
+          <w:sz w:val="18"/>
+          <w:szCs w:val="18"/>
+        </w:rPr>
       </w:pPr>
       <w:r>
         <w:rPr>
@@ -8277,19 +9870,16 @@
           <w:sz w:val="18"/>
           <w:szCs w:val="18"/>
         </w:rPr>
-        <w:pPrChange w:id="32" w:author="Sumedha Pramod" w:date="2014-12-18T01:26:00Z">
-          <w:pPr/>
-        </w:pPrChange>
-      </w:pPr>
-    </w:p>
-    <w:p>
-      <w:pPr>
-        <w:rPr>
-          <w:sz w:val="18"/>
-          <w:szCs w:val="18"/>
-        </w:rPr>
-      </w:pPr>
-      <w:del w:id="33" w:author="Sumedha Pramod" w:date="2014-12-18T01:26:00Z">
+      </w:pPr>
+    </w:p>
+    <w:p>
+      <w:pPr>
+        <w:rPr>
+          <w:sz w:val="18"/>
+          <w:szCs w:val="18"/>
+        </w:rPr>
+      </w:pPr>
+      <w:del w:id="32" w:author="Sumedha Pramod" w:date="2014-12-18T01:26:00Z">
         <w:r>
           <w:fldChar w:fldCharType="begin"/>
         </w:r>
@@ -8610,6 +10200,8 @@
                 <w:szCs w:val="22"/>
               </w:rPr>
             </w:pPr>
+            <w:proofErr w:type="spellStart"/>
+            <w:proofErr w:type="gramStart"/>
             <w:r>
               <w:rPr>
                 <w:color w:val="484848"/>
@@ -8617,6 +10209,8 @@
               </w:rPr>
               <w:t>bonda</w:t>
             </w:r>
+            <w:proofErr w:type="spellEnd"/>
+            <w:proofErr w:type="gramEnd"/>
           </w:p>
         </w:tc>
         <w:tc>
@@ -8633,13 +10227,49 @@
                 <w:szCs w:val="22"/>
               </w:rPr>
             </w:pPr>
-            <w:r>
-              <w:rPr>
-                <w:color w:val="000000"/>
-                <w:sz w:val="20"/>
-              </w:rPr>
-              <w:t>b o nd. aa</w:t>
-            </w:r>
+            <w:proofErr w:type="gramStart"/>
+            <w:r>
+              <w:rPr>
+                <w:color w:val="000000"/>
+                <w:sz w:val="20"/>
+              </w:rPr>
+              <w:t>b</w:t>
+            </w:r>
+            <w:proofErr w:type="gramEnd"/>
+            <w:r>
+              <w:rPr>
+                <w:color w:val="000000"/>
+                <w:sz w:val="20"/>
+              </w:rPr>
+              <w:t xml:space="preserve"> o </w:t>
+            </w:r>
+            <w:proofErr w:type="spellStart"/>
+            <w:r>
+              <w:rPr>
+                <w:color w:val="000000"/>
+                <w:sz w:val="20"/>
+              </w:rPr>
+              <w:t>nd</w:t>
+            </w:r>
+            <w:proofErr w:type="spellEnd"/>
+            <w:r>
+              <w:rPr>
+                <w:color w:val="000000"/>
+                <w:sz w:val="20"/>
+              </w:rPr>
+              <w:t xml:space="preserve">. </w:t>
+            </w:r>
+            <w:proofErr w:type="spellStart"/>
+            <w:proofErr w:type="gramStart"/>
+            <w:r>
+              <w:rPr>
+                <w:color w:val="000000"/>
+                <w:sz w:val="20"/>
+              </w:rPr>
+              <w:t>aa</w:t>
+            </w:r>
+            <w:proofErr w:type="spellEnd"/>
+            <w:proofErr w:type="gramEnd"/>
           </w:p>
         </w:tc>
         <w:tc>
@@ -8656,6 +10286,8 @@
                 <w:szCs w:val="22"/>
               </w:rPr>
             </w:pPr>
+            <w:proofErr w:type="spellStart"/>
+            <w:proofErr w:type="gramStart"/>
             <w:r>
               <w:rPr>
                 <w:color w:val="484848"/>
@@ -8663,6 +10295,8 @@
               </w:rPr>
               <w:t>vindaloo</w:t>
             </w:r>
+            <w:proofErr w:type="spellEnd"/>
+            <w:proofErr w:type="gramEnd"/>
           </w:p>
         </w:tc>
         <w:tc>
@@ -8679,13 +10313,47 @@
                 <w:szCs w:val="22"/>
               </w:rPr>
             </w:pPr>
-            <w:r>
-              <w:rPr>
-                <w:color w:val="000000"/>
-                <w:sz w:val="20"/>
-              </w:rPr>
-              <w:t>w in: d aa l uu</w:t>
-            </w:r>
+            <w:proofErr w:type="gramStart"/>
+            <w:r>
+              <w:rPr>
+                <w:color w:val="000000"/>
+                <w:sz w:val="20"/>
+              </w:rPr>
+              <w:t>w</w:t>
+            </w:r>
+            <w:proofErr w:type="gramEnd"/>
+            <w:r>
+              <w:rPr>
+                <w:color w:val="000000"/>
+                <w:sz w:val="20"/>
+              </w:rPr>
+              <w:t xml:space="preserve"> in: d </w:t>
+            </w:r>
+            <w:proofErr w:type="spellStart"/>
+            <w:r>
+              <w:rPr>
+                <w:color w:val="000000"/>
+                <w:sz w:val="20"/>
+              </w:rPr>
+              <w:t>aa</w:t>
+            </w:r>
+            <w:proofErr w:type="spellEnd"/>
+            <w:r>
+              <w:rPr>
+                <w:color w:val="000000"/>
+                <w:sz w:val="20"/>
+              </w:rPr>
+              <w:t xml:space="preserve"> l </w:t>
+            </w:r>
+            <w:proofErr w:type="spellStart"/>
+            <w:r>
+              <w:rPr>
+                <w:color w:val="000000"/>
+                <w:sz w:val="20"/>
+              </w:rPr>
+              <w:t>uu</w:t>
+            </w:r>
+            <w:proofErr w:type="spellEnd"/>
           </w:p>
         </w:tc>
         <w:tc>
@@ -8702,6 +10370,8 @@
                 <w:szCs w:val="22"/>
               </w:rPr>
             </w:pPr>
+            <w:proofErr w:type="spellStart"/>
+            <w:proofErr w:type="gramStart"/>
             <w:r>
               <w:rPr>
                 <w:color w:val="484848"/>
@@ -8709,6 +10379,8 @@
               </w:rPr>
               <w:t>baingan</w:t>
             </w:r>
+            <w:proofErr w:type="spellEnd"/>
+            <w:proofErr w:type="gramEnd"/>
           </w:p>
         </w:tc>
         <w:tc>
@@ -8725,12 +10397,53 @@
                 <w:szCs w:val="22"/>
               </w:rPr>
             </w:pPr>
-            <w:r>
-              <w:rPr>
-                <w:color w:val="000000"/>
-                <w:sz w:val="20"/>
-              </w:rPr>
-              <w:t>b ae n:g a n</w:t>
+            <w:proofErr w:type="gramStart"/>
+            <w:r>
+              <w:rPr>
+                <w:color w:val="000000"/>
+                <w:sz w:val="20"/>
+              </w:rPr>
+              <w:t>b</w:t>
+            </w:r>
+            <w:proofErr w:type="gramEnd"/>
+            <w:r>
+              <w:rPr>
+                <w:color w:val="000000"/>
+                <w:sz w:val="20"/>
+              </w:rPr>
+              <w:t xml:space="preserve"> </w:t>
+            </w:r>
+            <w:proofErr w:type="spellStart"/>
+            <w:r>
+              <w:rPr>
+                <w:color w:val="000000"/>
+                <w:sz w:val="20"/>
+              </w:rPr>
+              <w:t>ae</w:t>
+            </w:r>
+            <w:proofErr w:type="spellEnd"/>
+            <w:r>
+              <w:rPr>
+                <w:color w:val="000000"/>
+                <w:sz w:val="20"/>
+              </w:rPr>
+              <w:t xml:space="preserve"> </w:t>
+            </w:r>
+            <w:proofErr w:type="spellStart"/>
+            <w:r>
+              <w:rPr>
+                <w:color w:val="000000"/>
+                <w:sz w:val="20"/>
+              </w:rPr>
+              <w:t>n:g</w:t>
+            </w:r>
+            <w:proofErr w:type="spellEnd"/>
+            <w:r>
+              <w:rPr>
+                <w:color w:val="000000"/>
+                <w:sz w:val="20"/>
+              </w:rPr>
+              <w:t xml:space="preserve"> a n</w:t>
             </w:r>
           </w:p>
         </w:tc>
@@ -8750,6 +10463,8 @@
                 <w:szCs w:val="22"/>
               </w:rPr>
             </w:pPr>
+            <w:proofErr w:type="spellStart"/>
+            <w:proofErr w:type="gramStart"/>
             <w:r>
               <w:rPr>
                 <w:color w:val="484848"/>
@@ -8757,6 +10472,8 @@
               </w:rPr>
               <w:t>manchurian</w:t>
             </w:r>
+            <w:proofErr w:type="spellEnd"/>
+            <w:proofErr w:type="gramEnd"/>
           </w:p>
         </w:tc>
         <w:tc>
@@ -8773,12 +10490,69 @@
                 <w:szCs w:val="22"/>
               </w:rPr>
             </w:pPr>
-            <w:r>
-              <w:rPr>
-                <w:color w:val="000000"/>
-                <w:sz w:val="20"/>
-              </w:rPr>
-              <w:t>m a nch uu r i y a n</w:t>
+            <w:proofErr w:type="gramStart"/>
+            <w:r>
+              <w:rPr>
+                <w:color w:val="000000"/>
+                <w:sz w:val="20"/>
+              </w:rPr>
+              <w:t>m</w:t>
+            </w:r>
+            <w:proofErr w:type="gramEnd"/>
+            <w:r>
+              <w:rPr>
+                <w:color w:val="000000"/>
+                <w:sz w:val="20"/>
+              </w:rPr>
+              <w:t xml:space="preserve"> a </w:t>
+            </w:r>
+            <w:proofErr w:type="spellStart"/>
+            <w:r>
+              <w:rPr>
+                <w:color w:val="000000"/>
+                <w:sz w:val="20"/>
+              </w:rPr>
+              <w:t>nch</w:t>
+            </w:r>
+            <w:proofErr w:type="spellEnd"/>
+            <w:r>
+              <w:rPr>
+                <w:color w:val="000000"/>
+                <w:sz w:val="20"/>
+              </w:rPr>
+              <w:t xml:space="preserve"> </w:t>
+            </w:r>
+            <w:proofErr w:type="spellStart"/>
+            <w:r>
+              <w:rPr>
+                <w:color w:val="000000"/>
+                <w:sz w:val="20"/>
+              </w:rPr>
+              <w:t>uu</w:t>
+            </w:r>
+            <w:proofErr w:type="spellEnd"/>
+            <w:r>
+              <w:rPr>
+                <w:color w:val="000000"/>
+                <w:sz w:val="20"/>
+              </w:rPr>
+              <w:t xml:space="preserve"> r </w:t>
+            </w:r>
+            <w:proofErr w:type="spellStart"/>
+            <w:r>
+              <w:rPr>
+                <w:color w:val="000000"/>
+                <w:sz w:val="20"/>
+              </w:rPr>
+              <w:t>i</w:t>
+            </w:r>
+            <w:proofErr w:type="spellEnd"/>
+            <w:r>
+              <w:rPr>
+                <w:color w:val="000000"/>
+                <w:sz w:val="20"/>
+              </w:rPr>
+              <w:t xml:space="preserve"> y a n</w:t>
             </w:r>
           </w:p>
         </w:tc>
@@ -8796,6 +10570,8 @@
                 <w:szCs w:val="22"/>
               </w:rPr>
             </w:pPr>
+            <w:proofErr w:type="spellStart"/>
+            <w:proofErr w:type="gramStart"/>
             <w:r>
               <w:rPr>
                 <w:color w:val="484848"/>
@@ -8803,6 +10579,8 @@
               </w:rPr>
               <w:t>ek</w:t>
             </w:r>
+            <w:proofErr w:type="spellEnd"/>
+            <w:proofErr w:type="gramEnd"/>
           </w:p>
         </w:tc>
         <w:tc>
@@ -8819,12 +10597,21 @@
                 <w:szCs w:val="22"/>
               </w:rPr>
             </w:pPr>
-            <w:r>
-              <w:rPr>
-                <w:color w:val="000000"/>
-                <w:sz w:val="20"/>
-              </w:rPr>
-              <w:t>e k</w:t>
+            <w:proofErr w:type="gramStart"/>
+            <w:r>
+              <w:rPr>
+                <w:color w:val="000000"/>
+                <w:sz w:val="20"/>
+              </w:rPr>
+              <w:t>e</w:t>
+            </w:r>
+            <w:proofErr w:type="gramEnd"/>
+            <w:r>
+              <w:rPr>
+                <w:color w:val="000000"/>
+                <w:sz w:val="20"/>
+              </w:rPr>
+              <w:t xml:space="preserve"> k</w:t>
             </w:r>
           </w:p>
         </w:tc>
@@ -8842,6 +10629,8 @@
                 <w:szCs w:val="22"/>
               </w:rPr>
             </w:pPr>
+            <w:proofErr w:type="spellStart"/>
+            <w:proofErr w:type="gramStart"/>
             <w:r>
               <w:rPr>
                 <w:color w:val="484848"/>
@@ -8849,6 +10638,8 @@
               </w:rPr>
               <w:t>bhindi</w:t>
             </w:r>
+            <w:proofErr w:type="spellEnd"/>
+            <w:proofErr w:type="gramEnd"/>
           </w:p>
         </w:tc>
         <w:tc>
@@ -8865,12 +10656,62 @@
                 <w:szCs w:val="22"/>
               </w:rPr>
             </w:pPr>
-            <w:r>
-              <w:rPr>
-                <w:color w:val="000000"/>
-                <w:sz w:val="20"/>
-              </w:rPr>
-              <w:t>b:h i n:d. ii</w:t>
+            <w:proofErr w:type="spellStart"/>
+            <w:proofErr w:type="gramStart"/>
+            <w:r>
+              <w:rPr>
+                <w:color w:val="000000"/>
+                <w:sz w:val="20"/>
+              </w:rPr>
+              <w:t>b</w:t>
+            </w:r>
+            <w:proofErr w:type="gramEnd"/>
+            <w:r>
+              <w:rPr>
+                <w:color w:val="000000"/>
+                <w:sz w:val="20"/>
+              </w:rPr>
+              <w:t>:h</w:t>
+            </w:r>
+            <w:proofErr w:type="spellEnd"/>
+            <w:r>
+              <w:rPr>
+                <w:color w:val="000000"/>
+                <w:sz w:val="20"/>
+              </w:rPr>
+              <w:t xml:space="preserve"> </w:t>
+            </w:r>
+            <w:proofErr w:type="spellStart"/>
+            <w:r>
+              <w:rPr>
+                <w:color w:val="000000"/>
+                <w:sz w:val="20"/>
+              </w:rPr>
+              <w:t>i</w:t>
+            </w:r>
+            <w:proofErr w:type="spellEnd"/>
+            <w:r>
+              <w:rPr>
+                <w:color w:val="000000"/>
+                <w:sz w:val="20"/>
+              </w:rPr>
+              <w:t xml:space="preserve"> </w:t>
+            </w:r>
+            <w:proofErr w:type="spellStart"/>
+            <w:r>
+              <w:rPr>
+                <w:color w:val="000000"/>
+                <w:sz w:val="20"/>
+              </w:rPr>
+              <w:t>n:d</w:t>
+            </w:r>
+            <w:proofErr w:type="spellEnd"/>
+            <w:r>
+              <w:rPr>
+                <w:color w:val="000000"/>
+                <w:sz w:val="20"/>
+              </w:rPr>
+              <w:t>. ii</w:t>
             </w:r>
           </w:p>
         </w:tc>
@@ -8890,6 +10731,8 @@
                 <w:szCs w:val="22"/>
               </w:rPr>
             </w:pPr>
+            <w:proofErr w:type="spellStart"/>
+            <w:proofErr w:type="gramStart"/>
             <w:r>
               <w:rPr>
                 <w:color w:val="484848"/>
@@ -8897,6 +10740,8 @@
               </w:rPr>
               <w:t>pakora</w:t>
             </w:r>
+            <w:proofErr w:type="spellEnd"/>
+            <w:proofErr w:type="gramEnd"/>
           </w:p>
         </w:tc>
         <w:tc>
@@ -8913,13 +10758,31 @@
                 <w:szCs w:val="22"/>
               </w:rPr>
             </w:pPr>
-            <w:r>
-              <w:rPr>
-                <w:color w:val="000000"/>
-                <w:sz w:val="20"/>
-              </w:rPr>
-              <w:t>p a k o r. aa</w:t>
-            </w:r>
+            <w:proofErr w:type="gramStart"/>
+            <w:r>
+              <w:rPr>
+                <w:color w:val="000000"/>
+                <w:sz w:val="20"/>
+              </w:rPr>
+              <w:t>p</w:t>
+            </w:r>
+            <w:proofErr w:type="gramEnd"/>
+            <w:r>
+              <w:rPr>
+                <w:color w:val="000000"/>
+                <w:sz w:val="20"/>
+              </w:rPr>
+              <w:t xml:space="preserve"> a k o r. </w:t>
+            </w:r>
+            <w:proofErr w:type="spellStart"/>
+            <w:r>
+              <w:rPr>
+                <w:color w:val="000000"/>
+                <w:sz w:val="20"/>
+              </w:rPr>
+              <w:t>aa</w:t>
+            </w:r>
+            <w:proofErr w:type="spellEnd"/>
           </w:p>
         </w:tc>
         <w:tc>
@@ -8936,6 +10799,7 @@
                 <w:szCs w:val="22"/>
               </w:rPr>
             </w:pPr>
+            <w:proofErr w:type="gramStart"/>
             <w:r>
               <w:rPr>
                 <w:color w:val="484848"/>
@@ -8943,6 +10807,7 @@
               </w:rPr>
               <w:t>do</w:t>
             </w:r>
+            <w:proofErr w:type="gramEnd"/>
           </w:p>
         </w:tc>
         <w:tc>
@@ -8959,12 +10824,21 @@
                 <w:szCs w:val="22"/>
               </w:rPr>
             </w:pPr>
-            <w:r>
-              <w:rPr>
-                <w:color w:val="000000"/>
-                <w:sz w:val="20"/>
-              </w:rPr>
-              <w:t>d o</w:t>
+            <w:proofErr w:type="gramStart"/>
+            <w:r>
+              <w:rPr>
+                <w:color w:val="000000"/>
+                <w:sz w:val="20"/>
+              </w:rPr>
+              <w:t>d</w:t>
+            </w:r>
+            <w:proofErr w:type="gramEnd"/>
+            <w:r>
+              <w:rPr>
+                <w:color w:val="000000"/>
+                <w:sz w:val="20"/>
+              </w:rPr>
+              <w:t xml:space="preserve"> o</w:t>
             </w:r>
           </w:p>
         </w:tc>
@@ -8982,6 +10856,8 @@
                 <w:szCs w:val="22"/>
               </w:rPr>
             </w:pPr>
+            <w:proofErr w:type="spellStart"/>
+            <w:proofErr w:type="gramStart"/>
             <w:r>
               <w:rPr>
                 <w:color w:val="484848"/>
@@ -8989,6 +10865,8 @@
               </w:rPr>
               <w:t>channa</w:t>
             </w:r>
+            <w:proofErr w:type="spellEnd"/>
+            <w:proofErr w:type="gramEnd"/>
           </w:p>
         </w:tc>
         <w:tc>
@@ -9005,13 +10883,31 @@
                 <w:szCs w:val="22"/>
               </w:rPr>
             </w:pPr>
-            <w:r>
-              <w:rPr>
-                <w:color w:val="000000"/>
-                <w:sz w:val="20"/>
-              </w:rPr>
-              <w:t>ch a n aa</w:t>
-            </w:r>
+            <w:proofErr w:type="spellStart"/>
+            <w:r>
+              <w:rPr>
+                <w:color w:val="000000"/>
+                <w:sz w:val="20"/>
+              </w:rPr>
+              <w:t>ch</w:t>
+            </w:r>
+            <w:proofErr w:type="spellEnd"/>
+            <w:r>
+              <w:rPr>
+                <w:color w:val="000000"/>
+                <w:sz w:val="20"/>
+              </w:rPr>
+              <w:t xml:space="preserve"> a n </w:t>
+            </w:r>
+            <w:proofErr w:type="spellStart"/>
+            <w:r>
+              <w:rPr>
+                <w:color w:val="000000"/>
+                <w:sz w:val="20"/>
+              </w:rPr>
+              <w:t>aa</w:t>
+            </w:r>
+            <w:proofErr w:type="spellEnd"/>
           </w:p>
         </w:tc>
       </w:tr>
@@ -9030,6 +10926,8 @@
                 <w:szCs w:val="22"/>
               </w:rPr>
             </w:pPr>
+            <w:proofErr w:type="spellStart"/>
+            <w:proofErr w:type="gramStart"/>
             <w:r>
               <w:rPr>
                 <w:color w:val="484848"/>
@@ -9037,6 +10935,8 @@
               </w:rPr>
               <w:t>papad</w:t>
             </w:r>
+            <w:proofErr w:type="spellEnd"/>
+            <w:proofErr w:type="gramEnd"/>
           </w:p>
         </w:tc>
         <w:tc>
@@ -9053,12 +10953,37 @@
                 <w:szCs w:val="22"/>
               </w:rPr>
             </w:pPr>
-            <w:r>
-              <w:rPr>
-                <w:color w:val="000000"/>
-                <w:sz w:val="20"/>
-              </w:rPr>
-              <w:t>p aa p a r.</w:t>
+            <w:proofErr w:type="gramStart"/>
+            <w:r>
+              <w:rPr>
+                <w:color w:val="000000"/>
+                <w:sz w:val="20"/>
+              </w:rPr>
+              <w:t>p</w:t>
+            </w:r>
+            <w:proofErr w:type="gramEnd"/>
+            <w:r>
+              <w:rPr>
+                <w:color w:val="000000"/>
+                <w:sz w:val="20"/>
+              </w:rPr>
+              <w:t xml:space="preserve"> </w:t>
+            </w:r>
+            <w:proofErr w:type="spellStart"/>
+            <w:r>
+              <w:rPr>
+                <w:color w:val="000000"/>
+                <w:sz w:val="20"/>
+              </w:rPr>
+              <w:t>aa</w:t>
+            </w:r>
+            <w:proofErr w:type="spellEnd"/>
+            <w:r>
+              <w:rPr>
+                <w:color w:val="000000"/>
+                <w:sz w:val="20"/>
+              </w:rPr>
+              <w:t xml:space="preserve"> p a r.</w:t>
             </w:r>
           </w:p>
         </w:tc>
@@ -9076,6 +11001,8 @@
                 <w:szCs w:val="22"/>
               </w:rPr>
             </w:pPr>
+            <w:proofErr w:type="spellStart"/>
+            <w:proofErr w:type="gramStart"/>
             <w:r>
               <w:rPr>
                 <w:color w:val="484848"/>
@@ -9083,6 +11010,8 @@
               </w:rPr>
               <w:t>theen</w:t>
             </w:r>
+            <w:proofErr w:type="spellEnd"/>
+            <w:proofErr w:type="gramEnd"/>
           </w:p>
         </w:tc>
         <w:tc>
@@ -9099,12 +11028,23 @@
                 <w:szCs w:val="22"/>
               </w:rPr>
             </w:pPr>
-            <w:r>
-              <w:rPr>
-                <w:color w:val="000000"/>
-                <w:sz w:val="20"/>
-              </w:rPr>
-              <w:t>th ii n</w:t>
+            <w:proofErr w:type="spellStart"/>
+            <w:proofErr w:type="gramStart"/>
+            <w:r>
+              <w:rPr>
+                <w:color w:val="000000"/>
+                <w:sz w:val="20"/>
+              </w:rPr>
+              <w:t>th</w:t>
+            </w:r>
+            <w:proofErr w:type="spellEnd"/>
+            <w:proofErr w:type="gramEnd"/>
+            <w:r>
+              <w:rPr>
+                <w:color w:val="000000"/>
+                <w:sz w:val="20"/>
+              </w:rPr>
+              <w:t xml:space="preserve"> ii n</w:t>
             </w:r>
           </w:p>
         </w:tc>
@@ -9122,6 +11062,8 @@
                 <w:szCs w:val="22"/>
               </w:rPr>
             </w:pPr>
+            <w:proofErr w:type="spellStart"/>
+            <w:proofErr w:type="gramStart"/>
             <w:r>
               <w:rPr>
                 <w:color w:val="484848"/>
@@ -9129,6 +11071,8 @@
               </w:rPr>
               <w:t>gajar</w:t>
             </w:r>
+            <w:proofErr w:type="spellEnd"/>
+            <w:proofErr w:type="gramEnd"/>
           </w:p>
         </w:tc>
         <w:tc>
@@ -9145,12 +11089,37 @@
                 <w:szCs w:val="22"/>
               </w:rPr>
             </w:pPr>
-            <w:r>
-              <w:rPr>
-                <w:color w:val="000000"/>
-                <w:sz w:val="20"/>
-              </w:rPr>
-              <w:t>g aa j a r</w:t>
+            <w:proofErr w:type="gramStart"/>
+            <w:r>
+              <w:rPr>
+                <w:color w:val="000000"/>
+                <w:sz w:val="20"/>
+              </w:rPr>
+              <w:t>g</w:t>
+            </w:r>
+            <w:proofErr w:type="gramEnd"/>
+            <w:r>
+              <w:rPr>
+                <w:color w:val="000000"/>
+                <w:sz w:val="20"/>
+              </w:rPr>
+              <w:t xml:space="preserve"> </w:t>
+            </w:r>
+            <w:proofErr w:type="spellStart"/>
+            <w:r>
+              <w:rPr>
+                <w:color w:val="000000"/>
+                <w:sz w:val="20"/>
+              </w:rPr>
+              <w:t>aa</w:t>
+            </w:r>
+            <w:proofErr w:type="spellEnd"/>
+            <w:r>
+              <w:rPr>
+                <w:color w:val="000000"/>
+                <w:sz w:val="20"/>
+              </w:rPr>
+              <w:t xml:space="preserve"> j a r</w:t>
             </w:r>
           </w:p>
         </w:tc>
@@ -9170,6 +11139,7 @@
                 <w:szCs w:val="22"/>
               </w:rPr>
             </w:pPr>
+            <w:proofErr w:type="gramStart"/>
             <w:r>
               <w:rPr>
                 <w:color w:val="484848"/>
@@ -9177,6 +11147,7 @@
               </w:rPr>
               <w:t>samosa</w:t>
             </w:r>
+            <w:proofErr w:type="gramEnd"/>
           </w:p>
         </w:tc>
         <w:tc>
@@ -9193,13 +11164,31 @@
                 <w:szCs w:val="22"/>
               </w:rPr>
             </w:pPr>
-            <w:r>
-              <w:rPr>
-                <w:color w:val="000000"/>
-                <w:sz w:val="20"/>
-              </w:rPr>
-              <w:t>s a m o s aa</w:t>
-            </w:r>
+            <w:proofErr w:type="gramStart"/>
+            <w:r>
+              <w:rPr>
+                <w:color w:val="000000"/>
+                <w:sz w:val="20"/>
+              </w:rPr>
+              <w:t>s</w:t>
+            </w:r>
+            <w:proofErr w:type="gramEnd"/>
+            <w:r>
+              <w:rPr>
+                <w:color w:val="000000"/>
+                <w:sz w:val="20"/>
+              </w:rPr>
+              <w:t xml:space="preserve"> a m o s </w:t>
+            </w:r>
+            <w:proofErr w:type="spellStart"/>
+            <w:r>
+              <w:rPr>
+                <w:color w:val="000000"/>
+                <w:sz w:val="20"/>
+              </w:rPr>
+              <w:t>aa</w:t>
+            </w:r>
+            <w:proofErr w:type="spellEnd"/>
           </w:p>
         </w:tc>
         <w:tc>
@@ -9216,6 +11205,8 @@
                 <w:szCs w:val="22"/>
               </w:rPr>
             </w:pPr>
+            <w:proofErr w:type="spellStart"/>
+            <w:proofErr w:type="gramStart"/>
             <w:r>
               <w:rPr>
                 <w:color w:val="484848"/>
@@ -9223,6 +11214,8 @@
               </w:rPr>
               <w:t>chaar</w:t>
             </w:r>
+            <w:proofErr w:type="spellEnd"/>
+            <w:proofErr w:type="gramEnd"/>
           </w:p>
         </w:tc>
         <w:tc>
@@ -9239,12 +11232,37 @@
                 <w:szCs w:val="22"/>
               </w:rPr>
             </w:pPr>
-            <w:r>
-              <w:rPr>
-                <w:color w:val="000000"/>
-                <w:sz w:val="20"/>
-              </w:rPr>
-              <w:t>ch aa r</w:t>
+            <w:proofErr w:type="spellStart"/>
+            <w:r>
+              <w:rPr>
+                <w:color w:val="000000"/>
+                <w:sz w:val="20"/>
+              </w:rPr>
+              <w:t>ch</w:t>
+            </w:r>
+            <w:proofErr w:type="spellEnd"/>
+            <w:r>
+              <w:rPr>
+                <w:color w:val="000000"/>
+                <w:sz w:val="20"/>
+              </w:rPr>
+              <w:t xml:space="preserve"> </w:t>
+            </w:r>
+            <w:proofErr w:type="spellStart"/>
+            <w:r>
+              <w:rPr>
+                <w:color w:val="000000"/>
+                <w:sz w:val="20"/>
+              </w:rPr>
+              <w:t>aa</w:t>
+            </w:r>
+            <w:proofErr w:type="spellEnd"/>
+            <w:r>
+              <w:rPr>
+                <w:color w:val="000000"/>
+                <w:sz w:val="20"/>
+              </w:rPr>
+              <w:t xml:space="preserve"> r</w:t>
             </w:r>
           </w:p>
         </w:tc>
@@ -9262,6 +11280,8 @@
                 <w:szCs w:val="22"/>
               </w:rPr>
             </w:pPr>
+            <w:proofErr w:type="spellStart"/>
+            <w:proofErr w:type="gramStart"/>
             <w:r>
               <w:rPr>
                 <w:color w:val="484848"/>
@@ -9269,6 +11289,8 @@
               </w:rPr>
               <w:t>gobi</w:t>
             </w:r>
+            <w:proofErr w:type="spellEnd"/>
+            <w:proofErr w:type="gramEnd"/>
           </w:p>
         </w:tc>
         <w:tc>
@@ -9285,12 +11307,21 @@
                 <w:szCs w:val="22"/>
               </w:rPr>
             </w:pPr>
-            <w:r>
-              <w:rPr>
-                <w:color w:val="000000"/>
-                <w:sz w:val="20"/>
-              </w:rPr>
-              <w:t>g o b ii</w:t>
+            <w:proofErr w:type="gramStart"/>
+            <w:r>
+              <w:rPr>
+                <w:color w:val="000000"/>
+                <w:sz w:val="20"/>
+              </w:rPr>
+              <w:t>g</w:t>
+            </w:r>
+            <w:proofErr w:type="gramEnd"/>
+            <w:r>
+              <w:rPr>
+                <w:color w:val="000000"/>
+                <w:sz w:val="20"/>
+              </w:rPr>
+              <w:t xml:space="preserve"> o b ii</w:t>
             </w:r>
           </w:p>
         </w:tc>
@@ -9310,6 +11341,8 @@
                 <w:szCs w:val="22"/>
               </w:rPr>
             </w:pPr>
+            <w:proofErr w:type="spellStart"/>
+            <w:proofErr w:type="gramStart"/>
             <w:r>
               <w:rPr>
                 <w:color w:val="484848"/>
@@ -9317,6 +11350,8 @@
               </w:rPr>
               <w:t>vada</w:t>
             </w:r>
+            <w:proofErr w:type="spellEnd"/>
+            <w:proofErr w:type="gramEnd"/>
           </w:p>
         </w:tc>
         <w:tc>
@@ -9333,12 +11368,37 @@
                 <w:szCs w:val="22"/>
               </w:rPr>
             </w:pPr>
-            <w:r>
-              <w:rPr>
-                <w:color w:val="000000"/>
-                <w:sz w:val="20"/>
-              </w:rPr>
-              <w:t xml:space="preserve">v a d. aa </w:t>
+            <w:proofErr w:type="gramStart"/>
+            <w:r>
+              <w:rPr>
+                <w:color w:val="000000"/>
+                <w:sz w:val="20"/>
+              </w:rPr>
+              <w:t>v</w:t>
+            </w:r>
+            <w:proofErr w:type="gramEnd"/>
+            <w:r>
+              <w:rPr>
+                <w:color w:val="000000"/>
+                <w:sz w:val="20"/>
+              </w:rPr>
+              <w:t xml:space="preserve"> a d. </w:t>
+            </w:r>
+            <w:proofErr w:type="spellStart"/>
+            <w:r>
+              <w:rPr>
+                <w:color w:val="000000"/>
+                <w:sz w:val="20"/>
+              </w:rPr>
+              <w:t>aa</w:t>
+            </w:r>
+            <w:proofErr w:type="spellEnd"/>
+            <w:r>
+              <w:rPr>
+                <w:color w:val="000000"/>
+                <w:sz w:val="20"/>
+              </w:rPr>
+              <w:t xml:space="preserve"> </w:t>
             </w:r>
           </w:p>
         </w:tc>
@@ -9356,6 +11416,8 @@
                 <w:szCs w:val="22"/>
               </w:rPr>
             </w:pPr>
+            <w:proofErr w:type="spellStart"/>
+            <w:proofErr w:type="gramStart"/>
             <w:r>
               <w:rPr>
                 <w:color w:val="484848"/>
@@ -9363,6 +11425,8 @@
               </w:rPr>
               <w:t>paanch</w:t>
             </w:r>
+            <w:proofErr w:type="spellEnd"/>
+            <w:proofErr w:type="gramEnd"/>
           </w:p>
         </w:tc>
         <w:tc>
@@ -9379,13 +11443,47 @@
                 <w:szCs w:val="22"/>
               </w:rPr>
             </w:pPr>
-            <w:r>
-              <w:rPr>
-                <w:color w:val="000000"/>
-                <w:sz w:val="20"/>
-              </w:rPr>
-              <w:t>p aa n:ch</w:t>
-            </w:r>
+            <w:proofErr w:type="gramStart"/>
+            <w:r>
+              <w:rPr>
+                <w:color w:val="000000"/>
+                <w:sz w:val="20"/>
+              </w:rPr>
+              <w:t>p</w:t>
+            </w:r>
+            <w:proofErr w:type="gramEnd"/>
+            <w:r>
+              <w:rPr>
+                <w:color w:val="000000"/>
+                <w:sz w:val="20"/>
+              </w:rPr>
+              <w:t xml:space="preserve"> </w:t>
+            </w:r>
+            <w:proofErr w:type="spellStart"/>
+            <w:r>
+              <w:rPr>
+                <w:color w:val="000000"/>
+                <w:sz w:val="20"/>
+              </w:rPr>
+              <w:t>aa</w:t>
+            </w:r>
+            <w:proofErr w:type="spellEnd"/>
+            <w:r>
+              <w:rPr>
+                <w:color w:val="000000"/>
+                <w:sz w:val="20"/>
+              </w:rPr>
+              <w:t xml:space="preserve"> </w:t>
+            </w:r>
+            <w:proofErr w:type="spellStart"/>
+            <w:r>
+              <w:rPr>
+                <w:color w:val="000000"/>
+                <w:sz w:val="20"/>
+              </w:rPr>
+              <w:t>n:ch</w:t>
+            </w:r>
+            <w:proofErr w:type="spellEnd"/>
           </w:p>
         </w:tc>
         <w:tc>
@@ -9402,6 +11500,8 @@
                 <w:szCs w:val="22"/>
               </w:rPr>
             </w:pPr>
+            <w:proofErr w:type="spellStart"/>
+            <w:proofErr w:type="gramStart"/>
             <w:r>
               <w:rPr>
                 <w:color w:val="484848"/>
@@ -9409,6 +11509,8 @@
               </w:rPr>
               <w:t>matar</w:t>
             </w:r>
+            <w:proofErr w:type="spellEnd"/>
+            <w:proofErr w:type="gramEnd"/>
           </w:p>
         </w:tc>
         <w:tc>
@@ -9425,12 +11527,21 @@
                 <w:szCs w:val="22"/>
               </w:rPr>
             </w:pPr>
-            <w:r>
-              <w:rPr>
-                <w:color w:val="000000"/>
-                <w:sz w:val="20"/>
-              </w:rPr>
-              <w:t>m a t a r</w:t>
+            <w:proofErr w:type="gramStart"/>
+            <w:r>
+              <w:rPr>
+                <w:color w:val="000000"/>
+                <w:sz w:val="20"/>
+              </w:rPr>
+              <w:t>m</w:t>
+            </w:r>
+            <w:proofErr w:type="gramEnd"/>
+            <w:r>
+              <w:rPr>
+                <w:color w:val="000000"/>
+                <w:sz w:val="20"/>
+              </w:rPr>
+              <w:t xml:space="preserve"> a t a r</w:t>
             </w:r>
           </w:p>
         </w:tc>
@@ -9450,6 +11561,8 @@
                 <w:szCs w:val="22"/>
               </w:rPr>
             </w:pPr>
+            <w:proofErr w:type="spellStart"/>
+            <w:proofErr w:type="gramStart"/>
             <w:r>
               <w:rPr>
                 <w:color w:val="484848"/>
@@ -9457,6 +11570,8 @@
               </w:rPr>
               <w:t>lassi</w:t>
             </w:r>
+            <w:proofErr w:type="spellEnd"/>
+            <w:proofErr w:type="gramEnd"/>
           </w:p>
         </w:tc>
         <w:tc>
@@ -9473,12 +11588,21 @@
                 <w:szCs w:val="22"/>
               </w:rPr>
             </w:pPr>
-            <w:r>
-              <w:rPr>
-                <w:color w:val="000000"/>
-                <w:sz w:val="20"/>
-              </w:rPr>
-              <w:t>l as s ii</w:t>
+            <w:proofErr w:type="gramStart"/>
+            <w:r>
+              <w:rPr>
+                <w:color w:val="000000"/>
+                <w:sz w:val="20"/>
+              </w:rPr>
+              <w:t>l</w:t>
+            </w:r>
+            <w:proofErr w:type="gramEnd"/>
+            <w:r>
+              <w:rPr>
+                <w:color w:val="000000"/>
+                <w:sz w:val="20"/>
+              </w:rPr>
+              <w:t xml:space="preserve"> as s ii</w:t>
             </w:r>
           </w:p>
         </w:tc>
@@ -9496,6 +11620,8 @@
                 <w:szCs w:val="22"/>
               </w:rPr>
             </w:pPr>
+            <w:proofErr w:type="spellStart"/>
+            <w:proofErr w:type="gramStart"/>
             <w:r>
               <w:rPr>
                 <w:color w:val="484848"/>
@@ -9503,6 +11629,8 @@
               </w:rPr>
               <w:t>che</w:t>
             </w:r>
+            <w:proofErr w:type="spellEnd"/>
+            <w:proofErr w:type="gramEnd"/>
           </w:p>
         </w:tc>
         <w:tc>
@@ -9519,12 +11647,21 @@
                 <w:szCs w:val="22"/>
               </w:rPr>
             </w:pPr>
-            <w:r>
-              <w:rPr>
-                <w:color w:val="000000"/>
-                <w:sz w:val="20"/>
-              </w:rPr>
-              <w:t>ch h</w:t>
+            <w:proofErr w:type="spellStart"/>
+            <w:r>
+              <w:rPr>
+                <w:color w:val="000000"/>
+                <w:sz w:val="20"/>
+              </w:rPr>
+              <w:t>ch</w:t>
+            </w:r>
+            <w:proofErr w:type="spellEnd"/>
+            <w:r>
+              <w:rPr>
+                <w:color w:val="000000"/>
+                <w:sz w:val="20"/>
+              </w:rPr>
+              <w:t xml:space="preserve"> h</w:t>
             </w:r>
           </w:p>
         </w:tc>
@@ -9542,6 +11679,8 @@
                 <w:szCs w:val="22"/>
               </w:rPr>
             </w:pPr>
+            <w:proofErr w:type="spellStart"/>
+            <w:proofErr w:type="gramStart"/>
             <w:r>
               <w:rPr>
                 <w:color w:val="484848"/>
@@ -9549,6 +11688,8 @@
               </w:rPr>
               <w:t>palak</w:t>
             </w:r>
+            <w:proofErr w:type="spellEnd"/>
+            <w:proofErr w:type="gramEnd"/>
           </w:p>
         </w:tc>
         <w:tc>
@@ -9565,12 +11706,37 @@
                 <w:szCs w:val="22"/>
               </w:rPr>
             </w:pPr>
-            <w:r>
-              <w:rPr>
-                <w:color w:val="000000"/>
-                <w:sz w:val="20"/>
-              </w:rPr>
-              <w:t>p aa l a k</w:t>
+            <w:proofErr w:type="gramStart"/>
+            <w:r>
+              <w:rPr>
+                <w:color w:val="000000"/>
+                <w:sz w:val="20"/>
+              </w:rPr>
+              <w:t>p</w:t>
+            </w:r>
+            <w:proofErr w:type="gramEnd"/>
+            <w:r>
+              <w:rPr>
+                <w:color w:val="000000"/>
+                <w:sz w:val="20"/>
+              </w:rPr>
+              <w:t xml:space="preserve"> </w:t>
+            </w:r>
+            <w:proofErr w:type="spellStart"/>
+            <w:r>
+              <w:rPr>
+                <w:color w:val="000000"/>
+                <w:sz w:val="20"/>
+              </w:rPr>
+              <w:t>aa</w:t>
+            </w:r>
+            <w:proofErr w:type="spellEnd"/>
+            <w:r>
+              <w:rPr>
+                <w:color w:val="000000"/>
+                <w:sz w:val="20"/>
+              </w:rPr>
+              <w:t xml:space="preserve"> l a k</w:t>
             </w:r>
           </w:p>
         </w:tc>
@@ -9590,6 +11756,8 @@
                 <w:szCs w:val="22"/>
               </w:rPr>
             </w:pPr>
+            <w:proofErr w:type="spellStart"/>
+            <w:proofErr w:type="gramStart"/>
             <w:r>
               <w:rPr>
                 <w:color w:val="484848"/>
@@ -9597,6 +11765,8 @@
               </w:rPr>
               <w:t>batura</w:t>
             </w:r>
+            <w:proofErr w:type="spellEnd"/>
+            <w:proofErr w:type="gramEnd"/>
           </w:p>
         </w:tc>
         <w:tc>
@@ -9613,13 +11783,56 @@
                 <w:szCs w:val="22"/>
               </w:rPr>
             </w:pPr>
-            <w:r>
-              <w:rPr>
-                <w:color w:val="000000"/>
-                <w:sz w:val="20"/>
-              </w:rPr>
-              <w:t>b:h a t uu r aa</w:t>
-            </w:r>
+            <w:proofErr w:type="spellStart"/>
+            <w:proofErr w:type="gramStart"/>
+            <w:r>
+              <w:rPr>
+                <w:color w:val="000000"/>
+                <w:sz w:val="20"/>
+              </w:rPr>
+              <w:t>b</w:t>
+            </w:r>
+            <w:proofErr w:type="gramEnd"/>
+            <w:r>
+              <w:rPr>
+                <w:color w:val="000000"/>
+                <w:sz w:val="20"/>
+              </w:rPr>
+              <w:t>:h</w:t>
+            </w:r>
+            <w:proofErr w:type="spellEnd"/>
+            <w:r>
+              <w:rPr>
+                <w:color w:val="000000"/>
+                <w:sz w:val="20"/>
+              </w:rPr>
+              <w:t xml:space="preserve"> a t </w:t>
+            </w:r>
+            <w:proofErr w:type="spellStart"/>
+            <w:r>
+              <w:rPr>
+                <w:color w:val="000000"/>
+                <w:sz w:val="20"/>
+              </w:rPr>
+              <w:t>uu</w:t>
+            </w:r>
+            <w:proofErr w:type="spellEnd"/>
+            <w:r>
+              <w:rPr>
+                <w:color w:val="000000"/>
+                <w:sz w:val="20"/>
+              </w:rPr>
+              <w:t xml:space="preserve"> r </w:t>
+            </w:r>
+            <w:proofErr w:type="spellStart"/>
+            <w:r>
+              <w:rPr>
+                <w:color w:val="000000"/>
+                <w:sz w:val="20"/>
+              </w:rPr>
+              <w:t>aa</w:t>
+            </w:r>
+            <w:proofErr w:type="spellEnd"/>
           </w:p>
         </w:tc>
         <w:tc>
@@ -9636,6 +11849,8 @@
                 <w:szCs w:val="22"/>
               </w:rPr>
             </w:pPr>
+            <w:proofErr w:type="spellStart"/>
+            <w:proofErr w:type="gramStart"/>
             <w:r>
               <w:rPr>
                 <w:color w:val="484848"/>
@@ -9643,6 +11858,8 @@
               </w:rPr>
               <w:t>saath</w:t>
             </w:r>
+            <w:proofErr w:type="spellEnd"/>
+            <w:proofErr w:type="gramEnd"/>
           </w:p>
         </w:tc>
         <w:tc>
@@ -9659,13 +11876,47 @@
                 <w:szCs w:val="22"/>
               </w:rPr>
             </w:pPr>
-            <w:r>
-              <w:rPr>
-                <w:color w:val="000000"/>
-                <w:sz w:val="20"/>
-              </w:rPr>
-              <w:t>s aa th</w:t>
-            </w:r>
+            <w:proofErr w:type="gramStart"/>
+            <w:r>
+              <w:rPr>
+                <w:color w:val="000000"/>
+                <w:sz w:val="20"/>
+              </w:rPr>
+              <w:t>s</w:t>
+            </w:r>
+            <w:proofErr w:type="gramEnd"/>
+            <w:r>
+              <w:rPr>
+                <w:color w:val="000000"/>
+                <w:sz w:val="20"/>
+              </w:rPr>
+              <w:t xml:space="preserve"> </w:t>
+            </w:r>
+            <w:proofErr w:type="spellStart"/>
+            <w:r>
+              <w:rPr>
+                <w:color w:val="000000"/>
+                <w:sz w:val="20"/>
+              </w:rPr>
+              <w:t>aa</w:t>
+            </w:r>
+            <w:proofErr w:type="spellEnd"/>
+            <w:r>
+              <w:rPr>
+                <w:color w:val="000000"/>
+                <w:sz w:val="20"/>
+              </w:rPr>
+              <w:t xml:space="preserve"> </w:t>
+            </w:r>
+            <w:proofErr w:type="spellStart"/>
+            <w:r>
+              <w:rPr>
+                <w:color w:val="000000"/>
+                <w:sz w:val="20"/>
+              </w:rPr>
+              <w:t>th</w:t>
+            </w:r>
+            <w:proofErr w:type="spellEnd"/>
           </w:p>
         </w:tc>
         <w:tc>
@@ -9682,6 +11933,8 @@
                 <w:szCs w:val="22"/>
               </w:rPr>
             </w:pPr>
+            <w:proofErr w:type="spellStart"/>
+            <w:proofErr w:type="gramStart"/>
             <w:r>
               <w:rPr>
                 <w:color w:val="484848"/>
@@ -9689,6 +11942,8 @@
               </w:rPr>
               <w:t>saag</w:t>
             </w:r>
+            <w:proofErr w:type="spellEnd"/>
+            <w:proofErr w:type="gramEnd"/>
           </w:p>
         </w:tc>
         <w:tc>
@@ -9705,12 +11960,37 @@
                 <w:szCs w:val="22"/>
               </w:rPr>
             </w:pPr>
-            <w:r>
-              <w:rPr>
-                <w:color w:val="000000"/>
-                <w:sz w:val="20"/>
-              </w:rPr>
-              <w:t>s aa g</w:t>
+            <w:proofErr w:type="gramStart"/>
+            <w:r>
+              <w:rPr>
+                <w:color w:val="000000"/>
+                <w:sz w:val="20"/>
+              </w:rPr>
+              <w:t>s</w:t>
+            </w:r>
+            <w:proofErr w:type="gramEnd"/>
+            <w:r>
+              <w:rPr>
+                <w:color w:val="000000"/>
+                <w:sz w:val="20"/>
+              </w:rPr>
+              <w:t xml:space="preserve"> </w:t>
+            </w:r>
+            <w:proofErr w:type="spellStart"/>
+            <w:r>
+              <w:rPr>
+                <w:color w:val="000000"/>
+                <w:sz w:val="20"/>
+              </w:rPr>
+              <w:t>aa</w:t>
+            </w:r>
+            <w:proofErr w:type="spellEnd"/>
+            <w:r>
+              <w:rPr>
+                <w:color w:val="000000"/>
+                <w:sz w:val="20"/>
+              </w:rPr>
+              <w:t xml:space="preserve"> g</w:t>
             </w:r>
           </w:p>
         </w:tc>
@@ -9730,6 +12010,8 @@
                 <w:szCs w:val="22"/>
               </w:rPr>
             </w:pPr>
+            <w:proofErr w:type="spellStart"/>
+            <w:proofErr w:type="gramStart"/>
             <w:r>
               <w:rPr>
                 <w:color w:val="484848"/>
@@ -9737,6 +12019,8 @@
               </w:rPr>
               <w:t>kulcha</w:t>
             </w:r>
+            <w:proofErr w:type="spellEnd"/>
+            <w:proofErr w:type="gramEnd"/>
           </w:p>
         </w:tc>
         <w:tc>
@@ -9753,13 +12037,63 @@
                 <w:szCs w:val="22"/>
               </w:rPr>
             </w:pPr>
-            <w:r>
-              <w:rPr>
-                <w:color w:val="000000"/>
-                <w:sz w:val="20"/>
-              </w:rPr>
-              <w:t>k ul a ch aa</w:t>
-            </w:r>
+            <w:proofErr w:type="gramStart"/>
+            <w:r>
+              <w:rPr>
+                <w:color w:val="000000"/>
+                <w:sz w:val="20"/>
+              </w:rPr>
+              <w:t>k</w:t>
+            </w:r>
+            <w:proofErr w:type="gramEnd"/>
+            <w:r>
+              <w:rPr>
+                <w:color w:val="000000"/>
+                <w:sz w:val="20"/>
+              </w:rPr>
+              <w:t xml:space="preserve"> </w:t>
+            </w:r>
+            <w:proofErr w:type="spellStart"/>
+            <w:r>
+              <w:rPr>
+                <w:color w:val="000000"/>
+                <w:sz w:val="20"/>
+              </w:rPr>
+              <w:t>ul</w:t>
+            </w:r>
+            <w:proofErr w:type="spellEnd"/>
+            <w:r>
+              <w:rPr>
+                <w:color w:val="000000"/>
+                <w:sz w:val="20"/>
+              </w:rPr>
+              <w:t xml:space="preserve"> a </w:t>
+            </w:r>
+            <w:proofErr w:type="spellStart"/>
+            <w:r>
+              <w:rPr>
+                <w:color w:val="000000"/>
+                <w:sz w:val="20"/>
+              </w:rPr>
+              <w:t>ch</w:t>
+            </w:r>
+            <w:proofErr w:type="spellEnd"/>
+            <w:r>
+              <w:rPr>
+                <w:color w:val="000000"/>
+                <w:sz w:val="20"/>
+              </w:rPr>
+              <w:t xml:space="preserve"> </w:t>
+            </w:r>
+            <w:proofErr w:type="spellStart"/>
+            <w:r>
+              <w:rPr>
+                <w:color w:val="000000"/>
+                <w:sz w:val="20"/>
+              </w:rPr>
+              <w:t>aa</w:t>
+            </w:r>
+            <w:proofErr w:type="spellEnd"/>
           </w:p>
         </w:tc>
         <w:tc>
@@ -9776,6 +12110,8 @@
                 <w:szCs w:val="22"/>
               </w:rPr>
             </w:pPr>
+            <w:proofErr w:type="spellStart"/>
+            <w:proofErr w:type="gramStart"/>
             <w:r>
               <w:rPr>
                 <w:color w:val="484848"/>
@@ -9783,6 +12119,8 @@
               </w:rPr>
               <w:t>aat</w:t>
             </w:r>
+            <w:proofErr w:type="spellEnd"/>
+            <w:proofErr w:type="gramEnd"/>
           </w:p>
         </w:tc>
         <w:tc>
@@ -9799,13 +12137,33 @@
                 <w:szCs w:val="22"/>
               </w:rPr>
             </w:pPr>
-            <w:r>
-              <w:rPr>
-                <w:color w:val="000000"/>
-                <w:sz w:val="20"/>
-              </w:rPr>
-              <w:t>aa t:h</w:t>
-            </w:r>
+            <w:proofErr w:type="spellStart"/>
+            <w:proofErr w:type="gramStart"/>
+            <w:r>
+              <w:rPr>
+                <w:color w:val="000000"/>
+                <w:sz w:val="20"/>
+              </w:rPr>
+              <w:t>aa</w:t>
+            </w:r>
+            <w:proofErr w:type="spellEnd"/>
+            <w:proofErr w:type="gramEnd"/>
+            <w:r>
+              <w:rPr>
+                <w:color w:val="000000"/>
+                <w:sz w:val="20"/>
+              </w:rPr>
+              <w:t xml:space="preserve"> </w:t>
+            </w:r>
+            <w:proofErr w:type="spellStart"/>
+            <w:r>
+              <w:rPr>
+                <w:color w:val="000000"/>
+                <w:sz w:val="20"/>
+              </w:rPr>
+              <w:t>t:h</w:t>
+            </w:r>
+            <w:proofErr w:type="spellEnd"/>
           </w:p>
         </w:tc>
         <w:tc>
@@ -9822,6 +12180,8 @@
                 <w:szCs w:val="22"/>
               </w:rPr>
             </w:pPr>
+            <w:proofErr w:type="spellStart"/>
+            <w:proofErr w:type="gramStart"/>
             <w:r>
               <w:rPr>
                 <w:color w:val="484848"/>
@@ -9829,6 +12189,8 @@
               </w:rPr>
               <w:t>chole</w:t>
             </w:r>
+            <w:proofErr w:type="spellEnd"/>
+            <w:proofErr w:type="gramEnd"/>
           </w:p>
         </w:tc>
         <w:tc>
@@ -9845,12 +12207,30 @@
                 <w:szCs w:val="22"/>
               </w:rPr>
             </w:pPr>
-            <w:r>
-              <w:rPr>
-                <w:color w:val="000000"/>
-                <w:sz w:val="20"/>
-              </w:rPr>
-              <w:t>c:h o l e</w:t>
+            <w:proofErr w:type="spellStart"/>
+            <w:proofErr w:type="gramStart"/>
+            <w:r>
+              <w:rPr>
+                <w:color w:val="000000"/>
+                <w:sz w:val="20"/>
+              </w:rPr>
+              <w:t>c</w:t>
+            </w:r>
+            <w:proofErr w:type="gramEnd"/>
+            <w:r>
+              <w:rPr>
+                <w:color w:val="000000"/>
+                <w:sz w:val="20"/>
+              </w:rPr>
+              <w:t>:h</w:t>
+            </w:r>
+            <w:proofErr w:type="spellEnd"/>
+            <w:r>
+              <w:rPr>
+                <w:color w:val="000000"/>
+                <w:sz w:val="20"/>
+              </w:rPr>
+              <w:t xml:space="preserve"> o l e</w:t>
             </w:r>
           </w:p>
         </w:tc>
@@ -9870,6 +12250,8 @@
                 <w:szCs w:val="22"/>
               </w:rPr>
             </w:pPr>
+            <w:proofErr w:type="spellStart"/>
+            <w:proofErr w:type="gramStart"/>
             <w:r>
               <w:rPr>
                 <w:color w:val="484848"/>
@@ -9877,6 +12259,8 @@
               </w:rPr>
               <w:t>naan</w:t>
             </w:r>
+            <w:proofErr w:type="spellEnd"/>
+            <w:proofErr w:type="gramEnd"/>
           </w:p>
         </w:tc>
         <w:tc>
@@ -9893,12 +12277,37 @@
                 <w:szCs w:val="22"/>
               </w:rPr>
             </w:pPr>
-            <w:r>
-              <w:rPr>
-                <w:color w:val="000000"/>
-                <w:sz w:val="20"/>
-              </w:rPr>
-              <w:t>n aa n</w:t>
+            <w:proofErr w:type="gramStart"/>
+            <w:r>
+              <w:rPr>
+                <w:color w:val="000000"/>
+                <w:sz w:val="20"/>
+              </w:rPr>
+              <w:t>n</w:t>
+            </w:r>
+            <w:proofErr w:type="gramEnd"/>
+            <w:r>
+              <w:rPr>
+                <w:color w:val="000000"/>
+                <w:sz w:val="20"/>
+              </w:rPr>
+              <w:t xml:space="preserve"> </w:t>
+            </w:r>
+            <w:proofErr w:type="spellStart"/>
+            <w:r>
+              <w:rPr>
+                <w:color w:val="000000"/>
+                <w:sz w:val="20"/>
+              </w:rPr>
+              <w:t>aa</w:t>
+            </w:r>
+            <w:proofErr w:type="spellEnd"/>
+            <w:r>
+              <w:rPr>
+                <w:color w:val="000000"/>
+                <w:sz w:val="20"/>
+              </w:rPr>
+              <w:t xml:space="preserve"> n</w:t>
             </w:r>
           </w:p>
         </w:tc>
@@ -9916,6 +12325,8 @@
                 <w:szCs w:val="22"/>
               </w:rPr>
             </w:pPr>
+            <w:proofErr w:type="spellStart"/>
+            <w:proofErr w:type="gramStart"/>
             <w:r>
               <w:rPr>
                 <w:color w:val="484848"/>
@@ -9923,6 +12334,8 @@
               </w:rPr>
               <w:t>nau</w:t>
             </w:r>
+            <w:proofErr w:type="spellEnd"/>
+            <w:proofErr w:type="gramEnd"/>
           </w:p>
         </w:tc>
         <w:tc>
@@ -9939,12 +12352,21 @@
                 <w:szCs w:val="22"/>
               </w:rPr>
             </w:pPr>
-            <w:r>
-              <w:rPr>
-                <w:color w:val="000000"/>
-                <w:sz w:val="20"/>
-              </w:rPr>
-              <w:t>n au</w:t>
+            <w:proofErr w:type="gramStart"/>
+            <w:r>
+              <w:rPr>
+                <w:color w:val="000000"/>
+                <w:sz w:val="20"/>
+              </w:rPr>
+              <w:t>n</w:t>
+            </w:r>
+            <w:proofErr w:type="gramEnd"/>
+            <w:r>
+              <w:rPr>
+                <w:color w:val="000000"/>
+                <w:sz w:val="20"/>
+              </w:rPr>
+              <w:t xml:space="preserve"> au</w:t>
             </w:r>
           </w:p>
         </w:tc>
@@ -9962,6 +12384,7 @@
                 <w:szCs w:val="22"/>
               </w:rPr>
             </w:pPr>
+            <w:proofErr w:type="gramStart"/>
             <w:r>
               <w:rPr>
                 <w:color w:val="484848"/>
@@ -9969,6 +12392,7 @@
               </w:rPr>
               <w:t>dal</w:t>
             </w:r>
+            <w:proofErr w:type="gramEnd"/>
           </w:p>
         </w:tc>
         <w:tc>
@@ -9985,12 +12409,37 @@
                 <w:szCs w:val="22"/>
               </w:rPr>
             </w:pPr>
-            <w:r>
-              <w:rPr>
-                <w:color w:val="000000"/>
-                <w:sz w:val="20"/>
-              </w:rPr>
-              <w:t>d aa l</w:t>
+            <w:proofErr w:type="gramStart"/>
+            <w:r>
+              <w:rPr>
+                <w:color w:val="000000"/>
+                <w:sz w:val="20"/>
+              </w:rPr>
+              <w:t>d</w:t>
+            </w:r>
+            <w:proofErr w:type="gramEnd"/>
+            <w:r>
+              <w:rPr>
+                <w:color w:val="000000"/>
+                <w:sz w:val="20"/>
+              </w:rPr>
+              <w:t xml:space="preserve"> </w:t>
+            </w:r>
+            <w:proofErr w:type="spellStart"/>
+            <w:r>
+              <w:rPr>
+                <w:color w:val="000000"/>
+                <w:sz w:val="20"/>
+              </w:rPr>
+              <w:t>aa</w:t>
+            </w:r>
+            <w:proofErr w:type="spellEnd"/>
+            <w:r>
+              <w:rPr>
+                <w:color w:val="000000"/>
+                <w:sz w:val="20"/>
+              </w:rPr>
+              <w:t xml:space="preserve"> l</w:t>
             </w:r>
           </w:p>
         </w:tc>
@@ -10010,6 +12459,8 @@
                 <w:szCs w:val="22"/>
               </w:rPr>
             </w:pPr>
+            <w:proofErr w:type="spellStart"/>
+            <w:proofErr w:type="gramStart"/>
             <w:r>
               <w:rPr>
                 <w:color w:val="484848"/>
@@ -10017,6 +12468,8 @@
               </w:rPr>
               <w:t>paratha</w:t>
             </w:r>
+            <w:proofErr w:type="spellEnd"/>
+            <w:proofErr w:type="gramEnd"/>
           </w:p>
         </w:tc>
         <w:tc>
@@ -10033,13 +12486,63 @@
                 <w:szCs w:val="22"/>
               </w:rPr>
             </w:pPr>
-            <w:r>
-              <w:rPr>
-                <w:color w:val="000000"/>
-                <w:sz w:val="20"/>
-              </w:rPr>
-              <w:t>p a r aa nt:h aa</w:t>
-            </w:r>
+            <w:proofErr w:type="gramStart"/>
+            <w:r>
+              <w:rPr>
+                <w:color w:val="000000"/>
+                <w:sz w:val="20"/>
+              </w:rPr>
+              <w:t>p</w:t>
+            </w:r>
+            <w:proofErr w:type="gramEnd"/>
+            <w:r>
+              <w:rPr>
+                <w:color w:val="000000"/>
+                <w:sz w:val="20"/>
+              </w:rPr>
+              <w:t xml:space="preserve"> a r </w:t>
+            </w:r>
+            <w:proofErr w:type="spellStart"/>
+            <w:r>
+              <w:rPr>
+                <w:color w:val="000000"/>
+                <w:sz w:val="20"/>
+              </w:rPr>
+              <w:t>aa</w:t>
+            </w:r>
+            <w:proofErr w:type="spellEnd"/>
+            <w:r>
+              <w:rPr>
+                <w:color w:val="000000"/>
+                <w:sz w:val="20"/>
+              </w:rPr>
+              <w:t xml:space="preserve"> </w:t>
+            </w:r>
+            <w:proofErr w:type="spellStart"/>
+            <w:r>
+              <w:rPr>
+                <w:color w:val="000000"/>
+                <w:sz w:val="20"/>
+              </w:rPr>
+              <w:t>nt:h</w:t>
+            </w:r>
+            <w:proofErr w:type="spellEnd"/>
+            <w:r>
+              <w:rPr>
+                <w:color w:val="000000"/>
+                <w:sz w:val="20"/>
+              </w:rPr>
+              <w:t xml:space="preserve"> </w:t>
+            </w:r>
+            <w:proofErr w:type="spellStart"/>
+            <w:r>
+              <w:rPr>
+                <w:color w:val="000000"/>
+                <w:sz w:val="20"/>
+              </w:rPr>
+              <w:t>aa</w:t>
+            </w:r>
+            <w:proofErr w:type="spellEnd"/>
           </w:p>
         </w:tc>
         <w:tc>
@@ -10056,6 +12559,8 @@
                 <w:szCs w:val="22"/>
               </w:rPr>
             </w:pPr>
+            <w:proofErr w:type="spellStart"/>
+            <w:proofErr w:type="gramStart"/>
             <w:r>
               <w:rPr>
                 <w:color w:val="484848"/>
@@ -10063,6 +12568,8 @@
               </w:rPr>
               <w:t>dus</w:t>
             </w:r>
+            <w:proofErr w:type="spellEnd"/>
+            <w:proofErr w:type="gramEnd"/>
           </w:p>
         </w:tc>
         <w:tc>
@@ -10079,12 +12586,21 @@
                 <w:szCs w:val="22"/>
               </w:rPr>
             </w:pPr>
-            <w:r>
-              <w:rPr>
-                <w:color w:val="000000"/>
-                <w:sz w:val="20"/>
-              </w:rPr>
-              <w:t>d a s</w:t>
+            <w:proofErr w:type="gramStart"/>
+            <w:r>
+              <w:rPr>
+                <w:color w:val="000000"/>
+                <w:sz w:val="20"/>
+              </w:rPr>
+              <w:t>d</w:t>
+            </w:r>
+            <w:proofErr w:type="gramEnd"/>
+            <w:r>
+              <w:rPr>
+                <w:color w:val="000000"/>
+                <w:sz w:val="20"/>
+              </w:rPr>
+              <w:t xml:space="preserve"> a s</w:t>
             </w:r>
           </w:p>
         </w:tc>
@@ -10102,6 +12618,8 @@
                 <w:szCs w:val="22"/>
               </w:rPr>
             </w:pPr>
+            <w:proofErr w:type="spellStart"/>
+            <w:proofErr w:type="gramStart"/>
             <w:r>
               <w:rPr>
                 <w:color w:val="484848"/>
@@ -10109,6 +12627,8 @@
               </w:rPr>
               <w:t>idli</w:t>
             </w:r>
+            <w:proofErr w:type="spellEnd"/>
+            <w:proofErr w:type="gramEnd"/>
           </w:p>
         </w:tc>
         <w:tc>
@@ -10150,6 +12670,8 @@
                 <w:szCs w:val="22"/>
               </w:rPr>
             </w:pPr>
+            <w:proofErr w:type="spellStart"/>
+            <w:proofErr w:type="gramStart"/>
             <w:r>
               <w:rPr>
                 <w:color w:val="484848"/>
@@ -10157,6 +12679,8 @@
               </w:rPr>
               <w:t>poori</w:t>
             </w:r>
+            <w:proofErr w:type="spellEnd"/>
+            <w:proofErr w:type="gramEnd"/>
           </w:p>
         </w:tc>
         <w:tc>
@@ -10173,12 +12697,37 @@
                 <w:szCs w:val="22"/>
               </w:rPr>
             </w:pPr>
-            <w:r>
-              <w:rPr>
-                <w:color w:val="000000"/>
-                <w:sz w:val="20"/>
-              </w:rPr>
-              <w:t>p uu r ii</w:t>
+            <w:proofErr w:type="gramStart"/>
+            <w:r>
+              <w:rPr>
+                <w:color w:val="000000"/>
+                <w:sz w:val="20"/>
+              </w:rPr>
+              <w:t>p</w:t>
+            </w:r>
+            <w:proofErr w:type="gramEnd"/>
+            <w:r>
+              <w:rPr>
+                <w:color w:val="000000"/>
+                <w:sz w:val="20"/>
+              </w:rPr>
+              <w:t xml:space="preserve"> </w:t>
+            </w:r>
+            <w:proofErr w:type="spellStart"/>
+            <w:r>
+              <w:rPr>
+                <w:color w:val="000000"/>
+                <w:sz w:val="20"/>
+              </w:rPr>
+              <w:t>uu</w:t>
+            </w:r>
+            <w:proofErr w:type="spellEnd"/>
+            <w:r>
+              <w:rPr>
+                <w:color w:val="000000"/>
+                <w:sz w:val="20"/>
+              </w:rPr>
+              <w:t xml:space="preserve"> r ii</w:t>
             </w:r>
           </w:p>
         </w:tc>
@@ -10196,6 +12745,8 @@
                 <w:szCs w:val="22"/>
               </w:rPr>
             </w:pPr>
+            <w:proofErr w:type="spellStart"/>
+            <w:proofErr w:type="gramStart"/>
             <w:r>
               <w:rPr>
                 <w:color w:val="484848"/>
@@ -10203,6 +12754,8 @@
               </w:rPr>
               <w:t>badam</w:t>
             </w:r>
+            <w:proofErr w:type="spellEnd"/>
+            <w:proofErr w:type="gramEnd"/>
           </w:p>
         </w:tc>
         <w:tc>
@@ -10219,13 +12772,47 @@
                 <w:szCs w:val="22"/>
               </w:rPr>
             </w:pPr>
-            <w:r>
-              <w:rPr>
-                <w:color w:val="000000"/>
-                <w:sz w:val="20"/>
-              </w:rPr>
-              <w:t>b aa d aam</w:t>
-            </w:r>
+            <w:proofErr w:type="gramStart"/>
+            <w:r>
+              <w:rPr>
+                <w:color w:val="000000"/>
+                <w:sz w:val="20"/>
+              </w:rPr>
+              <w:t>b</w:t>
+            </w:r>
+            <w:proofErr w:type="gramEnd"/>
+            <w:r>
+              <w:rPr>
+                <w:color w:val="000000"/>
+                <w:sz w:val="20"/>
+              </w:rPr>
+              <w:t xml:space="preserve"> </w:t>
+            </w:r>
+            <w:proofErr w:type="spellStart"/>
+            <w:r>
+              <w:rPr>
+                <w:color w:val="000000"/>
+                <w:sz w:val="20"/>
+              </w:rPr>
+              <w:t>aa</w:t>
+            </w:r>
+            <w:proofErr w:type="spellEnd"/>
+            <w:r>
+              <w:rPr>
+                <w:color w:val="000000"/>
+                <w:sz w:val="20"/>
+              </w:rPr>
+              <w:t xml:space="preserve"> d </w:t>
+            </w:r>
+            <w:proofErr w:type="spellStart"/>
+            <w:r>
+              <w:rPr>
+                <w:color w:val="000000"/>
+                <w:sz w:val="20"/>
+              </w:rPr>
+              <w:t>aam</w:t>
+            </w:r>
+            <w:proofErr w:type="spellEnd"/>
           </w:p>
         </w:tc>
         <w:tc>
@@ -10242,13 +12829,33 @@
                 <w:szCs w:val="22"/>
               </w:rPr>
             </w:pPr>
+            <w:proofErr w:type="spellStart"/>
+            <w:proofErr w:type="gramStart"/>
             <w:r>
               <w:rPr>
                 <w:color w:val="484848"/>
                 <w:sz w:val="20"/>
               </w:rPr>
-              <w:t>jal frezi</w:t>
-            </w:r>
+              <w:t>jal</w:t>
+            </w:r>
+            <w:proofErr w:type="spellEnd"/>
+            <w:proofErr w:type="gramEnd"/>
+            <w:r>
+              <w:rPr>
+                <w:color w:val="484848"/>
+                <w:sz w:val="20"/>
+              </w:rPr>
+              <w:t xml:space="preserve"> </w:t>
+            </w:r>
+            <w:proofErr w:type="spellStart"/>
+            <w:r>
+              <w:rPr>
+                <w:color w:val="484848"/>
+                <w:sz w:val="20"/>
+              </w:rPr>
+              <w:t>frezi</w:t>
+            </w:r>
+            <w:proofErr w:type="spellEnd"/>
           </w:p>
         </w:tc>
         <w:tc>
@@ -10262,12 +12869,53 @@
                 <w:sz w:val="20"/>
               </w:rPr>
             </w:pPr>
-            <w:r>
-              <w:rPr>
-                <w:color w:val="000000"/>
-                <w:sz w:val="20"/>
-              </w:rPr>
-              <w:t xml:space="preserve">j a l ph r:e z ii </w:t>
+            <w:proofErr w:type="gramStart"/>
+            <w:r>
+              <w:rPr>
+                <w:color w:val="000000"/>
+                <w:sz w:val="20"/>
+              </w:rPr>
+              <w:t>j</w:t>
+            </w:r>
+            <w:proofErr w:type="gramEnd"/>
+            <w:r>
+              <w:rPr>
+                <w:color w:val="000000"/>
+                <w:sz w:val="20"/>
+              </w:rPr>
+              <w:t xml:space="preserve"> a l </w:t>
+            </w:r>
+            <w:proofErr w:type="spellStart"/>
+            <w:r>
+              <w:rPr>
+                <w:color w:val="000000"/>
+                <w:sz w:val="20"/>
+              </w:rPr>
+              <w:t>ph</w:t>
+            </w:r>
+            <w:proofErr w:type="spellEnd"/>
+            <w:r>
+              <w:rPr>
+                <w:color w:val="000000"/>
+                <w:sz w:val="20"/>
+              </w:rPr>
+              <w:t xml:space="preserve"> </w:t>
+            </w:r>
+            <w:proofErr w:type="spellStart"/>
+            <w:r>
+              <w:rPr>
+                <w:color w:val="000000"/>
+                <w:sz w:val="20"/>
+              </w:rPr>
+              <w:t>r:e</w:t>
+            </w:r>
+            <w:proofErr w:type="spellEnd"/>
+            <w:r>
+              <w:rPr>
+                <w:color w:val="000000"/>
+                <w:sz w:val="20"/>
+              </w:rPr>
+              <w:t xml:space="preserve"> z ii </w:t>
             </w:r>
           </w:p>
         </w:tc>
@@ -10287,6 +12935,7 @@
                 <w:szCs w:val="22"/>
               </w:rPr>
             </w:pPr>
+            <w:proofErr w:type="gramStart"/>
             <w:r>
               <w:rPr>
                 <w:color w:val="484848"/>
@@ -10294,6 +12943,7 @@
               </w:rPr>
               <w:t>roti</w:t>
             </w:r>
+            <w:proofErr w:type="gramEnd"/>
           </w:p>
         </w:tc>
         <w:tc>
@@ -10307,12 +12957,21 @@
                 <w:sz w:val="20"/>
               </w:rPr>
             </w:pPr>
-            <w:r>
-              <w:rPr>
-                <w:color w:val="000000"/>
-                <w:sz w:val="20"/>
-              </w:rPr>
-              <w:t>r o t ii</w:t>
+            <w:proofErr w:type="gramStart"/>
+            <w:r>
+              <w:rPr>
+                <w:color w:val="000000"/>
+                <w:sz w:val="20"/>
+              </w:rPr>
+              <w:t>r</w:t>
+            </w:r>
+            <w:proofErr w:type="gramEnd"/>
+            <w:r>
+              <w:rPr>
+                <w:color w:val="000000"/>
+                <w:sz w:val="20"/>
+              </w:rPr>
+              <w:t xml:space="preserve"> o t ii</w:t>
             </w:r>
           </w:p>
         </w:tc>
@@ -10330,6 +12989,8 @@
                 <w:szCs w:val="22"/>
               </w:rPr>
             </w:pPr>
+            <w:proofErr w:type="spellStart"/>
+            <w:proofErr w:type="gramStart"/>
             <w:r>
               <w:rPr>
                 <w:color w:val="484848"/>
@@ -10337,6 +12998,8 @@
               </w:rPr>
               <w:t>murg</w:t>
             </w:r>
+            <w:proofErr w:type="spellEnd"/>
+            <w:proofErr w:type="gramEnd"/>
           </w:p>
         </w:tc>
         <w:tc>
@@ -10353,13 +13016,31 @@
                 <w:szCs w:val="22"/>
               </w:rPr>
             </w:pPr>
-            <w:r>
-              <w:rPr>
-                <w:color w:val="000000"/>
-                <w:sz w:val="20"/>
-              </w:rPr>
-              <w:t>m u r:g</w:t>
-            </w:r>
+            <w:proofErr w:type="gramStart"/>
+            <w:r>
+              <w:rPr>
+                <w:color w:val="000000"/>
+                <w:sz w:val="20"/>
+              </w:rPr>
+              <w:t>m</w:t>
+            </w:r>
+            <w:proofErr w:type="gramEnd"/>
+            <w:r>
+              <w:rPr>
+                <w:color w:val="000000"/>
+                <w:sz w:val="20"/>
+              </w:rPr>
+              <w:t xml:space="preserve"> u </w:t>
+            </w:r>
+            <w:proofErr w:type="spellStart"/>
+            <w:r>
+              <w:rPr>
+                <w:color w:val="000000"/>
+                <w:sz w:val="20"/>
+              </w:rPr>
+              <w:t>r:g</w:t>
+            </w:r>
+            <w:proofErr w:type="spellEnd"/>
           </w:p>
         </w:tc>
         <w:tc>
@@ -10376,6 +13057,8 @@
                 <w:szCs w:val="22"/>
               </w:rPr>
             </w:pPr>
+            <w:proofErr w:type="spellStart"/>
+            <w:proofErr w:type="gramStart"/>
             <w:r>
               <w:rPr>
                 <w:color w:val="484848"/>
@@ -10383,6 +13066,8 @@
               </w:rPr>
               <w:t>rasam</w:t>
             </w:r>
+            <w:proofErr w:type="spellEnd"/>
+            <w:proofErr w:type="gramEnd"/>
           </w:p>
         </w:tc>
         <w:tc>
@@ -10399,12 +13084,21 @@
                 <w:szCs w:val="22"/>
               </w:rPr>
             </w:pPr>
-            <w:r>
-              <w:rPr>
-                <w:color w:val="000000"/>
-                <w:sz w:val="20"/>
-              </w:rPr>
-              <w:t>r a s a m</w:t>
+            <w:proofErr w:type="gramStart"/>
+            <w:r>
+              <w:rPr>
+                <w:color w:val="000000"/>
+                <w:sz w:val="20"/>
+              </w:rPr>
+              <w:t>r</w:t>
+            </w:r>
+            <w:proofErr w:type="gramEnd"/>
+            <w:r>
+              <w:rPr>
+                <w:color w:val="000000"/>
+                <w:sz w:val="20"/>
+              </w:rPr>
+              <w:t xml:space="preserve"> a s a m</w:t>
             </w:r>
           </w:p>
         </w:tc>
@@ -10424,6 +13118,8 @@
                 <w:szCs w:val="22"/>
               </w:rPr>
             </w:pPr>
+            <w:proofErr w:type="spellStart"/>
+            <w:proofErr w:type="gramStart"/>
             <w:r>
               <w:rPr>
                 <w:color w:val="484848"/>
@@ -10431,6 +13127,8 @@
               </w:rPr>
               <w:t>bagara</w:t>
             </w:r>
+            <w:proofErr w:type="spellEnd"/>
+            <w:proofErr w:type="gramEnd"/>
           </w:p>
         </w:tc>
         <w:tc>
@@ -10447,13 +13145,47 @@
                 <w:szCs w:val="22"/>
               </w:rPr>
             </w:pPr>
-            <w:r>
-              <w:rPr>
-                <w:color w:val="000000"/>
-                <w:sz w:val="20"/>
-              </w:rPr>
-              <w:t>b a g aa r aa</w:t>
-            </w:r>
+            <w:proofErr w:type="gramStart"/>
+            <w:r>
+              <w:rPr>
+                <w:color w:val="000000"/>
+                <w:sz w:val="20"/>
+              </w:rPr>
+              <w:t>b</w:t>
+            </w:r>
+            <w:proofErr w:type="gramEnd"/>
+            <w:r>
+              <w:rPr>
+                <w:color w:val="000000"/>
+                <w:sz w:val="20"/>
+              </w:rPr>
+              <w:t xml:space="preserve"> a g </w:t>
+            </w:r>
+            <w:proofErr w:type="spellStart"/>
+            <w:r>
+              <w:rPr>
+                <w:color w:val="000000"/>
+                <w:sz w:val="20"/>
+              </w:rPr>
+              <w:t>aa</w:t>
+            </w:r>
+            <w:proofErr w:type="spellEnd"/>
+            <w:r>
+              <w:rPr>
+                <w:color w:val="000000"/>
+                <w:sz w:val="20"/>
+              </w:rPr>
+              <w:t xml:space="preserve"> r </w:t>
+            </w:r>
+            <w:proofErr w:type="spellStart"/>
+            <w:r>
+              <w:rPr>
+                <w:color w:val="000000"/>
+                <w:sz w:val="20"/>
+              </w:rPr>
+              <w:t>aa</w:t>
+            </w:r>
+            <w:proofErr w:type="spellEnd"/>
           </w:p>
         </w:tc>
         <w:tc>
@@ -10470,6 +13202,8 @@
                 <w:szCs w:val="22"/>
               </w:rPr>
             </w:pPr>
+            <w:proofErr w:type="spellStart"/>
+            <w:proofErr w:type="gramStart"/>
             <w:r>
               <w:rPr>
                 <w:color w:val="484848"/>
@@ -10477,6 +13211,8 @@
               </w:rPr>
               <w:t>kaaju</w:t>
             </w:r>
+            <w:proofErr w:type="spellEnd"/>
+            <w:proofErr w:type="gramEnd"/>
           </w:p>
         </w:tc>
         <w:tc>
@@ -10493,13 +13229,47 @@
                 <w:szCs w:val="22"/>
               </w:rPr>
             </w:pPr>
-            <w:r>
-              <w:rPr>
-                <w:color w:val="000000"/>
-                <w:sz w:val="20"/>
-              </w:rPr>
-              <w:t>k aa j uu</w:t>
-            </w:r>
+            <w:proofErr w:type="gramStart"/>
+            <w:r>
+              <w:rPr>
+                <w:color w:val="000000"/>
+                <w:sz w:val="20"/>
+              </w:rPr>
+              <w:t>k</w:t>
+            </w:r>
+            <w:proofErr w:type="gramEnd"/>
+            <w:r>
+              <w:rPr>
+                <w:color w:val="000000"/>
+                <w:sz w:val="20"/>
+              </w:rPr>
+              <w:t xml:space="preserve"> </w:t>
+            </w:r>
+            <w:proofErr w:type="spellStart"/>
+            <w:r>
+              <w:rPr>
+                <w:color w:val="000000"/>
+                <w:sz w:val="20"/>
+              </w:rPr>
+              <w:t>aa</w:t>
+            </w:r>
+            <w:proofErr w:type="spellEnd"/>
+            <w:r>
+              <w:rPr>
+                <w:color w:val="000000"/>
+                <w:sz w:val="20"/>
+              </w:rPr>
+              <w:t xml:space="preserve"> j </w:t>
+            </w:r>
+            <w:proofErr w:type="spellStart"/>
+            <w:r>
+              <w:rPr>
+                <w:color w:val="000000"/>
+                <w:sz w:val="20"/>
+              </w:rPr>
+              <w:t>uu</w:t>
+            </w:r>
+            <w:proofErr w:type="spellEnd"/>
           </w:p>
         </w:tc>
         <w:tc>
@@ -10516,6 +13286,8 @@
                 <w:szCs w:val="22"/>
               </w:rPr>
             </w:pPr>
+            <w:proofErr w:type="spellStart"/>
+            <w:proofErr w:type="gramStart"/>
             <w:r>
               <w:rPr>
                 <w:color w:val="484848"/>
@@ -10523,6 +13295,8 @@
               </w:rPr>
               <w:t>sambar</w:t>
             </w:r>
+            <w:proofErr w:type="spellEnd"/>
+            <w:proofErr w:type="gramEnd"/>
           </w:p>
         </w:tc>
         <w:tc>
@@ -10539,12 +13313,53 @@
                 <w:szCs w:val="22"/>
               </w:rPr>
             </w:pPr>
-            <w:r>
-              <w:rPr>
-                <w:color w:val="000000"/>
-                <w:sz w:val="20"/>
-              </w:rPr>
-              <w:t>s a m:b aa r</w:t>
+            <w:proofErr w:type="gramStart"/>
+            <w:r>
+              <w:rPr>
+                <w:color w:val="000000"/>
+                <w:sz w:val="20"/>
+              </w:rPr>
+              <w:t>s</w:t>
+            </w:r>
+            <w:proofErr w:type="gramEnd"/>
+            <w:r>
+              <w:rPr>
+                <w:color w:val="000000"/>
+                <w:sz w:val="20"/>
+              </w:rPr>
+              <w:t xml:space="preserve"> a </w:t>
+            </w:r>
+            <w:proofErr w:type="spellStart"/>
+            <w:r>
+              <w:rPr>
+                <w:color w:val="000000"/>
+                <w:sz w:val="20"/>
+              </w:rPr>
+              <w:t>m:b</w:t>
+            </w:r>
+            <w:proofErr w:type="spellEnd"/>
+            <w:r>
+              <w:rPr>
+                <w:color w:val="000000"/>
+                <w:sz w:val="20"/>
+              </w:rPr>
+              <w:t xml:space="preserve"> </w:t>
+            </w:r>
+            <w:proofErr w:type="spellStart"/>
+            <w:r>
+              <w:rPr>
+                <w:color w:val="000000"/>
+                <w:sz w:val="20"/>
+              </w:rPr>
+              <w:t>aa</w:t>
+            </w:r>
+            <w:proofErr w:type="spellEnd"/>
+            <w:r>
+              <w:rPr>
+                <w:color w:val="000000"/>
+                <w:sz w:val="20"/>
+              </w:rPr>
+              <w:t xml:space="preserve"> r</w:t>
             </w:r>
           </w:p>
         </w:tc>
@@ -10564,6 +13379,8 @@
                 <w:szCs w:val="22"/>
               </w:rPr>
             </w:pPr>
+            <w:proofErr w:type="spellStart"/>
+            <w:proofErr w:type="gramStart"/>
             <w:r>
               <w:rPr>
                 <w:color w:val="484848"/>
@@ -10571,6 +13388,8 @@
               </w:rPr>
               <w:t>bartha</w:t>
             </w:r>
+            <w:proofErr w:type="spellEnd"/>
+            <w:proofErr w:type="gramEnd"/>
           </w:p>
         </w:tc>
         <w:tc>
@@ -10587,13 +13406,56 @@
                 <w:szCs w:val="22"/>
               </w:rPr>
             </w:pPr>
-            <w:r>
-              <w:rPr>
-                <w:color w:val="000000"/>
-                <w:sz w:val="20"/>
-              </w:rPr>
-              <w:t>b:h a r a th aa</w:t>
-            </w:r>
+            <w:proofErr w:type="spellStart"/>
+            <w:proofErr w:type="gramStart"/>
+            <w:r>
+              <w:rPr>
+                <w:color w:val="000000"/>
+                <w:sz w:val="20"/>
+              </w:rPr>
+              <w:t>b</w:t>
+            </w:r>
+            <w:proofErr w:type="gramEnd"/>
+            <w:r>
+              <w:rPr>
+                <w:color w:val="000000"/>
+                <w:sz w:val="20"/>
+              </w:rPr>
+              <w:t>:h</w:t>
+            </w:r>
+            <w:proofErr w:type="spellEnd"/>
+            <w:r>
+              <w:rPr>
+                <w:color w:val="000000"/>
+                <w:sz w:val="20"/>
+              </w:rPr>
+              <w:t xml:space="preserve"> a r a </w:t>
+            </w:r>
+            <w:proofErr w:type="spellStart"/>
+            <w:r>
+              <w:rPr>
+                <w:color w:val="000000"/>
+                <w:sz w:val="20"/>
+              </w:rPr>
+              <w:t>th</w:t>
+            </w:r>
+            <w:proofErr w:type="spellEnd"/>
+            <w:r>
+              <w:rPr>
+                <w:color w:val="000000"/>
+                <w:sz w:val="20"/>
+              </w:rPr>
+              <w:t xml:space="preserve"> </w:t>
+            </w:r>
+            <w:proofErr w:type="spellStart"/>
+            <w:r>
+              <w:rPr>
+                <w:color w:val="000000"/>
+                <w:sz w:val="20"/>
+              </w:rPr>
+              <w:t>aa</w:t>
+            </w:r>
+            <w:proofErr w:type="spellEnd"/>
           </w:p>
         </w:tc>
         <w:tc>
@@ -10610,6 +13472,7 @@
                 <w:szCs w:val="22"/>
               </w:rPr>
             </w:pPr>
+            <w:proofErr w:type="gramStart"/>
             <w:r>
               <w:rPr>
                 <w:color w:val="484848"/>
@@ -10617,6 +13480,7 @@
               </w:rPr>
               <w:t>biryani</w:t>
             </w:r>
+            <w:proofErr w:type="gramEnd"/>
           </w:p>
         </w:tc>
         <w:tc>
@@ -10633,12 +13497,53 @@
                 <w:szCs w:val="22"/>
               </w:rPr>
             </w:pPr>
-            <w:r>
-              <w:rPr>
-                <w:color w:val="000000"/>
-                <w:sz w:val="20"/>
-              </w:rPr>
-              <w:t>b i r a y aa n ii</w:t>
+            <w:proofErr w:type="gramStart"/>
+            <w:r>
+              <w:rPr>
+                <w:color w:val="000000"/>
+                <w:sz w:val="20"/>
+              </w:rPr>
+              <w:t>b</w:t>
+            </w:r>
+            <w:proofErr w:type="gramEnd"/>
+            <w:r>
+              <w:rPr>
+                <w:color w:val="000000"/>
+                <w:sz w:val="20"/>
+              </w:rPr>
+              <w:t xml:space="preserve"> </w:t>
+            </w:r>
+            <w:proofErr w:type="spellStart"/>
+            <w:r>
+              <w:rPr>
+                <w:color w:val="000000"/>
+                <w:sz w:val="20"/>
+              </w:rPr>
+              <w:t>i</w:t>
+            </w:r>
+            <w:proofErr w:type="spellEnd"/>
+            <w:r>
+              <w:rPr>
+                <w:color w:val="000000"/>
+                <w:sz w:val="20"/>
+              </w:rPr>
+              <w:t xml:space="preserve"> r a y </w:t>
+            </w:r>
+            <w:proofErr w:type="spellStart"/>
+            <w:r>
+              <w:rPr>
+                <w:color w:val="000000"/>
+                <w:sz w:val="20"/>
+              </w:rPr>
+              <w:t>aa</w:t>
+            </w:r>
+            <w:proofErr w:type="spellEnd"/>
+            <w:r>
+              <w:rPr>
+                <w:color w:val="000000"/>
+                <w:sz w:val="20"/>
+              </w:rPr>
+              <w:t xml:space="preserve"> n ii</w:t>
             </w:r>
           </w:p>
         </w:tc>
@@ -10656,6 +13561,8 @@
                 <w:szCs w:val="22"/>
               </w:rPr>
             </w:pPr>
+            <w:proofErr w:type="spellStart"/>
+            <w:proofErr w:type="gramStart"/>
             <w:r>
               <w:rPr>
                 <w:color w:val="484848"/>
@@ -10663,6 +13570,8 @@
               </w:rPr>
               <w:t>kadai</w:t>
             </w:r>
+            <w:proofErr w:type="spellEnd"/>
+            <w:proofErr w:type="gramEnd"/>
           </w:p>
         </w:tc>
         <w:tc>
@@ -10679,12 +13588,37 @@
                 <w:szCs w:val="22"/>
               </w:rPr>
             </w:pPr>
-            <w:r>
-              <w:rPr>
-                <w:color w:val="000000"/>
-                <w:sz w:val="20"/>
-              </w:rPr>
-              <w:t>k a r. aa ii</w:t>
+            <w:proofErr w:type="gramStart"/>
+            <w:r>
+              <w:rPr>
+                <w:color w:val="000000"/>
+                <w:sz w:val="20"/>
+              </w:rPr>
+              <w:t>k</w:t>
+            </w:r>
+            <w:proofErr w:type="gramEnd"/>
+            <w:r>
+              <w:rPr>
+                <w:color w:val="000000"/>
+                <w:sz w:val="20"/>
+              </w:rPr>
+              <w:t xml:space="preserve"> a r. </w:t>
+            </w:r>
+            <w:proofErr w:type="spellStart"/>
+            <w:r>
+              <w:rPr>
+                <w:color w:val="000000"/>
+                <w:sz w:val="20"/>
+              </w:rPr>
+              <w:t>aa</w:t>
+            </w:r>
+            <w:proofErr w:type="spellEnd"/>
+            <w:r>
+              <w:rPr>
+                <w:color w:val="000000"/>
+                <w:sz w:val="20"/>
+              </w:rPr>
+              <w:t xml:space="preserve"> ii</w:t>
             </w:r>
           </w:p>
         </w:tc>
@@ -10704,6 +13638,8 @@
                 <w:szCs w:val="22"/>
               </w:rPr>
             </w:pPr>
+            <w:proofErr w:type="spellStart"/>
+            <w:proofErr w:type="gramStart"/>
             <w:r>
               <w:rPr>
                 <w:color w:val="484848"/>
@@ -10711,6 +13647,8 @@
               </w:rPr>
               <w:t>chettinand</w:t>
             </w:r>
+            <w:proofErr w:type="spellEnd"/>
+            <w:proofErr w:type="gramEnd"/>
           </w:p>
         </w:tc>
         <w:tc>
@@ -10727,13 +13665,56 @@
                 <w:szCs w:val="22"/>
               </w:rPr>
             </w:pPr>
-            <w:r>
-              <w:rPr>
-                <w:color w:val="000000"/>
-                <w:sz w:val="20"/>
-              </w:rPr>
-              <w:t>ch et ti n a n:d</w:t>
-            </w:r>
+            <w:proofErr w:type="spellStart"/>
+            <w:r>
+              <w:rPr>
+                <w:color w:val="000000"/>
+                <w:sz w:val="20"/>
+              </w:rPr>
+              <w:t>ch</w:t>
+            </w:r>
+            <w:proofErr w:type="spellEnd"/>
+            <w:r>
+              <w:rPr>
+                <w:color w:val="000000"/>
+                <w:sz w:val="20"/>
+              </w:rPr>
+              <w:t xml:space="preserve"> et </w:t>
+            </w:r>
+            <w:proofErr w:type="spellStart"/>
+            <w:r>
+              <w:rPr>
+                <w:color w:val="000000"/>
+                <w:sz w:val="20"/>
+              </w:rPr>
+              <w:t>ti</w:t>
+            </w:r>
+            <w:proofErr w:type="spellEnd"/>
+            <w:r>
+              <w:rPr>
+                <w:color w:val="000000"/>
+                <w:sz w:val="20"/>
+              </w:rPr>
+              <w:t xml:space="preserve"> n a </w:t>
+            </w:r>
+            <w:proofErr w:type="spellStart"/>
+            <w:r>
+              <w:rPr>
+                <w:color w:val="000000"/>
+                <w:sz w:val="20"/>
+              </w:rPr>
+              <w:t>n</w:t>
+            </w:r>
+            <w:proofErr w:type="gramStart"/>
+            <w:r>
+              <w:rPr>
+                <w:color w:val="000000"/>
+                <w:sz w:val="20"/>
+              </w:rPr>
+              <w:t>:d</w:t>
+            </w:r>
+            <w:proofErr w:type="spellEnd"/>
+            <w:proofErr w:type="gramEnd"/>
           </w:p>
         </w:tc>
         <w:tc>
@@ -10750,13 +13731,33 @@
                 <w:szCs w:val="22"/>
               </w:rPr>
             </w:pPr>
+            <w:proofErr w:type="spellStart"/>
+            <w:proofErr w:type="gramStart"/>
             <w:r>
               <w:rPr>
                 <w:color w:val="484848"/>
                 <w:sz w:val="20"/>
               </w:rPr>
-              <w:t>bisibele baath</w:t>
-            </w:r>
+              <w:t>bisibele</w:t>
+            </w:r>
+            <w:proofErr w:type="spellEnd"/>
+            <w:proofErr w:type="gramEnd"/>
+            <w:r>
+              <w:rPr>
+                <w:color w:val="484848"/>
+                <w:sz w:val="20"/>
+              </w:rPr>
+              <w:t xml:space="preserve"> </w:t>
+            </w:r>
+            <w:proofErr w:type="spellStart"/>
+            <w:r>
+              <w:rPr>
+                <w:color w:val="484848"/>
+                <w:sz w:val="20"/>
+              </w:rPr>
+              <w:t>baath</w:t>
+            </w:r>
+            <w:proofErr w:type="spellEnd"/>
           </w:p>
         </w:tc>
         <w:tc>
@@ -10773,13 +13774,79 @@
                 <w:szCs w:val="22"/>
               </w:rPr>
             </w:pPr>
-            <w:r>
-              <w:rPr>
-                <w:color w:val="000000"/>
-                <w:sz w:val="20"/>
-              </w:rPr>
-              <w:t>b i s i b e l e b aa th</w:t>
-            </w:r>
+            <w:proofErr w:type="gramStart"/>
+            <w:r>
+              <w:rPr>
+                <w:color w:val="000000"/>
+                <w:sz w:val="20"/>
+              </w:rPr>
+              <w:t>b</w:t>
+            </w:r>
+            <w:proofErr w:type="gramEnd"/>
+            <w:r>
+              <w:rPr>
+                <w:color w:val="000000"/>
+                <w:sz w:val="20"/>
+              </w:rPr>
+              <w:t xml:space="preserve"> </w:t>
+            </w:r>
+            <w:proofErr w:type="spellStart"/>
+            <w:r>
+              <w:rPr>
+                <w:color w:val="000000"/>
+                <w:sz w:val="20"/>
+              </w:rPr>
+              <w:t>i</w:t>
+            </w:r>
+            <w:proofErr w:type="spellEnd"/>
+            <w:r>
+              <w:rPr>
+                <w:color w:val="000000"/>
+                <w:sz w:val="20"/>
+              </w:rPr>
+              <w:t xml:space="preserve"> s </w:t>
+            </w:r>
+            <w:proofErr w:type="spellStart"/>
+            <w:r>
+              <w:rPr>
+                <w:color w:val="000000"/>
+                <w:sz w:val="20"/>
+              </w:rPr>
+              <w:t>i</w:t>
+            </w:r>
+            <w:proofErr w:type="spellEnd"/>
+            <w:r>
+              <w:rPr>
+                <w:color w:val="000000"/>
+                <w:sz w:val="20"/>
+              </w:rPr>
+              <w:t xml:space="preserve"> b e l e b </w:t>
+            </w:r>
+            <w:proofErr w:type="spellStart"/>
+            <w:r>
+              <w:rPr>
+                <w:color w:val="000000"/>
+                <w:sz w:val="20"/>
+              </w:rPr>
+              <w:t>aa</w:t>
+            </w:r>
+            <w:proofErr w:type="spellEnd"/>
+            <w:r>
+              <w:rPr>
+                <w:color w:val="000000"/>
+                <w:sz w:val="20"/>
+              </w:rPr>
+              <w:t xml:space="preserve"> </w:t>
+            </w:r>
+            <w:proofErr w:type="spellStart"/>
+            <w:r>
+              <w:rPr>
+                <w:color w:val="000000"/>
+                <w:sz w:val="20"/>
+              </w:rPr>
+              <w:t>th</w:t>
+            </w:r>
+            <w:proofErr w:type="spellEnd"/>
           </w:p>
         </w:tc>
         <w:tc>
@@ -10796,6 +13863,8 @@
                 <w:szCs w:val="22"/>
               </w:rPr>
             </w:pPr>
+            <w:proofErr w:type="spellStart"/>
+            <w:proofErr w:type="gramStart"/>
             <w:r>
               <w:rPr>
                 <w:color w:val="484848"/>
@@ -10803,6 +13872,8 @@
               </w:rPr>
               <w:t>keema</w:t>
             </w:r>
+            <w:proofErr w:type="spellEnd"/>
+            <w:proofErr w:type="gramEnd"/>
           </w:p>
         </w:tc>
         <w:tc>
@@ -10819,13 +13890,31 @@
                 <w:szCs w:val="22"/>
               </w:rPr>
             </w:pPr>
-            <w:r>
-              <w:rPr>
-                <w:color w:val="000000"/>
-                <w:sz w:val="20"/>
-              </w:rPr>
-              <w:t>k ii m aa</w:t>
-            </w:r>
+            <w:proofErr w:type="gramStart"/>
+            <w:r>
+              <w:rPr>
+                <w:color w:val="000000"/>
+                <w:sz w:val="20"/>
+              </w:rPr>
+              <w:t>k</w:t>
+            </w:r>
+            <w:proofErr w:type="gramEnd"/>
+            <w:r>
+              <w:rPr>
+                <w:color w:val="000000"/>
+                <w:sz w:val="20"/>
+              </w:rPr>
+              <w:t xml:space="preserve"> ii m </w:t>
+            </w:r>
+            <w:proofErr w:type="spellStart"/>
+            <w:r>
+              <w:rPr>
+                <w:color w:val="000000"/>
+                <w:sz w:val="20"/>
+              </w:rPr>
+              <w:t>aa</w:t>
+            </w:r>
+            <w:proofErr w:type="spellEnd"/>
           </w:p>
         </w:tc>
       </w:tr>
@@ -10844,6 +13933,8 @@
                 <w:szCs w:val="22"/>
               </w:rPr>
             </w:pPr>
+            <w:proofErr w:type="spellStart"/>
+            <w:proofErr w:type="gramStart"/>
             <w:r>
               <w:rPr>
                 <w:color w:val="484848"/>
@@ -10851,6 +13942,8 @@
               </w:rPr>
               <w:t>gosht</w:t>
             </w:r>
+            <w:proofErr w:type="spellEnd"/>
+            <w:proofErr w:type="gramEnd"/>
           </w:p>
         </w:tc>
         <w:tc>
@@ -10867,13 +13960,31 @@
                 <w:szCs w:val="22"/>
               </w:rPr>
             </w:pPr>
-            <w:r>
-              <w:rPr>
-                <w:color w:val="000000"/>
-                <w:sz w:val="20"/>
-              </w:rPr>
-              <w:t>g o shth</w:t>
-            </w:r>
+            <w:proofErr w:type="gramStart"/>
+            <w:r>
+              <w:rPr>
+                <w:color w:val="000000"/>
+                <w:sz w:val="20"/>
+              </w:rPr>
+              <w:t>g</w:t>
+            </w:r>
+            <w:proofErr w:type="gramEnd"/>
+            <w:r>
+              <w:rPr>
+                <w:color w:val="000000"/>
+                <w:sz w:val="20"/>
+              </w:rPr>
+              <w:t xml:space="preserve"> o </w:t>
+            </w:r>
+            <w:proofErr w:type="spellStart"/>
+            <w:r>
+              <w:rPr>
+                <w:color w:val="000000"/>
+                <w:sz w:val="20"/>
+              </w:rPr>
+              <w:t>shth</w:t>
+            </w:r>
+            <w:proofErr w:type="spellEnd"/>
           </w:p>
         </w:tc>
         <w:tc>
@@ -10890,6 +14001,8 @@
                 <w:szCs w:val="22"/>
               </w:rPr>
             </w:pPr>
+            <w:proofErr w:type="spellStart"/>
+            <w:proofErr w:type="gramStart"/>
             <w:r>
               <w:rPr>
                 <w:color w:val="484848"/>
@@ -10897,6 +14010,8 @@
               </w:rPr>
               <w:t>pulav</w:t>
             </w:r>
+            <w:proofErr w:type="spellEnd"/>
+            <w:proofErr w:type="gramEnd"/>
           </w:p>
         </w:tc>
         <w:tc>
@@ -10913,12 +14028,37 @@
                 <w:szCs w:val="22"/>
               </w:rPr>
             </w:pPr>
-            <w:r>
-              <w:rPr>
-                <w:color w:val="000000"/>
-                <w:sz w:val="20"/>
-              </w:rPr>
-              <w:t>p u l aa w</w:t>
+            <w:proofErr w:type="gramStart"/>
+            <w:r>
+              <w:rPr>
+                <w:color w:val="000000"/>
+                <w:sz w:val="20"/>
+              </w:rPr>
+              <w:t>p</w:t>
+            </w:r>
+            <w:proofErr w:type="gramEnd"/>
+            <w:r>
+              <w:rPr>
+                <w:color w:val="000000"/>
+                <w:sz w:val="20"/>
+              </w:rPr>
+              <w:t xml:space="preserve"> u l </w:t>
+            </w:r>
+            <w:proofErr w:type="spellStart"/>
+            <w:r>
+              <w:rPr>
+                <w:color w:val="000000"/>
+                <w:sz w:val="20"/>
+              </w:rPr>
+              <w:t>aa</w:t>
+            </w:r>
+            <w:proofErr w:type="spellEnd"/>
+            <w:r>
+              <w:rPr>
+                <w:color w:val="000000"/>
+                <w:sz w:val="20"/>
+              </w:rPr>
+              <w:t xml:space="preserve"> w</w:t>
             </w:r>
           </w:p>
         </w:tc>
@@ -10936,6 +14076,8 @@
                 <w:szCs w:val="22"/>
               </w:rPr>
             </w:pPr>
+            <w:proofErr w:type="spellStart"/>
+            <w:proofErr w:type="gramStart"/>
             <w:r>
               <w:rPr>
                 <w:color w:val="484848"/>
@@ -10943,6 +14085,8 @@
               </w:rPr>
               <w:t>lachcha</w:t>
             </w:r>
+            <w:proofErr w:type="spellEnd"/>
+            <w:proofErr w:type="gramEnd"/>
           </w:p>
         </w:tc>
         <w:tc>
@@ -10959,13 +14103,47 @@
                 <w:szCs w:val="22"/>
               </w:rPr>
             </w:pPr>
-            <w:r>
-              <w:rPr>
-                <w:color w:val="000000"/>
-                <w:sz w:val="20"/>
-              </w:rPr>
-              <w:t>l ach ch: aa</w:t>
-            </w:r>
+            <w:proofErr w:type="gramStart"/>
+            <w:r>
+              <w:rPr>
+                <w:color w:val="000000"/>
+                <w:sz w:val="20"/>
+              </w:rPr>
+              <w:t>l</w:t>
+            </w:r>
+            <w:proofErr w:type="gramEnd"/>
+            <w:r>
+              <w:rPr>
+                <w:color w:val="000000"/>
+                <w:sz w:val="20"/>
+              </w:rPr>
+              <w:t xml:space="preserve"> ach </w:t>
+            </w:r>
+            <w:proofErr w:type="spellStart"/>
+            <w:r>
+              <w:rPr>
+                <w:color w:val="000000"/>
+                <w:sz w:val="20"/>
+              </w:rPr>
+              <w:t>ch</w:t>
+            </w:r>
+            <w:proofErr w:type="spellEnd"/>
+            <w:r>
+              <w:rPr>
+                <w:color w:val="000000"/>
+                <w:sz w:val="20"/>
+              </w:rPr>
+              <w:t xml:space="preserve">: </w:t>
+            </w:r>
+            <w:proofErr w:type="spellStart"/>
+            <w:r>
+              <w:rPr>
+                <w:color w:val="000000"/>
+                <w:sz w:val="20"/>
+              </w:rPr>
+              <w:t>aa</w:t>
+            </w:r>
+            <w:proofErr w:type="spellEnd"/>
           </w:p>
         </w:tc>
       </w:tr>
@@ -10984,6 +14162,8 @@
                 <w:szCs w:val="22"/>
               </w:rPr>
             </w:pPr>
+            <w:proofErr w:type="spellStart"/>
+            <w:proofErr w:type="gramStart"/>
             <w:r>
               <w:rPr>
                 <w:color w:val="484848"/>
@@ -10991,6 +14171,8 @@
               </w:rPr>
               <w:t>makhani</w:t>
             </w:r>
+            <w:proofErr w:type="spellEnd"/>
+            <w:proofErr w:type="gramEnd"/>
           </w:p>
         </w:tc>
         <w:tc>
@@ -11007,12 +14189,37 @@
                 <w:szCs w:val="22"/>
               </w:rPr>
             </w:pPr>
-            <w:r>
-              <w:rPr>
-                <w:color w:val="000000"/>
-                <w:sz w:val="20"/>
-              </w:rPr>
-              <w:t>m a k:h a n ii</w:t>
+            <w:proofErr w:type="gramStart"/>
+            <w:r>
+              <w:rPr>
+                <w:color w:val="000000"/>
+                <w:sz w:val="20"/>
+              </w:rPr>
+              <w:t>m</w:t>
+            </w:r>
+            <w:proofErr w:type="gramEnd"/>
+            <w:r>
+              <w:rPr>
+                <w:color w:val="000000"/>
+                <w:sz w:val="20"/>
+              </w:rPr>
+              <w:t xml:space="preserve"> a </w:t>
+            </w:r>
+            <w:proofErr w:type="spellStart"/>
+            <w:r>
+              <w:rPr>
+                <w:color w:val="000000"/>
+                <w:sz w:val="20"/>
+              </w:rPr>
+              <w:t>k:h</w:t>
+            </w:r>
+            <w:proofErr w:type="spellEnd"/>
+            <w:r>
+              <w:rPr>
+                <w:color w:val="000000"/>
+                <w:sz w:val="20"/>
+              </w:rPr>
+              <w:t xml:space="preserve"> a n ii</w:t>
             </w:r>
           </w:p>
         </w:tc>
@@ -11030,6 +14237,8 @@
                 <w:szCs w:val="22"/>
               </w:rPr>
             </w:pPr>
+            <w:proofErr w:type="spellStart"/>
+            <w:proofErr w:type="gramStart"/>
             <w:r>
               <w:rPr>
                 <w:color w:val="484848"/>
@@ -11037,6 +14246,8 @@
               </w:rPr>
               <w:t>upma</w:t>
             </w:r>
+            <w:proofErr w:type="spellEnd"/>
+            <w:proofErr w:type="gramEnd"/>
           </w:p>
         </w:tc>
         <w:tc>
@@ -11053,13 +14264,31 @@
                 <w:szCs w:val="22"/>
               </w:rPr>
             </w:pPr>
-            <w:r>
-              <w:rPr>
-                <w:color w:val="000000"/>
-                <w:sz w:val="20"/>
-              </w:rPr>
-              <w:t>u p a m aa</w:t>
-            </w:r>
+            <w:proofErr w:type="gramStart"/>
+            <w:r>
+              <w:rPr>
+                <w:color w:val="000000"/>
+                <w:sz w:val="20"/>
+              </w:rPr>
+              <w:t>u</w:t>
+            </w:r>
+            <w:proofErr w:type="gramEnd"/>
+            <w:r>
+              <w:rPr>
+                <w:color w:val="000000"/>
+                <w:sz w:val="20"/>
+              </w:rPr>
+              <w:t xml:space="preserve"> p a m </w:t>
+            </w:r>
+            <w:proofErr w:type="spellStart"/>
+            <w:r>
+              <w:rPr>
+                <w:color w:val="000000"/>
+                <w:sz w:val="20"/>
+              </w:rPr>
+              <w:t>aa</w:t>
+            </w:r>
+            <w:proofErr w:type="spellEnd"/>
           </w:p>
         </w:tc>
         <w:tc>
@@ -11076,6 +14305,8 @@
                 <w:szCs w:val="22"/>
               </w:rPr>
             </w:pPr>
+            <w:proofErr w:type="spellStart"/>
+            <w:proofErr w:type="gramStart"/>
             <w:r>
               <w:rPr>
                 <w:color w:val="484848"/>
@@ -11083,6 +14314,8 @@
               </w:rPr>
               <w:t>shahi</w:t>
             </w:r>
+            <w:proofErr w:type="spellEnd"/>
+            <w:proofErr w:type="gramEnd"/>
           </w:p>
         </w:tc>
         <w:tc>
@@ -11099,12 +14332,39 @@
                 <w:szCs w:val="22"/>
               </w:rPr>
             </w:pPr>
-            <w:r>
-              <w:rPr>
-                <w:color w:val="000000"/>
-                <w:sz w:val="20"/>
-              </w:rPr>
-              <w:t>sh aa h ii</w:t>
+            <w:proofErr w:type="spellStart"/>
+            <w:proofErr w:type="gramStart"/>
+            <w:r>
+              <w:rPr>
+                <w:color w:val="000000"/>
+                <w:sz w:val="20"/>
+              </w:rPr>
+              <w:t>sh</w:t>
+            </w:r>
+            <w:proofErr w:type="spellEnd"/>
+            <w:proofErr w:type="gramEnd"/>
+            <w:r>
+              <w:rPr>
+                <w:color w:val="000000"/>
+                <w:sz w:val="20"/>
+              </w:rPr>
+              <w:t xml:space="preserve"> </w:t>
+            </w:r>
+            <w:proofErr w:type="spellStart"/>
+            <w:r>
+              <w:rPr>
+                <w:color w:val="000000"/>
+                <w:sz w:val="20"/>
+              </w:rPr>
+              <w:t>aa</w:t>
+            </w:r>
+            <w:proofErr w:type="spellEnd"/>
+            <w:r>
+              <w:rPr>
+                <w:color w:val="000000"/>
+                <w:sz w:val="20"/>
+              </w:rPr>
+              <w:t xml:space="preserve"> h ii</w:t>
             </w:r>
           </w:p>
         </w:tc>
@@ -11124,6 +14384,8 @@
                 <w:szCs w:val="22"/>
               </w:rPr>
             </w:pPr>
+            <w:proofErr w:type="spellStart"/>
+            <w:proofErr w:type="gramStart"/>
             <w:r>
               <w:rPr>
                 <w:color w:val="484848"/>
@@ -11131,6 +14393,8 @@
               </w:rPr>
               <w:t>navratan</w:t>
             </w:r>
+            <w:proofErr w:type="spellEnd"/>
+            <w:proofErr w:type="gramEnd"/>
           </w:p>
         </w:tc>
         <w:tc>
@@ -11147,12 +14411,37 @@
                 <w:szCs w:val="22"/>
               </w:rPr>
             </w:pPr>
-            <w:r>
-              <w:rPr>
-                <w:color w:val="000000"/>
-                <w:sz w:val="20"/>
-              </w:rPr>
-              <w:t>n a v a r a th a n</w:t>
+            <w:proofErr w:type="gramStart"/>
+            <w:r>
+              <w:rPr>
+                <w:color w:val="000000"/>
+                <w:sz w:val="20"/>
+              </w:rPr>
+              <w:t>n</w:t>
+            </w:r>
+            <w:proofErr w:type="gramEnd"/>
+            <w:r>
+              <w:rPr>
+                <w:color w:val="000000"/>
+                <w:sz w:val="20"/>
+              </w:rPr>
+              <w:t xml:space="preserve"> a v a r a </w:t>
+            </w:r>
+            <w:proofErr w:type="spellStart"/>
+            <w:r>
+              <w:rPr>
+                <w:color w:val="000000"/>
+                <w:sz w:val="20"/>
+              </w:rPr>
+              <w:t>th</w:t>
+            </w:r>
+            <w:proofErr w:type="spellEnd"/>
+            <w:r>
+              <w:rPr>
+                <w:color w:val="000000"/>
+                <w:sz w:val="20"/>
+              </w:rPr>
+              <w:t xml:space="preserve"> a n</w:t>
             </w:r>
           </w:p>
         </w:tc>
@@ -11170,6 +14459,8 @@
                 <w:szCs w:val="22"/>
               </w:rPr>
             </w:pPr>
+            <w:proofErr w:type="spellStart"/>
+            <w:proofErr w:type="gramStart"/>
             <w:r>
               <w:rPr>
                 <w:color w:val="484848"/>
@@ -11177,6 +14468,8 @@
               </w:rPr>
               <w:t>vangibaath</w:t>
             </w:r>
+            <w:proofErr w:type="spellEnd"/>
+            <w:proofErr w:type="gramEnd"/>
           </w:p>
         </w:tc>
         <w:tc>
@@ -11193,13 +14486,63 @@
                 <w:szCs w:val="22"/>
               </w:rPr>
             </w:pPr>
-            <w:r>
-              <w:rPr>
-                <w:color w:val="000000"/>
-                <w:sz w:val="20"/>
-              </w:rPr>
-              <w:t>v a n:g ii b aa th</w:t>
-            </w:r>
+            <w:proofErr w:type="gramStart"/>
+            <w:r>
+              <w:rPr>
+                <w:color w:val="000000"/>
+                <w:sz w:val="20"/>
+              </w:rPr>
+              <w:t>v</w:t>
+            </w:r>
+            <w:proofErr w:type="gramEnd"/>
+            <w:r>
+              <w:rPr>
+                <w:color w:val="000000"/>
+                <w:sz w:val="20"/>
+              </w:rPr>
+              <w:t xml:space="preserve"> a </w:t>
+            </w:r>
+            <w:proofErr w:type="spellStart"/>
+            <w:r>
+              <w:rPr>
+                <w:color w:val="000000"/>
+                <w:sz w:val="20"/>
+              </w:rPr>
+              <w:t>n:g</w:t>
+            </w:r>
+            <w:proofErr w:type="spellEnd"/>
+            <w:r>
+              <w:rPr>
+                <w:color w:val="000000"/>
+                <w:sz w:val="20"/>
+              </w:rPr>
+              <w:t xml:space="preserve"> ii b </w:t>
+            </w:r>
+            <w:proofErr w:type="spellStart"/>
+            <w:r>
+              <w:rPr>
+                <w:color w:val="000000"/>
+                <w:sz w:val="20"/>
+              </w:rPr>
+              <w:t>aa</w:t>
+            </w:r>
+            <w:proofErr w:type="spellEnd"/>
+            <w:r>
+              <w:rPr>
+                <w:color w:val="000000"/>
+                <w:sz w:val="20"/>
+              </w:rPr>
+              <w:t xml:space="preserve"> </w:t>
+            </w:r>
+            <w:proofErr w:type="spellStart"/>
+            <w:r>
+              <w:rPr>
+                <w:color w:val="000000"/>
+                <w:sz w:val="20"/>
+              </w:rPr>
+              <w:t>th</w:t>
+            </w:r>
+            <w:proofErr w:type="spellEnd"/>
           </w:p>
         </w:tc>
         <w:tc>
@@ -11213,6 +14556,8 @@
                 <w:sz w:val="20"/>
               </w:rPr>
             </w:pPr>
+            <w:proofErr w:type="spellStart"/>
+            <w:proofErr w:type="gramStart"/>
             <w:r>
               <w:rPr>
                 <w:color w:val="484848"/>
@@ -11220,6 +14565,8 @@
               </w:rPr>
               <w:t>kurma</w:t>
             </w:r>
+            <w:proofErr w:type="spellEnd"/>
+            <w:proofErr w:type="gramEnd"/>
           </w:p>
         </w:tc>
         <w:tc>
@@ -11236,13 +14583,63 @@
                 <w:szCs w:val="22"/>
               </w:rPr>
             </w:pPr>
-            <w:r>
-              <w:rPr>
-                <w:color w:val="000000"/>
-                <w:sz w:val="20"/>
-              </w:rPr>
-              <w:t>k oo rm aa</w:t>
-            </w:r>
+            <w:proofErr w:type="gramStart"/>
+            <w:r>
+              <w:rPr>
+                <w:color w:val="000000"/>
+                <w:sz w:val="20"/>
+              </w:rPr>
+              <w:t>k</w:t>
+            </w:r>
+            <w:proofErr w:type="gramEnd"/>
+            <w:r>
+              <w:rPr>
+                <w:color w:val="000000"/>
+                <w:sz w:val="20"/>
+              </w:rPr>
+              <w:t xml:space="preserve"> </w:t>
+            </w:r>
+            <w:proofErr w:type="spellStart"/>
+            <w:r>
+              <w:rPr>
+                <w:color w:val="000000"/>
+                <w:sz w:val="20"/>
+              </w:rPr>
+              <w:t>oo</w:t>
+            </w:r>
+            <w:proofErr w:type="spellEnd"/>
+            <w:r>
+              <w:rPr>
+                <w:color w:val="000000"/>
+                <w:sz w:val="20"/>
+              </w:rPr>
+              <w:t xml:space="preserve"> </w:t>
+            </w:r>
+            <w:proofErr w:type="spellStart"/>
+            <w:r>
+              <w:rPr>
+                <w:color w:val="000000"/>
+                <w:sz w:val="20"/>
+              </w:rPr>
+              <w:t>rm</w:t>
+            </w:r>
+            <w:proofErr w:type="spellEnd"/>
+            <w:r>
+              <w:rPr>
+                <w:color w:val="000000"/>
+                <w:sz w:val="20"/>
+              </w:rPr>
+              <w:t xml:space="preserve"> </w:t>
+            </w:r>
+            <w:proofErr w:type="spellStart"/>
+            <w:r>
+              <w:rPr>
+                <w:color w:val="000000"/>
+                <w:sz w:val="20"/>
+              </w:rPr>
+              <w:t>aa</w:t>
+            </w:r>
+            <w:proofErr w:type="spellEnd"/>
           </w:p>
         </w:tc>
       </w:tr>
@@ -11261,6 +14658,8 @@
                 <w:szCs w:val="22"/>
               </w:rPr>
             </w:pPr>
+            <w:proofErr w:type="spellStart"/>
+            <w:proofErr w:type="gramStart"/>
             <w:r>
               <w:rPr>
                 <w:color w:val="484848"/>
@@ -11268,6 +14667,8 @@
               </w:rPr>
               <w:t>pasanda</w:t>
             </w:r>
+            <w:proofErr w:type="spellEnd"/>
+            <w:proofErr w:type="gramEnd"/>
           </w:p>
         </w:tc>
         <w:tc>
@@ -11284,13 +14685,47 @@
                 <w:szCs w:val="22"/>
               </w:rPr>
             </w:pPr>
-            <w:r>
-              <w:rPr>
-                <w:color w:val="000000"/>
-                <w:sz w:val="20"/>
-              </w:rPr>
-              <w:t>p a s a nd aa</w:t>
-            </w:r>
+            <w:proofErr w:type="gramStart"/>
+            <w:r>
+              <w:rPr>
+                <w:color w:val="000000"/>
+                <w:sz w:val="20"/>
+              </w:rPr>
+              <w:t>p</w:t>
+            </w:r>
+            <w:proofErr w:type="gramEnd"/>
+            <w:r>
+              <w:rPr>
+                <w:color w:val="000000"/>
+                <w:sz w:val="20"/>
+              </w:rPr>
+              <w:t xml:space="preserve"> a s a </w:t>
+            </w:r>
+            <w:proofErr w:type="spellStart"/>
+            <w:r>
+              <w:rPr>
+                <w:color w:val="000000"/>
+                <w:sz w:val="20"/>
+              </w:rPr>
+              <w:t>nd</w:t>
+            </w:r>
+            <w:proofErr w:type="spellEnd"/>
+            <w:r>
+              <w:rPr>
+                <w:color w:val="000000"/>
+                <w:sz w:val="20"/>
+              </w:rPr>
+              <w:t xml:space="preserve"> </w:t>
+            </w:r>
+            <w:proofErr w:type="spellStart"/>
+            <w:r>
+              <w:rPr>
+                <w:color w:val="000000"/>
+                <w:sz w:val="20"/>
+              </w:rPr>
+              <w:t>aa</w:t>
+            </w:r>
+            <w:proofErr w:type="spellEnd"/>
           </w:p>
         </w:tc>
         <w:tc>
@@ -11307,6 +14742,8 @@
                 <w:szCs w:val="22"/>
               </w:rPr>
             </w:pPr>
+            <w:proofErr w:type="spellStart"/>
+            <w:proofErr w:type="gramStart"/>
             <w:r>
               <w:rPr>
                 <w:color w:val="484848"/>
@@ -11314,6 +14751,8 @@
               </w:rPr>
               <w:t>venpongal</w:t>
             </w:r>
+            <w:proofErr w:type="spellEnd"/>
+            <w:proofErr w:type="gramEnd"/>
           </w:p>
         </w:tc>
         <w:tc>
@@ -11330,12 +14769,53 @@
                 <w:szCs w:val="22"/>
               </w:rPr>
             </w:pPr>
-            <w:r>
-              <w:rPr>
-                <w:color w:val="000000"/>
-                <w:sz w:val="20"/>
-              </w:rPr>
-              <w:t>v e n:p o n:g a l</w:t>
+            <w:proofErr w:type="gramStart"/>
+            <w:r>
+              <w:rPr>
+                <w:color w:val="000000"/>
+                <w:sz w:val="20"/>
+              </w:rPr>
+              <w:t>v</w:t>
+            </w:r>
+            <w:proofErr w:type="gramEnd"/>
+            <w:r>
+              <w:rPr>
+                <w:color w:val="000000"/>
+                <w:sz w:val="20"/>
+              </w:rPr>
+              <w:t xml:space="preserve"> e </w:t>
+            </w:r>
+            <w:proofErr w:type="spellStart"/>
+            <w:r>
+              <w:rPr>
+                <w:color w:val="000000"/>
+                <w:sz w:val="20"/>
+              </w:rPr>
+              <w:t>n:p</w:t>
+            </w:r>
+            <w:proofErr w:type="spellEnd"/>
+            <w:r>
+              <w:rPr>
+                <w:color w:val="000000"/>
+                <w:sz w:val="20"/>
+              </w:rPr>
+              <w:t xml:space="preserve"> o </w:t>
+            </w:r>
+            <w:proofErr w:type="spellStart"/>
+            <w:r>
+              <w:rPr>
+                <w:color w:val="000000"/>
+                <w:sz w:val="20"/>
+              </w:rPr>
+              <w:t>n:g</w:t>
+            </w:r>
+            <w:proofErr w:type="spellEnd"/>
+            <w:r>
+              <w:rPr>
+                <w:color w:val="000000"/>
+                <w:sz w:val="20"/>
+              </w:rPr>
+              <w:t xml:space="preserve"> a l</w:t>
             </w:r>
           </w:p>
         </w:tc>
@@ -11353,6 +14833,8 @@
                 <w:szCs w:val="22"/>
               </w:rPr>
             </w:pPr>
+            <w:proofErr w:type="spellStart"/>
+            <w:proofErr w:type="gramStart"/>
             <w:r>
               <w:rPr>
                 <w:color w:val="484848"/>
@@ -11360,6 +14842,8 @@
               </w:rPr>
               <w:t>malai</w:t>
             </w:r>
+            <w:proofErr w:type="spellEnd"/>
+            <w:proofErr w:type="gramEnd"/>
           </w:p>
         </w:tc>
         <w:tc>
@@ -11376,12 +14860,37 @@
                 <w:szCs w:val="22"/>
               </w:rPr>
             </w:pPr>
-            <w:r>
-              <w:rPr>
-                <w:color w:val="000000"/>
-                <w:sz w:val="20"/>
-              </w:rPr>
-              <w:t>m a l aa ii</w:t>
+            <w:proofErr w:type="gramStart"/>
+            <w:r>
+              <w:rPr>
+                <w:color w:val="000000"/>
+                <w:sz w:val="20"/>
+              </w:rPr>
+              <w:t>m</w:t>
+            </w:r>
+            <w:proofErr w:type="gramEnd"/>
+            <w:r>
+              <w:rPr>
+                <w:color w:val="000000"/>
+                <w:sz w:val="20"/>
+              </w:rPr>
+              <w:t xml:space="preserve"> a l </w:t>
+            </w:r>
+            <w:proofErr w:type="spellStart"/>
+            <w:r>
+              <w:rPr>
+                <w:color w:val="000000"/>
+                <w:sz w:val="20"/>
+              </w:rPr>
+              <w:t>aa</w:t>
+            </w:r>
+            <w:proofErr w:type="spellEnd"/>
+            <w:r>
+              <w:rPr>
+                <w:color w:val="000000"/>
+                <w:sz w:val="20"/>
+              </w:rPr>
+              <w:t xml:space="preserve"> ii</w:t>
             </w:r>
           </w:p>
         </w:tc>
@@ -11401,6 +14910,8 @@
                 <w:szCs w:val="22"/>
               </w:rPr>
             </w:pPr>
+            <w:proofErr w:type="spellStart"/>
+            <w:proofErr w:type="gramStart"/>
             <w:r>
               <w:rPr>
                 <w:color w:val="484848"/>
@@ -11408,6 +14919,8 @@
               </w:rPr>
               <w:t>tadka</w:t>
             </w:r>
+            <w:proofErr w:type="spellEnd"/>
+            <w:proofErr w:type="gramEnd"/>
           </w:p>
         </w:tc>
         <w:tc>
@@ -11421,13 +14934,33 @@
                 <w:sz w:val="20"/>
               </w:rPr>
             </w:pPr>
-            <w:r>
-              <w:rPr>
-                <w:color w:val="000000"/>
-                <w:sz w:val="20"/>
-              </w:rPr>
-              <w:t>th a r. a k aa</w:t>
-            </w:r>
+            <w:proofErr w:type="spellStart"/>
+            <w:proofErr w:type="gramStart"/>
+            <w:r>
+              <w:rPr>
+                <w:color w:val="000000"/>
+                <w:sz w:val="20"/>
+              </w:rPr>
+              <w:t>th</w:t>
+            </w:r>
+            <w:proofErr w:type="spellEnd"/>
+            <w:proofErr w:type="gramEnd"/>
+            <w:r>
+              <w:rPr>
+                <w:color w:val="000000"/>
+                <w:sz w:val="20"/>
+              </w:rPr>
+              <w:t xml:space="preserve"> a r. a k </w:t>
+            </w:r>
+            <w:proofErr w:type="spellStart"/>
+            <w:r>
+              <w:rPr>
+                <w:color w:val="000000"/>
+                <w:sz w:val="20"/>
+              </w:rPr>
+              <w:t>aa</w:t>
+            </w:r>
+            <w:proofErr w:type="spellEnd"/>
           </w:p>
         </w:tc>
         <w:tc>
@@ -11444,6 +14977,8 @@
                 <w:szCs w:val="22"/>
               </w:rPr>
             </w:pPr>
+            <w:proofErr w:type="spellStart"/>
+            <w:proofErr w:type="gramStart"/>
             <w:r>
               <w:rPr>
                 <w:color w:val="484848"/>
@@ -11451,6 +14986,8 @@
               </w:rPr>
               <w:t>achaar</w:t>
             </w:r>
+            <w:proofErr w:type="spellEnd"/>
+            <w:proofErr w:type="gramEnd"/>
           </w:p>
         </w:tc>
         <w:tc>
@@ -11467,12 +15004,53 @@
                 <w:szCs w:val="22"/>
               </w:rPr>
             </w:pPr>
-            <w:r>
-              <w:rPr>
-                <w:color w:val="000000"/>
-                <w:sz w:val="20"/>
-              </w:rPr>
-              <w:t>a ch aa r</w:t>
+            <w:proofErr w:type="gramStart"/>
+            <w:r>
+              <w:rPr>
+                <w:color w:val="000000"/>
+                <w:sz w:val="20"/>
+              </w:rPr>
+              <w:t>a</w:t>
+            </w:r>
+            <w:proofErr w:type="gramEnd"/>
+            <w:r>
+              <w:rPr>
+                <w:color w:val="000000"/>
+                <w:sz w:val="20"/>
+              </w:rPr>
+              <w:t xml:space="preserve"> </w:t>
+            </w:r>
+            <w:proofErr w:type="spellStart"/>
+            <w:r>
+              <w:rPr>
+                <w:color w:val="000000"/>
+                <w:sz w:val="20"/>
+              </w:rPr>
+              <w:t>ch</w:t>
+            </w:r>
+            <w:proofErr w:type="spellEnd"/>
+            <w:r>
+              <w:rPr>
+                <w:color w:val="000000"/>
+                <w:sz w:val="20"/>
+              </w:rPr>
+              <w:t xml:space="preserve"> </w:t>
+            </w:r>
+            <w:proofErr w:type="spellStart"/>
+            <w:r>
+              <w:rPr>
+                <w:color w:val="000000"/>
+                <w:sz w:val="20"/>
+              </w:rPr>
+              <w:t>aa</w:t>
+            </w:r>
+            <w:proofErr w:type="spellEnd"/>
+            <w:r>
+              <w:rPr>
+                <w:color w:val="000000"/>
+                <w:sz w:val="20"/>
+              </w:rPr>
+              <w:t xml:space="preserve"> r</w:t>
             </w:r>
           </w:p>
         </w:tc>
@@ -11490,6 +15068,8 @@
                 <w:szCs w:val="22"/>
               </w:rPr>
             </w:pPr>
+            <w:proofErr w:type="spellStart"/>
+            <w:proofErr w:type="gramStart"/>
             <w:r>
               <w:rPr>
                 <w:color w:val="484848"/>
@@ -11497,6 +15077,8 @@
               </w:rPr>
               <w:t>kofta</w:t>
             </w:r>
+            <w:proofErr w:type="spellEnd"/>
+            <w:proofErr w:type="gramEnd"/>
           </w:p>
         </w:tc>
         <w:tc>
@@ -11513,13 +15095,47 @@
                 <w:szCs w:val="22"/>
               </w:rPr>
             </w:pPr>
-            <w:r>
-              <w:rPr>
-                <w:color w:val="000000"/>
-                <w:sz w:val="20"/>
-              </w:rPr>
-              <w:t>k o phth aa</w:t>
-            </w:r>
+            <w:proofErr w:type="gramStart"/>
+            <w:r>
+              <w:rPr>
+                <w:color w:val="000000"/>
+                <w:sz w:val="20"/>
+              </w:rPr>
+              <w:t>k</w:t>
+            </w:r>
+            <w:proofErr w:type="gramEnd"/>
+            <w:r>
+              <w:rPr>
+                <w:color w:val="000000"/>
+                <w:sz w:val="20"/>
+              </w:rPr>
+              <w:t xml:space="preserve"> o </w:t>
+            </w:r>
+            <w:proofErr w:type="spellStart"/>
+            <w:r>
+              <w:rPr>
+                <w:color w:val="000000"/>
+                <w:sz w:val="20"/>
+              </w:rPr>
+              <w:t>phth</w:t>
+            </w:r>
+            <w:proofErr w:type="spellEnd"/>
+            <w:r>
+              <w:rPr>
+                <w:color w:val="000000"/>
+                <w:sz w:val="20"/>
+              </w:rPr>
+              <w:t xml:space="preserve"> </w:t>
+            </w:r>
+            <w:proofErr w:type="spellStart"/>
+            <w:r>
+              <w:rPr>
+                <w:color w:val="000000"/>
+                <w:sz w:val="20"/>
+              </w:rPr>
+              <w:t>aa</w:t>
+            </w:r>
+            <w:proofErr w:type="spellEnd"/>
           </w:p>
         </w:tc>
       </w:tr>
@@ -11538,6 +15154,8 @@
                 <w:szCs w:val="22"/>
               </w:rPr>
             </w:pPr>
+            <w:proofErr w:type="spellStart"/>
+            <w:proofErr w:type="gramStart"/>
             <w:r>
               <w:rPr>
                 <w:color w:val="484848"/>
@@ -11545,6 +15163,8 @@
               </w:rPr>
               <w:t>tikka</w:t>
             </w:r>
+            <w:proofErr w:type="spellEnd"/>
+            <w:proofErr w:type="gramEnd"/>
           </w:p>
         </w:tc>
         <w:tc>
@@ -11561,12 +15181,53 @@
                 <w:szCs w:val="22"/>
               </w:rPr>
             </w:pPr>
-            <w:r>
-              <w:rPr>
-                <w:color w:val="000000"/>
-                <w:sz w:val="20"/>
-              </w:rPr>
-              <w:t xml:space="preserve">t ik k aa </w:t>
+            <w:proofErr w:type="gramStart"/>
+            <w:r>
+              <w:rPr>
+                <w:color w:val="000000"/>
+                <w:sz w:val="20"/>
+              </w:rPr>
+              <w:t>t</w:t>
+            </w:r>
+            <w:proofErr w:type="gramEnd"/>
+            <w:r>
+              <w:rPr>
+                <w:color w:val="000000"/>
+                <w:sz w:val="20"/>
+              </w:rPr>
+              <w:t xml:space="preserve"> </w:t>
+            </w:r>
+            <w:proofErr w:type="spellStart"/>
+            <w:r>
+              <w:rPr>
+                <w:color w:val="000000"/>
+                <w:sz w:val="20"/>
+              </w:rPr>
+              <w:t>ik</w:t>
+            </w:r>
+            <w:proofErr w:type="spellEnd"/>
+            <w:r>
+              <w:rPr>
+                <w:color w:val="000000"/>
+                <w:sz w:val="20"/>
+              </w:rPr>
+              <w:t xml:space="preserve"> k </w:t>
+            </w:r>
+            <w:proofErr w:type="spellStart"/>
+            <w:r>
+              <w:rPr>
+                <w:color w:val="000000"/>
+                <w:sz w:val="20"/>
+              </w:rPr>
+              <w:t>aa</w:t>
+            </w:r>
+            <w:proofErr w:type="spellEnd"/>
+            <w:r>
+              <w:rPr>
+                <w:color w:val="000000"/>
+                <w:sz w:val="20"/>
+              </w:rPr>
+              <w:t xml:space="preserve"> </w:t>
             </w:r>
           </w:p>
         </w:tc>
@@ -11584,6 +15245,8 @@
                 <w:szCs w:val="22"/>
               </w:rPr>
             </w:pPr>
+            <w:proofErr w:type="spellStart"/>
+            <w:proofErr w:type="gramStart"/>
             <w:r>
               <w:rPr>
                 <w:color w:val="484848"/>
@@ -11591,6 +15254,8 @@
               </w:rPr>
               <w:t>dahi</w:t>
             </w:r>
+            <w:proofErr w:type="spellEnd"/>
+            <w:proofErr w:type="gramEnd"/>
           </w:p>
         </w:tc>
         <w:tc>
@@ -11607,12 +15272,21 @@
                 <w:szCs w:val="22"/>
               </w:rPr>
             </w:pPr>
-            <w:r>
-              <w:rPr>
-                <w:color w:val="000000"/>
-                <w:sz w:val="20"/>
-              </w:rPr>
-              <w:t>d a h ii</w:t>
+            <w:proofErr w:type="gramStart"/>
+            <w:r>
+              <w:rPr>
+                <w:color w:val="000000"/>
+                <w:sz w:val="20"/>
+              </w:rPr>
+              <w:t>d</w:t>
+            </w:r>
+            <w:proofErr w:type="gramEnd"/>
+            <w:r>
+              <w:rPr>
+                <w:color w:val="000000"/>
+                <w:sz w:val="20"/>
+              </w:rPr>
+              <w:t xml:space="preserve"> a h ii</w:t>
             </w:r>
           </w:p>
         </w:tc>
@@ -11630,6 +15304,8 @@
                 <w:szCs w:val="22"/>
               </w:rPr>
             </w:pPr>
+            <w:proofErr w:type="spellStart"/>
+            <w:proofErr w:type="gramStart"/>
             <w:r>
               <w:rPr>
                 <w:color w:val="484848"/>
@@ -11637,6 +15313,8 @@
               </w:rPr>
               <w:t>dopyaz</w:t>
             </w:r>
+            <w:proofErr w:type="spellEnd"/>
+            <w:proofErr w:type="gramEnd"/>
           </w:p>
         </w:tc>
         <w:tc>
@@ -11653,12 +15331,53 @@
                 <w:szCs w:val="22"/>
               </w:rPr>
             </w:pPr>
-            <w:r>
-              <w:rPr>
-                <w:color w:val="000000"/>
-                <w:sz w:val="20"/>
-              </w:rPr>
-              <w:t>d o py aa z</w:t>
+            <w:proofErr w:type="gramStart"/>
+            <w:r>
+              <w:rPr>
+                <w:color w:val="000000"/>
+                <w:sz w:val="20"/>
+              </w:rPr>
+              <w:t>d</w:t>
+            </w:r>
+            <w:proofErr w:type="gramEnd"/>
+            <w:r>
+              <w:rPr>
+                <w:color w:val="000000"/>
+                <w:sz w:val="20"/>
+              </w:rPr>
+              <w:t xml:space="preserve"> o </w:t>
+            </w:r>
+            <w:proofErr w:type="spellStart"/>
+            <w:r>
+              <w:rPr>
+                <w:color w:val="000000"/>
+                <w:sz w:val="20"/>
+              </w:rPr>
+              <w:t>py</w:t>
+            </w:r>
+            <w:proofErr w:type="spellEnd"/>
+            <w:r>
+              <w:rPr>
+                <w:color w:val="000000"/>
+                <w:sz w:val="20"/>
+              </w:rPr>
+              <w:t xml:space="preserve"> </w:t>
+            </w:r>
+            <w:proofErr w:type="spellStart"/>
+            <w:r>
+              <w:rPr>
+                <w:color w:val="000000"/>
+                <w:sz w:val="20"/>
+              </w:rPr>
+              <w:t>aa</w:t>
+            </w:r>
+            <w:proofErr w:type="spellEnd"/>
+            <w:r>
+              <w:rPr>
+                <w:color w:val="000000"/>
+                <w:sz w:val="20"/>
+              </w:rPr>
+              <w:t xml:space="preserve"> z</w:t>
             </w:r>
           </w:p>
         </w:tc>
@@ -11678,13 +15397,33 @@
                 <w:szCs w:val="22"/>
               </w:rPr>
             </w:pPr>
+            <w:proofErr w:type="spellStart"/>
+            <w:proofErr w:type="gramStart"/>
             <w:r>
               <w:rPr>
                 <w:color w:val="484848"/>
                 <w:sz w:val="20"/>
               </w:rPr>
-              <w:t>gulab jamun</w:t>
-            </w:r>
+              <w:t>gulab</w:t>
+            </w:r>
+            <w:proofErr w:type="spellEnd"/>
+            <w:proofErr w:type="gramEnd"/>
+            <w:r>
+              <w:rPr>
+                <w:color w:val="484848"/>
+                <w:sz w:val="20"/>
+              </w:rPr>
+              <w:t xml:space="preserve"> </w:t>
+            </w:r>
+            <w:proofErr w:type="spellStart"/>
+            <w:r>
+              <w:rPr>
+                <w:color w:val="484848"/>
+                <w:sz w:val="20"/>
+              </w:rPr>
+              <w:t>jamun</w:t>
+            </w:r>
+            <w:proofErr w:type="spellEnd"/>
           </w:p>
         </w:tc>
         <w:tc>
@@ -11701,12 +15440,85 @@
                 <w:szCs w:val="22"/>
               </w:rPr>
             </w:pPr>
-            <w:r>
-              <w:rPr>
-                <w:color w:val="000000"/>
-                <w:sz w:val="20"/>
-              </w:rPr>
-              <w:t>g uu l aaa b j aa m uu n</w:t>
+            <w:proofErr w:type="gramStart"/>
+            <w:r>
+              <w:rPr>
+                <w:color w:val="000000"/>
+                <w:sz w:val="20"/>
+              </w:rPr>
+              <w:t>g</w:t>
+            </w:r>
+            <w:proofErr w:type="gramEnd"/>
+            <w:r>
+              <w:rPr>
+                <w:color w:val="000000"/>
+                <w:sz w:val="20"/>
+              </w:rPr>
+              <w:t xml:space="preserve"> </w:t>
+            </w:r>
+            <w:proofErr w:type="spellStart"/>
+            <w:r>
+              <w:rPr>
+                <w:color w:val="000000"/>
+                <w:sz w:val="20"/>
+              </w:rPr>
+              <w:t>uu</w:t>
+            </w:r>
+            <w:proofErr w:type="spellEnd"/>
+            <w:r>
+              <w:rPr>
+                <w:color w:val="000000"/>
+                <w:sz w:val="20"/>
+              </w:rPr>
+              <w:t xml:space="preserve"> l </w:t>
+            </w:r>
+            <w:proofErr w:type="spellStart"/>
+            <w:r>
+              <w:rPr>
+                <w:color w:val="000000"/>
+                <w:sz w:val="20"/>
+              </w:rPr>
+              <w:t>aaa</w:t>
+            </w:r>
+            <w:proofErr w:type="spellEnd"/>
+            <w:r>
+              <w:rPr>
+                <w:color w:val="000000"/>
+                <w:sz w:val="20"/>
+              </w:rPr>
+              <w:t xml:space="preserve"> b j </w:t>
+            </w:r>
+            <w:proofErr w:type="spellStart"/>
+            <w:r>
+              <w:rPr>
+                <w:color w:val="000000"/>
+                <w:sz w:val="20"/>
+              </w:rPr>
+              <w:t>aa</w:t>
+            </w:r>
+            <w:proofErr w:type="spellEnd"/>
+            <w:r>
+              <w:rPr>
+                <w:color w:val="000000"/>
+                <w:sz w:val="20"/>
+              </w:rPr>
+              <w:t xml:space="preserve"> m </w:t>
+            </w:r>
+            <w:proofErr w:type="spellStart"/>
+            <w:r>
+              <w:rPr>
+                <w:color w:val="000000"/>
+                <w:sz w:val="20"/>
+              </w:rPr>
+              <w:t>uu</w:t>
+            </w:r>
+            <w:proofErr w:type="spellEnd"/>
+            <w:r>
+              <w:rPr>
+                <w:color w:val="000000"/>
+                <w:sz w:val="20"/>
+              </w:rPr>
+              <w:t xml:space="preserve"> n</w:t>
             </w:r>
           </w:p>
         </w:tc>
@@ -11724,6 +15536,8 @@
                 <w:szCs w:val="22"/>
               </w:rPr>
             </w:pPr>
+            <w:proofErr w:type="spellStart"/>
+            <w:proofErr w:type="gramStart"/>
             <w:r>
               <w:rPr>
                 <w:color w:val="484848"/>
@@ -11731,6 +15545,8 @@
               </w:rPr>
               <w:t>raita</w:t>
             </w:r>
+            <w:proofErr w:type="spellEnd"/>
+            <w:proofErr w:type="gramEnd"/>
           </w:p>
         </w:tc>
         <w:tc>
@@ -11747,13 +15563,63 @@
                 <w:szCs w:val="22"/>
               </w:rPr>
             </w:pPr>
-            <w:r>
-              <w:rPr>
-                <w:color w:val="000000"/>
-                <w:sz w:val="20"/>
-              </w:rPr>
-              <w:t>r aa y a th aa</w:t>
-            </w:r>
+            <w:proofErr w:type="gramStart"/>
+            <w:r>
+              <w:rPr>
+                <w:color w:val="000000"/>
+                <w:sz w:val="20"/>
+              </w:rPr>
+              <w:t>r</w:t>
+            </w:r>
+            <w:proofErr w:type="gramEnd"/>
+            <w:r>
+              <w:rPr>
+                <w:color w:val="000000"/>
+                <w:sz w:val="20"/>
+              </w:rPr>
+              <w:t xml:space="preserve"> </w:t>
+            </w:r>
+            <w:proofErr w:type="spellStart"/>
+            <w:r>
+              <w:rPr>
+                <w:color w:val="000000"/>
+                <w:sz w:val="20"/>
+              </w:rPr>
+              <w:t>aa</w:t>
+            </w:r>
+            <w:proofErr w:type="spellEnd"/>
+            <w:r>
+              <w:rPr>
+                <w:color w:val="000000"/>
+                <w:sz w:val="20"/>
+              </w:rPr>
+              <w:t xml:space="preserve"> y a </w:t>
+            </w:r>
+            <w:proofErr w:type="spellStart"/>
+            <w:r>
+              <w:rPr>
+                <w:color w:val="000000"/>
+                <w:sz w:val="20"/>
+              </w:rPr>
+              <w:t>th</w:t>
+            </w:r>
+            <w:proofErr w:type="spellEnd"/>
+            <w:r>
+              <w:rPr>
+                <w:color w:val="000000"/>
+                <w:sz w:val="20"/>
+              </w:rPr>
+              <w:t xml:space="preserve"> </w:t>
+            </w:r>
+            <w:proofErr w:type="spellStart"/>
+            <w:r>
+              <w:rPr>
+                <w:color w:val="000000"/>
+                <w:sz w:val="20"/>
+              </w:rPr>
+              <w:t>aa</w:t>
+            </w:r>
+            <w:proofErr w:type="spellEnd"/>
           </w:p>
         </w:tc>
         <w:tc>
@@ -11770,6 +15636,8 @@
                 <w:szCs w:val="22"/>
               </w:rPr>
             </w:pPr>
+            <w:proofErr w:type="spellStart"/>
+            <w:proofErr w:type="gramStart"/>
             <w:r>
               <w:rPr>
                 <w:color w:val="484848"/>
@@ -11777,6 +15645,8 @@
               </w:rPr>
               <w:t>pudina</w:t>
             </w:r>
+            <w:proofErr w:type="spellEnd"/>
+            <w:proofErr w:type="gramEnd"/>
           </w:p>
         </w:tc>
         <w:tc>
@@ -11793,13 +15663,31 @@
                 <w:szCs w:val="22"/>
               </w:rPr>
             </w:pPr>
-            <w:r>
-              <w:rPr>
-                <w:color w:val="000000"/>
-                <w:sz w:val="20"/>
-              </w:rPr>
-              <w:t>p u d ii n aa</w:t>
-            </w:r>
+            <w:proofErr w:type="gramStart"/>
+            <w:r>
+              <w:rPr>
+                <w:color w:val="000000"/>
+                <w:sz w:val="20"/>
+              </w:rPr>
+              <w:t>p</w:t>
+            </w:r>
+            <w:proofErr w:type="gramEnd"/>
+            <w:r>
+              <w:rPr>
+                <w:color w:val="000000"/>
+                <w:sz w:val="20"/>
+              </w:rPr>
+              <w:t xml:space="preserve"> u d ii n </w:t>
+            </w:r>
+            <w:proofErr w:type="spellStart"/>
+            <w:r>
+              <w:rPr>
+                <w:color w:val="000000"/>
+                <w:sz w:val="20"/>
+              </w:rPr>
+              <w:t>aa</w:t>
+            </w:r>
+            <w:proofErr w:type="spellEnd"/>
           </w:p>
         </w:tc>
       </w:tr>
@@ -11818,6 +15706,8 @@
                 <w:szCs w:val="22"/>
               </w:rPr>
             </w:pPr>
+            <w:proofErr w:type="spellStart"/>
+            <w:proofErr w:type="gramStart"/>
             <w:r>
               <w:rPr>
                 <w:color w:val="484848"/>
@@ -11825,6 +15715,8 @@
               </w:rPr>
               <w:t>halwa</w:t>
             </w:r>
+            <w:proofErr w:type="spellEnd"/>
+            <w:proofErr w:type="gramEnd"/>
           </w:p>
         </w:tc>
         <w:tc>
@@ -11841,13 +15733,31 @@
                 <w:szCs w:val="22"/>
               </w:rPr>
             </w:pPr>
-            <w:r>
-              <w:rPr>
-                <w:color w:val="000000"/>
-                <w:sz w:val="20"/>
-              </w:rPr>
-              <w:t>h a l a w aa</w:t>
-            </w:r>
+            <w:proofErr w:type="gramStart"/>
+            <w:r>
+              <w:rPr>
+                <w:color w:val="000000"/>
+                <w:sz w:val="20"/>
+              </w:rPr>
+              <w:t>h</w:t>
+            </w:r>
+            <w:proofErr w:type="gramEnd"/>
+            <w:r>
+              <w:rPr>
+                <w:color w:val="000000"/>
+                <w:sz w:val="20"/>
+              </w:rPr>
+              <w:t xml:space="preserve"> a l a w </w:t>
+            </w:r>
+            <w:proofErr w:type="spellStart"/>
+            <w:r>
+              <w:rPr>
+                <w:color w:val="000000"/>
+                <w:sz w:val="20"/>
+              </w:rPr>
+              <w:t>aa</w:t>
+            </w:r>
+            <w:proofErr w:type="spellEnd"/>
           </w:p>
         </w:tc>
         <w:tc>
@@ -11864,6 +15774,8 @@
                 <w:szCs w:val="22"/>
               </w:rPr>
             </w:pPr>
+            <w:proofErr w:type="spellStart"/>
+            <w:proofErr w:type="gramStart"/>
             <w:r>
               <w:rPr>
                 <w:color w:val="484848"/>
@@ -11871,6 +15783,8 @@
               </w:rPr>
               <w:t>adai</w:t>
             </w:r>
+            <w:proofErr w:type="spellEnd"/>
+            <w:proofErr w:type="gramEnd"/>
           </w:p>
         </w:tc>
         <w:tc>
@@ -11887,13 +15801,31 @@
                 <w:szCs w:val="22"/>
               </w:rPr>
             </w:pPr>
-            <w:r>
-              <w:rPr>
-                <w:color w:val="000000"/>
-                <w:sz w:val="20"/>
-              </w:rPr>
-              <w:t>a d. ae</w:t>
-            </w:r>
+            <w:proofErr w:type="gramStart"/>
+            <w:r>
+              <w:rPr>
+                <w:color w:val="000000"/>
+                <w:sz w:val="20"/>
+              </w:rPr>
+              <w:t>a</w:t>
+            </w:r>
+            <w:proofErr w:type="gramEnd"/>
+            <w:r>
+              <w:rPr>
+                <w:color w:val="000000"/>
+                <w:sz w:val="20"/>
+              </w:rPr>
+              <w:t xml:space="preserve"> d. </w:t>
+            </w:r>
+            <w:proofErr w:type="spellStart"/>
+            <w:r>
+              <w:rPr>
+                <w:color w:val="000000"/>
+                <w:sz w:val="20"/>
+              </w:rPr>
+              <w:t>ae</w:t>
+            </w:r>
+            <w:proofErr w:type="spellEnd"/>
           </w:p>
         </w:tc>
         <w:tc>
@@ -11910,6 +15842,8 @@
                 <w:szCs w:val="22"/>
               </w:rPr>
             </w:pPr>
+            <w:proofErr w:type="spellStart"/>
+            <w:proofErr w:type="gramStart"/>
             <w:r>
               <w:rPr>
                 <w:color w:val="484848"/>
@@ -11917,6 +15851,8 @@
               </w:rPr>
               <w:t>rava</w:t>
             </w:r>
+            <w:proofErr w:type="spellEnd"/>
+            <w:proofErr w:type="gramEnd"/>
           </w:p>
         </w:tc>
         <w:tc>
@@ -11933,13 +15869,31 @@
                 <w:szCs w:val="22"/>
               </w:rPr>
             </w:pPr>
-            <w:r>
-              <w:rPr>
-                <w:color w:val="000000"/>
-                <w:sz w:val="20"/>
-              </w:rPr>
-              <w:t>r a v aa</w:t>
-            </w:r>
+            <w:proofErr w:type="gramStart"/>
+            <w:r>
+              <w:rPr>
+                <w:color w:val="000000"/>
+                <w:sz w:val="20"/>
+              </w:rPr>
+              <w:t>r</w:t>
+            </w:r>
+            <w:proofErr w:type="gramEnd"/>
+            <w:r>
+              <w:rPr>
+                <w:color w:val="000000"/>
+                <w:sz w:val="20"/>
+              </w:rPr>
+              <w:t xml:space="preserve"> a v </w:t>
+            </w:r>
+            <w:proofErr w:type="spellStart"/>
+            <w:r>
+              <w:rPr>
+                <w:color w:val="000000"/>
+                <w:sz w:val="20"/>
+              </w:rPr>
+              <w:t>aa</w:t>
+            </w:r>
+            <w:proofErr w:type="spellEnd"/>
           </w:p>
         </w:tc>
       </w:tr>
@@ -11958,6 +15912,8 @@
                 <w:szCs w:val="22"/>
               </w:rPr>
             </w:pPr>
+            <w:proofErr w:type="spellStart"/>
+            <w:proofErr w:type="gramStart"/>
             <w:r>
               <w:rPr>
                 <w:color w:val="484848"/>
@@ -11965,6 +15921,8 @@
               </w:rPr>
               <w:t>kheer</w:t>
             </w:r>
+            <w:proofErr w:type="spellEnd"/>
+            <w:proofErr w:type="gramEnd"/>
           </w:p>
         </w:tc>
         <w:tc>
@@ -11981,12 +15939,30 @@
                 <w:szCs w:val="22"/>
               </w:rPr>
             </w:pPr>
-            <w:r>
-              <w:rPr>
-                <w:color w:val="000000"/>
-                <w:sz w:val="20"/>
-              </w:rPr>
-              <w:t>k:h ii r</w:t>
+            <w:proofErr w:type="spellStart"/>
+            <w:proofErr w:type="gramStart"/>
+            <w:r>
+              <w:rPr>
+                <w:color w:val="000000"/>
+                <w:sz w:val="20"/>
+              </w:rPr>
+              <w:t>k</w:t>
+            </w:r>
+            <w:proofErr w:type="gramEnd"/>
+            <w:r>
+              <w:rPr>
+                <w:color w:val="000000"/>
+                <w:sz w:val="20"/>
+              </w:rPr>
+              <w:t>:h</w:t>
+            </w:r>
+            <w:proofErr w:type="spellEnd"/>
+            <w:r>
+              <w:rPr>
+                <w:color w:val="000000"/>
+                <w:sz w:val="20"/>
+              </w:rPr>
+              <w:t xml:space="preserve"> ii r</w:t>
             </w:r>
           </w:p>
         </w:tc>
@@ -12004,6 +15980,8 @@
                 <w:szCs w:val="22"/>
               </w:rPr>
             </w:pPr>
+            <w:proofErr w:type="spellStart"/>
+            <w:proofErr w:type="gramStart"/>
             <w:r>
               <w:rPr>
                 <w:color w:val="484848"/>
@@ -12011,6 +15989,8 @@
               </w:rPr>
               <w:t>avial</w:t>
             </w:r>
+            <w:proofErr w:type="spellEnd"/>
+            <w:proofErr w:type="gramEnd"/>
           </w:p>
         </w:tc>
         <w:tc>
@@ -12027,12 +16007,21 @@
                 <w:szCs w:val="22"/>
               </w:rPr>
             </w:pPr>
-            <w:r>
-              <w:rPr>
-                <w:color w:val="000000"/>
-                <w:sz w:val="20"/>
-              </w:rPr>
-              <w:t>a v ii y a l</w:t>
+            <w:proofErr w:type="gramStart"/>
+            <w:r>
+              <w:rPr>
+                <w:color w:val="000000"/>
+                <w:sz w:val="20"/>
+              </w:rPr>
+              <w:t>a</w:t>
+            </w:r>
+            <w:proofErr w:type="gramEnd"/>
+            <w:r>
+              <w:rPr>
+                <w:color w:val="000000"/>
+                <w:sz w:val="20"/>
+              </w:rPr>
+              <w:t xml:space="preserve"> v ii y a l</w:t>
             </w:r>
           </w:p>
         </w:tc>
@@ -12050,6 +16039,7 @@
                 <w:szCs w:val="22"/>
               </w:rPr>
             </w:pPr>
+            <w:proofErr w:type="gramStart"/>
             <w:r>
               <w:rPr>
                 <w:color w:val="484848"/>
@@ -12057,6 +16047,7 @@
               </w:rPr>
               <w:t>tandoor</w:t>
             </w:r>
+            <w:proofErr w:type="gramEnd"/>
           </w:p>
         </w:tc>
         <w:tc>
@@ -12073,12 +16064,53 @@
                 <w:szCs w:val="22"/>
               </w:rPr>
             </w:pPr>
-            <w:r>
-              <w:rPr>
-                <w:color w:val="000000"/>
-                <w:sz w:val="20"/>
-              </w:rPr>
-              <w:t>t a n:d oo r</w:t>
+            <w:proofErr w:type="gramStart"/>
+            <w:r>
+              <w:rPr>
+                <w:color w:val="000000"/>
+                <w:sz w:val="20"/>
+              </w:rPr>
+              <w:t>t</w:t>
+            </w:r>
+            <w:proofErr w:type="gramEnd"/>
+            <w:r>
+              <w:rPr>
+                <w:color w:val="000000"/>
+                <w:sz w:val="20"/>
+              </w:rPr>
+              <w:t xml:space="preserve"> a </w:t>
+            </w:r>
+            <w:proofErr w:type="spellStart"/>
+            <w:r>
+              <w:rPr>
+                <w:color w:val="000000"/>
+                <w:sz w:val="20"/>
+              </w:rPr>
+              <w:t>n:d</w:t>
+            </w:r>
+            <w:proofErr w:type="spellEnd"/>
+            <w:r>
+              <w:rPr>
+                <w:color w:val="000000"/>
+                <w:sz w:val="20"/>
+              </w:rPr>
+              <w:t xml:space="preserve"> </w:t>
+            </w:r>
+            <w:proofErr w:type="spellStart"/>
+            <w:r>
+              <w:rPr>
+                <w:color w:val="000000"/>
+                <w:sz w:val="20"/>
+              </w:rPr>
+              <w:t>oo</w:t>
+            </w:r>
+            <w:proofErr w:type="spellEnd"/>
+            <w:r>
+              <w:rPr>
+                <w:color w:val="000000"/>
+                <w:sz w:val="20"/>
+              </w:rPr>
+              <w:t xml:space="preserve"> r</w:t>
             </w:r>
           </w:p>
         </w:tc>
@@ -12098,6 +16130,8 @@
                 <w:szCs w:val="22"/>
               </w:rPr>
             </w:pPr>
+            <w:proofErr w:type="spellStart"/>
+            <w:proofErr w:type="gramStart"/>
             <w:r>
               <w:rPr>
                 <w:color w:val="484848"/>
@@ -12105,6 +16139,8 @@
               </w:rPr>
               <w:t>payasam</w:t>
             </w:r>
+            <w:proofErr w:type="spellEnd"/>
+            <w:proofErr w:type="gramEnd"/>
           </w:p>
         </w:tc>
         <w:tc>
@@ -12118,12 +16154,37 @@
                 <w:sz w:val="20"/>
               </w:rPr>
             </w:pPr>
-            <w:r>
-              <w:rPr>
-                <w:color w:val="000000"/>
-                <w:sz w:val="20"/>
-              </w:rPr>
-              <w:t>p aa y a s a m</w:t>
+            <w:proofErr w:type="gramStart"/>
+            <w:r>
+              <w:rPr>
+                <w:color w:val="000000"/>
+                <w:sz w:val="20"/>
+              </w:rPr>
+              <w:t>p</w:t>
+            </w:r>
+            <w:proofErr w:type="gramEnd"/>
+            <w:r>
+              <w:rPr>
+                <w:color w:val="000000"/>
+                <w:sz w:val="20"/>
+              </w:rPr>
+              <w:t xml:space="preserve"> </w:t>
+            </w:r>
+            <w:proofErr w:type="spellStart"/>
+            <w:r>
+              <w:rPr>
+                <w:color w:val="000000"/>
+                <w:sz w:val="20"/>
+              </w:rPr>
+              <w:t>aa</w:t>
+            </w:r>
+            <w:proofErr w:type="spellEnd"/>
+            <w:r>
+              <w:rPr>
+                <w:color w:val="000000"/>
+                <w:sz w:val="20"/>
+              </w:rPr>
+              <w:t xml:space="preserve"> y a s a m</w:t>
             </w:r>
           </w:p>
         </w:tc>
@@ -12141,6 +16202,8 @@
                 <w:szCs w:val="22"/>
               </w:rPr>
             </w:pPr>
+            <w:proofErr w:type="spellStart"/>
+            <w:proofErr w:type="gramStart"/>
             <w:r>
               <w:rPr>
                 <w:color w:val="484848"/>
@@ -12148,6 +16211,8 @@
               </w:rPr>
               <w:t>dosa</w:t>
             </w:r>
+            <w:proofErr w:type="spellEnd"/>
+            <w:proofErr w:type="gramEnd"/>
           </w:p>
         </w:tc>
         <w:tc>
@@ -12169,8 +16234,33 @@
                 <w:color w:val="000000"/>
                 <w:sz w:val="20"/>
               </w:rPr>
-              <w:t>d. o s aa</w:t>
-            </w:r>
+              <w:t xml:space="preserve">d. </w:t>
+            </w:r>
+            <w:proofErr w:type="gramStart"/>
+            <w:r>
+              <w:rPr>
+                <w:color w:val="000000"/>
+                <w:sz w:val="20"/>
+              </w:rPr>
+              <w:t>o</w:t>
+            </w:r>
+            <w:proofErr w:type="gramEnd"/>
+            <w:r>
+              <w:rPr>
+                <w:color w:val="000000"/>
+                <w:sz w:val="20"/>
+              </w:rPr>
+              <w:t xml:space="preserve"> s </w:t>
+            </w:r>
+            <w:proofErr w:type="spellStart"/>
+            <w:r>
+              <w:rPr>
+                <w:color w:val="000000"/>
+                <w:sz w:val="20"/>
+              </w:rPr>
+              <w:t>aa</w:t>
+            </w:r>
+            <w:proofErr w:type="spellEnd"/>
           </w:p>
         </w:tc>
         <w:tc>
@@ -12187,6 +16277,8 @@
                 <w:szCs w:val="22"/>
               </w:rPr>
             </w:pPr>
+            <w:proofErr w:type="spellStart"/>
+            <w:proofErr w:type="gramStart"/>
             <w:r>
               <w:rPr>
                 <w:color w:val="484848"/>
@@ -12194,6 +16286,8 @@
               </w:rPr>
               <w:t>seekh</w:t>
             </w:r>
+            <w:proofErr w:type="spellEnd"/>
+            <w:proofErr w:type="gramEnd"/>
           </w:p>
         </w:tc>
         <w:tc>
@@ -12210,13 +16304,31 @@
                 <w:szCs w:val="22"/>
               </w:rPr>
             </w:pPr>
-            <w:r>
-              <w:rPr>
-                <w:color w:val="000000"/>
-                <w:sz w:val="20"/>
-              </w:rPr>
-              <w:t>s ii k:h</w:t>
-            </w:r>
+            <w:proofErr w:type="gramStart"/>
+            <w:r>
+              <w:rPr>
+                <w:color w:val="000000"/>
+                <w:sz w:val="20"/>
+              </w:rPr>
+              <w:t>s</w:t>
+            </w:r>
+            <w:proofErr w:type="gramEnd"/>
+            <w:r>
+              <w:rPr>
+                <w:color w:val="000000"/>
+                <w:sz w:val="20"/>
+              </w:rPr>
+              <w:t xml:space="preserve"> ii </w:t>
+            </w:r>
+            <w:proofErr w:type="spellStart"/>
+            <w:r>
+              <w:rPr>
+                <w:color w:val="000000"/>
+                <w:sz w:val="20"/>
+              </w:rPr>
+              <w:t>k:h</w:t>
+            </w:r>
+            <w:proofErr w:type="spellEnd"/>
           </w:p>
         </w:tc>
       </w:tr>
@@ -12235,6 +16347,8 @@
                 <w:szCs w:val="22"/>
               </w:rPr>
             </w:pPr>
+            <w:proofErr w:type="spellStart"/>
+            <w:proofErr w:type="gramStart"/>
             <w:r>
               <w:rPr>
                 <w:color w:val="484848"/>
@@ -12242,6 +16356,8 @@
               </w:rPr>
               <w:t>kulfi</w:t>
             </w:r>
+            <w:proofErr w:type="spellEnd"/>
+            <w:proofErr w:type="gramEnd"/>
           </w:p>
         </w:tc>
         <w:tc>
@@ -12258,12 +16374,53 @@
                 <w:szCs w:val="22"/>
               </w:rPr>
             </w:pPr>
-            <w:r>
-              <w:rPr>
-                <w:color w:val="000000"/>
-                <w:sz w:val="20"/>
-              </w:rPr>
-              <w:t>k ul ph ii</w:t>
+            <w:proofErr w:type="gramStart"/>
+            <w:r>
+              <w:rPr>
+                <w:color w:val="000000"/>
+                <w:sz w:val="20"/>
+              </w:rPr>
+              <w:t>k</w:t>
+            </w:r>
+            <w:proofErr w:type="gramEnd"/>
+            <w:r>
+              <w:rPr>
+                <w:color w:val="000000"/>
+                <w:sz w:val="20"/>
+              </w:rPr>
+              <w:t xml:space="preserve"> </w:t>
+            </w:r>
+            <w:proofErr w:type="spellStart"/>
+            <w:r>
+              <w:rPr>
+                <w:color w:val="000000"/>
+                <w:sz w:val="20"/>
+              </w:rPr>
+              <w:t>ul</w:t>
+            </w:r>
+            <w:proofErr w:type="spellEnd"/>
+            <w:r>
+              <w:rPr>
+                <w:color w:val="000000"/>
+                <w:sz w:val="20"/>
+              </w:rPr>
+              <w:t xml:space="preserve"> </w:t>
+            </w:r>
+            <w:proofErr w:type="spellStart"/>
+            <w:r>
+              <w:rPr>
+                <w:color w:val="000000"/>
+                <w:sz w:val="20"/>
+              </w:rPr>
+              <w:t>ph</w:t>
+            </w:r>
+            <w:proofErr w:type="spellEnd"/>
+            <w:r>
+              <w:rPr>
+                <w:color w:val="000000"/>
+                <w:sz w:val="20"/>
+              </w:rPr>
+              <w:t xml:space="preserve"> ii</w:t>
             </w:r>
           </w:p>
         </w:tc>
@@ -12278,6 +16435,8 @@
                 <w:sz w:val="20"/>
               </w:rPr>
             </w:pPr>
+            <w:proofErr w:type="spellStart"/>
+            <w:proofErr w:type="gramStart"/>
             <w:r>
               <w:rPr>
                 <w:color w:val="484848"/>
@@ -12285,6 +16444,8 @@
               </w:rPr>
               <w:t>uthappam</w:t>
             </w:r>
+            <w:proofErr w:type="spellEnd"/>
+            <w:proofErr w:type="gramEnd"/>
           </w:p>
         </w:tc>
         <w:tc>
@@ -12301,12 +16462,55 @@
                 <w:szCs w:val="22"/>
               </w:rPr>
             </w:pPr>
-            <w:r>
-              <w:rPr>
-                <w:color w:val="000000"/>
-                <w:sz w:val="20"/>
-              </w:rPr>
-              <w:t xml:space="preserve">uth th ap p a m </w:t>
+            <w:proofErr w:type="spellStart"/>
+            <w:proofErr w:type="gramStart"/>
+            <w:r>
+              <w:rPr>
+                <w:color w:val="000000"/>
+                <w:sz w:val="20"/>
+              </w:rPr>
+              <w:t>uth</w:t>
+            </w:r>
+            <w:proofErr w:type="spellEnd"/>
+            <w:proofErr w:type="gramEnd"/>
+            <w:r>
+              <w:rPr>
+                <w:color w:val="000000"/>
+                <w:sz w:val="20"/>
+              </w:rPr>
+              <w:t xml:space="preserve"> </w:t>
+            </w:r>
+            <w:proofErr w:type="spellStart"/>
+            <w:r>
+              <w:rPr>
+                <w:color w:val="000000"/>
+                <w:sz w:val="20"/>
+              </w:rPr>
+              <w:t>th</w:t>
+            </w:r>
+            <w:proofErr w:type="spellEnd"/>
+            <w:r>
+              <w:rPr>
+                <w:color w:val="000000"/>
+                <w:sz w:val="20"/>
+              </w:rPr>
+              <w:t xml:space="preserve"> </w:t>
+            </w:r>
+            <w:proofErr w:type="spellStart"/>
+            <w:r>
+              <w:rPr>
+                <w:color w:val="000000"/>
+                <w:sz w:val="20"/>
+              </w:rPr>
+              <w:t>ap</w:t>
+            </w:r>
+            <w:proofErr w:type="spellEnd"/>
+            <w:r>
+              <w:rPr>
+                <w:color w:val="000000"/>
+                <w:sz w:val="20"/>
+              </w:rPr>
+              <w:t xml:space="preserve"> p a m </w:t>
             </w:r>
           </w:p>
         </w:tc>
@@ -12321,6 +16525,8 @@
                 <w:sz w:val="20"/>
               </w:rPr>
             </w:pPr>
+            <w:proofErr w:type="spellStart"/>
+            <w:proofErr w:type="gramStart"/>
             <w:r>
               <w:rPr>
                 <w:color w:val="484848"/>
@@ -12328,6 +16534,8 @@
               </w:rPr>
               <w:t>boti</w:t>
             </w:r>
+            <w:proofErr w:type="spellEnd"/>
+            <w:proofErr w:type="gramEnd"/>
           </w:p>
         </w:tc>
         <w:tc>
@@ -12344,12 +16552,21 @@
                 <w:szCs w:val="22"/>
               </w:rPr>
             </w:pPr>
-            <w:r>
-              <w:rPr>
-                <w:color w:val="000000"/>
-                <w:sz w:val="20"/>
-              </w:rPr>
-              <w:t xml:space="preserve">b o t ii </w:t>
+            <w:proofErr w:type="gramStart"/>
+            <w:r>
+              <w:rPr>
+                <w:color w:val="000000"/>
+                <w:sz w:val="20"/>
+              </w:rPr>
+              <w:t>b</w:t>
+            </w:r>
+            <w:proofErr w:type="gramEnd"/>
+            <w:r>
+              <w:rPr>
+                <w:color w:val="000000"/>
+                <w:sz w:val="20"/>
+              </w:rPr>
+              <w:t xml:space="preserve"> o t ii </w:t>
             </w:r>
           </w:p>
         </w:tc>
@@ -12369,6 +16586,8 @@
                 <w:szCs w:val="22"/>
               </w:rPr>
             </w:pPr>
+            <w:proofErr w:type="spellStart"/>
+            <w:proofErr w:type="gramStart"/>
             <w:r>
               <w:rPr>
                 <w:color w:val="484848"/>
@@ -12376,6 +16595,8 @@
               </w:rPr>
               <w:t>rasmalai</w:t>
             </w:r>
+            <w:proofErr w:type="spellEnd"/>
+            <w:proofErr w:type="gramEnd"/>
           </w:p>
         </w:tc>
         <w:tc>
@@ -12392,12 +16613,21 @@
                 <w:szCs w:val="22"/>
               </w:rPr>
             </w:pPr>
-            <w:r>
-              <w:rPr>
-                <w:color w:val="000000"/>
-                <w:sz w:val="20"/>
-              </w:rPr>
-              <w:t>r a s a m a l a ii</w:t>
+            <w:proofErr w:type="gramStart"/>
+            <w:r>
+              <w:rPr>
+                <w:color w:val="000000"/>
+                <w:sz w:val="20"/>
+              </w:rPr>
+              <w:t>r</w:t>
+            </w:r>
+            <w:proofErr w:type="gramEnd"/>
+            <w:r>
+              <w:rPr>
+                <w:color w:val="000000"/>
+                <w:sz w:val="20"/>
+              </w:rPr>
+              <w:t xml:space="preserve"> a s a m a l a ii</w:t>
             </w:r>
           </w:p>
         </w:tc>
@@ -12415,6 +16645,8 @@
                 <w:szCs w:val="22"/>
               </w:rPr>
             </w:pPr>
+            <w:proofErr w:type="spellStart"/>
+            <w:proofErr w:type="gramStart"/>
             <w:r>
               <w:rPr>
                 <w:color w:val="484848"/>
@@ -12422,6 +16654,8 @@
               </w:rPr>
               <w:t>aloo</w:t>
             </w:r>
+            <w:proofErr w:type="spellEnd"/>
+            <w:proofErr w:type="gramEnd"/>
           </w:p>
         </w:tc>
         <w:tc>
@@ -12438,13 +16672,33 @@
                 <w:szCs w:val="22"/>
               </w:rPr>
             </w:pPr>
-            <w:r>
-              <w:rPr>
-                <w:color w:val="000000"/>
-                <w:sz w:val="20"/>
-              </w:rPr>
-              <w:t>aa l uu</w:t>
-            </w:r>
+            <w:proofErr w:type="spellStart"/>
+            <w:proofErr w:type="gramStart"/>
+            <w:r>
+              <w:rPr>
+                <w:color w:val="000000"/>
+                <w:sz w:val="20"/>
+              </w:rPr>
+              <w:t>aa</w:t>
+            </w:r>
+            <w:proofErr w:type="spellEnd"/>
+            <w:proofErr w:type="gramEnd"/>
+            <w:r>
+              <w:rPr>
+                <w:color w:val="000000"/>
+                <w:sz w:val="20"/>
+              </w:rPr>
+              <w:t xml:space="preserve"> l </w:t>
+            </w:r>
+            <w:proofErr w:type="spellStart"/>
+            <w:r>
+              <w:rPr>
+                <w:color w:val="000000"/>
+                <w:sz w:val="20"/>
+              </w:rPr>
+              <w:t>uu</w:t>
+            </w:r>
+            <w:proofErr w:type="spellEnd"/>
           </w:p>
         </w:tc>
         <w:tc>
@@ -12461,6 +16715,8 @@
                 <w:szCs w:val="22"/>
               </w:rPr>
             </w:pPr>
+            <w:proofErr w:type="spellStart"/>
+            <w:proofErr w:type="gramStart"/>
             <w:r>
               <w:rPr>
                 <w:color w:val="484848"/>
@@ -12468,6 +16724,8 @@
               </w:rPr>
               <w:t>tangri</w:t>
             </w:r>
+            <w:proofErr w:type="spellEnd"/>
+            <w:proofErr w:type="gramEnd"/>
           </w:p>
         </w:tc>
         <w:tc>
@@ -12484,12 +16742,37 @@
                 <w:szCs w:val="22"/>
               </w:rPr>
             </w:pPr>
-            <w:r>
-              <w:rPr>
-                <w:color w:val="000000"/>
-                <w:sz w:val="20"/>
-              </w:rPr>
-              <w:t>t a n:g r. ii</w:t>
+            <w:proofErr w:type="gramStart"/>
+            <w:r>
+              <w:rPr>
+                <w:color w:val="000000"/>
+                <w:sz w:val="20"/>
+              </w:rPr>
+              <w:t>t</w:t>
+            </w:r>
+            <w:proofErr w:type="gramEnd"/>
+            <w:r>
+              <w:rPr>
+                <w:color w:val="000000"/>
+                <w:sz w:val="20"/>
+              </w:rPr>
+              <w:t xml:space="preserve"> a </w:t>
+            </w:r>
+            <w:proofErr w:type="spellStart"/>
+            <w:r>
+              <w:rPr>
+                <w:color w:val="000000"/>
+                <w:sz w:val="20"/>
+              </w:rPr>
+              <w:t>n:g</w:t>
+            </w:r>
+            <w:proofErr w:type="spellEnd"/>
+            <w:r>
+              <w:rPr>
+                <w:color w:val="000000"/>
+                <w:sz w:val="20"/>
+              </w:rPr>
+              <w:t xml:space="preserve"> r. ii</w:t>
             </w:r>
           </w:p>
         </w:tc>
@@ -12616,30 +16899,12 @@
       </w:r>
     </w:p>
   </w:comment>
-  <w:comment w:id="18" w:author="Sumedha Pramod" w:date="2014-12-18T01:27:00Z" w:initials="SP">
+  <w:comment w:id="27" w:author="Sumedha Pramod" w:date="2014-12-18T01:24:00Z" w:initials="SP">
     <w:p>
       <w:pPr>
         <w:pStyle w:val="CommentText"/>
       </w:pPr>
-      <w:r>
-        <w:rPr>
-          <w:rStyle w:val="CommentReference"/>
-        </w:rPr>
-        <w:annotationRef/>
-      </w:r>
-      <w:r>
-        <w:t>PUT NEW GRAPH HERE</w:t>
-      </w:r>
-      <w:bookmarkStart w:id="19" w:name="_GoBack"/>
-      <w:bookmarkEnd w:id="19"/>
-    </w:p>
-  </w:comment>
-  <w:comment w:id="26" w:author="Sumedha Pramod" w:date="2014-12-18T01:24:00Z" w:initials="SP">
-    <w:p>
-      <w:pPr>
-        <w:pStyle w:val="CommentText"/>
-      </w:pPr>
-      <w:ins w:id="27" w:author="Sumedha Pramod" w:date="2014-12-18T01:24:00Z">
+      <w:ins w:id="28" w:author="Sumedha Pramod" w:date="2014-12-18T01:24:00Z">
         <w:r>
           <w:rPr>
             <w:rStyle w:val="CommentReference"/>
@@ -13290,6 +17555,7 @@
   <w:style w:type="character" w:default="1" w:styleId="DefaultParagraphFont">
     <w:name w:val="Default Paragraph Font"/>
     <w:uiPriority w:val="1"/>
+    <w:semiHidden/>
     <w:unhideWhenUsed/>
   </w:style>
   <w:style w:type="table" w:default="1" w:styleId="TableNormal">
@@ -14547,6 +18813,7 @@
   <w:style w:type="character" w:default="1" w:styleId="DefaultParagraphFont">
     <w:name w:val="Default Paragraph Font"/>
     <w:uiPriority w:val="1"/>
+    <w:semiHidden/>
     <w:unhideWhenUsed/>
   </w:style>
   <w:style w:type="table" w:default="1" w:styleId="TableNormal">
@@ -15829,7 +20096,7 @@
 </file>
 
 <file path=customXml/itemProps1.xml><?xml version="1.0" encoding="utf-8"?>
-<ds:datastoreItem xmlns:ds="http://schemas.openxmlformats.org/officeDocument/2006/customXml" ds:itemID="{2821675E-FD48-774D-B833-A93F954F7033}">
+<ds:datastoreItem xmlns:ds="http://schemas.openxmlformats.org/officeDocument/2006/customXml" ds:itemID="{DD632E66-8531-AA4F-AA1C-5856C286F43B}">
   <ds:schemaRefs>
     <ds:schemaRef ds:uri="http://schemas.openxmlformats.org/officeDocument/2006/bibliography"/>
   </ds:schemaRefs>

--- a/AamMango-pramods-Writeup.docx
+++ b/AamMango-pramods-Writeup.docx
@@ -1157,22 +1157,12 @@
         </w:rPr>
         <w:t xml:space="preserve">The dictionary is attached in Section </w:t>
       </w:r>
-      <w:ins w:id="0" w:author="Sumedha Pramod" w:date="2014-12-18T01:25:00Z">
-        <w:r>
-          <w:rPr>
-            <w:sz w:val="20"/>
-          </w:rPr>
-          <w:t>7</w:t>
-        </w:r>
-      </w:ins>
-      <w:del w:id="1" w:author="Sumedha Pramod" w:date="2014-12-18T01:25:00Z">
-        <w:r>
-          <w:rPr>
-            <w:sz w:val="20"/>
-          </w:rPr>
-          <w:delText>8</w:delText>
-        </w:r>
-      </w:del>
+      <w:r>
+        <w:rPr>
+          <w:sz w:val="20"/>
+        </w:rPr>
+        <w:t>7</w:t>
+      </w:r>
       <w:r>
         <w:rPr>
           <w:sz w:val="20"/>
@@ -3720,7 +3710,6 @@
           <w:sz w:val="20"/>
         </w:rPr>
       </w:pPr>
-      <w:commentRangeStart w:id="2"/>
       <w:r>
         <w:rPr>
           <w:sz w:val="20"/>
@@ -3860,1028 +3849,1055 @@
         <w:rPr>
           <w:sz w:val="20"/>
         </w:rPr>
-        <w:t xml:space="preserve">, variances. </w:t>
-      </w:r>
-      <w:commentRangeEnd w:id="2"/>
-      <w:r>
-        <w:rPr>
-          <w:rStyle w:val="CommentReference"/>
-        </w:rPr>
-        <w:commentReference w:id="2"/>
+        <w:t>, variances</w:t>
+      </w:r>
+      <w:r>
+        <w:rPr>
+          <w:sz w:val="20"/>
+        </w:rPr>
+        <w:t xml:space="preserve"> </w:t>
+      </w:r>
+      <w:r>
+        <w:rPr>
+          <w:sz w:val="20"/>
+        </w:rPr>
+        <w:t>[</w:t>
+      </w:r>
+      <w:r>
+        <w:rPr>
+          <w:sz w:val="20"/>
+        </w:rPr>
+        <w:t>1</w:t>
+      </w:r>
+      <w:r>
+        <w:rPr>
+          <w:sz w:val="20"/>
+        </w:rPr>
+        <w:t>].</w:t>
+      </w:r>
+      <w:r>
+        <w:rPr>
+          <w:sz w:val="20"/>
+        </w:rPr>
+        <w:t xml:space="preserve"> </w:t>
       </w:r>
     </w:p>
     <w:p>
       <w:pPr>
         <w:ind w:firstLine="270"/>
       </w:pPr>
-      <w:commentRangeStart w:id="3"/>
-      <w:r>
-        <w:rPr>
-          <w:sz w:val="20"/>
-        </w:rPr>
-        <w:t xml:space="preserve">Using a transcript of the audio samples, I created a vocabulary </w:t>
+      <w:r>
+        <w:rPr>
+          <w:sz w:val="20"/>
+        </w:rPr>
+        <w:t xml:space="preserve">Using a transcript of the audio samples, </w:t>
+      </w:r>
+      <w:r>
+        <w:rPr>
+          <w:sz w:val="20"/>
+        </w:rPr>
+        <w:t>a vocabulary file was created,</w:t>
+      </w:r>
+      <w:r>
+        <w:rPr>
+          <w:sz w:val="20"/>
+        </w:rPr>
+        <w:t xml:space="preserve"> which would </w:t>
+      </w:r>
+      <w:r>
+        <w:rPr>
+          <w:sz w:val="20"/>
+        </w:rPr>
+        <w:t xml:space="preserve">then </w:t>
+      </w:r>
+      <w:r>
+        <w:rPr>
+          <w:sz w:val="20"/>
+        </w:rPr>
+        <w:t xml:space="preserve">be fed into Sphinx </w:t>
+      </w:r>
+      <w:r>
+        <w:rPr>
+          <w:sz w:val="20"/>
+        </w:rPr>
+        <w:t xml:space="preserve">to generate </w:t>
+      </w:r>
+      <w:r>
+        <w:rPr>
+          <w:sz w:val="20"/>
+        </w:rPr>
+        <w:t xml:space="preserve">a language model. </w:t>
+      </w:r>
+      <w:r>
+        <w:rPr>
+          <w:sz w:val="20"/>
+        </w:rPr>
+        <w:t xml:space="preserve">The vocab file was given as a parameter to generate an </w:t>
+      </w:r>
+      <w:proofErr w:type="spellStart"/>
+      <w:r>
+        <w:rPr>
+          <w:sz w:val="20"/>
+        </w:rPr>
+        <w:t>idngram</w:t>
+      </w:r>
+      <w:proofErr w:type="spellEnd"/>
+      <w:r>
+        <w:rPr>
+          <w:sz w:val="20"/>
+        </w:rPr>
+        <w:t xml:space="preserve"> file using the following command: </w:t>
+      </w:r>
+      <w:r>
+        <w:rPr>
+          <w:sz w:val="20"/>
+        </w:rPr>
+        <w:t>"</w:t>
+      </w:r>
+      <w:r>
+        <w:t xml:space="preserve"> </w:t>
+      </w:r>
+      <w:r>
+        <w:rPr>
+          <w:sz w:val="20"/>
+        </w:rPr>
+        <w:t xml:space="preserve">text2idngram -vocab </w:t>
+      </w:r>
+      <w:proofErr w:type="spellStart"/>
+      <w:r>
+        <w:rPr>
+          <w:sz w:val="20"/>
+        </w:rPr>
+        <w:t>aammango</w:t>
+      </w:r>
+      <w:r>
+        <w:rPr>
+          <w:sz w:val="20"/>
+        </w:rPr>
+        <w:t>.vocab</w:t>
+      </w:r>
+      <w:proofErr w:type="spellEnd"/>
+      <w:r>
+        <w:rPr>
+          <w:sz w:val="20"/>
+        </w:rPr>
+        <w:t xml:space="preserve"> -</w:t>
+      </w:r>
+      <w:proofErr w:type="spellStart"/>
+      <w:r>
+        <w:rPr>
+          <w:sz w:val="20"/>
+        </w:rPr>
+        <w:t>idngram</w:t>
+      </w:r>
+      <w:proofErr w:type="spellEnd"/>
+      <w:r>
+        <w:rPr>
+          <w:sz w:val="20"/>
+        </w:rPr>
+        <w:t xml:space="preserve"> </w:t>
+      </w:r>
+      <w:proofErr w:type="spellStart"/>
+      <w:r>
+        <w:rPr>
+          <w:sz w:val="20"/>
+        </w:rPr>
+        <w:t>aammango</w:t>
+      </w:r>
+      <w:r>
+        <w:rPr>
+          <w:sz w:val="20"/>
+        </w:rPr>
+        <w:t>.idngram</w:t>
+      </w:r>
+      <w:proofErr w:type="spellEnd"/>
+      <w:r>
+        <w:rPr>
+          <w:sz w:val="20"/>
+        </w:rPr>
+        <w:t xml:space="preserve"> &lt; </w:t>
+      </w:r>
+      <w:r>
+        <w:rPr>
+          <w:sz w:val="20"/>
+        </w:rPr>
+        <w:t>aammango</w:t>
+      </w:r>
+      <w:r>
+        <w:rPr>
+          <w:sz w:val="20"/>
+        </w:rPr>
+        <w:t>.closed.txt</w:t>
+      </w:r>
+      <w:r>
+        <w:rPr>
+          <w:sz w:val="20"/>
+        </w:rPr>
+        <w:t xml:space="preserve">”. This </w:t>
+      </w:r>
+      <w:proofErr w:type="spellStart"/>
+      <w:r>
+        <w:rPr>
+          <w:sz w:val="20"/>
+        </w:rPr>
+        <w:t>idngram</w:t>
+      </w:r>
+      <w:proofErr w:type="spellEnd"/>
+      <w:r>
+        <w:rPr>
+          <w:sz w:val="20"/>
+        </w:rPr>
+        <w:t xml:space="preserve"> file was then converted into an ARPA language model using the following command: “</w:t>
+      </w:r>
+      <w:r>
+        <w:rPr>
+          <w:sz w:val="20"/>
+        </w:rPr>
+        <w:t>idngram2lm -</w:t>
+      </w:r>
+      <w:proofErr w:type="spellStart"/>
+      <w:r>
+        <w:rPr>
+          <w:sz w:val="20"/>
+        </w:rPr>
+        <w:t>vocab_type</w:t>
+      </w:r>
+      <w:proofErr w:type="spellEnd"/>
+      <w:r>
+        <w:rPr>
+          <w:sz w:val="20"/>
+        </w:rPr>
+        <w:t xml:space="preserve"> 0 -</w:t>
+      </w:r>
+      <w:proofErr w:type="spellStart"/>
+      <w:r>
+        <w:rPr>
+          <w:sz w:val="20"/>
+        </w:rPr>
+        <w:t>idngram</w:t>
+      </w:r>
+      <w:proofErr w:type="spellEnd"/>
+      <w:r>
+        <w:rPr>
+          <w:sz w:val="20"/>
+        </w:rPr>
+        <w:t xml:space="preserve"> </w:t>
+      </w:r>
+      <w:proofErr w:type="spellStart"/>
+      <w:r>
+        <w:rPr>
+          <w:sz w:val="20"/>
+        </w:rPr>
+        <w:t>aammango</w:t>
+      </w:r>
+      <w:r>
+        <w:rPr>
+          <w:sz w:val="20"/>
+        </w:rPr>
+        <w:t>.idngram</w:t>
+      </w:r>
+      <w:proofErr w:type="spellEnd"/>
+      <w:r>
+        <w:rPr>
+          <w:sz w:val="20"/>
+        </w:rPr>
+        <w:t xml:space="preserve"> -vocab. </w:t>
+      </w:r>
+      <w:proofErr w:type="spellStart"/>
+      <w:r>
+        <w:rPr>
+          <w:sz w:val="20"/>
+        </w:rPr>
+        <w:t>aammango.</w:t>
+      </w:r>
+      <w:r>
+        <w:rPr>
+          <w:sz w:val="20"/>
+        </w:rPr>
+        <w:t>vocab</w:t>
+      </w:r>
+      <w:proofErr w:type="spellEnd"/>
+      <w:r>
+        <w:rPr>
+          <w:sz w:val="20"/>
+        </w:rPr>
+        <w:t xml:space="preserve"> -</w:t>
+      </w:r>
+      <w:proofErr w:type="spellStart"/>
+      <w:r>
+        <w:rPr>
+          <w:sz w:val="20"/>
+        </w:rPr>
+        <w:t>arpa</w:t>
+      </w:r>
+      <w:proofErr w:type="spellEnd"/>
+      <w:r>
+        <w:rPr>
+          <w:sz w:val="20"/>
+        </w:rPr>
+        <w:t xml:space="preserve"> </w:t>
+      </w:r>
+      <w:proofErr w:type="spellStart"/>
+      <w:r>
+        <w:rPr>
+          <w:sz w:val="20"/>
+        </w:rPr>
+        <w:t>aammango</w:t>
+      </w:r>
+      <w:r>
+        <w:rPr>
+          <w:sz w:val="20"/>
+        </w:rPr>
+        <w:t>.arp</w:t>
+      </w:r>
+      <w:r>
+        <w:rPr>
+          <w:sz w:val="20"/>
+        </w:rPr>
+        <w:t>a</w:t>
+      </w:r>
+      <w:proofErr w:type="spellEnd"/>
+      <w:r>
+        <w:rPr>
+          <w:sz w:val="20"/>
+        </w:rPr>
+        <w:t>”</w:t>
+      </w:r>
+      <w:r>
+        <w:rPr>
+          <w:sz w:val="20"/>
+        </w:rPr>
+        <w:t xml:space="preserve">. This file was then converted into the CMU binary language models </w:t>
+      </w:r>
+      <w:proofErr w:type="spellStart"/>
+      <w:r>
+        <w:rPr>
+          <w:sz w:val="20"/>
+        </w:rPr>
+        <w:t>filetype</w:t>
+      </w:r>
+      <w:proofErr w:type="spellEnd"/>
+      <w:r>
+        <w:rPr>
+          <w:sz w:val="20"/>
+        </w:rPr>
+        <w:t xml:space="preserve"> (DMP) using the following command: </w:t>
+      </w:r>
+      <w:r>
+        <w:rPr>
+          <w:sz w:val="20"/>
+        </w:rPr>
+        <w:t>“</w:t>
+      </w:r>
+      <w:proofErr w:type="spellStart"/>
+      <w:r>
+        <w:rPr>
+          <w:sz w:val="20"/>
+        </w:rPr>
+        <w:t>sphinx_lm_convert</w:t>
+      </w:r>
+      <w:proofErr w:type="spellEnd"/>
+      <w:r>
+        <w:rPr>
+          <w:sz w:val="20"/>
+        </w:rPr>
+        <w:t xml:space="preserve"> –</w:t>
+      </w:r>
+      <w:proofErr w:type="spellStart"/>
+      <w:r>
+        <w:rPr>
+          <w:sz w:val="20"/>
+        </w:rPr>
+        <w:t>i</w:t>
+      </w:r>
+      <w:proofErr w:type="spellEnd"/>
+      <w:r>
+        <w:rPr>
+          <w:sz w:val="20"/>
+        </w:rPr>
+        <w:t xml:space="preserve"> </w:t>
+      </w:r>
+      <w:proofErr w:type="spellStart"/>
+      <w:r>
+        <w:rPr>
+          <w:sz w:val="20"/>
+        </w:rPr>
+        <w:t>aammango.arpa</w:t>
+      </w:r>
+      <w:proofErr w:type="spellEnd"/>
+      <w:r>
+        <w:rPr>
+          <w:sz w:val="20"/>
+        </w:rPr>
+        <w:t xml:space="preserve"> –o </w:t>
+      </w:r>
+      <w:proofErr w:type="spellStart"/>
+      <w:r>
+        <w:rPr>
+          <w:sz w:val="20"/>
+        </w:rPr>
+        <w:t>aammango.lm.DMP</w:t>
+      </w:r>
+      <w:proofErr w:type="spellEnd"/>
+      <w:r>
+        <w:rPr>
+          <w:sz w:val="20"/>
+        </w:rPr>
+        <w:t>”</w:t>
+      </w:r>
+      <w:r>
+        <w:rPr>
+          <w:sz w:val="20"/>
+        </w:rPr>
+        <w:t xml:space="preserve"> [</w:t>
+      </w:r>
+      <w:r>
+        <w:rPr>
+          <w:sz w:val="20"/>
+        </w:rPr>
+        <w:t>16</w:t>
+      </w:r>
+      <w:r>
+        <w:rPr>
+          <w:sz w:val="20"/>
+        </w:rPr>
+        <w:t>]</w:t>
+      </w:r>
+      <w:r>
+        <w:rPr>
+          <w:sz w:val="20"/>
+        </w:rPr>
+        <w:t xml:space="preserve">. </w:t>
+      </w:r>
+    </w:p>
+    <w:p>
+      <w:pPr>
+        <w:rPr>
+          <w:sz w:val="20"/>
+        </w:rPr>
+      </w:pPr>
+    </w:p>
+    <w:p>
+      <w:pPr>
+        <w:rPr>
+          <w:sz w:val="20"/>
+        </w:rPr>
+      </w:pPr>
+    </w:p>
+    <w:p>
+      <w:pPr>
+        <w:rPr>
+          <w:b/>
+          <w:sz w:val="20"/>
+        </w:rPr>
+      </w:pPr>
+      <w:r>
+        <w:rPr>
+          <w:b/>
+          <w:sz w:val="20"/>
+        </w:rPr>
+        <w:t>3.5</w:t>
+      </w:r>
+      <w:r>
+        <w:rPr>
+          <w:b/>
+          <w:sz w:val="20"/>
+        </w:rPr>
+        <w:t>. OpenEars Second Implementation</w:t>
+      </w:r>
+    </w:p>
+    <w:p>
+      <w:pPr>
+        <w:ind w:firstLine="270"/>
+        <w:rPr>
+          <w:sz w:val="20"/>
+        </w:rPr>
+      </w:pPr>
+      <w:r>
+        <w:rPr>
+          <w:sz w:val="20"/>
+        </w:rPr>
+        <w:t xml:space="preserve">As I was finally able to create a sphinx acoustic model and language model, I </w:t>
+      </w:r>
+      <w:proofErr w:type="spellStart"/>
+      <w:r>
+        <w:rPr>
+          <w:sz w:val="20"/>
+        </w:rPr>
+        <w:t>inputed</w:t>
+      </w:r>
+      <w:proofErr w:type="spellEnd"/>
+      <w:r>
+        <w:rPr>
+          <w:sz w:val="20"/>
+        </w:rPr>
+        <w:t xml:space="preserve"> the files into an iOS framework bundle to be used with OpenEars in the iOS application. The application was then able to recognize which word was being spoken; however, OpenEars does not allow the developer to access the probabilities involved in calculating the Goodness of Pronunciation. As this platform did not allow for the key aim of the application, another method was </w:t>
+      </w:r>
+      <w:r>
+        <w:rPr>
+          <w:sz w:val="20"/>
+        </w:rPr>
+        <w:t>needed</w:t>
+      </w:r>
+      <w:r>
+        <w:rPr>
+          <w:sz w:val="20"/>
+        </w:rPr>
+        <w:t xml:space="preserve">. </w:t>
+      </w:r>
+    </w:p>
+    <w:p>
+      <w:pPr>
+        <w:ind w:firstLine="270"/>
+        <w:rPr>
+          <w:sz w:val="20"/>
+        </w:rPr>
+      </w:pPr>
+    </w:p>
+    <w:p>
+      <w:pPr>
+        <w:rPr>
+          <w:b/>
+          <w:sz w:val="20"/>
+        </w:rPr>
+      </w:pPr>
+      <w:r>
+        <w:rPr>
+          <w:b/>
+          <w:sz w:val="20"/>
+        </w:rPr>
+        <w:t>3.</w:t>
+      </w:r>
+      <w:r>
+        <w:rPr>
+          <w:b/>
+          <w:sz w:val="20"/>
+        </w:rPr>
+        <w:t>6</w:t>
+      </w:r>
+      <w:r>
+        <w:rPr>
+          <w:b/>
+          <w:sz w:val="20"/>
+        </w:rPr>
+        <w:t xml:space="preserve">. </w:t>
+      </w:r>
+      <w:r>
+        <w:rPr>
+          <w:b/>
+          <w:sz w:val="20"/>
+        </w:rPr>
+        <w:t>Pocketsphinx.js Implementation using CMU Sphinx</w:t>
+      </w:r>
+    </w:p>
+    <w:p>
+      <w:pPr>
+        <w:ind w:firstLine="360"/>
+        <w:rPr>
+          <w:sz w:val="20"/>
+        </w:rPr>
+      </w:pPr>
+    </w:p>
+    <w:p>
+      <w:pPr>
+        <w:rPr>
+          <w:sz w:val="20"/>
+        </w:rPr>
+      </w:pPr>
+      <w:proofErr w:type="spellStart"/>
+      <w:r>
+        <w:rPr>
+          <w:sz w:val="20"/>
+        </w:rPr>
+        <w:t>Pocketsphinx</w:t>
+      </w:r>
+      <w:proofErr w:type="spellEnd"/>
+      <w:r>
+        <w:rPr>
+          <w:sz w:val="20"/>
+        </w:rPr>
+        <w:t xml:space="preserve"> is a lightweight version of CMU </w:t>
       </w:r>
       <w:proofErr w:type="gramStart"/>
       <w:r>
         <w:rPr>
           <w:sz w:val="20"/>
         </w:rPr>
-        <w:t>file which</w:t>
+        <w:t>Sphinx which</w:t>
       </w:r>
       <w:proofErr w:type="gramEnd"/>
       <w:r>
         <w:rPr>
           <w:sz w:val="20"/>
         </w:rPr>
-        <w:t xml:space="preserve"> would be able to be fed into Sphinx for generating a language model. </w:t>
-      </w:r>
-      <w:r>
-        <w:rPr>
-          <w:sz w:val="20"/>
-        </w:rPr>
-        <w:t xml:space="preserve">The vocab file was given as a parameter to generate an </w:t>
+        <w:t xml:space="preserve"> is intended for mobile and application use, over Sphinx which generally runs from terminal commands.</w:t>
+      </w:r>
+      <w:r>
+        <w:rPr>
+          <w:sz w:val="20"/>
+        </w:rPr>
+        <w:t xml:space="preserve"> However, as </w:t>
       </w:r>
       <w:proofErr w:type="spellStart"/>
       <w:r>
         <w:rPr>
           <w:sz w:val="20"/>
         </w:rPr>
-        <w:t>idngram</w:t>
+        <w:t>Pocketsphinx</w:t>
       </w:r>
       <w:proofErr w:type="spellEnd"/>
       <w:r>
         <w:rPr>
           <w:sz w:val="20"/>
         </w:rPr>
-        <w:t xml:space="preserve"> file using the following command: </w:t>
-      </w:r>
-      <w:r>
-        <w:rPr>
-          <w:sz w:val="20"/>
-        </w:rPr>
-        <w:t>"</w:t>
-      </w:r>
-      <w:r>
+        <w:t xml:space="preserve"> is also written in C, it is </w:t>
+      </w:r>
+      <w:proofErr w:type="spellStart"/>
+      <w:r>
+        <w:rPr>
+          <w:sz w:val="20"/>
+        </w:rPr>
+        <w:t>unusuable</w:t>
+      </w:r>
+      <w:proofErr w:type="spellEnd"/>
+      <w:r>
+        <w:rPr>
+          <w:sz w:val="20"/>
+        </w:rPr>
+        <w:t xml:space="preserve"> as a web application. Sylvain Chevalier has created a </w:t>
+      </w:r>
+      <w:proofErr w:type="spellStart"/>
+      <w:r>
+        <w:rPr>
+          <w:sz w:val="20"/>
+        </w:rPr>
+        <w:t>javascript</w:t>
+      </w:r>
+      <w:proofErr w:type="spellEnd"/>
+      <w:r>
+        <w:rPr>
+          <w:sz w:val="20"/>
+        </w:rPr>
         <w:t xml:space="preserve"> </w:t>
       </w:r>
       <w:r>
         <w:rPr>
           <w:sz w:val="20"/>
         </w:rPr>
-        <w:t xml:space="preserve">text2idngram -vocab </w:t>
+        <w:t>library</w:t>
+      </w:r>
+      <w:r>
+        <w:rPr>
+          <w:sz w:val="20"/>
+        </w:rPr>
+        <w:t xml:space="preserve"> on </w:t>
       </w:r>
       <w:proofErr w:type="spellStart"/>
       <w:r>
         <w:rPr>
           <w:sz w:val="20"/>
         </w:rPr>
-        <w:t>aammango</w:t>
-      </w:r>
-      <w:r>
-        <w:rPr>
-          <w:sz w:val="20"/>
-        </w:rPr>
-        <w:t>.vocab</w:t>
+        <w:t>Github</w:t>
       </w:r>
       <w:proofErr w:type="spellEnd"/>
       <w:r>
         <w:rPr>
           <w:sz w:val="20"/>
         </w:rPr>
-        <w:t xml:space="preserve"> -</w:t>
+        <w:t>, which</w:t>
+      </w:r>
+      <w:r>
+        <w:rPr>
+          <w:sz w:val="20"/>
+        </w:rPr>
+        <w:t xml:space="preserve"> ports </w:t>
       </w:r>
       <w:proofErr w:type="spellStart"/>
       <w:r>
         <w:rPr>
           <w:sz w:val="20"/>
         </w:rPr>
-        <w:t>idngram</w:t>
+        <w:t>Pocketsphinx</w:t>
       </w:r>
       <w:proofErr w:type="spellEnd"/>
       <w:r>
         <w:rPr>
           <w:sz w:val="20"/>
         </w:rPr>
+        <w:t xml:space="preserve"> for use in the </w:t>
+      </w:r>
+      <w:r>
+        <w:rPr>
+          <w:sz w:val="20"/>
+        </w:rPr>
+        <w:t>web browser</w:t>
+      </w:r>
+      <w:r>
+        <w:rPr>
+          <w:sz w:val="20"/>
+        </w:rPr>
+        <w:t xml:space="preserve"> [2]</w:t>
+      </w:r>
+      <w:r>
+        <w:rPr>
+          <w:sz w:val="20"/>
+        </w:rPr>
+        <w:t>.</w:t>
+      </w:r>
+      <w:r>
+        <w:rPr>
+          <w:sz w:val="20"/>
+        </w:rPr>
+        <w:t xml:space="preserve"> This makes use of an LLVM-to-</w:t>
+      </w:r>
+      <w:proofErr w:type="spellStart"/>
+      <w:r>
+        <w:rPr>
+          <w:sz w:val="20"/>
+        </w:rPr>
+        <w:t>Javascript</w:t>
+      </w:r>
+      <w:proofErr w:type="spellEnd"/>
+      <w:r>
+        <w:rPr>
+          <w:sz w:val="20"/>
+        </w:rPr>
+        <w:t xml:space="preserve"> compiler, </w:t>
+      </w:r>
+      <w:proofErr w:type="spellStart"/>
+      <w:r>
+        <w:rPr>
+          <w:sz w:val="20"/>
+        </w:rPr>
+        <w:t>Emscripten</w:t>
+      </w:r>
+      <w:proofErr w:type="spellEnd"/>
+      <w:r>
+        <w:rPr>
+          <w:sz w:val="20"/>
+        </w:rPr>
         <w:t xml:space="preserve"> </w:t>
       </w:r>
+      <w:proofErr w:type="gramStart"/>
+      <w:r>
+        <w:rPr>
+          <w:sz w:val="20"/>
+        </w:rPr>
+        <w:t>which</w:t>
+      </w:r>
+      <w:proofErr w:type="gramEnd"/>
+      <w:r>
+        <w:rPr>
+          <w:sz w:val="20"/>
+        </w:rPr>
+        <w:t xml:space="preserve"> converts C/C++ files to </w:t>
+      </w:r>
       <w:proofErr w:type="spellStart"/>
       <w:r>
         <w:rPr>
           <w:sz w:val="20"/>
         </w:rPr>
-        <w:t>aammango</w:t>
-      </w:r>
-      <w:r>
-        <w:rPr>
-          <w:sz w:val="20"/>
-        </w:rPr>
-        <w:t>.idngram</w:t>
+        <w:t>Javascript</w:t>
       </w:r>
       <w:proofErr w:type="spellEnd"/>
       <w:r>
         <w:rPr>
           <w:sz w:val="20"/>
         </w:rPr>
-        <w:t xml:space="preserve"> &lt; </w:t>
-      </w:r>
-      <w:r>
-        <w:rPr>
-          <w:sz w:val="20"/>
-        </w:rPr>
-        <w:t>aammango</w:t>
-      </w:r>
-      <w:r>
-        <w:rPr>
-          <w:sz w:val="20"/>
-        </w:rPr>
-        <w:t>.closed.txt</w:t>
-      </w:r>
-      <w:r>
-        <w:rPr>
-          <w:sz w:val="20"/>
-        </w:rPr>
-        <w:t xml:space="preserve">”. This </w:t>
+        <w:t xml:space="preserve"> to be run in websites. </w:t>
+      </w:r>
+    </w:p>
+    <w:p>
+      <w:pPr>
+        <w:ind w:firstLine="270"/>
+        <w:rPr>
+          <w:sz w:val="20"/>
+        </w:rPr>
+      </w:pPr>
+      <w:r>
+        <w:rPr>
+          <w:sz w:val="20"/>
+        </w:rPr>
+        <w:t>Before compiling</w:t>
+      </w:r>
+      <w:r>
+        <w:rPr>
+          <w:sz w:val="20"/>
+        </w:rPr>
+        <w:t xml:space="preserve"> the pocketSphinx.js file</w:t>
+      </w:r>
+      <w:r>
+        <w:rPr>
+          <w:sz w:val="20"/>
+        </w:rPr>
+        <w:t>,</w:t>
+      </w:r>
+      <w:r>
+        <w:rPr>
+          <w:sz w:val="20"/>
+        </w:rPr>
+        <w:t xml:space="preserve"> which included the custom created acoustic and language models, </w:t>
+      </w:r>
+      <w:r>
+        <w:rPr>
+          <w:sz w:val="20"/>
+        </w:rPr>
+        <w:t>the configuration file was</w:t>
+      </w:r>
+      <w:r>
+        <w:rPr>
+          <w:sz w:val="20"/>
+        </w:rPr>
+        <w:t xml:space="preserve"> modified</w:t>
+      </w:r>
+      <w:r>
+        <w:rPr>
+          <w:sz w:val="20"/>
+        </w:rPr>
+        <w:t xml:space="preserve"> </w:t>
+      </w:r>
+      <w:r>
+        <w:rPr>
+          <w:sz w:val="20"/>
+        </w:rPr>
+        <w:t>such that it included the models</w:t>
+      </w:r>
+      <w:r>
+        <w:rPr>
+          <w:sz w:val="20"/>
+        </w:rPr>
+        <w:t xml:space="preserve">. </w:t>
+      </w:r>
+      <w:r>
+        <w:rPr>
+          <w:sz w:val="20"/>
+        </w:rPr>
+        <w:t>Then the following command was run “</w:t>
       </w:r>
       <w:proofErr w:type="spellStart"/>
       <w:r>
         <w:rPr>
           <w:sz w:val="20"/>
         </w:rPr>
-        <w:t>idngram</w:t>
+        <w:t>cmake</w:t>
       </w:r>
       <w:proofErr w:type="spellEnd"/>
       <w:r>
         <w:rPr>
           <w:sz w:val="20"/>
         </w:rPr>
-        <w:t xml:space="preserve"> file was then converted into an ARPA language model using the following command: “</w:t>
-      </w:r>
-      <w:r>
-        <w:rPr>
-          <w:sz w:val="20"/>
-        </w:rPr>
-        <w:t>idngram2lm -</w:t>
+        <w:t xml:space="preserve"> -DEMSCRIPTEN=1 -DCMAKE_TOOLCHAIN_FILE=path_to_emscripten/cmake/Modules/Platform/Emscripten.cmake</w:t>
+      </w:r>
+      <w:r>
+        <w:rPr>
+          <w:sz w:val="20"/>
+        </w:rPr>
+        <w:t xml:space="preserve">,” which created a Cmake.txt file. This file contained </w:t>
+      </w:r>
+      <w:r>
+        <w:rPr>
+          <w:sz w:val="20"/>
+        </w:rPr>
+        <w:t xml:space="preserve">commands to merge and compile pocketSphinx, </w:t>
       </w:r>
       <w:proofErr w:type="spellStart"/>
       <w:r>
         <w:rPr>
           <w:sz w:val="20"/>
         </w:rPr>
-        <w:t>vocab_type</w:t>
+        <w:t>Sphinxbase</w:t>
       </w:r>
       <w:proofErr w:type="spellEnd"/>
       <w:r>
         <w:rPr>
           <w:sz w:val="20"/>
         </w:rPr>
-        <w:t xml:space="preserve"> 0 -</w:t>
+        <w:t>, and the acoustic and language models using “make”.</w:t>
+      </w:r>
+      <w:r>
+        <w:rPr>
+          <w:sz w:val="20"/>
+        </w:rPr>
+        <w:t xml:space="preserve"> The resulting </w:t>
       </w:r>
       <w:proofErr w:type="spellStart"/>
       <w:r>
         <w:rPr>
           <w:sz w:val="20"/>
         </w:rPr>
-        <w:t>idngram</w:t>
+        <w:t>javascript</w:t>
       </w:r>
       <w:proofErr w:type="spellEnd"/>
       <w:r>
         <w:rPr>
           <w:sz w:val="20"/>
         </w:rPr>
+        <w:t xml:space="preserve"> file was then usable in the </w:t>
+      </w:r>
+      <w:r>
+        <w:rPr>
+          <w:sz w:val="20"/>
+        </w:rPr>
+        <w:t>web</w:t>
+      </w:r>
+      <w:r>
+        <w:rPr>
+          <w:sz w:val="20"/>
+        </w:rPr>
+        <w:t xml:space="preserve"> application. </w:t>
+      </w:r>
+    </w:p>
+    <w:p>
+      <w:pPr>
+        <w:ind w:firstLine="270"/>
+        <w:rPr>
+          <w:sz w:val="20"/>
+        </w:rPr>
+      </w:pPr>
+      <w:r>
+        <w:rPr>
+          <w:sz w:val="20"/>
+        </w:rPr>
+        <w:t xml:space="preserve">In order to properly make use the </w:t>
+      </w:r>
+      <w:proofErr w:type="spellStart"/>
+      <w:r>
+        <w:rPr>
+          <w:sz w:val="20"/>
+        </w:rPr>
+        <w:t>javascript</w:t>
+      </w:r>
+      <w:proofErr w:type="spellEnd"/>
+      <w:r>
+        <w:rPr>
+          <w:sz w:val="20"/>
+        </w:rPr>
+        <w:t xml:space="preserve"> version of pocketSphinx, </w:t>
+      </w:r>
+      <w:r>
+        <w:rPr>
+          <w:sz w:val="20"/>
+        </w:rPr>
+        <w:t xml:space="preserve">a custom recognizer needed to be written. Using the recognizer.js file </w:t>
+      </w:r>
+      <w:r>
+        <w:rPr>
+          <w:sz w:val="20"/>
+        </w:rPr>
+        <w:t xml:space="preserve">and the scripts in live.html </w:t>
+      </w:r>
+      <w:r>
+        <w:rPr>
+          <w:sz w:val="20"/>
+        </w:rPr>
+        <w:t xml:space="preserve">in the pocketpshinx.js </w:t>
+      </w:r>
+      <w:proofErr w:type="spellStart"/>
+      <w:r>
+        <w:rPr>
+          <w:sz w:val="20"/>
+        </w:rPr>
+        <w:t>Github</w:t>
+      </w:r>
+      <w:proofErr w:type="spellEnd"/>
+      <w:r>
+        <w:rPr>
+          <w:sz w:val="20"/>
+        </w:rPr>
+        <w:t xml:space="preserve"> repository</w:t>
+      </w:r>
+      <w:r>
+        <w:rPr>
+          <w:sz w:val="20"/>
+        </w:rPr>
+        <w:t xml:space="preserve"> as a base, the web application was set up</w:t>
+      </w:r>
+      <w:r>
+        <w:rPr>
+          <w:sz w:val="20"/>
+        </w:rPr>
+        <w:t xml:space="preserve"> [2]</w:t>
+      </w:r>
+      <w:r>
+        <w:rPr>
+          <w:sz w:val="20"/>
+        </w:rPr>
+        <w:t xml:space="preserve">. </w:t>
+      </w:r>
+      <w:r>
+        <w:rPr>
+          <w:sz w:val="20"/>
+        </w:rPr>
+        <w:t xml:space="preserve">The audio recorder provided in </w:t>
+      </w:r>
+      <w:r>
+        <w:rPr>
+          <w:sz w:val="20"/>
+        </w:rPr>
+        <w:lastRenderedPageBreak/>
+        <w:t xml:space="preserve">the example application was also used to capture user audio input in audioRecorder.js. This recorder, however, only supports Chrome and Firefox browsers and does not support mobile devices for the time being. Future work to integrate a different, more universal audio recorder is necessary. </w:t>
+      </w:r>
+    </w:p>
+    <w:p>
+      <w:pPr>
+        <w:ind w:firstLine="270"/>
+        <w:rPr>
+          <w:sz w:val="20"/>
+        </w:rPr>
+      </w:pPr>
+      <w:r>
+        <w:rPr>
+          <w:sz w:val="20"/>
+        </w:rPr>
+        <w:t xml:space="preserve">On load, the site adds all words and grammar to the </w:t>
+      </w:r>
+      <w:r>
+        <w:rPr>
+          <w:sz w:val="20"/>
+        </w:rPr>
+        <w:t>application and</w:t>
+      </w:r>
+      <w:r>
+        <w:rPr>
+          <w:sz w:val="20"/>
+        </w:rPr>
+        <w:t xml:space="preserve"> prompts the user for </w:t>
+      </w:r>
+      <w:r>
+        <w:rPr>
+          <w:sz w:val="20"/>
+        </w:rPr>
+        <w:t xml:space="preserve">permission to capture audio input from their browser. Upon acceptance, a script completes setup of pocketSphinx in the backend and enables the front end for interaction. </w:t>
+      </w:r>
+    </w:p>
+    <w:p>
+      <w:pPr>
+        <w:ind w:firstLine="270"/>
+        <w:rPr>
+          <w:sz w:val="20"/>
+        </w:rPr>
+      </w:pPr>
+      <w:r>
+        <w:rPr>
+          <w:sz w:val="20"/>
+        </w:rPr>
+        <w:t xml:space="preserve">The source code for this project is available on </w:t>
+      </w:r>
+      <w:proofErr w:type="spellStart"/>
+      <w:r>
+        <w:rPr>
+          <w:sz w:val="20"/>
+        </w:rPr>
+        <w:t>Github</w:t>
+      </w:r>
+      <w:proofErr w:type="spellEnd"/>
+      <w:r>
+        <w:rPr>
+          <w:sz w:val="20"/>
+        </w:rPr>
         <w:t xml:space="preserve"> </w:t>
       </w:r>
-      <w:proofErr w:type="spellStart"/>
-      <w:r>
-        <w:rPr>
-          <w:sz w:val="20"/>
-        </w:rPr>
-        <w:t>aammango</w:t>
-      </w:r>
-      <w:r>
-        <w:rPr>
-          <w:sz w:val="20"/>
-        </w:rPr>
-        <w:t>.idngram</w:t>
-      </w:r>
-      <w:proofErr w:type="spellEnd"/>
-      <w:r>
-        <w:rPr>
-          <w:sz w:val="20"/>
-        </w:rPr>
-        <w:t xml:space="preserve"> -vocab. </w:t>
-      </w:r>
-      <w:proofErr w:type="spellStart"/>
-      <w:r>
-        <w:rPr>
-          <w:sz w:val="20"/>
-        </w:rPr>
-        <w:t>aammango.</w:t>
-      </w:r>
-      <w:r>
-        <w:rPr>
-          <w:sz w:val="20"/>
-        </w:rPr>
-        <w:t>vocab</w:t>
-      </w:r>
-      <w:proofErr w:type="spellEnd"/>
-      <w:r>
-        <w:rPr>
-          <w:sz w:val="20"/>
-        </w:rPr>
-        <w:t xml:space="preserve"> -</w:t>
-      </w:r>
-      <w:proofErr w:type="spellStart"/>
-      <w:r>
-        <w:rPr>
-          <w:sz w:val="20"/>
-        </w:rPr>
-        <w:t>arpa</w:t>
-      </w:r>
-      <w:proofErr w:type="spellEnd"/>
-      <w:r>
-        <w:rPr>
-          <w:sz w:val="20"/>
-        </w:rPr>
-        <w:t xml:space="preserve"> </w:t>
-      </w:r>
-      <w:proofErr w:type="spellStart"/>
-      <w:r>
-        <w:rPr>
-          <w:sz w:val="20"/>
-        </w:rPr>
-        <w:t>aammango</w:t>
-      </w:r>
-      <w:r>
-        <w:rPr>
-          <w:sz w:val="20"/>
-        </w:rPr>
-        <w:t>.arp</w:t>
-      </w:r>
-      <w:r>
-        <w:rPr>
-          <w:sz w:val="20"/>
-        </w:rPr>
-        <w:t>a</w:t>
-      </w:r>
-      <w:proofErr w:type="spellEnd"/>
-      <w:r>
-        <w:rPr>
-          <w:sz w:val="20"/>
-        </w:rPr>
-        <w:t>”</w:t>
-      </w:r>
-      <w:r>
-        <w:rPr>
-          <w:sz w:val="20"/>
-        </w:rPr>
-        <w:t xml:space="preserve">. This file was then converted into the CMU binary language models </w:t>
-      </w:r>
-      <w:proofErr w:type="spellStart"/>
-      <w:r>
-        <w:rPr>
-          <w:sz w:val="20"/>
-        </w:rPr>
-        <w:t>filetype</w:t>
-      </w:r>
-      <w:proofErr w:type="spellEnd"/>
-      <w:r>
-        <w:rPr>
-          <w:sz w:val="20"/>
-        </w:rPr>
-        <w:t xml:space="preserve"> (DMP) using the following command: </w:t>
-      </w:r>
-      <w:r>
-        <w:rPr>
-          <w:sz w:val="20"/>
-        </w:rPr>
-        <w:t>“</w:t>
-      </w:r>
-      <w:proofErr w:type="spellStart"/>
-      <w:r>
-        <w:rPr>
-          <w:sz w:val="20"/>
-        </w:rPr>
-        <w:t>sphinx_lm_convert</w:t>
-      </w:r>
-      <w:proofErr w:type="spellEnd"/>
-      <w:r>
-        <w:rPr>
-          <w:sz w:val="20"/>
-        </w:rPr>
-        <w:t xml:space="preserve"> –</w:t>
-      </w:r>
-      <w:proofErr w:type="spellStart"/>
-      <w:r>
-        <w:rPr>
-          <w:sz w:val="20"/>
-        </w:rPr>
-        <w:t>i</w:t>
-      </w:r>
-      <w:proofErr w:type="spellEnd"/>
-      <w:r>
-        <w:rPr>
-          <w:sz w:val="20"/>
-        </w:rPr>
-        <w:t xml:space="preserve"> </w:t>
-      </w:r>
-      <w:proofErr w:type="spellStart"/>
-      <w:r>
-        <w:rPr>
-          <w:sz w:val="20"/>
-        </w:rPr>
-        <w:t>aammango.arpa</w:t>
-      </w:r>
-      <w:proofErr w:type="spellEnd"/>
-      <w:r>
-        <w:rPr>
-          <w:sz w:val="20"/>
-        </w:rPr>
-        <w:t xml:space="preserve"> –o </w:t>
-      </w:r>
-      <w:proofErr w:type="spellStart"/>
-      <w:r>
-        <w:rPr>
-          <w:sz w:val="20"/>
-        </w:rPr>
-        <w:t>aammango.lm.DMP</w:t>
-      </w:r>
-      <w:proofErr w:type="spellEnd"/>
-      <w:r>
-        <w:rPr>
-          <w:sz w:val="20"/>
-        </w:rPr>
-        <w:t>”</w:t>
-      </w:r>
-      <w:r>
-        <w:rPr>
-          <w:sz w:val="20"/>
-        </w:rPr>
-        <w:t xml:space="preserve">. </w:t>
-      </w:r>
-      <w:commentRangeEnd w:id="3"/>
-      <w:r>
-        <w:rPr>
-          <w:rStyle w:val="CommentReference"/>
-        </w:rPr>
-        <w:commentReference w:id="3"/>
-      </w:r>
-    </w:p>
-    <w:p>
-      <w:pPr>
-        <w:rPr>
-          <w:sz w:val="20"/>
-        </w:rPr>
-      </w:pPr>
-    </w:p>
-    <w:p>
-      <w:pPr>
-        <w:rPr>
-          <w:sz w:val="20"/>
-        </w:rPr>
-      </w:pPr>
-    </w:p>
-    <w:p>
-      <w:pPr>
-        <w:rPr>
-          <w:b/>
-          <w:sz w:val="20"/>
-        </w:rPr>
-      </w:pPr>
-      <w:r>
-        <w:rPr>
-          <w:b/>
-          <w:sz w:val="20"/>
-        </w:rPr>
-        <w:t>3.5</w:t>
-      </w:r>
-      <w:r>
-        <w:rPr>
-          <w:b/>
-          <w:sz w:val="20"/>
-        </w:rPr>
-        <w:t>. OpenEars Second Implementation</w:t>
-      </w:r>
-    </w:p>
-    <w:p>
-      <w:pPr>
-        <w:ind w:firstLine="270"/>
-        <w:rPr>
-          <w:sz w:val="20"/>
-        </w:rPr>
-      </w:pPr>
-      <w:r>
-        <w:rPr>
-          <w:sz w:val="20"/>
-        </w:rPr>
-        <w:t xml:space="preserve">As I was finally able to create a sphinx acoustic model and language model, I </w:t>
-      </w:r>
-      <w:proofErr w:type="spellStart"/>
-      <w:r>
-        <w:rPr>
-          <w:sz w:val="20"/>
-        </w:rPr>
-        <w:t>inputed</w:t>
-      </w:r>
-      <w:proofErr w:type="spellEnd"/>
-      <w:r>
-        <w:rPr>
-          <w:sz w:val="20"/>
-        </w:rPr>
-        <w:t xml:space="preserve"> the files into an iOS framework bundle to be used with OpenEars in the iOS application. The application was then able to recognize which word was being spoken; however, OpenEars does not allow the developer to access the probabilities involved in calculating the Goodness of Pronunciation. As this platform did not allow for the key aim of the application, another method was </w:t>
-      </w:r>
-      <w:r>
-        <w:rPr>
-          <w:sz w:val="20"/>
-        </w:rPr>
-        <w:t>needed</w:t>
-      </w:r>
-      <w:r>
-        <w:rPr>
-          <w:sz w:val="20"/>
-        </w:rPr>
-        <w:t xml:space="preserve">. </w:t>
-      </w:r>
-    </w:p>
-    <w:p>
-      <w:pPr>
-        <w:ind w:firstLine="270"/>
-        <w:rPr>
-          <w:sz w:val="20"/>
-        </w:rPr>
-      </w:pPr>
-    </w:p>
-    <w:p>
-      <w:pPr>
-        <w:rPr>
-          <w:b/>
-          <w:sz w:val="20"/>
-        </w:rPr>
-      </w:pPr>
-      <w:r>
-        <w:rPr>
-          <w:b/>
-          <w:sz w:val="20"/>
-        </w:rPr>
-        <w:t>3.</w:t>
-      </w:r>
-      <w:r>
-        <w:rPr>
-          <w:b/>
-          <w:sz w:val="20"/>
-        </w:rPr>
-        <w:t>6</w:t>
-      </w:r>
-      <w:r>
-        <w:rPr>
-          <w:b/>
-          <w:sz w:val="20"/>
-        </w:rPr>
-        <w:t xml:space="preserve">. </w:t>
-      </w:r>
-      <w:r>
-        <w:rPr>
-          <w:b/>
-          <w:sz w:val="20"/>
-        </w:rPr>
-        <w:t>Pocketsphinx.js Implementation using CMU Sphinx</w:t>
-      </w:r>
-    </w:p>
-    <w:p>
-      <w:pPr>
-        <w:ind w:firstLine="360"/>
-        <w:rPr>
-          <w:sz w:val="20"/>
-        </w:rPr>
-      </w:pPr>
-    </w:p>
-    <w:p>
-      <w:pPr>
-        <w:rPr>
-          <w:sz w:val="20"/>
-        </w:rPr>
-      </w:pPr>
-      <w:proofErr w:type="spellStart"/>
-      <w:r>
-        <w:rPr>
-          <w:sz w:val="20"/>
-        </w:rPr>
-        <w:t>Pocketsphinx</w:t>
-      </w:r>
-      <w:proofErr w:type="spellEnd"/>
-      <w:r>
-        <w:rPr>
-          <w:sz w:val="20"/>
-        </w:rPr>
-        <w:t xml:space="preserve"> is a lightweight version of CMU </w:t>
-      </w:r>
-      <w:proofErr w:type="gramStart"/>
-      <w:r>
-        <w:rPr>
-          <w:sz w:val="20"/>
-        </w:rPr>
-        <w:t>Sphinx which</w:t>
-      </w:r>
-      <w:proofErr w:type="gramEnd"/>
-      <w:r>
-        <w:rPr>
-          <w:sz w:val="20"/>
-        </w:rPr>
-        <w:t xml:space="preserve"> is intended for mobile and application use, over Sphinx which generally runs from terminal commands.</w:t>
-      </w:r>
-      <w:r>
-        <w:rPr>
-          <w:sz w:val="20"/>
-        </w:rPr>
-        <w:t xml:space="preserve"> However, as </w:t>
-      </w:r>
-      <w:proofErr w:type="spellStart"/>
-      <w:r>
-        <w:rPr>
-          <w:sz w:val="20"/>
-        </w:rPr>
-        <w:t>Pocketsphinx</w:t>
-      </w:r>
-      <w:proofErr w:type="spellEnd"/>
-      <w:r>
-        <w:rPr>
-          <w:sz w:val="20"/>
-        </w:rPr>
-        <w:t xml:space="preserve"> is also written in C, it is </w:t>
-      </w:r>
-      <w:proofErr w:type="spellStart"/>
-      <w:r>
-        <w:rPr>
-          <w:sz w:val="20"/>
-        </w:rPr>
-        <w:t>unusuable</w:t>
-      </w:r>
-      <w:proofErr w:type="spellEnd"/>
-      <w:r>
-        <w:rPr>
-          <w:sz w:val="20"/>
-        </w:rPr>
-        <w:t xml:space="preserve"> as a web application. </w:t>
-      </w:r>
-      <w:commentRangeStart w:id="4"/>
-      <w:r>
-        <w:rPr>
-          <w:sz w:val="20"/>
-        </w:rPr>
-        <w:t xml:space="preserve">Sylvain Chevalier has created a </w:t>
-      </w:r>
-      <w:proofErr w:type="spellStart"/>
-      <w:r>
-        <w:rPr>
-          <w:sz w:val="20"/>
-        </w:rPr>
-        <w:t>javascript</w:t>
-      </w:r>
-      <w:proofErr w:type="spellEnd"/>
-      <w:r>
-        <w:rPr>
-          <w:sz w:val="20"/>
-        </w:rPr>
-        <w:t xml:space="preserve"> </w:t>
-      </w:r>
-      <w:r>
-        <w:rPr>
-          <w:sz w:val="20"/>
-        </w:rPr>
-        <w:t>library</w:t>
-      </w:r>
-      <w:ins w:id="5" w:author="Sumedha Pramod" w:date="2014-12-17T23:47:00Z">
-        <w:r>
-          <w:rPr>
-            <w:sz w:val="20"/>
-          </w:rPr>
-          <w:t xml:space="preserve"> on </w:t>
-        </w:r>
-        <w:proofErr w:type="spellStart"/>
-        <w:r>
-          <w:rPr>
-            <w:sz w:val="20"/>
-          </w:rPr>
-          <w:t>Github</w:t>
-        </w:r>
-      </w:ins>
-      <w:proofErr w:type="spellEnd"/>
-      <w:r>
-        <w:rPr>
-          <w:sz w:val="20"/>
-        </w:rPr>
-        <w:t>, which</w:t>
-      </w:r>
-      <w:r>
-        <w:rPr>
-          <w:sz w:val="20"/>
-        </w:rPr>
-        <w:t xml:space="preserve"> ports </w:t>
-      </w:r>
-      <w:proofErr w:type="spellStart"/>
-      <w:r>
-        <w:rPr>
-          <w:sz w:val="20"/>
-        </w:rPr>
-        <w:t>Pocketsphinx</w:t>
-      </w:r>
-      <w:proofErr w:type="spellEnd"/>
-      <w:r>
-        <w:rPr>
-          <w:sz w:val="20"/>
-        </w:rPr>
-        <w:t xml:space="preserve"> for use in the </w:t>
-      </w:r>
-      <w:r>
-        <w:rPr>
-          <w:sz w:val="20"/>
-        </w:rPr>
-        <w:t>web browser.</w:t>
-      </w:r>
-      <w:commentRangeEnd w:id="4"/>
-      <w:r>
-        <w:rPr>
-          <w:rStyle w:val="CommentReference"/>
-          <w:sz w:val="20"/>
-          <w:szCs w:val="20"/>
-        </w:rPr>
-        <w:commentReference w:id="4"/>
-      </w:r>
-      <w:r>
-        <w:rPr>
-          <w:sz w:val="20"/>
-        </w:rPr>
-        <w:t xml:space="preserve"> This makes use of an LLVM-to-</w:t>
-      </w:r>
-      <w:proofErr w:type="spellStart"/>
-      <w:r>
-        <w:rPr>
-          <w:sz w:val="20"/>
-        </w:rPr>
-        <w:t>Javascript</w:t>
-      </w:r>
-      <w:proofErr w:type="spellEnd"/>
-      <w:r>
-        <w:rPr>
-          <w:sz w:val="20"/>
-        </w:rPr>
-        <w:t xml:space="preserve"> compiler, </w:t>
-      </w:r>
-      <w:proofErr w:type="spellStart"/>
-      <w:r>
-        <w:rPr>
-          <w:sz w:val="20"/>
-        </w:rPr>
-        <w:t>Emscripten</w:t>
-      </w:r>
-      <w:proofErr w:type="spellEnd"/>
-      <w:r>
-        <w:rPr>
-          <w:sz w:val="20"/>
-        </w:rPr>
-        <w:t xml:space="preserve"> </w:t>
-      </w:r>
-      <w:proofErr w:type="gramStart"/>
-      <w:r>
-        <w:rPr>
-          <w:sz w:val="20"/>
-        </w:rPr>
-        <w:t>which</w:t>
-      </w:r>
-      <w:proofErr w:type="gramEnd"/>
-      <w:r>
-        <w:rPr>
-          <w:sz w:val="20"/>
-        </w:rPr>
-        <w:t xml:space="preserve"> converts C/C++ files to </w:t>
-      </w:r>
-      <w:proofErr w:type="spellStart"/>
-      <w:r>
-        <w:rPr>
-          <w:sz w:val="20"/>
-        </w:rPr>
-        <w:t>Javascript</w:t>
-      </w:r>
-      <w:proofErr w:type="spellEnd"/>
-      <w:r>
-        <w:rPr>
-          <w:sz w:val="20"/>
-        </w:rPr>
-        <w:t xml:space="preserve"> to be run in websites. </w:t>
-      </w:r>
-    </w:p>
-    <w:p>
-      <w:pPr>
-        <w:ind w:firstLine="270"/>
-        <w:rPr>
-          <w:sz w:val="20"/>
-        </w:rPr>
-      </w:pPr>
-      <w:r>
-        <w:rPr>
-          <w:sz w:val="20"/>
-        </w:rPr>
-        <w:t>Before compiling</w:t>
-      </w:r>
-      <w:r>
-        <w:rPr>
-          <w:sz w:val="20"/>
-        </w:rPr>
-        <w:t xml:space="preserve"> the pocketSphinx.js file</w:t>
-      </w:r>
-      <w:r>
-        <w:rPr>
-          <w:sz w:val="20"/>
-        </w:rPr>
-        <w:t>,</w:t>
-      </w:r>
-      <w:r>
-        <w:rPr>
-          <w:sz w:val="20"/>
-        </w:rPr>
-        <w:t xml:space="preserve"> which included the custom created acoustic and language models, </w:t>
-      </w:r>
-      <w:r>
-        <w:rPr>
-          <w:sz w:val="20"/>
-        </w:rPr>
-        <w:t>the configuration file was</w:t>
-      </w:r>
-      <w:r>
-        <w:rPr>
-          <w:sz w:val="20"/>
-        </w:rPr>
-        <w:t xml:space="preserve"> modified</w:t>
-      </w:r>
-      <w:r>
-        <w:rPr>
-          <w:sz w:val="20"/>
-        </w:rPr>
-        <w:t xml:space="preserve"> </w:t>
-      </w:r>
-      <w:r>
-        <w:rPr>
-          <w:sz w:val="20"/>
-        </w:rPr>
-        <w:t>such that it included the models</w:t>
-      </w:r>
-      <w:r>
-        <w:rPr>
-          <w:sz w:val="20"/>
-        </w:rPr>
-        <w:t xml:space="preserve">. </w:t>
-      </w:r>
-      <w:r>
-        <w:rPr>
-          <w:sz w:val="20"/>
-        </w:rPr>
-        <w:t>Then the following command was run “</w:t>
-      </w:r>
-      <w:proofErr w:type="spellStart"/>
-      <w:r>
-        <w:rPr>
-          <w:sz w:val="20"/>
-        </w:rPr>
-        <w:t>cmake</w:t>
-      </w:r>
-      <w:proofErr w:type="spellEnd"/>
-      <w:r>
-        <w:rPr>
-          <w:sz w:val="20"/>
-        </w:rPr>
-        <w:t xml:space="preserve"> -DEMSCRIPTEN=1 -DCMAKE_TOOLCHAIN_FILE=path_to_emscripten/cmake/Modules/Platform/Emscripten.cmake</w:t>
-      </w:r>
-      <w:r>
-        <w:rPr>
-          <w:sz w:val="20"/>
-        </w:rPr>
-        <w:t xml:space="preserve">,” which created a Cmake.txt file. This file contained </w:t>
-      </w:r>
-      <w:r>
-        <w:rPr>
-          <w:sz w:val="20"/>
-        </w:rPr>
-        <w:t xml:space="preserve">commands to merge and compile pocketSphinx, </w:t>
-      </w:r>
-      <w:proofErr w:type="spellStart"/>
-      <w:r>
-        <w:rPr>
-          <w:sz w:val="20"/>
-        </w:rPr>
-        <w:t>Sphinxbase</w:t>
-      </w:r>
-      <w:proofErr w:type="spellEnd"/>
-      <w:r>
-        <w:rPr>
-          <w:sz w:val="20"/>
-        </w:rPr>
-        <w:t>, and the acoustic and language models using “make”.</w:t>
-      </w:r>
-      <w:r>
-        <w:rPr>
-          <w:sz w:val="20"/>
-        </w:rPr>
-        <w:t xml:space="preserve"> The resulting </w:t>
-      </w:r>
-      <w:proofErr w:type="spellStart"/>
-      <w:r>
-        <w:rPr>
-          <w:sz w:val="20"/>
-        </w:rPr>
-        <w:t>javascript</w:t>
-      </w:r>
-      <w:proofErr w:type="spellEnd"/>
-      <w:r>
-        <w:rPr>
-          <w:sz w:val="20"/>
-        </w:rPr>
-        <w:t xml:space="preserve"> file was then usable in the </w:t>
-      </w:r>
-      <w:r>
-        <w:rPr>
-          <w:sz w:val="20"/>
-        </w:rPr>
-        <w:t>web</w:t>
-      </w:r>
-      <w:r>
-        <w:rPr>
-          <w:sz w:val="20"/>
-        </w:rPr>
-        <w:t xml:space="preserve"> application. </w:t>
-      </w:r>
-    </w:p>
-    <w:p>
-      <w:pPr>
-        <w:ind w:firstLine="270"/>
-        <w:rPr>
-          <w:sz w:val="20"/>
-        </w:rPr>
-      </w:pPr>
-      <w:r>
-        <w:rPr>
-          <w:sz w:val="20"/>
-        </w:rPr>
-        <w:t xml:space="preserve">In order to properly make use the </w:t>
-      </w:r>
-      <w:proofErr w:type="spellStart"/>
-      <w:r>
-        <w:rPr>
-          <w:sz w:val="20"/>
-        </w:rPr>
-        <w:t>javascript</w:t>
-      </w:r>
-      <w:proofErr w:type="spellEnd"/>
-      <w:r>
-        <w:rPr>
-          <w:sz w:val="20"/>
-        </w:rPr>
-        <w:t xml:space="preserve"> version of pocketSphinx, </w:t>
-      </w:r>
-      <w:r>
-        <w:rPr>
-          <w:sz w:val="20"/>
-        </w:rPr>
-        <w:t xml:space="preserve">a custom recognizer needed to be written. Using the </w:t>
-      </w:r>
-      <w:commentRangeStart w:id="7"/>
-      <w:r>
-        <w:rPr>
-          <w:sz w:val="20"/>
-        </w:rPr>
-        <w:t>recognizer.js file</w:t>
-      </w:r>
-      <w:commentRangeEnd w:id="7"/>
-      <w:r>
-        <w:rPr>
-          <w:rStyle w:val="CommentReference"/>
-        </w:rPr>
-        <w:commentReference w:id="7"/>
-      </w:r>
-      <w:r>
-        <w:rPr>
-          <w:sz w:val="20"/>
-        </w:rPr>
-        <w:t xml:space="preserve"> </w:t>
-      </w:r>
-      <w:r>
-        <w:rPr>
-          <w:sz w:val="20"/>
-        </w:rPr>
-        <w:t xml:space="preserve">and the scripts in </w:t>
-      </w:r>
-      <w:commentRangeStart w:id="9"/>
-      <w:r>
-        <w:rPr>
-          <w:sz w:val="20"/>
-        </w:rPr>
-        <w:t xml:space="preserve">live.html </w:t>
-      </w:r>
-      <w:commentRangeEnd w:id="9"/>
-      <w:r>
-        <w:rPr>
-          <w:rStyle w:val="CommentReference"/>
-        </w:rPr>
-        <w:commentReference w:id="9"/>
-      </w:r>
-      <w:r>
-        <w:rPr>
-          <w:sz w:val="20"/>
-        </w:rPr>
-        <w:t xml:space="preserve">in the pocketpshinx.js </w:t>
-      </w:r>
-      <w:proofErr w:type="spellStart"/>
-      <w:r>
-        <w:rPr>
-          <w:sz w:val="20"/>
-        </w:rPr>
-        <w:t>Github</w:t>
-      </w:r>
-      <w:proofErr w:type="spellEnd"/>
-      <w:r>
-        <w:rPr>
-          <w:sz w:val="20"/>
-        </w:rPr>
-        <w:t xml:space="preserve"> repository</w:t>
-      </w:r>
-      <w:r>
-        <w:rPr>
-          <w:sz w:val="20"/>
-        </w:rPr>
-        <w:t xml:space="preserve"> as a base, the web </w:t>
-      </w:r>
-      <w:r>
-        <w:rPr>
-          <w:sz w:val="20"/>
-        </w:rPr>
-        <w:lastRenderedPageBreak/>
-        <w:t xml:space="preserve">application was set up. </w:t>
-      </w:r>
-      <w:r>
-        <w:rPr>
-          <w:sz w:val="20"/>
-        </w:rPr>
-        <w:t xml:space="preserve">The audio recorder provided in the example application was also used to capture user audio input in audioRecorder.js. This recorder, however, only supports Chrome and Firefox browsers and does not support mobile devices for the time being. Future work to integrate a different, more universal audio recorder is necessary. </w:t>
-      </w:r>
-    </w:p>
-    <w:p>
-      <w:pPr>
-        <w:ind w:firstLine="270"/>
-        <w:rPr>
-          <w:sz w:val="20"/>
-        </w:rPr>
-      </w:pPr>
-      <w:r>
-        <w:rPr>
-          <w:sz w:val="20"/>
-        </w:rPr>
-        <w:t xml:space="preserve">On load, the site adds all words and grammar to the </w:t>
-      </w:r>
-      <w:r>
-        <w:rPr>
-          <w:sz w:val="20"/>
-        </w:rPr>
-        <w:t>application and</w:t>
-      </w:r>
-      <w:r>
-        <w:rPr>
-          <w:sz w:val="20"/>
-        </w:rPr>
-        <w:t xml:space="preserve"> prompts the user for </w:t>
-      </w:r>
-      <w:r>
-        <w:rPr>
-          <w:sz w:val="20"/>
-        </w:rPr>
-        <w:t xml:space="preserve">permission to capture audio input from their browser. Upon acceptance, a script completes setup of pocketSphinx in the backend and enables the front end for interaction. </w:t>
-      </w:r>
-    </w:p>
-    <w:p>
-      <w:pPr>
-        <w:ind w:firstLine="270"/>
-        <w:rPr>
-          <w:sz w:val="20"/>
-        </w:rPr>
-      </w:pPr>
-      <w:r>
-        <w:rPr>
-          <w:sz w:val="20"/>
-        </w:rPr>
-        <w:t xml:space="preserve">The source code for this project is available on </w:t>
-      </w:r>
-      <w:proofErr w:type="spellStart"/>
-      <w:r>
-        <w:rPr>
-          <w:sz w:val="20"/>
-        </w:rPr>
-        <w:t>Github</w:t>
-      </w:r>
-      <w:proofErr w:type="spellEnd"/>
-      <w:r>
-        <w:rPr>
-          <w:sz w:val="20"/>
-        </w:rPr>
-        <w:t xml:space="preserve"> </w:t>
-      </w:r>
-      <w:hyperlink r:id="rId13" w:history="1">
+      <w:hyperlink r:id="rId12" w:history="1">
         <w:r>
           <w:rPr>
             <w:rStyle w:val="Hyperlink"/>
@@ -4965,7 +4981,6 @@
     <w:p>
       <w:pPr>
         <w:rPr>
-          <w:del w:id="11" w:author="Sumedha Pramod" w:date="2014-12-17T23:59:00Z"/>
           <w:sz w:val="20"/>
         </w:rPr>
       </w:pPr>
@@ -5008,151 +5023,71 @@
     </w:p>
     <w:p>
       <w:pPr>
-        <w:rPr>
-          <w:sz w:val="20"/>
-        </w:rPr>
-        <w:pPrChange w:id="12" w:author="Sumedha Pramod" w:date="2014-12-17T23:59:00Z">
-          <w:pPr>
-            <w:ind w:firstLine="270"/>
-          </w:pPr>
-        </w:pPrChange>
-      </w:pPr>
-    </w:p>
-    <w:p>
-      <w:pPr>
         <w:ind w:firstLine="270"/>
         <w:rPr>
           <w:sz w:val="20"/>
         </w:rPr>
       </w:pPr>
-      <w:del w:id="13" w:author="Sumedha Pramod" w:date="2014-12-17T23:59:00Z">
-        <w:r>
-          <w:rPr>
-            <w:noProof/>
-            <w:sz w:val="20"/>
-            <w:rPrChange w:id="14">
-              <w:rPr>
-                <w:noProof/>
-              </w:rPr>
-            </w:rPrChange>
-          </w:rPr>
-          <w:drawing>
-            <wp:inline distT="0" distB="0" distL="0" distR="0" wp14:anchorId="3A1055D5" wp14:editId="04C361AE">
-              <wp:extent cx="2743200" cy="346075"/>
-              <wp:effectExtent l="0" t="0" r="0" b="9525"/>
-              <wp:docPr id="3" name="Picture 3"/>
-              <wp:cNvGraphicFramePr>
-                <a:graphicFrameLocks xmlns:a="http://schemas.openxmlformats.org/drawingml/2006/main" noChangeAspect="1"/>
-              </wp:cNvGraphicFramePr>
-              <a:graphic xmlns:a="http://schemas.openxmlformats.org/drawingml/2006/main">
-                <a:graphicData uri="http://schemas.openxmlformats.org/drawingml/2006/picture">
-                  <pic:pic xmlns:pic="http://schemas.openxmlformats.org/drawingml/2006/picture">
-                    <pic:nvPicPr>
-                      <pic:cNvPr id="0" name="Picture 3"/>
-                      <pic:cNvPicPr>
-                        <a:picLocks noChangeAspect="1" noChangeArrowheads="1"/>
-                      </pic:cNvPicPr>
-                    </pic:nvPicPr>
-                    <pic:blipFill>
-                      <a:blip r:embed="rId14">
-                        <a:extLst>
-                          <a:ext uri="{28A0092B-C50C-407E-A947-70E740481C1C}">
-                            <a14:useLocalDpi xmlns:a14="http://schemas.microsoft.com/office/drawing/2010/main" val="0"/>
-                          </a:ext>
-                        </a:extLst>
-                      </a:blip>
-                      <a:srcRect/>
-                      <a:stretch>
-                        <a:fillRect/>
-                      </a:stretch>
-                    </pic:blipFill>
-                    <pic:spPr bwMode="auto">
-                      <a:xfrm>
-                        <a:off x="0" y="0"/>
-                        <a:ext cx="2743200" cy="346075"/>
-                      </a:xfrm>
-                      <a:prstGeom prst="rect">
-                        <a:avLst/>
-                      </a:prstGeom>
+      <w:r>
+        <w:rPr>
+          <w:sz w:val="20"/>
+        </w:rPr>
+        <w:t xml:space="preserve"> </w:t>
+      </w:r>
+      <w:r>
+        <w:rPr>
+          <w:noProof/>
+          <w:sz w:val="20"/>
+        </w:rPr>
+        <w:drawing>
+          <wp:inline distT="0" distB="0" distL="0" distR="0" wp14:anchorId="17D4CEC0" wp14:editId="3B82E578">
+            <wp:extent cx="3086100" cy="495300"/>
+            <wp:effectExtent l="0" t="0" r="12700" b="12700"/>
+            <wp:docPr id="7" name="Picture 7" descr="Macintosh HD:Users:pramods:Desktop:Screen Shot 2014-12-17 at 11.59.18 PM.png"/>
+            <wp:cNvGraphicFramePr>
+              <a:graphicFrameLocks xmlns:a="http://schemas.openxmlformats.org/drawingml/2006/main" noChangeAspect="1"/>
+            </wp:cNvGraphicFramePr>
+            <a:graphic xmlns:a="http://schemas.openxmlformats.org/drawingml/2006/main">
+              <a:graphicData uri="http://schemas.openxmlformats.org/drawingml/2006/picture">
+                <pic:pic xmlns:pic="http://schemas.openxmlformats.org/drawingml/2006/picture">
+                  <pic:nvPicPr>
+                    <pic:cNvPr id="0" name="Picture 1" descr="Macintosh HD:Users:pramods:Desktop:Screen Shot 2014-12-17 at 11.59.18 PM.png"/>
+                    <pic:cNvPicPr>
+                      <a:picLocks noChangeAspect="1" noChangeArrowheads="1"/>
+                    </pic:cNvPicPr>
+                  </pic:nvPicPr>
+                  <pic:blipFill>
+                    <a:blip r:embed="rId13">
+                      <a:extLst>
+                        <a:ext uri="{28A0092B-C50C-407E-A947-70E740481C1C}">
+                          <a14:useLocalDpi xmlns:a14="http://schemas.microsoft.com/office/drawing/2010/main" val="0"/>
+                        </a:ext>
+                      </a:extLst>
+                    </a:blip>
+                    <a:srcRect/>
+                    <a:stretch>
+                      <a:fillRect/>
+                    </a:stretch>
+                  </pic:blipFill>
+                  <pic:spPr bwMode="auto">
+                    <a:xfrm>
+                      <a:off x="0" y="0"/>
+                      <a:ext cx="3086100" cy="495300"/>
+                    </a:xfrm>
+                    <a:prstGeom prst="rect">
+                      <a:avLst/>
+                    </a:prstGeom>
+                    <a:noFill/>
+                    <a:ln>
                       <a:noFill/>
-                      <a:ln>
-                        <a:noFill/>
-                      </a:ln>
-                    </pic:spPr>
-                  </pic:pic>
-                </a:graphicData>
-              </a:graphic>
-            </wp:inline>
-          </w:drawing>
-        </w:r>
-      </w:del>
-      <w:r>
-        <w:rPr>
-          <w:sz w:val="20"/>
-        </w:rPr>
-        <w:t xml:space="preserve"> </w:t>
-      </w:r>
-      <w:ins w:id="15" w:author="Sumedha Pramod" w:date="2014-12-17T23:59:00Z">
-        <w:r>
-          <w:rPr>
-            <w:noProof/>
-            <w:sz w:val="20"/>
-            <w:rPrChange w:id="16">
-              <w:rPr>
-                <w:noProof/>
-              </w:rPr>
-            </w:rPrChange>
-          </w:rPr>
-          <w:drawing>
-            <wp:inline distT="0" distB="0" distL="0" distR="0" wp14:anchorId="17D4CEC0" wp14:editId="3B82E578">
-              <wp:extent cx="3086100" cy="495300"/>
-              <wp:effectExtent l="0" t="0" r="12700" b="12700"/>
-              <wp:docPr id="7" name="Picture 7" descr="Macintosh HD:Users:pramods:Desktop:Screen Shot 2014-12-17 at 11.59.18 PM.png"/>
-              <wp:cNvGraphicFramePr>
-                <a:graphicFrameLocks xmlns:a="http://schemas.openxmlformats.org/drawingml/2006/main" noChangeAspect="1"/>
-              </wp:cNvGraphicFramePr>
-              <a:graphic xmlns:a="http://schemas.openxmlformats.org/drawingml/2006/main">
-                <a:graphicData uri="http://schemas.openxmlformats.org/drawingml/2006/picture">
-                  <pic:pic xmlns:pic="http://schemas.openxmlformats.org/drawingml/2006/picture">
-                    <pic:nvPicPr>
-                      <pic:cNvPr id="0" name="Picture 1" descr="Macintosh HD:Users:pramods:Desktop:Screen Shot 2014-12-17 at 11.59.18 PM.png"/>
-                      <pic:cNvPicPr>
-                        <a:picLocks noChangeAspect="1" noChangeArrowheads="1"/>
-                      </pic:cNvPicPr>
-                    </pic:nvPicPr>
-                    <pic:blipFill>
-                      <a:blip r:embed="rId15">
-                        <a:extLst>
-                          <a:ext uri="{28A0092B-C50C-407E-A947-70E740481C1C}">
-                            <a14:useLocalDpi xmlns:a14="http://schemas.microsoft.com/office/drawing/2010/main" val="0"/>
-                          </a:ext>
-                        </a:extLst>
-                      </a:blip>
-                      <a:srcRect/>
-                      <a:stretch>
-                        <a:fillRect/>
-                      </a:stretch>
-                    </pic:blipFill>
-                    <pic:spPr bwMode="auto">
-                      <a:xfrm>
-                        <a:off x="0" y="0"/>
-                        <a:ext cx="3086100" cy="495300"/>
-                      </a:xfrm>
-                      <a:prstGeom prst="rect">
-                        <a:avLst/>
-                      </a:prstGeom>
-                      <a:noFill/>
-                      <a:ln>
-                        <a:noFill/>
-                      </a:ln>
-                    </pic:spPr>
-                  </pic:pic>
-                </a:graphicData>
-              </a:graphic>
-            </wp:inline>
-          </w:drawing>
-        </w:r>
-      </w:ins>
+                    </a:ln>
+                  </pic:spPr>
+                </pic:pic>
+              </a:graphicData>
+            </a:graphic>
+          </wp:inline>
+        </w:drawing>
+      </w:r>
     </w:p>
     <w:p>
       <w:pPr>
@@ -5393,8 +5328,11 @@
         <w:jc w:val="left"/>
       </w:pPr>
       <w:r>
+        <w:t xml:space="preserve">The user is asked to register using their email or sign in to the application via an existing account, Facebook, or Twitter as shown in screenshots 1, 2, and 3. Screenshot 1 depicts the </w:t>
+      </w:r>
+      <w:r>
         <w:lastRenderedPageBreak/>
-        <w:t xml:space="preserve">The user is asked to register using their email or sign in to the application via an existing account, Facebook, or Twitter as shown in screenshots 1, 2, and 3. Screenshot 1 depicts the root view, which is the initial view when the user opens the application. Screenshot 2 allows the user to login to the application using an existing account, a Facebook account, or a Twitter account. Screenshot 3 allows the user to create an account manually, which is then saved to the Parse User database. </w:t>
+        <w:t xml:space="preserve">root view, which is the initial view when the user opens the application. Screenshot 2 allows the user to login to the application using an existing account, a Facebook account, or a Twitter account. Screenshot 3 allows the user to create an account manually, which is then saved to the Parse User database. </w:t>
       </w:r>
     </w:p>
     <w:p>
@@ -5449,7 +5387,6 @@
         <w:ind w:firstLine="0"/>
         <w:jc w:val="left"/>
         <w:rPr>
-          <w:ins w:id="17" w:author="Sumedha Pramod" w:date="2014-12-17T22:38:00Z"/>
           <w:sz w:val="18"/>
           <w:szCs w:val="18"/>
         </w:rPr>
@@ -5473,6 +5410,156 @@
                 <pic:pic xmlns:pic="http://schemas.openxmlformats.org/drawingml/2006/picture">
                   <pic:nvPicPr>
                     <pic:cNvPr id="0" name="Picture 5" descr="iOS Simulator Screen shot Apr 22, 2014, 2"/>
+                    <pic:cNvPicPr>
+                      <a:picLocks noChangeAspect="1" noChangeArrowheads="1"/>
+                    </pic:cNvPicPr>
+                  </pic:nvPicPr>
+                  <pic:blipFill>
+                    <a:blip r:embed="rId14">
+                      <a:extLst>
+                        <a:ext uri="{28A0092B-C50C-407E-A947-70E740481C1C}">
+                          <a14:useLocalDpi xmlns:a14="http://schemas.microsoft.com/office/drawing/2010/main" val="0"/>
+                        </a:ext>
+                      </a:extLst>
+                    </a:blip>
+                    <a:srcRect/>
+                    <a:stretch>
+                      <a:fillRect/>
+                    </a:stretch>
+                  </pic:blipFill>
+                  <pic:spPr bwMode="auto">
+                    <a:xfrm>
+                      <a:off x="0" y="0"/>
+                      <a:ext cx="1371600" cy="2438400"/>
+                    </a:xfrm>
+                    <a:prstGeom prst="rect">
+                      <a:avLst/>
+                    </a:prstGeom>
+                    <a:noFill/>
+                    <a:ln>
+                      <a:noFill/>
+                    </a:ln>
+                  </pic:spPr>
+                </pic:pic>
+              </a:graphicData>
+            </a:graphic>
+          </wp:inline>
+        </w:drawing>
+      </w:r>
+      <w:r>
+        <w:rPr>
+          <w:sz w:val="18"/>
+          <w:szCs w:val="18"/>
+        </w:rPr>
+        <w:t xml:space="preserve"> </w:t>
+      </w:r>
+      <w:r>
+        <w:rPr>
+          <w:b/>
+          <w:caps/>
+          <w:noProof/>
+          <w:sz w:val="18"/>
+          <w:szCs w:val="18"/>
+        </w:rPr>
+        <w:drawing>
+          <wp:inline distT="0" distB="0" distL="0" distR="0" wp14:anchorId="78296A8C" wp14:editId="67E97857">
+            <wp:extent cx="1371600" cy="2438400"/>
+            <wp:effectExtent l="0" t="0" r="0" b="0"/>
+            <wp:docPr id="13" name="Picture 13" descr="iOS Simulator Screen shot Apr 22, 2014, 2"/>
+            <wp:cNvGraphicFramePr>
+              <a:graphicFrameLocks xmlns:a="http://schemas.openxmlformats.org/drawingml/2006/main" noChangeAspect="1"/>
+            </wp:cNvGraphicFramePr>
+            <a:graphic xmlns:a="http://schemas.openxmlformats.org/drawingml/2006/main">
+              <a:graphicData uri="http://schemas.openxmlformats.org/drawingml/2006/picture">
+                <pic:pic xmlns:pic="http://schemas.openxmlformats.org/drawingml/2006/picture">
+                  <pic:nvPicPr>
+                    <pic:cNvPr id="0" name="Picture 6" descr="iOS Simulator Screen shot Apr 22, 2014, 2"/>
+                    <pic:cNvPicPr>
+                      <a:picLocks noChangeAspect="1" noChangeArrowheads="1"/>
+                    </pic:cNvPicPr>
+                  </pic:nvPicPr>
+                  <pic:blipFill>
+                    <a:blip r:embed="rId15">
+                      <a:extLst>
+                        <a:ext uri="{28A0092B-C50C-407E-A947-70E740481C1C}">
+                          <a14:useLocalDpi xmlns:a14="http://schemas.microsoft.com/office/drawing/2010/main" val="0"/>
+                        </a:ext>
+                      </a:extLst>
+                    </a:blip>
+                    <a:srcRect/>
+                    <a:stretch>
+                      <a:fillRect/>
+                    </a:stretch>
+                  </pic:blipFill>
+                  <pic:spPr bwMode="auto">
+                    <a:xfrm>
+                      <a:off x="0" y="0"/>
+                      <a:ext cx="1371600" cy="2438400"/>
+                    </a:xfrm>
+                    <a:prstGeom prst="rect">
+                      <a:avLst/>
+                    </a:prstGeom>
+                    <a:noFill/>
+                    <a:ln>
+                      <a:noFill/>
+                    </a:ln>
+                  </pic:spPr>
+                </pic:pic>
+              </a:graphicData>
+            </a:graphic>
+          </wp:inline>
+        </w:drawing>
+      </w:r>
+    </w:p>
+    <w:p>
+      <w:pPr>
+        <w:pStyle w:val="BodyTextIndent3"/>
+        <w:ind w:firstLine="0"/>
+        <w:jc w:val="left"/>
+      </w:pPr>
+      <w:r>
+        <w:rPr>
+          <w:sz w:val="18"/>
+          <w:szCs w:val="18"/>
+        </w:rPr>
+        <w:t xml:space="preserve"> </w:t>
+      </w:r>
+      <w:r>
+        <w:rPr>
+          <w:sz w:val="18"/>
+          <w:szCs w:val="18"/>
+        </w:rPr>
+        <w:t>Screenshot 3: Signup View</w:t>
+      </w:r>
+      <w:r>
+        <w:tab/>
+      </w:r>
+    </w:p>
+    <w:p>
+      <w:pPr>
+        <w:rPr>
+          <w:sz w:val="20"/>
+        </w:rPr>
+      </w:pPr>
+      <w:r>
+        <w:rPr>
+          <w:b/>
+          <w:caps/>
+          <w:noProof/>
+        </w:rPr>
+        <w:drawing>
+          <wp:inline distT="0" distB="0" distL="0" distR="0" wp14:anchorId="02BA88A3" wp14:editId="49187F53">
+            <wp:extent cx="1371600" cy="2438400"/>
+            <wp:effectExtent l="0" t="0" r="0" b="0"/>
+            <wp:docPr id="14" name="Picture 14" descr="iOS Simulator Screen shot Apr 22, 2014, 2"/>
+            <wp:cNvGraphicFramePr>
+              <a:graphicFrameLocks xmlns:a="http://schemas.openxmlformats.org/drawingml/2006/main" noChangeAspect="1"/>
+            </wp:cNvGraphicFramePr>
+            <a:graphic xmlns:a="http://schemas.openxmlformats.org/drawingml/2006/main">
+              <a:graphicData uri="http://schemas.openxmlformats.org/drawingml/2006/picture">
+                <pic:pic xmlns:pic="http://schemas.openxmlformats.org/drawingml/2006/picture">
+                  <pic:nvPicPr>
+                    <pic:cNvPr id="0" name="Picture 7" descr="iOS Simulator Screen shot Apr 22, 2014, 2"/>
                     <pic:cNvPicPr>
                       <a:picLocks noChangeAspect="1" noChangeArrowheads="1"/>
                     </pic:cNvPicPr>
@@ -5509,26 +5596,127 @@
           </wp:inline>
         </w:drawing>
       </w:r>
-      <w:r>
-        <w:rPr>
-          <w:sz w:val="18"/>
-          <w:szCs w:val="18"/>
-        </w:rPr>
-        <w:t xml:space="preserve"> </w:t>
-      </w:r>
-      <w:r>
-        <w:rPr>
-          <w:b/>
-          <w:caps/>
+    </w:p>
+    <w:p>
+      <w:pPr>
+        <w:rPr>
+          <w:i/>
+          <w:sz w:val="20"/>
+        </w:rPr>
+      </w:pPr>
+    </w:p>
+    <w:p>
+      <w:pPr>
+        <w:rPr>
+          <w:i/>
+          <w:sz w:val="20"/>
+        </w:rPr>
+      </w:pPr>
+      <w:r>
+        <w:rPr>
+          <w:i/>
+          <w:sz w:val="20"/>
+        </w:rPr>
+        <w:t>3.8.1</w:t>
+      </w:r>
+      <w:r>
+        <w:rPr>
+          <w:i/>
+          <w:sz w:val="20"/>
+        </w:rPr>
+        <w:t>.</w:t>
+      </w:r>
+      <w:r>
+        <w:rPr>
+          <w:i/>
+          <w:sz w:val="20"/>
+        </w:rPr>
+        <w:t>2</w:t>
+      </w:r>
+      <w:r>
+        <w:rPr>
+          <w:i/>
+          <w:sz w:val="20"/>
+        </w:rPr>
+        <w:t xml:space="preserve">. </w:t>
+      </w:r>
+      <w:r>
+        <w:rPr>
+          <w:i/>
+          <w:sz w:val="20"/>
+        </w:rPr>
+        <w:t>Flashcard Set Selection</w:t>
+      </w:r>
+    </w:p>
+    <w:p>
+      <w:pPr>
+        <w:pStyle w:val="BodyTextIndent3"/>
+        <w:ind w:firstLine="0"/>
+        <w:jc w:val="left"/>
+      </w:pPr>
+      <w:r>
+        <w:t xml:space="preserve">Once the user is logged in, they are allowed to select a set of flashcards as shown in screenshot 4. Initially, the application will only contain one set of flashcards, which can be expanded upon once a stable acoustic model can be created to use in conjunction with the speech recognition for the application. </w:t>
+      </w:r>
+    </w:p>
+    <w:p>
+      <w:pPr>
+        <w:pStyle w:val="BodyTextIndent3"/>
+        <w:ind w:firstLine="0"/>
+        <w:jc w:val="left"/>
+      </w:pPr>
+    </w:p>
+    <w:p>
+      <w:pPr>
+        <w:pStyle w:val="BodyTextIndent3"/>
+        <w:ind w:firstLine="0"/>
+        <w:jc w:val="left"/>
+      </w:pPr>
+      <w:r>
+        <w:rPr>
+          <w:sz w:val="18"/>
+          <w:szCs w:val="18"/>
+        </w:rPr>
+        <w:t xml:space="preserve">Screenshot </w:t>
+      </w:r>
+      <w:r>
+        <w:rPr>
+          <w:sz w:val="18"/>
+          <w:szCs w:val="18"/>
+        </w:rPr>
+        <w:t>4</w:t>
+      </w:r>
+      <w:r>
+        <w:rPr>
+          <w:sz w:val="18"/>
+          <w:szCs w:val="18"/>
+        </w:rPr>
+        <w:t xml:space="preserve">: </w:t>
+      </w:r>
+      <w:r>
+        <w:rPr>
+          <w:sz w:val="18"/>
+          <w:szCs w:val="18"/>
+        </w:rPr>
+        <w:t>Flashcard Deck Selection View</w:t>
+      </w:r>
+    </w:p>
+    <w:p>
+      <w:pPr>
+        <w:rPr>
+          <w:sz w:val="20"/>
+        </w:rPr>
+      </w:pPr>
+      <w:r>
+        <w:rPr>
           <w:noProof/>
-          <w:sz w:val="18"/>
-          <w:szCs w:val="18"/>
-        </w:rPr>
+          <w:sz w:val="20"/>
+        </w:rPr>
+        <w:lastRenderedPageBreak/>
         <w:drawing>
-          <wp:inline distT="0" distB="0" distL="0" distR="0" wp14:anchorId="78296A8C" wp14:editId="67E97857">
+          <wp:inline distT="0" distB="0" distL="0" distR="0" wp14:anchorId="4BD97024" wp14:editId="6FAFEF84">
             <wp:extent cx="1371600" cy="2438400"/>
             <wp:effectExtent l="0" t="0" r="0" b="0"/>
-            <wp:docPr id="13" name="Picture 13" descr="iOS Simulator Screen shot Apr 22, 2014, 2"/>
+            <wp:docPr id="15" name="Picture 15" descr="iOS Simulator Screen shot Apr 22, 2014, 2"/>
             <wp:cNvGraphicFramePr>
               <a:graphicFrameLocks xmlns:a="http://schemas.openxmlformats.org/drawingml/2006/main" noChangeAspect="1"/>
             </wp:cNvGraphicFramePr>
@@ -5536,7 +5724,7 @@
               <a:graphicData uri="http://schemas.openxmlformats.org/drawingml/2006/picture">
                 <pic:pic xmlns:pic="http://schemas.openxmlformats.org/drawingml/2006/picture">
                   <pic:nvPicPr>
-                    <pic:cNvPr id="0" name="Picture 6" descr="iOS Simulator Screen shot Apr 22, 2014, 2"/>
+                    <pic:cNvPr id="0" name="Picture 8" descr="iOS Simulator Screen shot Apr 22, 2014, 2"/>
                     <pic:cNvPicPr>
                       <a:picLocks noChangeAspect="1" noChangeArrowheads="1"/>
                     </pic:cNvPicPr>
@@ -5576,68 +5764,181 @@
     </w:p>
     <w:p>
       <w:pPr>
+        <w:rPr>
+          <w:sz w:val="20"/>
+        </w:rPr>
+      </w:pPr>
+    </w:p>
+    <w:p>
+      <w:pPr>
+        <w:rPr>
+          <w:i/>
+          <w:sz w:val="20"/>
+        </w:rPr>
+      </w:pPr>
+      <w:r>
+        <w:rPr>
+          <w:i/>
+          <w:sz w:val="20"/>
+        </w:rPr>
+        <w:t>3.8.1</w:t>
+      </w:r>
+      <w:r>
+        <w:rPr>
+          <w:i/>
+          <w:sz w:val="20"/>
+        </w:rPr>
+        <w:t>.</w:t>
+      </w:r>
+      <w:r>
+        <w:rPr>
+          <w:i/>
+          <w:sz w:val="20"/>
+        </w:rPr>
+        <w:t>3</w:t>
+      </w:r>
+      <w:r>
+        <w:rPr>
+          <w:i/>
+          <w:sz w:val="20"/>
+        </w:rPr>
+        <w:t xml:space="preserve">. </w:t>
+      </w:r>
+      <w:r>
+        <w:rPr>
+          <w:i/>
+          <w:sz w:val="20"/>
+        </w:rPr>
+        <w:t>Flashcard View</w:t>
+      </w:r>
+    </w:p>
+    <w:p>
+      <w:pPr>
         <w:pStyle w:val="BodyTextIndent3"/>
         <w:ind w:firstLine="0"/>
         <w:jc w:val="left"/>
-        <w:rPr>
-          <w:del w:id="18" w:author="Sumedha Pramod" w:date="2014-12-17T22:43:00Z"/>
-          <w:b/>
-          <w:caps/>
-          <w:sz w:val="18"/>
-          <w:szCs w:val="18"/>
-        </w:rPr>
-      </w:pPr>
+      </w:pPr>
+      <w:r>
+        <w:t>When the user selects a deck of flashcards, they are brought to the first of the flashcards in the deck. Each card is displayed as shown below in screenshot 5</w:t>
+      </w:r>
+      <w:proofErr w:type="gramStart"/>
+      <w:r>
+        <w:t>..</w:t>
+      </w:r>
+      <w:proofErr w:type="gramEnd"/>
+      <w:r>
+        <w:t xml:space="preserve"> Each card has an image associated with it, the English pronunciation, the word in Hindi (written in </w:t>
+      </w:r>
+      <w:proofErr w:type="spellStart"/>
+      <w:r>
+        <w:t>Devanagari</w:t>
+      </w:r>
+      <w:proofErr w:type="spellEnd"/>
+      <w:r>
+        <w:t xml:space="preserve"> script), and two buttons. </w:t>
+      </w:r>
+    </w:p>
+    <w:p>
+      <w:pPr>
+        <w:pStyle w:val="BodyTextIndent3"/>
+        <w:jc w:val="left"/>
+      </w:pPr>
+      <w:r>
+        <w:t xml:space="preserve">The left button labeled “Listen” plays a pronunciation of the word in Hindi, provided by Bing Translator and iOS AVSpeechSynthesizer. </w:t>
+      </w:r>
+    </w:p>
+    <w:p>
+      <w:pPr>
+        <w:pStyle w:val="BodyTextIndent3"/>
+        <w:jc w:val="left"/>
+      </w:pPr>
+      <w:r>
+        <w:t>The right button labeled “Speak” will wake up the pocketSphinx controller in the backend and listen to the user’s speech. Upon recognition, the application will process the audio segment and calculate the goodness of pronunciation of the audio. If the audio is shown to have a high enough goodness of pronunciation, the user is given points for successfully pronouncing the word.</w:t>
+      </w:r>
+    </w:p>
+    <w:p>
+      <w:pPr>
+        <w:pStyle w:val="BodyTextIndent3"/>
+        <w:jc w:val="left"/>
+      </w:pPr>
+      <w:r>
+        <w:t xml:space="preserve">If the user wishes to try a different flashcard, they may swipe left or right to load a different card. Each card follows a similar format. </w:t>
+      </w:r>
+    </w:p>
+    <w:p>
+      <w:pPr>
+        <w:pStyle w:val="BodyTextIndent3"/>
+        <w:jc w:val="left"/>
+      </w:pPr>
+      <w:r>
+        <w:t xml:space="preserve">The user may also exit the flashcard deck and return to the flashcard set selection table view simply by pressing the “Back” button in the top left corner. </w:t>
+      </w:r>
     </w:p>
     <w:p>
       <w:pPr>
         <w:pStyle w:val="BodyTextIndent3"/>
         <w:ind w:firstLine="0"/>
         <w:jc w:val="left"/>
-      </w:pPr>
-      <w:del w:id="19" w:author="Sumedha Pramod" w:date="2014-12-17T22:43:00Z">
-        <w:r>
-          <w:rPr>
-            <w:sz w:val="18"/>
-            <w:szCs w:val="18"/>
-          </w:rPr>
-          <w:delText xml:space="preserve"> </w:delText>
-        </w:r>
-      </w:del>
-      <w:r>
-        <w:rPr>
-          <w:sz w:val="18"/>
-          <w:szCs w:val="18"/>
-        </w:rPr>
-        <w:t xml:space="preserve"> </w:t>
-      </w:r>
-      <w:r>
-        <w:rPr>
-          <w:sz w:val="18"/>
-          <w:szCs w:val="18"/>
-        </w:rPr>
-        <w:t>Screenshot 3: Signup View</w:t>
-      </w:r>
-      <w:r>
-        <w:tab/>
-      </w:r>
-    </w:p>
-    <w:p>
-      <w:pPr>
-        <w:rPr>
-          <w:sz w:val="20"/>
-        </w:rPr>
-      </w:pPr>
-      <w:r>
-        <w:rPr>
-          <w:b/>
-          <w:caps/>
+        <w:rPr>
+          <w:sz w:val="18"/>
+          <w:szCs w:val="18"/>
+        </w:rPr>
+      </w:pPr>
+    </w:p>
+    <w:p>
+      <w:pPr>
+        <w:pStyle w:val="BodyTextIndent3"/>
+        <w:ind w:firstLine="0"/>
+        <w:jc w:val="left"/>
+        <w:rPr>
+          <w:rFonts w:ascii="Devanagari Sangam MN" w:hAnsi="Devanagari Sangam MN"/>
+        </w:rPr>
+      </w:pPr>
+      <w:r>
+        <w:rPr>
+          <w:sz w:val="18"/>
+          <w:szCs w:val="18"/>
+        </w:rPr>
+        <w:t xml:space="preserve">Screenshot </w:t>
+      </w:r>
+      <w:r>
+        <w:rPr>
+          <w:sz w:val="18"/>
+          <w:szCs w:val="18"/>
+        </w:rPr>
+        <w:t>5</w:t>
+      </w:r>
+      <w:r>
+        <w:rPr>
+          <w:sz w:val="18"/>
+          <w:szCs w:val="18"/>
+        </w:rPr>
+        <w:t xml:space="preserve">: </w:t>
+      </w:r>
+      <w:r>
+        <w:rPr>
+          <w:sz w:val="18"/>
+          <w:szCs w:val="18"/>
+        </w:rPr>
+        <w:t>Flashcard View</w:t>
+      </w:r>
+    </w:p>
+    <w:p>
+      <w:pPr>
+        <w:pStyle w:val="BodyTextIndent2"/>
+        <w:ind w:firstLine="0"/>
+        <w:jc w:val="left"/>
+      </w:pPr>
+      <w:r>
+        <w:rPr>
           <w:noProof/>
         </w:rPr>
+        <w:lastRenderedPageBreak/>
         <w:drawing>
-          <wp:inline distT="0" distB="0" distL="0" distR="0" wp14:anchorId="02BA88A3" wp14:editId="49187F53">
+          <wp:inline distT="0" distB="0" distL="0" distR="0" wp14:anchorId="4B847E02" wp14:editId="34E2F1A9">
             <wp:extent cx="1371600" cy="2438400"/>
             <wp:effectExtent l="0" t="0" r="0" b="0"/>
-            <wp:docPr id="14" name="Picture 14" descr="iOS Simulator Screen shot Apr 22, 2014, 2"/>
+            <wp:docPr id="16" name="Picture 16" descr="iOS Simulator Screen shot Apr 22, 2014, 2"/>
             <wp:cNvGraphicFramePr>
               <a:graphicFrameLocks xmlns:a="http://schemas.openxmlformats.org/drawingml/2006/main" noChangeAspect="1"/>
             </wp:cNvGraphicFramePr>
@@ -5645,7 +5946,7 @@
               <a:graphicData uri="http://schemas.openxmlformats.org/drawingml/2006/picture">
                 <pic:pic xmlns:pic="http://schemas.openxmlformats.org/drawingml/2006/picture">
                   <pic:nvPicPr>
-                    <pic:cNvPr id="0" name="Picture 7" descr="iOS Simulator Screen shot Apr 22, 2014, 2"/>
+                    <pic:cNvPr id="0" name="Picture 9" descr="iOS Simulator Screen shot Apr 22, 2014, 2"/>
                     <pic:cNvPicPr>
                       <a:picLocks noChangeAspect="1" noChangeArrowheads="1"/>
                     </pic:cNvPicPr>
@@ -5683,6 +5984,7 @@
         </w:drawing>
       </w:r>
     </w:p>
+    <w:p/>
     <w:p>
       <w:pPr>
         <w:rPr>
@@ -5690,417 +5992,29 @@
           <w:sz w:val="20"/>
         </w:rPr>
       </w:pPr>
-    </w:p>
-    <w:p>
-      <w:pPr>
+      <w:r>
         <w:rPr>
           <w:i/>
           <w:sz w:val="20"/>
         </w:rPr>
-      </w:pPr>
-      <w:r>
+        <w:t>3.8.2 Web Application Screenshots</w:t>
+      </w:r>
+    </w:p>
+    <w:p>
+      <w:pPr>
         <w:rPr>
           <w:i/>
           <w:sz w:val="20"/>
         </w:rPr>
-        <w:t>3.8.1</w:t>
-      </w:r>
-      <w:r>
-        <w:rPr>
-          <w:i/>
-          <w:sz w:val="20"/>
-        </w:rPr>
-        <w:t>.</w:t>
-      </w:r>
-      <w:r>
-        <w:rPr>
-          <w:i/>
-          <w:sz w:val="20"/>
-        </w:rPr>
-        <w:t>2</w:t>
-      </w:r>
-      <w:r>
-        <w:rPr>
-          <w:i/>
-          <w:sz w:val="20"/>
-        </w:rPr>
-        <w:t xml:space="preserve">. </w:t>
-      </w:r>
-      <w:r>
-        <w:rPr>
-          <w:i/>
-          <w:sz w:val="20"/>
-        </w:rPr>
-        <w:t>Flashcard Set Selection</w:t>
-      </w:r>
+      </w:pPr>
     </w:p>
     <w:p>
       <w:pPr>
         <w:pStyle w:val="BodyTextIndent3"/>
         <w:ind w:firstLine="0"/>
         <w:jc w:val="left"/>
-      </w:pPr>
-      <w:r>
-        <w:t xml:space="preserve">Once the user is logged in, they are allowed to select a set of flashcards as shown in screenshot 4. Initially, the application will only contain one set of flashcards, which can be expanded upon once a stable acoustic model can be created to use in conjunction with the speech recognition for the application. </w:t>
-      </w:r>
-    </w:p>
-    <w:p>
-      <w:pPr>
-        <w:pStyle w:val="BodyTextIndent3"/>
-        <w:ind w:firstLine="0"/>
-        <w:jc w:val="left"/>
-      </w:pPr>
-    </w:p>
-    <w:p>
-      <w:pPr>
-        <w:pStyle w:val="BodyTextIndent3"/>
-        <w:ind w:firstLine="0"/>
-        <w:jc w:val="left"/>
-      </w:pPr>
-      <w:r>
-        <w:rPr>
-          <w:sz w:val="18"/>
-          <w:szCs w:val="18"/>
-        </w:rPr>
-        <w:t xml:space="preserve">Screenshot </w:t>
-      </w:r>
-      <w:r>
-        <w:rPr>
-          <w:sz w:val="18"/>
-          <w:szCs w:val="18"/>
-        </w:rPr>
-        <w:t>4</w:t>
-      </w:r>
-      <w:r>
-        <w:rPr>
-          <w:sz w:val="18"/>
-          <w:szCs w:val="18"/>
-        </w:rPr>
-        <w:t xml:space="preserve">: </w:t>
-      </w:r>
-      <w:r>
-        <w:rPr>
-          <w:sz w:val="18"/>
-          <w:szCs w:val="18"/>
-        </w:rPr>
-        <w:t>Flashcard Deck Selection View</w:t>
-      </w:r>
-    </w:p>
-    <w:p>
-      <w:pPr>
-        <w:rPr>
-          <w:sz w:val="20"/>
-        </w:rPr>
-      </w:pPr>
-      <w:r>
-        <w:rPr>
-          <w:noProof/>
-          <w:sz w:val="20"/>
-        </w:rPr>
-        <w:lastRenderedPageBreak/>
-        <w:drawing>
-          <wp:inline distT="0" distB="0" distL="0" distR="0" wp14:anchorId="4BD97024" wp14:editId="6FAFEF84">
-            <wp:extent cx="1371600" cy="2438400"/>
-            <wp:effectExtent l="0" t="0" r="0" b="0"/>
-            <wp:docPr id="15" name="Picture 15" descr="iOS Simulator Screen shot Apr 22, 2014, 2"/>
-            <wp:cNvGraphicFramePr>
-              <a:graphicFrameLocks xmlns:a="http://schemas.openxmlformats.org/drawingml/2006/main" noChangeAspect="1"/>
-            </wp:cNvGraphicFramePr>
-            <a:graphic xmlns:a="http://schemas.openxmlformats.org/drawingml/2006/main">
-              <a:graphicData uri="http://schemas.openxmlformats.org/drawingml/2006/picture">
-                <pic:pic xmlns:pic="http://schemas.openxmlformats.org/drawingml/2006/picture">
-                  <pic:nvPicPr>
-                    <pic:cNvPr id="0" name="Picture 8" descr="iOS Simulator Screen shot Apr 22, 2014, 2"/>
-                    <pic:cNvPicPr>
-                      <a:picLocks noChangeAspect="1" noChangeArrowheads="1"/>
-                    </pic:cNvPicPr>
-                  </pic:nvPicPr>
-                  <pic:blipFill>
-                    <a:blip r:embed="rId19">
-                      <a:extLst>
-                        <a:ext uri="{28A0092B-C50C-407E-A947-70E740481C1C}">
-                          <a14:useLocalDpi xmlns:a14="http://schemas.microsoft.com/office/drawing/2010/main" val="0"/>
-                        </a:ext>
-                      </a:extLst>
-                    </a:blip>
-                    <a:srcRect/>
-                    <a:stretch>
-                      <a:fillRect/>
-                    </a:stretch>
-                  </pic:blipFill>
-                  <pic:spPr bwMode="auto">
-                    <a:xfrm>
-                      <a:off x="0" y="0"/>
-                      <a:ext cx="1371600" cy="2438400"/>
-                    </a:xfrm>
-                    <a:prstGeom prst="rect">
-                      <a:avLst/>
-                    </a:prstGeom>
-                    <a:noFill/>
-                    <a:ln>
-                      <a:noFill/>
-                    </a:ln>
-                  </pic:spPr>
-                </pic:pic>
-              </a:graphicData>
-            </a:graphic>
-          </wp:inline>
-        </w:drawing>
-      </w:r>
-    </w:p>
-    <w:p>
-      <w:pPr>
-        <w:rPr>
-          <w:sz w:val="20"/>
-        </w:rPr>
-      </w:pPr>
-    </w:p>
-    <w:p>
-      <w:pPr>
         <w:rPr>
           <w:i/>
-          <w:sz w:val="20"/>
-        </w:rPr>
-      </w:pPr>
-      <w:r>
-        <w:rPr>
-          <w:i/>
-          <w:sz w:val="20"/>
-        </w:rPr>
-        <w:t>3.8.1</w:t>
-      </w:r>
-      <w:r>
-        <w:rPr>
-          <w:i/>
-          <w:sz w:val="20"/>
-        </w:rPr>
-        <w:t>.</w:t>
-      </w:r>
-      <w:r>
-        <w:rPr>
-          <w:i/>
-          <w:sz w:val="20"/>
-        </w:rPr>
-        <w:t>3</w:t>
-      </w:r>
-      <w:r>
-        <w:rPr>
-          <w:i/>
-          <w:sz w:val="20"/>
-        </w:rPr>
-        <w:t xml:space="preserve">. </w:t>
-      </w:r>
-      <w:r>
-        <w:rPr>
-          <w:i/>
-          <w:sz w:val="20"/>
-        </w:rPr>
-        <w:t>Flashcard View</w:t>
-      </w:r>
-    </w:p>
-    <w:p>
-      <w:pPr>
-        <w:pStyle w:val="BodyTextIndent3"/>
-        <w:ind w:firstLine="0"/>
-        <w:jc w:val="left"/>
-      </w:pPr>
-      <w:r>
-        <w:t>When the user selects a deck of flashcards, they are brought to the first of the flashcards in the deck. Each card is displayed as shown below in screenshot 5</w:t>
-      </w:r>
-      <w:proofErr w:type="gramStart"/>
-      <w:r>
-        <w:t>..</w:t>
-      </w:r>
-      <w:proofErr w:type="gramEnd"/>
-      <w:r>
-        <w:t xml:space="preserve"> Each card has an image associated with it, the English pronunciation, the word in Hindi (written in </w:t>
-      </w:r>
-      <w:proofErr w:type="spellStart"/>
-      <w:r>
-        <w:t>Devanagari</w:t>
-      </w:r>
-      <w:proofErr w:type="spellEnd"/>
-      <w:r>
-        <w:t xml:space="preserve"> script), and two buttons. </w:t>
-      </w:r>
-    </w:p>
-    <w:p>
-      <w:pPr>
-        <w:pStyle w:val="BodyTextIndent3"/>
-        <w:jc w:val="left"/>
-      </w:pPr>
-      <w:r>
-        <w:t xml:space="preserve">The left button labeled “Listen” plays a pronunciation of the word in Hindi, provided by Bing Translator and iOS AVSpeechSynthesizer. </w:t>
-      </w:r>
-    </w:p>
-    <w:p>
-      <w:pPr>
-        <w:pStyle w:val="BodyTextIndent3"/>
-        <w:jc w:val="left"/>
-      </w:pPr>
-      <w:r>
-        <w:t>The right button labeled “Speak” will wake up the pocketSphinx controller in the backend and listen to the user’s speech. Upon recognition, the application will process the audio segment and calculate the goodness of pronunciation of the audio. If the audio is shown to have a high enough goodness of pronunciation, the user is given points for successfully pronouncing the word.</w:t>
-      </w:r>
-    </w:p>
-    <w:p>
-      <w:pPr>
-        <w:pStyle w:val="BodyTextIndent3"/>
-        <w:jc w:val="left"/>
-      </w:pPr>
-      <w:r>
-        <w:t xml:space="preserve">If the user wishes to try a different flashcard, they may swipe left or right to load a different card. Each card follows a similar format. </w:t>
-      </w:r>
-    </w:p>
-    <w:p>
-      <w:pPr>
-        <w:pStyle w:val="BodyTextIndent3"/>
-        <w:jc w:val="left"/>
-      </w:pPr>
-      <w:r>
-        <w:t xml:space="preserve">The user may also exit the flashcard deck and return to the flashcard set selection table view simply by pressing the “Back” button in the top left corner. </w:t>
-      </w:r>
-    </w:p>
-    <w:p>
-      <w:pPr>
-        <w:pStyle w:val="BodyTextIndent3"/>
-        <w:ind w:firstLine="0"/>
-        <w:jc w:val="left"/>
-        <w:rPr>
-          <w:sz w:val="18"/>
-          <w:szCs w:val="18"/>
-        </w:rPr>
-      </w:pPr>
-    </w:p>
-    <w:p>
-      <w:pPr>
-        <w:pStyle w:val="BodyTextIndent3"/>
-        <w:ind w:firstLine="0"/>
-        <w:jc w:val="left"/>
-        <w:rPr>
-          <w:rFonts w:ascii="Devanagari Sangam MN" w:hAnsi="Devanagari Sangam MN"/>
-        </w:rPr>
-      </w:pPr>
-      <w:r>
-        <w:rPr>
-          <w:sz w:val="18"/>
-          <w:szCs w:val="18"/>
-        </w:rPr>
-        <w:t xml:space="preserve">Screenshot </w:t>
-      </w:r>
-      <w:r>
-        <w:rPr>
-          <w:sz w:val="18"/>
-          <w:szCs w:val="18"/>
-        </w:rPr>
-        <w:t>5</w:t>
-      </w:r>
-      <w:r>
-        <w:rPr>
-          <w:sz w:val="18"/>
-          <w:szCs w:val="18"/>
-        </w:rPr>
-        <w:t xml:space="preserve">: </w:t>
-      </w:r>
-      <w:r>
-        <w:rPr>
-          <w:sz w:val="18"/>
-          <w:szCs w:val="18"/>
-        </w:rPr>
-        <w:t>Flashcard View</w:t>
-      </w:r>
-    </w:p>
-    <w:p>
-      <w:pPr>
-        <w:pStyle w:val="BodyTextIndent2"/>
-        <w:ind w:firstLine="0"/>
-        <w:jc w:val="left"/>
-      </w:pPr>
-      <w:r>
-        <w:rPr>
-          <w:noProof/>
-        </w:rPr>
-        <w:lastRenderedPageBreak/>
-        <w:drawing>
-          <wp:inline distT="0" distB="0" distL="0" distR="0" wp14:anchorId="4B847E02" wp14:editId="34E2F1A9">
-            <wp:extent cx="1371600" cy="2438400"/>
-            <wp:effectExtent l="0" t="0" r="0" b="0"/>
-            <wp:docPr id="16" name="Picture 16" descr="iOS Simulator Screen shot Apr 22, 2014, 2"/>
-            <wp:cNvGraphicFramePr>
-              <a:graphicFrameLocks xmlns:a="http://schemas.openxmlformats.org/drawingml/2006/main" noChangeAspect="1"/>
-            </wp:cNvGraphicFramePr>
-            <a:graphic xmlns:a="http://schemas.openxmlformats.org/drawingml/2006/main">
-              <a:graphicData uri="http://schemas.openxmlformats.org/drawingml/2006/picture">
-                <pic:pic xmlns:pic="http://schemas.openxmlformats.org/drawingml/2006/picture">
-                  <pic:nvPicPr>
-                    <pic:cNvPr id="0" name="Picture 9" descr="iOS Simulator Screen shot Apr 22, 2014, 2"/>
-                    <pic:cNvPicPr>
-                      <a:picLocks noChangeAspect="1" noChangeArrowheads="1"/>
-                    </pic:cNvPicPr>
-                  </pic:nvPicPr>
-                  <pic:blipFill>
-                    <a:blip r:embed="rId20">
-                      <a:extLst>
-                        <a:ext uri="{28A0092B-C50C-407E-A947-70E740481C1C}">
-                          <a14:useLocalDpi xmlns:a14="http://schemas.microsoft.com/office/drawing/2010/main" val="0"/>
-                        </a:ext>
-                      </a:extLst>
-                    </a:blip>
-                    <a:srcRect/>
-                    <a:stretch>
-                      <a:fillRect/>
-                    </a:stretch>
-                  </pic:blipFill>
-                  <pic:spPr bwMode="auto">
-                    <a:xfrm>
-                      <a:off x="0" y="0"/>
-                      <a:ext cx="1371600" cy="2438400"/>
-                    </a:xfrm>
-                    <a:prstGeom prst="rect">
-                      <a:avLst/>
-                    </a:prstGeom>
-                    <a:noFill/>
-                    <a:ln>
-                      <a:noFill/>
-                    </a:ln>
-                  </pic:spPr>
-                </pic:pic>
-              </a:graphicData>
-            </a:graphic>
-          </wp:inline>
-        </w:drawing>
-      </w:r>
-    </w:p>
-    <w:p/>
-    <w:p>
-      <w:pPr>
-        <w:rPr>
-          <w:i/>
-          <w:sz w:val="20"/>
-        </w:rPr>
-      </w:pPr>
-      <w:r>
-        <w:rPr>
-          <w:i/>
-          <w:sz w:val="20"/>
-        </w:rPr>
-        <w:t>3.8.2 Web Application Screenshots</w:t>
-      </w:r>
-    </w:p>
-    <w:p>
-      <w:pPr>
-        <w:rPr>
-          <w:i/>
-          <w:sz w:val="20"/>
-        </w:rPr>
-      </w:pPr>
-    </w:p>
-    <w:p>
-      <w:pPr>
-        <w:pStyle w:val="BodyTextIndent3"/>
-        <w:ind w:firstLine="0"/>
-        <w:jc w:val="left"/>
-        <w:rPr>
-          <w:i/>
         </w:rPr>
       </w:pPr>
       <w:r>
@@ -6109,7 +6023,7 @@
       <w:r>
         <w:t xml:space="preserve">t </w:t>
       </w:r>
-      <w:hyperlink r:id="rId21" w:history="1">
+      <w:hyperlink r:id="rId19" w:history="1">
         <w:proofErr w:type="spellStart"/>
         <w:r>
           <w:rPr>
@@ -6219,7 +6133,7 @@
                     </pic:cNvPicPr>
                   </pic:nvPicPr>
                   <pic:blipFill>
-                    <a:blip r:embed="rId22">
+                    <a:blip r:embed="rId20">
                       <a:extLst>
                         <a:ext uri="{28A0092B-C50C-407E-A947-70E740481C1C}">
                           <a14:useLocalDpi xmlns:a14="http://schemas.microsoft.com/office/drawing/2010/main" val="0"/>
@@ -6408,7 +6322,7 @@
                     </pic:cNvPicPr>
                   </pic:nvPicPr>
                   <pic:blipFill>
-                    <a:blip r:embed="rId23">
+                    <a:blip r:embed="rId21">
                       <a:extLst>
                         <a:ext uri="{28A0092B-C50C-407E-A947-70E740481C1C}">
                           <a14:useLocalDpi xmlns:a14="http://schemas.microsoft.com/office/drawing/2010/main" val="0"/>
@@ -6512,7 +6426,7 @@
                     </pic:cNvPicPr>
                   </pic:nvPicPr>
                   <pic:blipFill>
-                    <a:blip r:embed="rId24">
+                    <a:blip r:embed="rId22">
                       <a:extLst>
                         <a:ext uri="{28A0092B-C50C-407E-A947-70E740481C1C}">
                           <a14:useLocalDpi xmlns:a14="http://schemas.microsoft.com/office/drawing/2010/main" val="0"/>
@@ -6618,7 +6532,7 @@
                     </pic:cNvPicPr>
                   </pic:nvPicPr>
                   <pic:blipFill>
-                    <a:blip r:embed="rId25">
+                    <a:blip r:embed="rId23">
                       <a:extLst>
                         <a:ext uri="{28A0092B-C50C-407E-A947-70E740481C1C}">
                           <a14:useLocalDpi xmlns:a14="http://schemas.microsoft.com/office/drawing/2010/main" val="0"/>
@@ -6816,7 +6730,7 @@
                     </pic:cNvPicPr>
                   </pic:nvPicPr>
                   <pic:blipFill>
-                    <a:blip r:embed="rId26">
+                    <a:blip r:embed="rId24">
                       <a:extLst>
                         <a:ext uri="{28A0092B-C50C-407E-A947-70E740481C1C}">
                           <a14:useLocalDpi xmlns:a14="http://schemas.microsoft.com/office/drawing/2010/main" val="0"/>
@@ -7064,7 +6978,7 @@
                     </pic:cNvPicPr>
                   </pic:nvPicPr>
                   <pic:blipFill>
-                    <a:blip r:embed="rId27">
+                    <a:blip r:embed="rId25">
                       <a:extLst>
                         <a:ext uri="{28A0092B-C50C-407E-A947-70E740481C1C}">
                           <a14:useLocalDpi xmlns:a14="http://schemas.microsoft.com/office/drawing/2010/main" val="0"/>
@@ -7161,7 +7075,7 @@
                     </pic:cNvPicPr>
                   </pic:nvPicPr>
                   <pic:blipFill>
-                    <a:blip r:embed="rId28">
+                    <a:blip r:embed="rId26">
                       <a:extLst>
                         <a:ext uri="{28A0092B-C50C-407E-A947-70E740481C1C}">
                           <a14:useLocalDpi xmlns:a14="http://schemas.microsoft.com/office/drawing/2010/main" val="0"/>
@@ -7257,7 +7171,7 @@
                     </pic:cNvPicPr>
                   </pic:nvPicPr>
                   <pic:blipFill>
-                    <a:blip r:embed="rId29">
+                    <a:blip r:embed="rId27">
                       <a:extLst>
                         <a:ext uri="{28A0092B-C50C-407E-A947-70E740481C1C}">
                           <a14:useLocalDpi xmlns:a14="http://schemas.microsoft.com/office/drawing/2010/main" val="0"/>
@@ -7360,7 +7274,7 @@
                     </pic:cNvPicPr>
                   </pic:nvPicPr>
                   <pic:blipFill>
-                    <a:blip r:embed="rId30">
+                    <a:blip r:embed="rId28">
                       <a:extLst>
                         <a:ext uri="{28A0092B-C50C-407E-A947-70E740481C1C}">
                           <a14:useLocalDpi xmlns:a14="http://schemas.microsoft.com/office/drawing/2010/main" val="0"/>
@@ -7676,7 +7590,7 @@
                     </pic:cNvPicPr>
                   </pic:nvPicPr>
                   <pic:blipFill>
-                    <a:blip r:embed="rId31">
+                    <a:blip r:embed="rId29">
                       <a:extLst>
                         <a:ext uri="{28A0092B-C50C-407E-A947-70E740481C1C}">
                           <a14:useLocalDpi xmlns:a14="http://schemas.microsoft.com/office/drawing/2010/main" val="0"/>
@@ -7893,7 +7807,7 @@
                     </pic:cNvPicPr>
                   </pic:nvPicPr>
                   <pic:blipFill rotWithShape="1">
-                    <a:blip r:embed="rId32">
+                    <a:blip r:embed="rId30">
                       <a:extLst>
                         <a:ext uri="{28A0092B-C50C-407E-A947-70E740481C1C}">
                           <a14:useLocalDpi xmlns:a14="http://schemas.microsoft.com/office/drawing/2010/main" val="0"/>
@@ -8102,8 +8016,6 @@
         <w:ind w:firstLine="0"/>
         <w:jc w:val="left"/>
       </w:pPr>
-      <w:bookmarkStart w:id="20" w:name="_GoBack"/>
-      <w:bookmarkEnd w:id="20"/>
     </w:p>
     <w:p>
       <w:pPr>
@@ -8120,7 +8032,7 @@
       <w:r>
         <w:t xml:space="preserve">t </w:t>
       </w:r>
-      <w:hyperlink r:id="rId33" w:history="1">
+      <w:hyperlink r:id="rId31" w:history="1">
         <w:r>
           <w:rPr>
             <w:rStyle w:val="Hyperlink"/>
@@ -8275,7 +8187,6 @@
         <w:ind w:firstLine="0"/>
         <w:jc w:val="left"/>
         <w:rPr>
-          <w:ins w:id="21" w:author="Sumedha Pramod" w:date="2014-12-18T01:19:00Z"/>
           <w:i/>
         </w:rPr>
       </w:pPr>
@@ -8309,9 +8220,6 @@
         <w:pStyle w:val="BodyTextIndent3"/>
         <w:ind w:firstLine="0"/>
         <w:jc w:val="left"/>
-        <w:rPr>
-          <w:ins w:id="22" w:author="Sumedha Pramod" w:date="2014-12-18T01:19:00Z"/>
-        </w:rPr>
       </w:pPr>
     </w:p>
     <w:p>
@@ -8319,33 +8227,21 @@
         <w:pStyle w:val="BodyTextIndent3"/>
         <w:ind w:firstLine="0"/>
         <w:jc w:val="left"/>
-        <w:rPr>
-          <w:ins w:id="23" w:author="Sumedha Pramod" w:date="2014-12-18T01:20:00Z"/>
-        </w:rPr>
-      </w:pPr>
-      <w:ins w:id="24" w:author="Sumedha Pramod" w:date="2014-12-18T01:19:00Z">
-        <w:r>
-          <w:t xml:space="preserve">As the number of speakers used to create the acoustic model was limited, the model is still in a rudimentary state. The collection of more data would allow for a more accurate model. </w:t>
-        </w:r>
-      </w:ins>
+      </w:pPr>
+      <w:r>
+        <w:t xml:space="preserve">As the number of speakers used to create the acoustic model was limited, the model is still in a rudimentary state. The collection of more data would allow for a more accurate model. </w:t>
+      </w:r>
     </w:p>
     <w:p>
       <w:pPr>
         <w:pStyle w:val="BodyTextIndent3"/>
         <w:jc w:val="left"/>
       </w:pPr>
-      <w:ins w:id="25" w:author="Sumedha Pramod" w:date="2014-12-18T01:20:00Z">
-        <w:r>
-          <w:t xml:space="preserve">The OpenEars framework failed to provide the proper resources to conduct a goodness of pronunciation calculation. </w:t>
-        </w:r>
-      </w:ins>
-      <w:ins w:id="26" w:author="Sumedha Pramod" w:date="2014-12-18T01:21:00Z">
-        <w:r>
-          <w:t xml:space="preserve">As the framework is not open source, it was not possible to modify </w:t>
-        </w:r>
-      </w:ins>
-      <w:r>
-        <w:t xml:space="preserve">the code to fit my use case. </w:t>
+      <w:r>
+        <w:t xml:space="preserve">The OpenEars framework failed to provide the proper resources to conduct a goodness of pronunciation calculation. As the framework is not open source, it was not possible to modify the code to fit </w:t>
+      </w:r>
+      <w:r>
+        <w:t>the use case for this project.</w:t>
       </w:r>
     </w:p>
     <w:p>
@@ -8441,27 +8337,19 @@
         <w:t>would</w:t>
       </w:r>
       <w:r>
-        <w:t xml:space="preserve"> allow for more accurate recordings and hopefully more accurate pronunciation scoring as well. This library, </w:t>
-      </w:r>
-      <w:commentRangeStart w:id="27"/>
-      <w:r>
-        <w:t>hark.js</w:t>
-      </w:r>
-      <w:commentRangeEnd w:id="27"/>
-      <w:r>
-        <w:rPr>
-          <w:rStyle w:val="CommentReference"/>
-        </w:rPr>
-        <w:commentReference w:id="27"/>
-      </w:r>
-      <w:r>
-        <w:t xml:space="preserve">, also provides </w:t>
+        <w:t xml:space="preserve"> allow for more accurate recordings and hopefully more accurate pronunciation scoring as well. This library, hark.js, also provides </w:t>
       </w:r>
       <w:r>
         <w:t>frame-by-frame</w:t>
       </w:r>
       <w:r>
-        <w:t xml:space="preserve"> data of the user’s speech, which could be used to provide the user with a visualization of their speech in comparison to what is expected. </w:t>
+        <w:t xml:space="preserve"> data of the user’s speech, which could be used to provide the user with a visualization of their speech in comparison to what is expected</w:t>
+      </w:r>
+      <w:r>
+        <w:t xml:space="preserve"> [10]</w:t>
+      </w:r>
+      <w:r>
+        <w:t xml:space="preserve">. </w:t>
       </w:r>
     </w:p>
     <w:p>
@@ -8516,16 +8404,163 @@
     <w:p>
       <w:pPr>
         <w:rPr>
-          <w:sz w:val="18"/>
-          <w:szCs w:val="18"/>
-        </w:rPr>
-      </w:pPr>
-      <w:r>
-        <w:rPr>
-          <w:sz w:val="18"/>
-          <w:szCs w:val="18"/>
-        </w:rPr>
-        <w:t>[1</w:t>
+          <w:color w:val="262626"/>
+          <w:sz w:val="20"/>
+        </w:rPr>
+      </w:pPr>
+      <w:r>
+        <w:rPr>
+          <w:color w:val="262626"/>
+          <w:sz w:val="20"/>
+        </w:rPr>
+        <w:t xml:space="preserve">[1] </w:t>
+      </w:r>
+      <w:r>
+        <w:rPr>
+          <w:color w:val="262626"/>
+          <w:sz w:val="20"/>
+        </w:rPr>
+        <w:t xml:space="preserve">"Building Language Model." </w:t>
+      </w:r>
+      <w:proofErr w:type="spellStart"/>
+      <w:r>
+        <w:rPr>
+          <w:color w:val="262626"/>
+          <w:sz w:val="20"/>
+        </w:rPr>
+        <w:t>CMUSphinx</w:t>
+      </w:r>
+      <w:proofErr w:type="spellEnd"/>
+      <w:r>
+        <w:rPr>
+          <w:color w:val="262626"/>
+          <w:sz w:val="20"/>
+        </w:rPr>
+        <w:t xml:space="preserve">. Carnegie Melon University, 22 Oct. 2014. Web. 18 Dec. 2014. </w:t>
+      </w:r>
+      <w:proofErr w:type="gramStart"/>
+      <w:r>
+        <w:rPr>
+          <w:color w:val="262626"/>
+          <w:sz w:val="20"/>
+        </w:rPr>
+        <w:t>&lt;http://cmusphinx.sourceforge.net/wiki/tutoriallm#building_a_statistical_language_model_using_cmuclmtk&gt;.</w:t>
+      </w:r>
+      <w:proofErr w:type="gramEnd"/>
+    </w:p>
+    <w:p>
+      <w:pPr>
+        <w:widowControl w:val="0"/>
+        <w:autoSpaceDE w:val="0"/>
+        <w:autoSpaceDN w:val="0"/>
+        <w:adjustRightInd w:val="0"/>
+        <w:rPr>
+          <w:color w:val="262626"/>
+          <w:sz w:val="20"/>
+        </w:rPr>
+      </w:pPr>
+    </w:p>
+    <w:p>
+      <w:pPr>
+        <w:widowControl w:val="0"/>
+        <w:autoSpaceDE w:val="0"/>
+        <w:autoSpaceDN w:val="0"/>
+        <w:adjustRightInd w:val="0"/>
+        <w:rPr>
+          <w:sz w:val="20"/>
+        </w:rPr>
+      </w:pPr>
+      <w:r>
+        <w:rPr>
+          <w:color w:val="262626"/>
+          <w:sz w:val="20"/>
+        </w:rPr>
+        <w:t xml:space="preserve">[2] </w:t>
+      </w:r>
+      <w:r>
+        <w:rPr>
+          <w:color w:val="262626"/>
+          <w:sz w:val="20"/>
+        </w:rPr>
+        <w:t xml:space="preserve">Chevalier, Sylvain. "Syl22-00/pocketsphinx.js." Pocketsphinx.js. </w:t>
+      </w:r>
+      <w:proofErr w:type="spellStart"/>
+      <w:r>
+        <w:rPr>
+          <w:color w:val="262626"/>
+          <w:sz w:val="20"/>
+        </w:rPr>
+        <w:t>N</w:t>
+      </w:r>
+      <w:proofErr w:type="gramStart"/>
+      <w:r>
+        <w:rPr>
+          <w:color w:val="262626"/>
+          <w:sz w:val="20"/>
+        </w:rPr>
+        <w:t>.p</w:t>
+      </w:r>
+      <w:proofErr w:type="spellEnd"/>
+      <w:r>
+        <w:rPr>
+          <w:color w:val="262626"/>
+          <w:sz w:val="20"/>
+        </w:rPr>
+        <w:t>.</w:t>
+      </w:r>
+      <w:proofErr w:type="gramEnd"/>
+      <w:r>
+        <w:rPr>
+          <w:color w:val="262626"/>
+          <w:sz w:val="20"/>
+        </w:rPr>
+        <w:t xml:space="preserve">, </w:t>
+      </w:r>
+      <w:proofErr w:type="spellStart"/>
+      <w:r>
+        <w:rPr>
+          <w:color w:val="262626"/>
+          <w:sz w:val="20"/>
+        </w:rPr>
+        <w:t>n.d.</w:t>
+      </w:r>
+      <w:proofErr w:type="spellEnd"/>
+      <w:r>
+        <w:rPr>
+          <w:color w:val="262626"/>
+          <w:sz w:val="20"/>
+        </w:rPr>
+        <w:t xml:space="preserve"> Web. 18 Dec. 2014. &lt;https://github.com/syl22-00/pocketsphinx.js&gt;.</w:t>
+      </w:r>
+    </w:p>
+    <w:p>
+      <w:pPr>
+        <w:rPr>
+          <w:sz w:val="18"/>
+          <w:szCs w:val="18"/>
+        </w:rPr>
+      </w:pPr>
+    </w:p>
+    <w:p>
+      <w:pPr>
+        <w:rPr>
+          <w:sz w:val="18"/>
+          <w:szCs w:val="18"/>
+        </w:rPr>
+      </w:pPr>
+      <w:r>
+        <w:rPr>
+          <w:sz w:val="18"/>
+          <w:szCs w:val="18"/>
+        </w:rPr>
+        <w:t>[</w:t>
+      </w:r>
+      <w:r>
+        <w:rPr>
+          <w:sz w:val="18"/>
+          <w:szCs w:val="18"/>
+        </w:rPr>
+        <w:t>3</w:t>
       </w:r>
       <w:r>
         <w:rPr>
@@ -8682,8 +8717,24 @@
           <w:sz w:val="18"/>
           <w:szCs w:val="18"/>
         </w:rPr>
-        <w:t>. Wikimedia Foundation, 22 Apr. 2014. Web. 22 Apr. 2014.</w:t>
-      </w:r>
+        <w:t xml:space="preserve">. Wikimedia Foundation, 22 Apr. 2014. </w:t>
+      </w:r>
+      <w:proofErr w:type="gramStart"/>
+      <w:r>
+        <w:rPr>
+          <w:sz w:val="18"/>
+          <w:szCs w:val="18"/>
+        </w:rPr>
+        <w:t>4</w:t>
+      </w:r>
+      <w:r>
+        <w:rPr>
+          <w:sz w:val="18"/>
+          <w:szCs w:val="18"/>
+        </w:rPr>
+        <w:t>eb. 22 Apr. 2014.</w:t>
+      </w:r>
+      <w:proofErr w:type="gramEnd"/>
       <w:r>
         <w:rPr>
           <w:sz w:val="18"/>
@@ -8713,7 +8764,14 @@
           <w:sz w:val="18"/>
           <w:szCs w:val="18"/>
         </w:rPr>
-        <w:t>[3</w:t>
+        <w:t>[</w:t>
+      </w:r>
+      <w:r>
+        <w:rPr>
+          <w:sz w:val="18"/>
+          <w:szCs w:val="18"/>
+        </w:rPr>
+        <w:t>5</w:t>
       </w:r>
       <w:r>
         <w:rPr>
@@ -8792,7 +8850,14 @@
           <w:sz w:val="18"/>
           <w:szCs w:val="18"/>
         </w:rPr>
-        <w:t>[4</w:t>
+        <w:t>[</w:t>
+      </w:r>
+      <w:r>
+        <w:rPr>
+          <w:sz w:val="18"/>
+          <w:szCs w:val="18"/>
+        </w:rPr>
+        <w:t>6</w:t>
       </w:r>
       <w:r>
         <w:rPr>
@@ -8932,7 +8997,14 @@
           <w:sz w:val="18"/>
           <w:szCs w:val="18"/>
         </w:rPr>
-        <w:t>[5</w:t>
+        <w:t>[</w:t>
+      </w:r>
+      <w:r>
+        <w:rPr>
+          <w:sz w:val="18"/>
+          <w:szCs w:val="18"/>
+        </w:rPr>
+        <w:t>7</w:t>
       </w:r>
       <w:r>
         <w:rPr>
@@ -9071,7 +9143,16 @@
           <w:szCs w:val="18"/>
           <w:shd w:val="clear" w:color="auto" w:fill="FFFFFF"/>
         </w:rPr>
-        <w:t>[6</w:t>
+        <w:t>[</w:t>
+      </w:r>
+      <w:r>
+        <w:rPr>
+          <w:color w:val="222222"/>
+          <w:sz w:val="18"/>
+          <w:szCs w:val="18"/>
+          <w:shd w:val="clear" w:color="auto" w:fill="FFFFFF"/>
+        </w:rPr>
+        <w:t>8</w:t>
       </w:r>
       <w:r>
         <w:rPr>
@@ -9165,7 +9246,14 @@
           <w:sz w:val="18"/>
           <w:szCs w:val="18"/>
         </w:rPr>
-        <w:t>[7</w:t>
+        <w:t>[</w:t>
+      </w:r>
+      <w:r>
+        <w:rPr>
+          <w:sz w:val="18"/>
+          <w:szCs w:val="18"/>
+        </w:rPr>
+        <w:t>9</w:t>
       </w:r>
       <w:r>
         <w:rPr>
@@ -9232,140 +9320,241 @@
     </w:p>
     <w:p>
       <w:pPr>
-        <w:rPr>
-          <w:color w:val="222222"/>
-          <w:sz w:val="18"/>
-          <w:szCs w:val="18"/>
-          <w:shd w:val="clear" w:color="auto" w:fill="FFFFFF"/>
-        </w:rPr>
-      </w:pPr>
-      <w:proofErr w:type="gramStart"/>
-      <w:r>
-        <w:rPr>
-          <w:color w:val="222222"/>
-          <w:sz w:val="18"/>
-          <w:szCs w:val="18"/>
-          <w:shd w:val="clear" w:color="auto" w:fill="FFFFFF"/>
-        </w:rPr>
-        <w:t>[8</w:t>
-      </w:r>
-      <w:r>
-        <w:rPr>
-          <w:color w:val="222222"/>
-          <w:sz w:val="18"/>
-          <w:szCs w:val="18"/>
-          <w:shd w:val="clear" w:color="auto" w:fill="FFFFFF"/>
-        </w:rPr>
-        <w:t>]</w:t>
-      </w:r>
-      <w:r>
-        <w:rPr>
-          <w:color w:val="000000"/>
-          <w:sz w:val="18"/>
-          <w:szCs w:val="18"/>
-          <w:shd w:val="clear" w:color="auto" w:fill="F2F2F2"/>
-        </w:rPr>
-        <w:t xml:space="preserve"> </w:t>
+        <w:widowControl w:val="0"/>
+        <w:autoSpaceDE w:val="0"/>
+        <w:autoSpaceDN w:val="0"/>
+        <w:adjustRightInd w:val="0"/>
+        <w:rPr>
+          <w:sz w:val="20"/>
+        </w:rPr>
+      </w:pPr>
+      <w:r>
+        <w:rPr>
+          <w:color w:val="262626"/>
+          <w:sz w:val="20"/>
+        </w:rPr>
+        <w:t xml:space="preserve">[10] </w:t>
+      </w:r>
+      <w:r>
+        <w:rPr>
+          <w:color w:val="262626"/>
+          <w:sz w:val="20"/>
+        </w:rPr>
+        <w:t>"</w:t>
       </w:r>
       <w:proofErr w:type="spellStart"/>
       <w:r>
         <w:rPr>
-          <w:color w:val="222222"/>
-          <w:sz w:val="18"/>
-          <w:szCs w:val="18"/>
-          <w:shd w:val="clear" w:color="auto" w:fill="FFFFFF"/>
-        </w:rPr>
-        <w:t>Pammi</w:t>
+          <w:color w:val="262626"/>
+          <w:sz w:val="20"/>
+        </w:rPr>
+        <w:t>Otalk</w:t>
       </w:r>
       <w:proofErr w:type="spellEnd"/>
       <w:r>
         <w:rPr>
-          <w:color w:val="222222"/>
-          <w:sz w:val="18"/>
-          <w:szCs w:val="18"/>
-          <w:shd w:val="clear" w:color="auto" w:fill="FFFFFF"/>
-        </w:rPr>
-        <w:t xml:space="preserve">, </w:t>
-      </w:r>
-      <w:proofErr w:type="spellStart"/>
-      <w:r>
-        <w:rPr>
-          <w:color w:val="222222"/>
-          <w:sz w:val="18"/>
-          <w:szCs w:val="18"/>
-          <w:shd w:val="clear" w:color="auto" w:fill="FFFFFF"/>
-        </w:rPr>
-        <w:t>Satish</w:t>
-      </w:r>
-      <w:proofErr w:type="spellEnd"/>
-      <w:r>
-        <w:rPr>
-          <w:color w:val="222222"/>
-          <w:sz w:val="18"/>
-          <w:szCs w:val="18"/>
-          <w:shd w:val="clear" w:color="auto" w:fill="FFFFFF"/>
-        </w:rPr>
-        <w:t xml:space="preserve"> C., and </w:t>
-      </w:r>
-      <w:proofErr w:type="spellStart"/>
-      <w:r>
-        <w:rPr>
-          <w:color w:val="222222"/>
-          <w:sz w:val="18"/>
-          <w:szCs w:val="18"/>
-          <w:shd w:val="clear" w:color="auto" w:fill="FFFFFF"/>
-        </w:rPr>
-        <w:t>Venkatesh</w:t>
-      </w:r>
-      <w:proofErr w:type="spellEnd"/>
-      <w:r>
-        <w:rPr>
-          <w:color w:val="222222"/>
-          <w:sz w:val="18"/>
-          <w:szCs w:val="18"/>
-          <w:shd w:val="clear" w:color="auto" w:fill="FFFFFF"/>
-        </w:rPr>
-        <w:t xml:space="preserve"> Keri.</w:t>
-      </w:r>
-      <w:proofErr w:type="gramEnd"/>
-      <w:r>
-        <w:rPr>
-          <w:color w:val="222222"/>
-          <w:sz w:val="18"/>
-          <w:szCs w:val="18"/>
-          <w:shd w:val="clear" w:color="auto" w:fill="FFFFFF"/>
-        </w:rPr>
-        <w:t xml:space="preserve"> "</w:t>
-      </w:r>
-      <w:proofErr w:type="spellStart"/>
-      <w:r>
-        <w:rPr>
-          <w:color w:val="222222"/>
-          <w:sz w:val="18"/>
-          <w:szCs w:val="18"/>
-          <w:shd w:val="clear" w:color="auto" w:fill="FFFFFF"/>
-        </w:rPr>
-        <w:t>HTKTrain</w:t>
-      </w:r>
-      <w:proofErr w:type="spellEnd"/>
-      <w:r>
-        <w:rPr>
-          <w:color w:val="222222"/>
-          <w:sz w:val="18"/>
-          <w:szCs w:val="18"/>
-          <w:shd w:val="clear" w:color="auto" w:fill="FFFFFF"/>
-        </w:rPr>
-        <w:t>: A Package for Automatic Segmentation." (</w:t>
+          <w:color w:val="262626"/>
+          <w:sz w:val="20"/>
+        </w:rPr>
+        <w:t xml:space="preserve">/hark." Hark. </w:t>
       </w:r>
       <w:proofErr w:type="spellStart"/>
       <w:proofErr w:type="gramStart"/>
       <w:r>
         <w:rPr>
+          <w:color w:val="262626"/>
+          <w:sz w:val="20"/>
+        </w:rPr>
+        <w:t>N.p</w:t>
+      </w:r>
+      <w:proofErr w:type="spellEnd"/>
+      <w:r>
+        <w:rPr>
+          <w:color w:val="262626"/>
+          <w:sz w:val="20"/>
+        </w:rPr>
+        <w:t xml:space="preserve">., </w:t>
+      </w:r>
+      <w:proofErr w:type="spellStart"/>
+      <w:r>
+        <w:rPr>
+          <w:color w:val="262626"/>
+          <w:sz w:val="20"/>
+        </w:rPr>
+        <w:t>n.d.</w:t>
+      </w:r>
+      <w:proofErr w:type="spellEnd"/>
+      <w:r>
+        <w:rPr>
+          <w:color w:val="262626"/>
+          <w:sz w:val="20"/>
+        </w:rPr>
+        <w:t xml:space="preserve"> Web.</w:t>
+      </w:r>
+      <w:proofErr w:type="gramEnd"/>
+      <w:r>
+        <w:rPr>
+          <w:color w:val="262626"/>
+          <w:sz w:val="20"/>
+        </w:rPr>
+        <w:t xml:space="preserve"> 18 Dec. 2014. &lt;https://github.com/otalk/hark&gt;.</w:t>
+      </w:r>
+    </w:p>
+    <w:p>
+      <w:pPr>
+        <w:rPr>
           <w:color w:val="222222"/>
           <w:sz w:val="18"/>
           <w:szCs w:val="18"/>
           <w:shd w:val="clear" w:color="auto" w:fill="FFFFFF"/>
         </w:rPr>
+      </w:pPr>
+    </w:p>
+    <w:p>
+      <w:pPr>
+        <w:rPr>
+          <w:color w:val="222222"/>
+          <w:sz w:val="18"/>
+          <w:szCs w:val="18"/>
+          <w:shd w:val="clear" w:color="auto" w:fill="FFFFFF"/>
+        </w:rPr>
+      </w:pPr>
+      <w:proofErr w:type="gramStart"/>
+      <w:r>
+        <w:rPr>
+          <w:color w:val="222222"/>
+          <w:sz w:val="18"/>
+          <w:szCs w:val="18"/>
+          <w:shd w:val="clear" w:color="auto" w:fill="FFFFFF"/>
+        </w:rPr>
+        <w:t>[</w:t>
+      </w:r>
+      <w:r>
+        <w:rPr>
+          <w:color w:val="222222"/>
+          <w:sz w:val="18"/>
+          <w:szCs w:val="18"/>
+          <w:shd w:val="clear" w:color="auto" w:fill="FFFFFF"/>
+        </w:rPr>
+        <w:t>11</w:t>
+      </w:r>
+      <w:r>
+        <w:rPr>
+          <w:color w:val="222222"/>
+          <w:sz w:val="18"/>
+          <w:szCs w:val="18"/>
+          <w:shd w:val="clear" w:color="auto" w:fill="FFFFFF"/>
+        </w:rPr>
+        <w:t>]</w:t>
+      </w:r>
+      <w:r>
+        <w:rPr>
+          <w:color w:val="000000"/>
+          <w:sz w:val="18"/>
+          <w:szCs w:val="18"/>
+          <w:shd w:val="clear" w:color="auto" w:fill="F2F2F2"/>
+        </w:rPr>
+        <w:t xml:space="preserve"> </w:t>
+      </w:r>
+      <w:proofErr w:type="spellStart"/>
+      <w:r>
+        <w:rPr>
+          <w:color w:val="222222"/>
+          <w:sz w:val="18"/>
+          <w:szCs w:val="18"/>
+          <w:shd w:val="clear" w:color="auto" w:fill="FFFFFF"/>
+        </w:rPr>
+        <w:t>Pammi</w:t>
+      </w:r>
+      <w:proofErr w:type="spellEnd"/>
+      <w:r>
+        <w:rPr>
+          <w:color w:val="222222"/>
+          <w:sz w:val="18"/>
+          <w:szCs w:val="18"/>
+          <w:shd w:val="clear" w:color="auto" w:fill="FFFFFF"/>
+        </w:rPr>
+        <w:t xml:space="preserve">, </w:t>
+      </w:r>
+      <w:proofErr w:type="spellStart"/>
+      <w:r>
+        <w:rPr>
+          <w:color w:val="222222"/>
+          <w:sz w:val="18"/>
+          <w:szCs w:val="18"/>
+          <w:shd w:val="clear" w:color="auto" w:fill="FFFFFF"/>
+        </w:rPr>
+        <w:t>Satish</w:t>
+      </w:r>
+      <w:proofErr w:type="spellEnd"/>
+      <w:r>
+        <w:rPr>
+          <w:color w:val="222222"/>
+          <w:sz w:val="18"/>
+          <w:szCs w:val="18"/>
+          <w:shd w:val="clear" w:color="auto" w:fill="FFFFFF"/>
+        </w:rPr>
+        <w:t xml:space="preserve"> C., and </w:t>
+      </w:r>
+      <w:proofErr w:type="spellStart"/>
+      <w:r>
+        <w:rPr>
+          <w:color w:val="222222"/>
+          <w:sz w:val="18"/>
+          <w:szCs w:val="18"/>
+          <w:shd w:val="clear" w:color="auto" w:fill="FFFFFF"/>
+        </w:rPr>
+        <w:t>Venkatesh</w:t>
+      </w:r>
+      <w:proofErr w:type="spellEnd"/>
+      <w:r>
+        <w:rPr>
+          <w:color w:val="222222"/>
+          <w:sz w:val="18"/>
+          <w:szCs w:val="18"/>
+          <w:shd w:val="clear" w:color="auto" w:fill="FFFFFF"/>
+        </w:rPr>
+        <w:t xml:space="preserve"> Keri.</w:t>
+      </w:r>
+      <w:proofErr w:type="gramEnd"/>
+      <w:r>
+        <w:rPr>
+          <w:color w:val="222222"/>
+          <w:sz w:val="18"/>
+          <w:szCs w:val="18"/>
+          <w:shd w:val="clear" w:color="auto" w:fill="FFFFFF"/>
+        </w:rPr>
+        <w:t xml:space="preserve"> "</w:t>
+      </w:r>
+      <w:proofErr w:type="spellStart"/>
+      <w:r>
+        <w:rPr>
+          <w:color w:val="222222"/>
+          <w:sz w:val="18"/>
+          <w:szCs w:val="18"/>
+          <w:shd w:val="clear" w:color="auto" w:fill="FFFFFF"/>
+        </w:rPr>
+        <w:t>HTKTrain</w:t>
+      </w:r>
+      <w:proofErr w:type="spellEnd"/>
+      <w:r>
+        <w:rPr>
+          <w:color w:val="222222"/>
+          <w:sz w:val="18"/>
+          <w:szCs w:val="18"/>
+          <w:shd w:val="clear" w:color="auto" w:fill="FFFFFF"/>
+        </w:rPr>
+        <w:t>: A Package for Automatic Segmentation." (</w:t>
+      </w:r>
+      <w:proofErr w:type="spellStart"/>
+      <w:proofErr w:type="gramStart"/>
+      <w:r>
+        <w:rPr>
+          <w:color w:val="222222"/>
+          <w:sz w:val="18"/>
+          <w:szCs w:val="18"/>
+          <w:shd w:val="clear" w:color="auto" w:fill="FFFFFF"/>
+        </w:rPr>
         <w:t>n</w:t>
       </w:r>
       <w:proofErr w:type="gramEnd"/>
@@ -9431,7 +9620,14 @@
           <w:sz w:val="18"/>
           <w:szCs w:val="18"/>
         </w:rPr>
-        <w:t>[9</w:t>
+        <w:t>[</w:t>
+      </w:r>
+      <w:r>
+        <w:rPr>
+          <w:sz w:val="18"/>
+          <w:szCs w:val="18"/>
+        </w:rPr>
+        <w:t>12</w:t>
       </w:r>
       <w:r>
         <w:rPr>
@@ -9503,7 +9699,14 @@
           <w:sz w:val="18"/>
           <w:szCs w:val="18"/>
         </w:rPr>
-        <w:t>[10</w:t>
+        <w:t>[1</w:t>
+      </w:r>
+      <w:r>
+        <w:rPr>
+          <w:sz w:val="18"/>
+          <w:szCs w:val="18"/>
+        </w:rPr>
+        <w:t>3</w:t>
       </w:r>
       <w:r>
         <w:rPr>
@@ -9569,7 +9772,25 @@
           <w:szCs w:val="18"/>
           <w:shd w:val="clear" w:color="auto" w:fill="FFFFFF"/>
         </w:rPr>
-        <w:t xml:space="preserve">[11] </w:t>
+        <w:t>[1</w:t>
+      </w:r>
+      <w:r>
+        <w:rPr>
+          <w:color w:val="222222"/>
+          <w:sz w:val="18"/>
+          <w:szCs w:val="18"/>
+          <w:shd w:val="clear" w:color="auto" w:fill="FFFFFF"/>
+        </w:rPr>
+        <w:t>4</w:t>
+      </w:r>
+      <w:r>
+        <w:rPr>
+          <w:color w:val="222222"/>
+          <w:sz w:val="18"/>
+          <w:szCs w:val="18"/>
+          <w:shd w:val="clear" w:color="auto" w:fill="FFFFFF"/>
+        </w:rPr>
+        <w:t xml:space="preserve">] </w:t>
       </w:r>
       <w:proofErr w:type="spellStart"/>
       <w:r>
@@ -9647,18 +9868,29 @@
     <w:p>
       <w:pPr>
         <w:rPr>
-          <w:sz w:val="18"/>
-          <w:szCs w:val="18"/>
-        </w:rPr>
-      </w:pPr>
-      <w:r>
-        <w:rPr>
           <w:color w:val="222222"/>
           <w:sz w:val="18"/>
           <w:szCs w:val="18"/>
           <w:shd w:val="clear" w:color="auto" w:fill="FFFFFF"/>
         </w:rPr>
-        <w:t>[12</w:t>
+      </w:pPr>
+      <w:r>
+        <w:rPr>
+          <w:color w:val="222222"/>
+          <w:sz w:val="18"/>
+          <w:szCs w:val="18"/>
+          <w:shd w:val="clear" w:color="auto" w:fill="FFFFFF"/>
+        </w:rPr>
+        <w:t>[1</w:t>
+      </w:r>
+      <w:r>
+        <w:rPr>
+          <w:color w:val="222222"/>
+          <w:sz w:val="18"/>
+          <w:szCs w:val="18"/>
+          <w:shd w:val="clear" w:color="auto" w:fill="FFFFFF"/>
+        </w:rPr>
+        <w:t>5</w:t>
       </w:r>
       <w:r>
         <w:rPr>
@@ -9761,16 +9993,98 @@
     <w:p>
       <w:pPr>
         <w:rPr>
-          <w:sz w:val="18"/>
-          <w:szCs w:val="18"/>
-        </w:rPr>
-      </w:pPr>
-      <w:r>
-        <w:rPr>
-          <w:sz w:val="18"/>
-          <w:szCs w:val="18"/>
-        </w:rPr>
-        <w:t xml:space="preserve">[13] Witt, </w:t>
+          <w:sz w:val="20"/>
+        </w:rPr>
+      </w:pPr>
+      <w:r>
+        <w:rPr>
+          <w:color w:val="262626"/>
+          <w:sz w:val="20"/>
+        </w:rPr>
+        <w:t xml:space="preserve">[16] </w:t>
+      </w:r>
+      <w:r>
+        <w:rPr>
+          <w:color w:val="262626"/>
+          <w:sz w:val="20"/>
+        </w:rPr>
+        <w:t xml:space="preserve">"Training Acoustic Model For </w:t>
+      </w:r>
+      <w:proofErr w:type="spellStart"/>
+      <w:r>
+        <w:rPr>
+          <w:color w:val="262626"/>
+          <w:sz w:val="20"/>
+        </w:rPr>
+        <w:t>CMUSphinx</w:t>
+      </w:r>
+      <w:proofErr w:type="spellEnd"/>
+      <w:r>
+        <w:rPr>
+          <w:color w:val="262626"/>
+          <w:sz w:val="20"/>
+        </w:rPr>
+        <w:t xml:space="preserve">." </w:t>
+      </w:r>
+      <w:proofErr w:type="spellStart"/>
+      <w:r>
+        <w:rPr>
+          <w:color w:val="262626"/>
+          <w:sz w:val="20"/>
+        </w:rPr>
+        <w:t>CMUSphinx</w:t>
+      </w:r>
+      <w:proofErr w:type="spellEnd"/>
+      <w:r>
+        <w:rPr>
+          <w:color w:val="262626"/>
+          <w:sz w:val="20"/>
+        </w:rPr>
+        <w:t xml:space="preserve"> Wiki. Carnegie Melon University, 10 Apr. 2014. Web. 18 Dec. 2014. &lt;http://cmusphinx.sourceforge.net/wiki/tutorialam&gt;.</w:t>
+      </w:r>
+    </w:p>
+    <w:p>
+      <w:pPr>
+        <w:rPr>
+          <w:sz w:val="18"/>
+          <w:szCs w:val="18"/>
+        </w:rPr>
+      </w:pPr>
+    </w:p>
+    <w:p>
+      <w:pPr>
+        <w:rPr>
+          <w:sz w:val="18"/>
+          <w:szCs w:val="18"/>
+        </w:rPr>
+      </w:pPr>
+      <w:r>
+        <w:rPr>
+          <w:sz w:val="18"/>
+          <w:szCs w:val="18"/>
+        </w:rPr>
+        <w:t>[</w:t>
+      </w:r>
+      <w:r>
+        <w:rPr>
+          <w:sz w:val="18"/>
+          <w:szCs w:val="18"/>
+        </w:rPr>
+        <w:t>1</w:t>
+      </w:r>
+      <w:r>
+        <w:rPr>
+          <w:sz w:val="18"/>
+          <w:szCs w:val="18"/>
+        </w:rPr>
+        <w:t>7</w:t>
+      </w:r>
+      <w:r>
+        <w:rPr>
+          <w:sz w:val="18"/>
+          <w:szCs w:val="18"/>
+        </w:rPr>
+        <w:t xml:space="preserve">] Witt, </w:t>
       </w:r>
       <w:proofErr w:type="spellStart"/>
       <w:r>
@@ -9825,17 +10139,30 @@
     <w:p>
       <w:pPr>
         <w:rPr>
-          <w:del w:id="29" w:author="Sumedha Pramod" w:date="2014-12-18T01:26:00Z"/>
-          <w:sz w:val="18"/>
-          <w:szCs w:val="18"/>
-        </w:rPr>
-      </w:pPr>
-      <w:r>
-        <w:rPr>
-          <w:sz w:val="18"/>
-          <w:szCs w:val="18"/>
-        </w:rPr>
-        <w:t>[14] Young, Steve. </w:t>
+          <w:color w:val="262626"/>
+          <w:sz w:val="20"/>
+        </w:rPr>
+      </w:pPr>
+      <w:r>
+        <w:rPr>
+          <w:sz w:val="18"/>
+          <w:szCs w:val="18"/>
+        </w:rPr>
+        <w:t>[1</w:t>
+      </w:r>
+      <w:r>
+        <w:rPr>
+          <w:sz w:val="18"/>
+          <w:szCs w:val="18"/>
+        </w:rPr>
+        <w:t>8</w:t>
+      </w:r>
+      <w:r>
+        <w:rPr>
+          <w:sz w:val="18"/>
+          <w:szCs w:val="18"/>
+        </w:rPr>
+        <w:t>] Young, Steve. </w:t>
       </w:r>
       <w:r>
         <w:rPr>
@@ -9853,59 +10180,21 @@
         </w:rPr>
         <w:t>. Cambridge: Entropic Cambridge Research Laboratory, 1997. Print.</w:t>
       </w:r>
-      <w:ins w:id="30" w:author="Sumedha Pramod" w:date="2014-12-18T01:26:00Z">
-        <w:r>
-          <w:rPr>
-            <w:sz w:val="18"/>
-            <w:szCs w:val="18"/>
-          </w:rPr>
-          <w:t xml:space="preserve"> </w:t>
-        </w:r>
-      </w:ins>
-    </w:p>
-    <w:p>
-      <w:pPr>
-        <w:rPr>
-          <w:del w:id="31" w:author="Sumedha Pramod" w:date="2014-12-18T01:26:00Z"/>
-          <w:sz w:val="18"/>
-          <w:szCs w:val="18"/>
-        </w:rPr>
-      </w:pPr>
-    </w:p>
-    <w:p>
-      <w:pPr>
-        <w:rPr>
-          <w:sz w:val="18"/>
-          <w:szCs w:val="18"/>
-        </w:rPr>
-      </w:pPr>
-      <w:del w:id="32" w:author="Sumedha Pramod" w:date="2014-12-18T01:26:00Z">
-        <w:r>
-          <w:fldChar w:fldCharType="begin"/>
-        </w:r>
-        <w:r>
-          <w:delInstrText xml:space="preserve"> HYPERLINK "https://github.com/syl22-00/pocketsphinx.js" </w:delInstrText>
-        </w:r>
-        <w:r>
-          <w:fldChar w:fldCharType="separate"/>
-        </w:r>
-        <w:r>
-          <w:rPr>
-            <w:rStyle w:val="Hyperlink"/>
-            <w:sz w:val="18"/>
-            <w:szCs w:val="18"/>
-          </w:rPr>
-          <w:delText>https://github.com/syl22-00/pocketsphinx.js</w:delText>
-        </w:r>
-        <w:r>
-          <w:rPr>
-            <w:rStyle w:val="Hyperlink"/>
-            <w:sz w:val="18"/>
-            <w:szCs w:val="18"/>
-          </w:rPr>
-          <w:fldChar w:fldCharType="end"/>
-        </w:r>
-      </w:del>
+      <w:r>
+        <w:rPr>
+          <w:sz w:val="18"/>
+          <w:szCs w:val="18"/>
+        </w:rPr>
+        <w:t xml:space="preserve"> </w:t>
+      </w:r>
+    </w:p>
+    <w:p>
+      <w:pPr>
+        <w:rPr>
+          <w:sz w:val="18"/>
+          <w:szCs w:val="18"/>
+        </w:rPr>
+      </w:pPr>
     </w:p>
     <w:p>
       <w:pPr>
@@ -16785,6 +17074,8 @@
           <w:szCs w:val="18"/>
         </w:rPr>
       </w:pPr>
+      <w:bookmarkStart w:id="0" w:name="_GoBack"/>
+      <w:bookmarkEnd w:id="0"/>
     </w:p>
     <w:sectPr>
       <w:type w:val="continuous"/>
@@ -16794,133 +17085,6 @@
     </w:sectPr>
   </w:body>
 </w:document>
-</file>
-
-<file path=word/comments.xml><?xml version="1.0" encoding="utf-8"?>
-<w:comments xmlns:wpc="http://schemas.microsoft.com/office/word/2010/wordprocessingCanvas" xmlns:mo="http://schemas.microsoft.com/office/mac/office/2008/main" xmlns:mc="http://schemas.openxmlformats.org/markup-compatibility/2006" xmlns:mv="urn:schemas-microsoft-com:mac:vml" xmlns:o="urn:schemas-microsoft-com:office:office" xmlns:r="http://schemas.openxmlformats.org/officeDocument/2006/relationships" xmlns:m="http://schemas.openxmlformats.org/officeDocument/2006/math" xmlns:v="urn:schemas-microsoft-com:vml" xmlns:wp14="http://schemas.microsoft.com/office/word/2010/wordprocessingDrawing" xmlns:wp="http://schemas.openxmlformats.org/drawingml/2006/wordprocessingDrawing" xmlns:w10="urn:schemas-microsoft-com:office:word" xmlns:w="http://schemas.openxmlformats.org/wordprocessingml/2006/main" xmlns:w14="http://schemas.microsoft.com/office/word/2010/wordml" xmlns:wpg="http://schemas.microsoft.com/office/word/2010/wordprocessingGroup" xmlns:wpi="http://schemas.microsoft.com/office/word/2010/wordprocessingInk" xmlns:wne="http://schemas.microsoft.com/office/word/2006/wordml" xmlns:wps="http://schemas.microsoft.com/office/word/2010/wordprocessingShape" mc:Ignorable="w14 wp14">
-  <w:comment w:id="2" w:author="Sumedha Pramod" w:date="2014-12-17T23:38:00Z" w:initials="SP">
-    <w:p>
-      <w:pPr>
-        <w:pStyle w:val="CommentText"/>
-      </w:pPr>
-      <w:r>
-        <w:rPr>
-          <w:rStyle w:val="CommentReference"/>
-        </w:rPr>
-        <w:annotationRef/>
-      </w:r>
-      <w:r>
-        <w:t xml:space="preserve">CITE </w:t>
-      </w:r>
-      <w:r>
-        <w:t>http://cmusphinx.sourceforge.net/wiki/tutorialam</w:t>
-      </w:r>
-    </w:p>
-  </w:comment>
-  <w:comment w:id="3" w:author="Sumedha Pramod" w:date="2014-12-17T23:38:00Z" w:initials="SP">
-    <w:p>
-      <w:pPr>
-        <w:pStyle w:val="CommentText"/>
-      </w:pPr>
-      <w:r>
-        <w:rPr>
-          <w:rStyle w:val="CommentReference"/>
-        </w:rPr>
-        <w:annotationRef/>
-      </w:r>
-      <w:r>
-        <w:t xml:space="preserve">CITE </w:t>
-      </w:r>
-      <w:r>
-        <w:t>http://cmusphinx.sourceforge.net/wiki/tutoriallm#building_a_statistical_language_model_using_cmuclmtk</w:t>
-      </w:r>
-    </w:p>
-  </w:comment>
-  <w:comment w:id="4" w:author="Sumedha Pramod" w:date="2014-12-17T23:38:00Z" w:initials="SP">
-    <w:p>
-      <w:pPr>
-        <w:pStyle w:val="CommentText"/>
-      </w:pPr>
-      <w:ins w:id="6" w:author="Sumedha Pramod" w:date="2014-12-17T23:37:00Z">
-        <w:r>
-          <w:rPr>
-            <w:rStyle w:val="CommentReference"/>
-          </w:rPr>
-          <w:annotationRef/>
-        </w:r>
-      </w:ins>
-      <w:r>
-        <w:t xml:space="preserve">CITE </w:t>
-      </w:r>
-      <w:r>
-        <w:t>https://github.com/syl22-00/pocketsphinx.js</w:t>
-      </w:r>
-    </w:p>
-  </w:comment>
-  <w:comment w:id="7" w:author="Sumedha Pramod" w:date="2014-12-17T23:47:00Z" w:initials="SP">
-    <w:p>
-      <w:pPr>
-        <w:pStyle w:val="CommentText"/>
-      </w:pPr>
-      <w:ins w:id="8" w:author="Sumedha Pramod" w:date="2014-12-17T23:47:00Z">
-        <w:r>
-          <w:rPr>
-            <w:rStyle w:val="CommentReference"/>
-          </w:rPr>
-          <w:annotationRef/>
-        </w:r>
-      </w:ins>
-      <w:r>
-        <w:t xml:space="preserve">CITE </w:t>
-      </w:r>
-      <w:r>
-        <w:t>https://github.com/syl22-00/pocketsphinx.js/blob/master/webapp/js/recognizer.js</w:t>
-      </w:r>
-    </w:p>
-  </w:comment>
-  <w:comment w:id="9" w:author="Sumedha Pramod" w:date="2014-12-17T23:48:00Z" w:initials="SP">
-    <w:p>
-      <w:pPr>
-        <w:pStyle w:val="CommentText"/>
-      </w:pPr>
-      <w:ins w:id="10" w:author="Sumedha Pramod" w:date="2014-12-17T23:48:00Z">
-        <w:r>
-          <w:rPr>
-            <w:rStyle w:val="CommentReference"/>
-          </w:rPr>
-          <w:annotationRef/>
-        </w:r>
-      </w:ins>
-      <w:r>
-        <w:t xml:space="preserve">CITE </w:t>
-      </w:r>
-      <w:r>
-        <w:t>https://github.com/syl22-00/pocketsphinx.js/blob/master/webapp/live.html</w:t>
-      </w:r>
-    </w:p>
-  </w:comment>
-  <w:comment w:id="27" w:author="Sumedha Pramod" w:date="2014-12-18T01:24:00Z" w:initials="SP">
-    <w:p>
-      <w:pPr>
-        <w:pStyle w:val="CommentText"/>
-      </w:pPr>
-      <w:ins w:id="28" w:author="Sumedha Pramod" w:date="2014-12-18T01:24:00Z">
-        <w:r>
-          <w:rPr>
-            <w:rStyle w:val="CommentReference"/>
-          </w:rPr>
-          <w:annotationRef/>
-        </w:r>
-      </w:ins>
-      <w:r>
-        <w:t xml:space="preserve">CITE </w:t>
-      </w:r>
-      <w:r>
-        <w:t>https://github.com/otalk/hark</w:t>
-      </w:r>
-    </w:p>
-  </w:comment>
-</w:comments>
 </file>
 
 <file path=word/endnotes.xml><?xml version="1.0" encoding="utf-8"?>
@@ -20096,7 +20260,7 @@
 </file>
 
 <file path=customXml/itemProps1.xml><?xml version="1.0" encoding="utf-8"?>
-<ds:datastoreItem xmlns:ds="http://schemas.openxmlformats.org/officeDocument/2006/customXml" ds:itemID="{DD632E66-8531-AA4F-AA1C-5856C286F43B}">
+<ds:datastoreItem xmlns:ds="http://schemas.openxmlformats.org/officeDocument/2006/customXml" ds:itemID="{EB1FD1FC-9564-504D-A8E2-2E75CDE15C3F}">
   <ds:schemaRefs>
     <ds:schemaRef ds:uri="http://schemas.openxmlformats.org/officeDocument/2006/bibliography"/>
   </ds:schemaRefs>

--- a/AamMango-pramods-Writeup.docx
+++ b/AamMango-pramods-Writeup.docx
@@ -49,7 +49,7 @@
           <w:i/>
         </w:rPr>
       </w:pPr>
-      <w:hyperlink r:id="rId9" w:history="1">
+      <w:hyperlink r:id="rId10" w:history="1">
         <w:proofErr w:type="spellStart"/>
         <w:proofErr w:type="gramStart"/>
         <w:r>
@@ -168,7 +168,8 @@
           <w:sz w:val="20"/>
         </w:rPr>
         <w:sectPr>
-          <w:headerReference w:type="default" r:id="rId10"/>
+          <w:headerReference w:type="default" r:id="rId11"/>
+          <w:footerReference w:type="default" r:id="rId12"/>
           <w:pgSz w:w="12240" w:h="15840" w:code="1"/>
           <w:pgMar w:top="1985" w:right="1080" w:bottom="1411" w:left="1080" w:header="720" w:footer="720" w:gutter="0"/>
           <w:cols w:space="720"/>
@@ -490,7 +491,13 @@
         <w:t xml:space="preserve"> contrary to</w:t>
       </w:r>
       <w:r>
-        <w:t xml:space="preserve"> having lots of sets of vocabularies and testing the user against them, the application will have a robust, but compact set of vocabulary flashcard decks which will allow them to become familiar with the different types of pronunciations that are available in the Hindi language. </w:t>
+        <w:t xml:space="preserve"> having </w:t>
+      </w:r>
+      <w:r>
+        <w:t>an extremely intensive dictionary</w:t>
+      </w:r>
+      <w:r>
+        <w:t xml:space="preserve"> and testing the user against them, the application will have a robust, but compact set of vocabulary flashcard decks which will allow them to become familiar with the different types of pronunciation that are available in the Hindi language. </w:t>
       </w:r>
     </w:p>
     <w:p>
@@ -595,7 +602,7 @@
                     </pic:cNvPicPr>
                   </pic:nvPicPr>
                   <pic:blipFill>
-                    <a:blip r:embed="rId11">
+                    <a:blip r:embed="rId13">
                       <a:extLst>
                         <a:ext uri="{28A0092B-C50C-407E-A947-70E740481C1C}">
                           <a14:useLocalDpi xmlns:a14="http://schemas.microsoft.com/office/drawing/2010/main" val="0"/>
@@ -912,7 +919,7 @@
           <w:sz w:val="20"/>
         </w:rPr>
         <w:lastRenderedPageBreak/>
-        <w:t>speak like the people in Northern India</w:t>
+        <w:t>speak like people in Northern India</w:t>
       </w:r>
       <w:r>
         <w:rPr>
@@ -924,7 +931,13 @@
         <w:rPr>
           <w:sz w:val="20"/>
         </w:rPr>
-        <w:t>in the more prominent Hindi speaking regions</w:t>
+        <w:t>which is home to</w:t>
+      </w:r>
+      <w:r>
+        <w:rPr>
+          <w:sz w:val="20"/>
+        </w:rPr>
+        <w:t xml:space="preserve"> the more prominent Hindi speaking regions</w:t>
       </w:r>
       <w:r>
         <w:rPr>
@@ -1488,17 +1501,17 @@
         <w:t>, variances</w:t>
       </w:r>
       <w:r>
-        <w:t xml:space="preserve">, in addition to a language model file and dictionary stored </w:t>
+        <w:t xml:space="preserve">, in addition to a </w:t>
+      </w:r>
+      <w:r>
+        <w:lastRenderedPageBreak/>
+        <w:t xml:space="preserve">language model file and dictionary stored </w:t>
       </w:r>
       <w:r>
         <w:t xml:space="preserve">directly </w:t>
       </w:r>
       <w:r>
-        <w:t xml:space="preserve">within the </w:t>
-      </w:r>
-      <w:r>
-        <w:lastRenderedPageBreak/>
-        <w:t xml:space="preserve">application itself. </w:t>
+        <w:t xml:space="preserve">within the application itself. </w:t>
       </w:r>
       <w:r>
         <w:t>All of these files</w:t>
@@ -1574,10 +1587,22 @@
         <w:jc w:val="left"/>
       </w:pPr>
       <w:r>
-        <w:t>Due to lack of compatibility with custom acoustic models</w:t>
-      </w:r>
-      <w:r>
-        <w:t xml:space="preserve"> with OpenEars</w:t>
+        <w:t xml:space="preserve">Due to lack of compatibility </w:t>
+      </w:r>
+      <w:r>
+        <w:t>between the</w:t>
+      </w:r>
+      <w:r>
+        <w:t xml:space="preserve"> custom acoustic models</w:t>
+      </w:r>
+      <w:r>
+        <w:t xml:space="preserve"> </w:t>
+      </w:r>
+      <w:r>
+        <w:t>and</w:t>
+      </w:r>
+      <w:r>
+        <w:t xml:space="preserve"> OpenEars</w:t>
       </w:r>
       <w:r>
         <w:t xml:space="preserve">, an attempt was made to add the Hindi words to the English phonetic dictionary while replacing the unusual phonemes with their appropriate </w:t>
@@ -2958,7 +2983,14 @@
         <w:rPr>
           <w:sz w:val="20"/>
         </w:rPr>
-        <w:t xml:space="preserve"> previous Hindi acoustic model. </w:t>
+        <w:t xml:space="preserve"> previous Hindi </w:t>
+      </w:r>
+      <w:r>
+        <w:rPr>
+          <w:sz w:val="20"/>
+        </w:rPr>
+        <w:lastRenderedPageBreak/>
+        <w:t xml:space="preserve">acoustic model. </w:t>
       </w:r>
       <w:r>
         <w:rPr>
@@ -2976,124 +3008,1267 @@
         <w:rPr>
           <w:sz w:val="20"/>
         </w:rPr>
+        <w:t xml:space="preserve"> tra</w:t>
+      </w:r>
+      <w:r>
+        <w:rPr>
+          <w:sz w:val="20"/>
+        </w:rPr>
+        <w:t xml:space="preserve">nscribed in a prompts file. </w:t>
+      </w:r>
+      <w:r>
+        <w:rPr>
+          <w:sz w:val="20"/>
+        </w:rPr>
+        <w:t>Additional test samples were</w:t>
+      </w:r>
+      <w:r>
+        <w:rPr>
+          <w:sz w:val="20"/>
+        </w:rPr>
+        <w:t xml:space="preserve"> recorded from each of the native speakers to test the accuracy of the generated acoustic model. </w:t>
+      </w:r>
+    </w:p>
+    <w:p>
+      <w:pPr>
+        <w:ind w:firstLine="270"/>
+        <w:rPr>
+          <w:sz w:val="20"/>
+        </w:rPr>
+      </w:pPr>
+      <w:r>
+        <w:rPr>
+          <w:sz w:val="20"/>
+        </w:rPr>
+        <w:t>The</w:t>
+      </w:r>
+      <w:r>
+        <w:rPr>
+          <w:sz w:val="20"/>
+        </w:rPr>
+        <w:t xml:space="preserve"> following</w:t>
+      </w:r>
+      <w:r>
+        <w:rPr>
+          <w:sz w:val="20"/>
+        </w:rPr>
+        <w:t xml:space="preserve"> methodology </w:t>
+      </w:r>
+      <w:r>
+        <w:rPr>
+          <w:sz w:val="20"/>
+        </w:rPr>
+        <w:t xml:space="preserve">was </w:t>
+      </w:r>
+      <w:r>
+        <w:rPr>
+          <w:sz w:val="20"/>
+        </w:rPr>
+        <w:t xml:space="preserve">described in the “HTK Book” </w:t>
+      </w:r>
+      <w:r>
+        <w:rPr>
+          <w:sz w:val="20"/>
+        </w:rPr>
+        <w:t>and was</w:t>
+      </w:r>
+      <w:r>
+        <w:rPr>
+          <w:sz w:val="20"/>
+        </w:rPr>
+        <w:t xml:space="preserve"> used to generate a simple Hindi acoustic model </w:t>
+      </w:r>
+      <w:r>
+        <w:rPr>
+          <w:sz w:val="20"/>
+        </w:rPr>
+        <w:t>from</w:t>
+      </w:r>
+      <w:r>
+        <w:rPr>
+          <w:sz w:val="20"/>
+        </w:rPr>
+        <w:t xml:space="preserve"> the </w:t>
+      </w:r>
+      <w:r>
+        <w:rPr>
+          <w:sz w:val="20"/>
+        </w:rPr>
+        <w:t>collected</w:t>
+      </w:r>
+      <w:r>
+        <w:rPr>
+          <w:sz w:val="20"/>
+        </w:rPr>
         <w:t xml:space="preserve"> </w:t>
       </w:r>
       <w:r>
         <w:rPr>
           <w:sz w:val="20"/>
         </w:rPr>
+        <w:t xml:space="preserve">training </w:t>
+      </w:r>
+      <w:r>
+        <w:rPr>
+          <w:sz w:val="20"/>
+        </w:rPr>
+        <w:t>data</w:t>
+      </w:r>
+      <w:r>
+        <w:rPr>
+          <w:sz w:val="20"/>
+        </w:rPr>
+        <w:t xml:space="preserve"> [14]</w:t>
+      </w:r>
+      <w:r>
+        <w:rPr>
+          <w:sz w:val="20"/>
+        </w:rPr>
+        <w:t xml:space="preserve">. </w:t>
+      </w:r>
+      <w:r>
+        <w:rPr>
+          <w:sz w:val="20"/>
+        </w:rPr>
+        <w:t xml:space="preserve">First, the </w:t>
+      </w:r>
+      <w:r>
+        <w:rPr>
+          <w:sz w:val="20"/>
+        </w:rPr>
+        <w:t>prompts of the training data were</w:t>
+      </w:r>
+      <w:r>
+        <w:rPr>
+          <w:sz w:val="20"/>
+        </w:rPr>
+        <w:t xml:space="preserve"> used to create the associated word net and word list. This mapped each of the words used in the transcript for use in the model later. Then, </w:t>
+      </w:r>
+      <w:r>
+        <w:rPr>
+          <w:sz w:val="20"/>
+        </w:rPr>
+        <w:t xml:space="preserve">a dictionary was created using the words from the word list created just before. </w:t>
+      </w:r>
+      <w:r>
+        <w:rPr>
+          <w:sz w:val="20"/>
+        </w:rPr>
+        <w:t>In addition, two f</w:t>
+      </w:r>
+      <w:r>
+        <w:rPr>
+          <w:sz w:val="20"/>
+        </w:rPr>
+        <w:t>ile</w:t>
+      </w:r>
+      <w:r>
+        <w:rPr>
+          <w:sz w:val="20"/>
+        </w:rPr>
+        <w:t>s</w:t>
+      </w:r>
+      <w:r>
+        <w:rPr>
+          <w:sz w:val="20"/>
+        </w:rPr>
+        <w:t xml:space="preserve"> </w:t>
+      </w:r>
+      <w:r>
+        <w:rPr>
+          <w:sz w:val="20"/>
+        </w:rPr>
+        <w:t>are</w:t>
+      </w:r>
+      <w:r>
+        <w:rPr>
+          <w:sz w:val="20"/>
+        </w:rPr>
+        <w:t xml:space="preserve"> created containing all the </w:t>
+      </w:r>
+      <w:proofErr w:type="spellStart"/>
+      <w:r>
+        <w:rPr>
+          <w:sz w:val="20"/>
+        </w:rPr>
+        <w:t>monophones</w:t>
+      </w:r>
+      <w:proofErr w:type="spellEnd"/>
+      <w:r>
+        <w:rPr>
+          <w:sz w:val="20"/>
+        </w:rPr>
+        <w:t xml:space="preserve"> from the words in the </w:t>
+      </w:r>
+      <w:r>
+        <w:rPr>
+          <w:sz w:val="20"/>
+        </w:rPr>
+        <w:t>dictionary</w:t>
+      </w:r>
+      <w:r>
+        <w:rPr>
+          <w:sz w:val="20"/>
+        </w:rPr>
+        <w:t>, one</w:t>
+      </w:r>
+      <w:r>
+        <w:rPr>
+          <w:sz w:val="20"/>
+        </w:rPr>
+        <w:t xml:space="preserve"> with silence specified as a </w:t>
+      </w:r>
+      <w:proofErr w:type="spellStart"/>
+      <w:r>
+        <w:rPr>
+          <w:sz w:val="20"/>
+        </w:rPr>
+        <w:t>monophone</w:t>
+      </w:r>
+      <w:proofErr w:type="spellEnd"/>
+      <w:r>
+        <w:rPr>
+          <w:sz w:val="20"/>
+        </w:rPr>
+        <w:t xml:space="preserve">, and one without. </w:t>
+      </w:r>
+      <w:r>
+        <w:rPr>
+          <w:sz w:val="20"/>
+        </w:rPr>
+        <w:t>This information is then used to create the Hidden Markov Models (HMM) files</w:t>
+      </w:r>
+      <w:r>
+        <w:rPr>
+          <w:sz w:val="20"/>
+        </w:rPr>
+        <w:t>, while loading the generated sets of HMMs as they are generated</w:t>
+      </w:r>
+      <w:r>
+        <w:rPr>
+          <w:sz w:val="20"/>
+        </w:rPr>
+        <w:t>. After creating a set of label files for each of the audio segments being processed in HTK</w:t>
+      </w:r>
+      <w:r>
+        <w:rPr>
+          <w:sz w:val="20"/>
+        </w:rPr>
+        <w:t xml:space="preserve">, a first pass of Viterbi decoding is run in order to align the audio segments with the labels. </w:t>
+      </w:r>
+      <w:r>
+        <w:rPr>
+          <w:sz w:val="20"/>
+        </w:rPr>
+        <w:t xml:space="preserve">Then, the remaining </w:t>
+      </w:r>
+      <w:r>
+        <w:rPr>
+          <w:sz w:val="20"/>
+        </w:rPr>
+        <w:t xml:space="preserve">HMM sets are loaded which is then followed by another pass of Viterbi decoding. This generated </w:t>
+      </w:r>
+      <w:proofErr w:type="gramStart"/>
+      <w:r>
+        <w:rPr>
+          <w:sz w:val="20"/>
+        </w:rPr>
+        <w:t>a 94.29</w:t>
+      </w:r>
+      <w:proofErr w:type="gramEnd"/>
+      <w:r>
+        <w:rPr>
+          <w:sz w:val="20"/>
+        </w:rPr>
+        <w:t xml:space="preserve">% correctness in the following </w:t>
+      </w:r>
+      <w:r>
+        <w:rPr>
+          <w:sz w:val="20"/>
+        </w:rPr>
+        <w:t xml:space="preserve">when using only native </w:t>
+      </w:r>
+      <w:r>
+        <w:rPr>
+          <w:sz w:val="20"/>
+        </w:rPr>
+        <w:t>speakers for</w:t>
+      </w:r>
+      <w:r>
+        <w:rPr>
+          <w:sz w:val="20"/>
+        </w:rPr>
+        <w:t xml:space="preserve"> test data. </w:t>
+      </w:r>
+    </w:p>
+    <w:p>
+      <w:pPr>
+        <w:rPr>
+          <w:sz w:val="20"/>
+        </w:rPr>
+      </w:pPr>
+    </w:p>
+    <w:p>
+      <w:pPr>
+        <w:rPr>
+          <w:sz w:val="20"/>
+        </w:rPr>
+      </w:pPr>
+      <w:r>
+        <w:rPr>
+          <w:sz w:val="20"/>
+        </w:rPr>
+        <w:t>------------------------ Overall Results ----</w:t>
+      </w:r>
+      <w:r>
+        <w:rPr>
+          <w:sz w:val="20"/>
+        </w:rPr>
+        <w:t>--------------------</w:t>
+      </w:r>
+    </w:p>
+    <w:p>
+      <w:pPr>
+        <w:rPr>
+          <w:sz w:val="20"/>
+        </w:rPr>
+      </w:pPr>
+      <w:r>
+        <w:rPr>
+          <w:sz w:val="20"/>
+        </w:rPr>
+        <w:t>SENT: %Correct=0.00 [H=0, S=70, N=70]</w:t>
+      </w:r>
+    </w:p>
+    <w:p>
+      <w:pPr>
+        <w:rPr>
+          <w:sz w:val="20"/>
+        </w:rPr>
+      </w:pPr>
+      <w:r>
+        <w:rPr>
+          <w:sz w:val="20"/>
+        </w:rPr>
+        <w:t>WORD: %</w:t>
+      </w:r>
+      <w:proofErr w:type="spellStart"/>
+      <w:r>
+        <w:rPr>
+          <w:sz w:val="20"/>
+        </w:rPr>
+        <w:t>Corr</w:t>
+      </w:r>
+      <w:proofErr w:type="spellEnd"/>
+      <w:r>
+        <w:rPr>
+          <w:sz w:val="20"/>
+        </w:rPr>
+        <w:t xml:space="preserve">=94.29, </w:t>
+      </w:r>
+      <w:proofErr w:type="spellStart"/>
+      <w:r>
+        <w:rPr>
+          <w:sz w:val="20"/>
+        </w:rPr>
+        <w:t>Acc</w:t>
+      </w:r>
+      <w:proofErr w:type="spellEnd"/>
+      <w:r>
+        <w:rPr>
+          <w:sz w:val="20"/>
+        </w:rPr>
+        <w:t>=-105.71 [H=66, D=0, S=4, I=140, N=70]</w:t>
+      </w:r>
+    </w:p>
+    <w:p>
+      <w:pPr>
+        <w:rPr>
+          <w:sz w:val="20"/>
+        </w:rPr>
+      </w:pPr>
+    </w:p>
+    <w:p>
+      <w:pPr>
+        <w:ind w:firstLine="270"/>
+        <w:rPr>
+          <w:sz w:val="20"/>
+        </w:rPr>
+      </w:pPr>
+      <w:r>
+        <w:rPr>
+          <w:sz w:val="20"/>
+        </w:rPr>
+        <w:t xml:space="preserve">In </w:t>
+      </w:r>
+      <w:r>
+        <w:rPr>
+          <w:sz w:val="20"/>
+        </w:rPr>
+        <w:t>running the experiment</w:t>
+      </w:r>
+      <w:r>
+        <w:rPr>
+          <w:sz w:val="20"/>
+        </w:rPr>
+        <w:t>, data was collected from two native Hindi speakers and one non-</w:t>
+      </w:r>
+      <w:r>
+        <w:rPr>
+          <w:sz w:val="20"/>
+        </w:rPr>
+        <w:t xml:space="preserve">Hindi </w:t>
+      </w:r>
+      <w:r>
+        <w:rPr>
+          <w:sz w:val="20"/>
+        </w:rPr>
+        <w:t xml:space="preserve">speaker. </w:t>
+      </w:r>
+      <w:r>
+        <w:rPr>
+          <w:sz w:val="20"/>
+        </w:rPr>
+        <w:t xml:space="preserve">The test prompts only included variations of Hindi numbers. </w:t>
+      </w:r>
+      <w:r>
+        <w:rPr>
+          <w:sz w:val="20"/>
+        </w:rPr>
+        <w:t xml:space="preserve">The test data was the processed using the </w:t>
+      </w:r>
+      <w:proofErr w:type="spellStart"/>
+      <w:r>
+        <w:rPr>
+          <w:sz w:val="20"/>
+        </w:rPr>
+        <w:t>HVite</w:t>
+      </w:r>
+      <w:proofErr w:type="spellEnd"/>
+      <w:r>
+        <w:rPr>
+          <w:sz w:val="20"/>
+        </w:rPr>
+        <w:t xml:space="preserve"> command to force</w:t>
+      </w:r>
+      <w:r>
+        <w:rPr>
+          <w:sz w:val="20"/>
+        </w:rPr>
+        <w:t>fully</w:t>
+      </w:r>
+      <w:r>
+        <w:rPr>
+          <w:sz w:val="20"/>
+        </w:rPr>
+        <w:t xml:space="preserve"> </w:t>
+      </w:r>
+      <w:r>
+        <w:rPr>
+          <w:sz w:val="20"/>
+        </w:rPr>
+        <w:t>align</w:t>
+      </w:r>
+      <w:r>
+        <w:rPr>
+          <w:sz w:val="20"/>
+        </w:rPr>
+        <w:t xml:space="preserve"> using the Viterbi Decoding algorithm</w:t>
+      </w:r>
+      <w:r>
+        <w:rPr>
+          <w:sz w:val="20"/>
+        </w:rPr>
+        <w:t>.</w:t>
+      </w:r>
+      <w:r>
+        <w:rPr>
+          <w:sz w:val="20"/>
+        </w:rPr>
+        <w:t xml:space="preserve"> This command created a </w:t>
+      </w:r>
+      <w:r>
+        <w:rPr>
+          <w:sz w:val="20"/>
+        </w:rPr>
+        <w:t>file, which</w:t>
+      </w:r>
+      <w:r>
+        <w:rPr>
+          <w:sz w:val="20"/>
+        </w:rPr>
+        <w:t xml:space="preserve"> provided the confidence score</w:t>
+      </w:r>
+      <w:r>
+        <w:rPr>
+          <w:sz w:val="20"/>
+        </w:rPr>
+        <w:t xml:space="preserve"> relating to the accuracy of the test samples in comparison to the training data</w:t>
+      </w:r>
+      <w:r>
+        <w:rPr>
+          <w:sz w:val="20"/>
+        </w:rPr>
+        <w:t xml:space="preserve"> for each of the test files that were run in the command</w:t>
+      </w:r>
+      <w:r>
+        <w:rPr>
+          <w:sz w:val="20"/>
+        </w:rPr>
+        <w:t xml:space="preserve">. </w:t>
+      </w:r>
+      <w:r>
+        <w:rPr>
+          <w:sz w:val="20"/>
+        </w:rPr>
+        <w:t xml:space="preserve">Using this score, </w:t>
+      </w:r>
+      <w:r>
+        <w:rPr>
+          <w:sz w:val="20"/>
+        </w:rPr>
+        <w:t>it was possible</w:t>
+      </w:r>
+      <w:r>
+        <w:rPr>
+          <w:sz w:val="20"/>
+        </w:rPr>
+        <w:t xml:space="preserve"> to</w:t>
+      </w:r>
+      <w:r>
+        <w:rPr>
+          <w:sz w:val="20"/>
+        </w:rPr>
+        <w:t xml:space="preserve"> implement the algorithm for </w:t>
+      </w:r>
+      <w:r>
+        <w:rPr>
+          <w:sz w:val="20"/>
+        </w:rPr>
+        <w:t>goodness of pronunciation</w:t>
+      </w:r>
+      <w:r>
+        <w:rPr>
+          <w:sz w:val="20"/>
+        </w:rPr>
+        <w:t xml:space="preserve"> scoring and assessment fo</w:t>
+      </w:r>
+      <w:r>
+        <w:rPr>
+          <w:sz w:val="20"/>
+        </w:rPr>
+        <w:t>r interactive language learning</w:t>
+      </w:r>
+      <w:r>
+        <w:rPr>
+          <w:sz w:val="20"/>
+        </w:rPr>
+        <w:t>.</w:t>
+      </w:r>
+      <w:r>
+        <w:rPr>
+          <w:sz w:val="20"/>
+        </w:rPr>
+        <w:t xml:space="preserve"> </w:t>
+      </w:r>
+    </w:p>
+    <w:p>
+      <w:pPr>
+        <w:ind w:firstLine="270"/>
+        <w:rPr>
+          <w:sz w:val="20"/>
+        </w:rPr>
+      </w:pPr>
+    </w:p>
+    <w:p>
+      <w:pPr>
+        <w:ind w:firstLine="270"/>
+        <w:rPr>
+          <w:sz w:val="20"/>
+        </w:rPr>
+      </w:pPr>
+    </w:p>
+    <w:p>
+      <w:pPr>
+        <w:rPr>
+          <w:i/>
+          <w:sz w:val="20"/>
+        </w:rPr>
+      </w:pPr>
+      <w:r>
+        <w:rPr>
+          <w:b/>
+          <w:sz w:val="20"/>
+        </w:rPr>
+        <w:t>3.4. Generating the Acoustic Model &amp; Language Model</w:t>
+      </w:r>
+    </w:p>
+    <w:p>
+      <w:pPr>
+        <w:rPr>
+          <w:sz w:val="20"/>
+        </w:rPr>
+      </w:pPr>
+      <w:r>
+        <w:rPr>
+          <w:sz w:val="20"/>
+        </w:rPr>
+        <w:t>In order to generate an acoustic, audio samples were taken from five native speakers</w:t>
+      </w:r>
+      <w:r>
+        <w:rPr>
+          <w:sz w:val="20"/>
+        </w:rPr>
+        <w:t xml:space="preserve"> </w:t>
+      </w:r>
+      <w:r>
+        <w:rPr>
+          <w:sz w:val="20"/>
+        </w:rPr>
+        <w:t xml:space="preserve">each </w:t>
+      </w:r>
+      <w:r>
+        <w:rPr>
+          <w:sz w:val="20"/>
+        </w:rPr>
+        <w:t xml:space="preserve">saying </w:t>
+      </w:r>
+      <w:r>
+        <w:rPr>
+          <w:sz w:val="20"/>
+        </w:rPr>
+        <w:t xml:space="preserve">each word five times, totaling to 420 samples per speaker. </w:t>
+      </w:r>
+      <w:r>
+        <w:rPr>
+          <w:sz w:val="20"/>
+        </w:rPr>
+        <w:t xml:space="preserve"> </w:t>
+      </w:r>
+      <w:r>
+        <w:rPr>
+          <w:sz w:val="20"/>
+        </w:rPr>
+        <w:t>A transcripti</w:t>
+      </w:r>
+      <w:r>
+        <w:rPr>
+          <w:sz w:val="20"/>
+        </w:rPr>
+        <w:t>on of each of the audio samples</w:t>
+      </w:r>
+      <w:r>
+        <w:rPr>
+          <w:sz w:val="20"/>
+        </w:rPr>
+        <w:t xml:space="preserve"> (</w:t>
+      </w:r>
+      <w:proofErr w:type="spellStart"/>
+      <w:r>
+        <w:rPr>
+          <w:sz w:val="20"/>
+        </w:rPr>
+        <w:t>aammango.transcription</w:t>
+      </w:r>
+      <w:proofErr w:type="spellEnd"/>
+      <w:r>
+        <w:rPr>
+          <w:sz w:val="20"/>
+        </w:rPr>
+        <w:t>)</w:t>
+      </w:r>
+      <w:r>
+        <w:rPr>
+          <w:sz w:val="20"/>
+        </w:rPr>
+        <w:t xml:space="preserve"> and a list of each audio file </w:t>
+      </w:r>
+      <w:r>
+        <w:rPr>
+          <w:sz w:val="20"/>
+        </w:rPr>
+        <w:t>(</w:t>
+      </w:r>
+      <w:proofErr w:type="spellStart"/>
+      <w:r>
+        <w:rPr>
+          <w:sz w:val="20"/>
+        </w:rPr>
+        <w:t>aammango.fileids</w:t>
+      </w:r>
+      <w:proofErr w:type="spellEnd"/>
+      <w:r>
+        <w:rPr>
+          <w:sz w:val="20"/>
+        </w:rPr>
+        <w:t>)</w:t>
+      </w:r>
+      <w:r>
+        <w:rPr>
+          <w:sz w:val="20"/>
+        </w:rPr>
+        <w:t xml:space="preserve"> were</w:t>
+      </w:r>
+      <w:r>
+        <w:rPr>
+          <w:sz w:val="20"/>
+        </w:rPr>
+        <w:t xml:space="preserve"> then compiled using python script</w:t>
+      </w:r>
+      <w:r>
+        <w:rPr>
+          <w:sz w:val="20"/>
+        </w:rPr>
+        <w:t>s</w:t>
+      </w:r>
+      <w:r>
+        <w:rPr>
+          <w:sz w:val="20"/>
+        </w:rPr>
+        <w:t xml:space="preserve">. </w:t>
+      </w:r>
+    </w:p>
+    <w:p>
+      <w:pPr>
+        <w:ind w:firstLine="270"/>
+        <w:rPr>
+          <w:sz w:val="20"/>
+        </w:rPr>
+      </w:pPr>
+      <w:r>
+        <w:rPr>
+          <w:sz w:val="20"/>
+        </w:rPr>
+        <w:t xml:space="preserve">Once the data was prepared, the </w:t>
+      </w:r>
+      <w:proofErr w:type="spellStart"/>
+      <w:r>
+        <w:rPr>
+          <w:sz w:val="20"/>
+        </w:rPr>
+        <w:t>sphinxtrain</w:t>
+      </w:r>
+      <w:proofErr w:type="spellEnd"/>
+      <w:r>
+        <w:rPr>
+          <w:sz w:val="20"/>
+        </w:rPr>
+        <w:t xml:space="preserve"> </w:t>
+      </w:r>
+      <w:r>
+        <w:rPr>
+          <w:sz w:val="20"/>
+        </w:rPr>
+        <w:t xml:space="preserve">setup </w:t>
+      </w:r>
+      <w:r>
+        <w:rPr>
+          <w:sz w:val="20"/>
+        </w:rPr>
+        <w:t xml:space="preserve">script was </w:t>
+      </w:r>
+      <w:r>
+        <w:rPr>
+          <w:sz w:val="20"/>
+        </w:rPr>
+        <w:t>r</w:t>
+      </w:r>
+      <w:r>
+        <w:rPr>
+          <w:sz w:val="20"/>
+        </w:rPr>
+        <w:t>un on the audio samples and transcriptions</w:t>
+      </w:r>
+      <w:r>
+        <w:rPr>
+          <w:sz w:val="20"/>
+        </w:rPr>
+        <w:t xml:space="preserve">, which created the default configuration file. After modifying the configuration file with the custom paths, audio formats, and model parameters, </w:t>
+      </w:r>
+      <w:proofErr w:type="spellStart"/>
+      <w:r>
+        <w:rPr>
+          <w:sz w:val="20"/>
+        </w:rPr>
+        <w:t>sphintrain</w:t>
+      </w:r>
+      <w:proofErr w:type="spellEnd"/>
+      <w:r>
+        <w:rPr>
+          <w:sz w:val="20"/>
+        </w:rPr>
+        <w:t xml:space="preserve"> was run on the audio database. </w:t>
+      </w:r>
+      <w:r>
+        <w:rPr>
+          <w:sz w:val="20"/>
+        </w:rPr>
         <w:lastRenderedPageBreak/>
-        <w:t>tra</w:t>
-      </w:r>
-      <w:r>
-        <w:rPr>
-          <w:sz w:val="20"/>
-        </w:rPr>
-        <w:t xml:space="preserve">nscribed in a prompts file. </w:t>
-      </w:r>
-      <w:r>
-        <w:rPr>
-          <w:sz w:val="20"/>
-        </w:rPr>
-        <w:t>Additional test samples were</w:t>
-      </w:r>
-      <w:r>
-        <w:rPr>
-          <w:sz w:val="20"/>
-        </w:rPr>
-        <w:t xml:space="preserve"> recorded from each of the native speakers to test the accuracy of the generated acoustic model. </w:t>
+        <w:t xml:space="preserve">This resulted in the appropriate acoustic model files needed for recognition: </w:t>
+      </w:r>
+      <w:proofErr w:type="spellStart"/>
+      <w:r>
+        <w:rPr>
+          <w:sz w:val="20"/>
+        </w:rPr>
+        <w:t>mdef</w:t>
+      </w:r>
+      <w:proofErr w:type="spellEnd"/>
+      <w:r>
+        <w:rPr>
+          <w:sz w:val="20"/>
+        </w:rPr>
+        <w:t xml:space="preserve">, </w:t>
+      </w:r>
+      <w:proofErr w:type="spellStart"/>
+      <w:r>
+        <w:rPr>
+          <w:sz w:val="20"/>
+        </w:rPr>
+        <w:t>feat.params</w:t>
+      </w:r>
+      <w:proofErr w:type="spellEnd"/>
+      <w:r>
+        <w:rPr>
+          <w:sz w:val="20"/>
+        </w:rPr>
+        <w:t xml:space="preserve">, </w:t>
+      </w:r>
+      <w:proofErr w:type="spellStart"/>
+      <w:r>
+        <w:rPr>
+          <w:sz w:val="20"/>
+        </w:rPr>
+        <w:t>mixture_weights</w:t>
+      </w:r>
+      <w:proofErr w:type="spellEnd"/>
+      <w:r>
+        <w:rPr>
+          <w:sz w:val="20"/>
+        </w:rPr>
+        <w:t xml:space="preserve">, means, </w:t>
+      </w:r>
+      <w:proofErr w:type="spellStart"/>
+      <w:r>
+        <w:rPr>
+          <w:sz w:val="20"/>
+        </w:rPr>
+        <w:t>noisedict</w:t>
+      </w:r>
+      <w:proofErr w:type="spellEnd"/>
+      <w:r>
+        <w:rPr>
+          <w:sz w:val="20"/>
+        </w:rPr>
+        <w:t xml:space="preserve">, </w:t>
+      </w:r>
+      <w:proofErr w:type="spellStart"/>
+      <w:r>
+        <w:rPr>
+          <w:sz w:val="20"/>
+        </w:rPr>
+        <w:t>transition_matrices</w:t>
+      </w:r>
+      <w:proofErr w:type="spellEnd"/>
+      <w:r>
+        <w:rPr>
+          <w:sz w:val="20"/>
+        </w:rPr>
+        <w:t>, variances</w:t>
+      </w:r>
+      <w:r>
+        <w:rPr>
+          <w:sz w:val="20"/>
+        </w:rPr>
+        <w:t xml:space="preserve"> [1].</w:t>
+      </w:r>
+      <w:r>
+        <w:rPr>
+          <w:sz w:val="20"/>
+        </w:rPr>
+        <w:t xml:space="preserve"> </w:t>
       </w:r>
     </w:p>
     <w:p>
       <w:pPr>
         <w:ind w:firstLine="270"/>
-        <w:rPr>
-          <w:sz w:val="20"/>
-        </w:rPr>
-      </w:pPr>
-      <w:r>
-        <w:rPr>
-          <w:sz w:val="20"/>
-        </w:rPr>
-        <w:t>The</w:t>
-      </w:r>
-      <w:r>
-        <w:rPr>
-          <w:sz w:val="20"/>
-        </w:rPr>
-        <w:t xml:space="preserve"> following</w:t>
-      </w:r>
-      <w:r>
-        <w:rPr>
-          <w:sz w:val="20"/>
-        </w:rPr>
-        <w:t xml:space="preserve"> methodology </w:t>
-      </w:r>
-      <w:r>
-        <w:rPr>
-          <w:sz w:val="20"/>
-        </w:rPr>
-        <w:t xml:space="preserve">was </w:t>
-      </w:r>
-      <w:r>
-        <w:rPr>
-          <w:sz w:val="20"/>
-        </w:rPr>
-        <w:t xml:space="preserve">described in the “HTK Book” </w:t>
-      </w:r>
-      <w:r>
-        <w:rPr>
-          <w:sz w:val="20"/>
-        </w:rPr>
-        <w:t>and was</w:t>
-      </w:r>
-      <w:r>
-        <w:rPr>
-          <w:sz w:val="20"/>
-        </w:rPr>
-        <w:t xml:space="preserve"> used to generate a simple Hindi acoustic model </w:t>
-      </w:r>
-      <w:r>
-        <w:rPr>
-          <w:sz w:val="20"/>
-        </w:rPr>
-        <w:t>from</w:t>
-      </w:r>
-      <w:r>
-        <w:rPr>
-          <w:sz w:val="20"/>
-        </w:rPr>
-        <w:t xml:space="preserve"> the </w:t>
-      </w:r>
-      <w:r>
-        <w:rPr>
-          <w:sz w:val="20"/>
-        </w:rPr>
-        <w:t>collected</w:t>
-      </w:r>
-      <w:r>
-        <w:rPr>
-          <w:sz w:val="20"/>
-        </w:rPr>
+      </w:pPr>
+      <w:r>
+        <w:rPr>
+          <w:sz w:val="20"/>
+        </w:rPr>
+        <w:t xml:space="preserve">Using a transcript of the audio samples, </w:t>
+      </w:r>
+      <w:r>
+        <w:rPr>
+          <w:sz w:val="20"/>
+        </w:rPr>
+        <w:t>a vocabulary file was created,</w:t>
+      </w:r>
+      <w:r>
+        <w:rPr>
+          <w:sz w:val="20"/>
+        </w:rPr>
+        <w:t xml:space="preserve"> which would </w:t>
+      </w:r>
+      <w:r>
+        <w:rPr>
+          <w:sz w:val="20"/>
+        </w:rPr>
+        <w:t xml:space="preserve">then </w:t>
+      </w:r>
+      <w:r>
+        <w:rPr>
+          <w:sz w:val="20"/>
+        </w:rPr>
+        <w:t xml:space="preserve">be fed into Sphinx </w:t>
+      </w:r>
+      <w:r>
+        <w:rPr>
+          <w:sz w:val="20"/>
+        </w:rPr>
+        <w:t xml:space="preserve">to generate </w:t>
+      </w:r>
+      <w:r>
+        <w:rPr>
+          <w:sz w:val="20"/>
+        </w:rPr>
+        <w:t xml:space="preserve">a language model. </w:t>
+      </w:r>
+      <w:r>
+        <w:rPr>
+          <w:sz w:val="20"/>
+        </w:rPr>
+        <w:t xml:space="preserve">The vocab file was given as a parameter to generate an </w:t>
+      </w:r>
+      <w:proofErr w:type="spellStart"/>
+      <w:r>
+        <w:rPr>
+          <w:sz w:val="20"/>
+        </w:rPr>
+        <w:t>idngram</w:t>
+      </w:r>
+      <w:proofErr w:type="spellEnd"/>
+      <w:r>
+        <w:rPr>
+          <w:sz w:val="20"/>
+        </w:rPr>
+        <w:t xml:space="preserve"> file using the following command: </w:t>
+      </w:r>
+      <w:r>
+        <w:rPr>
+          <w:sz w:val="20"/>
+        </w:rPr>
+        <w:t>"</w:t>
+      </w:r>
+      <w:r>
         <w:t xml:space="preserve"> </w:t>
       </w:r>
       <w:r>
         <w:rPr>
           <w:sz w:val="20"/>
         </w:rPr>
-        <w:t xml:space="preserve">training </w:t>
-      </w:r>
-      <w:r>
-        <w:rPr>
-          <w:sz w:val="20"/>
-        </w:rPr>
-        <w:t>data</w:t>
-      </w:r>
-      <w:r>
-        <w:rPr>
-          <w:sz w:val="20"/>
-        </w:rPr>
-        <w:t xml:space="preserve"> [14]</w:t>
+        <w:t xml:space="preserve">text2idngram -vocab </w:t>
+      </w:r>
+      <w:proofErr w:type="spellStart"/>
+      <w:r>
+        <w:rPr>
+          <w:sz w:val="20"/>
+        </w:rPr>
+        <w:t>aammango</w:t>
+      </w:r>
+      <w:r>
+        <w:rPr>
+          <w:sz w:val="20"/>
+        </w:rPr>
+        <w:t>.vocab</w:t>
+      </w:r>
+      <w:proofErr w:type="spellEnd"/>
+      <w:r>
+        <w:rPr>
+          <w:sz w:val="20"/>
+        </w:rPr>
+        <w:t xml:space="preserve"> -</w:t>
+      </w:r>
+      <w:proofErr w:type="spellStart"/>
+      <w:r>
+        <w:rPr>
+          <w:sz w:val="20"/>
+        </w:rPr>
+        <w:t>idngram</w:t>
+      </w:r>
+      <w:proofErr w:type="spellEnd"/>
+      <w:r>
+        <w:rPr>
+          <w:sz w:val="20"/>
+        </w:rPr>
+        <w:t xml:space="preserve"> </w:t>
+      </w:r>
+      <w:proofErr w:type="spellStart"/>
+      <w:r>
+        <w:rPr>
+          <w:sz w:val="20"/>
+        </w:rPr>
+        <w:t>aammango</w:t>
+      </w:r>
+      <w:r>
+        <w:rPr>
+          <w:sz w:val="20"/>
+        </w:rPr>
+        <w:t>.idngram</w:t>
+      </w:r>
+      <w:proofErr w:type="spellEnd"/>
+      <w:r>
+        <w:rPr>
+          <w:sz w:val="20"/>
+        </w:rPr>
+        <w:t xml:space="preserve"> &lt; </w:t>
+      </w:r>
+      <w:r>
+        <w:rPr>
+          <w:sz w:val="20"/>
+        </w:rPr>
+        <w:t>aammango</w:t>
+      </w:r>
+      <w:r>
+        <w:rPr>
+          <w:sz w:val="20"/>
+        </w:rPr>
+        <w:t>.closed.txt</w:t>
+      </w:r>
+      <w:r>
+        <w:rPr>
+          <w:sz w:val="20"/>
+        </w:rPr>
+        <w:t xml:space="preserve">”. This </w:t>
+      </w:r>
+      <w:proofErr w:type="spellStart"/>
+      <w:r>
+        <w:rPr>
+          <w:sz w:val="20"/>
+        </w:rPr>
+        <w:t>idngram</w:t>
+      </w:r>
+      <w:proofErr w:type="spellEnd"/>
+      <w:r>
+        <w:rPr>
+          <w:sz w:val="20"/>
+        </w:rPr>
+        <w:t xml:space="preserve"> file was then converted into an ARPA language model using the following command: “</w:t>
+      </w:r>
+      <w:r>
+        <w:rPr>
+          <w:sz w:val="20"/>
+        </w:rPr>
+        <w:t>idngram2lm -</w:t>
+      </w:r>
+      <w:proofErr w:type="spellStart"/>
+      <w:r>
+        <w:rPr>
+          <w:sz w:val="20"/>
+        </w:rPr>
+        <w:t>vocab_type</w:t>
+      </w:r>
+      <w:proofErr w:type="spellEnd"/>
+      <w:r>
+        <w:rPr>
+          <w:sz w:val="20"/>
+        </w:rPr>
+        <w:t xml:space="preserve"> 0 -</w:t>
+      </w:r>
+      <w:proofErr w:type="spellStart"/>
+      <w:r>
+        <w:rPr>
+          <w:sz w:val="20"/>
+        </w:rPr>
+        <w:t>idngram</w:t>
+      </w:r>
+      <w:proofErr w:type="spellEnd"/>
+      <w:r>
+        <w:rPr>
+          <w:sz w:val="20"/>
+        </w:rPr>
+        <w:t xml:space="preserve"> </w:t>
+      </w:r>
+      <w:proofErr w:type="spellStart"/>
+      <w:r>
+        <w:rPr>
+          <w:sz w:val="20"/>
+        </w:rPr>
+        <w:t>aammango</w:t>
+      </w:r>
+      <w:r>
+        <w:rPr>
+          <w:sz w:val="20"/>
+        </w:rPr>
+        <w:t>.idngram</w:t>
+      </w:r>
+      <w:proofErr w:type="spellEnd"/>
+      <w:r>
+        <w:rPr>
+          <w:sz w:val="20"/>
+        </w:rPr>
+        <w:t xml:space="preserve"> -vocab. </w:t>
+      </w:r>
+      <w:proofErr w:type="spellStart"/>
+      <w:r>
+        <w:rPr>
+          <w:sz w:val="20"/>
+        </w:rPr>
+        <w:t>aammango.</w:t>
+      </w:r>
+      <w:r>
+        <w:rPr>
+          <w:sz w:val="20"/>
+        </w:rPr>
+        <w:t>vocab</w:t>
+      </w:r>
+      <w:proofErr w:type="spellEnd"/>
+      <w:r>
+        <w:rPr>
+          <w:sz w:val="20"/>
+        </w:rPr>
+        <w:t xml:space="preserve"> -</w:t>
+      </w:r>
+      <w:proofErr w:type="spellStart"/>
+      <w:r>
+        <w:rPr>
+          <w:sz w:val="20"/>
+        </w:rPr>
+        <w:t>arpa</w:t>
+      </w:r>
+      <w:proofErr w:type="spellEnd"/>
+      <w:r>
+        <w:rPr>
+          <w:sz w:val="20"/>
+        </w:rPr>
+        <w:t xml:space="preserve"> </w:t>
+      </w:r>
+      <w:proofErr w:type="spellStart"/>
+      <w:r>
+        <w:rPr>
+          <w:sz w:val="20"/>
+        </w:rPr>
+        <w:t>aammango</w:t>
+      </w:r>
+      <w:r>
+        <w:rPr>
+          <w:sz w:val="20"/>
+        </w:rPr>
+        <w:t>.arp</w:t>
+      </w:r>
+      <w:r>
+        <w:rPr>
+          <w:sz w:val="20"/>
+        </w:rPr>
+        <w:t>a</w:t>
+      </w:r>
+      <w:proofErr w:type="spellEnd"/>
+      <w:r>
+        <w:rPr>
+          <w:sz w:val="20"/>
+        </w:rPr>
+        <w:t>”</w:t>
+      </w:r>
+      <w:r>
+        <w:rPr>
+          <w:sz w:val="20"/>
+        </w:rPr>
+        <w:t xml:space="preserve">. This file was then converted into the CMU binary language models </w:t>
+      </w:r>
+      <w:proofErr w:type="spellStart"/>
+      <w:r>
+        <w:rPr>
+          <w:sz w:val="20"/>
+        </w:rPr>
+        <w:t>filetype</w:t>
+      </w:r>
+      <w:proofErr w:type="spellEnd"/>
+      <w:r>
+        <w:rPr>
+          <w:sz w:val="20"/>
+        </w:rPr>
+        <w:t xml:space="preserve"> (DMP) using the following command: </w:t>
+      </w:r>
+      <w:r>
+        <w:rPr>
+          <w:sz w:val="20"/>
+        </w:rPr>
+        <w:t>“</w:t>
+      </w:r>
+      <w:proofErr w:type="spellStart"/>
+      <w:r>
+        <w:rPr>
+          <w:sz w:val="20"/>
+        </w:rPr>
+        <w:t>sphinx_lm_convert</w:t>
+      </w:r>
+      <w:proofErr w:type="spellEnd"/>
+      <w:r>
+        <w:rPr>
+          <w:sz w:val="20"/>
+        </w:rPr>
+        <w:t xml:space="preserve"> –</w:t>
+      </w:r>
+      <w:proofErr w:type="spellStart"/>
+      <w:r>
+        <w:rPr>
+          <w:sz w:val="20"/>
+        </w:rPr>
+        <w:t>i</w:t>
+      </w:r>
+      <w:proofErr w:type="spellEnd"/>
+      <w:r>
+        <w:rPr>
+          <w:sz w:val="20"/>
+        </w:rPr>
+        <w:t xml:space="preserve"> </w:t>
+      </w:r>
+      <w:proofErr w:type="spellStart"/>
+      <w:r>
+        <w:rPr>
+          <w:sz w:val="20"/>
+        </w:rPr>
+        <w:t>aammango.arpa</w:t>
+      </w:r>
+      <w:proofErr w:type="spellEnd"/>
+      <w:r>
+        <w:rPr>
+          <w:sz w:val="20"/>
+        </w:rPr>
+        <w:t xml:space="preserve"> –o </w:t>
+      </w:r>
+      <w:proofErr w:type="spellStart"/>
+      <w:r>
+        <w:rPr>
+          <w:sz w:val="20"/>
+        </w:rPr>
+        <w:t>aammango.lm.DMP</w:t>
+      </w:r>
+      <w:proofErr w:type="spellEnd"/>
+      <w:r>
+        <w:rPr>
+          <w:sz w:val="20"/>
+        </w:rPr>
+        <w:t>”</w:t>
+      </w:r>
+      <w:r>
+        <w:rPr>
+          <w:sz w:val="20"/>
+        </w:rPr>
+        <w:t xml:space="preserve"> [</w:t>
+      </w:r>
+      <w:r>
+        <w:rPr>
+          <w:sz w:val="20"/>
+        </w:rPr>
+        <w:t>16</w:t>
+      </w:r>
+      <w:r>
+        <w:rPr>
+          <w:sz w:val="20"/>
+        </w:rPr>
+        <w:t>]</w:t>
       </w:r>
       <w:r>
         <w:rPr>
@@ -3101,48 +4276,211 @@
         </w:rPr>
         <w:t xml:space="preserve">. </w:t>
       </w:r>
-      <w:r>
-        <w:rPr>
-          <w:sz w:val="20"/>
-        </w:rPr>
-        <w:t xml:space="preserve">First, the </w:t>
-      </w:r>
-      <w:r>
-        <w:rPr>
-          <w:sz w:val="20"/>
-        </w:rPr>
-        <w:t>prompts of the training data were</w:t>
-      </w:r>
-      <w:r>
-        <w:rPr>
-          <w:sz w:val="20"/>
-        </w:rPr>
-        <w:t xml:space="preserve"> used to create the associated word net and word list. This mapped each of the words used in the transcript for use in the model later. Then, </w:t>
-      </w:r>
-      <w:r>
-        <w:rPr>
-          <w:sz w:val="20"/>
-        </w:rPr>
-        <w:t xml:space="preserve">a dictionary was created using the words from the word list created just before. </w:t>
-      </w:r>
-      <w:r>
-        <w:rPr>
-          <w:sz w:val="20"/>
-        </w:rPr>
-        <w:t>In addition, two f</w:t>
-      </w:r>
-      <w:r>
-        <w:rPr>
-          <w:sz w:val="20"/>
-        </w:rPr>
-        <w:t>ile</w:t>
-      </w:r>
-      <w:r>
-        <w:rPr>
-          <w:sz w:val="20"/>
-        </w:rPr>
-        <w:t>s</w:t>
-      </w:r>
+    </w:p>
+    <w:p>
+      <w:pPr>
+        <w:rPr>
+          <w:sz w:val="20"/>
+        </w:rPr>
+      </w:pPr>
+    </w:p>
+    <w:p>
+      <w:pPr>
+        <w:rPr>
+          <w:sz w:val="20"/>
+        </w:rPr>
+      </w:pPr>
+    </w:p>
+    <w:p>
+      <w:pPr>
+        <w:rPr>
+          <w:b/>
+          <w:sz w:val="20"/>
+        </w:rPr>
+      </w:pPr>
+      <w:r>
+        <w:rPr>
+          <w:b/>
+          <w:sz w:val="20"/>
+        </w:rPr>
+        <w:t>3.5</w:t>
+      </w:r>
+      <w:r>
+        <w:rPr>
+          <w:b/>
+          <w:sz w:val="20"/>
+        </w:rPr>
+        <w:t>. OpenEars Second Implementation</w:t>
+      </w:r>
+    </w:p>
+    <w:p>
+      <w:pPr>
+        <w:ind w:firstLine="270"/>
+        <w:rPr>
+          <w:sz w:val="20"/>
+        </w:rPr>
+      </w:pPr>
+      <w:r>
+        <w:rPr>
+          <w:sz w:val="20"/>
+        </w:rPr>
+        <w:t xml:space="preserve">As I was finally able to create a sphinx acoustic model and language model, I </w:t>
+      </w:r>
+      <w:proofErr w:type="spellStart"/>
+      <w:r>
+        <w:rPr>
+          <w:sz w:val="20"/>
+        </w:rPr>
+        <w:t>inputed</w:t>
+      </w:r>
+      <w:proofErr w:type="spellEnd"/>
+      <w:r>
+        <w:rPr>
+          <w:sz w:val="20"/>
+        </w:rPr>
+        <w:t xml:space="preserve"> the files into an iOS framework bundle to be used with OpenEars in the iOS application. The application was then able to recognize which word was being spoken; however, OpenEars does not allow the developer to access the probabilities involved in calculating the Goodness of Pronunciation. As this platform did not allow for the key aim of the application, another method was </w:t>
+      </w:r>
+      <w:r>
+        <w:rPr>
+          <w:sz w:val="20"/>
+        </w:rPr>
+        <w:t>needed</w:t>
+      </w:r>
+      <w:r>
+        <w:rPr>
+          <w:sz w:val="20"/>
+        </w:rPr>
+        <w:t xml:space="preserve">. </w:t>
+      </w:r>
+    </w:p>
+    <w:p>
+      <w:pPr>
+        <w:ind w:firstLine="270"/>
+        <w:rPr>
+          <w:sz w:val="20"/>
+        </w:rPr>
+      </w:pPr>
+    </w:p>
+    <w:p>
+      <w:pPr>
+        <w:rPr>
+          <w:b/>
+          <w:sz w:val="20"/>
+        </w:rPr>
+      </w:pPr>
+      <w:r>
+        <w:rPr>
+          <w:b/>
+          <w:sz w:val="20"/>
+        </w:rPr>
+        <w:t>3.</w:t>
+      </w:r>
+      <w:r>
+        <w:rPr>
+          <w:b/>
+          <w:sz w:val="20"/>
+        </w:rPr>
+        <w:t>6</w:t>
+      </w:r>
+      <w:r>
+        <w:rPr>
+          <w:b/>
+          <w:sz w:val="20"/>
+        </w:rPr>
+        <w:t xml:space="preserve">. </w:t>
+      </w:r>
+      <w:r>
+        <w:rPr>
+          <w:b/>
+          <w:sz w:val="20"/>
+        </w:rPr>
+        <w:t>Pocketsphinx.js Implementation using CMU Sphinx</w:t>
+      </w:r>
+    </w:p>
+    <w:p>
+      <w:pPr>
+        <w:ind w:firstLine="360"/>
+        <w:rPr>
+          <w:sz w:val="20"/>
+        </w:rPr>
+      </w:pPr>
+    </w:p>
+    <w:p>
+      <w:pPr>
+        <w:rPr>
+          <w:sz w:val="20"/>
+        </w:rPr>
+      </w:pPr>
+      <w:proofErr w:type="spellStart"/>
+      <w:r>
+        <w:rPr>
+          <w:sz w:val="20"/>
+        </w:rPr>
+        <w:t>Pocketsphinx</w:t>
+      </w:r>
+      <w:proofErr w:type="spellEnd"/>
+      <w:r>
+        <w:rPr>
+          <w:sz w:val="20"/>
+        </w:rPr>
+        <w:t xml:space="preserve"> is a lightweight version of CMU </w:t>
+      </w:r>
+      <w:proofErr w:type="gramStart"/>
+      <w:r>
+        <w:rPr>
+          <w:sz w:val="20"/>
+        </w:rPr>
+        <w:t>Sphinx which</w:t>
+      </w:r>
+      <w:proofErr w:type="gramEnd"/>
+      <w:r>
+        <w:rPr>
+          <w:sz w:val="20"/>
+        </w:rPr>
+        <w:t xml:space="preserve"> is intended for mobile and application use, over Sphinx which generally runs from terminal commands.</w:t>
+      </w:r>
+      <w:r>
+        <w:rPr>
+          <w:sz w:val="20"/>
+        </w:rPr>
+        <w:t xml:space="preserve"> However, as </w:t>
+      </w:r>
+      <w:proofErr w:type="spellStart"/>
+      <w:r>
+        <w:rPr>
+          <w:sz w:val="20"/>
+        </w:rPr>
+        <w:t>Pocketsphinx</w:t>
+      </w:r>
+      <w:proofErr w:type="spellEnd"/>
+      <w:r>
+        <w:rPr>
+          <w:sz w:val="20"/>
+        </w:rPr>
+        <w:t xml:space="preserve"> is also written in C, it is </w:t>
+      </w:r>
+      <w:proofErr w:type="spellStart"/>
+      <w:r>
+        <w:rPr>
+          <w:sz w:val="20"/>
+        </w:rPr>
+        <w:t>unusuable</w:t>
+      </w:r>
+      <w:proofErr w:type="spellEnd"/>
+      <w:r>
+        <w:rPr>
+          <w:sz w:val="20"/>
+        </w:rPr>
+        <w:t xml:space="preserve"> as a web application. Sylvain Chevalier has created a </w:t>
+      </w:r>
+      <w:proofErr w:type="spellStart"/>
+      <w:r>
+        <w:rPr>
+          <w:sz w:val="20"/>
+        </w:rPr>
+        <w:t>javascript</w:t>
+      </w:r>
+      <w:proofErr w:type="spellEnd"/>
       <w:r>
         <w:rPr>
           <w:sz w:val="20"/>
@@ -3153,215 +4491,268 @@
         <w:rPr>
           <w:sz w:val="20"/>
         </w:rPr>
-        <w:t>are</w:t>
-      </w:r>
-      <w:r>
-        <w:rPr>
-          <w:sz w:val="20"/>
-        </w:rPr>
-        <w:t xml:space="preserve"> created containing all the </w:t>
+        <w:t>library</w:t>
+      </w:r>
+      <w:r>
+        <w:rPr>
+          <w:sz w:val="20"/>
+        </w:rPr>
+        <w:t xml:space="preserve"> on </w:t>
       </w:r>
       <w:proofErr w:type="spellStart"/>
       <w:r>
         <w:rPr>
           <w:sz w:val="20"/>
         </w:rPr>
-        <w:t>monophones</w:t>
+        <w:t>Github</w:t>
       </w:r>
       <w:proofErr w:type="spellEnd"/>
       <w:r>
         <w:rPr>
           <w:sz w:val="20"/>
         </w:rPr>
-        <w:t xml:space="preserve"> from the words in the </w:t>
-      </w:r>
-      <w:r>
-        <w:rPr>
-          <w:sz w:val="20"/>
-        </w:rPr>
-        <w:t>dictionary</w:t>
-      </w:r>
-      <w:r>
-        <w:rPr>
-          <w:sz w:val="20"/>
-        </w:rPr>
-        <w:t>, one</w:t>
-      </w:r>
-      <w:r>
-        <w:rPr>
-          <w:sz w:val="20"/>
-        </w:rPr>
-        <w:t xml:space="preserve"> with silence specified as a </w:t>
+        <w:t>, which</w:t>
+      </w:r>
+      <w:r>
+        <w:rPr>
+          <w:sz w:val="20"/>
+        </w:rPr>
+        <w:t xml:space="preserve"> ports </w:t>
       </w:r>
       <w:proofErr w:type="spellStart"/>
       <w:r>
         <w:rPr>
           <w:sz w:val="20"/>
         </w:rPr>
-        <w:t>monophone</w:t>
+        <w:t>Pocketsphinx</w:t>
       </w:r>
       <w:proofErr w:type="spellEnd"/>
       <w:r>
         <w:rPr>
           <w:sz w:val="20"/>
         </w:rPr>
-        <w:t xml:space="preserve">, and one without. </w:t>
-      </w:r>
-      <w:r>
-        <w:rPr>
-          <w:sz w:val="20"/>
-        </w:rPr>
-        <w:t>This information is then used to create the Hidden Markov Models (HMM) files</w:t>
-      </w:r>
-      <w:r>
-        <w:rPr>
-          <w:sz w:val="20"/>
-        </w:rPr>
-        <w:t>, while loading the generated sets of HMMs as they are generated</w:t>
-      </w:r>
-      <w:r>
-        <w:rPr>
-          <w:sz w:val="20"/>
-        </w:rPr>
-        <w:t>. After creating a set of label files for each of the audio segments being processed in HTK</w:t>
-      </w:r>
-      <w:r>
-        <w:rPr>
-          <w:sz w:val="20"/>
-        </w:rPr>
-        <w:t xml:space="preserve">, a first pass of Viterbi decoding is run in order to align the audio segments with the labels. </w:t>
-      </w:r>
-      <w:r>
-        <w:rPr>
-          <w:sz w:val="20"/>
-        </w:rPr>
-        <w:t xml:space="preserve">Then, the remaining </w:t>
-      </w:r>
-      <w:r>
-        <w:rPr>
-          <w:sz w:val="20"/>
-        </w:rPr>
-        <w:t xml:space="preserve">HMM sets are loaded which is then followed by another pass of Viterbi decoding. This generated </w:t>
+        <w:t xml:space="preserve"> for use in the </w:t>
+      </w:r>
+      <w:r>
+        <w:rPr>
+          <w:sz w:val="20"/>
+        </w:rPr>
+        <w:t>web browser</w:t>
+      </w:r>
+      <w:r>
+        <w:rPr>
+          <w:sz w:val="20"/>
+        </w:rPr>
+        <w:t xml:space="preserve"> [2]</w:t>
+      </w:r>
+      <w:r>
+        <w:rPr>
+          <w:sz w:val="20"/>
+        </w:rPr>
+        <w:t>.</w:t>
+      </w:r>
+      <w:r>
+        <w:rPr>
+          <w:sz w:val="20"/>
+        </w:rPr>
+        <w:t xml:space="preserve"> This makes use of an LLVM-to-</w:t>
+      </w:r>
+      <w:proofErr w:type="spellStart"/>
+      <w:r>
+        <w:rPr>
+          <w:sz w:val="20"/>
+        </w:rPr>
+        <w:t>Javascript</w:t>
+      </w:r>
+      <w:proofErr w:type="spellEnd"/>
+      <w:r>
+        <w:rPr>
+          <w:sz w:val="20"/>
+        </w:rPr>
+        <w:t xml:space="preserve"> compiler, </w:t>
+      </w:r>
+      <w:proofErr w:type="spellStart"/>
+      <w:r>
+        <w:rPr>
+          <w:sz w:val="20"/>
+        </w:rPr>
+        <w:t>Emscripten</w:t>
+      </w:r>
+      <w:proofErr w:type="spellEnd"/>
+      <w:r>
+        <w:rPr>
+          <w:sz w:val="20"/>
+        </w:rPr>
+        <w:t xml:space="preserve"> </w:t>
       </w:r>
       <w:proofErr w:type="gramStart"/>
       <w:r>
         <w:rPr>
           <w:sz w:val="20"/>
         </w:rPr>
-        <w:t>a 94.29</w:t>
+        <w:t>which</w:t>
       </w:r>
       <w:proofErr w:type="gramEnd"/>
       <w:r>
         <w:rPr>
           <w:sz w:val="20"/>
         </w:rPr>
-        <w:t xml:space="preserve">% correctness in the following </w:t>
-      </w:r>
-      <w:r>
-        <w:rPr>
-          <w:sz w:val="20"/>
-        </w:rPr>
-        <w:t xml:space="preserve">when using only native </w:t>
-      </w:r>
-      <w:r>
-        <w:rPr>
-          <w:sz w:val="20"/>
-        </w:rPr>
-        <w:t>speakers for</w:t>
-      </w:r>
-      <w:r>
-        <w:rPr>
-          <w:sz w:val="20"/>
-        </w:rPr>
-        <w:t xml:space="preserve"> test data. </w:t>
-      </w:r>
-    </w:p>
-    <w:p>
-      <w:pPr>
-        <w:rPr>
-          <w:sz w:val="20"/>
-        </w:rPr>
-      </w:pPr>
-    </w:p>
-    <w:p>
-      <w:pPr>
-        <w:rPr>
-          <w:sz w:val="20"/>
-        </w:rPr>
-      </w:pPr>
-      <w:r>
-        <w:rPr>
-          <w:sz w:val="20"/>
-        </w:rPr>
-        <w:t>------------------------ Overall Results ----</w:t>
-      </w:r>
-      <w:r>
-        <w:rPr>
-          <w:sz w:val="20"/>
-        </w:rPr>
-        <w:t>--------------------</w:t>
-      </w:r>
-    </w:p>
-    <w:p>
-      <w:pPr>
-        <w:rPr>
-          <w:sz w:val="20"/>
-        </w:rPr>
-      </w:pPr>
-      <w:r>
-        <w:rPr>
-          <w:sz w:val="20"/>
-        </w:rPr>
-        <w:t>SENT: %Correct=0.00 [H=0, S=70, N=70]</w:t>
-      </w:r>
-    </w:p>
-    <w:p>
-      <w:pPr>
-        <w:rPr>
-          <w:sz w:val="20"/>
-        </w:rPr>
-      </w:pPr>
-      <w:r>
-        <w:rPr>
-          <w:sz w:val="20"/>
-        </w:rPr>
-        <w:t>WORD: %</w:t>
+        <w:t xml:space="preserve"> converts C/C++ files to </w:t>
       </w:r>
       <w:proofErr w:type="spellStart"/>
       <w:r>
         <w:rPr>
           <w:sz w:val="20"/>
         </w:rPr>
-        <w:t>Corr</w:t>
+        <w:t>Javascript</w:t>
       </w:r>
       <w:proofErr w:type="spellEnd"/>
       <w:r>
         <w:rPr>
           <w:sz w:val="20"/>
         </w:rPr>
-        <w:t xml:space="preserve">=94.29, </w:t>
+        <w:t xml:space="preserve"> to be run in websites. </w:t>
+      </w:r>
+    </w:p>
+    <w:p>
+      <w:pPr>
+        <w:ind w:firstLine="270"/>
+        <w:rPr>
+          <w:sz w:val="20"/>
+        </w:rPr>
+      </w:pPr>
+      <w:r>
+        <w:rPr>
+          <w:sz w:val="20"/>
+        </w:rPr>
+        <w:t>Before compiling</w:t>
+      </w:r>
+      <w:r>
+        <w:rPr>
+          <w:sz w:val="20"/>
+        </w:rPr>
+        <w:t xml:space="preserve"> the pocketSphinx.js file</w:t>
+      </w:r>
+      <w:r>
+        <w:rPr>
+          <w:sz w:val="20"/>
+        </w:rPr>
+        <w:t>,</w:t>
+      </w:r>
+      <w:r>
+        <w:rPr>
+          <w:sz w:val="20"/>
+        </w:rPr>
+        <w:t xml:space="preserve"> which included the custom created acoustic and language models, </w:t>
+      </w:r>
+      <w:r>
+        <w:rPr>
+          <w:sz w:val="20"/>
+        </w:rPr>
+        <w:t>the configuration file was</w:t>
+      </w:r>
+      <w:r>
+        <w:rPr>
+          <w:sz w:val="20"/>
+        </w:rPr>
+        <w:t xml:space="preserve"> modified</w:t>
+      </w:r>
+      <w:r>
+        <w:rPr>
+          <w:sz w:val="20"/>
+        </w:rPr>
+        <w:t xml:space="preserve"> </w:t>
+      </w:r>
+      <w:r>
+        <w:rPr>
+          <w:sz w:val="20"/>
+        </w:rPr>
+        <w:t>such that it included the models</w:t>
+      </w:r>
+      <w:r>
+        <w:rPr>
+          <w:sz w:val="20"/>
+        </w:rPr>
+        <w:t xml:space="preserve">. </w:t>
+      </w:r>
+      <w:r>
+        <w:rPr>
+          <w:sz w:val="20"/>
+        </w:rPr>
+        <w:t>Then the following command was run “</w:t>
       </w:r>
       <w:proofErr w:type="spellStart"/>
       <w:r>
         <w:rPr>
           <w:sz w:val="20"/>
         </w:rPr>
-        <w:t>Acc</w:t>
+        <w:t>cmake</w:t>
       </w:r>
       <w:proofErr w:type="spellEnd"/>
       <w:r>
         <w:rPr>
           <w:sz w:val="20"/>
         </w:rPr>
-        <w:t>=-105.71 [H=66, D=0, S=4, I=140, N=70]</w:t>
-      </w:r>
-    </w:p>
-    <w:p>
-      <w:pPr>
-        <w:rPr>
-          <w:sz w:val="20"/>
-        </w:rPr>
-      </w:pPr>
+        <w:t xml:space="preserve"> -DEMSCRIPTEN=1 -DCMAKE_TOOLCHAIN_FILE=path_to_emscripten/cmake/Modules/Platform/Emscripten.cmake</w:t>
+      </w:r>
+      <w:r>
+        <w:rPr>
+          <w:sz w:val="20"/>
+        </w:rPr>
+        <w:t xml:space="preserve">,” which created a Cmake.txt file. This file contained </w:t>
+      </w:r>
+      <w:r>
+        <w:rPr>
+          <w:sz w:val="20"/>
+        </w:rPr>
+        <w:t xml:space="preserve">commands to merge and compile pocketSphinx, </w:t>
+      </w:r>
+      <w:proofErr w:type="spellStart"/>
+      <w:r>
+        <w:rPr>
+          <w:sz w:val="20"/>
+        </w:rPr>
+        <w:t>Sphinxbase</w:t>
+      </w:r>
+      <w:proofErr w:type="spellEnd"/>
+      <w:r>
+        <w:rPr>
+          <w:sz w:val="20"/>
+        </w:rPr>
+        <w:t>, and the acoustic and language models using “make”.</w:t>
+      </w:r>
+      <w:r>
+        <w:rPr>
+          <w:sz w:val="20"/>
+        </w:rPr>
+        <w:t xml:space="preserve"> The resulting </w:t>
+      </w:r>
+      <w:proofErr w:type="spellStart"/>
+      <w:r>
+        <w:rPr>
+          <w:sz w:val="20"/>
+        </w:rPr>
+        <w:t>javascript</w:t>
+      </w:r>
+      <w:proofErr w:type="spellEnd"/>
+      <w:r>
+        <w:rPr>
+          <w:sz w:val="20"/>
+        </w:rPr>
+        <w:t xml:space="preserve"> file was then usable in the </w:t>
+      </w:r>
+      <w:r>
+        <w:rPr>
+          <w:sz w:val="20"/>
+        </w:rPr>
+        <w:t>web</w:t>
+      </w:r>
+      <w:r>
+        <w:rPr>
+          <w:sz w:val="20"/>
+        </w:rPr>
+        <w:t xml:space="preserve"> application. </w:t>
+      </w:r>
     </w:p>
     <w:p>
       <w:pPr>
@@ -3374,1530 +4765,146 @@
         <w:rPr>
           <w:sz w:val="20"/>
         </w:rPr>
-        <w:t xml:space="preserve">In </w:t>
-      </w:r>
-      <w:r>
-        <w:rPr>
-          <w:sz w:val="20"/>
-        </w:rPr>
-        <w:t>running the experiment</w:t>
-      </w:r>
-      <w:r>
-        <w:rPr>
-          <w:sz w:val="20"/>
-        </w:rPr>
-        <w:t>, data was collected from two native Hindi speakers and one non-</w:t>
-      </w:r>
-      <w:r>
-        <w:rPr>
-          <w:sz w:val="20"/>
-        </w:rPr>
-        <w:t xml:space="preserve">Hindi </w:t>
-      </w:r>
-      <w:r>
-        <w:rPr>
-          <w:sz w:val="20"/>
-        </w:rPr>
-        <w:t xml:space="preserve">speaker. </w:t>
-      </w:r>
-      <w:r>
-        <w:rPr>
-          <w:sz w:val="20"/>
-        </w:rPr>
-        <w:t xml:space="preserve">The test prompts only included variations of Hindi numbers. </w:t>
-      </w:r>
-      <w:r>
-        <w:rPr>
-          <w:sz w:val="20"/>
-        </w:rPr>
-        <w:t xml:space="preserve">The test data was the processed using the </w:t>
+        <w:t xml:space="preserve">In order to properly make use the </w:t>
       </w:r>
       <w:proofErr w:type="spellStart"/>
       <w:r>
         <w:rPr>
           <w:sz w:val="20"/>
         </w:rPr>
-        <w:t>HVite</w:t>
+        <w:t>javascript</w:t>
       </w:r>
       <w:proofErr w:type="spellEnd"/>
       <w:r>
         <w:rPr>
           <w:sz w:val="20"/>
         </w:rPr>
-        <w:t xml:space="preserve"> command to force</w:t>
-      </w:r>
-      <w:r>
-        <w:rPr>
-          <w:sz w:val="20"/>
-        </w:rPr>
-        <w:t>fully</w:t>
-      </w:r>
+        <w:t xml:space="preserve"> version of pocketSphinx, </w:t>
+      </w:r>
+      <w:r>
+        <w:rPr>
+          <w:sz w:val="20"/>
+        </w:rPr>
+        <w:t xml:space="preserve">a custom recognizer needed to be written. Using the recognizer.js file </w:t>
+      </w:r>
+      <w:r>
+        <w:rPr>
+          <w:sz w:val="20"/>
+        </w:rPr>
+        <w:t xml:space="preserve">and the scripts in live.html </w:t>
+      </w:r>
+      <w:r>
+        <w:rPr>
+          <w:sz w:val="20"/>
+        </w:rPr>
+        <w:t xml:space="preserve">in the pocketpshinx.js </w:t>
+      </w:r>
+      <w:proofErr w:type="spellStart"/>
+      <w:r>
+        <w:rPr>
+          <w:sz w:val="20"/>
+        </w:rPr>
+        <w:t>Github</w:t>
+      </w:r>
+      <w:proofErr w:type="spellEnd"/>
+      <w:r>
+        <w:rPr>
+          <w:sz w:val="20"/>
+        </w:rPr>
+        <w:t xml:space="preserve"> repository</w:t>
+      </w:r>
+      <w:r>
+        <w:rPr>
+          <w:sz w:val="20"/>
+        </w:rPr>
+        <w:t xml:space="preserve"> as a base, the web </w:t>
+      </w:r>
+      <w:r>
+        <w:rPr>
+          <w:sz w:val="20"/>
+        </w:rPr>
+        <w:lastRenderedPageBreak/>
+        <w:t>application was set up</w:t>
+      </w:r>
+      <w:r>
+        <w:rPr>
+          <w:sz w:val="20"/>
+        </w:rPr>
+        <w:t xml:space="preserve"> [2]</w:t>
+      </w:r>
+      <w:r>
+        <w:rPr>
+          <w:sz w:val="20"/>
+        </w:rPr>
+        <w:t xml:space="preserve">. </w:t>
+      </w:r>
+      <w:r>
+        <w:rPr>
+          <w:sz w:val="20"/>
+        </w:rPr>
+        <w:t xml:space="preserve">The audio recorder provided in the example application was also used to capture user audio input in audioRecorder.js. This recorder, however, only supports Chrome and Firefox browsers and does not support mobile devices for the time being. Future work to integrate a different, more universal audio recorder is necessary. </w:t>
+      </w:r>
+    </w:p>
+    <w:p>
+      <w:pPr>
+        <w:ind w:firstLine="270"/>
+        <w:rPr>
+          <w:sz w:val="20"/>
+        </w:rPr>
+      </w:pPr>
+      <w:r>
+        <w:rPr>
+          <w:sz w:val="20"/>
+        </w:rPr>
+        <w:t xml:space="preserve">On load, the site adds all words and grammar to the </w:t>
+      </w:r>
+      <w:r>
+        <w:rPr>
+          <w:sz w:val="20"/>
+        </w:rPr>
+        <w:t>application and</w:t>
+      </w:r>
+      <w:r>
+        <w:rPr>
+          <w:sz w:val="20"/>
+        </w:rPr>
+        <w:t xml:space="preserve"> prompts the user for </w:t>
+      </w:r>
+      <w:r>
+        <w:rPr>
+          <w:sz w:val="20"/>
+        </w:rPr>
+        <w:t xml:space="preserve">permission to capture audio input from their browser. Upon acceptance, a script completes setup of pocketSphinx in the backend and enables the front end for interaction. </w:t>
+      </w:r>
+    </w:p>
+    <w:p>
+      <w:pPr>
+        <w:ind w:firstLine="270"/>
+        <w:rPr>
+          <w:sz w:val="20"/>
+        </w:rPr>
+      </w:pPr>
+      <w:r>
+        <w:rPr>
+          <w:sz w:val="20"/>
+        </w:rPr>
+        <w:t xml:space="preserve">The source code for this project is available on </w:t>
+      </w:r>
+      <w:proofErr w:type="spellStart"/>
+      <w:r>
+        <w:rPr>
+          <w:sz w:val="20"/>
+        </w:rPr>
+        <w:t>Github</w:t>
+      </w:r>
+      <w:proofErr w:type="spellEnd"/>
       <w:r>
         <w:rPr>
           <w:sz w:val="20"/>
         </w:rPr>
         <w:t xml:space="preserve"> </w:t>
       </w:r>
-      <w:r>
-        <w:rPr>
-          <w:sz w:val="20"/>
-        </w:rPr>
-        <w:t>align</w:t>
-      </w:r>
-      <w:r>
-        <w:rPr>
-          <w:sz w:val="20"/>
-        </w:rPr>
-        <w:t xml:space="preserve"> using the Viterbi Decoding algorithm</w:t>
-      </w:r>
-      <w:r>
-        <w:rPr>
-          <w:sz w:val="20"/>
-        </w:rPr>
-        <w:t>.</w:t>
-      </w:r>
-      <w:r>
-        <w:rPr>
-          <w:sz w:val="20"/>
-        </w:rPr>
-        <w:t xml:space="preserve"> This command created a </w:t>
-      </w:r>
-      <w:r>
-        <w:rPr>
-          <w:sz w:val="20"/>
-        </w:rPr>
-        <w:t>file, which</w:t>
-      </w:r>
-      <w:r>
-        <w:rPr>
-          <w:sz w:val="20"/>
-        </w:rPr>
-        <w:t xml:space="preserve"> provided the confidence score</w:t>
-      </w:r>
-      <w:r>
-        <w:rPr>
-          <w:sz w:val="20"/>
-        </w:rPr>
-        <w:t xml:space="preserve"> relating to the accuracy of the test samples in comparison to the training data</w:t>
-      </w:r>
-      <w:r>
-        <w:rPr>
-          <w:sz w:val="20"/>
-        </w:rPr>
-        <w:t xml:space="preserve"> for each of the test files that were run in the command</w:t>
-      </w:r>
-      <w:r>
-        <w:rPr>
-          <w:sz w:val="20"/>
-        </w:rPr>
-        <w:t xml:space="preserve">. </w:t>
-      </w:r>
-      <w:r>
-        <w:rPr>
-          <w:sz w:val="20"/>
-        </w:rPr>
-        <w:t xml:space="preserve">Using this score, </w:t>
-      </w:r>
-      <w:r>
-        <w:rPr>
-          <w:sz w:val="20"/>
-        </w:rPr>
-        <w:t>it was possible</w:t>
-      </w:r>
-      <w:r>
-        <w:rPr>
-          <w:sz w:val="20"/>
-        </w:rPr>
-        <w:t xml:space="preserve"> to</w:t>
-      </w:r>
-      <w:r>
-        <w:rPr>
-          <w:sz w:val="20"/>
-        </w:rPr>
-        <w:t xml:space="preserve"> implement the algorithm for </w:t>
-      </w:r>
-      <w:r>
-        <w:rPr>
-          <w:sz w:val="20"/>
-        </w:rPr>
-        <w:t>goodness of pronunciation</w:t>
-      </w:r>
-      <w:r>
-        <w:rPr>
-          <w:sz w:val="20"/>
-        </w:rPr>
-        <w:t xml:space="preserve"> scoring and assessment fo</w:t>
-      </w:r>
-      <w:r>
-        <w:rPr>
-          <w:sz w:val="20"/>
-        </w:rPr>
-        <w:t>r interactive language learning</w:t>
-      </w:r>
-      <w:r>
-        <w:rPr>
-          <w:sz w:val="20"/>
-        </w:rPr>
-        <w:t>.</w:t>
-      </w:r>
-      <w:r>
-        <w:rPr>
-          <w:sz w:val="20"/>
-        </w:rPr>
-        <w:t xml:space="preserve"> </w:t>
-      </w:r>
-    </w:p>
-    <w:p>
-      <w:pPr>
-        <w:ind w:firstLine="270"/>
-        <w:rPr>
-          <w:sz w:val="20"/>
-        </w:rPr>
-      </w:pPr>
-    </w:p>
-    <w:p>
-      <w:pPr>
-        <w:ind w:firstLine="270"/>
-        <w:rPr>
-          <w:sz w:val="20"/>
-        </w:rPr>
-      </w:pPr>
-    </w:p>
-    <w:p>
-      <w:pPr>
-        <w:rPr>
-          <w:i/>
-          <w:sz w:val="20"/>
-        </w:rPr>
-      </w:pPr>
-      <w:r>
-        <w:rPr>
-          <w:b/>
-          <w:sz w:val="20"/>
-        </w:rPr>
-        <w:t>3.4. Generating the Acoustic Model &amp; Language Model</w:t>
-      </w:r>
-    </w:p>
-    <w:p>
-      <w:pPr>
-        <w:rPr>
-          <w:sz w:val="20"/>
-        </w:rPr>
-      </w:pPr>
-      <w:r>
-        <w:rPr>
-          <w:sz w:val="20"/>
-        </w:rPr>
-        <w:t>In order to generate an acoustic, audio samples were taken from five native speakers</w:t>
-      </w:r>
-      <w:r>
-        <w:rPr>
-          <w:sz w:val="20"/>
-        </w:rPr>
-        <w:t xml:space="preserve"> </w:t>
-      </w:r>
-      <w:r>
-        <w:rPr>
-          <w:sz w:val="20"/>
-        </w:rPr>
-        <w:t xml:space="preserve">each </w:t>
-      </w:r>
-      <w:r>
-        <w:rPr>
-          <w:sz w:val="20"/>
-        </w:rPr>
-        <w:t xml:space="preserve">saying </w:t>
-      </w:r>
-      <w:r>
-        <w:rPr>
-          <w:sz w:val="20"/>
-        </w:rPr>
-        <w:t xml:space="preserve">each word five times, totaling to 420 samples per speaker. </w:t>
-      </w:r>
-      <w:r>
-        <w:rPr>
-          <w:sz w:val="20"/>
-        </w:rPr>
-        <w:t xml:space="preserve"> </w:t>
-      </w:r>
-      <w:r>
-        <w:rPr>
-          <w:sz w:val="20"/>
-        </w:rPr>
-        <w:t>A transcripti</w:t>
-      </w:r>
-      <w:r>
-        <w:rPr>
-          <w:sz w:val="20"/>
-        </w:rPr>
-        <w:t>on of each of the audio samples</w:t>
-      </w:r>
-      <w:r>
-        <w:rPr>
-          <w:sz w:val="20"/>
-        </w:rPr>
-        <w:t xml:space="preserve"> (</w:t>
-      </w:r>
-      <w:proofErr w:type="spellStart"/>
-      <w:r>
-        <w:rPr>
-          <w:sz w:val="20"/>
-        </w:rPr>
-        <w:t>aammango.transcription</w:t>
-      </w:r>
-      <w:proofErr w:type="spellEnd"/>
-      <w:r>
-        <w:rPr>
-          <w:sz w:val="20"/>
-        </w:rPr>
-        <w:t>)</w:t>
-      </w:r>
-      <w:r>
-        <w:rPr>
-          <w:sz w:val="20"/>
-        </w:rPr>
-        <w:t xml:space="preserve"> and a list of each audio file </w:t>
-      </w:r>
-      <w:r>
-        <w:rPr>
-          <w:sz w:val="20"/>
-        </w:rPr>
-        <w:t>(</w:t>
-      </w:r>
-      <w:proofErr w:type="spellStart"/>
-      <w:r>
-        <w:rPr>
-          <w:sz w:val="20"/>
-        </w:rPr>
-        <w:t>aammango.fileids</w:t>
-      </w:r>
-      <w:proofErr w:type="spellEnd"/>
-      <w:r>
-        <w:rPr>
-          <w:sz w:val="20"/>
-        </w:rPr>
-        <w:t>)</w:t>
-      </w:r>
-      <w:r>
-        <w:rPr>
-          <w:sz w:val="20"/>
-        </w:rPr>
-        <w:t xml:space="preserve"> were</w:t>
-      </w:r>
-      <w:r>
-        <w:rPr>
-          <w:sz w:val="20"/>
-        </w:rPr>
-        <w:t xml:space="preserve"> then compiled using python script</w:t>
-      </w:r>
-      <w:r>
-        <w:rPr>
-          <w:sz w:val="20"/>
-        </w:rPr>
-        <w:t>s</w:t>
-      </w:r>
-      <w:r>
-        <w:rPr>
-          <w:sz w:val="20"/>
-        </w:rPr>
-        <w:t xml:space="preserve">. </w:t>
-      </w:r>
-    </w:p>
-    <w:p>
-      <w:pPr>
-        <w:ind w:firstLine="270"/>
-        <w:rPr>
-          <w:sz w:val="20"/>
-        </w:rPr>
-      </w:pPr>
-      <w:r>
-        <w:rPr>
-          <w:sz w:val="20"/>
-        </w:rPr>
-        <w:t xml:space="preserve">Once the data was prepared, the </w:t>
-      </w:r>
-      <w:proofErr w:type="spellStart"/>
-      <w:r>
-        <w:rPr>
-          <w:sz w:val="20"/>
-        </w:rPr>
-        <w:t>sphinxtrain</w:t>
-      </w:r>
-      <w:proofErr w:type="spellEnd"/>
-      <w:r>
-        <w:rPr>
-          <w:sz w:val="20"/>
-        </w:rPr>
-        <w:t xml:space="preserve"> </w:t>
-      </w:r>
-      <w:r>
-        <w:rPr>
-          <w:sz w:val="20"/>
-        </w:rPr>
-        <w:t xml:space="preserve">setup </w:t>
-      </w:r>
-      <w:r>
-        <w:rPr>
-          <w:sz w:val="20"/>
-        </w:rPr>
-        <w:t xml:space="preserve">script was </w:t>
-      </w:r>
-      <w:r>
-        <w:rPr>
-          <w:sz w:val="20"/>
-        </w:rPr>
-        <w:t>r</w:t>
-      </w:r>
-      <w:r>
-        <w:rPr>
-          <w:sz w:val="20"/>
-        </w:rPr>
-        <w:t>un on the audio samples and transcriptions</w:t>
-      </w:r>
-      <w:r>
-        <w:rPr>
-          <w:sz w:val="20"/>
-        </w:rPr>
-        <w:t xml:space="preserve">, which created the default configuration file. After modifying the configuration file with the custom paths, audio formats, and model parameters, </w:t>
-      </w:r>
-      <w:proofErr w:type="spellStart"/>
-      <w:r>
-        <w:rPr>
-          <w:sz w:val="20"/>
-        </w:rPr>
-        <w:t>sphintrain</w:t>
-      </w:r>
-      <w:proofErr w:type="spellEnd"/>
-      <w:r>
-        <w:rPr>
-          <w:sz w:val="20"/>
-        </w:rPr>
-        <w:t xml:space="preserve"> was run on the audio database. This resulted in the appropriate acoustic model files needed </w:t>
-      </w:r>
-      <w:r>
-        <w:rPr>
-          <w:sz w:val="20"/>
-        </w:rPr>
-        <w:lastRenderedPageBreak/>
-        <w:t xml:space="preserve">for recognition: </w:t>
-      </w:r>
-      <w:proofErr w:type="spellStart"/>
-      <w:r>
-        <w:rPr>
-          <w:sz w:val="20"/>
-        </w:rPr>
-        <w:t>mdef</w:t>
-      </w:r>
-      <w:proofErr w:type="spellEnd"/>
-      <w:r>
-        <w:rPr>
-          <w:sz w:val="20"/>
-        </w:rPr>
-        <w:t xml:space="preserve">, </w:t>
-      </w:r>
-      <w:proofErr w:type="spellStart"/>
-      <w:r>
-        <w:rPr>
-          <w:sz w:val="20"/>
-        </w:rPr>
-        <w:t>feat.params</w:t>
-      </w:r>
-      <w:proofErr w:type="spellEnd"/>
-      <w:r>
-        <w:rPr>
-          <w:sz w:val="20"/>
-        </w:rPr>
-        <w:t xml:space="preserve">, </w:t>
-      </w:r>
-      <w:proofErr w:type="spellStart"/>
-      <w:r>
-        <w:rPr>
-          <w:sz w:val="20"/>
-        </w:rPr>
-        <w:t>mixture_weights</w:t>
-      </w:r>
-      <w:proofErr w:type="spellEnd"/>
-      <w:r>
-        <w:rPr>
-          <w:sz w:val="20"/>
-        </w:rPr>
-        <w:t xml:space="preserve">, means, </w:t>
-      </w:r>
-      <w:proofErr w:type="spellStart"/>
-      <w:r>
-        <w:rPr>
-          <w:sz w:val="20"/>
-        </w:rPr>
-        <w:t>noisedict</w:t>
-      </w:r>
-      <w:proofErr w:type="spellEnd"/>
-      <w:r>
-        <w:rPr>
-          <w:sz w:val="20"/>
-        </w:rPr>
-        <w:t xml:space="preserve">, </w:t>
-      </w:r>
-      <w:proofErr w:type="spellStart"/>
-      <w:r>
-        <w:rPr>
-          <w:sz w:val="20"/>
-        </w:rPr>
-        <w:t>transition_matrices</w:t>
-      </w:r>
-      <w:proofErr w:type="spellEnd"/>
-      <w:r>
-        <w:rPr>
-          <w:sz w:val="20"/>
-        </w:rPr>
-        <w:t>, variances</w:t>
-      </w:r>
-      <w:r>
-        <w:rPr>
-          <w:sz w:val="20"/>
-        </w:rPr>
-        <w:t xml:space="preserve"> </w:t>
-      </w:r>
-      <w:r>
-        <w:rPr>
-          <w:sz w:val="20"/>
-        </w:rPr>
-        <w:t>[</w:t>
-      </w:r>
-      <w:r>
-        <w:rPr>
-          <w:sz w:val="20"/>
-        </w:rPr>
-        <w:t>1</w:t>
-      </w:r>
-      <w:r>
-        <w:rPr>
-          <w:sz w:val="20"/>
-        </w:rPr>
-        <w:t>].</w:t>
-      </w:r>
-      <w:r>
-        <w:rPr>
-          <w:sz w:val="20"/>
-        </w:rPr>
-        <w:t xml:space="preserve"> </w:t>
-      </w:r>
-    </w:p>
-    <w:p>
-      <w:pPr>
-        <w:ind w:firstLine="270"/>
-      </w:pPr>
-      <w:r>
-        <w:rPr>
-          <w:sz w:val="20"/>
-        </w:rPr>
-        <w:t xml:space="preserve">Using a transcript of the audio samples, </w:t>
-      </w:r>
-      <w:r>
-        <w:rPr>
-          <w:sz w:val="20"/>
-        </w:rPr>
-        <w:t>a vocabulary file was created,</w:t>
-      </w:r>
-      <w:r>
-        <w:rPr>
-          <w:sz w:val="20"/>
-        </w:rPr>
-        <w:t xml:space="preserve"> which would </w:t>
-      </w:r>
-      <w:r>
-        <w:rPr>
-          <w:sz w:val="20"/>
-        </w:rPr>
-        <w:t xml:space="preserve">then </w:t>
-      </w:r>
-      <w:r>
-        <w:rPr>
-          <w:sz w:val="20"/>
-        </w:rPr>
-        <w:t xml:space="preserve">be fed into Sphinx </w:t>
-      </w:r>
-      <w:r>
-        <w:rPr>
-          <w:sz w:val="20"/>
-        </w:rPr>
-        <w:t xml:space="preserve">to generate </w:t>
-      </w:r>
-      <w:r>
-        <w:rPr>
-          <w:sz w:val="20"/>
-        </w:rPr>
-        <w:t xml:space="preserve">a language model. </w:t>
-      </w:r>
-      <w:r>
-        <w:rPr>
-          <w:sz w:val="20"/>
-        </w:rPr>
-        <w:t xml:space="preserve">The vocab file was given as a parameter to generate an </w:t>
-      </w:r>
-      <w:proofErr w:type="spellStart"/>
-      <w:r>
-        <w:rPr>
-          <w:sz w:val="20"/>
-        </w:rPr>
-        <w:t>idngram</w:t>
-      </w:r>
-      <w:proofErr w:type="spellEnd"/>
-      <w:r>
-        <w:rPr>
-          <w:sz w:val="20"/>
-        </w:rPr>
-        <w:t xml:space="preserve"> file using the following command: </w:t>
-      </w:r>
-      <w:r>
-        <w:rPr>
-          <w:sz w:val="20"/>
-        </w:rPr>
-        <w:t>"</w:t>
-      </w:r>
-      <w:r>
-        <w:t xml:space="preserve"> </w:t>
-      </w:r>
-      <w:r>
-        <w:rPr>
-          <w:sz w:val="20"/>
-        </w:rPr>
-        <w:t xml:space="preserve">text2idngram -vocab </w:t>
-      </w:r>
-      <w:proofErr w:type="spellStart"/>
-      <w:r>
-        <w:rPr>
-          <w:sz w:val="20"/>
-        </w:rPr>
-        <w:t>aammango</w:t>
-      </w:r>
-      <w:r>
-        <w:rPr>
-          <w:sz w:val="20"/>
-        </w:rPr>
-        <w:t>.vocab</w:t>
-      </w:r>
-      <w:proofErr w:type="spellEnd"/>
-      <w:r>
-        <w:rPr>
-          <w:sz w:val="20"/>
-        </w:rPr>
-        <w:t xml:space="preserve"> -</w:t>
-      </w:r>
-      <w:proofErr w:type="spellStart"/>
-      <w:r>
-        <w:rPr>
-          <w:sz w:val="20"/>
-        </w:rPr>
-        <w:t>idngram</w:t>
-      </w:r>
-      <w:proofErr w:type="spellEnd"/>
-      <w:r>
-        <w:rPr>
-          <w:sz w:val="20"/>
-        </w:rPr>
-        <w:t xml:space="preserve"> </w:t>
-      </w:r>
-      <w:proofErr w:type="spellStart"/>
-      <w:r>
-        <w:rPr>
-          <w:sz w:val="20"/>
-        </w:rPr>
-        <w:t>aammango</w:t>
-      </w:r>
-      <w:r>
-        <w:rPr>
-          <w:sz w:val="20"/>
-        </w:rPr>
-        <w:t>.idngram</w:t>
-      </w:r>
-      <w:proofErr w:type="spellEnd"/>
-      <w:r>
-        <w:rPr>
-          <w:sz w:val="20"/>
-        </w:rPr>
-        <w:t xml:space="preserve"> &lt; </w:t>
-      </w:r>
-      <w:r>
-        <w:rPr>
-          <w:sz w:val="20"/>
-        </w:rPr>
-        <w:t>aammango</w:t>
-      </w:r>
-      <w:r>
-        <w:rPr>
-          <w:sz w:val="20"/>
-        </w:rPr>
-        <w:t>.closed.txt</w:t>
-      </w:r>
-      <w:r>
-        <w:rPr>
-          <w:sz w:val="20"/>
-        </w:rPr>
-        <w:t xml:space="preserve">”. This </w:t>
-      </w:r>
-      <w:proofErr w:type="spellStart"/>
-      <w:r>
-        <w:rPr>
-          <w:sz w:val="20"/>
-        </w:rPr>
-        <w:t>idngram</w:t>
-      </w:r>
-      <w:proofErr w:type="spellEnd"/>
-      <w:r>
-        <w:rPr>
-          <w:sz w:val="20"/>
-        </w:rPr>
-        <w:t xml:space="preserve"> file was then converted into an ARPA language model using the following command: “</w:t>
-      </w:r>
-      <w:r>
-        <w:rPr>
-          <w:sz w:val="20"/>
-        </w:rPr>
-        <w:t>idngram2lm -</w:t>
-      </w:r>
-      <w:proofErr w:type="spellStart"/>
-      <w:r>
-        <w:rPr>
-          <w:sz w:val="20"/>
-        </w:rPr>
-        <w:t>vocab_type</w:t>
-      </w:r>
-      <w:proofErr w:type="spellEnd"/>
-      <w:r>
-        <w:rPr>
-          <w:sz w:val="20"/>
-        </w:rPr>
-        <w:t xml:space="preserve"> 0 -</w:t>
-      </w:r>
-      <w:proofErr w:type="spellStart"/>
-      <w:r>
-        <w:rPr>
-          <w:sz w:val="20"/>
-        </w:rPr>
-        <w:t>idngram</w:t>
-      </w:r>
-      <w:proofErr w:type="spellEnd"/>
-      <w:r>
-        <w:rPr>
-          <w:sz w:val="20"/>
-        </w:rPr>
-        <w:t xml:space="preserve"> </w:t>
-      </w:r>
-      <w:proofErr w:type="spellStart"/>
-      <w:r>
-        <w:rPr>
-          <w:sz w:val="20"/>
-        </w:rPr>
-        <w:t>aammango</w:t>
-      </w:r>
-      <w:r>
-        <w:rPr>
-          <w:sz w:val="20"/>
-        </w:rPr>
-        <w:t>.idngram</w:t>
-      </w:r>
-      <w:proofErr w:type="spellEnd"/>
-      <w:r>
-        <w:rPr>
-          <w:sz w:val="20"/>
-        </w:rPr>
-        <w:t xml:space="preserve"> -vocab. </w:t>
-      </w:r>
-      <w:proofErr w:type="spellStart"/>
-      <w:r>
-        <w:rPr>
-          <w:sz w:val="20"/>
-        </w:rPr>
-        <w:t>aammango.</w:t>
-      </w:r>
-      <w:r>
-        <w:rPr>
-          <w:sz w:val="20"/>
-        </w:rPr>
-        <w:t>vocab</w:t>
-      </w:r>
-      <w:proofErr w:type="spellEnd"/>
-      <w:r>
-        <w:rPr>
-          <w:sz w:val="20"/>
-        </w:rPr>
-        <w:t xml:space="preserve"> -</w:t>
-      </w:r>
-      <w:proofErr w:type="spellStart"/>
-      <w:r>
-        <w:rPr>
-          <w:sz w:val="20"/>
-        </w:rPr>
-        <w:t>arpa</w:t>
-      </w:r>
-      <w:proofErr w:type="spellEnd"/>
-      <w:r>
-        <w:rPr>
-          <w:sz w:val="20"/>
-        </w:rPr>
-        <w:t xml:space="preserve"> </w:t>
-      </w:r>
-      <w:proofErr w:type="spellStart"/>
-      <w:r>
-        <w:rPr>
-          <w:sz w:val="20"/>
-        </w:rPr>
-        <w:t>aammango</w:t>
-      </w:r>
-      <w:r>
-        <w:rPr>
-          <w:sz w:val="20"/>
-        </w:rPr>
-        <w:t>.arp</w:t>
-      </w:r>
-      <w:r>
-        <w:rPr>
-          <w:sz w:val="20"/>
-        </w:rPr>
-        <w:t>a</w:t>
-      </w:r>
-      <w:proofErr w:type="spellEnd"/>
-      <w:r>
-        <w:rPr>
-          <w:sz w:val="20"/>
-        </w:rPr>
-        <w:t>”</w:t>
-      </w:r>
-      <w:r>
-        <w:rPr>
-          <w:sz w:val="20"/>
-        </w:rPr>
-        <w:t xml:space="preserve">. This file was then converted into the CMU binary language models </w:t>
-      </w:r>
-      <w:proofErr w:type="spellStart"/>
-      <w:r>
-        <w:rPr>
-          <w:sz w:val="20"/>
-        </w:rPr>
-        <w:t>filetype</w:t>
-      </w:r>
-      <w:proofErr w:type="spellEnd"/>
-      <w:r>
-        <w:rPr>
-          <w:sz w:val="20"/>
-        </w:rPr>
-        <w:t xml:space="preserve"> (DMP) using the following command: </w:t>
-      </w:r>
-      <w:r>
-        <w:rPr>
-          <w:sz w:val="20"/>
-        </w:rPr>
-        <w:t>“</w:t>
-      </w:r>
-      <w:proofErr w:type="spellStart"/>
-      <w:r>
-        <w:rPr>
-          <w:sz w:val="20"/>
-        </w:rPr>
-        <w:t>sphinx_lm_convert</w:t>
-      </w:r>
-      <w:proofErr w:type="spellEnd"/>
-      <w:r>
-        <w:rPr>
-          <w:sz w:val="20"/>
-        </w:rPr>
-        <w:t xml:space="preserve"> –</w:t>
-      </w:r>
-      <w:proofErr w:type="spellStart"/>
-      <w:r>
-        <w:rPr>
-          <w:sz w:val="20"/>
-        </w:rPr>
-        <w:t>i</w:t>
-      </w:r>
-      <w:proofErr w:type="spellEnd"/>
-      <w:r>
-        <w:rPr>
-          <w:sz w:val="20"/>
-        </w:rPr>
-        <w:t xml:space="preserve"> </w:t>
-      </w:r>
-      <w:proofErr w:type="spellStart"/>
-      <w:r>
-        <w:rPr>
-          <w:sz w:val="20"/>
-        </w:rPr>
-        <w:t>aammango.arpa</w:t>
-      </w:r>
-      <w:proofErr w:type="spellEnd"/>
-      <w:r>
-        <w:rPr>
-          <w:sz w:val="20"/>
-        </w:rPr>
-        <w:t xml:space="preserve"> –o </w:t>
-      </w:r>
-      <w:proofErr w:type="spellStart"/>
-      <w:r>
-        <w:rPr>
-          <w:sz w:val="20"/>
-        </w:rPr>
-        <w:t>aammango.lm.DMP</w:t>
-      </w:r>
-      <w:proofErr w:type="spellEnd"/>
-      <w:r>
-        <w:rPr>
-          <w:sz w:val="20"/>
-        </w:rPr>
-        <w:t>”</w:t>
-      </w:r>
-      <w:r>
-        <w:rPr>
-          <w:sz w:val="20"/>
-        </w:rPr>
-        <w:t xml:space="preserve"> [</w:t>
-      </w:r>
-      <w:r>
-        <w:rPr>
-          <w:sz w:val="20"/>
-        </w:rPr>
-        <w:t>16</w:t>
-      </w:r>
-      <w:r>
-        <w:rPr>
-          <w:sz w:val="20"/>
-        </w:rPr>
-        <w:t>]</w:t>
-      </w:r>
-      <w:r>
-        <w:rPr>
-          <w:sz w:val="20"/>
-        </w:rPr>
-        <w:t xml:space="preserve">. </w:t>
-      </w:r>
-    </w:p>
-    <w:p>
-      <w:pPr>
-        <w:rPr>
-          <w:sz w:val="20"/>
-        </w:rPr>
-      </w:pPr>
-    </w:p>
-    <w:p>
-      <w:pPr>
-        <w:rPr>
-          <w:sz w:val="20"/>
-        </w:rPr>
-      </w:pPr>
-    </w:p>
-    <w:p>
-      <w:pPr>
-        <w:rPr>
-          <w:b/>
-          <w:sz w:val="20"/>
-        </w:rPr>
-      </w:pPr>
-      <w:r>
-        <w:rPr>
-          <w:b/>
-          <w:sz w:val="20"/>
-        </w:rPr>
-        <w:t>3.5</w:t>
-      </w:r>
-      <w:r>
-        <w:rPr>
-          <w:b/>
-          <w:sz w:val="20"/>
-        </w:rPr>
-        <w:t>. OpenEars Second Implementation</w:t>
-      </w:r>
-    </w:p>
-    <w:p>
-      <w:pPr>
-        <w:ind w:firstLine="270"/>
-        <w:rPr>
-          <w:sz w:val="20"/>
-        </w:rPr>
-      </w:pPr>
-      <w:r>
-        <w:rPr>
-          <w:sz w:val="20"/>
-        </w:rPr>
-        <w:t xml:space="preserve">As I was finally able to create a sphinx acoustic model and language model, I </w:t>
-      </w:r>
-      <w:proofErr w:type="spellStart"/>
-      <w:r>
-        <w:rPr>
-          <w:sz w:val="20"/>
-        </w:rPr>
-        <w:t>inputed</w:t>
-      </w:r>
-      <w:proofErr w:type="spellEnd"/>
-      <w:r>
-        <w:rPr>
-          <w:sz w:val="20"/>
-        </w:rPr>
-        <w:t xml:space="preserve"> the files into an iOS framework bundle to be used with OpenEars in the iOS application. The application was then able to recognize which word was being spoken; however, OpenEars does not allow the developer to access the probabilities involved in calculating the Goodness of Pronunciation. As this platform did not allow for the key aim of the application, another method was </w:t>
-      </w:r>
-      <w:r>
-        <w:rPr>
-          <w:sz w:val="20"/>
-        </w:rPr>
-        <w:t>needed</w:t>
-      </w:r>
-      <w:r>
-        <w:rPr>
-          <w:sz w:val="20"/>
-        </w:rPr>
-        <w:t xml:space="preserve">. </w:t>
-      </w:r>
-    </w:p>
-    <w:p>
-      <w:pPr>
-        <w:ind w:firstLine="270"/>
-        <w:rPr>
-          <w:sz w:val="20"/>
-        </w:rPr>
-      </w:pPr>
-    </w:p>
-    <w:p>
-      <w:pPr>
-        <w:rPr>
-          <w:b/>
-          <w:sz w:val="20"/>
-        </w:rPr>
-      </w:pPr>
-      <w:r>
-        <w:rPr>
-          <w:b/>
-          <w:sz w:val="20"/>
-        </w:rPr>
-        <w:t>3.</w:t>
-      </w:r>
-      <w:r>
-        <w:rPr>
-          <w:b/>
-          <w:sz w:val="20"/>
-        </w:rPr>
-        <w:t>6</w:t>
-      </w:r>
-      <w:r>
-        <w:rPr>
-          <w:b/>
-          <w:sz w:val="20"/>
-        </w:rPr>
-        <w:t xml:space="preserve">. </w:t>
-      </w:r>
-      <w:r>
-        <w:rPr>
-          <w:b/>
-          <w:sz w:val="20"/>
-        </w:rPr>
-        <w:t>Pocketsphinx.js Implementation using CMU Sphinx</w:t>
-      </w:r>
-    </w:p>
-    <w:p>
-      <w:pPr>
-        <w:ind w:firstLine="360"/>
-        <w:rPr>
-          <w:sz w:val="20"/>
-        </w:rPr>
-      </w:pPr>
-    </w:p>
-    <w:p>
-      <w:pPr>
-        <w:rPr>
-          <w:sz w:val="20"/>
-        </w:rPr>
-      </w:pPr>
-      <w:proofErr w:type="spellStart"/>
-      <w:r>
-        <w:rPr>
-          <w:sz w:val="20"/>
-        </w:rPr>
-        <w:t>Pocketsphinx</w:t>
-      </w:r>
-      <w:proofErr w:type="spellEnd"/>
-      <w:r>
-        <w:rPr>
-          <w:sz w:val="20"/>
-        </w:rPr>
-        <w:t xml:space="preserve"> is a lightweight version of CMU </w:t>
-      </w:r>
-      <w:proofErr w:type="gramStart"/>
-      <w:r>
-        <w:rPr>
-          <w:sz w:val="20"/>
-        </w:rPr>
-        <w:t>Sphinx which</w:t>
-      </w:r>
-      <w:proofErr w:type="gramEnd"/>
-      <w:r>
-        <w:rPr>
-          <w:sz w:val="20"/>
-        </w:rPr>
-        <w:t xml:space="preserve"> is intended for mobile and application use, over Sphinx which generally runs from terminal commands.</w:t>
-      </w:r>
-      <w:r>
-        <w:rPr>
-          <w:sz w:val="20"/>
-        </w:rPr>
-        <w:t xml:space="preserve"> However, as </w:t>
-      </w:r>
-      <w:proofErr w:type="spellStart"/>
-      <w:r>
-        <w:rPr>
-          <w:sz w:val="20"/>
-        </w:rPr>
-        <w:t>Pocketsphinx</w:t>
-      </w:r>
-      <w:proofErr w:type="spellEnd"/>
-      <w:r>
-        <w:rPr>
-          <w:sz w:val="20"/>
-        </w:rPr>
-        <w:t xml:space="preserve"> is also written in C, it is </w:t>
-      </w:r>
-      <w:proofErr w:type="spellStart"/>
-      <w:r>
-        <w:rPr>
-          <w:sz w:val="20"/>
-        </w:rPr>
-        <w:t>unusuable</w:t>
-      </w:r>
-      <w:proofErr w:type="spellEnd"/>
-      <w:r>
-        <w:rPr>
-          <w:sz w:val="20"/>
-        </w:rPr>
-        <w:t xml:space="preserve"> as a web application. Sylvain Chevalier has created a </w:t>
-      </w:r>
-      <w:proofErr w:type="spellStart"/>
-      <w:r>
-        <w:rPr>
-          <w:sz w:val="20"/>
-        </w:rPr>
-        <w:t>javascript</w:t>
-      </w:r>
-      <w:proofErr w:type="spellEnd"/>
-      <w:r>
-        <w:rPr>
-          <w:sz w:val="20"/>
-        </w:rPr>
-        <w:t xml:space="preserve"> </w:t>
-      </w:r>
-      <w:r>
-        <w:rPr>
-          <w:sz w:val="20"/>
-        </w:rPr>
-        <w:t>library</w:t>
-      </w:r>
-      <w:r>
-        <w:rPr>
-          <w:sz w:val="20"/>
-        </w:rPr>
-        <w:t xml:space="preserve"> on </w:t>
-      </w:r>
-      <w:proofErr w:type="spellStart"/>
-      <w:r>
-        <w:rPr>
-          <w:sz w:val="20"/>
-        </w:rPr>
-        <w:t>Github</w:t>
-      </w:r>
-      <w:proofErr w:type="spellEnd"/>
-      <w:r>
-        <w:rPr>
-          <w:sz w:val="20"/>
-        </w:rPr>
-        <w:t>, which</w:t>
-      </w:r>
-      <w:r>
-        <w:rPr>
-          <w:sz w:val="20"/>
-        </w:rPr>
-        <w:t xml:space="preserve"> ports </w:t>
-      </w:r>
-      <w:proofErr w:type="spellStart"/>
-      <w:r>
-        <w:rPr>
-          <w:sz w:val="20"/>
-        </w:rPr>
-        <w:t>Pocketsphinx</w:t>
-      </w:r>
-      <w:proofErr w:type="spellEnd"/>
-      <w:r>
-        <w:rPr>
-          <w:sz w:val="20"/>
-        </w:rPr>
-        <w:t xml:space="preserve"> for use in the </w:t>
-      </w:r>
-      <w:r>
-        <w:rPr>
-          <w:sz w:val="20"/>
-        </w:rPr>
-        <w:t>web browser</w:t>
-      </w:r>
-      <w:r>
-        <w:rPr>
-          <w:sz w:val="20"/>
-        </w:rPr>
-        <w:t xml:space="preserve"> [2]</w:t>
-      </w:r>
-      <w:r>
-        <w:rPr>
-          <w:sz w:val="20"/>
-        </w:rPr>
-        <w:t>.</w:t>
-      </w:r>
-      <w:r>
-        <w:rPr>
-          <w:sz w:val="20"/>
-        </w:rPr>
-        <w:t xml:space="preserve"> This makes use of an LLVM-to-</w:t>
-      </w:r>
-      <w:proofErr w:type="spellStart"/>
-      <w:r>
-        <w:rPr>
-          <w:sz w:val="20"/>
-        </w:rPr>
-        <w:t>Javascript</w:t>
-      </w:r>
-      <w:proofErr w:type="spellEnd"/>
-      <w:r>
-        <w:rPr>
-          <w:sz w:val="20"/>
-        </w:rPr>
-        <w:t xml:space="preserve"> compiler, </w:t>
-      </w:r>
-      <w:proofErr w:type="spellStart"/>
-      <w:r>
-        <w:rPr>
-          <w:sz w:val="20"/>
-        </w:rPr>
-        <w:t>Emscripten</w:t>
-      </w:r>
-      <w:proofErr w:type="spellEnd"/>
-      <w:r>
-        <w:rPr>
-          <w:sz w:val="20"/>
-        </w:rPr>
-        <w:t xml:space="preserve"> </w:t>
-      </w:r>
-      <w:proofErr w:type="gramStart"/>
-      <w:r>
-        <w:rPr>
-          <w:sz w:val="20"/>
-        </w:rPr>
-        <w:t>which</w:t>
-      </w:r>
-      <w:proofErr w:type="gramEnd"/>
-      <w:r>
-        <w:rPr>
-          <w:sz w:val="20"/>
-        </w:rPr>
-        <w:t xml:space="preserve"> converts C/C++ files to </w:t>
-      </w:r>
-      <w:proofErr w:type="spellStart"/>
-      <w:r>
-        <w:rPr>
-          <w:sz w:val="20"/>
-        </w:rPr>
-        <w:t>Javascript</w:t>
-      </w:r>
-      <w:proofErr w:type="spellEnd"/>
-      <w:r>
-        <w:rPr>
-          <w:sz w:val="20"/>
-        </w:rPr>
-        <w:t xml:space="preserve"> to be run in websites. </w:t>
-      </w:r>
-    </w:p>
-    <w:p>
-      <w:pPr>
-        <w:ind w:firstLine="270"/>
-        <w:rPr>
-          <w:sz w:val="20"/>
-        </w:rPr>
-      </w:pPr>
-      <w:r>
-        <w:rPr>
-          <w:sz w:val="20"/>
-        </w:rPr>
-        <w:t>Before compiling</w:t>
-      </w:r>
-      <w:r>
-        <w:rPr>
-          <w:sz w:val="20"/>
-        </w:rPr>
-        <w:t xml:space="preserve"> the pocketSphinx.js file</w:t>
-      </w:r>
-      <w:r>
-        <w:rPr>
-          <w:sz w:val="20"/>
-        </w:rPr>
-        <w:t>,</w:t>
-      </w:r>
-      <w:r>
-        <w:rPr>
-          <w:sz w:val="20"/>
-        </w:rPr>
-        <w:t xml:space="preserve"> which included the custom created acoustic and language models, </w:t>
-      </w:r>
-      <w:r>
-        <w:rPr>
-          <w:sz w:val="20"/>
-        </w:rPr>
-        <w:t>the configuration file was</w:t>
-      </w:r>
-      <w:r>
-        <w:rPr>
-          <w:sz w:val="20"/>
-        </w:rPr>
-        <w:t xml:space="preserve"> modified</w:t>
-      </w:r>
-      <w:r>
-        <w:rPr>
-          <w:sz w:val="20"/>
-        </w:rPr>
-        <w:t xml:space="preserve"> </w:t>
-      </w:r>
-      <w:r>
-        <w:rPr>
-          <w:sz w:val="20"/>
-        </w:rPr>
-        <w:t>such that it included the models</w:t>
-      </w:r>
-      <w:r>
-        <w:rPr>
-          <w:sz w:val="20"/>
-        </w:rPr>
-        <w:t xml:space="preserve">. </w:t>
-      </w:r>
-      <w:r>
-        <w:rPr>
-          <w:sz w:val="20"/>
-        </w:rPr>
-        <w:t>Then the following command was run “</w:t>
-      </w:r>
-      <w:proofErr w:type="spellStart"/>
-      <w:r>
-        <w:rPr>
-          <w:sz w:val="20"/>
-        </w:rPr>
-        <w:t>cmake</w:t>
-      </w:r>
-      <w:proofErr w:type="spellEnd"/>
-      <w:r>
-        <w:rPr>
-          <w:sz w:val="20"/>
-        </w:rPr>
-        <w:t xml:space="preserve"> -DEMSCRIPTEN=1 -DCMAKE_TOOLCHAIN_FILE=path_to_emscripten/cmake/Modules/Platform/Emscripten.cmake</w:t>
-      </w:r>
-      <w:r>
-        <w:rPr>
-          <w:sz w:val="20"/>
-        </w:rPr>
-        <w:t xml:space="preserve">,” which created a Cmake.txt file. This file contained </w:t>
-      </w:r>
-      <w:r>
-        <w:rPr>
-          <w:sz w:val="20"/>
-        </w:rPr>
-        <w:t xml:space="preserve">commands to merge and compile pocketSphinx, </w:t>
-      </w:r>
-      <w:proofErr w:type="spellStart"/>
-      <w:r>
-        <w:rPr>
-          <w:sz w:val="20"/>
-        </w:rPr>
-        <w:t>Sphinxbase</w:t>
-      </w:r>
-      <w:proofErr w:type="spellEnd"/>
-      <w:r>
-        <w:rPr>
-          <w:sz w:val="20"/>
-        </w:rPr>
-        <w:t>, and the acoustic and language models using “make”.</w:t>
-      </w:r>
-      <w:r>
-        <w:rPr>
-          <w:sz w:val="20"/>
-        </w:rPr>
-        <w:t xml:space="preserve"> The resulting </w:t>
-      </w:r>
-      <w:proofErr w:type="spellStart"/>
-      <w:r>
-        <w:rPr>
-          <w:sz w:val="20"/>
-        </w:rPr>
-        <w:t>javascript</w:t>
-      </w:r>
-      <w:proofErr w:type="spellEnd"/>
-      <w:r>
-        <w:rPr>
-          <w:sz w:val="20"/>
-        </w:rPr>
-        <w:t xml:space="preserve"> file was then usable in the </w:t>
-      </w:r>
-      <w:r>
-        <w:rPr>
-          <w:sz w:val="20"/>
-        </w:rPr>
-        <w:t>web</w:t>
-      </w:r>
-      <w:r>
-        <w:rPr>
-          <w:sz w:val="20"/>
-        </w:rPr>
-        <w:t xml:space="preserve"> application. </w:t>
-      </w:r>
-    </w:p>
-    <w:p>
-      <w:pPr>
-        <w:ind w:firstLine="270"/>
-        <w:rPr>
-          <w:sz w:val="20"/>
-        </w:rPr>
-      </w:pPr>
-      <w:r>
-        <w:rPr>
-          <w:sz w:val="20"/>
-        </w:rPr>
-        <w:t xml:space="preserve">In order to properly make use the </w:t>
-      </w:r>
-      <w:proofErr w:type="spellStart"/>
-      <w:r>
-        <w:rPr>
-          <w:sz w:val="20"/>
-        </w:rPr>
-        <w:t>javascript</w:t>
-      </w:r>
-      <w:proofErr w:type="spellEnd"/>
-      <w:r>
-        <w:rPr>
-          <w:sz w:val="20"/>
-        </w:rPr>
-        <w:t xml:space="preserve"> version of pocketSphinx, </w:t>
-      </w:r>
-      <w:r>
-        <w:rPr>
-          <w:sz w:val="20"/>
-        </w:rPr>
-        <w:t xml:space="preserve">a custom recognizer needed to be written. Using the recognizer.js file </w:t>
-      </w:r>
-      <w:r>
-        <w:rPr>
-          <w:sz w:val="20"/>
-        </w:rPr>
-        <w:t xml:space="preserve">and the scripts in live.html </w:t>
-      </w:r>
-      <w:r>
-        <w:rPr>
-          <w:sz w:val="20"/>
-        </w:rPr>
-        <w:t xml:space="preserve">in the pocketpshinx.js </w:t>
-      </w:r>
-      <w:proofErr w:type="spellStart"/>
-      <w:r>
-        <w:rPr>
-          <w:sz w:val="20"/>
-        </w:rPr>
-        <w:t>Github</w:t>
-      </w:r>
-      <w:proofErr w:type="spellEnd"/>
-      <w:r>
-        <w:rPr>
-          <w:sz w:val="20"/>
-        </w:rPr>
-        <w:t xml:space="preserve"> repository</w:t>
-      </w:r>
-      <w:r>
-        <w:rPr>
-          <w:sz w:val="20"/>
-        </w:rPr>
-        <w:t xml:space="preserve"> as a base, the web application was set up</w:t>
-      </w:r>
-      <w:r>
-        <w:rPr>
-          <w:sz w:val="20"/>
-        </w:rPr>
-        <w:t xml:space="preserve"> [2]</w:t>
-      </w:r>
-      <w:r>
-        <w:rPr>
-          <w:sz w:val="20"/>
-        </w:rPr>
-        <w:t xml:space="preserve">. </w:t>
-      </w:r>
-      <w:r>
-        <w:rPr>
-          <w:sz w:val="20"/>
-        </w:rPr>
-        <w:t xml:space="preserve">The audio recorder provided in </w:t>
-      </w:r>
-      <w:r>
-        <w:rPr>
-          <w:sz w:val="20"/>
-        </w:rPr>
-        <w:lastRenderedPageBreak/>
-        <w:t xml:space="preserve">the example application was also used to capture user audio input in audioRecorder.js. This recorder, however, only supports Chrome and Firefox browsers and does not support mobile devices for the time being. Future work to integrate a different, more universal audio recorder is necessary. </w:t>
-      </w:r>
-    </w:p>
-    <w:p>
-      <w:pPr>
-        <w:ind w:firstLine="270"/>
-        <w:rPr>
-          <w:sz w:val="20"/>
-        </w:rPr>
-      </w:pPr>
-      <w:r>
-        <w:rPr>
-          <w:sz w:val="20"/>
-        </w:rPr>
-        <w:t xml:space="preserve">On load, the site adds all words and grammar to the </w:t>
-      </w:r>
-      <w:r>
-        <w:rPr>
-          <w:sz w:val="20"/>
-        </w:rPr>
-        <w:t>application and</w:t>
-      </w:r>
-      <w:r>
-        <w:rPr>
-          <w:sz w:val="20"/>
-        </w:rPr>
-        <w:t xml:space="preserve"> prompts the user for </w:t>
-      </w:r>
-      <w:r>
-        <w:rPr>
-          <w:sz w:val="20"/>
-        </w:rPr>
-        <w:t xml:space="preserve">permission to capture audio input from their browser. Upon acceptance, a script completes setup of pocketSphinx in the backend and enables the front end for interaction. </w:t>
-      </w:r>
-    </w:p>
-    <w:p>
-      <w:pPr>
-        <w:ind w:firstLine="270"/>
-        <w:rPr>
-          <w:sz w:val="20"/>
-        </w:rPr>
-      </w:pPr>
-      <w:r>
-        <w:rPr>
-          <w:sz w:val="20"/>
-        </w:rPr>
-        <w:t xml:space="preserve">The source code for this project is available on </w:t>
-      </w:r>
-      <w:proofErr w:type="spellStart"/>
-      <w:r>
-        <w:rPr>
-          <w:sz w:val="20"/>
-        </w:rPr>
-        <w:t>Github</w:t>
-      </w:r>
-      <w:proofErr w:type="spellEnd"/>
-      <w:r>
-        <w:rPr>
-          <w:sz w:val="20"/>
-        </w:rPr>
-        <w:t xml:space="preserve"> </w:t>
-      </w:r>
-      <w:hyperlink r:id="rId12" w:history="1">
+      <w:hyperlink r:id="rId14" w:history="1">
         <w:r>
           <w:rPr>
             <w:rStyle w:val="Hyperlink"/>
@@ -5057,7 +5064,7 @@
                     </pic:cNvPicPr>
                   </pic:nvPicPr>
                   <pic:blipFill>
-                    <a:blip r:embed="rId13">
+                    <a:blip r:embed="rId15">
                       <a:extLst>
                         <a:ext uri="{28A0092B-C50C-407E-A947-70E740481C1C}">
                           <a14:useLocalDpi xmlns:a14="http://schemas.microsoft.com/office/drawing/2010/main" val="0"/>
@@ -5328,11 +5335,11 @@
         <w:jc w:val="left"/>
       </w:pPr>
       <w:r>
-        <w:t xml:space="preserve">The user is asked to register using their email or sign in to the application via an existing account, Facebook, or Twitter as shown in screenshots 1, 2, and 3. Screenshot 1 depicts the </w:t>
+        <w:t xml:space="preserve">The user is asked to register using their email or sign in to the application via an existing account, Facebook, or Twitter </w:t>
       </w:r>
       <w:r>
         <w:lastRenderedPageBreak/>
-        <w:t xml:space="preserve">root view, which is the initial view when the user opens the application. Screenshot 2 allows the user to login to the application using an existing account, a Facebook account, or a Twitter account. Screenshot 3 allows the user to create an account manually, which is then saved to the Parse User database. </w:t>
+        <w:t xml:space="preserve">as shown in screenshots 1, 2, and 3. Screenshot 1 depicts the root view, which is the initial view when the user opens the application. Screenshot 2 allows the user to login to the application using an existing account, a Facebook account, or a Twitter account. Screenshot 3 allows the user to create an account manually, which is then saved to the Parse User database. </w:t>
       </w:r>
     </w:p>
     <w:p>
@@ -5410,156 +5417,6 @@
                 <pic:pic xmlns:pic="http://schemas.openxmlformats.org/drawingml/2006/picture">
                   <pic:nvPicPr>
                     <pic:cNvPr id="0" name="Picture 5" descr="iOS Simulator Screen shot Apr 22, 2014, 2"/>
-                    <pic:cNvPicPr>
-                      <a:picLocks noChangeAspect="1" noChangeArrowheads="1"/>
-                    </pic:cNvPicPr>
-                  </pic:nvPicPr>
-                  <pic:blipFill>
-                    <a:blip r:embed="rId14">
-                      <a:extLst>
-                        <a:ext uri="{28A0092B-C50C-407E-A947-70E740481C1C}">
-                          <a14:useLocalDpi xmlns:a14="http://schemas.microsoft.com/office/drawing/2010/main" val="0"/>
-                        </a:ext>
-                      </a:extLst>
-                    </a:blip>
-                    <a:srcRect/>
-                    <a:stretch>
-                      <a:fillRect/>
-                    </a:stretch>
-                  </pic:blipFill>
-                  <pic:spPr bwMode="auto">
-                    <a:xfrm>
-                      <a:off x="0" y="0"/>
-                      <a:ext cx="1371600" cy="2438400"/>
-                    </a:xfrm>
-                    <a:prstGeom prst="rect">
-                      <a:avLst/>
-                    </a:prstGeom>
-                    <a:noFill/>
-                    <a:ln>
-                      <a:noFill/>
-                    </a:ln>
-                  </pic:spPr>
-                </pic:pic>
-              </a:graphicData>
-            </a:graphic>
-          </wp:inline>
-        </w:drawing>
-      </w:r>
-      <w:r>
-        <w:rPr>
-          <w:sz w:val="18"/>
-          <w:szCs w:val="18"/>
-        </w:rPr>
-        <w:t xml:space="preserve"> </w:t>
-      </w:r>
-      <w:r>
-        <w:rPr>
-          <w:b/>
-          <w:caps/>
-          <w:noProof/>
-          <w:sz w:val="18"/>
-          <w:szCs w:val="18"/>
-        </w:rPr>
-        <w:drawing>
-          <wp:inline distT="0" distB="0" distL="0" distR="0" wp14:anchorId="78296A8C" wp14:editId="67E97857">
-            <wp:extent cx="1371600" cy="2438400"/>
-            <wp:effectExtent l="0" t="0" r="0" b="0"/>
-            <wp:docPr id="13" name="Picture 13" descr="iOS Simulator Screen shot Apr 22, 2014, 2"/>
-            <wp:cNvGraphicFramePr>
-              <a:graphicFrameLocks xmlns:a="http://schemas.openxmlformats.org/drawingml/2006/main" noChangeAspect="1"/>
-            </wp:cNvGraphicFramePr>
-            <a:graphic xmlns:a="http://schemas.openxmlformats.org/drawingml/2006/main">
-              <a:graphicData uri="http://schemas.openxmlformats.org/drawingml/2006/picture">
-                <pic:pic xmlns:pic="http://schemas.openxmlformats.org/drawingml/2006/picture">
-                  <pic:nvPicPr>
-                    <pic:cNvPr id="0" name="Picture 6" descr="iOS Simulator Screen shot Apr 22, 2014, 2"/>
-                    <pic:cNvPicPr>
-                      <a:picLocks noChangeAspect="1" noChangeArrowheads="1"/>
-                    </pic:cNvPicPr>
-                  </pic:nvPicPr>
-                  <pic:blipFill>
-                    <a:blip r:embed="rId15">
-                      <a:extLst>
-                        <a:ext uri="{28A0092B-C50C-407E-A947-70E740481C1C}">
-                          <a14:useLocalDpi xmlns:a14="http://schemas.microsoft.com/office/drawing/2010/main" val="0"/>
-                        </a:ext>
-                      </a:extLst>
-                    </a:blip>
-                    <a:srcRect/>
-                    <a:stretch>
-                      <a:fillRect/>
-                    </a:stretch>
-                  </pic:blipFill>
-                  <pic:spPr bwMode="auto">
-                    <a:xfrm>
-                      <a:off x="0" y="0"/>
-                      <a:ext cx="1371600" cy="2438400"/>
-                    </a:xfrm>
-                    <a:prstGeom prst="rect">
-                      <a:avLst/>
-                    </a:prstGeom>
-                    <a:noFill/>
-                    <a:ln>
-                      <a:noFill/>
-                    </a:ln>
-                  </pic:spPr>
-                </pic:pic>
-              </a:graphicData>
-            </a:graphic>
-          </wp:inline>
-        </w:drawing>
-      </w:r>
-    </w:p>
-    <w:p>
-      <w:pPr>
-        <w:pStyle w:val="BodyTextIndent3"/>
-        <w:ind w:firstLine="0"/>
-        <w:jc w:val="left"/>
-      </w:pPr>
-      <w:r>
-        <w:rPr>
-          <w:sz w:val="18"/>
-          <w:szCs w:val="18"/>
-        </w:rPr>
-        <w:t xml:space="preserve"> </w:t>
-      </w:r>
-      <w:r>
-        <w:rPr>
-          <w:sz w:val="18"/>
-          <w:szCs w:val="18"/>
-        </w:rPr>
-        <w:t>Screenshot 3: Signup View</w:t>
-      </w:r>
-      <w:r>
-        <w:tab/>
-      </w:r>
-    </w:p>
-    <w:p>
-      <w:pPr>
-        <w:rPr>
-          <w:sz w:val="20"/>
-        </w:rPr>
-      </w:pPr>
-      <w:r>
-        <w:rPr>
-          <w:b/>
-          <w:caps/>
-          <w:noProof/>
-        </w:rPr>
-        <w:drawing>
-          <wp:inline distT="0" distB="0" distL="0" distR="0" wp14:anchorId="02BA88A3" wp14:editId="49187F53">
-            <wp:extent cx="1371600" cy="2438400"/>
-            <wp:effectExtent l="0" t="0" r="0" b="0"/>
-            <wp:docPr id="14" name="Picture 14" descr="iOS Simulator Screen shot Apr 22, 2014, 2"/>
-            <wp:cNvGraphicFramePr>
-              <a:graphicFrameLocks xmlns:a="http://schemas.openxmlformats.org/drawingml/2006/main" noChangeAspect="1"/>
-            </wp:cNvGraphicFramePr>
-            <a:graphic xmlns:a="http://schemas.openxmlformats.org/drawingml/2006/main">
-              <a:graphicData uri="http://schemas.openxmlformats.org/drawingml/2006/picture">
-                <pic:pic xmlns:pic="http://schemas.openxmlformats.org/drawingml/2006/picture">
-                  <pic:nvPicPr>
-                    <pic:cNvPr id="0" name="Picture 7" descr="iOS Simulator Screen shot Apr 22, 2014, 2"/>
                     <pic:cNvPicPr>
                       <a:picLocks noChangeAspect="1" noChangeArrowheads="1"/>
                     </pic:cNvPicPr>
@@ -5596,127 +5453,26 @@
           </wp:inline>
         </w:drawing>
       </w:r>
-    </w:p>
-    <w:p>
-      <w:pPr>
-        <w:rPr>
-          <w:i/>
-          <w:sz w:val="20"/>
-        </w:rPr>
-      </w:pPr>
-    </w:p>
-    <w:p>
-      <w:pPr>
-        <w:rPr>
-          <w:i/>
-          <w:sz w:val="20"/>
-        </w:rPr>
-      </w:pPr>
-      <w:r>
-        <w:rPr>
-          <w:i/>
-          <w:sz w:val="20"/>
-        </w:rPr>
-        <w:t>3.8.1</w:t>
-      </w:r>
-      <w:r>
-        <w:rPr>
-          <w:i/>
-          <w:sz w:val="20"/>
-        </w:rPr>
-        <w:t>.</w:t>
-      </w:r>
-      <w:r>
-        <w:rPr>
-          <w:i/>
-          <w:sz w:val="20"/>
-        </w:rPr>
-        <w:t>2</w:t>
-      </w:r>
-      <w:r>
-        <w:rPr>
-          <w:i/>
-          <w:sz w:val="20"/>
-        </w:rPr>
-        <w:t xml:space="preserve">. </w:t>
-      </w:r>
-      <w:r>
-        <w:rPr>
-          <w:i/>
-          <w:sz w:val="20"/>
-        </w:rPr>
-        <w:t>Flashcard Set Selection</w:t>
-      </w:r>
-    </w:p>
-    <w:p>
-      <w:pPr>
-        <w:pStyle w:val="BodyTextIndent3"/>
-        <w:ind w:firstLine="0"/>
-        <w:jc w:val="left"/>
-      </w:pPr>
-      <w:r>
-        <w:t xml:space="preserve">Once the user is logged in, they are allowed to select a set of flashcards as shown in screenshot 4. Initially, the application will only contain one set of flashcards, which can be expanded upon once a stable acoustic model can be created to use in conjunction with the speech recognition for the application. </w:t>
-      </w:r>
-    </w:p>
-    <w:p>
-      <w:pPr>
-        <w:pStyle w:val="BodyTextIndent3"/>
-        <w:ind w:firstLine="0"/>
-        <w:jc w:val="left"/>
-      </w:pPr>
-    </w:p>
-    <w:p>
-      <w:pPr>
-        <w:pStyle w:val="BodyTextIndent3"/>
-        <w:ind w:firstLine="0"/>
-        <w:jc w:val="left"/>
-      </w:pPr>
-      <w:r>
-        <w:rPr>
-          <w:sz w:val="18"/>
-          <w:szCs w:val="18"/>
-        </w:rPr>
-        <w:t xml:space="preserve">Screenshot </w:t>
-      </w:r>
-      <w:r>
-        <w:rPr>
-          <w:sz w:val="18"/>
-          <w:szCs w:val="18"/>
-        </w:rPr>
-        <w:t>4</w:t>
-      </w:r>
-      <w:r>
-        <w:rPr>
-          <w:sz w:val="18"/>
-          <w:szCs w:val="18"/>
-        </w:rPr>
-        <w:t xml:space="preserve">: </w:t>
-      </w:r>
-      <w:r>
-        <w:rPr>
-          <w:sz w:val="18"/>
-          <w:szCs w:val="18"/>
-        </w:rPr>
-        <w:t>Flashcard Deck Selection View</w:t>
-      </w:r>
-    </w:p>
-    <w:p>
-      <w:pPr>
-        <w:rPr>
-          <w:sz w:val="20"/>
-        </w:rPr>
-      </w:pPr>
-      <w:r>
-        <w:rPr>
+      <w:r>
+        <w:rPr>
+          <w:sz w:val="18"/>
+          <w:szCs w:val="18"/>
+        </w:rPr>
+        <w:t xml:space="preserve"> </w:t>
+      </w:r>
+      <w:r>
+        <w:rPr>
+          <w:b/>
+          <w:caps/>
           <w:noProof/>
-          <w:sz w:val="20"/>
-        </w:rPr>
-        <w:lastRenderedPageBreak/>
+          <w:sz w:val="18"/>
+          <w:szCs w:val="18"/>
+        </w:rPr>
         <w:drawing>
-          <wp:inline distT="0" distB="0" distL="0" distR="0" wp14:anchorId="4BD97024" wp14:editId="6FAFEF84">
+          <wp:inline distT="0" distB="0" distL="0" distR="0" wp14:anchorId="78296A8C" wp14:editId="67E97857">
             <wp:extent cx="1371600" cy="2438400"/>
             <wp:effectExtent l="0" t="0" r="0" b="0"/>
-            <wp:docPr id="15" name="Picture 15" descr="iOS Simulator Screen shot Apr 22, 2014, 2"/>
+            <wp:docPr id="13" name="Picture 13" descr="iOS Simulator Screen shot Apr 22, 2014, 2"/>
             <wp:cNvGraphicFramePr>
               <a:graphicFrameLocks xmlns:a="http://schemas.openxmlformats.org/drawingml/2006/main" noChangeAspect="1"/>
             </wp:cNvGraphicFramePr>
@@ -5724,7 +5480,7 @@
               <a:graphicData uri="http://schemas.openxmlformats.org/drawingml/2006/picture">
                 <pic:pic xmlns:pic="http://schemas.openxmlformats.org/drawingml/2006/picture">
                   <pic:nvPicPr>
-                    <pic:cNvPr id="0" name="Picture 8" descr="iOS Simulator Screen shot Apr 22, 2014, 2"/>
+                    <pic:cNvPr id="0" name="Picture 6" descr="iOS Simulator Screen shot Apr 22, 2014, 2"/>
                     <pic:cNvPicPr>
                       <a:picLocks noChangeAspect="1" noChangeArrowheads="1"/>
                     </pic:cNvPicPr>
@@ -5764,181 +5520,45 @@
     </w:p>
     <w:p>
       <w:pPr>
-        <w:rPr>
-          <w:sz w:val="20"/>
-        </w:rPr>
-      </w:pPr>
-    </w:p>
-    <w:p>
-      <w:pPr>
-        <w:rPr>
-          <w:i/>
-          <w:sz w:val="20"/>
-        </w:rPr>
-      </w:pPr>
-      <w:r>
-        <w:rPr>
-          <w:i/>
-          <w:sz w:val="20"/>
-        </w:rPr>
-        <w:t>3.8.1</w:t>
-      </w:r>
-      <w:r>
-        <w:rPr>
-          <w:i/>
-          <w:sz w:val="20"/>
-        </w:rPr>
-        <w:t>.</w:t>
-      </w:r>
-      <w:r>
-        <w:rPr>
-          <w:i/>
-          <w:sz w:val="20"/>
-        </w:rPr>
-        <w:t>3</w:t>
-      </w:r>
-      <w:r>
-        <w:rPr>
-          <w:i/>
-          <w:sz w:val="20"/>
-        </w:rPr>
-        <w:t xml:space="preserve">. </w:t>
-      </w:r>
-      <w:r>
-        <w:rPr>
-          <w:i/>
-          <w:sz w:val="20"/>
-        </w:rPr>
-        <w:t>Flashcard View</w:t>
-      </w:r>
-    </w:p>
-    <w:p>
-      <w:pPr>
         <w:pStyle w:val="BodyTextIndent3"/>
         <w:ind w:firstLine="0"/>
         <w:jc w:val="left"/>
       </w:pPr>
       <w:r>
-        <w:t>When the user selects a deck of flashcards, they are brought to the first of the flashcards in the deck. Each card is displayed as shown below in screenshot 5</w:t>
-      </w:r>
-      <w:proofErr w:type="gramStart"/>
-      <w:r>
-        <w:t>..</w:t>
-      </w:r>
-      <w:proofErr w:type="gramEnd"/>
-      <w:r>
-        <w:t xml:space="preserve"> Each card has an image associated with it, the English pronunciation, the word in Hindi (written in </w:t>
-      </w:r>
-      <w:proofErr w:type="spellStart"/>
-      <w:r>
-        <w:t>Devanagari</w:t>
-      </w:r>
-      <w:proofErr w:type="spellEnd"/>
-      <w:r>
-        <w:t xml:space="preserve"> script), and two buttons. </w:t>
-      </w:r>
-    </w:p>
-    <w:p>
-      <w:pPr>
-        <w:pStyle w:val="BodyTextIndent3"/>
-        <w:jc w:val="left"/>
-      </w:pPr>
-      <w:r>
-        <w:t xml:space="preserve">The left button labeled “Listen” plays a pronunciation of the word in Hindi, provided by Bing Translator and iOS AVSpeechSynthesizer. </w:t>
-      </w:r>
-    </w:p>
-    <w:p>
-      <w:pPr>
-        <w:pStyle w:val="BodyTextIndent3"/>
-        <w:jc w:val="left"/>
-      </w:pPr>
-      <w:r>
-        <w:t>The right button labeled “Speak” will wake up the pocketSphinx controller in the backend and listen to the user’s speech. Upon recognition, the application will process the audio segment and calculate the goodness of pronunciation of the audio. If the audio is shown to have a high enough goodness of pronunciation, the user is given points for successfully pronouncing the word.</w:t>
-      </w:r>
-    </w:p>
-    <w:p>
-      <w:pPr>
-        <w:pStyle w:val="BodyTextIndent3"/>
-        <w:jc w:val="left"/>
-      </w:pPr>
-      <w:r>
-        <w:t xml:space="preserve">If the user wishes to try a different flashcard, they may swipe left or right to load a different card. Each card follows a similar format. </w:t>
-      </w:r>
-    </w:p>
-    <w:p>
-      <w:pPr>
-        <w:pStyle w:val="BodyTextIndent3"/>
-        <w:jc w:val="left"/>
-      </w:pPr>
-      <w:r>
-        <w:t xml:space="preserve">The user may also exit the flashcard deck and return to the flashcard set selection table view simply by pressing the “Back” button in the top left corner. </w:t>
-      </w:r>
-    </w:p>
-    <w:p>
-      <w:pPr>
-        <w:pStyle w:val="BodyTextIndent3"/>
-        <w:ind w:firstLine="0"/>
-        <w:jc w:val="left"/>
-        <w:rPr>
-          <w:sz w:val="18"/>
-          <w:szCs w:val="18"/>
-        </w:rPr>
-      </w:pPr>
-    </w:p>
-    <w:p>
-      <w:pPr>
-        <w:pStyle w:val="BodyTextIndent3"/>
-        <w:ind w:firstLine="0"/>
-        <w:jc w:val="left"/>
-        <w:rPr>
-          <w:rFonts w:ascii="Devanagari Sangam MN" w:hAnsi="Devanagari Sangam MN"/>
-        </w:rPr>
-      </w:pPr>
-      <w:r>
-        <w:rPr>
-          <w:sz w:val="18"/>
-          <w:szCs w:val="18"/>
-        </w:rPr>
-        <w:t xml:space="preserve">Screenshot </w:t>
-      </w:r>
-      <w:r>
-        <w:rPr>
-          <w:sz w:val="18"/>
-          <w:szCs w:val="18"/>
-        </w:rPr>
-        <w:t>5</w:t>
-      </w:r>
-      <w:r>
-        <w:rPr>
-          <w:sz w:val="18"/>
-          <w:szCs w:val="18"/>
-        </w:rPr>
-        <w:t xml:space="preserve">: </w:t>
-      </w:r>
-      <w:r>
-        <w:rPr>
-          <w:sz w:val="18"/>
-          <w:szCs w:val="18"/>
-        </w:rPr>
-        <w:t>Flashcard View</w:t>
-      </w:r>
-    </w:p>
-    <w:p>
-      <w:pPr>
-        <w:pStyle w:val="BodyTextIndent2"/>
-        <w:ind w:firstLine="0"/>
-        <w:jc w:val="left"/>
-      </w:pPr>
-      <w:r>
-        <w:rPr>
+        <w:rPr>
+          <w:sz w:val="18"/>
+          <w:szCs w:val="18"/>
+        </w:rPr>
+        <w:t xml:space="preserve"> </w:t>
+      </w:r>
+      <w:r>
+        <w:rPr>
+          <w:sz w:val="18"/>
+          <w:szCs w:val="18"/>
+        </w:rPr>
+        <w:t>Screenshot 3: Signup View</w:t>
+      </w:r>
+      <w:r>
+        <w:tab/>
+      </w:r>
+    </w:p>
+    <w:p>
+      <w:pPr>
+        <w:rPr>
+          <w:sz w:val="20"/>
+        </w:rPr>
+      </w:pPr>
+      <w:r>
+        <w:rPr>
+          <w:b/>
+          <w:caps/>
           <w:noProof/>
         </w:rPr>
-        <w:lastRenderedPageBreak/>
         <w:drawing>
-          <wp:inline distT="0" distB="0" distL="0" distR="0" wp14:anchorId="4B847E02" wp14:editId="34E2F1A9">
+          <wp:inline distT="0" distB="0" distL="0" distR="0" wp14:anchorId="02BA88A3" wp14:editId="49187F53">
             <wp:extent cx="1371600" cy="2438400"/>
             <wp:effectExtent l="0" t="0" r="0" b="0"/>
-            <wp:docPr id="16" name="Picture 16" descr="iOS Simulator Screen shot Apr 22, 2014, 2"/>
+            <wp:docPr id="14" name="Picture 14" descr="iOS Simulator Screen shot Apr 22, 2014, 2"/>
             <wp:cNvGraphicFramePr>
               <a:graphicFrameLocks xmlns:a="http://schemas.openxmlformats.org/drawingml/2006/main" noChangeAspect="1"/>
             </wp:cNvGraphicFramePr>
@@ -5946,7 +5566,7 @@
               <a:graphicData uri="http://schemas.openxmlformats.org/drawingml/2006/picture">
                 <pic:pic xmlns:pic="http://schemas.openxmlformats.org/drawingml/2006/picture">
                   <pic:nvPicPr>
-                    <pic:cNvPr id="0" name="Picture 9" descr="iOS Simulator Screen shot Apr 22, 2014, 2"/>
+                    <pic:cNvPr id="0" name="Picture 7" descr="iOS Simulator Screen shot Apr 22, 2014, 2"/>
                     <pic:cNvPicPr>
                       <a:picLocks noChangeAspect="1" noChangeArrowheads="1"/>
                     </pic:cNvPicPr>
@@ -5984,7 +5604,6 @@
         </w:drawing>
       </w:r>
     </w:p>
-    <w:p/>
     <w:p>
       <w:pPr>
         <w:rPr>
@@ -5992,29 +5611,417 @@
           <w:sz w:val="20"/>
         </w:rPr>
       </w:pPr>
-      <w:r>
+    </w:p>
+    <w:p>
+      <w:pPr>
         <w:rPr>
           <w:i/>
           <w:sz w:val="20"/>
         </w:rPr>
-        <w:t>3.8.2 Web Application Screenshots</w:t>
-      </w:r>
-    </w:p>
-    <w:p>
-      <w:pPr>
+      </w:pPr>
+      <w:r>
         <w:rPr>
           <w:i/>
           <w:sz w:val="20"/>
         </w:rPr>
-      </w:pPr>
+        <w:t>3.8.1</w:t>
+      </w:r>
+      <w:r>
+        <w:rPr>
+          <w:i/>
+          <w:sz w:val="20"/>
+        </w:rPr>
+        <w:t>.</w:t>
+      </w:r>
+      <w:r>
+        <w:rPr>
+          <w:i/>
+          <w:sz w:val="20"/>
+        </w:rPr>
+        <w:t>2</w:t>
+      </w:r>
+      <w:r>
+        <w:rPr>
+          <w:i/>
+          <w:sz w:val="20"/>
+        </w:rPr>
+        <w:t xml:space="preserve">. </w:t>
+      </w:r>
+      <w:r>
+        <w:rPr>
+          <w:i/>
+          <w:sz w:val="20"/>
+        </w:rPr>
+        <w:t>Flashcard Set Selection</w:t>
+      </w:r>
     </w:p>
     <w:p>
       <w:pPr>
         <w:pStyle w:val="BodyTextIndent3"/>
         <w:ind w:firstLine="0"/>
         <w:jc w:val="left"/>
+      </w:pPr>
+      <w:r>
+        <w:t xml:space="preserve">Once the user is logged in, they are allowed to select a set of flashcards as shown in screenshot 4. Initially, the application will only contain one set of flashcards, which can be expanded upon once a stable acoustic model can be created to use in conjunction with the speech recognition for the application. </w:t>
+      </w:r>
+    </w:p>
+    <w:p>
+      <w:pPr>
+        <w:pStyle w:val="BodyTextIndent3"/>
+        <w:ind w:firstLine="0"/>
+        <w:jc w:val="left"/>
+      </w:pPr>
+    </w:p>
+    <w:p>
+      <w:pPr>
+        <w:pStyle w:val="BodyTextIndent3"/>
+        <w:ind w:firstLine="0"/>
+        <w:jc w:val="left"/>
+      </w:pPr>
+      <w:r>
+        <w:rPr>
+          <w:sz w:val="18"/>
+          <w:szCs w:val="18"/>
+        </w:rPr>
+        <w:t xml:space="preserve">Screenshot </w:t>
+      </w:r>
+      <w:r>
+        <w:rPr>
+          <w:sz w:val="18"/>
+          <w:szCs w:val="18"/>
+        </w:rPr>
+        <w:t>4</w:t>
+      </w:r>
+      <w:r>
+        <w:rPr>
+          <w:sz w:val="18"/>
+          <w:szCs w:val="18"/>
+        </w:rPr>
+        <w:t xml:space="preserve">: </w:t>
+      </w:r>
+      <w:r>
+        <w:rPr>
+          <w:sz w:val="18"/>
+          <w:szCs w:val="18"/>
+        </w:rPr>
+        <w:t>Flashcard Deck Selection View</w:t>
+      </w:r>
+    </w:p>
+    <w:p>
+      <w:pPr>
+        <w:rPr>
+          <w:sz w:val="20"/>
+        </w:rPr>
+      </w:pPr>
+      <w:r>
+        <w:rPr>
+          <w:noProof/>
+          <w:sz w:val="20"/>
+        </w:rPr>
+        <w:lastRenderedPageBreak/>
+        <w:drawing>
+          <wp:inline distT="0" distB="0" distL="0" distR="0" wp14:anchorId="4BD97024" wp14:editId="6FAFEF84">
+            <wp:extent cx="1371600" cy="2438400"/>
+            <wp:effectExtent l="0" t="0" r="0" b="0"/>
+            <wp:docPr id="15" name="Picture 15" descr="iOS Simulator Screen shot Apr 22, 2014, 2"/>
+            <wp:cNvGraphicFramePr>
+              <a:graphicFrameLocks xmlns:a="http://schemas.openxmlformats.org/drawingml/2006/main" noChangeAspect="1"/>
+            </wp:cNvGraphicFramePr>
+            <a:graphic xmlns:a="http://schemas.openxmlformats.org/drawingml/2006/main">
+              <a:graphicData uri="http://schemas.openxmlformats.org/drawingml/2006/picture">
+                <pic:pic xmlns:pic="http://schemas.openxmlformats.org/drawingml/2006/picture">
+                  <pic:nvPicPr>
+                    <pic:cNvPr id="0" name="Picture 8" descr="iOS Simulator Screen shot Apr 22, 2014, 2"/>
+                    <pic:cNvPicPr>
+                      <a:picLocks noChangeAspect="1" noChangeArrowheads="1"/>
+                    </pic:cNvPicPr>
+                  </pic:nvPicPr>
+                  <pic:blipFill>
+                    <a:blip r:embed="rId19">
+                      <a:extLst>
+                        <a:ext uri="{28A0092B-C50C-407E-A947-70E740481C1C}">
+                          <a14:useLocalDpi xmlns:a14="http://schemas.microsoft.com/office/drawing/2010/main" val="0"/>
+                        </a:ext>
+                      </a:extLst>
+                    </a:blip>
+                    <a:srcRect/>
+                    <a:stretch>
+                      <a:fillRect/>
+                    </a:stretch>
+                  </pic:blipFill>
+                  <pic:spPr bwMode="auto">
+                    <a:xfrm>
+                      <a:off x="0" y="0"/>
+                      <a:ext cx="1371600" cy="2438400"/>
+                    </a:xfrm>
+                    <a:prstGeom prst="rect">
+                      <a:avLst/>
+                    </a:prstGeom>
+                    <a:noFill/>
+                    <a:ln>
+                      <a:noFill/>
+                    </a:ln>
+                  </pic:spPr>
+                </pic:pic>
+              </a:graphicData>
+            </a:graphic>
+          </wp:inline>
+        </w:drawing>
+      </w:r>
+    </w:p>
+    <w:p>
+      <w:pPr>
+        <w:rPr>
+          <w:sz w:val="20"/>
+        </w:rPr>
+      </w:pPr>
+    </w:p>
+    <w:p>
+      <w:pPr>
         <w:rPr>
           <w:i/>
+          <w:sz w:val="20"/>
+        </w:rPr>
+      </w:pPr>
+      <w:r>
+        <w:rPr>
+          <w:i/>
+          <w:sz w:val="20"/>
+        </w:rPr>
+        <w:t>3.8.1</w:t>
+      </w:r>
+      <w:r>
+        <w:rPr>
+          <w:i/>
+          <w:sz w:val="20"/>
+        </w:rPr>
+        <w:t>.</w:t>
+      </w:r>
+      <w:r>
+        <w:rPr>
+          <w:i/>
+          <w:sz w:val="20"/>
+        </w:rPr>
+        <w:t>3</w:t>
+      </w:r>
+      <w:r>
+        <w:rPr>
+          <w:i/>
+          <w:sz w:val="20"/>
+        </w:rPr>
+        <w:t xml:space="preserve">. </w:t>
+      </w:r>
+      <w:r>
+        <w:rPr>
+          <w:i/>
+          <w:sz w:val="20"/>
+        </w:rPr>
+        <w:t>Flashcard View</w:t>
+      </w:r>
+    </w:p>
+    <w:p>
+      <w:pPr>
+        <w:pStyle w:val="BodyTextIndent3"/>
+        <w:ind w:firstLine="0"/>
+        <w:jc w:val="left"/>
+      </w:pPr>
+      <w:r>
+        <w:t>When the user selects a deck of flashcards, they are brought to the first of the flashcards in the deck. Each card is displayed as shown below in screenshot 5</w:t>
+      </w:r>
+      <w:proofErr w:type="gramStart"/>
+      <w:r>
+        <w:t>..</w:t>
+      </w:r>
+      <w:proofErr w:type="gramEnd"/>
+      <w:r>
+        <w:t xml:space="preserve"> Each card has an image associated with it, the English pronunciation, the word in Hindi (written in </w:t>
+      </w:r>
+      <w:proofErr w:type="spellStart"/>
+      <w:r>
+        <w:t>Devanagari</w:t>
+      </w:r>
+      <w:proofErr w:type="spellEnd"/>
+      <w:r>
+        <w:t xml:space="preserve"> script), and two buttons. </w:t>
+      </w:r>
+    </w:p>
+    <w:p>
+      <w:pPr>
+        <w:pStyle w:val="BodyTextIndent3"/>
+        <w:jc w:val="left"/>
+      </w:pPr>
+      <w:r>
+        <w:t xml:space="preserve">The left button labeled “Listen” plays a pronunciation of the word in Hindi, provided by Bing Translator and iOS AVSpeechSynthesizer. </w:t>
+      </w:r>
+    </w:p>
+    <w:p>
+      <w:pPr>
+        <w:pStyle w:val="BodyTextIndent3"/>
+        <w:jc w:val="left"/>
+      </w:pPr>
+      <w:r>
+        <w:t>The right button labeled “Speak” will wake up the pocketSphinx controller in the backend and listen to the user’s speech. Upon recognition, the application will process the audio segment and calculate the goodness of pronunciation of the audio. If the audio is shown to have a high enough goodness of pronunciation, the user is given points for successfully pronouncing the word.</w:t>
+      </w:r>
+    </w:p>
+    <w:p>
+      <w:pPr>
+        <w:pStyle w:val="BodyTextIndent3"/>
+        <w:jc w:val="left"/>
+      </w:pPr>
+      <w:r>
+        <w:t xml:space="preserve">If the user wishes to try a different flashcard, they may swipe left or right to load a different card. Each card follows a similar format. </w:t>
+      </w:r>
+    </w:p>
+    <w:p>
+      <w:pPr>
+        <w:pStyle w:val="BodyTextIndent3"/>
+        <w:jc w:val="left"/>
+      </w:pPr>
+      <w:r>
+        <w:t xml:space="preserve">The user may also exit the flashcard deck and return to the flashcard set selection table view simply by pressing the “Back” button in the top left corner. </w:t>
+      </w:r>
+    </w:p>
+    <w:p>
+      <w:pPr>
+        <w:pStyle w:val="BodyTextIndent3"/>
+        <w:ind w:firstLine="0"/>
+        <w:jc w:val="left"/>
+        <w:rPr>
+          <w:sz w:val="18"/>
+          <w:szCs w:val="18"/>
+        </w:rPr>
+      </w:pPr>
+    </w:p>
+    <w:p>
+      <w:pPr>
+        <w:pStyle w:val="BodyTextIndent3"/>
+        <w:ind w:firstLine="0"/>
+        <w:jc w:val="left"/>
+        <w:rPr>
+          <w:rFonts w:ascii="Devanagari Sangam MN" w:hAnsi="Devanagari Sangam MN"/>
+        </w:rPr>
+      </w:pPr>
+      <w:r>
+        <w:rPr>
+          <w:sz w:val="18"/>
+          <w:szCs w:val="18"/>
+        </w:rPr>
+        <w:t xml:space="preserve">Screenshot </w:t>
+      </w:r>
+      <w:r>
+        <w:rPr>
+          <w:sz w:val="18"/>
+          <w:szCs w:val="18"/>
+        </w:rPr>
+        <w:t>5</w:t>
+      </w:r>
+      <w:r>
+        <w:rPr>
+          <w:sz w:val="18"/>
+          <w:szCs w:val="18"/>
+        </w:rPr>
+        <w:t xml:space="preserve">: </w:t>
+      </w:r>
+      <w:r>
+        <w:rPr>
+          <w:sz w:val="18"/>
+          <w:szCs w:val="18"/>
+        </w:rPr>
+        <w:t>Flashcard View</w:t>
+      </w:r>
+    </w:p>
+    <w:p>
+      <w:pPr>
+        <w:pStyle w:val="BodyTextIndent2"/>
+        <w:ind w:firstLine="0"/>
+        <w:jc w:val="left"/>
+      </w:pPr>
+      <w:r>
+        <w:rPr>
+          <w:noProof/>
+        </w:rPr>
+        <w:lastRenderedPageBreak/>
+        <w:drawing>
+          <wp:inline distT="0" distB="0" distL="0" distR="0" wp14:anchorId="4B847E02" wp14:editId="34E2F1A9">
+            <wp:extent cx="1371600" cy="2438400"/>
+            <wp:effectExtent l="0" t="0" r="0" b="0"/>
+            <wp:docPr id="16" name="Picture 16" descr="iOS Simulator Screen shot Apr 22, 2014, 2"/>
+            <wp:cNvGraphicFramePr>
+              <a:graphicFrameLocks xmlns:a="http://schemas.openxmlformats.org/drawingml/2006/main" noChangeAspect="1"/>
+            </wp:cNvGraphicFramePr>
+            <a:graphic xmlns:a="http://schemas.openxmlformats.org/drawingml/2006/main">
+              <a:graphicData uri="http://schemas.openxmlformats.org/drawingml/2006/picture">
+                <pic:pic xmlns:pic="http://schemas.openxmlformats.org/drawingml/2006/picture">
+                  <pic:nvPicPr>
+                    <pic:cNvPr id="0" name="Picture 9" descr="iOS Simulator Screen shot Apr 22, 2014, 2"/>
+                    <pic:cNvPicPr>
+                      <a:picLocks noChangeAspect="1" noChangeArrowheads="1"/>
+                    </pic:cNvPicPr>
+                  </pic:nvPicPr>
+                  <pic:blipFill>
+                    <a:blip r:embed="rId20">
+                      <a:extLst>
+                        <a:ext uri="{28A0092B-C50C-407E-A947-70E740481C1C}">
+                          <a14:useLocalDpi xmlns:a14="http://schemas.microsoft.com/office/drawing/2010/main" val="0"/>
+                        </a:ext>
+                      </a:extLst>
+                    </a:blip>
+                    <a:srcRect/>
+                    <a:stretch>
+                      <a:fillRect/>
+                    </a:stretch>
+                  </pic:blipFill>
+                  <pic:spPr bwMode="auto">
+                    <a:xfrm>
+                      <a:off x="0" y="0"/>
+                      <a:ext cx="1371600" cy="2438400"/>
+                    </a:xfrm>
+                    <a:prstGeom prst="rect">
+                      <a:avLst/>
+                    </a:prstGeom>
+                    <a:noFill/>
+                    <a:ln>
+                      <a:noFill/>
+                    </a:ln>
+                  </pic:spPr>
+                </pic:pic>
+              </a:graphicData>
+            </a:graphic>
+          </wp:inline>
+        </w:drawing>
+      </w:r>
+    </w:p>
+    <w:p/>
+    <w:p>
+      <w:pPr>
+        <w:rPr>
+          <w:i/>
+          <w:sz w:val="20"/>
+        </w:rPr>
+      </w:pPr>
+      <w:r>
+        <w:rPr>
+          <w:i/>
+          <w:sz w:val="20"/>
+        </w:rPr>
+        <w:t>3.8.2 Web Application Screenshots</w:t>
+      </w:r>
+    </w:p>
+    <w:p>
+      <w:pPr>
+        <w:rPr>
+          <w:i/>
+          <w:sz w:val="20"/>
+        </w:rPr>
+      </w:pPr>
+    </w:p>
+    <w:p>
+      <w:pPr>
+        <w:pStyle w:val="BodyTextIndent3"/>
+        <w:ind w:firstLine="0"/>
+        <w:jc w:val="left"/>
+        <w:rPr>
+          <w:i/>
         </w:rPr>
       </w:pPr>
       <w:r>
@@ -6023,7 +6030,7 @@
       <w:r>
         <w:t xml:space="preserve">t </w:t>
       </w:r>
-      <w:hyperlink r:id="rId19" w:history="1">
+      <w:hyperlink r:id="rId21" w:history="1">
         <w:proofErr w:type="spellStart"/>
         <w:r>
           <w:rPr>
@@ -6133,7 +6140,7 @@
                     </pic:cNvPicPr>
                   </pic:nvPicPr>
                   <pic:blipFill>
-                    <a:blip r:embed="rId20">
+                    <a:blip r:embed="rId22">
                       <a:extLst>
                         <a:ext uri="{28A0092B-C50C-407E-A947-70E740481C1C}">
                           <a14:useLocalDpi xmlns:a14="http://schemas.microsoft.com/office/drawing/2010/main" val="0"/>
@@ -6322,7 +6329,7 @@
                     </pic:cNvPicPr>
                   </pic:nvPicPr>
                   <pic:blipFill>
-                    <a:blip r:embed="rId21">
+                    <a:blip r:embed="rId23">
                       <a:extLst>
                         <a:ext uri="{28A0092B-C50C-407E-A947-70E740481C1C}">
                           <a14:useLocalDpi xmlns:a14="http://schemas.microsoft.com/office/drawing/2010/main" val="0"/>
@@ -6426,7 +6433,7 @@
                     </pic:cNvPicPr>
                   </pic:nvPicPr>
                   <pic:blipFill>
-                    <a:blip r:embed="rId22">
+                    <a:blip r:embed="rId24">
                       <a:extLst>
                         <a:ext uri="{28A0092B-C50C-407E-A947-70E740481C1C}">
                           <a14:useLocalDpi xmlns:a14="http://schemas.microsoft.com/office/drawing/2010/main" val="0"/>
@@ -6532,7 +6539,7 @@
                     </pic:cNvPicPr>
                   </pic:nvPicPr>
                   <pic:blipFill>
-                    <a:blip r:embed="rId23">
+                    <a:blip r:embed="rId25">
                       <a:extLst>
                         <a:ext uri="{28A0092B-C50C-407E-A947-70E740481C1C}">
                           <a14:useLocalDpi xmlns:a14="http://schemas.microsoft.com/office/drawing/2010/main" val="0"/>
@@ -6730,7 +6737,7 @@
                     </pic:cNvPicPr>
                   </pic:nvPicPr>
                   <pic:blipFill>
-                    <a:blip r:embed="rId24">
+                    <a:blip r:embed="rId26">
                       <a:extLst>
                         <a:ext uri="{28A0092B-C50C-407E-A947-70E740481C1C}">
                           <a14:useLocalDpi xmlns:a14="http://schemas.microsoft.com/office/drawing/2010/main" val="0"/>
@@ -6978,7 +6985,7 @@
                     </pic:cNvPicPr>
                   </pic:nvPicPr>
                   <pic:blipFill>
-                    <a:blip r:embed="rId25">
+                    <a:blip r:embed="rId27">
                       <a:extLst>
                         <a:ext uri="{28A0092B-C50C-407E-A947-70E740481C1C}">
                           <a14:useLocalDpi xmlns:a14="http://schemas.microsoft.com/office/drawing/2010/main" val="0"/>
@@ -7075,7 +7082,7 @@
                     </pic:cNvPicPr>
                   </pic:nvPicPr>
                   <pic:blipFill>
-                    <a:blip r:embed="rId26">
+                    <a:blip r:embed="rId28">
                       <a:extLst>
                         <a:ext uri="{28A0092B-C50C-407E-A947-70E740481C1C}">
                           <a14:useLocalDpi xmlns:a14="http://schemas.microsoft.com/office/drawing/2010/main" val="0"/>
@@ -7171,7 +7178,7 @@
                     </pic:cNvPicPr>
                   </pic:nvPicPr>
                   <pic:blipFill>
-                    <a:blip r:embed="rId27">
+                    <a:blip r:embed="rId29">
                       <a:extLst>
                         <a:ext uri="{28A0092B-C50C-407E-A947-70E740481C1C}">
                           <a14:useLocalDpi xmlns:a14="http://schemas.microsoft.com/office/drawing/2010/main" val="0"/>
@@ -7274,7 +7281,7 @@
                     </pic:cNvPicPr>
                   </pic:nvPicPr>
                   <pic:blipFill>
-                    <a:blip r:embed="rId28">
+                    <a:blip r:embed="rId30">
                       <a:extLst>
                         <a:ext uri="{28A0092B-C50C-407E-A947-70E740481C1C}">
                           <a14:useLocalDpi xmlns:a14="http://schemas.microsoft.com/office/drawing/2010/main" val="0"/>
@@ -7590,7 +7597,7 @@
                     </pic:cNvPicPr>
                   </pic:nvPicPr>
                   <pic:blipFill>
-                    <a:blip r:embed="rId29">
+                    <a:blip r:embed="rId31">
                       <a:extLst>
                         <a:ext uri="{28A0092B-C50C-407E-A947-70E740481C1C}">
                           <a14:useLocalDpi xmlns:a14="http://schemas.microsoft.com/office/drawing/2010/main" val="0"/>
@@ -7699,7 +7706,13 @@
         <w:t xml:space="preserve">, the native speaker had much higher pronunciations of each of the words than the non-Hindi speaker. </w:t>
       </w:r>
       <w:r>
-        <w:t>These results indicated similar conclusions as from the</w:t>
+        <w:t>A larger table including data values is included in section 7.2</w:t>
+      </w:r>
+      <w:r>
+        <w:t>. These</w:t>
+      </w:r>
+      <w:r>
+        <w:t xml:space="preserve"> results indicated similar conclusions as from the</w:t>
       </w:r>
       <w:r>
         <w:t xml:space="preserve"> initial</w:t>
@@ -7711,10 +7724,14 @@
         <w:t>ementation of this application</w:t>
       </w:r>
       <w:r>
-        <w:t>. However, due to the trivial method of recording and filtering audio samples for recognition, the</w:t>
-      </w:r>
-      <w:r>
-        <w:t xml:space="preserve"> scores for both speaker types were much closer than expected.   </w:t>
+        <w:t xml:space="preserve">. However, due to the trivial method of recording and filtering audio samples for </w:t>
+      </w:r>
+      <w:r>
+        <w:lastRenderedPageBreak/>
+        <w:t>recognition, the</w:t>
+      </w:r>
+      <w:r>
+        <w:t xml:space="preserve"> scores for both speaker types were much closer than expected. </w:t>
       </w:r>
     </w:p>
     <w:p>
@@ -7769,7 +7786,37 @@
           <w:sz w:val="18"/>
           <w:szCs w:val="18"/>
         </w:rPr>
-        <w:t xml:space="preserve"> NON-NATIVE SPEAKER PRONUNCIATION ACCURACY</w:t>
+        <w:t xml:space="preserve"> </w:t>
+      </w:r>
+      <w:proofErr w:type="gramStart"/>
+      <w:r>
+        <w:rPr>
+          <w:sz w:val="18"/>
+          <w:szCs w:val="18"/>
+        </w:rPr>
+        <w:t xml:space="preserve">NON-NATIVE SPEAKER </w:t>
+      </w:r>
+      <w:r>
+        <w:rPr>
+          <w:sz w:val="18"/>
+          <w:szCs w:val="18"/>
+        </w:rPr>
+        <w:t>VS.</w:t>
+      </w:r>
+      <w:proofErr w:type="gramEnd"/>
+      <w:r>
+        <w:rPr>
+          <w:sz w:val="18"/>
+          <w:szCs w:val="18"/>
+        </w:rPr>
+        <w:t xml:space="preserve"> NON-SPEAKER </w:t>
+      </w:r>
+      <w:r>
+        <w:rPr>
+          <w:sz w:val="18"/>
+          <w:szCs w:val="18"/>
+        </w:rPr>
+        <w:t>PRONUNCIATION ACCURACY</w:t>
       </w:r>
     </w:p>
     <w:p>
@@ -7807,7 +7854,7 @@
                     </pic:cNvPicPr>
                   </pic:nvPicPr>
                   <pic:blipFill rotWithShape="1">
-                    <a:blip r:embed="rId30">
+                    <a:blip r:embed="rId32">
                       <a:extLst>
                         <a:ext uri="{28A0092B-C50C-407E-A947-70E740481C1C}">
                           <a14:useLocalDpi xmlns:a14="http://schemas.microsoft.com/office/drawing/2010/main" val="0"/>
@@ -8032,7 +8079,7 @@
       <w:r>
         <w:t xml:space="preserve">t </w:t>
       </w:r>
-      <w:hyperlink r:id="rId31" w:history="1">
+      <w:hyperlink r:id="rId33" w:history="1">
         <w:r>
           <w:rPr>
             <w:rStyle w:val="Hyperlink"/>
@@ -8850,6 +8897,7 @@
           <w:sz w:val="18"/>
           <w:szCs w:val="18"/>
         </w:rPr>
+        <w:lastRenderedPageBreak/>
         <w:t>[</w:t>
       </w:r>
       <w:r>
@@ -8938,17 +8986,7 @@
           <w:sz w:val="18"/>
           <w:szCs w:val="18"/>
         </w:rPr>
-        <w:t xml:space="preserve">Communications, Signal Processing, and </w:t>
-      </w:r>
-      <w:r>
-        <w:rPr>
-          <w:i/>
-          <w:iCs/>
-          <w:sz w:val="18"/>
-          <w:szCs w:val="18"/>
-        </w:rPr>
-        <w:lastRenderedPageBreak/>
-        <w:t>their Applications (ICCSPA), 2013 1st International Conference on</w:t>
+        <w:t>Communications, Signal Processing, and their Applications (ICCSPA), 2013 1st International Conference on</w:t>
       </w:r>
       <w:r>
         <w:rPr>
@@ -10229,6 +10267,7 @@
     <w:p>
       <w:pPr>
         <w:rPr>
+          <w:ins w:id="0" w:author="Sumedha Pramod" w:date="2014-12-18T15:22:00Z"/>
           <w:b/>
           <w:caps/>
           <w:sz w:val="20"/>
@@ -10251,6 +10290,15 @@
         </w:rPr>
         <w:t>. TABLES</w:t>
       </w:r>
+    </w:p>
+    <w:p>
+      <w:pPr>
+        <w:rPr>
+          <w:b/>
+          <w:caps/>
+          <w:sz w:val="20"/>
+        </w:rPr>
+      </w:pPr>
     </w:p>
     <w:p>
       <w:pPr>
@@ -17070,12 +17118,174 @@
     <w:p>
       <w:pPr>
         <w:rPr>
-          <w:sz w:val="18"/>
-          <w:szCs w:val="18"/>
-        </w:rPr>
-      </w:pPr>
-      <w:bookmarkStart w:id="0" w:name="_GoBack"/>
-      <w:bookmarkEnd w:id="0"/>
+          <w:b/>
+          <w:caps/>
+          <w:sz w:val="20"/>
+        </w:rPr>
+      </w:pPr>
+    </w:p>
+    <w:p>
+      <w:pPr>
+        <w:rPr>
+          <w:b/>
+          <w:sz w:val="20"/>
+        </w:rPr>
+      </w:pPr>
+      <w:r>
+        <w:rPr>
+          <w:b/>
+          <w:sz w:val="20"/>
+        </w:rPr>
+        <w:br w:type="page"/>
+      </w:r>
+    </w:p>
+    <w:p>
+      <w:pPr>
+        <w:rPr>
+          <w:b/>
+          <w:sz w:val="20"/>
+        </w:rPr>
+      </w:pPr>
+      <w:r>
+        <w:rPr>
+          <w:b/>
+          <w:sz w:val="20"/>
+        </w:rPr>
+        <w:lastRenderedPageBreak/>
+        <w:t>7.</w:t>
+      </w:r>
+      <w:r>
+        <w:rPr>
+          <w:b/>
+          <w:sz w:val="20"/>
+        </w:rPr>
+        <w:t>2</w:t>
+      </w:r>
+      <w:r>
+        <w:rPr>
+          <w:b/>
+          <w:sz w:val="20"/>
+        </w:rPr>
+        <w:t xml:space="preserve">. </w:t>
+      </w:r>
+      <w:r>
+        <w:rPr>
+          <w:b/>
+          <w:sz w:val="20"/>
+        </w:rPr>
+        <w:t xml:space="preserve">AamMango </w:t>
+      </w:r>
+      <w:r>
+        <w:rPr>
+          <w:b/>
+          <w:sz w:val="20"/>
+        </w:rPr>
+        <w:t xml:space="preserve">Web </w:t>
+      </w:r>
+      <w:r>
+        <w:rPr>
+          <w:b/>
+          <w:sz w:val="20"/>
+        </w:rPr>
+        <w:t>Application Pronunciation</w:t>
+      </w:r>
+      <w:r>
+        <w:rPr>
+          <w:b/>
+          <w:sz w:val="20"/>
+        </w:rPr>
+        <w:t xml:space="preserve"> </w:t>
+      </w:r>
+      <w:r>
+        <w:rPr>
+          <w:b/>
+          <w:sz w:val="20"/>
+        </w:rPr>
+        <w:t>Comparison</w:t>
+      </w:r>
+      <w:r>
+        <w:rPr>
+          <w:b/>
+          <w:sz w:val="20"/>
+        </w:rPr>
+        <w:t>s</w:t>
+      </w:r>
+    </w:p>
+    <w:p>
+      <w:pPr>
+        <w:rPr>
+          <w:sz w:val="18"/>
+          <w:szCs w:val="18"/>
+        </w:rPr>
+      </w:pPr>
+    </w:p>
+    <w:p>
+      <w:pPr>
+        <w:rPr>
+          <w:sz w:val="18"/>
+          <w:szCs w:val="18"/>
+        </w:rPr>
+      </w:pPr>
+      <w:r>
+        <w:rPr>
+          <w:noProof/>
+          <w:sz w:val="18"/>
+          <w:szCs w:val="18"/>
+        </w:rPr>
+        <w:drawing>
+          <wp:inline distT="0" distB="0" distL="0" distR="0" wp14:anchorId="77A857F5" wp14:editId="5D998A28">
+            <wp:extent cx="6448487" cy="5600682"/>
+            <wp:effectExtent l="0" t="0" r="3175" b="0"/>
+            <wp:docPr id="10" name="Picture 10" descr="Macintosh HD:Users:pramods:Documents:Box Documents:AamMango:screenshots:chart.png"/>
+            <wp:cNvGraphicFramePr>
+              <a:graphicFrameLocks xmlns:a="http://schemas.openxmlformats.org/drawingml/2006/main" noChangeAspect="1"/>
+            </wp:cNvGraphicFramePr>
+            <a:graphic xmlns:a="http://schemas.openxmlformats.org/drawingml/2006/main">
+              <a:graphicData uri="http://schemas.openxmlformats.org/drawingml/2006/picture">
+                <pic:pic xmlns:pic="http://schemas.openxmlformats.org/drawingml/2006/picture">
+                  <pic:nvPicPr>
+                    <pic:cNvPr id="0" name="Picture 2" descr="Macintosh HD:Users:pramods:Documents:Box Documents:AamMango:screenshots:chart.png"/>
+                    <pic:cNvPicPr>
+                      <a:picLocks noChangeAspect="1" noChangeArrowheads="1"/>
+                    </pic:cNvPicPr>
+                  </pic:nvPicPr>
+                  <pic:blipFill rotWithShape="1">
+                    <a:blip r:embed="rId34">
+                      <a:extLst>
+                        <a:ext uri="{28A0092B-C50C-407E-A947-70E740481C1C}">
+                          <a14:useLocalDpi xmlns:a14="http://schemas.microsoft.com/office/drawing/2010/main" val="0"/>
+                        </a:ext>
+                      </a:extLst>
+                    </a:blip>
+                    <a:srcRect l="3513" t="2187" r="2099" b="2172"/>
+                    <a:stretch/>
+                  </pic:blipFill>
+                  <pic:spPr bwMode="auto">
+                    <a:xfrm>
+                      <a:off x="0" y="0"/>
+                      <a:ext cx="6449052" cy="5601173"/>
+                    </a:xfrm>
+                    <a:prstGeom prst="rect">
+                      <a:avLst/>
+                    </a:prstGeom>
+                    <a:noFill/>
+                    <a:ln>
+                      <a:noFill/>
+                    </a:ln>
+                    <a:extLst>
+                      <a:ext uri="{53640926-AAD7-44d8-BBD7-CCE9431645EC}">
+                        <a14:shadowObscured xmlns:a14="http://schemas.microsoft.com/office/drawing/2010/main"/>
+                      </a:ext>
+                    </a:extLst>
+                  </pic:spPr>
+                </pic:pic>
+              </a:graphicData>
+            </a:graphic>
+          </wp:inline>
+        </w:drawing>
+      </w:r>
+      <w:bookmarkStart w:id="1" w:name="_GoBack"/>
+      <w:bookmarkEnd w:id="1"/>
     </w:p>
     <w:sectPr>
       <w:type w:val="continuous"/>
@@ -17103,7 +17313,20 @@
       </w:r>
     </w:p>
   </w:endnote>
+  <w:endnote w:type="continuationNotice" w:id="1">
+    <w:p/>
+  </w:endnote>
 </w:endnotes>
+</file>
+
+<file path=word/footer1.xml><?xml version="1.0" encoding="utf-8"?>
+<w:ftr xmlns:wpc="http://schemas.microsoft.com/office/word/2010/wordprocessingCanvas" xmlns:mo="http://schemas.microsoft.com/office/mac/office/2008/main" xmlns:mc="http://schemas.openxmlformats.org/markup-compatibility/2006" xmlns:mv="urn:schemas-microsoft-com:mac:vml" xmlns:o="urn:schemas-microsoft-com:office:office" xmlns:r="http://schemas.openxmlformats.org/officeDocument/2006/relationships" xmlns:m="http://schemas.openxmlformats.org/officeDocument/2006/math" xmlns:v="urn:schemas-microsoft-com:vml" xmlns:wp14="http://schemas.microsoft.com/office/word/2010/wordprocessingDrawing" xmlns:wp="http://schemas.openxmlformats.org/drawingml/2006/wordprocessingDrawing" xmlns:w10="urn:schemas-microsoft-com:office:word" xmlns:w="http://schemas.openxmlformats.org/wordprocessingml/2006/main" xmlns:w14="http://schemas.microsoft.com/office/word/2010/wordml" xmlns:wpg="http://schemas.microsoft.com/office/word/2010/wordprocessingGroup" xmlns:wpi="http://schemas.microsoft.com/office/word/2010/wordprocessingInk" xmlns:wne="http://schemas.microsoft.com/office/word/2006/wordml" xmlns:wps="http://schemas.microsoft.com/office/word/2010/wordprocessingShape" mc:Ignorable="w14 wp14">
+  <w:p>
+    <w:pPr>
+      <w:pStyle w:val="Footer"/>
+    </w:pPr>
+  </w:p>
+</w:ftr>
 </file>
 
 <file path=word/footnotes.xml><?xml version="1.0" encoding="utf-8"?>
@@ -17121,6 +17344,9 @@
         <w:continuationSeparator/>
       </w:r>
     </w:p>
+  </w:footnote>
+  <w:footnote w:type="continuationNotice" w:id="1">
+    <w:p/>
   </w:footnote>
 </w:footnotes>
 </file>
@@ -17430,34 +17656,100 @@
     </w:rPrDefault>
     <w:pPrDefault/>
   </w:docDefaults>
-  <w:latentStyles w:defLockedState="0" w:defUIPriority="99" w:defSemiHidden="1" w:defUnhideWhenUsed="1" w:defQFormat="0" w:count="276">
-    <w:lsdException w:name="Normal" w:semiHidden="0" w:uiPriority="0" w:unhideWhenUsed="0" w:qFormat="1"/>
-    <w:lsdException w:name="heading 1" w:semiHidden="0" w:uiPriority="9" w:unhideWhenUsed="0" w:qFormat="1"/>
-    <w:lsdException w:name="heading 2" w:semiHidden="0" w:uiPriority="9" w:unhideWhenUsed="0" w:qFormat="1"/>
-    <w:lsdException w:name="heading 3" w:semiHidden="0" w:uiPriority="9" w:unhideWhenUsed="0" w:qFormat="1"/>
-    <w:lsdException w:name="heading 4" w:semiHidden="0" w:uiPriority="9" w:unhideWhenUsed="0" w:qFormat="1"/>
-    <w:lsdException w:name="heading 5" w:semiHidden="0" w:uiPriority="9" w:unhideWhenUsed="0" w:qFormat="1"/>
-    <w:lsdException w:name="heading 6" w:semiHidden="0" w:uiPriority="9" w:unhideWhenUsed="0" w:qFormat="1"/>
-    <w:lsdException w:name="heading 7" w:semiHidden="0" w:uiPriority="9" w:unhideWhenUsed="0" w:qFormat="1"/>
-    <w:lsdException w:name="heading 8" w:semiHidden="0" w:uiPriority="9" w:unhideWhenUsed="0" w:qFormat="1"/>
-    <w:lsdException w:name="heading 9" w:semiHidden="0" w:uiPriority="9" w:unhideWhenUsed="0" w:qFormat="1"/>
-    <w:lsdException w:name="toc 1" w:uiPriority="39"/>
-    <w:lsdException w:name="toc 2" w:uiPriority="39"/>
-    <w:lsdException w:name="toc 3" w:uiPriority="39"/>
-    <w:lsdException w:name="toc 4" w:uiPriority="39"/>
-    <w:lsdException w:name="toc 5" w:uiPriority="39"/>
-    <w:lsdException w:name="toc 6" w:uiPriority="39"/>
-    <w:lsdException w:name="toc 7" w:uiPriority="39"/>
-    <w:lsdException w:name="toc 8" w:uiPriority="39"/>
-    <w:lsdException w:name="toc 9" w:uiPriority="39"/>
-    <w:lsdException w:name="caption" w:semiHidden="0" w:uiPriority="35" w:unhideWhenUsed="0" w:qFormat="1"/>
-    <w:lsdException w:name="Title" w:semiHidden="0" w:uiPriority="10" w:unhideWhenUsed="0" w:qFormat="1"/>
+  <w:latentStyles w:defLockedState="0" w:defUIPriority="0" w:defSemiHidden="1" w:defUnhideWhenUsed="1" w:defQFormat="0" w:count="276">
+    <w:lsdException w:name="Normal" w:semiHidden="0" w:unhideWhenUsed="0" w:qFormat="1"/>
+    <w:lsdException w:name="heading 1" w:semiHidden="0" w:unhideWhenUsed="0" w:qFormat="1"/>
+    <w:lsdException w:name="heading 2" w:semiHidden="0" w:unhideWhenUsed="0" w:qFormat="1"/>
+    <w:lsdException w:name="heading 3" w:semiHidden="0" w:unhideWhenUsed="0" w:qFormat="1"/>
+    <w:lsdException w:name="heading 4" w:semiHidden="0" w:unhideWhenUsed="0" w:qFormat="1"/>
+    <w:lsdException w:name="heading 5" w:semiHidden="0" w:unhideWhenUsed="0" w:qFormat="1"/>
+    <w:lsdException w:name="heading 6" w:semiHidden="0" w:unhideWhenUsed="0" w:qFormat="1"/>
+    <w:lsdException w:name="heading 7" w:semiHidden="0" w:unhideWhenUsed="0" w:qFormat="1"/>
+    <w:lsdException w:name="heading 8" w:semiHidden="0" w:unhideWhenUsed="0" w:qFormat="1"/>
+    <w:lsdException w:name="heading 9" w:semiHidden="0" w:unhideWhenUsed="0" w:qFormat="1"/>
+    <w:lsdException w:name="caption" w:semiHidden="0" w:unhideWhenUsed="0" w:qFormat="1"/>
+    <w:lsdException w:name="footnote reference" w:uiPriority="99"/>
+    <w:lsdException w:name="annotation reference" w:uiPriority="99"/>
+    <w:lsdException w:name="line number" w:uiPriority="99"/>
+    <w:lsdException w:name="page number" w:uiPriority="99"/>
+    <w:lsdException w:name="endnote reference" w:uiPriority="99"/>
+    <w:lsdException w:name="Title" w:semiHidden="0" w:unhideWhenUsed="0" w:qFormat="1"/>
     <w:lsdException w:name="Default Paragraph Font" w:uiPriority="1"/>
-    <w:lsdException w:name="Subtitle" w:semiHidden="0" w:uiPriority="11" w:unhideWhenUsed="0" w:qFormat="1"/>
+    <w:lsdException w:name="Subtitle" w:semiHidden="0" w:unhideWhenUsed="0" w:qFormat="1"/>
     <w:lsdException w:name="Strong" w:semiHidden="0" w:uiPriority="22" w:unhideWhenUsed="0" w:qFormat="1"/>
     <w:lsdException w:name="Emphasis" w:semiHidden="0" w:uiPriority="20" w:unhideWhenUsed="0" w:qFormat="1"/>
+    <w:lsdException w:name="HTML Top of Form" w:uiPriority="99"/>
+    <w:lsdException w:name="HTML Bottom of Form" w:uiPriority="99"/>
+    <w:lsdException w:name="Normal (Web)" w:uiPriority="99"/>
+    <w:lsdException w:name="HTML Acronym" w:uiPriority="99"/>
+    <w:lsdException w:name="HTML Cite" w:uiPriority="99"/>
+    <w:lsdException w:name="HTML Code" w:uiPriority="99"/>
+    <w:lsdException w:name="HTML Definition" w:uiPriority="99"/>
+    <w:lsdException w:name="HTML Keyboard" w:uiPriority="99"/>
+    <w:lsdException w:name="HTML Sample" w:uiPriority="99"/>
+    <w:lsdException w:name="HTML Typewriter" w:uiPriority="99"/>
+    <w:lsdException w:name="HTML Variable" w:uiPriority="99"/>
+    <w:lsdException w:name="Normal Table" w:uiPriority="99"/>
+    <w:lsdException w:name="annotation subject" w:uiPriority="99"/>
+    <w:lsdException w:name="No List" w:uiPriority="99"/>
+    <w:lsdException w:name="Outline List 1" w:uiPriority="99"/>
+    <w:lsdException w:name="Outline List 2" w:uiPriority="99"/>
+    <w:lsdException w:name="Outline List 3" w:uiPriority="99"/>
+    <w:lsdException w:name="Table Simple 1" w:uiPriority="99"/>
+    <w:lsdException w:name="Table Simple 2" w:uiPriority="99"/>
+    <w:lsdException w:name="Table Simple 3" w:uiPriority="99"/>
+    <w:lsdException w:name="Table Classic 1" w:uiPriority="99"/>
+    <w:lsdException w:name="Table Classic 2" w:uiPriority="99"/>
+    <w:lsdException w:name="Table Classic 3" w:uiPriority="99"/>
+    <w:lsdException w:name="Table Classic 4" w:uiPriority="99"/>
+    <w:lsdException w:name="Table Colorful 1" w:uiPriority="99"/>
+    <w:lsdException w:name="Table Colorful 2" w:uiPriority="99"/>
+    <w:lsdException w:name="Table Colorful 3" w:uiPriority="99"/>
+    <w:lsdException w:name="Table Columns 1" w:uiPriority="99"/>
+    <w:lsdException w:name="Table Columns 2" w:uiPriority="99"/>
+    <w:lsdException w:name="Table Columns 3" w:uiPriority="99"/>
+    <w:lsdException w:name="Table Columns 4" w:uiPriority="99"/>
+    <w:lsdException w:name="Table Columns 5" w:uiPriority="99"/>
+    <w:lsdException w:name="Table Grid 1" w:uiPriority="99"/>
+    <w:lsdException w:name="Table Grid 2" w:uiPriority="99"/>
+    <w:lsdException w:name="Table Grid 3" w:uiPriority="99"/>
+    <w:lsdException w:name="Table Grid 4" w:uiPriority="99"/>
+    <w:lsdException w:name="Table Grid 5" w:uiPriority="99"/>
+    <w:lsdException w:name="Table Grid 6" w:uiPriority="99"/>
+    <w:lsdException w:name="Table Grid 7" w:uiPriority="99"/>
+    <w:lsdException w:name="Table Grid 8" w:uiPriority="99"/>
+    <w:lsdException w:name="Table List 1" w:uiPriority="99"/>
+    <w:lsdException w:name="Table List 2" w:uiPriority="99"/>
+    <w:lsdException w:name="Table List 3" w:uiPriority="99"/>
+    <w:lsdException w:name="Table List 4" w:uiPriority="99"/>
+    <w:lsdException w:name="Table List 5" w:uiPriority="99"/>
+    <w:lsdException w:name="Table List 6" w:uiPriority="99"/>
+    <w:lsdException w:name="Table List 7" w:uiPriority="99"/>
+    <w:lsdException w:name="Table List 8" w:uiPriority="99"/>
+    <w:lsdException w:name="Table 3D effects 1" w:uiPriority="99"/>
+    <w:lsdException w:name="Table 3D effects 2" w:uiPriority="99"/>
+    <w:lsdException w:name="Table 3D effects 3" w:uiPriority="99"/>
+    <w:lsdException w:name="Table Contemporary" w:uiPriority="99"/>
+    <w:lsdException w:name="Table Elegant" w:uiPriority="99"/>
+    <w:lsdException w:name="Table Professional" w:uiPriority="99"/>
+    <w:lsdException w:name="Table Subtle 1" w:uiPriority="99"/>
+    <w:lsdException w:name="Table Subtle 2" w:uiPriority="99"/>
+    <w:lsdException w:name="Table Web 1" w:uiPriority="99"/>
+    <w:lsdException w:name="Table Web 2" w:uiPriority="99"/>
+    <w:lsdException w:name="Table Web 3" w:uiPriority="99"/>
+    <w:lsdException w:name="Balloon Text" w:uiPriority="99"/>
     <w:lsdException w:name="Table Grid" w:semiHidden="0" w:uiPriority="59" w:unhideWhenUsed="0"/>
-    <w:lsdException w:name="Placeholder Text" w:unhideWhenUsed="0"/>
+    <w:lsdException w:name="Table Theme" w:uiPriority="99"/>
+    <w:lsdException w:name="Note Level 1" w:uiPriority="99"/>
+    <w:lsdException w:name="Note Level 2" w:uiPriority="99"/>
+    <w:lsdException w:name="Note Level 3" w:uiPriority="99"/>
+    <w:lsdException w:name="Note Level 4" w:uiPriority="99"/>
+    <w:lsdException w:name="Note Level 5" w:uiPriority="99"/>
+    <w:lsdException w:name="Note Level 6" w:uiPriority="99"/>
+    <w:lsdException w:name="Note Level 7" w:uiPriority="99"/>
+    <w:lsdException w:name="Note Level 8" w:uiPriority="99"/>
+    <w:lsdException w:name="Note Level 9" w:uiPriority="99"/>
+    <w:lsdException w:name="Placeholder Text" w:uiPriority="99" w:unhideWhenUsed="0"/>
     <w:lsdException w:name="No Spacing" w:semiHidden="0" w:uiPriority="1" w:unhideWhenUsed="0" w:qFormat="1"/>
     <w:lsdException w:name="Light Shading" w:semiHidden="0" w:uiPriority="60" w:unhideWhenUsed="0"/>
     <w:lsdException w:name="Light List" w:semiHidden="0" w:uiPriority="61" w:unhideWhenUsed="0"/>
@@ -17479,7 +17771,7 @@
     <w:lsdException w:name="Medium Shading 1 Accent 1" w:semiHidden="0" w:uiPriority="63" w:unhideWhenUsed="0"/>
     <w:lsdException w:name="Medium Shading 2 Accent 1" w:semiHidden="0" w:uiPriority="64" w:unhideWhenUsed="0"/>
     <w:lsdException w:name="Medium List 1 Accent 1" w:semiHidden="0" w:uiPriority="65" w:unhideWhenUsed="0"/>
-    <w:lsdException w:name="Revision" w:unhideWhenUsed="0"/>
+    <w:lsdException w:name="Revision" w:uiPriority="99" w:unhideWhenUsed="0"/>
     <w:lsdException w:name="List Paragraph" w:semiHidden="0" w:uiPriority="34" w:unhideWhenUsed="0" w:qFormat="1"/>
     <w:lsdException w:name="Quote" w:semiHidden="0" w:uiPriority="29" w:unhideWhenUsed="0" w:qFormat="1"/>
     <w:lsdException w:name="Intense Quote" w:semiHidden="0" w:uiPriority="30" w:unhideWhenUsed="0" w:qFormat="1"/>
@@ -17719,7 +18011,6 @@
   <w:style w:type="character" w:default="1" w:styleId="DefaultParagraphFont">
     <w:name w:val="Default Paragraph Font"/>
     <w:uiPriority w:val="1"/>
-    <w:semiHidden/>
     <w:unhideWhenUsed/>
   </w:style>
   <w:style w:type="table" w:default="1" w:styleId="TableNormal">
@@ -18688,34 +18979,100 @@
     </w:rPrDefault>
     <w:pPrDefault/>
   </w:docDefaults>
-  <w:latentStyles w:defLockedState="0" w:defUIPriority="99" w:defSemiHidden="1" w:defUnhideWhenUsed="1" w:defQFormat="0" w:count="276">
-    <w:lsdException w:name="Normal" w:semiHidden="0" w:uiPriority="0" w:unhideWhenUsed="0" w:qFormat="1"/>
-    <w:lsdException w:name="heading 1" w:semiHidden="0" w:uiPriority="9" w:unhideWhenUsed="0" w:qFormat="1"/>
-    <w:lsdException w:name="heading 2" w:semiHidden="0" w:uiPriority="9" w:unhideWhenUsed="0" w:qFormat="1"/>
-    <w:lsdException w:name="heading 3" w:semiHidden="0" w:uiPriority="9" w:unhideWhenUsed="0" w:qFormat="1"/>
-    <w:lsdException w:name="heading 4" w:semiHidden="0" w:uiPriority="9" w:unhideWhenUsed="0" w:qFormat="1"/>
-    <w:lsdException w:name="heading 5" w:semiHidden="0" w:uiPriority="9" w:unhideWhenUsed="0" w:qFormat="1"/>
-    <w:lsdException w:name="heading 6" w:semiHidden="0" w:uiPriority="9" w:unhideWhenUsed="0" w:qFormat="1"/>
-    <w:lsdException w:name="heading 7" w:semiHidden="0" w:uiPriority="9" w:unhideWhenUsed="0" w:qFormat="1"/>
-    <w:lsdException w:name="heading 8" w:semiHidden="0" w:uiPriority="9" w:unhideWhenUsed="0" w:qFormat="1"/>
-    <w:lsdException w:name="heading 9" w:semiHidden="0" w:uiPriority="9" w:unhideWhenUsed="0" w:qFormat="1"/>
-    <w:lsdException w:name="toc 1" w:uiPriority="39"/>
-    <w:lsdException w:name="toc 2" w:uiPriority="39"/>
-    <w:lsdException w:name="toc 3" w:uiPriority="39"/>
-    <w:lsdException w:name="toc 4" w:uiPriority="39"/>
-    <w:lsdException w:name="toc 5" w:uiPriority="39"/>
-    <w:lsdException w:name="toc 6" w:uiPriority="39"/>
-    <w:lsdException w:name="toc 7" w:uiPriority="39"/>
-    <w:lsdException w:name="toc 8" w:uiPriority="39"/>
-    <w:lsdException w:name="toc 9" w:uiPriority="39"/>
-    <w:lsdException w:name="caption" w:semiHidden="0" w:uiPriority="35" w:unhideWhenUsed="0" w:qFormat="1"/>
-    <w:lsdException w:name="Title" w:semiHidden="0" w:uiPriority="10" w:unhideWhenUsed="0" w:qFormat="1"/>
+  <w:latentStyles w:defLockedState="0" w:defUIPriority="0" w:defSemiHidden="1" w:defUnhideWhenUsed="1" w:defQFormat="0" w:count="276">
+    <w:lsdException w:name="Normal" w:semiHidden="0" w:unhideWhenUsed="0" w:qFormat="1"/>
+    <w:lsdException w:name="heading 1" w:semiHidden="0" w:unhideWhenUsed="0" w:qFormat="1"/>
+    <w:lsdException w:name="heading 2" w:semiHidden="0" w:unhideWhenUsed="0" w:qFormat="1"/>
+    <w:lsdException w:name="heading 3" w:semiHidden="0" w:unhideWhenUsed="0" w:qFormat="1"/>
+    <w:lsdException w:name="heading 4" w:semiHidden="0" w:unhideWhenUsed="0" w:qFormat="1"/>
+    <w:lsdException w:name="heading 5" w:semiHidden="0" w:unhideWhenUsed="0" w:qFormat="1"/>
+    <w:lsdException w:name="heading 6" w:semiHidden="0" w:unhideWhenUsed="0" w:qFormat="1"/>
+    <w:lsdException w:name="heading 7" w:semiHidden="0" w:unhideWhenUsed="0" w:qFormat="1"/>
+    <w:lsdException w:name="heading 8" w:semiHidden="0" w:unhideWhenUsed="0" w:qFormat="1"/>
+    <w:lsdException w:name="heading 9" w:semiHidden="0" w:unhideWhenUsed="0" w:qFormat="1"/>
+    <w:lsdException w:name="caption" w:semiHidden="0" w:unhideWhenUsed="0" w:qFormat="1"/>
+    <w:lsdException w:name="footnote reference" w:uiPriority="99"/>
+    <w:lsdException w:name="annotation reference" w:uiPriority="99"/>
+    <w:lsdException w:name="line number" w:uiPriority="99"/>
+    <w:lsdException w:name="page number" w:uiPriority="99"/>
+    <w:lsdException w:name="endnote reference" w:uiPriority="99"/>
+    <w:lsdException w:name="Title" w:semiHidden="0" w:unhideWhenUsed="0" w:qFormat="1"/>
     <w:lsdException w:name="Default Paragraph Font" w:uiPriority="1"/>
-    <w:lsdException w:name="Subtitle" w:semiHidden="0" w:uiPriority="11" w:unhideWhenUsed="0" w:qFormat="1"/>
+    <w:lsdException w:name="Subtitle" w:semiHidden="0" w:unhideWhenUsed="0" w:qFormat="1"/>
     <w:lsdException w:name="Strong" w:semiHidden="0" w:uiPriority="22" w:unhideWhenUsed="0" w:qFormat="1"/>
     <w:lsdException w:name="Emphasis" w:semiHidden="0" w:uiPriority="20" w:unhideWhenUsed="0" w:qFormat="1"/>
+    <w:lsdException w:name="HTML Top of Form" w:uiPriority="99"/>
+    <w:lsdException w:name="HTML Bottom of Form" w:uiPriority="99"/>
+    <w:lsdException w:name="Normal (Web)" w:uiPriority="99"/>
+    <w:lsdException w:name="HTML Acronym" w:uiPriority="99"/>
+    <w:lsdException w:name="HTML Cite" w:uiPriority="99"/>
+    <w:lsdException w:name="HTML Code" w:uiPriority="99"/>
+    <w:lsdException w:name="HTML Definition" w:uiPriority="99"/>
+    <w:lsdException w:name="HTML Keyboard" w:uiPriority="99"/>
+    <w:lsdException w:name="HTML Sample" w:uiPriority="99"/>
+    <w:lsdException w:name="HTML Typewriter" w:uiPriority="99"/>
+    <w:lsdException w:name="HTML Variable" w:uiPriority="99"/>
+    <w:lsdException w:name="Normal Table" w:uiPriority="99"/>
+    <w:lsdException w:name="annotation subject" w:uiPriority="99"/>
+    <w:lsdException w:name="No List" w:uiPriority="99"/>
+    <w:lsdException w:name="Outline List 1" w:uiPriority="99"/>
+    <w:lsdException w:name="Outline List 2" w:uiPriority="99"/>
+    <w:lsdException w:name="Outline List 3" w:uiPriority="99"/>
+    <w:lsdException w:name="Table Simple 1" w:uiPriority="99"/>
+    <w:lsdException w:name="Table Simple 2" w:uiPriority="99"/>
+    <w:lsdException w:name="Table Simple 3" w:uiPriority="99"/>
+    <w:lsdException w:name="Table Classic 1" w:uiPriority="99"/>
+    <w:lsdException w:name="Table Classic 2" w:uiPriority="99"/>
+    <w:lsdException w:name="Table Classic 3" w:uiPriority="99"/>
+    <w:lsdException w:name="Table Classic 4" w:uiPriority="99"/>
+    <w:lsdException w:name="Table Colorful 1" w:uiPriority="99"/>
+    <w:lsdException w:name="Table Colorful 2" w:uiPriority="99"/>
+    <w:lsdException w:name="Table Colorful 3" w:uiPriority="99"/>
+    <w:lsdException w:name="Table Columns 1" w:uiPriority="99"/>
+    <w:lsdException w:name="Table Columns 2" w:uiPriority="99"/>
+    <w:lsdException w:name="Table Columns 3" w:uiPriority="99"/>
+    <w:lsdException w:name="Table Columns 4" w:uiPriority="99"/>
+    <w:lsdException w:name="Table Columns 5" w:uiPriority="99"/>
+    <w:lsdException w:name="Table Grid 1" w:uiPriority="99"/>
+    <w:lsdException w:name="Table Grid 2" w:uiPriority="99"/>
+    <w:lsdException w:name="Table Grid 3" w:uiPriority="99"/>
+    <w:lsdException w:name="Table Grid 4" w:uiPriority="99"/>
+    <w:lsdException w:name="Table Grid 5" w:uiPriority="99"/>
+    <w:lsdException w:name="Table Grid 6" w:uiPriority="99"/>
+    <w:lsdException w:name="Table Grid 7" w:uiPriority="99"/>
+    <w:lsdException w:name="Table Grid 8" w:uiPriority="99"/>
+    <w:lsdException w:name="Table List 1" w:uiPriority="99"/>
+    <w:lsdException w:name="Table List 2" w:uiPriority="99"/>
+    <w:lsdException w:name="Table List 3" w:uiPriority="99"/>
+    <w:lsdException w:name="Table List 4" w:uiPriority="99"/>
+    <w:lsdException w:name="Table List 5" w:uiPriority="99"/>
+    <w:lsdException w:name="Table List 6" w:uiPriority="99"/>
+    <w:lsdException w:name="Table List 7" w:uiPriority="99"/>
+    <w:lsdException w:name="Table List 8" w:uiPriority="99"/>
+    <w:lsdException w:name="Table 3D effects 1" w:uiPriority="99"/>
+    <w:lsdException w:name="Table 3D effects 2" w:uiPriority="99"/>
+    <w:lsdException w:name="Table 3D effects 3" w:uiPriority="99"/>
+    <w:lsdException w:name="Table Contemporary" w:uiPriority="99"/>
+    <w:lsdException w:name="Table Elegant" w:uiPriority="99"/>
+    <w:lsdException w:name="Table Professional" w:uiPriority="99"/>
+    <w:lsdException w:name="Table Subtle 1" w:uiPriority="99"/>
+    <w:lsdException w:name="Table Subtle 2" w:uiPriority="99"/>
+    <w:lsdException w:name="Table Web 1" w:uiPriority="99"/>
+    <w:lsdException w:name="Table Web 2" w:uiPriority="99"/>
+    <w:lsdException w:name="Table Web 3" w:uiPriority="99"/>
+    <w:lsdException w:name="Balloon Text" w:uiPriority="99"/>
     <w:lsdException w:name="Table Grid" w:semiHidden="0" w:uiPriority="59" w:unhideWhenUsed="0"/>
-    <w:lsdException w:name="Placeholder Text" w:unhideWhenUsed="0"/>
+    <w:lsdException w:name="Table Theme" w:uiPriority="99"/>
+    <w:lsdException w:name="Note Level 1" w:uiPriority="99"/>
+    <w:lsdException w:name="Note Level 2" w:uiPriority="99"/>
+    <w:lsdException w:name="Note Level 3" w:uiPriority="99"/>
+    <w:lsdException w:name="Note Level 4" w:uiPriority="99"/>
+    <w:lsdException w:name="Note Level 5" w:uiPriority="99"/>
+    <w:lsdException w:name="Note Level 6" w:uiPriority="99"/>
+    <w:lsdException w:name="Note Level 7" w:uiPriority="99"/>
+    <w:lsdException w:name="Note Level 8" w:uiPriority="99"/>
+    <w:lsdException w:name="Note Level 9" w:uiPriority="99"/>
+    <w:lsdException w:name="Placeholder Text" w:uiPriority="99" w:unhideWhenUsed="0"/>
     <w:lsdException w:name="No Spacing" w:semiHidden="0" w:uiPriority="1" w:unhideWhenUsed="0" w:qFormat="1"/>
     <w:lsdException w:name="Light Shading" w:semiHidden="0" w:uiPriority="60" w:unhideWhenUsed="0"/>
     <w:lsdException w:name="Light List" w:semiHidden="0" w:uiPriority="61" w:unhideWhenUsed="0"/>
@@ -18737,7 +19094,7 @@
     <w:lsdException w:name="Medium Shading 1 Accent 1" w:semiHidden="0" w:uiPriority="63" w:unhideWhenUsed="0"/>
     <w:lsdException w:name="Medium Shading 2 Accent 1" w:semiHidden="0" w:uiPriority="64" w:unhideWhenUsed="0"/>
     <w:lsdException w:name="Medium List 1 Accent 1" w:semiHidden="0" w:uiPriority="65" w:unhideWhenUsed="0"/>
-    <w:lsdException w:name="Revision" w:unhideWhenUsed="0"/>
+    <w:lsdException w:name="Revision" w:uiPriority="99" w:unhideWhenUsed="0"/>
     <w:lsdException w:name="List Paragraph" w:semiHidden="0" w:uiPriority="34" w:unhideWhenUsed="0" w:qFormat="1"/>
     <w:lsdException w:name="Quote" w:semiHidden="0" w:uiPriority="29" w:unhideWhenUsed="0" w:qFormat="1"/>
     <w:lsdException w:name="Intense Quote" w:semiHidden="0" w:uiPriority="30" w:unhideWhenUsed="0" w:qFormat="1"/>
@@ -18977,7 +19334,6 @@
   <w:style w:type="character" w:default="1" w:styleId="DefaultParagraphFont">
     <w:name w:val="Default Paragraph Font"/>
     <w:uiPriority w:val="1"/>
-    <w:semiHidden/>
     <w:unhideWhenUsed/>
   </w:style>
   <w:style w:type="table" w:default="1" w:styleId="TableNormal">
@@ -20259,8 +20615,20 @@
 <b:Sources xmlns:b="http://schemas.openxmlformats.org/officeDocument/2006/bibliography" xmlns="http://schemas.openxmlformats.org/officeDocument/2006/bibliography" SelectedStyle="/APA.XSL" StyleName="APA"/>
 </file>
 
+<file path=customXml/item2.xml><?xml version="1.0" encoding="utf-8"?>
+<b:Sources xmlns:b="http://schemas.openxmlformats.org/officeDocument/2006/bibliography" xmlns="http://schemas.openxmlformats.org/officeDocument/2006/bibliography" SelectedStyle="/APA.XSL" StyleName="APA"/>
+</file>
+
 <file path=customXml/itemProps1.xml><?xml version="1.0" encoding="utf-8"?>
-<ds:datastoreItem xmlns:ds="http://schemas.openxmlformats.org/officeDocument/2006/customXml" ds:itemID="{EB1FD1FC-9564-504D-A8E2-2E75CDE15C3F}">
+<ds:datastoreItem xmlns:ds="http://schemas.openxmlformats.org/officeDocument/2006/customXml" ds:itemID="{DE1C368D-A66B-D547-9200-0136C730DB09}">
+  <ds:schemaRefs>
+    <ds:schemaRef ds:uri="http://schemas.openxmlformats.org/officeDocument/2006/bibliography"/>
+  </ds:schemaRefs>
+</ds:datastoreItem>
+</file>
+
+<file path=customXml/itemProps2.xml><?xml version="1.0" encoding="utf-8"?>
+<ds:datastoreItem xmlns:ds="http://schemas.openxmlformats.org/officeDocument/2006/customXml" ds:itemID="{A3BEDF33-F76B-9644-BEC2-E8B376531059}">
   <ds:schemaRefs>
     <ds:schemaRef ds:uri="http://schemas.openxmlformats.org/officeDocument/2006/bibliography"/>
   </ds:schemaRefs>

--- a/AamMango-pramods-Writeup.docx
+++ b/AamMango-pramods-Writeup.docx
@@ -248,7 +248,12 @@
         <w:t xml:space="preserve"> </w:t>
       </w:r>
       <w:r>
-        <w:t>provide pronunciation feedback when dealing with complex languages, such as Hindi. Hindi</w:t>
+        <w:t>provide pronunciation feedback when dealing with complex languages, such as</w:t>
+      </w:r>
+      <w:bookmarkStart w:id="0" w:name="_GoBack"/>
+      <w:bookmarkEnd w:id="0"/>
+      <w:r>
+        <w:t xml:space="preserve"> Hindi. Hindi</w:t>
       </w:r>
       <w:r>
         <w:t xml:space="preserve"> speech</w:t>
@@ -292,7 +297,10 @@
       </w:r>
       <w:proofErr w:type="spellEnd"/>
       <w:r>
-        <w:t xml:space="preserve"> [2</w:t>
+        <w:t xml:space="preserve"> [</w:t>
+      </w:r>
+      <w:r>
+        <w:t>4</w:t>
       </w:r>
       <w:r>
         <w:t>]</w:t>
@@ -306,7 +314,10 @@
       </w:r>
       <w:proofErr w:type="gramEnd"/>
       <w:r>
-        <w:t xml:space="preserve"> [10</w:t>
+        <w:t xml:space="preserve"> [1</w:t>
+      </w:r>
+      <w:r>
+        <w:t>3</w:t>
       </w:r>
       <w:r>
         <w:t>]</w:t>
@@ -410,6 +421,12 @@
         <w:rPr>
           <w:sz w:val="20"/>
         </w:rPr>
+        <w:t xml:space="preserve"> [1]</w:t>
+      </w:r>
+      <w:r>
+        <w:rPr>
+          <w:sz w:val="20"/>
+        </w:rPr>
         <w:t xml:space="preserve">. </w:t>
       </w:r>
       <w:r>
@@ -538,24 +555,11 @@
     <w:p>
       <w:pPr>
         <w:pStyle w:val="BodyTextIndent3"/>
-        <w:ind w:firstLine="360"/>
-        <w:jc w:val="left"/>
-      </w:pPr>
-    </w:p>
-    <w:p>
-      <w:pPr>
-        <w:rPr>
-          <w:sz w:val="20"/>
-        </w:rPr>
-      </w:pPr>
-    </w:p>
-    <w:p>
-      <w:pPr>
-        <w:pStyle w:val="BodyTextIndent3"/>
         <w:ind w:firstLine="0"/>
         <w:jc w:val="left"/>
       </w:pPr>
       <w:r>
+        <w:lastRenderedPageBreak/>
         <w:t>TABLE I. HINDI CONSONANT SET</w:t>
       </w:r>
       <w:r>
@@ -794,7 +798,19 @@
         <w:rPr>
           <w:sz w:val="20"/>
         </w:rPr>
-        <w:t xml:space="preserve"> dictionary from an open source Hindi ASR </w:t>
+        <w:t xml:space="preserve"> dictionary from an open source Hindi A</w:t>
+      </w:r>
+      <w:r>
+        <w:rPr>
+          <w:sz w:val="20"/>
+        </w:rPr>
+        <w:t>coustic Speech Recognition (ASR)</w:t>
+      </w:r>
+      <w:r>
+        <w:rPr>
+          <w:sz w:val="20"/>
+        </w:rPr>
+        <w:t xml:space="preserve"> </w:t>
       </w:r>
       <w:r>
         <w:rPr>
@@ -912,14 +928,14 @@
         <w:rPr>
           <w:sz w:val="20"/>
         </w:rPr>
-        <w:t xml:space="preserve">to </w:t>
+        <w:t xml:space="preserve">to speak like people in </w:t>
       </w:r>
       <w:r>
         <w:rPr>
           <w:sz w:val="20"/>
         </w:rPr>
         <w:lastRenderedPageBreak/>
-        <w:t>speak like people in Northern India</w:t>
+        <w:t>Northern India</w:t>
       </w:r>
       <w:r>
         <w:rPr>
@@ -931,13 +947,19 @@
         <w:rPr>
           <w:sz w:val="20"/>
         </w:rPr>
-        <w:t>which is home to</w:t>
-      </w:r>
-      <w:r>
-        <w:rPr>
-          <w:sz w:val="20"/>
-        </w:rPr>
-        <w:t xml:space="preserve"> the more prominent Hindi speaking regions</w:t>
+        <w:t xml:space="preserve">which </w:t>
+      </w:r>
+      <w:r>
+        <w:rPr>
+          <w:sz w:val="20"/>
+        </w:rPr>
+        <w:t>primarily consists of</w:t>
+      </w:r>
+      <w:r>
+        <w:rPr>
+          <w:sz w:val="20"/>
+        </w:rPr>
+        <w:t xml:space="preserve"> prominent Hindi speaking regions</w:t>
       </w:r>
       <w:r>
         <w:rPr>
@@ -1230,6 +1252,12 @@
         <w:rPr>
           <w:sz w:val="20"/>
         </w:rPr>
+        <w:t xml:space="preserve"> speaking people</w:t>
+      </w:r>
+      <w:r>
+        <w:rPr>
+          <w:sz w:val="20"/>
+        </w:rPr>
         <w:t xml:space="preserve">. </w:t>
       </w:r>
       <w:r>
@@ -1267,6 +1295,70 @@
           <w:sz w:val="20"/>
         </w:rPr>
         <w:t xml:space="preserve"> </w:t>
+      </w:r>
+    </w:p>
+    <w:p>
+      <w:pPr>
+        <w:ind w:firstLine="270"/>
+        <w:rPr>
+          <w:sz w:val="20"/>
+        </w:rPr>
+      </w:pPr>
+      <w:r>
+        <w:rPr>
+          <w:sz w:val="20"/>
+        </w:rPr>
+        <w:t>For the purposes of this paper, sp</w:t>
+      </w:r>
+      <w:r>
+        <w:rPr>
+          <w:sz w:val="20"/>
+        </w:rPr>
+        <w:t xml:space="preserve">eakers are defined as follows. </w:t>
+      </w:r>
+      <w:proofErr w:type="gramStart"/>
+      <w:r>
+        <w:rPr>
+          <w:sz w:val="20"/>
+        </w:rPr>
+        <w:t>n</w:t>
+      </w:r>
+      <w:r>
+        <w:rPr>
+          <w:sz w:val="20"/>
+        </w:rPr>
+        <w:t>ative</w:t>
+      </w:r>
+      <w:proofErr w:type="gramEnd"/>
+      <w:r>
+        <w:rPr>
+          <w:sz w:val="20"/>
+        </w:rPr>
+        <w:t xml:space="preserve"> speakers are defined as speakers whose primary language is Hindi. Non-native speakers are defined as speakers who speak another language as their mother tongue and have learned Hindi as a second language. </w:t>
+      </w:r>
+      <w:r>
+        <w:rPr>
+          <w:sz w:val="20"/>
+        </w:rPr>
+        <w:t>Non</w:t>
+      </w:r>
+      <w:r>
+        <w:rPr>
+          <w:sz w:val="20"/>
+        </w:rPr>
+        <w:t>-</w:t>
+      </w:r>
+      <w:r>
+        <w:rPr>
+          <w:sz w:val="20"/>
+        </w:rPr>
+        <w:t xml:space="preserve">speakers are defined as speakers who do not speak Hindi </w:t>
+      </w:r>
+      <w:r>
+        <w:rPr>
+          <w:sz w:val="20"/>
+        </w:rPr>
+        <w:t xml:space="preserve">in any capacity. </w:t>
       </w:r>
     </w:p>
     <w:p>
@@ -1413,7 +1505,14 @@
         <w:t xml:space="preserve">to create a basic language model to describe the grammar needed by the application. </w:t>
       </w:r>
       <w:r>
-        <w:t xml:space="preserve">However, OpenEars is not compatible out of the box with languages other than English and Spanish. </w:t>
+        <w:lastRenderedPageBreak/>
+        <w:t xml:space="preserve">However, OpenEars </w:t>
+      </w:r>
+      <w:r>
+        <w:t xml:space="preserve">requires extra customizations to be used with </w:t>
+      </w:r>
+      <w:r>
+        <w:t xml:space="preserve">languages other than English and Spanish. </w:t>
       </w:r>
       <w:r>
         <w:t xml:space="preserve"> </w:t>
@@ -1501,11 +1600,7 @@
         <w:t>, variances</w:t>
       </w:r>
       <w:r>
-        <w:t xml:space="preserve">, in addition to a </w:t>
-      </w:r>
-      <w:r>
-        <w:lastRenderedPageBreak/>
-        <w:t xml:space="preserve">language model file and dictionary stored </w:t>
+        <w:t xml:space="preserve">, in addition to a language model file and dictionary stored </w:t>
       </w:r>
       <w:r>
         <w:t xml:space="preserve">directly </w:t>
@@ -1548,6 +1643,9 @@
       </w:r>
       <w:r>
         <w:t xml:space="preserve">were null. On occasion, the application received a non-null response, however it rarely corresponded to the correct word spoken. After testing various combinations of the files and feature parameters from the Hindi acoustic model, a new approach was necessary. </w:t>
+      </w:r>
+      <w:r>
+        <w:t>This approach is described in section 3.2.</w:t>
       </w:r>
     </w:p>
     <w:p>
@@ -1679,12 +1777,12 @@
         <w:tblLook w:val="04A0" w:firstRow="1" w:lastRow="0" w:firstColumn="1" w:lastColumn="0" w:noHBand="0" w:noVBand="1"/>
       </w:tblPr>
       <w:tblGrid>
-        <w:gridCol w:w="567"/>
-        <w:gridCol w:w="826"/>
-        <w:gridCol w:w="519"/>
-        <w:gridCol w:w="552"/>
-        <w:gridCol w:w="471"/>
-        <w:gridCol w:w="562"/>
+        <w:gridCol w:w="706"/>
+        <w:gridCol w:w="861"/>
+        <w:gridCol w:w="706"/>
+        <w:gridCol w:w="861"/>
+        <w:gridCol w:w="706"/>
+        <w:gridCol w:w="861"/>
       </w:tblGrid>
       <w:tr>
         <w:trPr>
@@ -1693,103 +1791,157 @@
         <w:tc>
           <w:tcPr>
             <w:tcW w:w="567" w:type="dxa"/>
+            <w:tcBorders>
+              <w:top w:val="nil"/>
+              <w:left w:val="nil"/>
+              <w:right w:val="nil"/>
+            </w:tcBorders>
           </w:tcPr>
           <w:p>
             <w:pPr>
               <w:pStyle w:val="BodyTextIndent3"/>
               <w:ind w:firstLine="0"/>
-              <w:jc w:val="left"/>
-            </w:pPr>
-            <w:proofErr w:type="spellStart"/>
-            <w:proofErr w:type="gramStart"/>
-            <w:r>
-              <w:t>kh</w:t>
-            </w:r>
-            <w:proofErr w:type="spellEnd"/>
-            <w:proofErr w:type="gramEnd"/>
+              <w:jc w:val="center"/>
+              <w:rPr>
+                <w:b/>
+              </w:rPr>
+            </w:pPr>
+            <w:r>
+              <w:rPr>
+                <w:b/>
+              </w:rPr>
+              <w:t>Hindi</w:t>
+            </w:r>
           </w:p>
         </w:tc>
         <w:tc>
           <w:tcPr>
             <w:tcW w:w="826" w:type="dxa"/>
+            <w:tcBorders>
+              <w:top w:val="nil"/>
+              <w:left w:val="nil"/>
+              <w:right w:val="nil"/>
+            </w:tcBorders>
           </w:tcPr>
           <w:p>
             <w:pPr>
               <w:pStyle w:val="BodyTextIndent3"/>
               <w:ind w:firstLine="0"/>
-              <w:jc w:val="left"/>
-            </w:pPr>
-            <w:proofErr w:type="gramStart"/>
-            <w:r>
-              <w:t>k</w:t>
-            </w:r>
-            <w:proofErr w:type="gramEnd"/>
+              <w:jc w:val="center"/>
+              <w:rPr>
+                <w:b/>
+              </w:rPr>
+            </w:pPr>
+            <w:r>
+              <w:rPr>
+                <w:b/>
+              </w:rPr>
+              <w:t>English</w:t>
+            </w:r>
           </w:p>
         </w:tc>
         <w:tc>
           <w:tcPr>
             <w:tcW w:w="519" w:type="dxa"/>
+            <w:tcBorders>
+              <w:top w:val="nil"/>
+              <w:left w:val="nil"/>
+              <w:right w:val="nil"/>
+            </w:tcBorders>
           </w:tcPr>
           <w:p>
             <w:pPr>
               <w:pStyle w:val="BodyTextIndent3"/>
               <w:ind w:firstLine="0"/>
-              <w:jc w:val="left"/>
-            </w:pPr>
-            <w:proofErr w:type="gramStart"/>
-            <w:r>
-              <w:t>b</w:t>
-            </w:r>
-            <w:proofErr w:type="gramEnd"/>
+              <w:jc w:val="center"/>
+              <w:rPr>
+                <w:b/>
+              </w:rPr>
+            </w:pPr>
+            <w:r>
+              <w:rPr>
+                <w:b/>
+              </w:rPr>
+              <w:t>Hindi</w:t>
+            </w:r>
           </w:p>
         </w:tc>
         <w:tc>
           <w:tcPr>
             <w:tcW w:w="552" w:type="dxa"/>
+            <w:tcBorders>
+              <w:top w:val="nil"/>
+              <w:left w:val="nil"/>
+              <w:right w:val="nil"/>
+            </w:tcBorders>
           </w:tcPr>
           <w:p>
             <w:pPr>
               <w:pStyle w:val="BodyTextIndent3"/>
               <w:ind w:firstLine="0"/>
-              <w:jc w:val="left"/>
-            </w:pPr>
-            <w:r>
-              <w:t>B</w:t>
+              <w:jc w:val="center"/>
+              <w:rPr>
+                <w:b/>
+              </w:rPr>
+            </w:pPr>
+            <w:r>
+              <w:rPr>
+                <w:b/>
+              </w:rPr>
+              <w:t>English</w:t>
             </w:r>
           </w:p>
         </w:tc>
         <w:tc>
           <w:tcPr>
             <w:tcW w:w="471" w:type="dxa"/>
+            <w:tcBorders>
+              <w:top w:val="nil"/>
+              <w:left w:val="nil"/>
+              <w:right w:val="nil"/>
+            </w:tcBorders>
           </w:tcPr>
           <w:p>
             <w:pPr>
               <w:pStyle w:val="BodyTextIndent3"/>
               <w:ind w:firstLine="0"/>
-              <w:jc w:val="left"/>
-            </w:pPr>
-            <w:proofErr w:type="gramStart"/>
-            <w:r>
-              <w:t>n</w:t>
-            </w:r>
-            <w:proofErr w:type="gramEnd"/>
+              <w:jc w:val="center"/>
+              <w:rPr>
+                <w:b/>
+              </w:rPr>
+            </w:pPr>
+            <w:r>
+              <w:rPr>
+                <w:b/>
+              </w:rPr>
+              <w:t>Hindi</w:t>
+            </w:r>
           </w:p>
         </w:tc>
         <w:tc>
           <w:tcPr>
             <w:tcW w:w="562" w:type="dxa"/>
+            <w:tcBorders>
+              <w:top w:val="nil"/>
+              <w:left w:val="nil"/>
+              <w:right w:val="nil"/>
+            </w:tcBorders>
           </w:tcPr>
           <w:p>
             <w:pPr>
               <w:pStyle w:val="BodyTextIndent3"/>
               <w:ind w:firstLine="0"/>
-              <w:jc w:val="left"/>
-            </w:pPr>
-            <w:proofErr w:type="gramStart"/>
-            <w:r>
-              <w:t>n</w:t>
-            </w:r>
-            <w:proofErr w:type="gramEnd"/>
+              <w:jc w:val="center"/>
+              <w:rPr>
+                <w:b/>
+              </w:rPr>
+            </w:pPr>
+            <w:r>
+              <w:rPr>
+                <w:b/>
+              </w:rPr>
+              <w:t>English</w:t>
+            </w:r>
           </w:p>
         </w:tc>
       </w:tr>
@@ -1810,7 +1962,7 @@
             <w:proofErr w:type="spellStart"/>
             <w:proofErr w:type="gramStart"/>
             <w:r>
-              <w:t>ai</w:t>
+              <w:t>kh</w:t>
             </w:r>
             <w:proofErr w:type="spellEnd"/>
             <w:proofErr w:type="gramEnd"/>
@@ -1826,12 +1978,10 @@
               <w:ind w:firstLine="0"/>
               <w:jc w:val="left"/>
             </w:pPr>
-            <w:proofErr w:type="spellStart"/>
-            <w:proofErr w:type="gramStart"/>
-            <w:r>
-              <w:t>ey</w:t>
-            </w:r>
-            <w:proofErr w:type="spellEnd"/>
+            <w:proofErr w:type="gramStart"/>
+            <w:r>
+              <w:t>k</w:t>
+            </w:r>
             <w:proofErr w:type="gramEnd"/>
           </w:p>
         </w:tc>
@@ -1847,7 +1997,7 @@
             </w:pPr>
             <w:proofErr w:type="gramStart"/>
             <w:r>
-              <w:t>e</w:t>
+              <w:t>b</w:t>
             </w:r>
             <w:proofErr w:type="gramEnd"/>
           </w:p>
@@ -1862,14 +2012,9 @@
               <w:ind w:firstLine="0"/>
               <w:jc w:val="left"/>
             </w:pPr>
-            <w:proofErr w:type="spellStart"/>
-            <w:r>
-              <w:t>I</w:t>
-            </w:r>
-            <w:r>
-              <w:t>h</w:t>
-            </w:r>
-            <w:proofErr w:type="spellEnd"/>
+            <w:r>
+              <w:t>B</w:t>
+            </w:r>
           </w:p>
         </w:tc>
         <w:tc>
@@ -1884,7 +2029,7 @@
             </w:pPr>
             <w:proofErr w:type="gramStart"/>
             <w:r>
-              <w:t>p</w:t>
+              <w:t>n</w:t>
             </w:r>
             <w:proofErr w:type="gramEnd"/>
           </w:p>
@@ -1901,7 +2046,7 @@
             </w:pPr>
             <w:proofErr w:type="gramStart"/>
             <w:r>
-              <w:t>p</w:t>
+              <w:t>n</w:t>
             </w:r>
             <w:proofErr w:type="gramEnd"/>
           </w:p>
@@ -1922,10 +2067,12 @@
               <w:jc w:val="left"/>
             </w:pPr>
             <w:proofErr w:type="spellStart"/>
-            <w:r>
-              <w:t>ch</w:t>
-            </w:r>
-            <w:proofErr w:type="spellEnd"/>
+            <w:proofErr w:type="gramStart"/>
+            <w:r>
+              <w:t>ai</w:t>
+            </w:r>
+            <w:proofErr w:type="spellEnd"/>
+            <w:proofErr w:type="gramEnd"/>
           </w:p>
         </w:tc>
         <w:tc>
@@ -1938,10 +2085,12 @@
               <w:ind w:firstLine="0"/>
               <w:jc w:val="left"/>
             </w:pPr>
-            <w:proofErr w:type="gramStart"/>
-            <w:r>
-              <w:t>t</w:t>
-            </w:r>
+            <w:proofErr w:type="spellStart"/>
+            <w:proofErr w:type="gramStart"/>
+            <w:r>
+              <w:t>ey</w:t>
+            </w:r>
+            <w:proofErr w:type="spellEnd"/>
             <w:proofErr w:type="gramEnd"/>
           </w:p>
         </w:tc>
@@ -1957,7 +2106,7 @@
             </w:pPr>
             <w:proofErr w:type="gramStart"/>
             <w:r>
-              <w:t>d</w:t>
+              <w:t>e</w:t>
             </w:r>
             <w:proofErr w:type="gramEnd"/>
           </w:p>
@@ -1972,9 +2121,14 @@
               <w:ind w:firstLine="0"/>
               <w:jc w:val="left"/>
             </w:pPr>
-            <w:r>
-              <w:t>V</w:t>
-            </w:r>
+            <w:proofErr w:type="spellStart"/>
+            <w:r>
+              <w:t>I</w:t>
+            </w:r>
+            <w:r>
+              <w:t>h</w:t>
+            </w:r>
+            <w:proofErr w:type="spellEnd"/>
           </w:p>
         </w:tc>
         <w:tc>
@@ -1989,7 +2143,7 @@
             </w:pPr>
             <w:proofErr w:type="gramStart"/>
             <w:r>
-              <w:t>s</w:t>
+              <w:t>p</w:t>
             </w:r>
             <w:proofErr w:type="gramEnd"/>
           </w:p>
@@ -2006,7 +2160,7 @@
             </w:pPr>
             <w:proofErr w:type="gramStart"/>
             <w:r>
-              <w:t>s</w:t>
+              <w:t>p</w:t>
             </w:r>
             <w:proofErr w:type="gramEnd"/>
           </w:p>
@@ -2026,11 +2180,11 @@
               <w:ind w:firstLine="0"/>
               <w:jc w:val="left"/>
             </w:pPr>
-            <w:proofErr w:type="gramStart"/>
-            <w:r>
-              <w:t>au</w:t>
-            </w:r>
-            <w:proofErr w:type="gramEnd"/>
+            <w:proofErr w:type="spellStart"/>
+            <w:r>
+              <w:t>ch</w:t>
+            </w:r>
+            <w:proofErr w:type="spellEnd"/>
           </w:p>
         </w:tc>
         <w:tc>
@@ -2043,21 +2197,11 @@
               <w:ind w:firstLine="0"/>
               <w:jc w:val="left"/>
             </w:pPr>
-            <w:proofErr w:type="spellStart"/>
-            <w:proofErr w:type="gramStart"/>
-            <w:r>
-              <w:t>ow</w:t>
-            </w:r>
-            <w:proofErr w:type="spellEnd"/>
-            <w:proofErr w:type="gramEnd"/>
-            <w:r>
-              <w:t xml:space="preserve"> </w:t>
-            </w:r>
-            <w:proofErr w:type="spellStart"/>
-            <w:r>
-              <w:t>ey</w:t>
-            </w:r>
-            <w:proofErr w:type="spellEnd"/>
+            <w:proofErr w:type="gramStart"/>
+            <w:r>
+              <w:t>t</w:t>
+            </w:r>
+            <w:proofErr w:type="gramEnd"/>
           </w:p>
         </w:tc>
         <w:tc>
@@ -2072,7 +2216,7 @@
             </w:pPr>
             <w:proofErr w:type="gramStart"/>
             <w:r>
-              <w:t>g</w:t>
+              <w:t>d</w:t>
             </w:r>
             <w:proofErr w:type="gramEnd"/>
           </w:p>
@@ -2088,7 +2232,7 @@
               <w:jc w:val="left"/>
             </w:pPr>
             <w:r>
-              <w:t>L</w:t>
+              <w:t>V</w:t>
             </w:r>
           </w:p>
         </w:tc>
@@ -2104,7 +2248,7 @@
             </w:pPr>
             <w:proofErr w:type="gramStart"/>
             <w:r>
-              <w:t>r</w:t>
+              <w:t>s</w:t>
             </w:r>
             <w:proofErr w:type="gramEnd"/>
           </w:p>
@@ -2121,7 +2265,7 @@
             </w:pPr>
             <w:proofErr w:type="gramStart"/>
             <w:r>
-              <w:t>d</w:t>
+              <w:t>s</w:t>
             </w:r>
             <w:proofErr w:type="gramEnd"/>
           </w:p>
@@ -2141,12 +2285,10 @@
               <w:ind w:firstLine="0"/>
               <w:jc w:val="left"/>
             </w:pPr>
-            <w:proofErr w:type="spellStart"/>
-            <w:proofErr w:type="gramStart"/>
-            <w:r>
-              <w:t>gh</w:t>
-            </w:r>
-            <w:proofErr w:type="spellEnd"/>
+            <w:proofErr w:type="gramStart"/>
+            <w:r>
+              <w:t>au</w:t>
+            </w:r>
             <w:proofErr w:type="gramEnd"/>
           </w:p>
         </w:tc>
@@ -2160,11 +2302,21 @@
               <w:ind w:firstLine="0"/>
               <w:jc w:val="left"/>
             </w:pPr>
-            <w:proofErr w:type="gramStart"/>
-            <w:r>
-              <w:t>l</w:t>
-            </w:r>
-            <w:proofErr w:type="gramEnd"/>
+            <w:proofErr w:type="spellStart"/>
+            <w:proofErr w:type="gramStart"/>
+            <w:r>
+              <w:t>ow</w:t>
+            </w:r>
+            <w:proofErr w:type="spellEnd"/>
+            <w:proofErr w:type="gramEnd"/>
+            <w:r>
+              <w:t xml:space="preserve"> </w:t>
+            </w:r>
+            <w:proofErr w:type="spellStart"/>
+            <w:r>
+              <w:t>ey</w:t>
+            </w:r>
+            <w:proofErr w:type="spellEnd"/>
           </w:p>
         </w:tc>
         <w:tc>
@@ -2177,12 +2329,10 @@
               <w:ind w:firstLine="0"/>
               <w:jc w:val="left"/>
             </w:pPr>
-            <w:proofErr w:type="spellStart"/>
-            <w:proofErr w:type="gramStart"/>
-            <w:r>
-              <w:t>i</w:t>
-            </w:r>
-            <w:proofErr w:type="spellEnd"/>
+            <w:proofErr w:type="gramStart"/>
+            <w:r>
+              <w:t>g</w:t>
+            </w:r>
             <w:proofErr w:type="gramEnd"/>
           </w:p>
         </w:tc>
@@ -2196,14 +2346,9 @@
               <w:ind w:firstLine="0"/>
               <w:jc w:val="left"/>
             </w:pPr>
-            <w:proofErr w:type="spellStart"/>
-            <w:r>
-              <w:t>I</w:t>
-            </w:r>
-            <w:r>
-              <w:t>y</w:t>
-            </w:r>
-            <w:proofErr w:type="spellEnd"/>
+            <w:r>
+              <w:t>L</w:t>
+            </w:r>
           </w:p>
         </w:tc>
         <w:tc>
@@ -2218,7 +2363,7 @@
             </w:pPr>
             <w:proofErr w:type="gramStart"/>
             <w:r>
-              <w:t>u</w:t>
+              <w:t>r</w:t>
             </w:r>
             <w:proofErr w:type="gramEnd"/>
           </w:p>
@@ -2235,7 +2380,7 @@
             </w:pPr>
             <w:proofErr w:type="gramStart"/>
             <w:r>
-              <w:t>ah</w:t>
+              <w:t>d</w:t>
             </w:r>
             <w:proofErr w:type="gramEnd"/>
           </w:p>
@@ -2258,7 +2403,7 @@
             <w:proofErr w:type="spellStart"/>
             <w:proofErr w:type="gramStart"/>
             <w:r>
-              <w:t>th</w:t>
+              <w:t>gh</w:t>
             </w:r>
             <w:proofErr w:type="spellEnd"/>
             <w:proofErr w:type="gramEnd"/>
@@ -2291,10 +2436,12 @@
               <w:ind w:firstLine="0"/>
               <w:jc w:val="left"/>
             </w:pPr>
-            <w:proofErr w:type="gramStart"/>
-            <w:r>
-              <w:t>h</w:t>
-            </w:r>
+            <w:proofErr w:type="spellStart"/>
+            <w:proofErr w:type="gramStart"/>
+            <w:r>
+              <w:t>i</w:t>
+            </w:r>
+            <w:proofErr w:type="spellEnd"/>
             <w:proofErr w:type="gramEnd"/>
           </w:p>
         </w:tc>
@@ -2308,9 +2455,14 @@
               <w:ind w:firstLine="0"/>
               <w:jc w:val="left"/>
             </w:pPr>
-            <w:r>
-              <w:t>L</w:t>
-            </w:r>
+            <w:proofErr w:type="spellStart"/>
+            <w:r>
+              <w:t>I</w:t>
+            </w:r>
+            <w:r>
+              <w:t>y</w:t>
+            </w:r>
+            <w:proofErr w:type="spellEnd"/>
           </w:p>
         </w:tc>
         <w:tc>
@@ -2325,7 +2477,7 @@
             </w:pPr>
             <w:proofErr w:type="gramStart"/>
             <w:r>
-              <w:t>t</w:t>
+              <w:t>u</w:t>
             </w:r>
             <w:proofErr w:type="gramEnd"/>
           </w:p>
@@ -2342,7 +2494,7 @@
             </w:pPr>
             <w:proofErr w:type="gramStart"/>
             <w:r>
-              <w:t>t</w:t>
+              <w:t>ah</w:t>
             </w:r>
             <w:proofErr w:type="gramEnd"/>
           </w:p>
@@ -2365,7 +2517,7 @@
             <w:proofErr w:type="spellStart"/>
             <w:proofErr w:type="gramStart"/>
             <w:r>
-              <w:t>ph</w:t>
+              <w:t>th</w:t>
             </w:r>
             <w:proofErr w:type="spellEnd"/>
             <w:proofErr w:type="gramEnd"/>
@@ -2383,7 +2535,7 @@
             </w:pPr>
             <w:proofErr w:type="gramStart"/>
             <w:r>
-              <w:t>f</w:t>
+              <w:t>l</w:t>
             </w:r>
             <w:proofErr w:type="gramEnd"/>
           </w:p>
@@ -2400,7 +2552,7 @@
             </w:pPr>
             <w:proofErr w:type="gramStart"/>
             <w:r>
-              <w:t>k</w:t>
+              <w:t>h</w:t>
             </w:r>
             <w:proofErr w:type="gramEnd"/>
           </w:p>
@@ -2416,7 +2568,7 @@
               <w:jc w:val="left"/>
             </w:pPr>
             <w:r>
-              <w:t>K</w:t>
+              <w:t>L</w:t>
             </w:r>
           </w:p>
         </w:tc>
@@ -2432,7 +2584,7 @@
             </w:pPr>
             <w:proofErr w:type="gramStart"/>
             <w:r>
-              <w:t>v</w:t>
+              <w:t>t</w:t>
             </w:r>
             <w:proofErr w:type="gramEnd"/>
           </w:p>
@@ -2449,7 +2601,7 @@
             </w:pPr>
             <w:proofErr w:type="gramStart"/>
             <w:r>
-              <w:t>l</w:t>
+              <w:t>t</w:t>
             </w:r>
             <w:proofErr w:type="gramEnd"/>
           </w:p>
@@ -2472,7 +2624,7 @@
             <w:proofErr w:type="spellStart"/>
             <w:proofErr w:type="gramStart"/>
             <w:r>
-              <w:t>bh</w:t>
+              <w:t>ph</w:t>
             </w:r>
             <w:proofErr w:type="spellEnd"/>
             <w:proofErr w:type="gramEnd"/>
@@ -2488,12 +2640,10 @@
               <w:ind w:firstLine="0"/>
               <w:jc w:val="left"/>
             </w:pPr>
-            <w:proofErr w:type="spellStart"/>
-            <w:proofErr w:type="gramStart"/>
-            <w:r>
-              <w:t>lr</w:t>
-            </w:r>
-            <w:proofErr w:type="spellEnd"/>
+            <w:proofErr w:type="gramStart"/>
+            <w:r>
+              <w:t>f</w:t>
+            </w:r>
             <w:proofErr w:type="gramEnd"/>
           </w:p>
         </w:tc>
@@ -2509,7 +2659,7 @@
             </w:pPr>
             <w:proofErr w:type="gramStart"/>
             <w:r>
-              <w:t>j</w:t>
+              <w:t>k</w:t>
             </w:r>
             <w:proofErr w:type="gramEnd"/>
           </w:p>
@@ -2525,7 +2675,7 @@
               <w:jc w:val="left"/>
             </w:pPr>
             <w:r>
-              <w:t>D</w:t>
+              <w:t>K</w:t>
             </w:r>
           </w:p>
         </w:tc>
@@ -2541,7 +2691,7 @@
             </w:pPr>
             <w:proofErr w:type="gramStart"/>
             <w:r>
-              <w:t>y</w:t>
+              <w:t>v</w:t>
             </w:r>
             <w:proofErr w:type="gramEnd"/>
           </w:p>
@@ -2556,12 +2706,10 @@
               <w:ind w:firstLine="0"/>
               <w:jc w:val="left"/>
             </w:pPr>
-            <w:proofErr w:type="spellStart"/>
-            <w:proofErr w:type="gramStart"/>
-            <w:r>
-              <w:t>hh</w:t>
-            </w:r>
-            <w:proofErr w:type="spellEnd"/>
+            <w:proofErr w:type="gramStart"/>
+            <w:r>
+              <w:t>l</w:t>
+            </w:r>
             <w:proofErr w:type="gramEnd"/>
           </w:p>
         </w:tc>
@@ -2583,7 +2731,7 @@
             <w:proofErr w:type="spellStart"/>
             <w:proofErr w:type="gramStart"/>
             <w:r>
-              <w:t>jh</w:t>
+              <w:t>bh</w:t>
             </w:r>
             <w:proofErr w:type="spellEnd"/>
             <w:proofErr w:type="gramEnd"/>
@@ -2599,10 +2747,12 @@
               <w:ind w:firstLine="0"/>
               <w:jc w:val="left"/>
             </w:pPr>
-            <w:proofErr w:type="gramStart"/>
-            <w:r>
-              <w:t>d</w:t>
-            </w:r>
+            <w:proofErr w:type="spellStart"/>
+            <w:proofErr w:type="gramStart"/>
+            <w:r>
+              <w:t>lr</w:t>
+            </w:r>
+            <w:proofErr w:type="spellEnd"/>
             <w:proofErr w:type="gramEnd"/>
           </w:p>
         </w:tc>
@@ -2618,7 +2768,7 @@
             </w:pPr>
             <w:proofErr w:type="gramStart"/>
             <w:r>
-              <w:t>m</w:t>
+              <w:t>j</w:t>
             </w:r>
             <w:proofErr w:type="gramEnd"/>
           </w:p>
@@ -2634,7 +2784,7 @@
               <w:jc w:val="left"/>
             </w:pPr>
             <w:r>
-              <w:t>M</w:t>
+              <w:t>D</w:t>
             </w:r>
           </w:p>
         </w:tc>
@@ -2648,6 +2798,11 @@
               <w:ind w:firstLine="0"/>
               <w:jc w:val="left"/>
             </w:pPr>
+            <w:proofErr w:type="gramStart"/>
+            <w:r>
+              <w:t>y</w:t>
+            </w:r>
+            <w:proofErr w:type="gramEnd"/>
           </w:p>
         </w:tc>
         <w:tc>
@@ -2660,6 +2815,13 @@
               <w:ind w:firstLine="0"/>
               <w:jc w:val="left"/>
             </w:pPr>
+            <w:proofErr w:type="spellStart"/>
+            <w:proofErr w:type="gramStart"/>
+            <w:r>
+              <w:t>hh</w:t>
+            </w:r>
+            <w:proofErr w:type="spellEnd"/>
+            <w:proofErr w:type="gramEnd"/>
           </w:p>
         </w:tc>
       </w:tr>
@@ -2677,10 +2839,12 @@
               <w:ind w:firstLine="0"/>
               <w:jc w:val="left"/>
             </w:pPr>
-            <w:proofErr w:type="gramStart"/>
-            <w:r>
-              <w:t>a</w:t>
-            </w:r>
+            <w:proofErr w:type="spellStart"/>
+            <w:proofErr w:type="gramStart"/>
+            <w:r>
+              <w:t>jh</w:t>
+            </w:r>
+            <w:proofErr w:type="spellEnd"/>
             <w:proofErr w:type="gramEnd"/>
           </w:p>
         </w:tc>
@@ -2696,7 +2860,7 @@
             </w:pPr>
             <w:proofErr w:type="gramStart"/>
             <w:r>
-              <w:t>ah</w:t>
+              <w:t>d</w:t>
             </w:r>
             <w:proofErr w:type="gramEnd"/>
           </w:p>
@@ -2713,7 +2877,7 @@
             </w:pPr>
             <w:proofErr w:type="gramStart"/>
             <w:r>
-              <w:t>l</w:t>
+              <w:t>m</w:t>
             </w:r>
             <w:proofErr w:type="gramEnd"/>
           </w:p>
@@ -2729,7 +2893,7 @@
               <w:jc w:val="left"/>
             </w:pPr>
             <w:r>
-              <w:t>L</w:t>
+              <w:t>M</w:t>
             </w:r>
           </w:p>
         </w:tc>
@@ -2774,7 +2938,7 @@
             </w:pPr>
             <w:proofErr w:type="gramStart"/>
             <w:r>
-              <w:t>c</w:t>
+              <w:t>a</w:t>
             </w:r>
             <w:proofErr w:type="gramEnd"/>
           </w:p>
@@ -2791,7 +2955,7 @@
             </w:pPr>
             <w:proofErr w:type="gramStart"/>
             <w:r>
-              <w:t>t</w:t>
+              <w:t>ah</w:t>
             </w:r>
             <w:proofErr w:type="gramEnd"/>
           </w:p>
@@ -2808,7 +2972,7 @@
             </w:pPr>
             <w:proofErr w:type="gramStart"/>
             <w:r>
-              <w:t>o</w:t>
+              <w:t>l</w:t>
             </w:r>
             <w:proofErr w:type="gramEnd"/>
           </w:p>
@@ -2824,10 +2988,7 @@
               <w:jc w:val="left"/>
             </w:pPr>
             <w:r>
-              <w:t>A</w:t>
-            </w:r>
-            <w:r>
-              <w:t>h</w:t>
+              <w:t>L</w:t>
             </w:r>
           </w:p>
         </w:tc>
@@ -2856,6 +3017,104 @@
           </w:p>
         </w:tc>
       </w:tr>
+      <w:tr>
+        <w:trPr>
+          <w:jc w:val="center"/>
+        </w:trPr>
+        <w:tc>
+          <w:tcPr>
+            <w:tcW w:w="567" w:type="dxa"/>
+          </w:tcPr>
+          <w:p>
+            <w:pPr>
+              <w:pStyle w:val="BodyTextIndent3"/>
+              <w:ind w:firstLine="0"/>
+              <w:jc w:val="left"/>
+            </w:pPr>
+            <w:proofErr w:type="gramStart"/>
+            <w:r>
+              <w:t>c</w:t>
+            </w:r>
+            <w:proofErr w:type="gramEnd"/>
+          </w:p>
+        </w:tc>
+        <w:tc>
+          <w:tcPr>
+            <w:tcW w:w="826" w:type="dxa"/>
+          </w:tcPr>
+          <w:p>
+            <w:pPr>
+              <w:pStyle w:val="BodyTextIndent3"/>
+              <w:ind w:firstLine="0"/>
+              <w:jc w:val="left"/>
+            </w:pPr>
+            <w:proofErr w:type="gramStart"/>
+            <w:r>
+              <w:t>t</w:t>
+            </w:r>
+            <w:proofErr w:type="gramEnd"/>
+          </w:p>
+        </w:tc>
+        <w:tc>
+          <w:tcPr>
+            <w:tcW w:w="519" w:type="dxa"/>
+          </w:tcPr>
+          <w:p>
+            <w:pPr>
+              <w:pStyle w:val="BodyTextIndent3"/>
+              <w:ind w:firstLine="0"/>
+              <w:jc w:val="left"/>
+            </w:pPr>
+            <w:proofErr w:type="gramStart"/>
+            <w:r>
+              <w:t>o</w:t>
+            </w:r>
+            <w:proofErr w:type="gramEnd"/>
+          </w:p>
+        </w:tc>
+        <w:tc>
+          <w:tcPr>
+            <w:tcW w:w="552" w:type="dxa"/>
+          </w:tcPr>
+          <w:p>
+            <w:pPr>
+              <w:pStyle w:val="BodyTextIndent3"/>
+              <w:ind w:firstLine="0"/>
+              <w:jc w:val="left"/>
+            </w:pPr>
+            <w:r>
+              <w:t>A</w:t>
+            </w:r>
+            <w:r>
+              <w:t>h</w:t>
+            </w:r>
+          </w:p>
+        </w:tc>
+        <w:tc>
+          <w:tcPr>
+            <w:tcW w:w="471" w:type="dxa"/>
+          </w:tcPr>
+          <w:p>
+            <w:pPr>
+              <w:pStyle w:val="BodyTextIndent3"/>
+              <w:ind w:firstLine="0"/>
+              <w:jc w:val="left"/>
+            </w:pPr>
+          </w:p>
+        </w:tc>
+        <w:tc>
+          <w:tcPr>
+            <w:tcW w:w="562" w:type="dxa"/>
+          </w:tcPr>
+          <w:p>
+            <w:pPr>
+              <w:pStyle w:val="BodyTextIndent3"/>
+              <w:ind w:firstLine="0"/>
+              <w:jc w:val="left"/>
+            </w:pPr>
+          </w:p>
+        </w:tc>
+      </w:tr>
     </w:tbl>
     <w:p>
       <w:pPr>
@@ -2882,7 +3141,16 @@
         <w:t>application</w:t>
       </w:r>
       <w:r>
-        <w:t xml:space="preserve"> was then able to recognize most of the Hindi words in the numbers flashcard deck. However, due to the acoustic model remaining an </w:t>
+        <w:t xml:space="preserve"> was then able to recognize most of the Hindi words in the numbers flashcard deck</w:t>
+      </w:r>
+      <w:r>
+        <w:t>, shown in screenshot 4 of section 3.8</w:t>
+      </w:r>
+      <w:r>
+        <w:t xml:space="preserve"> below</w:t>
+      </w:r>
+      <w:r>
+        <w:t xml:space="preserve">. However, due to the acoustic model remaining an </w:t>
       </w:r>
       <w:r>
         <w:t xml:space="preserve">English acoustic model, the confidence score of the </w:t>
@@ -2908,13 +3176,6 @@
     </w:p>
     <w:p>
       <w:pPr>
-        <w:pStyle w:val="BodyTextIndent2"/>
-        <w:ind w:firstLine="0"/>
-        <w:jc w:val="left"/>
-      </w:pPr>
-    </w:p>
-    <w:p>
-      <w:pPr>
         <w:rPr>
           <w:b/>
           <w:sz w:val="20"/>
@@ -2925,6 +3186,7 @@
           <w:b/>
           <w:sz w:val="20"/>
         </w:rPr>
+        <w:lastRenderedPageBreak/>
         <w:t>3.3</w:t>
       </w:r>
       <w:r>
@@ -2983,50 +3245,773 @@
         <w:rPr>
           <w:sz w:val="20"/>
         </w:rPr>
-        <w:t xml:space="preserve"> previous Hindi </w:t>
+        <w:t xml:space="preserve"> previous Hindi acoustic model. </w:t>
+      </w:r>
+      <w:r>
+        <w:rPr>
+          <w:sz w:val="20"/>
+        </w:rPr>
+        <w:t xml:space="preserve">Each of these audio samples </w:t>
+      </w:r>
+      <w:r>
+        <w:rPr>
+          <w:sz w:val="20"/>
+        </w:rPr>
+        <w:t>was</w:t>
+      </w:r>
+      <w:r>
+        <w:rPr>
+          <w:sz w:val="20"/>
+        </w:rPr>
+        <w:t xml:space="preserve"> tra</w:t>
+      </w:r>
+      <w:r>
+        <w:rPr>
+          <w:sz w:val="20"/>
+        </w:rPr>
+        <w:t xml:space="preserve">nscribed in a prompts file. </w:t>
+      </w:r>
+      <w:r>
+        <w:rPr>
+          <w:sz w:val="20"/>
+        </w:rPr>
+        <w:t>Additional test samples were</w:t>
+      </w:r>
+      <w:r>
+        <w:rPr>
+          <w:sz w:val="20"/>
+        </w:rPr>
+        <w:t xml:space="preserve"> recorded from each of the native speakers to test the accuracy of the generated acoustic model. </w:t>
+      </w:r>
+    </w:p>
+    <w:p>
+      <w:pPr>
+        <w:ind w:firstLine="270"/>
+        <w:rPr>
+          <w:sz w:val="20"/>
+        </w:rPr>
+      </w:pPr>
+      <w:r>
+        <w:rPr>
+          <w:sz w:val="20"/>
+        </w:rPr>
+        <w:t>The</w:t>
+      </w:r>
+      <w:r>
+        <w:rPr>
+          <w:sz w:val="20"/>
+        </w:rPr>
+        <w:t xml:space="preserve"> following</w:t>
+      </w:r>
+      <w:r>
+        <w:rPr>
+          <w:sz w:val="20"/>
+        </w:rPr>
+        <w:t xml:space="preserve"> methodology </w:t>
+      </w:r>
+      <w:r>
+        <w:rPr>
+          <w:sz w:val="20"/>
+        </w:rPr>
+        <w:t xml:space="preserve">was </w:t>
+      </w:r>
+      <w:r>
+        <w:rPr>
+          <w:sz w:val="20"/>
+        </w:rPr>
+        <w:t xml:space="preserve">described in the “HTK Book” </w:t>
+      </w:r>
+      <w:r>
+        <w:rPr>
+          <w:sz w:val="20"/>
+        </w:rPr>
+        <w:t>and was</w:t>
+      </w:r>
+      <w:r>
+        <w:rPr>
+          <w:sz w:val="20"/>
+        </w:rPr>
+        <w:t xml:space="preserve"> used to generate a simple Hindi acoustic model </w:t>
+      </w:r>
+      <w:r>
+        <w:rPr>
+          <w:sz w:val="20"/>
+        </w:rPr>
+        <w:t>from</w:t>
+      </w:r>
+      <w:r>
+        <w:rPr>
+          <w:sz w:val="20"/>
+        </w:rPr>
+        <w:t xml:space="preserve"> the </w:t>
+      </w:r>
+      <w:r>
+        <w:rPr>
+          <w:sz w:val="20"/>
+        </w:rPr>
+        <w:t>collected</w:t>
+      </w:r>
+      <w:r>
+        <w:rPr>
+          <w:sz w:val="20"/>
+        </w:rPr>
+        <w:t xml:space="preserve"> </w:t>
+      </w:r>
+      <w:r>
+        <w:rPr>
+          <w:sz w:val="20"/>
+        </w:rPr>
+        <w:t xml:space="preserve">training </w:t>
+      </w:r>
+      <w:r>
+        <w:rPr>
+          <w:sz w:val="20"/>
+        </w:rPr>
+        <w:t>data</w:t>
+      </w:r>
+      <w:r>
+        <w:rPr>
+          <w:sz w:val="20"/>
+        </w:rPr>
+        <w:t xml:space="preserve"> [14]</w:t>
+      </w:r>
+      <w:r>
+        <w:rPr>
+          <w:sz w:val="20"/>
+        </w:rPr>
+        <w:t xml:space="preserve">. </w:t>
+      </w:r>
+      <w:r>
+        <w:rPr>
+          <w:sz w:val="20"/>
+        </w:rPr>
+        <w:t xml:space="preserve">First, the </w:t>
+      </w:r>
+      <w:r>
+        <w:rPr>
+          <w:sz w:val="20"/>
+        </w:rPr>
+        <w:t>prompts of the training data were</w:t>
+      </w:r>
+      <w:r>
+        <w:rPr>
+          <w:sz w:val="20"/>
+        </w:rPr>
+        <w:t xml:space="preserve"> used to create the associated word net and word list. This mapped each of the words used in the transcript for use in the model later. Then, </w:t>
+      </w:r>
+      <w:r>
+        <w:rPr>
+          <w:sz w:val="20"/>
+        </w:rPr>
+        <w:t xml:space="preserve">a dictionary was created using the words from the word list created </w:t>
+      </w:r>
+      <w:r>
+        <w:rPr>
+          <w:sz w:val="20"/>
+        </w:rPr>
+        <w:t>earlier</w:t>
+      </w:r>
+      <w:r>
+        <w:rPr>
+          <w:sz w:val="20"/>
+        </w:rPr>
+        <w:t xml:space="preserve">. </w:t>
+      </w:r>
+      <w:r>
+        <w:rPr>
+          <w:sz w:val="20"/>
+        </w:rPr>
+        <w:t>In addition, two f</w:t>
+      </w:r>
+      <w:r>
+        <w:rPr>
+          <w:sz w:val="20"/>
+        </w:rPr>
+        <w:t>ile</w:t>
+      </w:r>
+      <w:r>
+        <w:rPr>
+          <w:sz w:val="20"/>
+        </w:rPr>
+        <w:t>s</w:t>
+      </w:r>
+      <w:r>
+        <w:rPr>
+          <w:sz w:val="20"/>
+        </w:rPr>
+        <w:t xml:space="preserve"> </w:t>
+      </w:r>
+      <w:r>
+        <w:rPr>
+          <w:sz w:val="20"/>
+        </w:rPr>
+        <w:t>were</w:t>
+      </w:r>
+      <w:r>
+        <w:rPr>
+          <w:sz w:val="20"/>
+        </w:rPr>
+        <w:t xml:space="preserve"> </w:t>
+      </w:r>
+      <w:r>
+        <w:rPr>
+          <w:sz w:val="20"/>
+        </w:rPr>
+        <w:t xml:space="preserve">created containing all the </w:t>
+      </w:r>
+      <w:proofErr w:type="spellStart"/>
+      <w:r>
+        <w:rPr>
+          <w:sz w:val="20"/>
+        </w:rPr>
+        <w:t>monophones</w:t>
+      </w:r>
+      <w:proofErr w:type="spellEnd"/>
+      <w:r>
+        <w:rPr>
+          <w:sz w:val="20"/>
+        </w:rPr>
+        <w:t xml:space="preserve"> from the words in the </w:t>
+      </w:r>
+      <w:r>
+        <w:rPr>
+          <w:sz w:val="20"/>
+        </w:rPr>
+        <w:t>dictionary</w:t>
+      </w:r>
+      <w:r>
+        <w:rPr>
+          <w:sz w:val="20"/>
+        </w:rPr>
+        <w:t>, one</w:t>
+      </w:r>
+      <w:r>
+        <w:rPr>
+          <w:sz w:val="20"/>
+        </w:rPr>
+        <w:t xml:space="preserve"> with silence specified as a </w:t>
+      </w:r>
+      <w:proofErr w:type="spellStart"/>
+      <w:r>
+        <w:rPr>
+          <w:sz w:val="20"/>
+        </w:rPr>
+        <w:t>monophone</w:t>
+      </w:r>
+      <w:proofErr w:type="spellEnd"/>
+      <w:r>
+        <w:rPr>
+          <w:sz w:val="20"/>
+        </w:rPr>
+        <w:t xml:space="preserve">, and one without. </w:t>
+      </w:r>
+      <w:r>
+        <w:rPr>
+          <w:sz w:val="20"/>
+        </w:rPr>
+        <w:t>This information is then used to create the Hidden Markov Models (HMM) files</w:t>
+      </w:r>
+      <w:r>
+        <w:rPr>
+          <w:sz w:val="20"/>
+        </w:rPr>
+        <w:t>, while loading the generated sets of HMMs as they are generated</w:t>
+      </w:r>
+      <w:r>
+        <w:rPr>
+          <w:sz w:val="20"/>
+        </w:rPr>
+        <w:t>. After creating a set of label files for each of the audio segments being processed in HTK</w:t>
+      </w:r>
+      <w:r>
+        <w:rPr>
+          <w:sz w:val="20"/>
+        </w:rPr>
+        <w:t xml:space="preserve">, a first pass of Viterbi decoding is run in order to align the audio segments with the labels. </w:t>
+      </w:r>
+      <w:r>
+        <w:rPr>
+          <w:sz w:val="20"/>
+        </w:rPr>
+        <w:t xml:space="preserve">Then, the remaining </w:t>
+      </w:r>
+      <w:r>
+        <w:rPr>
+          <w:sz w:val="20"/>
+        </w:rPr>
+        <w:t xml:space="preserve">HMM sets are loaded which is then followed by another pass of Viterbi decoding. This generated </w:t>
+      </w:r>
+      <w:proofErr w:type="gramStart"/>
+      <w:r>
+        <w:rPr>
+          <w:sz w:val="20"/>
+        </w:rPr>
+        <w:t>a 94.29</w:t>
+      </w:r>
+      <w:proofErr w:type="gramEnd"/>
+      <w:r>
+        <w:rPr>
+          <w:sz w:val="20"/>
+        </w:rPr>
+        <w:t xml:space="preserve">% correctness in the following </w:t>
+      </w:r>
+      <w:r>
+        <w:rPr>
+          <w:sz w:val="20"/>
+        </w:rPr>
+        <w:t xml:space="preserve">when using only native </w:t>
+      </w:r>
+      <w:r>
+        <w:rPr>
+          <w:sz w:val="20"/>
+        </w:rPr>
+        <w:t>speakers for</w:t>
+      </w:r>
+      <w:r>
+        <w:rPr>
+          <w:sz w:val="20"/>
+        </w:rPr>
+        <w:t xml:space="preserve"> test data. </w:t>
+      </w:r>
+    </w:p>
+    <w:p>
+      <w:pPr>
+        <w:rPr>
+          <w:sz w:val="20"/>
+        </w:rPr>
+      </w:pPr>
+    </w:p>
+    <w:p>
+      <w:pPr>
+        <w:rPr>
+          <w:sz w:val="20"/>
+        </w:rPr>
+      </w:pPr>
+      <w:r>
+        <w:rPr>
+          <w:sz w:val="20"/>
+        </w:rPr>
+        <w:t>------------------------ Overall Results ----</w:t>
+      </w:r>
+      <w:r>
+        <w:rPr>
+          <w:sz w:val="20"/>
+        </w:rPr>
+        <w:t>--------------------</w:t>
+      </w:r>
+    </w:p>
+    <w:p>
+      <w:pPr>
+        <w:rPr>
+          <w:sz w:val="20"/>
+        </w:rPr>
+      </w:pPr>
+      <w:r>
+        <w:rPr>
+          <w:sz w:val="20"/>
+        </w:rPr>
+        <w:t>SENT: %Correct=0.00 [H=0, S=70, N=70]</w:t>
+      </w:r>
+    </w:p>
+    <w:p>
+      <w:pPr>
+        <w:rPr>
+          <w:sz w:val="20"/>
+        </w:rPr>
+      </w:pPr>
+      <w:r>
+        <w:rPr>
+          <w:sz w:val="20"/>
+        </w:rPr>
+        <w:t>WORD: %</w:t>
+      </w:r>
+      <w:proofErr w:type="spellStart"/>
+      <w:r>
+        <w:rPr>
+          <w:sz w:val="20"/>
+        </w:rPr>
+        <w:t>Corr</w:t>
+      </w:r>
+      <w:proofErr w:type="spellEnd"/>
+      <w:r>
+        <w:rPr>
+          <w:sz w:val="20"/>
+        </w:rPr>
+        <w:t xml:space="preserve">=94.29, </w:t>
+      </w:r>
+      <w:proofErr w:type="spellStart"/>
+      <w:r>
+        <w:rPr>
+          <w:sz w:val="20"/>
+        </w:rPr>
+        <w:t>Acc</w:t>
+      </w:r>
+      <w:proofErr w:type="spellEnd"/>
+      <w:r>
+        <w:rPr>
+          <w:sz w:val="20"/>
+        </w:rPr>
+        <w:t>=-105.71 [H=66, D=0, S=4, I=140, N=70]</w:t>
+      </w:r>
+    </w:p>
+    <w:p>
+      <w:pPr>
+        <w:rPr>
+          <w:sz w:val="20"/>
+        </w:rPr>
+      </w:pPr>
+    </w:p>
+    <w:p>
+      <w:pPr>
+        <w:ind w:firstLine="270"/>
+        <w:rPr>
+          <w:sz w:val="20"/>
+        </w:rPr>
+      </w:pPr>
+      <w:r>
+        <w:rPr>
+          <w:sz w:val="20"/>
+        </w:rPr>
+        <w:t xml:space="preserve">In </w:t>
+      </w:r>
+      <w:r>
+        <w:rPr>
+          <w:sz w:val="20"/>
+        </w:rPr>
+        <w:t>running the experiment</w:t>
+      </w:r>
+      <w:r>
+        <w:rPr>
+          <w:sz w:val="20"/>
+        </w:rPr>
+        <w:t>, data was collected from two native Hindi speakers and one non-</w:t>
+      </w:r>
+      <w:r>
+        <w:rPr>
+          <w:sz w:val="20"/>
+        </w:rPr>
+        <w:t xml:space="preserve">Hindi </w:t>
+      </w:r>
+      <w:r>
+        <w:rPr>
+          <w:sz w:val="20"/>
+        </w:rPr>
+        <w:t xml:space="preserve">speaker. </w:t>
+      </w:r>
+      <w:r>
+        <w:rPr>
+          <w:sz w:val="20"/>
+        </w:rPr>
+        <w:t xml:space="preserve">The test prompts only included variations of Hindi numbers. </w:t>
+      </w:r>
+      <w:r>
+        <w:rPr>
+          <w:sz w:val="20"/>
+        </w:rPr>
+        <w:t xml:space="preserve">The test data was the processed using the </w:t>
+      </w:r>
+      <w:proofErr w:type="spellStart"/>
+      <w:r>
+        <w:rPr>
+          <w:sz w:val="20"/>
+        </w:rPr>
+        <w:t>HVite</w:t>
+      </w:r>
+      <w:proofErr w:type="spellEnd"/>
+      <w:r>
+        <w:rPr>
+          <w:sz w:val="20"/>
+        </w:rPr>
+        <w:t xml:space="preserve"> command to force</w:t>
+      </w:r>
+      <w:r>
+        <w:rPr>
+          <w:sz w:val="20"/>
+        </w:rPr>
+        <w:t>fully</w:t>
+      </w:r>
+      <w:r>
+        <w:rPr>
+          <w:sz w:val="20"/>
+        </w:rPr>
+        <w:t xml:space="preserve"> </w:t>
+      </w:r>
+      <w:r>
+        <w:rPr>
+          <w:sz w:val="20"/>
+        </w:rPr>
+        <w:t>align</w:t>
+      </w:r>
+      <w:r>
+        <w:rPr>
+          <w:sz w:val="20"/>
+        </w:rPr>
+        <w:t xml:space="preserve"> using the Viterbi Decoding algorithm</w:t>
+      </w:r>
+      <w:r>
+        <w:rPr>
+          <w:sz w:val="20"/>
+        </w:rPr>
+        <w:t>.</w:t>
+      </w:r>
+      <w:r>
+        <w:rPr>
+          <w:sz w:val="20"/>
+        </w:rPr>
+        <w:t xml:space="preserve"> This command created a </w:t>
+      </w:r>
+      <w:r>
+        <w:rPr>
+          <w:sz w:val="20"/>
+        </w:rPr>
+        <w:t>file, which</w:t>
+      </w:r>
+      <w:r>
+        <w:rPr>
+          <w:sz w:val="20"/>
+        </w:rPr>
+        <w:t xml:space="preserve"> provided the confidence score</w:t>
+      </w:r>
+      <w:r>
+        <w:rPr>
+          <w:sz w:val="20"/>
+        </w:rPr>
+        <w:t xml:space="preserve"> relating to the accuracy of the test samples in comparison to the training data</w:t>
+      </w:r>
+      <w:r>
+        <w:rPr>
+          <w:sz w:val="20"/>
+        </w:rPr>
+        <w:t xml:space="preserve"> for each of the test files that were run in the command</w:t>
+      </w:r>
+      <w:r>
+        <w:rPr>
+          <w:sz w:val="20"/>
+        </w:rPr>
+        <w:t xml:space="preserve">. </w:t>
+      </w:r>
+      <w:r>
+        <w:rPr>
+          <w:sz w:val="20"/>
+        </w:rPr>
+        <w:t xml:space="preserve">Using this score, </w:t>
+      </w:r>
+      <w:r>
+        <w:rPr>
+          <w:sz w:val="20"/>
+        </w:rPr>
+        <w:t>it was possible</w:t>
+      </w:r>
+      <w:r>
+        <w:rPr>
+          <w:sz w:val="20"/>
+        </w:rPr>
+        <w:t xml:space="preserve"> to</w:t>
+      </w:r>
+      <w:r>
+        <w:rPr>
+          <w:sz w:val="20"/>
+        </w:rPr>
+        <w:t xml:space="preserve"> implement the algorithm for </w:t>
+      </w:r>
+      <w:r>
+        <w:rPr>
+          <w:sz w:val="20"/>
+        </w:rPr>
+        <w:t>goodness of pronunciation</w:t>
+      </w:r>
+      <w:r>
+        <w:rPr>
+          <w:sz w:val="20"/>
+        </w:rPr>
+        <w:t xml:space="preserve"> scoring and assessment fo</w:t>
+      </w:r>
+      <w:r>
+        <w:rPr>
+          <w:sz w:val="20"/>
+        </w:rPr>
+        <w:t>r interactive language learning</w:t>
+      </w:r>
+      <w:r>
+        <w:rPr>
+          <w:sz w:val="20"/>
+        </w:rPr>
+        <w:t>.</w:t>
+      </w:r>
+      <w:r>
+        <w:rPr>
+          <w:sz w:val="20"/>
+        </w:rPr>
+        <w:t xml:space="preserve"> </w:t>
+      </w:r>
+    </w:p>
+    <w:p>
+      <w:pPr>
+        <w:ind w:firstLine="270"/>
+        <w:rPr>
+          <w:sz w:val="20"/>
+        </w:rPr>
+      </w:pPr>
+    </w:p>
+    <w:p>
+      <w:pPr>
+        <w:ind w:firstLine="270"/>
+        <w:rPr>
+          <w:sz w:val="20"/>
+        </w:rPr>
+      </w:pPr>
+    </w:p>
+    <w:p>
+      <w:pPr>
+        <w:rPr>
+          <w:i/>
+          <w:sz w:val="20"/>
+        </w:rPr>
+      </w:pPr>
+      <w:r>
+        <w:rPr>
+          <w:b/>
+          <w:sz w:val="20"/>
+        </w:rPr>
+        <w:t>3.4. Generating the Acoustic Model &amp; Language Model</w:t>
+      </w:r>
+    </w:p>
+    <w:p>
+      <w:pPr>
+        <w:rPr>
+          <w:sz w:val="20"/>
+        </w:rPr>
+      </w:pPr>
+      <w:r>
+        <w:rPr>
+          <w:sz w:val="20"/>
+        </w:rPr>
+        <w:t>In order to generate an acoustic, audio samples were taken from five native speakers</w:t>
+      </w:r>
+      <w:r>
+        <w:rPr>
+          <w:sz w:val="20"/>
+        </w:rPr>
+        <w:t xml:space="preserve"> </w:t>
+      </w:r>
+      <w:r>
+        <w:rPr>
+          <w:sz w:val="20"/>
+        </w:rPr>
+        <w:t xml:space="preserve">each </w:t>
+      </w:r>
+      <w:r>
+        <w:rPr>
+          <w:sz w:val="20"/>
+        </w:rPr>
+        <w:t xml:space="preserve">saying </w:t>
+      </w:r>
+      <w:r>
+        <w:rPr>
+          <w:sz w:val="20"/>
+        </w:rPr>
+        <w:t xml:space="preserve">each word five times, </w:t>
       </w:r>
       <w:r>
         <w:rPr>
           <w:sz w:val="20"/>
         </w:rPr>
         <w:lastRenderedPageBreak/>
-        <w:t xml:space="preserve">acoustic model. </w:t>
-      </w:r>
-      <w:r>
-        <w:rPr>
-          <w:sz w:val="20"/>
-        </w:rPr>
-        <w:t xml:space="preserve">Each of these audio samples </w:t>
-      </w:r>
-      <w:r>
-        <w:rPr>
-          <w:sz w:val="20"/>
-        </w:rPr>
-        <w:t>was</w:t>
-      </w:r>
-      <w:r>
-        <w:rPr>
-          <w:sz w:val="20"/>
-        </w:rPr>
-        <w:t xml:space="preserve"> tra</w:t>
-      </w:r>
-      <w:r>
-        <w:rPr>
-          <w:sz w:val="20"/>
-        </w:rPr>
-        <w:t xml:space="preserve">nscribed in a prompts file. </w:t>
-      </w:r>
-      <w:r>
-        <w:rPr>
-          <w:sz w:val="20"/>
-        </w:rPr>
-        <w:t>Additional test samples were</w:t>
-      </w:r>
-      <w:r>
-        <w:rPr>
-          <w:sz w:val="20"/>
-        </w:rPr>
-        <w:t xml:space="preserve"> recorded from each of the native speakers to test the accuracy of the generated acoustic model. </w:t>
+        <w:t xml:space="preserve">totaling to 420 samples per speaker. </w:t>
+      </w:r>
+      <w:r>
+        <w:rPr>
+          <w:sz w:val="20"/>
+        </w:rPr>
+        <w:t>This methodology was also previously mentioned in section 2.2.</w:t>
+      </w:r>
+      <w:r>
+        <w:rPr>
+          <w:sz w:val="20"/>
+        </w:rPr>
+        <w:t xml:space="preserve"> </w:t>
+      </w:r>
+      <w:r>
+        <w:rPr>
+          <w:sz w:val="20"/>
+        </w:rPr>
+        <w:t>A transcripti</w:t>
+      </w:r>
+      <w:r>
+        <w:rPr>
+          <w:sz w:val="20"/>
+        </w:rPr>
+        <w:t>on of each of the audio samples</w:t>
+      </w:r>
+      <w:r>
+        <w:rPr>
+          <w:sz w:val="20"/>
+        </w:rPr>
+        <w:t xml:space="preserve"> (</w:t>
+      </w:r>
+      <w:proofErr w:type="spellStart"/>
+      <w:r>
+        <w:rPr>
+          <w:sz w:val="20"/>
+        </w:rPr>
+        <w:t>aammango.transcription</w:t>
+      </w:r>
+      <w:proofErr w:type="spellEnd"/>
+      <w:r>
+        <w:rPr>
+          <w:sz w:val="20"/>
+        </w:rPr>
+        <w:t>)</w:t>
+      </w:r>
+      <w:r>
+        <w:rPr>
+          <w:sz w:val="20"/>
+        </w:rPr>
+        <w:t xml:space="preserve"> and a list of each audio file </w:t>
+      </w:r>
+      <w:r>
+        <w:rPr>
+          <w:sz w:val="20"/>
+        </w:rPr>
+        <w:t>(</w:t>
+      </w:r>
+      <w:proofErr w:type="spellStart"/>
+      <w:r>
+        <w:rPr>
+          <w:sz w:val="20"/>
+        </w:rPr>
+        <w:t>aammango.fileids</w:t>
+      </w:r>
+      <w:proofErr w:type="spellEnd"/>
+      <w:r>
+        <w:rPr>
+          <w:sz w:val="20"/>
+        </w:rPr>
+        <w:t>)</w:t>
+      </w:r>
+      <w:r>
+        <w:rPr>
+          <w:sz w:val="20"/>
+        </w:rPr>
+        <w:t xml:space="preserve"> were</w:t>
+      </w:r>
+      <w:r>
+        <w:rPr>
+          <w:sz w:val="20"/>
+        </w:rPr>
+        <w:t xml:space="preserve"> then compiled using python script</w:t>
+      </w:r>
+      <w:r>
+        <w:rPr>
+          <w:sz w:val="20"/>
+        </w:rPr>
+        <w:t>s</w:t>
+      </w:r>
+      <w:r>
+        <w:rPr>
+          <w:sz w:val="20"/>
+        </w:rPr>
+        <w:t xml:space="preserve">. </w:t>
       </w:r>
     </w:p>
     <w:p>
@@ -3040,62 +4025,16 @@
         <w:rPr>
           <w:sz w:val="20"/>
         </w:rPr>
-        <w:t>The</w:t>
-      </w:r>
-      <w:r>
-        <w:rPr>
-          <w:sz w:val="20"/>
-        </w:rPr>
-        <w:t xml:space="preserve"> following</w:t>
-      </w:r>
-      <w:r>
-        <w:rPr>
-          <w:sz w:val="20"/>
-        </w:rPr>
-        <w:t xml:space="preserve"> methodology </w:t>
-      </w:r>
-      <w:r>
-        <w:rPr>
-          <w:sz w:val="20"/>
-        </w:rPr>
-        <w:t xml:space="preserve">was </w:t>
-      </w:r>
-      <w:r>
-        <w:rPr>
-          <w:sz w:val="20"/>
-        </w:rPr>
-        <w:t xml:space="preserve">described in the “HTK Book” </w:t>
-      </w:r>
-      <w:r>
-        <w:rPr>
-          <w:sz w:val="20"/>
-        </w:rPr>
-        <w:t>and was</w:t>
-      </w:r>
-      <w:r>
-        <w:rPr>
-          <w:sz w:val="20"/>
-        </w:rPr>
-        <w:t xml:space="preserve"> used to generate a simple Hindi acoustic model </w:t>
-      </w:r>
-      <w:r>
-        <w:rPr>
-          <w:sz w:val="20"/>
-        </w:rPr>
-        <w:t>from</w:t>
-      </w:r>
-      <w:r>
-        <w:rPr>
-          <w:sz w:val="20"/>
-        </w:rPr>
-        <w:t xml:space="preserve"> the </w:t>
-      </w:r>
-      <w:r>
-        <w:rPr>
-          <w:sz w:val="20"/>
-        </w:rPr>
-        <w:t>collected</w:t>
-      </w:r>
+        <w:t xml:space="preserve">Once the data was prepared, the </w:t>
+      </w:r>
+      <w:proofErr w:type="spellStart"/>
+      <w:r>
+        <w:rPr>
+          <w:sz w:val="20"/>
+        </w:rPr>
+        <w:t>sphinxtrain</w:t>
+      </w:r>
+      <w:proofErr w:type="spellEnd"/>
       <w:r>
         <w:rPr>
           <w:sz w:val="20"/>
@@ -3106,19 +4045,509 @@
         <w:rPr>
           <w:sz w:val="20"/>
         </w:rPr>
-        <w:t xml:space="preserve">training </w:t>
-      </w:r>
-      <w:r>
-        <w:rPr>
-          <w:sz w:val="20"/>
-        </w:rPr>
-        <w:t>data</w:t>
-      </w:r>
-      <w:r>
-        <w:rPr>
-          <w:sz w:val="20"/>
-        </w:rPr>
-        <w:t xml:space="preserve"> [14]</w:t>
+        <w:t xml:space="preserve">setup </w:t>
+      </w:r>
+      <w:r>
+        <w:rPr>
+          <w:sz w:val="20"/>
+        </w:rPr>
+        <w:t xml:space="preserve">script was </w:t>
+      </w:r>
+      <w:r>
+        <w:rPr>
+          <w:sz w:val="20"/>
+        </w:rPr>
+        <w:t>r</w:t>
+      </w:r>
+      <w:r>
+        <w:rPr>
+          <w:sz w:val="20"/>
+        </w:rPr>
+        <w:t>un on the audio samples and transcriptions</w:t>
+      </w:r>
+      <w:r>
+        <w:rPr>
+          <w:sz w:val="20"/>
+        </w:rPr>
+        <w:t xml:space="preserve">, which created the default configuration file. After modifying the configuration file with the custom paths, audio formats, and model parameters, </w:t>
+      </w:r>
+      <w:proofErr w:type="spellStart"/>
+      <w:r>
+        <w:rPr>
+          <w:sz w:val="20"/>
+        </w:rPr>
+        <w:t>sphintrain</w:t>
+      </w:r>
+      <w:proofErr w:type="spellEnd"/>
+      <w:r>
+        <w:rPr>
+          <w:sz w:val="20"/>
+        </w:rPr>
+        <w:t xml:space="preserve"> was run on the audio database. This resulted in the appropriate acoustic model files needed for recognition: </w:t>
+      </w:r>
+      <w:proofErr w:type="spellStart"/>
+      <w:r>
+        <w:rPr>
+          <w:sz w:val="20"/>
+        </w:rPr>
+        <w:t>mdef</w:t>
+      </w:r>
+      <w:proofErr w:type="spellEnd"/>
+      <w:r>
+        <w:rPr>
+          <w:sz w:val="20"/>
+        </w:rPr>
+        <w:t xml:space="preserve">, </w:t>
+      </w:r>
+      <w:proofErr w:type="spellStart"/>
+      <w:r>
+        <w:rPr>
+          <w:sz w:val="20"/>
+        </w:rPr>
+        <w:t>feat.params</w:t>
+      </w:r>
+      <w:proofErr w:type="spellEnd"/>
+      <w:r>
+        <w:rPr>
+          <w:sz w:val="20"/>
+        </w:rPr>
+        <w:t xml:space="preserve">, </w:t>
+      </w:r>
+      <w:proofErr w:type="spellStart"/>
+      <w:r>
+        <w:rPr>
+          <w:sz w:val="20"/>
+        </w:rPr>
+        <w:t>mixture_weights</w:t>
+      </w:r>
+      <w:proofErr w:type="spellEnd"/>
+      <w:r>
+        <w:rPr>
+          <w:sz w:val="20"/>
+        </w:rPr>
+        <w:t xml:space="preserve">, means, </w:t>
+      </w:r>
+      <w:proofErr w:type="spellStart"/>
+      <w:r>
+        <w:rPr>
+          <w:sz w:val="20"/>
+        </w:rPr>
+        <w:t>noisedict</w:t>
+      </w:r>
+      <w:proofErr w:type="spellEnd"/>
+      <w:r>
+        <w:rPr>
+          <w:sz w:val="20"/>
+        </w:rPr>
+        <w:t xml:space="preserve">, </w:t>
+      </w:r>
+      <w:proofErr w:type="spellStart"/>
+      <w:r>
+        <w:rPr>
+          <w:sz w:val="20"/>
+        </w:rPr>
+        <w:t>transition_matrices</w:t>
+      </w:r>
+      <w:proofErr w:type="spellEnd"/>
+      <w:r>
+        <w:rPr>
+          <w:sz w:val="20"/>
+        </w:rPr>
+        <w:t>, variances</w:t>
+      </w:r>
+      <w:r>
+        <w:rPr>
+          <w:sz w:val="20"/>
+        </w:rPr>
+        <w:t xml:space="preserve"> [1].</w:t>
+      </w:r>
+      <w:r>
+        <w:rPr>
+          <w:sz w:val="20"/>
+        </w:rPr>
+        <w:t xml:space="preserve"> </w:t>
+      </w:r>
+    </w:p>
+    <w:p>
+      <w:pPr>
+        <w:ind w:firstLine="270"/>
+      </w:pPr>
+      <w:r>
+        <w:rPr>
+          <w:sz w:val="20"/>
+        </w:rPr>
+        <w:t xml:space="preserve">Using a transcript of the audio samples, </w:t>
+      </w:r>
+      <w:r>
+        <w:rPr>
+          <w:sz w:val="20"/>
+        </w:rPr>
+        <w:t>a vocabulary file was created,</w:t>
+      </w:r>
+      <w:r>
+        <w:rPr>
+          <w:sz w:val="20"/>
+        </w:rPr>
+        <w:t xml:space="preserve"> which would </w:t>
+      </w:r>
+      <w:r>
+        <w:rPr>
+          <w:sz w:val="20"/>
+        </w:rPr>
+        <w:t xml:space="preserve">then </w:t>
+      </w:r>
+      <w:r>
+        <w:rPr>
+          <w:sz w:val="20"/>
+        </w:rPr>
+        <w:t xml:space="preserve">be fed into Sphinx </w:t>
+      </w:r>
+      <w:r>
+        <w:rPr>
+          <w:sz w:val="20"/>
+        </w:rPr>
+        <w:t xml:space="preserve">to generate </w:t>
+      </w:r>
+      <w:r>
+        <w:rPr>
+          <w:sz w:val="20"/>
+        </w:rPr>
+        <w:t xml:space="preserve">a language model. </w:t>
+      </w:r>
+      <w:r>
+        <w:rPr>
+          <w:sz w:val="20"/>
+        </w:rPr>
+        <w:t xml:space="preserve">The vocab file was given as a parameter to generate an </w:t>
+      </w:r>
+      <w:proofErr w:type="spellStart"/>
+      <w:r>
+        <w:rPr>
+          <w:sz w:val="20"/>
+        </w:rPr>
+        <w:t>idngram</w:t>
+      </w:r>
+      <w:proofErr w:type="spellEnd"/>
+      <w:r>
+        <w:rPr>
+          <w:sz w:val="20"/>
+        </w:rPr>
+        <w:t xml:space="preserve"> file using the following command: </w:t>
+      </w:r>
+      <w:r>
+        <w:rPr>
+          <w:sz w:val="20"/>
+        </w:rPr>
+        <w:t>"</w:t>
+      </w:r>
+      <w:r>
+        <w:t xml:space="preserve"> </w:t>
+      </w:r>
+      <w:r>
+        <w:rPr>
+          <w:sz w:val="20"/>
+        </w:rPr>
+        <w:t xml:space="preserve">text2idngram -vocab </w:t>
+      </w:r>
+      <w:proofErr w:type="spellStart"/>
+      <w:r>
+        <w:rPr>
+          <w:sz w:val="20"/>
+        </w:rPr>
+        <w:t>aammango</w:t>
+      </w:r>
+      <w:r>
+        <w:rPr>
+          <w:sz w:val="20"/>
+        </w:rPr>
+        <w:t>.vocab</w:t>
+      </w:r>
+      <w:proofErr w:type="spellEnd"/>
+      <w:r>
+        <w:rPr>
+          <w:sz w:val="20"/>
+        </w:rPr>
+        <w:t xml:space="preserve"> -</w:t>
+      </w:r>
+      <w:proofErr w:type="spellStart"/>
+      <w:r>
+        <w:rPr>
+          <w:sz w:val="20"/>
+        </w:rPr>
+        <w:t>idngram</w:t>
+      </w:r>
+      <w:proofErr w:type="spellEnd"/>
+      <w:r>
+        <w:rPr>
+          <w:sz w:val="20"/>
+        </w:rPr>
+        <w:t xml:space="preserve"> </w:t>
+      </w:r>
+      <w:proofErr w:type="spellStart"/>
+      <w:r>
+        <w:rPr>
+          <w:sz w:val="20"/>
+        </w:rPr>
+        <w:t>aammango</w:t>
+      </w:r>
+      <w:r>
+        <w:rPr>
+          <w:sz w:val="20"/>
+        </w:rPr>
+        <w:t>.idngram</w:t>
+      </w:r>
+      <w:proofErr w:type="spellEnd"/>
+      <w:r>
+        <w:rPr>
+          <w:sz w:val="20"/>
+        </w:rPr>
+        <w:t xml:space="preserve"> &lt; </w:t>
+      </w:r>
+      <w:r>
+        <w:rPr>
+          <w:sz w:val="20"/>
+        </w:rPr>
+        <w:t>aammango</w:t>
+      </w:r>
+      <w:r>
+        <w:rPr>
+          <w:sz w:val="20"/>
+        </w:rPr>
+        <w:t>.closed.txt</w:t>
+      </w:r>
+      <w:r>
+        <w:rPr>
+          <w:sz w:val="20"/>
+        </w:rPr>
+        <w:t xml:space="preserve">”. This </w:t>
+      </w:r>
+      <w:proofErr w:type="spellStart"/>
+      <w:r>
+        <w:rPr>
+          <w:sz w:val="20"/>
+        </w:rPr>
+        <w:t>idngram</w:t>
+      </w:r>
+      <w:proofErr w:type="spellEnd"/>
+      <w:r>
+        <w:rPr>
+          <w:sz w:val="20"/>
+        </w:rPr>
+        <w:t xml:space="preserve"> file was then converted into an ARPA language model using the following command: “</w:t>
+      </w:r>
+      <w:r>
+        <w:rPr>
+          <w:sz w:val="20"/>
+        </w:rPr>
+        <w:t>idngram2lm -</w:t>
+      </w:r>
+      <w:proofErr w:type="spellStart"/>
+      <w:r>
+        <w:rPr>
+          <w:sz w:val="20"/>
+        </w:rPr>
+        <w:t>vocab_type</w:t>
+      </w:r>
+      <w:proofErr w:type="spellEnd"/>
+      <w:r>
+        <w:rPr>
+          <w:sz w:val="20"/>
+        </w:rPr>
+        <w:t xml:space="preserve"> 0 -</w:t>
+      </w:r>
+      <w:proofErr w:type="spellStart"/>
+      <w:r>
+        <w:rPr>
+          <w:sz w:val="20"/>
+        </w:rPr>
+        <w:t>idngram</w:t>
+      </w:r>
+      <w:proofErr w:type="spellEnd"/>
+      <w:r>
+        <w:rPr>
+          <w:sz w:val="20"/>
+        </w:rPr>
+        <w:t xml:space="preserve"> </w:t>
+      </w:r>
+      <w:proofErr w:type="spellStart"/>
+      <w:r>
+        <w:rPr>
+          <w:sz w:val="20"/>
+        </w:rPr>
+        <w:t>aammango</w:t>
+      </w:r>
+      <w:r>
+        <w:rPr>
+          <w:sz w:val="20"/>
+        </w:rPr>
+        <w:t>.idngram</w:t>
+      </w:r>
+      <w:proofErr w:type="spellEnd"/>
+      <w:r>
+        <w:rPr>
+          <w:sz w:val="20"/>
+        </w:rPr>
+        <w:t xml:space="preserve"> -vocab. </w:t>
+      </w:r>
+      <w:proofErr w:type="spellStart"/>
+      <w:r>
+        <w:rPr>
+          <w:sz w:val="20"/>
+        </w:rPr>
+        <w:t>aammango.</w:t>
+      </w:r>
+      <w:r>
+        <w:rPr>
+          <w:sz w:val="20"/>
+        </w:rPr>
+        <w:t>vocab</w:t>
+      </w:r>
+      <w:proofErr w:type="spellEnd"/>
+      <w:r>
+        <w:rPr>
+          <w:sz w:val="20"/>
+        </w:rPr>
+        <w:t xml:space="preserve"> -</w:t>
+      </w:r>
+      <w:proofErr w:type="spellStart"/>
+      <w:r>
+        <w:rPr>
+          <w:sz w:val="20"/>
+        </w:rPr>
+        <w:t>arpa</w:t>
+      </w:r>
+      <w:proofErr w:type="spellEnd"/>
+      <w:r>
+        <w:rPr>
+          <w:sz w:val="20"/>
+        </w:rPr>
+        <w:t xml:space="preserve"> </w:t>
+      </w:r>
+      <w:proofErr w:type="spellStart"/>
+      <w:r>
+        <w:rPr>
+          <w:sz w:val="20"/>
+        </w:rPr>
+        <w:t>aammango</w:t>
+      </w:r>
+      <w:r>
+        <w:rPr>
+          <w:sz w:val="20"/>
+        </w:rPr>
+        <w:t>.arp</w:t>
+      </w:r>
+      <w:r>
+        <w:rPr>
+          <w:sz w:val="20"/>
+        </w:rPr>
+        <w:t>a</w:t>
+      </w:r>
+      <w:proofErr w:type="spellEnd"/>
+      <w:r>
+        <w:rPr>
+          <w:sz w:val="20"/>
+        </w:rPr>
+        <w:t>”</w:t>
+      </w:r>
+      <w:r>
+        <w:rPr>
+          <w:sz w:val="20"/>
+        </w:rPr>
+        <w:t xml:space="preserve">. This file was then converted into the CMU binary language models </w:t>
+      </w:r>
+      <w:proofErr w:type="spellStart"/>
+      <w:r>
+        <w:rPr>
+          <w:sz w:val="20"/>
+        </w:rPr>
+        <w:t>filetype</w:t>
+      </w:r>
+      <w:proofErr w:type="spellEnd"/>
+      <w:r>
+        <w:rPr>
+          <w:sz w:val="20"/>
+        </w:rPr>
+        <w:t xml:space="preserve"> (DMP) using the following command: </w:t>
+      </w:r>
+      <w:r>
+        <w:rPr>
+          <w:sz w:val="20"/>
+        </w:rPr>
+        <w:t>“</w:t>
+      </w:r>
+      <w:proofErr w:type="spellStart"/>
+      <w:r>
+        <w:rPr>
+          <w:sz w:val="20"/>
+        </w:rPr>
+        <w:t>sphinx_lm_convert</w:t>
+      </w:r>
+      <w:proofErr w:type="spellEnd"/>
+      <w:r>
+        <w:rPr>
+          <w:sz w:val="20"/>
+        </w:rPr>
+        <w:t xml:space="preserve"> –</w:t>
+      </w:r>
+      <w:proofErr w:type="spellStart"/>
+      <w:r>
+        <w:rPr>
+          <w:sz w:val="20"/>
+        </w:rPr>
+        <w:t>i</w:t>
+      </w:r>
+      <w:proofErr w:type="spellEnd"/>
+      <w:r>
+        <w:rPr>
+          <w:sz w:val="20"/>
+        </w:rPr>
+        <w:t xml:space="preserve"> </w:t>
+      </w:r>
+      <w:proofErr w:type="spellStart"/>
+      <w:r>
+        <w:rPr>
+          <w:sz w:val="20"/>
+        </w:rPr>
+        <w:t>aammango.arpa</w:t>
+      </w:r>
+      <w:proofErr w:type="spellEnd"/>
+      <w:r>
+        <w:rPr>
+          <w:sz w:val="20"/>
+        </w:rPr>
+        <w:t xml:space="preserve"> –o </w:t>
+      </w:r>
+      <w:proofErr w:type="spellStart"/>
+      <w:r>
+        <w:rPr>
+          <w:sz w:val="20"/>
+        </w:rPr>
+        <w:t>aammango.lm.DMP</w:t>
+      </w:r>
+      <w:proofErr w:type="spellEnd"/>
+      <w:r>
+        <w:rPr>
+          <w:sz w:val="20"/>
+        </w:rPr>
+        <w:t>”</w:t>
+      </w:r>
+      <w:r>
+        <w:rPr>
+          <w:sz w:val="20"/>
+        </w:rPr>
+        <w:t xml:space="preserve"> [</w:t>
+      </w:r>
+      <w:r>
+        <w:rPr>
+          <w:sz w:val="20"/>
+        </w:rPr>
+        <w:t>16</w:t>
+      </w:r>
+      <w:r>
+        <w:rPr>
+          <w:sz w:val="20"/>
+        </w:rPr>
+        <w:t>]</w:t>
       </w:r>
       <w:r>
         <w:rPr>
@@ -3126,48 +4555,209 @@
         </w:rPr>
         <w:t xml:space="preserve">. </w:t>
       </w:r>
-      <w:r>
-        <w:rPr>
-          <w:sz w:val="20"/>
-        </w:rPr>
-        <w:t xml:space="preserve">First, the </w:t>
-      </w:r>
-      <w:r>
-        <w:rPr>
-          <w:sz w:val="20"/>
-        </w:rPr>
-        <w:t>prompts of the training data were</w:t>
-      </w:r>
-      <w:r>
-        <w:rPr>
-          <w:sz w:val="20"/>
-        </w:rPr>
-        <w:t xml:space="preserve"> used to create the associated word net and word list. This mapped each of the words used in the transcript for use in the model later. Then, </w:t>
-      </w:r>
-      <w:r>
-        <w:rPr>
-          <w:sz w:val="20"/>
-        </w:rPr>
-        <w:t xml:space="preserve">a dictionary was created using the words from the word list created just before. </w:t>
-      </w:r>
-      <w:r>
-        <w:rPr>
-          <w:sz w:val="20"/>
-        </w:rPr>
-        <w:t>In addition, two f</w:t>
-      </w:r>
-      <w:r>
-        <w:rPr>
-          <w:sz w:val="20"/>
-        </w:rPr>
-        <w:t>ile</w:t>
-      </w:r>
-      <w:r>
-        <w:rPr>
-          <w:sz w:val="20"/>
-        </w:rPr>
-        <w:t>s</w:t>
-      </w:r>
+    </w:p>
+    <w:p>
+      <w:pPr>
+        <w:rPr>
+          <w:sz w:val="20"/>
+        </w:rPr>
+      </w:pPr>
+    </w:p>
+    <w:p>
+      <w:pPr>
+        <w:rPr>
+          <w:sz w:val="20"/>
+        </w:rPr>
+      </w:pPr>
+    </w:p>
+    <w:p>
+      <w:pPr>
+        <w:rPr>
+          <w:b/>
+          <w:sz w:val="20"/>
+        </w:rPr>
+      </w:pPr>
+      <w:r>
+        <w:rPr>
+          <w:b/>
+          <w:sz w:val="20"/>
+        </w:rPr>
+        <w:t>3.5</w:t>
+      </w:r>
+      <w:r>
+        <w:rPr>
+          <w:b/>
+          <w:sz w:val="20"/>
+        </w:rPr>
+        <w:t>. OpenEars Second Implementation</w:t>
+      </w:r>
+    </w:p>
+    <w:p>
+      <w:pPr>
+        <w:ind w:firstLine="270"/>
+        <w:rPr>
+          <w:sz w:val="20"/>
+        </w:rPr>
+      </w:pPr>
+      <w:r>
+        <w:rPr>
+          <w:sz w:val="20"/>
+        </w:rPr>
+        <w:t xml:space="preserve">As I was finally able to create a sphinx acoustic model and language model, I </w:t>
+      </w:r>
+      <w:r>
+        <w:rPr>
+          <w:sz w:val="20"/>
+        </w:rPr>
+        <w:t>used the files as input</w:t>
+      </w:r>
+      <w:r>
+        <w:rPr>
+          <w:sz w:val="20"/>
+        </w:rPr>
+        <w:t xml:space="preserve"> into an iOS framework bundle to be used with OpenEars in the iOS application. The application was then able to recognize which word was being spoken; however, OpenEars does not allow the developer to access the probabilities involved in calculating the Goodness of Pronunciation. As this platform did not allow for the key aim of the application, another method was </w:t>
+      </w:r>
+      <w:r>
+        <w:rPr>
+          <w:sz w:val="20"/>
+        </w:rPr>
+        <w:t>needed</w:t>
+      </w:r>
+      <w:r>
+        <w:rPr>
+          <w:sz w:val="20"/>
+        </w:rPr>
+        <w:t>, described below in section 3.6.</w:t>
+      </w:r>
+    </w:p>
+    <w:p>
+      <w:pPr>
+        <w:ind w:firstLine="270"/>
+        <w:rPr>
+          <w:sz w:val="20"/>
+        </w:rPr>
+      </w:pPr>
+    </w:p>
+    <w:p>
+      <w:pPr>
+        <w:rPr>
+          <w:b/>
+          <w:sz w:val="20"/>
+        </w:rPr>
+      </w:pPr>
+      <w:r>
+        <w:rPr>
+          <w:b/>
+          <w:sz w:val="20"/>
+        </w:rPr>
+        <w:t>3.</w:t>
+      </w:r>
+      <w:r>
+        <w:rPr>
+          <w:b/>
+          <w:sz w:val="20"/>
+        </w:rPr>
+        <w:t>6</w:t>
+      </w:r>
+      <w:r>
+        <w:rPr>
+          <w:b/>
+          <w:sz w:val="20"/>
+        </w:rPr>
+        <w:t xml:space="preserve">. </w:t>
+      </w:r>
+      <w:r>
+        <w:rPr>
+          <w:b/>
+          <w:sz w:val="20"/>
+        </w:rPr>
+        <w:t>Pocketsphinx.js Implementation using CMU Sphinx</w:t>
+      </w:r>
+    </w:p>
+    <w:p>
+      <w:pPr>
+        <w:ind w:firstLine="360"/>
+        <w:rPr>
+          <w:sz w:val="20"/>
+        </w:rPr>
+      </w:pPr>
+    </w:p>
+    <w:p>
+      <w:pPr>
+        <w:rPr>
+          <w:sz w:val="20"/>
+        </w:rPr>
+      </w:pPr>
+      <w:proofErr w:type="spellStart"/>
+      <w:r>
+        <w:rPr>
+          <w:sz w:val="20"/>
+        </w:rPr>
+        <w:t>Pocketsphinx</w:t>
+      </w:r>
+      <w:proofErr w:type="spellEnd"/>
+      <w:r>
+        <w:rPr>
+          <w:sz w:val="20"/>
+        </w:rPr>
+        <w:t xml:space="preserve"> is a lightweight version of CMU </w:t>
+      </w:r>
+      <w:proofErr w:type="gramStart"/>
+      <w:r>
+        <w:rPr>
+          <w:sz w:val="20"/>
+        </w:rPr>
+        <w:t>Sphinx which</w:t>
+      </w:r>
+      <w:proofErr w:type="gramEnd"/>
+      <w:r>
+        <w:rPr>
+          <w:sz w:val="20"/>
+        </w:rPr>
+        <w:t xml:space="preserve"> is intended for mobile and application use over Sphinx which generally runs from terminal commands.</w:t>
+      </w:r>
+      <w:r>
+        <w:rPr>
+          <w:sz w:val="20"/>
+        </w:rPr>
+        <w:t xml:space="preserve"> However, as </w:t>
+      </w:r>
+      <w:proofErr w:type="spellStart"/>
+      <w:r>
+        <w:rPr>
+          <w:sz w:val="20"/>
+        </w:rPr>
+        <w:t>Pocketsphinx</w:t>
+      </w:r>
+      <w:proofErr w:type="spellEnd"/>
+      <w:r>
+        <w:rPr>
+          <w:sz w:val="20"/>
+        </w:rPr>
+        <w:t xml:space="preserve"> is also written in C, it is </w:t>
+      </w:r>
+      <w:proofErr w:type="spellStart"/>
+      <w:r>
+        <w:rPr>
+          <w:sz w:val="20"/>
+        </w:rPr>
+        <w:t>unusuable</w:t>
+      </w:r>
+      <w:proofErr w:type="spellEnd"/>
+      <w:r>
+        <w:rPr>
+          <w:sz w:val="20"/>
+        </w:rPr>
+        <w:t xml:space="preserve"> as a web application. Sylvain Chevalier has created a </w:t>
+      </w:r>
+      <w:proofErr w:type="spellStart"/>
+      <w:r>
+        <w:rPr>
+          <w:sz w:val="20"/>
+        </w:rPr>
+        <w:t>javascript</w:t>
+      </w:r>
+      <w:proofErr w:type="spellEnd"/>
       <w:r>
         <w:rPr>
           <w:sz w:val="20"/>
@@ -3178,215 +4768,275 @@
         <w:rPr>
           <w:sz w:val="20"/>
         </w:rPr>
-        <w:t>are</w:t>
-      </w:r>
-      <w:r>
-        <w:rPr>
-          <w:sz w:val="20"/>
-        </w:rPr>
-        <w:t xml:space="preserve"> created containing all the </w:t>
+        <w:t>library</w:t>
+      </w:r>
+      <w:r>
+        <w:rPr>
+          <w:sz w:val="20"/>
+        </w:rPr>
+        <w:t xml:space="preserve"> on </w:t>
       </w:r>
       <w:proofErr w:type="spellStart"/>
       <w:r>
         <w:rPr>
           <w:sz w:val="20"/>
         </w:rPr>
-        <w:t>monophones</w:t>
+        <w:t>Github</w:t>
       </w:r>
       <w:proofErr w:type="spellEnd"/>
       <w:r>
         <w:rPr>
           <w:sz w:val="20"/>
         </w:rPr>
-        <w:t xml:space="preserve"> from the words in the </w:t>
-      </w:r>
-      <w:r>
-        <w:rPr>
-          <w:sz w:val="20"/>
-        </w:rPr>
-        <w:t>dictionary</w:t>
-      </w:r>
-      <w:r>
-        <w:rPr>
-          <w:sz w:val="20"/>
-        </w:rPr>
-        <w:t>, one</w:t>
-      </w:r>
-      <w:r>
-        <w:rPr>
-          <w:sz w:val="20"/>
-        </w:rPr>
-        <w:t xml:space="preserve"> with silence specified as a </w:t>
+        <w:t>, which</w:t>
+      </w:r>
+      <w:r>
+        <w:rPr>
+          <w:sz w:val="20"/>
+        </w:rPr>
+        <w:t xml:space="preserve"> ports </w:t>
       </w:r>
       <w:proofErr w:type="spellStart"/>
       <w:r>
         <w:rPr>
           <w:sz w:val="20"/>
         </w:rPr>
-        <w:t>monophone</w:t>
+        <w:t>Pocketsphinx</w:t>
       </w:r>
       <w:proofErr w:type="spellEnd"/>
       <w:r>
         <w:rPr>
           <w:sz w:val="20"/>
         </w:rPr>
-        <w:t xml:space="preserve">, and one without. </w:t>
-      </w:r>
-      <w:r>
-        <w:rPr>
-          <w:sz w:val="20"/>
-        </w:rPr>
-        <w:t>This information is then used to create the Hidden Markov Models (HMM) files</w:t>
-      </w:r>
-      <w:r>
-        <w:rPr>
-          <w:sz w:val="20"/>
-        </w:rPr>
-        <w:t>, while loading the generated sets of HMMs as they are generated</w:t>
-      </w:r>
-      <w:r>
-        <w:rPr>
-          <w:sz w:val="20"/>
-        </w:rPr>
-        <w:t>. After creating a set of label files for each of the audio segments being processed in HTK</w:t>
-      </w:r>
-      <w:r>
-        <w:rPr>
-          <w:sz w:val="20"/>
-        </w:rPr>
-        <w:t xml:space="preserve">, a first pass of Viterbi decoding is run in order to align the audio segments with the labels. </w:t>
-      </w:r>
-      <w:r>
-        <w:rPr>
-          <w:sz w:val="20"/>
-        </w:rPr>
-        <w:t xml:space="preserve">Then, the remaining </w:t>
-      </w:r>
-      <w:r>
-        <w:rPr>
-          <w:sz w:val="20"/>
-        </w:rPr>
-        <w:t xml:space="preserve">HMM sets are loaded which is then followed by another pass of Viterbi decoding. This generated </w:t>
+        <w:t xml:space="preserve"> for use in the </w:t>
+      </w:r>
+      <w:r>
+        <w:rPr>
+          <w:sz w:val="20"/>
+        </w:rPr>
+        <w:t>web browser</w:t>
+      </w:r>
+      <w:r>
+        <w:rPr>
+          <w:sz w:val="20"/>
+        </w:rPr>
+        <w:t xml:space="preserve"> [2]</w:t>
+      </w:r>
+      <w:r>
+        <w:rPr>
+          <w:sz w:val="20"/>
+        </w:rPr>
+        <w:t>.</w:t>
+      </w:r>
+      <w:r>
+        <w:rPr>
+          <w:sz w:val="20"/>
+        </w:rPr>
+        <w:t xml:space="preserve"> This makes use of an LLVM-to-</w:t>
+      </w:r>
+      <w:proofErr w:type="spellStart"/>
+      <w:r>
+        <w:rPr>
+          <w:sz w:val="20"/>
+        </w:rPr>
+        <w:t>Javascript</w:t>
+      </w:r>
+      <w:proofErr w:type="spellEnd"/>
+      <w:r>
+        <w:rPr>
+          <w:sz w:val="20"/>
+        </w:rPr>
+        <w:t xml:space="preserve"> compiler, </w:t>
+      </w:r>
+      <w:proofErr w:type="spellStart"/>
+      <w:r>
+        <w:rPr>
+          <w:sz w:val="20"/>
+        </w:rPr>
+        <w:t>Emscripten</w:t>
+      </w:r>
+      <w:proofErr w:type="spellEnd"/>
+      <w:r>
+        <w:rPr>
+          <w:sz w:val="20"/>
+        </w:rPr>
+        <w:t xml:space="preserve"> </w:t>
       </w:r>
       <w:proofErr w:type="gramStart"/>
       <w:r>
         <w:rPr>
           <w:sz w:val="20"/>
         </w:rPr>
-        <w:t>a 94.29</w:t>
+        <w:t>which</w:t>
       </w:r>
       <w:proofErr w:type="gramEnd"/>
       <w:r>
         <w:rPr>
           <w:sz w:val="20"/>
         </w:rPr>
-        <w:t xml:space="preserve">% correctness in the following </w:t>
-      </w:r>
-      <w:r>
-        <w:rPr>
-          <w:sz w:val="20"/>
-        </w:rPr>
-        <w:t xml:space="preserve">when using only native </w:t>
-      </w:r>
-      <w:r>
-        <w:rPr>
-          <w:sz w:val="20"/>
-        </w:rPr>
-        <w:t>speakers for</w:t>
-      </w:r>
-      <w:r>
-        <w:rPr>
-          <w:sz w:val="20"/>
-        </w:rPr>
-        <w:t xml:space="preserve"> test data. </w:t>
-      </w:r>
-    </w:p>
-    <w:p>
-      <w:pPr>
-        <w:rPr>
-          <w:sz w:val="20"/>
-        </w:rPr>
-      </w:pPr>
-    </w:p>
-    <w:p>
-      <w:pPr>
-        <w:rPr>
-          <w:sz w:val="20"/>
-        </w:rPr>
-      </w:pPr>
-      <w:r>
-        <w:rPr>
-          <w:sz w:val="20"/>
-        </w:rPr>
-        <w:t>------------------------ Overall Results ----</w:t>
-      </w:r>
-      <w:r>
-        <w:rPr>
-          <w:sz w:val="20"/>
-        </w:rPr>
-        <w:t>--------------------</w:t>
-      </w:r>
-    </w:p>
-    <w:p>
-      <w:pPr>
-        <w:rPr>
-          <w:sz w:val="20"/>
-        </w:rPr>
-      </w:pPr>
-      <w:r>
-        <w:rPr>
-          <w:sz w:val="20"/>
-        </w:rPr>
-        <w:t>SENT: %Correct=0.00 [H=0, S=70, N=70]</w:t>
-      </w:r>
-    </w:p>
-    <w:p>
-      <w:pPr>
-        <w:rPr>
-          <w:sz w:val="20"/>
-        </w:rPr>
-      </w:pPr>
-      <w:r>
-        <w:rPr>
-          <w:sz w:val="20"/>
-        </w:rPr>
-        <w:t>WORD: %</w:t>
+        <w:t xml:space="preserve"> converts C/C++ files to </w:t>
       </w:r>
       <w:proofErr w:type="spellStart"/>
       <w:r>
         <w:rPr>
           <w:sz w:val="20"/>
         </w:rPr>
-        <w:t>Corr</w:t>
+        <w:t>Javascript</w:t>
       </w:r>
       <w:proofErr w:type="spellEnd"/>
       <w:r>
         <w:rPr>
           <w:sz w:val="20"/>
         </w:rPr>
-        <w:t xml:space="preserve">=94.29, </w:t>
+        <w:t xml:space="preserve"> to be run in websites. </w:t>
+      </w:r>
+    </w:p>
+    <w:p>
+      <w:pPr>
+        <w:ind w:firstLine="270"/>
+        <w:rPr>
+          <w:sz w:val="20"/>
+        </w:rPr>
+      </w:pPr>
+      <w:r>
+        <w:rPr>
+          <w:sz w:val="20"/>
+        </w:rPr>
+        <w:t>Before compiling</w:t>
+      </w:r>
+      <w:r>
+        <w:rPr>
+          <w:sz w:val="20"/>
+        </w:rPr>
+        <w:t xml:space="preserve"> the pocketSphinx.js file</w:t>
+      </w:r>
+      <w:r>
+        <w:rPr>
+          <w:sz w:val="20"/>
+        </w:rPr>
+        <w:t>,</w:t>
+      </w:r>
+      <w:r>
+        <w:rPr>
+          <w:sz w:val="20"/>
+        </w:rPr>
+        <w:t xml:space="preserve"> which included the custom created acoustic and language models, </w:t>
+      </w:r>
+      <w:r>
+        <w:rPr>
+          <w:sz w:val="20"/>
+        </w:rPr>
+        <w:t>the configuration file was</w:t>
+      </w:r>
+      <w:r>
+        <w:rPr>
+          <w:sz w:val="20"/>
+        </w:rPr>
+        <w:t xml:space="preserve"> modified</w:t>
+      </w:r>
+      <w:r>
+        <w:rPr>
+          <w:sz w:val="20"/>
+        </w:rPr>
+        <w:t xml:space="preserve"> </w:t>
+      </w:r>
+      <w:r>
+        <w:rPr>
+          <w:sz w:val="20"/>
+        </w:rPr>
+        <w:t>such that it included the models</w:t>
+      </w:r>
+      <w:r>
+        <w:rPr>
+          <w:sz w:val="20"/>
+        </w:rPr>
+        <w:t xml:space="preserve">. </w:t>
+      </w:r>
+      <w:r>
+        <w:rPr>
+          <w:sz w:val="20"/>
+        </w:rPr>
+        <w:t>Then the following command was run “</w:t>
       </w:r>
       <w:proofErr w:type="spellStart"/>
       <w:r>
         <w:rPr>
           <w:sz w:val="20"/>
         </w:rPr>
-        <w:t>Acc</w:t>
+        <w:t>cmake</w:t>
       </w:r>
       <w:proofErr w:type="spellEnd"/>
       <w:r>
         <w:rPr>
           <w:sz w:val="20"/>
         </w:rPr>
-        <w:t>=-105.71 [H=66, D=0, S=4, I=140, N=70]</w:t>
-      </w:r>
-    </w:p>
-    <w:p>
-      <w:pPr>
-        <w:rPr>
-          <w:sz w:val="20"/>
-        </w:rPr>
-      </w:pPr>
+        <w:t xml:space="preserve"> -DEMSCRIPTEN=1 -</w:t>
+      </w:r>
+      <w:r>
+        <w:rPr>
+          <w:sz w:val="20"/>
+        </w:rPr>
+        <w:lastRenderedPageBreak/>
+        <w:t>DCMAKE_TOOLCHAIN_FILE=path_to_emscripten/cmake/Modules/Platform/Emscripten.cmake</w:t>
+      </w:r>
+      <w:r>
+        <w:rPr>
+          <w:sz w:val="20"/>
+        </w:rPr>
+        <w:t xml:space="preserve">,” which created a Cmake.txt file. This file contained </w:t>
+      </w:r>
+      <w:r>
+        <w:rPr>
+          <w:sz w:val="20"/>
+        </w:rPr>
+        <w:t xml:space="preserve">commands to merge and compile pocketSphinx, </w:t>
+      </w:r>
+      <w:proofErr w:type="spellStart"/>
+      <w:r>
+        <w:rPr>
+          <w:sz w:val="20"/>
+        </w:rPr>
+        <w:t>Sphinxbase</w:t>
+      </w:r>
+      <w:proofErr w:type="spellEnd"/>
+      <w:r>
+        <w:rPr>
+          <w:sz w:val="20"/>
+        </w:rPr>
+        <w:t>, and the acoustic and language models using “make”.</w:t>
+      </w:r>
+      <w:r>
+        <w:rPr>
+          <w:sz w:val="20"/>
+        </w:rPr>
+        <w:t xml:space="preserve"> The resulting </w:t>
+      </w:r>
+      <w:proofErr w:type="spellStart"/>
+      <w:r>
+        <w:rPr>
+          <w:sz w:val="20"/>
+        </w:rPr>
+        <w:t>javascript</w:t>
+      </w:r>
+      <w:proofErr w:type="spellEnd"/>
+      <w:r>
+        <w:rPr>
+          <w:sz w:val="20"/>
+        </w:rPr>
+        <w:t xml:space="preserve"> file was then usable in the </w:t>
+      </w:r>
+      <w:r>
+        <w:rPr>
+          <w:sz w:val="20"/>
+        </w:rPr>
+        <w:t>web</w:t>
+      </w:r>
+      <w:r>
+        <w:rPr>
+          <w:sz w:val="20"/>
+        </w:rPr>
+        <w:t xml:space="preserve"> application. </w:t>
+      </w:r>
     </w:p>
     <w:p>
       <w:pPr>
@@ -3399,1432 +5049,59 @@
         <w:rPr>
           <w:sz w:val="20"/>
         </w:rPr>
-        <w:t xml:space="preserve">In </w:t>
-      </w:r>
-      <w:r>
-        <w:rPr>
-          <w:sz w:val="20"/>
-        </w:rPr>
-        <w:t>running the experiment</w:t>
-      </w:r>
-      <w:r>
-        <w:rPr>
-          <w:sz w:val="20"/>
-        </w:rPr>
-        <w:t>, data was collected from two native Hindi speakers and one non-</w:t>
-      </w:r>
-      <w:r>
-        <w:rPr>
-          <w:sz w:val="20"/>
-        </w:rPr>
-        <w:t xml:space="preserve">Hindi </w:t>
-      </w:r>
-      <w:r>
-        <w:rPr>
-          <w:sz w:val="20"/>
-        </w:rPr>
-        <w:t xml:space="preserve">speaker. </w:t>
-      </w:r>
-      <w:r>
-        <w:rPr>
-          <w:sz w:val="20"/>
-        </w:rPr>
-        <w:t xml:space="preserve">The test prompts only included variations of Hindi numbers. </w:t>
-      </w:r>
-      <w:r>
-        <w:rPr>
-          <w:sz w:val="20"/>
-        </w:rPr>
-        <w:t xml:space="preserve">The test data was the processed using the </w:t>
+        <w:t xml:space="preserve">In order to properly make use the </w:t>
       </w:r>
       <w:proofErr w:type="spellStart"/>
       <w:r>
         <w:rPr>
           <w:sz w:val="20"/>
         </w:rPr>
-        <w:t>HVite</w:t>
+        <w:t>javascript</w:t>
       </w:r>
       <w:proofErr w:type="spellEnd"/>
       <w:r>
         <w:rPr>
           <w:sz w:val="20"/>
         </w:rPr>
-        <w:t xml:space="preserve"> command to force</w:t>
-      </w:r>
-      <w:r>
-        <w:rPr>
-          <w:sz w:val="20"/>
-        </w:rPr>
-        <w:t>fully</w:t>
-      </w:r>
-      <w:r>
-        <w:rPr>
-          <w:sz w:val="20"/>
-        </w:rPr>
-        <w:t xml:space="preserve"> </w:t>
-      </w:r>
-      <w:r>
-        <w:rPr>
-          <w:sz w:val="20"/>
-        </w:rPr>
-        <w:t>align</w:t>
-      </w:r>
-      <w:r>
-        <w:rPr>
-          <w:sz w:val="20"/>
-        </w:rPr>
-        <w:t xml:space="preserve"> using the Viterbi Decoding algorithm</w:t>
-      </w:r>
-      <w:r>
-        <w:rPr>
-          <w:sz w:val="20"/>
-        </w:rPr>
-        <w:t>.</w:t>
-      </w:r>
-      <w:r>
-        <w:rPr>
-          <w:sz w:val="20"/>
-        </w:rPr>
-        <w:t xml:space="preserve"> This command created a </w:t>
-      </w:r>
-      <w:r>
-        <w:rPr>
-          <w:sz w:val="20"/>
-        </w:rPr>
-        <w:t>file, which</w:t>
-      </w:r>
-      <w:r>
-        <w:rPr>
-          <w:sz w:val="20"/>
-        </w:rPr>
-        <w:t xml:space="preserve"> provided the confidence score</w:t>
-      </w:r>
-      <w:r>
-        <w:rPr>
-          <w:sz w:val="20"/>
-        </w:rPr>
-        <w:t xml:space="preserve"> relating to the accuracy of the test samples in comparison to the training data</w:t>
-      </w:r>
-      <w:r>
-        <w:rPr>
-          <w:sz w:val="20"/>
-        </w:rPr>
-        <w:t xml:space="preserve"> for each of the test files that were run in the command</w:t>
-      </w:r>
-      <w:r>
-        <w:rPr>
-          <w:sz w:val="20"/>
-        </w:rPr>
-        <w:t xml:space="preserve">. </w:t>
-      </w:r>
-      <w:r>
-        <w:rPr>
-          <w:sz w:val="20"/>
-        </w:rPr>
-        <w:t xml:space="preserve">Using this score, </w:t>
-      </w:r>
-      <w:r>
-        <w:rPr>
-          <w:sz w:val="20"/>
-        </w:rPr>
-        <w:t>it was possible</w:t>
-      </w:r>
-      <w:r>
-        <w:rPr>
-          <w:sz w:val="20"/>
-        </w:rPr>
-        <w:t xml:space="preserve"> to</w:t>
-      </w:r>
-      <w:r>
-        <w:rPr>
-          <w:sz w:val="20"/>
-        </w:rPr>
-        <w:t xml:space="preserve"> implement the algorithm for </w:t>
-      </w:r>
-      <w:r>
-        <w:rPr>
-          <w:sz w:val="20"/>
-        </w:rPr>
-        <w:t>goodness of pronunciation</w:t>
-      </w:r>
-      <w:r>
-        <w:rPr>
-          <w:sz w:val="20"/>
-        </w:rPr>
-        <w:t xml:space="preserve"> scoring and assessment fo</w:t>
-      </w:r>
-      <w:r>
-        <w:rPr>
-          <w:sz w:val="20"/>
-        </w:rPr>
-        <w:t>r interactive language learning</w:t>
-      </w:r>
-      <w:r>
-        <w:rPr>
-          <w:sz w:val="20"/>
-        </w:rPr>
-        <w:t>.</w:t>
-      </w:r>
-      <w:r>
-        <w:rPr>
-          <w:sz w:val="20"/>
-        </w:rPr>
-        <w:t xml:space="preserve"> </w:t>
-      </w:r>
-    </w:p>
-    <w:p>
-      <w:pPr>
-        <w:ind w:firstLine="270"/>
-        <w:rPr>
-          <w:sz w:val="20"/>
-        </w:rPr>
-      </w:pPr>
-    </w:p>
-    <w:p>
-      <w:pPr>
-        <w:ind w:firstLine="270"/>
-        <w:rPr>
-          <w:sz w:val="20"/>
-        </w:rPr>
-      </w:pPr>
-    </w:p>
-    <w:p>
-      <w:pPr>
-        <w:rPr>
-          <w:i/>
-          <w:sz w:val="20"/>
-        </w:rPr>
-      </w:pPr>
-      <w:r>
-        <w:rPr>
-          <w:b/>
-          <w:sz w:val="20"/>
-        </w:rPr>
-        <w:t>3.4. Generating the Acoustic Model &amp; Language Model</w:t>
-      </w:r>
-    </w:p>
-    <w:p>
-      <w:pPr>
-        <w:rPr>
-          <w:sz w:val="20"/>
-        </w:rPr>
-      </w:pPr>
-      <w:r>
-        <w:rPr>
-          <w:sz w:val="20"/>
-        </w:rPr>
-        <w:t>In order to generate an acoustic, audio samples were taken from five native speakers</w:t>
-      </w:r>
-      <w:r>
-        <w:rPr>
-          <w:sz w:val="20"/>
-        </w:rPr>
-        <w:t xml:space="preserve"> </w:t>
-      </w:r>
-      <w:r>
-        <w:rPr>
-          <w:sz w:val="20"/>
-        </w:rPr>
-        <w:t xml:space="preserve">each </w:t>
-      </w:r>
-      <w:r>
-        <w:rPr>
-          <w:sz w:val="20"/>
-        </w:rPr>
-        <w:t xml:space="preserve">saying </w:t>
-      </w:r>
-      <w:r>
-        <w:rPr>
-          <w:sz w:val="20"/>
-        </w:rPr>
-        <w:t xml:space="preserve">each word five times, totaling to 420 samples per speaker. </w:t>
-      </w:r>
-      <w:r>
-        <w:rPr>
-          <w:sz w:val="20"/>
-        </w:rPr>
-        <w:t xml:space="preserve"> </w:t>
-      </w:r>
-      <w:r>
-        <w:rPr>
-          <w:sz w:val="20"/>
-        </w:rPr>
-        <w:t>A transcripti</w:t>
-      </w:r>
-      <w:r>
-        <w:rPr>
-          <w:sz w:val="20"/>
-        </w:rPr>
-        <w:t>on of each of the audio samples</w:t>
-      </w:r>
-      <w:r>
-        <w:rPr>
-          <w:sz w:val="20"/>
-        </w:rPr>
-        <w:t xml:space="preserve"> (</w:t>
+        <w:t xml:space="preserve"> version of pocketSphinx, </w:t>
+      </w:r>
+      <w:r>
+        <w:rPr>
+          <w:sz w:val="20"/>
+        </w:rPr>
+        <w:t xml:space="preserve">a custom recognizer needed to be written. Using the recognizer.js file </w:t>
+      </w:r>
+      <w:r>
+        <w:rPr>
+          <w:sz w:val="20"/>
+        </w:rPr>
+        <w:t xml:space="preserve">and the scripts in live.html </w:t>
+      </w:r>
+      <w:r>
+        <w:rPr>
+          <w:sz w:val="20"/>
+        </w:rPr>
+        <w:t xml:space="preserve">in the pocketpshinx.js </w:t>
       </w:r>
       <w:proofErr w:type="spellStart"/>
       <w:r>
         <w:rPr>
           <w:sz w:val="20"/>
         </w:rPr>
-        <w:t>aammango.transcription</w:t>
+        <w:t>Github</w:t>
       </w:r>
       <w:proofErr w:type="spellEnd"/>
       <w:r>
         <w:rPr>
           <w:sz w:val="20"/>
         </w:rPr>
-        <w:t>)</w:t>
-      </w:r>
-      <w:r>
-        <w:rPr>
-          <w:sz w:val="20"/>
-        </w:rPr>
-        <w:t xml:space="preserve"> and a list of each audio file </w:t>
-      </w:r>
-      <w:r>
-        <w:rPr>
-          <w:sz w:val="20"/>
-        </w:rPr>
-        <w:t>(</w:t>
-      </w:r>
-      <w:proofErr w:type="spellStart"/>
-      <w:r>
-        <w:rPr>
-          <w:sz w:val="20"/>
-        </w:rPr>
-        <w:t>aammango.fileids</w:t>
-      </w:r>
-      <w:proofErr w:type="spellEnd"/>
-      <w:r>
-        <w:rPr>
-          <w:sz w:val="20"/>
-        </w:rPr>
-        <w:t>)</w:t>
-      </w:r>
-      <w:r>
-        <w:rPr>
-          <w:sz w:val="20"/>
-        </w:rPr>
-        <w:t xml:space="preserve"> were</w:t>
-      </w:r>
-      <w:r>
-        <w:rPr>
-          <w:sz w:val="20"/>
-        </w:rPr>
-        <w:t xml:space="preserve"> then compiled using python script</w:t>
-      </w:r>
-      <w:r>
-        <w:rPr>
-          <w:sz w:val="20"/>
-        </w:rPr>
-        <w:t>s</w:t>
-      </w:r>
-      <w:r>
-        <w:rPr>
-          <w:sz w:val="20"/>
-        </w:rPr>
-        <w:t xml:space="preserve">. </w:t>
-      </w:r>
-    </w:p>
-    <w:p>
-      <w:pPr>
-        <w:ind w:firstLine="270"/>
-        <w:rPr>
-          <w:sz w:val="20"/>
-        </w:rPr>
-      </w:pPr>
-      <w:r>
-        <w:rPr>
-          <w:sz w:val="20"/>
-        </w:rPr>
-        <w:t xml:space="preserve">Once the data was prepared, the </w:t>
-      </w:r>
-      <w:proofErr w:type="spellStart"/>
-      <w:r>
-        <w:rPr>
-          <w:sz w:val="20"/>
-        </w:rPr>
-        <w:t>sphinxtrain</w:t>
-      </w:r>
-      <w:proofErr w:type="spellEnd"/>
-      <w:r>
-        <w:rPr>
-          <w:sz w:val="20"/>
-        </w:rPr>
-        <w:t xml:space="preserve"> </w:t>
-      </w:r>
-      <w:r>
-        <w:rPr>
-          <w:sz w:val="20"/>
-        </w:rPr>
-        <w:t xml:space="preserve">setup </w:t>
-      </w:r>
-      <w:r>
-        <w:rPr>
-          <w:sz w:val="20"/>
-        </w:rPr>
-        <w:t xml:space="preserve">script was </w:t>
-      </w:r>
-      <w:r>
-        <w:rPr>
-          <w:sz w:val="20"/>
-        </w:rPr>
-        <w:t>r</w:t>
-      </w:r>
-      <w:r>
-        <w:rPr>
-          <w:sz w:val="20"/>
-        </w:rPr>
-        <w:t>un on the audio samples and transcriptions</w:t>
-      </w:r>
-      <w:r>
-        <w:rPr>
-          <w:sz w:val="20"/>
-        </w:rPr>
-        <w:t xml:space="preserve">, which created the default configuration file. After modifying the configuration file with the custom paths, audio formats, and model parameters, </w:t>
-      </w:r>
-      <w:proofErr w:type="spellStart"/>
-      <w:r>
-        <w:rPr>
-          <w:sz w:val="20"/>
-        </w:rPr>
-        <w:t>sphintrain</w:t>
-      </w:r>
-      <w:proofErr w:type="spellEnd"/>
-      <w:r>
-        <w:rPr>
-          <w:sz w:val="20"/>
-        </w:rPr>
-        <w:t xml:space="preserve"> was run on the audio database. </w:t>
-      </w:r>
-      <w:r>
-        <w:rPr>
-          <w:sz w:val="20"/>
-        </w:rPr>
-        <w:lastRenderedPageBreak/>
-        <w:t xml:space="preserve">This resulted in the appropriate acoustic model files needed for recognition: </w:t>
-      </w:r>
-      <w:proofErr w:type="spellStart"/>
-      <w:r>
-        <w:rPr>
-          <w:sz w:val="20"/>
-        </w:rPr>
-        <w:t>mdef</w:t>
-      </w:r>
-      <w:proofErr w:type="spellEnd"/>
-      <w:r>
-        <w:rPr>
-          <w:sz w:val="20"/>
-        </w:rPr>
-        <w:t xml:space="preserve">, </w:t>
-      </w:r>
-      <w:proofErr w:type="spellStart"/>
-      <w:r>
-        <w:rPr>
-          <w:sz w:val="20"/>
-        </w:rPr>
-        <w:t>feat.params</w:t>
-      </w:r>
-      <w:proofErr w:type="spellEnd"/>
-      <w:r>
-        <w:rPr>
-          <w:sz w:val="20"/>
-        </w:rPr>
-        <w:t xml:space="preserve">, </w:t>
-      </w:r>
-      <w:proofErr w:type="spellStart"/>
-      <w:r>
-        <w:rPr>
-          <w:sz w:val="20"/>
-        </w:rPr>
-        <w:t>mixture_weights</w:t>
-      </w:r>
-      <w:proofErr w:type="spellEnd"/>
-      <w:r>
-        <w:rPr>
-          <w:sz w:val="20"/>
-        </w:rPr>
-        <w:t xml:space="preserve">, means, </w:t>
-      </w:r>
-      <w:proofErr w:type="spellStart"/>
-      <w:r>
-        <w:rPr>
-          <w:sz w:val="20"/>
-        </w:rPr>
-        <w:t>noisedict</w:t>
-      </w:r>
-      <w:proofErr w:type="spellEnd"/>
-      <w:r>
-        <w:rPr>
-          <w:sz w:val="20"/>
-        </w:rPr>
-        <w:t xml:space="preserve">, </w:t>
-      </w:r>
-      <w:proofErr w:type="spellStart"/>
-      <w:r>
-        <w:rPr>
-          <w:sz w:val="20"/>
-        </w:rPr>
-        <w:t>transition_matrices</w:t>
-      </w:r>
-      <w:proofErr w:type="spellEnd"/>
-      <w:r>
-        <w:rPr>
-          <w:sz w:val="20"/>
-        </w:rPr>
-        <w:t>, variances</w:t>
-      </w:r>
-      <w:r>
-        <w:rPr>
-          <w:sz w:val="20"/>
-        </w:rPr>
-        <w:t xml:space="preserve"> [1].</w:t>
-      </w:r>
-      <w:r>
-        <w:rPr>
-          <w:sz w:val="20"/>
-        </w:rPr>
-        <w:t xml:space="preserve"> </w:t>
-      </w:r>
-    </w:p>
-    <w:p>
-      <w:pPr>
-        <w:ind w:firstLine="270"/>
-      </w:pPr>
-      <w:r>
-        <w:rPr>
-          <w:sz w:val="20"/>
-        </w:rPr>
-        <w:t xml:space="preserve">Using a transcript of the audio samples, </w:t>
-      </w:r>
-      <w:r>
-        <w:rPr>
-          <w:sz w:val="20"/>
-        </w:rPr>
-        <w:t>a vocabulary file was created,</w:t>
-      </w:r>
-      <w:r>
-        <w:rPr>
-          <w:sz w:val="20"/>
-        </w:rPr>
-        <w:t xml:space="preserve"> which would </w:t>
-      </w:r>
-      <w:r>
-        <w:rPr>
-          <w:sz w:val="20"/>
-        </w:rPr>
-        <w:t xml:space="preserve">then </w:t>
-      </w:r>
-      <w:r>
-        <w:rPr>
-          <w:sz w:val="20"/>
-        </w:rPr>
-        <w:t xml:space="preserve">be fed into Sphinx </w:t>
-      </w:r>
-      <w:r>
-        <w:rPr>
-          <w:sz w:val="20"/>
-        </w:rPr>
-        <w:t xml:space="preserve">to generate </w:t>
-      </w:r>
-      <w:r>
-        <w:rPr>
-          <w:sz w:val="20"/>
-        </w:rPr>
-        <w:t xml:space="preserve">a language model. </w:t>
-      </w:r>
-      <w:r>
-        <w:rPr>
-          <w:sz w:val="20"/>
-        </w:rPr>
-        <w:t xml:space="preserve">The vocab file was given as a parameter to generate an </w:t>
-      </w:r>
-      <w:proofErr w:type="spellStart"/>
-      <w:r>
-        <w:rPr>
-          <w:sz w:val="20"/>
-        </w:rPr>
-        <w:t>idngram</w:t>
-      </w:r>
-      <w:proofErr w:type="spellEnd"/>
-      <w:r>
-        <w:rPr>
-          <w:sz w:val="20"/>
-        </w:rPr>
-        <w:t xml:space="preserve"> file using the following command: </w:t>
-      </w:r>
-      <w:r>
-        <w:rPr>
-          <w:sz w:val="20"/>
-        </w:rPr>
-        <w:t>"</w:t>
-      </w:r>
-      <w:r>
-        <w:t xml:space="preserve"> </w:t>
-      </w:r>
-      <w:r>
-        <w:rPr>
-          <w:sz w:val="20"/>
-        </w:rPr>
-        <w:t xml:space="preserve">text2idngram -vocab </w:t>
-      </w:r>
-      <w:proofErr w:type="spellStart"/>
-      <w:r>
-        <w:rPr>
-          <w:sz w:val="20"/>
-        </w:rPr>
-        <w:t>aammango</w:t>
-      </w:r>
-      <w:r>
-        <w:rPr>
-          <w:sz w:val="20"/>
-        </w:rPr>
-        <w:t>.vocab</w:t>
-      </w:r>
-      <w:proofErr w:type="spellEnd"/>
-      <w:r>
-        <w:rPr>
-          <w:sz w:val="20"/>
-        </w:rPr>
-        <w:t xml:space="preserve"> -</w:t>
-      </w:r>
-      <w:proofErr w:type="spellStart"/>
-      <w:r>
-        <w:rPr>
-          <w:sz w:val="20"/>
-        </w:rPr>
-        <w:t>idngram</w:t>
-      </w:r>
-      <w:proofErr w:type="spellEnd"/>
-      <w:r>
-        <w:rPr>
-          <w:sz w:val="20"/>
-        </w:rPr>
-        <w:t xml:space="preserve"> </w:t>
-      </w:r>
-      <w:proofErr w:type="spellStart"/>
-      <w:r>
-        <w:rPr>
-          <w:sz w:val="20"/>
-        </w:rPr>
-        <w:t>aammango</w:t>
-      </w:r>
-      <w:r>
-        <w:rPr>
-          <w:sz w:val="20"/>
-        </w:rPr>
-        <w:t>.idngram</w:t>
-      </w:r>
-      <w:proofErr w:type="spellEnd"/>
-      <w:r>
-        <w:rPr>
-          <w:sz w:val="20"/>
-        </w:rPr>
-        <w:t xml:space="preserve"> &lt; </w:t>
-      </w:r>
-      <w:r>
-        <w:rPr>
-          <w:sz w:val="20"/>
-        </w:rPr>
-        <w:t>aammango</w:t>
-      </w:r>
-      <w:r>
-        <w:rPr>
-          <w:sz w:val="20"/>
-        </w:rPr>
-        <w:t>.closed.txt</w:t>
-      </w:r>
-      <w:r>
-        <w:rPr>
-          <w:sz w:val="20"/>
-        </w:rPr>
-        <w:t xml:space="preserve">”. This </w:t>
-      </w:r>
-      <w:proofErr w:type="spellStart"/>
-      <w:r>
-        <w:rPr>
-          <w:sz w:val="20"/>
-        </w:rPr>
-        <w:t>idngram</w:t>
-      </w:r>
-      <w:proofErr w:type="spellEnd"/>
-      <w:r>
-        <w:rPr>
-          <w:sz w:val="20"/>
-        </w:rPr>
-        <w:t xml:space="preserve"> file was then converted into an ARPA language model using the following command: “</w:t>
-      </w:r>
-      <w:r>
-        <w:rPr>
-          <w:sz w:val="20"/>
-        </w:rPr>
-        <w:t>idngram2lm -</w:t>
-      </w:r>
-      <w:proofErr w:type="spellStart"/>
-      <w:r>
-        <w:rPr>
-          <w:sz w:val="20"/>
-        </w:rPr>
-        <w:t>vocab_type</w:t>
-      </w:r>
-      <w:proofErr w:type="spellEnd"/>
-      <w:r>
-        <w:rPr>
-          <w:sz w:val="20"/>
-        </w:rPr>
-        <w:t xml:space="preserve"> 0 -</w:t>
-      </w:r>
-      <w:proofErr w:type="spellStart"/>
-      <w:r>
-        <w:rPr>
-          <w:sz w:val="20"/>
-        </w:rPr>
-        <w:t>idngram</w:t>
-      </w:r>
-      <w:proofErr w:type="spellEnd"/>
-      <w:r>
-        <w:rPr>
-          <w:sz w:val="20"/>
-        </w:rPr>
-        <w:t xml:space="preserve"> </w:t>
-      </w:r>
-      <w:proofErr w:type="spellStart"/>
-      <w:r>
-        <w:rPr>
-          <w:sz w:val="20"/>
-        </w:rPr>
-        <w:t>aammango</w:t>
-      </w:r>
-      <w:r>
-        <w:rPr>
-          <w:sz w:val="20"/>
-        </w:rPr>
-        <w:t>.idngram</w:t>
-      </w:r>
-      <w:proofErr w:type="spellEnd"/>
-      <w:r>
-        <w:rPr>
-          <w:sz w:val="20"/>
-        </w:rPr>
-        <w:t xml:space="preserve"> -vocab. </w:t>
-      </w:r>
-      <w:proofErr w:type="spellStart"/>
-      <w:r>
-        <w:rPr>
-          <w:sz w:val="20"/>
-        </w:rPr>
-        <w:t>aammango.</w:t>
-      </w:r>
-      <w:r>
-        <w:rPr>
-          <w:sz w:val="20"/>
-        </w:rPr>
-        <w:t>vocab</w:t>
-      </w:r>
-      <w:proofErr w:type="spellEnd"/>
-      <w:r>
-        <w:rPr>
-          <w:sz w:val="20"/>
-        </w:rPr>
-        <w:t xml:space="preserve"> -</w:t>
-      </w:r>
-      <w:proofErr w:type="spellStart"/>
-      <w:r>
-        <w:rPr>
-          <w:sz w:val="20"/>
-        </w:rPr>
-        <w:t>arpa</w:t>
-      </w:r>
-      <w:proofErr w:type="spellEnd"/>
-      <w:r>
-        <w:rPr>
-          <w:sz w:val="20"/>
-        </w:rPr>
-        <w:t xml:space="preserve"> </w:t>
-      </w:r>
-      <w:proofErr w:type="spellStart"/>
-      <w:r>
-        <w:rPr>
-          <w:sz w:val="20"/>
-        </w:rPr>
-        <w:t>aammango</w:t>
-      </w:r>
-      <w:r>
-        <w:rPr>
-          <w:sz w:val="20"/>
-        </w:rPr>
-        <w:t>.arp</w:t>
-      </w:r>
-      <w:r>
-        <w:rPr>
-          <w:sz w:val="20"/>
-        </w:rPr>
-        <w:t>a</w:t>
-      </w:r>
-      <w:proofErr w:type="spellEnd"/>
-      <w:r>
-        <w:rPr>
-          <w:sz w:val="20"/>
-        </w:rPr>
-        <w:t>”</w:t>
-      </w:r>
-      <w:r>
-        <w:rPr>
-          <w:sz w:val="20"/>
-        </w:rPr>
-        <w:t xml:space="preserve">. This file was then converted into the CMU binary language models </w:t>
-      </w:r>
-      <w:proofErr w:type="spellStart"/>
-      <w:r>
-        <w:rPr>
-          <w:sz w:val="20"/>
-        </w:rPr>
-        <w:t>filetype</w:t>
-      </w:r>
-      <w:proofErr w:type="spellEnd"/>
-      <w:r>
-        <w:rPr>
-          <w:sz w:val="20"/>
-        </w:rPr>
-        <w:t xml:space="preserve"> (DMP) using the following command: </w:t>
-      </w:r>
-      <w:r>
-        <w:rPr>
-          <w:sz w:val="20"/>
-        </w:rPr>
-        <w:t>“</w:t>
-      </w:r>
-      <w:proofErr w:type="spellStart"/>
-      <w:r>
-        <w:rPr>
-          <w:sz w:val="20"/>
-        </w:rPr>
-        <w:t>sphinx_lm_convert</w:t>
-      </w:r>
-      <w:proofErr w:type="spellEnd"/>
-      <w:r>
-        <w:rPr>
-          <w:sz w:val="20"/>
-        </w:rPr>
-        <w:t xml:space="preserve"> –</w:t>
-      </w:r>
-      <w:proofErr w:type="spellStart"/>
-      <w:r>
-        <w:rPr>
-          <w:sz w:val="20"/>
-        </w:rPr>
-        <w:t>i</w:t>
-      </w:r>
-      <w:proofErr w:type="spellEnd"/>
-      <w:r>
-        <w:rPr>
-          <w:sz w:val="20"/>
-        </w:rPr>
-        <w:t xml:space="preserve"> </w:t>
-      </w:r>
-      <w:proofErr w:type="spellStart"/>
-      <w:r>
-        <w:rPr>
-          <w:sz w:val="20"/>
-        </w:rPr>
-        <w:t>aammango.arpa</w:t>
-      </w:r>
-      <w:proofErr w:type="spellEnd"/>
-      <w:r>
-        <w:rPr>
-          <w:sz w:val="20"/>
-        </w:rPr>
-        <w:t xml:space="preserve"> –o </w:t>
-      </w:r>
-      <w:proofErr w:type="spellStart"/>
-      <w:r>
-        <w:rPr>
-          <w:sz w:val="20"/>
-        </w:rPr>
-        <w:t>aammango.lm.DMP</w:t>
-      </w:r>
-      <w:proofErr w:type="spellEnd"/>
-      <w:r>
-        <w:rPr>
-          <w:sz w:val="20"/>
-        </w:rPr>
-        <w:t>”</w:t>
-      </w:r>
-      <w:r>
-        <w:rPr>
-          <w:sz w:val="20"/>
-        </w:rPr>
-        <w:t xml:space="preserve"> [</w:t>
-      </w:r>
-      <w:r>
-        <w:rPr>
-          <w:sz w:val="20"/>
-        </w:rPr>
-        <w:t>16</w:t>
-      </w:r>
-      <w:r>
-        <w:rPr>
-          <w:sz w:val="20"/>
-        </w:rPr>
-        <w:t>]</w:t>
-      </w:r>
-      <w:r>
-        <w:rPr>
-          <w:sz w:val="20"/>
-        </w:rPr>
-        <w:t xml:space="preserve">. </w:t>
-      </w:r>
-    </w:p>
-    <w:p>
-      <w:pPr>
-        <w:rPr>
-          <w:sz w:val="20"/>
-        </w:rPr>
-      </w:pPr>
-    </w:p>
-    <w:p>
-      <w:pPr>
-        <w:rPr>
-          <w:sz w:val="20"/>
-        </w:rPr>
-      </w:pPr>
-    </w:p>
-    <w:p>
-      <w:pPr>
-        <w:rPr>
-          <w:b/>
-          <w:sz w:val="20"/>
-        </w:rPr>
-      </w:pPr>
-      <w:r>
-        <w:rPr>
-          <w:b/>
-          <w:sz w:val="20"/>
-        </w:rPr>
-        <w:t>3.5</w:t>
-      </w:r>
-      <w:r>
-        <w:rPr>
-          <w:b/>
-          <w:sz w:val="20"/>
-        </w:rPr>
-        <w:t>. OpenEars Second Implementation</w:t>
-      </w:r>
-    </w:p>
-    <w:p>
-      <w:pPr>
-        <w:ind w:firstLine="270"/>
-        <w:rPr>
-          <w:sz w:val="20"/>
-        </w:rPr>
-      </w:pPr>
-      <w:r>
-        <w:rPr>
-          <w:sz w:val="20"/>
-        </w:rPr>
-        <w:t xml:space="preserve">As I was finally able to create a sphinx acoustic model and language model, I </w:t>
-      </w:r>
-      <w:proofErr w:type="spellStart"/>
-      <w:r>
-        <w:rPr>
-          <w:sz w:val="20"/>
-        </w:rPr>
-        <w:t>inputed</w:t>
-      </w:r>
-      <w:proofErr w:type="spellEnd"/>
-      <w:r>
-        <w:rPr>
-          <w:sz w:val="20"/>
-        </w:rPr>
-        <w:t xml:space="preserve"> the files into an iOS framework bundle to be used with OpenEars in the iOS application. The application was then able to recognize which word was being spoken; however, OpenEars does not allow the developer to access the probabilities involved in calculating the Goodness of Pronunciation. As this platform did not allow for the key aim of the application, another method was </w:t>
-      </w:r>
-      <w:r>
-        <w:rPr>
-          <w:sz w:val="20"/>
-        </w:rPr>
-        <w:t>needed</w:t>
-      </w:r>
-      <w:r>
-        <w:rPr>
-          <w:sz w:val="20"/>
-        </w:rPr>
-        <w:t xml:space="preserve">. </w:t>
-      </w:r>
-    </w:p>
-    <w:p>
-      <w:pPr>
-        <w:ind w:firstLine="270"/>
-        <w:rPr>
-          <w:sz w:val="20"/>
-        </w:rPr>
-      </w:pPr>
-    </w:p>
-    <w:p>
-      <w:pPr>
-        <w:rPr>
-          <w:b/>
-          <w:sz w:val="20"/>
-        </w:rPr>
-      </w:pPr>
-      <w:r>
-        <w:rPr>
-          <w:b/>
-          <w:sz w:val="20"/>
-        </w:rPr>
-        <w:t>3.</w:t>
-      </w:r>
-      <w:r>
-        <w:rPr>
-          <w:b/>
-          <w:sz w:val="20"/>
-        </w:rPr>
-        <w:t>6</w:t>
-      </w:r>
-      <w:r>
-        <w:rPr>
-          <w:b/>
-          <w:sz w:val="20"/>
-        </w:rPr>
-        <w:t xml:space="preserve">. </w:t>
-      </w:r>
-      <w:r>
-        <w:rPr>
-          <w:b/>
-          <w:sz w:val="20"/>
-        </w:rPr>
-        <w:t>Pocketsphinx.js Implementation using CMU Sphinx</w:t>
-      </w:r>
-    </w:p>
-    <w:p>
-      <w:pPr>
-        <w:ind w:firstLine="360"/>
-        <w:rPr>
-          <w:sz w:val="20"/>
-        </w:rPr>
-      </w:pPr>
-    </w:p>
-    <w:p>
-      <w:pPr>
-        <w:rPr>
-          <w:sz w:val="20"/>
-        </w:rPr>
-      </w:pPr>
-      <w:proofErr w:type="spellStart"/>
-      <w:r>
-        <w:rPr>
-          <w:sz w:val="20"/>
-        </w:rPr>
-        <w:t>Pocketsphinx</w:t>
-      </w:r>
-      <w:proofErr w:type="spellEnd"/>
-      <w:r>
-        <w:rPr>
-          <w:sz w:val="20"/>
-        </w:rPr>
-        <w:t xml:space="preserve"> is a lightweight version of CMU </w:t>
-      </w:r>
-      <w:proofErr w:type="gramStart"/>
-      <w:r>
-        <w:rPr>
-          <w:sz w:val="20"/>
-        </w:rPr>
-        <w:t>Sphinx which</w:t>
-      </w:r>
-      <w:proofErr w:type="gramEnd"/>
-      <w:r>
-        <w:rPr>
-          <w:sz w:val="20"/>
-        </w:rPr>
-        <w:t xml:space="preserve"> is intended for mobile and application use, over Sphinx which generally runs from terminal commands.</w:t>
-      </w:r>
-      <w:r>
-        <w:rPr>
-          <w:sz w:val="20"/>
-        </w:rPr>
-        <w:t xml:space="preserve"> However, as </w:t>
-      </w:r>
-      <w:proofErr w:type="spellStart"/>
-      <w:r>
-        <w:rPr>
-          <w:sz w:val="20"/>
-        </w:rPr>
-        <w:t>Pocketsphinx</w:t>
-      </w:r>
-      <w:proofErr w:type="spellEnd"/>
-      <w:r>
-        <w:rPr>
-          <w:sz w:val="20"/>
-        </w:rPr>
-        <w:t xml:space="preserve"> is also written in C, it is </w:t>
-      </w:r>
-      <w:proofErr w:type="spellStart"/>
-      <w:r>
-        <w:rPr>
-          <w:sz w:val="20"/>
-        </w:rPr>
-        <w:t>unusuable</w:t>
-      </w:r>
-      <w:proofErr w:type="spellEnd"/>
-      <w:r>
-        <w:rPr>
-          <w:sz w:val="20"/>
-        </w:rPr>
-        <w:t xml:space="preserve"> as a web application. Sylvain Chevalier has created a </w:t>
-      </w:r>
-      <w:proofErr w:type="spellStart"/>
-      <w:r>
-        <w:rPr>
-          <w:sz w:val="20"/>
-        </w:rPr>
-        <w:t>javascript</w:t>
-      </w:r>
-      <w:proofErr w:type="spellEnd"/>
-      <w:r>
-        <w:rPr>
-          <w:sz w:val="20"/>
-        </w:rPr>
-        <w:t xml:space="preserve"> </w:t>
-      </w:r>
-      <w:r>
-        <w:rPr>
-          <w:sz w:val="20"/>
-        </w:rPr>
-        <w:t>library</w:t>
-      </w:r>
-      <w:r>
-        <w:rPr>
-          <w:sz w:val="20"/>
-        </w:rPr>
-        <w:t xml:space="preserve"> on </w:t>
-      </w:r>
-      <w:proofErr w:type="spellStart"/>
-      <w:r>
-        <w:rPr>
-          <w:sz w:val="20"/>
-        </w:rPr>
-        <w:t>Github</w:t>
-      </w:r>
-      <w:proofErr w:type="spellEnd"/>
-      <w:r>
-        <w:rPr>
-          <w:sz w:val="20"/>
-        </w:rPr>
-        <w:t>, which</w:t>
-      </w:r>
-      <w:r>
-        <w:rPr>
-          <w:sz w:val="20"/>
-        </w:rPr>
-        <w:t xml:space="preserve"> ports </w:t>
-      </w:r>
-      <w:proofErr w:type="spellStart"/>
-      <w:r>
-        <w:rPr>
-          <w:sz w:val="20"/>
-        </w:rPr>
-        <w:t>Pocketsphinx</w:t>
-      </w:r>
-      <w:proofErr w:type="spellEnd"/>
-      <w:r>
-        <w:rPr>
-          <w:sz w:val="20"/>
-        </w:rPr>
-        <w:t xml:space="preserve"> for use in the </w:t>
-      </w:r>
-      <w:r>
-        <w:rPr>
-          <w:sz w:val="20"/>
-        </w:rPr>
-        <w:t>web browser</w:t>
-      </w:r>
-      <w:r>
-        <w:rPr>
-          <w:sz w:val="20"/>
-        </w:rPr>
-        <w:t xml:space="preserve"> [2]</w:t>
-      </w:r>
-      <w:r>
-        <w:rPr>
-          <w:sz w:val="20"/>
-        </w:rPr>
-        <w:t>.</w:t>
-      </w:r>
-      <w:r>
-        <w:rPr>
-          <w:sz w:val="20"/>
-        </w:rPr>
-        <w:t xml:space="preserve"> This makes use of an LLVM-to-</w:t>
-      </w:r>
-      <w:proofErr w:type="spellStart"/>
-      <w:r>
-        <w:rPr>
-          <w:sz w:val="20"/>
-        </w:rPr>
-        <w:t>Javascript</w:t>
-      </w:r>
-      <w:proofErr w:type="spellEnd"/>
-      <w:r>
-        <w:rPr>
-          <w:sz w:val="20"/>
-        </w:rPr>
-        <w:t xml:space="preserve"> compiler, </w:t>
-      </w:r>
-      <w:proofErr w:type="spellStart"/>
-      <w:r>
-        <w:rPr>
-          <w:sz w:val="20"/>
-        </w:rPr>
-        <w:t>Emscripten</w:t>
-      </w:r>
-      <w:proofErr w:type="spellEnd"/>
-      <w:r>
-        <w:rPr>
-          <w:sz w:val="20"/>
-        </w:rPr>
-        <w:t xml:space="preserve"> </w:t>
-      </w:r>
-      <w:proofErr w:type="gramStart"/>
-      <w:r>
-        <w:rPr>
-          <w:sz w:val="20"/>
-        </w:rPr>
-        <w:t>which</w:t>
-      </w:r>
-      <w:proofErr w:type="gramEnd"/>
-      <w:r>
-        <w:rPr>
-          <w:sz w:val="20"/>
-        </w:rPr>
-        <w:t xml:space="preserve"> converts C/C++ files to </w:t>
-      </w:r>
-      <w:proofErr w:type="spellStart"/>
-      <w:r>
-        <w:rPr>
-          <w:sz w:val="20"/>
-        </w:rPr>
-        <w:t>Javascript</w:t>
-      </w:r>
-      <w:proofErr w:type="spellEnd"/>
-      <w:r>
-        <w:rPr>
-          <w:sz w:val="20"/>
-        </w:rPr>
-        <w:t xml:space="preserve"> to be run in websites. </w:t>
-      </w:r>
-    </w:p>
-    <w:p>
-      <w:pPr>
-        <w:ind w:firstLine="270"/>
-        <w:rPr>
-          <w:sz w:val="20"/>
-        </w:rPr>
-      </w:pPr>
-      <w:r>
-        <w:rPr>
-          <w:sz w:val="20"/>
-        </w:rPr>
-        <w:t>Before compiling</w:t>
-      </w:r>
-      <w:r>
-        <w:rPr>
-          <w:sz w:val="20"/>
-        </w:rPr>
-        <w:t xml:space="preserve"> the pocketSphinx.js file</w:t>
-      </w:r>
-      <w:r>
-        <w:rPr>
-          <w:sz w:val="20"/>
-        </w:rPr>
-        <w:t>,</w:t>
-      </w:r>
-      <w:r>
-        <w:rPr>
-          <w:sz w:val="20"/>
-        </w:rPr>
-        <w:t xml:space="preserve"> which included the custom created acoustic and language models, </w:t>
-      </w:r>
-      <w:r>
-        <w:rPr>
-          <w:sz w:val="20"/>
-        </w:rPr>
-        <w:t>the configuration file was</w:t>
-      </w:r>
-      <w:r>
-        <w:rPr>
-          <w:sz w:val="20"/>
-        </w:rPr>
-        <w:t xml:space="preserve"> modified</w:t>
-      </w:r>
-      <w:r>
-        <w:rPr>
-          <w:sz w:val="20"/>
-        </w:rPr>
-        <w:t xml:space="preserve"> </w:t>
-      </w:r>
-      <w:r>
-        <w:rPr>
-          <w:sz w:val="20"/>
-        </w:rPr>
-        <w:t>such that it included the models</w:t>
-      </w:r>
-      <w:r>
-        <w:rPr>
-          <w:sz w:val="20"/>
-        </w:rPr>
-        <w:t xml:space="preserve">. </w:t>
-      </w:r>
-      <w:r>
-        <w:rPr>
-          <w:sz w:val="20"/>
-        </w:rPr>
-        <w:t>Then the following command was run “</w:t>
-      </w:r>
-      <w:proofErr w:type="spellStart"/>
-      <w:r>
-        <w:rPr>
-          <w:sz w:val="20"/>
-        </w:rPr>
-        <w:t>cmake</w:t>
-      </w:r>
-      <w:proofErr w:type="spellEnd"/>
-      <w:r>
-        <w:rPr>
-          <w:sz w:val="20"/>
-        </w:rPr>
-        <w:t xml:space="preserve"> -DEMSCRIPTEN=1 -DCMAKE_TOOLCHAIN_FILE=path_to_emscripten/cmake/Modules/Platform/Emscripten.cmake</w:t>
-      </w:r>
-      <w:r>
-        <w:rPr>
-          <w:sz w:val="20"/>
-        </w:rPr>
-        <w:t xml:space="preserve">,” which created a Cmake.txt file. This file contained </w:t>
-      </w:r>
-      <w:r>
-        <w:rPr>
-          <w:sz w:val="20"/>
-        </w:rPr>
-        <w:t xml:space="preserve">commands to merge and compile pocketSphinx, </w:t>
-      </w:r>
-      <w:proofErr w:type="spellStart"/>
-      <w:r>
-        <w:rPr>
-          <w:sz w:val="20"/>
-        </w:rPr>
-        <w:t>Sphinxbase</w:t>
-      </w:r>
-      <w:proofErr w:type="spellEnd"/>
-      <w:r>
-        <w:rPr>
-          <w:sz w:val="20"/>
-        </w:rPr>
-        <w:t>, and the acoustic and language models using “make”.</w:t>
-      </w:r>
-      <w:r>
-        <w:rPr>
-          <w:sz w:val="20"/>
-        </w:rPr>
-        <w:t xml:space="preserve"> The resulting </w:t>
-      </w:r>
-      <w:proofErr w:type="spellStart"/>
-      <w:r>
-        <w:rPr>
-          <w:sz w:val="20"/>
-        </w:rPr>
-        <w:t>javascript</w:t>
-      </w:r>
-      <w:proofErr w:type="spellEnd"/>
-      <w:r>
-        <w:rPr>
-          <w:sz w:val="20"/>
-        </w:rPr>
-        <w:t xml:space="preserve"> file was then usable in the </w:t>
-      </w:r>
-      <w:r>
-        <w:rPr>
-          <w:sz w:val="20"/>
-        </w:rPr>
-        <w:t>web</w:t>
-      </w:r>
-      <w:r>
-        <w:rPr>
-          <w:sz w:val="20"/>
-        </w:rPr>
-        <w:t xml:space="preserve"> application. </w:t>
-      </w:r>
-    </w:p>
-    <w:p>
-      <w:pPr>
-        <w:ind w:firstLine="270"/>
-        <w:rPr>
-          <w:sz w:val="20"/>
-        </w:rPr>
-      </w:pPr>
-      <w:r>
-        <w:rPr>
-          <w:sz w:val="20"/>
-        </w:rPr>
-        <w:t xml:space="preserve">In order to properly make use the </w:t>
-      </w:r>
-      <w:proofErr w:type="spellStart"/>
-      <w:r>
-        <w:rPr>
-          <w:sz w:val="20"/>
-        </w:rPr>
-        <w:t>javascript</w:t>
-      </w:r>
-      <w:proofErr w:type="spellEnd"/>
-      <w:r>
-        <w:rPr>
-          <w:sz w:val="20"/>
-        </w:rPr>
-        <w:t xml:space="preserve"> version of pocketSphinx, </w:t>
-      </w:r>
-      <w:r>
-        <w:rPr>
-          <w:sz w:val="20"/>
-        </w:rPr>
-        <w:t xml:space="preserve">a custom recognizer needed to be written. Using the recognizer.js file </w:t>
-      </w:r>
-      <w:r>
-        <w:rPr>
-          <w:sz w:val="20"/>
-        </w:rPr>
-        <w:t xml:space="preserve">and the scripts in live.html </w:t>
-      </w:r>
-      <w:r>
-        <w:rPr>
-          <w:sz w:val="20"/>
-        </w:rPr>
-        <w:t xml:space="preserve">in the pocketpshinx.js </w:t>
-      </w:r>
-      <w:proofErr w:type="spellStart"/>
-      <w:r>
-        <w:rPr>
-          <w:sz w:val="20"/>
-        </w:rPr>
-        <w:t>Github</w:t>
-      </w:r>
-      <w:proofErr w:type="spellEnd"/>
-      <w:r>
-        <w:rPr>
-          <w:sz w:val="20"/>
-        </w:rPr>
         <w:t xml:space="preserve"> repository</w:t>
       </w:r>
       <w:r>
         <w:rPr>
           <w:sz w:val="20"/>
         </w:rPr>
-        <w:t xml:space="preserve"> as a base, the web </w:t>
-      </w:r>
-      <w:r>
-        <w:rPr>
-          <w:sz w:val="20"/>
-        </w:rPr>
-        <w:lastRenderedPageBreak/>
-        <w:t>application was set up</w:t>
+        <w:t xml:space="preserve"> as a base, the web application was set up</w:t>
       </w:r>
       <w:r>
         <w:rPr>
@@ -5008,6 +5285,12 @@
           <w:sz w:val="20"/>
         </w:rPr>
         <w:t xml:space="preserve"> of pronunciation</w:t>
+      </w:r>
+      <w:r>
+        <w:rPr>
+          <w:sz w:val="20"/>
+        </w:rPr>
+        <w:t xml:space="preserve"> (GOP)</w:t>
       </w:r>
       <w:r>
         <w:rPr>
@@ -5200,6 +5483,14 @@
           <w:b/>
           <w:sz w:val="20"/>
         </w:rPr>
+        <w:br w:type="column"/>
+      </w:r>
+      <w:r>
+        <w:rPr>
+          <w:b/>
+          <w:sz w:val="20"/>
+        </w:rPr>
+        <w:lastRenderedPageBreak/>
         <w:t>3.</w:t>
       </w:r>
       <w:r>
@@ -5216,14 +5507,6 @@
         </w:rPr>
         <w:t>. Screenshots</w:t>
       </w:r>
-    </w:p>
-    <w:p>
-      <w:pPr>
-        <w:rPr>
-          <w:b/>
-          <w:sz w:val="20"/>
-        </w:rPr>
-      </w:pPr>
     </w:p>
     <w:p>
       <w:pPr>
@@ -5335,11 +5618,7 @@
         <w:jc w:val="left"/>
       </w:pPr>
       <w:r>
-        <w:t xml:space="preserve">The user is asked to register using their email or sign in to the application via an existing account, Facebook, or Twitter </w:t>
-      </w:r>
-      <w:r>
-        <w:lastRenderedPageBreak/>
-        <w:t xml:space="preserve">as shown in screenshots 1, 2, and 3. Screenshot 1 depicts the root view, which is the initial view when the user opens the application. Screenshot 2 allows the user to login to the application using an existing account, a Facebook account, or a Twitter account. Screenshot 3 allows the user to create an account manually, which is then saved to the Parse User database. </w:t>
+        <w:t xml:space="preserve">The user is asked to register using their email or sign in to the application via an existing account, Facebook, or Twitter as shown in screenshots 1, 2, and 3. Screenshot 1 depicts the root view, which is the initial view when the user opens the application. Screenshot 2 allows the user to login to the application using an existing account, a Facebook account, or a Twitter account. Screenshot 3 allows the user to create an account manually, which is then saved to the Parse User database. </w:t>
       </w:r>
     </w:p>
     <w:p>
@@ -5624,6 +5903,14 @@
           <w:i/>
           <w:sz w:val="20"/>
         </w:rPr>
+        <w:br w:type="column"/>
+      </w:r>
+      <w:r>
+        <w:rPr>
+          <w:i/>
+          <w:sz w:val="20"/>
+        </w:rPr>
+        <w:lastRenderedPageBreak/>
         <w:t>3.8.1</w:t>
       </w:r>
       <w:r>
@@ -5718,7 +6005,6 @@
           <w:noProof/>
           <w:sz w:val="20"/>
         </w:rPr>
-        <w:lastRenderedPageBreak/>
         <w:drawing>
           <wp:inline distT="0" distB="0" distL="0" distR="0" wp14:anchorId="4BD97024" wp14:editId="6FAFEF84">
             <wp:extent cx="1371600" cy="2438400"/>
@@ -5826,15 +6112,7 @@
         <w:jc w:val="left"/>
       </w:pPr>
       <w:r>
-        <w:t>When the user selects a deck of flashcards, they are brought to the first of the flashcards in the deck. Each card is displayed as shown below in screenshot 5</w:t>
-      </w:r>
-      <w:proofErr w:type="gramStart"/>
-      <w:r>
-        <w:t>..</w:t>
-      </w:r>
-      <w:proofErr w:type="gramEnd"/>
-      <w:r>
-        <w:t xml:space="preserve"> Each card has an image associated with it, the English pronunciation, the word in Hindi (written in </w:t>
+        <w:t xml:space="preserve">When the user selects a deck of flashcards, they are brought to the first of the flashcards in the deck. Each card is displayed as shown below in screenshot 5. Each card has an image associated with it, the English pronunciation, the word in Hindi (written in </w:t>
       </w:r>
       <w:proofErr w:type="spellStart"/>
       <w:r>
@@ -5878,7 +6156,13 @@
         <w:jc w:val="left"/>
       </w:pPr>
       <w:r>
-        <w:t xml:space="preserve">The user may also exit the flashcard deck and return to the flashcard set selection table view simply by pressing the “Back” button in the top left corner. </w:t>
+        <w:t>The user may also exit the flashcard deck and return to the flashcard set selection table view simply by pressing the “</w:t>
+      </w:r>
+      <w:r>
+        <w:t>Home</w:t>
+      </w:r>
+      <w:r>
+        <w:t xml:space="preserve">” button in the top left corner. </w:t>
       </w:r>
     </w:p>
     <w:p>
@@ -5887,17 +6171,6 @@
         <w:ind w:firstLine="0"/>
         <w:jc w:val="left"/>
         <w:rPr>
-          <w:sz w:val="18"/>
-          <w:szCs w:val="18"/>
-        </w:rPr>
-      </w:pPr>
-    </w:p>
-    <w:p>
-      <w:pPr>
-        <w:pStyle w:val="BodyTextIndent3"/>
-        <w:ind w:firstLine="0"/>
-        <w:jc w:val="left"/>
-        <w:rPr>
           <w:rFonts w:ascii="Devanagari Sangam MN" w:hAnsi="Devanagari Sangam MN"/>
         </w:rPr>
       </w:pPr>
@@ -5906,6 +6179,14 @@
           <w:sz w:val="18"/>
           <w:szCs w:val="18"/>
         </w:rPr>
+        <w:br w:type="column"/>
+      </w:r>
+      <w:r>
+        <w:rPr>
+          <w:sz w:val="18"/>
+          <w:szCs w:val="18"/>
+        </w:rPr>
+        <w:lastRenderedPageBreak/>
         <w:t xml:space="preserve">Screenshot </w:t>
       </w:r>
       <w:r>
@@ -5940,7 +6221,6 @@
         <w:rPr>
           <w:noProof/>
         </w:rPr>
-        <w:lastRenderedPageBreak/>
         <w:drawing>
           <wp:inline distT="0" distB="0" distL="0" distR="0" wp14:anchorId="4B847E02" wp14:editId="34E2F1A9">
             <wp:extent cx="1371600" cy="2438400"/>
@@ -5991,7 +6271,14 @@
         </w:drawing>
       </w:r>
     </w:p>
-    <w:p/>
+    <w:p>
+      <w:pPr>
+        <w:rPr>
+          <w:i/>
+          <w:sz w:val="20"/>
+        </w:rPr>
+      </w:pPr>
+    </w:p>
     <w:p>
       <w:pPr>
         <w:rPr>
@@ -6191,6 +6478,14 @@
           <w:i/>
           <w:sz w:val="20"/>
         </w:rPr>
+        <w:br w:type="column"/>
+      </w:r>
+      <w:r>
+        <w:rPr>
+          <w:i/>
+          <w:sz w:val="20"/>
+        </w:rPr>
+        <w:lastRenderedPageBreak/>
         <w:t>3.8.</w:t>
       </w:r>
       <w:r>
@@ -6232,24 +6527,14 @@
     <w:p>
       <w:pPr>
         <w:rPr>
-          <w:i/>
-          <w:sz w:val="20"/>
-        </w:rPr>
-      </w:pPr>
-      <w:r>
-        <w:rPr>
-          <w:i/>
-          <w:sz w:val="20"/>
-        </w:rPr>
-        <w:t xml:space="preserve">Upon loading the page, the user must grant the browser permission to record audio, as shown in screenshot 7. Once enabled, the user can select a category, as shown in screenshot 8. This narrows down the word choices available </w:t>
-      </w:r>
-      <w:r>
-        <w:rPr>
-          <w:i/>
-          <w:sz w:val="20"/>
-        </w:rPr>
-        <w:lastRenderedPageBreak/>
-        <w:t xml:space="preserve">in that category, as shown in screenshot 9. Once a word is selected, the user can begin recording an audio sample for recognition. </w:t>
+          <w:sz w:val="20"/>
+        </w:rPr>
+      </w:pPr>
+      <w:r>
+        <w:rPr>
+          <w:sz w:val="20"/>
+        </w:rPr>
+        <w:t xml:space="preserve">Upon loading the page, the user must grant the browser permission to record audio, as shown in screenshot 7. Once enabled, the user can select a category, as shown in screenshot 8. This narrows down the word choices available in that category, as shown in screenshot 9. Once a word is selected, the user can begin recording an audio sample for recognition. </w:t>
       </w:r>
     </w:p>
     <w:p>
@@ -6683,6 +6968,14 @@
           <w:sz w:val="18"/>
           <w:szCs w:val="18"/>
         </w:rPr>
+        <w:br w:type="column"/>
+      </w:r>
+      <w:r>
+        <w:rPr>
+          <w:sz w:val="18"/>
+          <w:szCs w:val="18"/>
+        </w:rPr>
+        <w:lastRenderedPageBreak/>
         <w:t xml:space="preserve">Screenshot </w:t>
       </w:r>
       <w:r>
@@ -6781,7 +7074,6 @@
           <w:i/>
           <w:sz w:val="20"/>
         </w:rPr>
-        <w:lastRenderedPageBreak/>
         <w:t>3.8.2</w:t>
       </w:r>
       <w:r>
@@ -6853,7 +7145,13 @@
         <w:rPr>
           <w:sz w:val="20"/>
         </w:rPr>
-        <w:t xml:space="preserve"> screenshot 11. If the user says the correct word with an incorrect pronunciation, the application will inform the user of such</w:t>
+        <w:t xml:space="preserve"> screenshot 11. If the user says the correct word with an incorrect pronunciation, the application will inform the user </w:t>
+      </w:r>
+      <w:r>
+        <w:rPr>
+          <w:sz w:val="20"/>
+        </w:rPr>
+        <w:t>accordingly</w:t>
       </w:r>
       <w:r>
         <w:rPr>
@@ -6877,7 +7175,19 @@
         <w:rPr>
           <w:sz w:val="20"/>
         </w:rPr>
-        <w:t xml:space="preserve">If the user correctly pronounces the correct word, the application informs them of such as well, as is shown in screenshot 13. </w:t>
+        <w:t xml:space="preserve">If the user correctly pronounces the correct word, the application informs </w:t>
+      </w:r>
+      <w:r>
+        <w:rPr>
+          <w:sz w:val="20"/>
+        </w:rPr>
+        <w:t xml:space="preserve">him or her </w:t>
+      </w:r>
+      <w:r>
+        <w:rPr>
+          <w:sz w:val="20"/>
+        </w:rPr>
+        <w:t xml:space="preserve">of such as well, as is shown in screenshot 13. </w:t>
       </w:r>
       <w:r>
         <w:rPr>
@@ -6968,9 +7278,9 @@
           <w:sz w:val="20"/>
         </w:rPr>
         <w:drawing>
-          <wp:inline distT="0" distB="0" distL="0" distR="0" wp14:anchorId="46CA2052" wp14:editId="6748965B">
-            <wp:extent cx="3086100" cy="1320800"/>
-            <wp:effectExtent l="0" t="0" r="12700" b="0"/>
+          <wp:inline distT="0" distB="0" distL="0" distR="0" wp14:anchorId="46CA2052" wp14:editId="471519E4">
+            <wp:extent cx="2566035" cy="1098221"/>
+            <wp:effectExtent l="0" t="0" r="0" b="0"/>
             <wp:docPr id="24" name="Picture 24" descr="Macintosh HD:Users:pramods:Desktop:Screen Shot 2014-12-17 at 11.12.05 PM.png"/>
             <wp:cNvGraphicFramePr>
               <a:graphicFrameLocks xmlns:a="http://schemas.openxmlformats.org/drawingml/2006/main" noChangeAspect="1"/>
@@ -7000,7 +7310,7 @@
                   <pic:spPr bwMode="auto">
                     <a:xfrm>
                       <a:off x="0" y="0"/>
-                      <a:ext cx="3086100" cy="1320800"/>
+                      <a:ext cx="2566035" cy="1098221"/>
                     </a:xfrm>
                     <a:prstGeom prst="rect">
                       <a:avLst/>
@@ -7065,9 +7375,9 @@
           <w:sz w:val="20"/>
         </w:rPr>
         <w:drawing>
-          <wp:inline distT="0" distB="0" distL="0" distR="0" wp14:anchorId="29B09408" wp14:editId="3B7E4DB2">
-            <wp:extent cx="3086100" cy="1498600"/>
-            <wp:effectExtent l="0" t="0" r="12700" b="0"/>
+          <wp:inline distT="0" distB="0" distL="0" distR="0" wp14:anchorId="29B09408" wp14:editId="4F30B90C">
+            <wp:extent cx="2566035" cy="1246058"/>
+            <wp:effectExtent l="0" t="0" r="0" b="0"/>
             <wp:docPr id="23" name="Picture 23" descr="Macintosh HD:Users:pramods:Desktop:Screen Shot 2014-12-17 at 11.11.48 PM.png"/>
             <wp:cNvGraphicFramePr>
               <a:graphicFrameLocks xmlns:a="http://schemas.openxmlformats.org/drawingml/2006/main" noChangeAspect="1"/>
@@ -7097,7 +7407,7 @@
                   <pic:spPr bwMode="auto">
                     <a:xfrm>
                       <a:off x="0" y="0"/>
-                      <a:ext cx="3086100" cy="1498600"/>
+                      <a:ext cx="2566035" cy="1246058"/>
                     </a:xfrm>
                     <a:prstGeom prst="rect">
                       <a:avLst/>
@@ -7161,9 +7471,9 @@
           <w:sz w:val="20"/>
         </w:rPr>
         <w:drawing>
-          <wp:inline distT="0" distB="0" distL="0" distR="0" wp14:anchorId="5DD5DA8C" wp14:editId="4F2BF670">
-            <wp:extent cx="3086100" cy="1282700"/>
-            <wp:effectExtent l="0" t="0" r="12700" b="12700"/>
+          <wp:inline distT="0" distB="0" distL="0" distR="0" wp14:anchorId="5DD5DA8C" wp14:editId="72EB7D3E">
+            <wp:extent cx="2566035" cy="1066542"/>
+            <wp:effectExtent l="0" t="0" r="0" b="635"/>
             <wp:docPr id="25" name="Picture 25" descr="Macintosh HD:Users:pramods:Desktop:Screen Shot 2014-12-17 at 11.12.20 PM.png"/>
             <wp:cNvGraphicFramePr>
               <a:graphicFrameLocks xmlns:a="http://schemas.openxmlformats.org/drawingml/2006/main" noChangeAspect="1"/>
@@ -7193,7 +7503,7 @@
                   <pic:spPr bwMode="auto">
                     <a:xfrm>
                       <a:off x="0" y="0"/>
-                      <a:ext cx="3086100" cy="1282700"/>
+                      <a:ext cx="2566035" cy="1066542"/>
                     </a:xfrm>
                     <a:prstGeom prst="rect">
                       <a:avLst/>
@@ -7264,9 +7574,9 @@
           <w:sz w:val="20"/>
         </w:rPr>
         <w:drawing>
-          <wp:inline distT="0" distB="0" distL="0" distR="0" wp14:anchorId="36CEAF31" wp14:editId="4FD3E189">
-            <wp:extent cx="1651635" cy="1101090"/>
-            <wp:effectExtent l="0" t="0" r="0" b="0"/>
+          <wp:inline distT="0" distB="0" distL="0" distR="0" wp14:anchorId="36CEAF31" wp14:editId="618417BD">
+            <wp:extent cx="1337310" cy="891540"/>
+            <wp:effectExtent l="0" t="0" r="8890" b="0"/>
             <wp:docPr id="8" name="Picture 8" descr="Macintosh HD:Users:pramods:Desktop:Screen Shot 2014-12-18 at 12.39.33 AM.png"/>
             <wp:cNvGraphicFramePr>
               <a:graphicFrameLocks xmlns:a="http://schemas.openxmlformats.org/drawingml/2006/main" noChangeAspect="1"/>
@@ -7296,7 +7606,7 @@
                   <pic:spPr bwMode="auto">
                     <a:xfrm>
                       <a:off x="0" y="0"/>
-                      <a:ext cx="1651635" cy="1101090"/>
+                      <a:ext cx="1337310" cy="891540"/>
                     </a:xfrm>
                     <a:prstGeom prst="rect">
                       <a:avLst/>
@@ -7315,13 +7625,6 @@
     </w:p>
     <w:p>
       <w:pPr>
-        <w:rPr>
-          <w:sz w:val="20"/>
-        </w:rPr>
-      </w:pPr>
-    </w:p>
-    <w:p>
-      <w:pPr>
         <w:keepNext/>
         <w:rPr>
           <w:b/>
@@ -7431,7 +7734,13 @@
         <w:t>the sample test audio was ru</w:t>
       </w:r>
       <w:r>
-        <w:t xml:space="preserve">n using the model the data was able to display the differences in pronunciation in a visual manner. As shown in table II, the native speaker had much higher pronunciations of each of the </w:t>
+        <w:t>n using the model the data was able to display the differences in pronunciation in a visual manner. As shown in table II</w:t>
+      </w:r>
+      <w:r>
+        <w:t>I</w:t>
+      </w:r>
+      <w:r>
+        <w:t xml:space="preserve">, the native speaker had much higher pronunciations of each of the </w:t>
       </w:r>
       <w:r>
         <w:t xml:space="preserve">words than the non-Hindi speaker. The difference is especially stark for words with unique pronunciations, such as </w:t>
@@ -7491,6 +7800,9 @@
       </w:r>
       <w:r>
         <w:t xml:space="preserve"> Other words, such as 1, pronounced similar to the English word “ache” with a harder ‘k’ sound at the end, had very high GOP scores for both native and non-Hindi speakers due to the similarity of the sounds to the English language. </w:t>
+      </w:r>
+      <w:r>
+        <w:t xml:space="preserve">The difference between speaker types was previously defined in section 2.2. </w:t>
       </w:r>
     </w:p>
     <w:p>
@@ -7724,14 +8036,17 @@
         <w:t>ementation of this application</w:t>
       </w:r>
       <w:r>
-        <w:t xml:space="preserve">. However, due to the trivial method of recording and filtering audio samples for </w:t>
+        <w:t xml:space="preserve">. However, due to the </w:t>
       </w:r>
       <w:r>
         <w:lastRenderedPageBreak/>
-        <w:t>recognition, the</w:t>
+        <w:t>trivial method of recording and filtering audio samples for recognition, the</w:t>
       </w:r>
       <w:r>
         <w:t xml:space="preserve"> scores for both speaker types were much closer than expected. </w:t>
+      </w:r>
+      <w:r>
+        <w:t>The difference between speaker types was previously defined in section 2.2.</w:t>
       </w:r>
     </w:p>
     <w:p>
@@ -8215,10 +8530,23 @@
         <w:t xml:space="preserve">compatibility with the OpenEars, the model was not used in the initial application. </w:t>
       </w:r>
       <w:r>
-        <w:t xml:space="preserve">In addition, there is very little documentation provided with the model and almost no support provided, therefore it becomes extremely difficult to debug and solve issues relating to the model. </w:t>
-      </w:r>
-      <w:r>
-        <w:t xml:space="preserve">Future work looks to contact the authors of the model to potentially make the model compatible with OpenEars or another similar iOS speech recognition platform. </w:t>
+        <w:t xml:space="preserve">In addition, there is very little documentation provided with the model and almost no support provided, therefore it </w:t>
+      </w:r>
+      <w:r>
+        <w:t>became</w:t>
+      </w:r>
+      <w:r>
+        <w:t xml:space="preserve"> </w:t>
+      </w:r>
+      <w:r>
+        <w:t xml:space="preserve">extremely difficult to debug and solve issues relating to the model. </w:t>
+      </w:r>
+      <w:r>
+        <w:t xml:space="preserve">Future work looks to contact the authors of the model to potentially make </w:t>
+      </w:r>
+      <w:r>
+        <w:lastRenderedPageBreak/>
+        <w:t xml:space="preserve">the model compatible with OpenEars or another similar iOS speech recognition platform. </w:t>
       </w:r>
     </w:p>
     <w:p>
@@ -8378,13 +8706,25 @@
         <w:t xml:space="preserve">In the future, a more robust acoustic model will be generated using a larger variety of data, including additional speakers, both native and non-native. </w:t>
       </w:r>
       <w:r>
-        <w:t xml:space="preserve">Another web audio recording library is available which </w:t>
+        <w:t>Another web audio recording library</w:t>
+      </w:r>
+      <w:r>
+        <w:t>, hark.js,</w:t>
+      </w:r>
+      <w:r>
+        <w:t xml:space="preserve"> is available which </w:t>
       </w:r>
       <w:r>
         <w:t>would</w:t>
       </w:r>
       <w:r>
-        <w:t xml:space="preserve"> allow for more accurate recordings and hopefully more accurate pronunciation scoring as well. This library, hark.js, also provides </w:t>
+        <w:t xml:space="preserve"> allow for more accurate recordings and hopefully more accurate pronunciation scoring as well. Th</w:t>
+      </w:r>
+      <w:r>
+        <w:t xml:space="preserve">e library </w:t>
+      </w:r>
+      <w:r>
+        <w:t xml:space="preserve">also provides </w:t>
       </w:r>
       <w:r>
         <w:t>frame-by-frame</w:t>
@@ -8897,7 +9237,6 @@
           <w:sz w:val="18"/>
           <w:szCs w:val="18"/>
         </w:rPr>
-        <w:lastRenderedPageBreak/>
         <w:t>[</w:t>
       </w:r>
       <w:r>
@@ -10267,7 +10606,6 @@
     <w:p>
       <w:pPr>
         <w:rPr>
-          <w:ins w:id="0" w:author="Sumedha Pramod" w:date="2014-12-18T15:22:00Z"/>
           <w:b/>
           <w:caps/>
           <w:sz w:val="20"/>
@@ -17284,8 +17622,6 @@
           </wp:inline>
         </w:drawing>
       </w:r>
-      <w:bookmarkStart w:id="1" w:name="_GoBack"/>
-      <w:bookmarkEnd w:id="1"/>
     </w:p>
     <w:sectPr>
       <w:type w:val="continuous"/>
@@ -18011,6 +18347,7 @@
   <w:style w:type="character" w:default="1" w:styleId="DefaultParagraphFont">
     <w:name w:val="Default Paragraph Font"/>
     <w:uiPriority w:val="1"/>
+    <w:semiHidden/>
     <w:unhideWhenUsed/>
   </w:style>
   <w:style w:type="table" w:default="1" w:styleId="TableNormal">
@@ -19334,6 +19671,7 @@
   <w:style w:type="character" w:default="1" w:styleId="DefaultParagraphFont">
     <w:name w:val="Default Paragraph Font"/>
     <w:uiPriority w:val="1"/>
+    <w:semiHidden/>
     <w:unhideWhenUsed/>
   </w:style>
   <w:style w:type="table" w:default="1" w:styleId="TableNormal">
@@ -20620,7 +20958,7 @@
 </file>
 
 <file path=customXml/itemProps1.xml><?xml version="1.0" encoding="utf-8"?>
-<ds:datastoreItem xmlns:ds="http://schemas.openxmlformats.org/officeDocument/2006/customXml" ds:itemID="{DE1C368D-A66B-D547-9200-0136C730DB09}">
+<ds:datastoreItem xmlns:ds="http://schemas.openxmlformats.org/officeDocument/2006/customXml" ds:itemID="{5029D390-FED2-A04B-B656-20A7075ED43B}">
   <ds:schemaRefs>
     <ds:schemaRef ds:uri="http://schemas.openxmlformats.org/officeDocument/2006/bibliography"/>
   </ds:schemaRefs>
@@ -20628,7 +20966,7 @@
 </file>
 
 <file path=customXml/itemProps2.xml><?xml version="1.0" encoding="utf-8"?>
-<ds:datastoreItem xmlns:ds="http://schemas.openxmlformats.org/officeDocument/2006/customXml" ds:itemID="{A3BEDF33-F76B-9644-BEC2-E8B376531059}">
+<ds:datastoreItem xmlns:ds="http://schemas.openxmlformats.org/officeDocument/2006/customXml" ds:itemID="{8125C8D2-6286-F84A-8679-6013BF05110F}">
   <ds:schemaRefs>
     <ds:schemaRef ds:uri="http://schemas.openxmlformats.org/officeDocument/2006/bibliography"/>
   </ds:schemaRefs>
